--- a/Docs/60_Projektabschluss/Abschlussdoku Edible.docx
+++ b/Docs/60_Projektabschluss/Abschlussdoku Edible.docx
@@ -1,6 +1,6 @@
 
 <file path=word/document.xml><?xml version="1.0" encoding="utf-8"?>
-<w:document xmlns:wpc="http://schemas.microsoft.com/office/word/2010/wordprocessingCanvas" xmlns:mc="http://schemas.openxmlformats.org/markup-compatibility/2006" xmlns:o="urn:schemas-microsoft-com:office:office" xmlns:r="http://schemas.openxmlformats.org/officeDocument/2006/relationships" xmlns:m="http://schemas.openxmlformats.org/officeDocument/2006/math" xmlns:v="urn:schemas-microsoft-com:vml" xmlns:wp14="http://schemas.microsoft.com/office/word/2010/wordprocessingDrawing" xmlns:wp="http://schemas.openxmlformats.org/drawingml/2006/wordprocessingDrawing" xmlns:w10="urn:schemas-microsoft-com:office:word" xmlns:w="http://schemas.openxmlformats.org/wordprocessingml/2006/main" xmlns:w14="http://schemas.microsoft.com/office/word/2010/wordml" xmlns:w15="http://schemas.microsoft.com/office/word/2012/wordml" xmlns:wpg="http://schemas.microsoft.com/office/word/2010/wordprocessingGroup" xmlns:wpi="http://schemas.microsoft.com/office/word/2010/wordprocessingInk" xmlns:wne="http://schemas.microsoft.com/office/word/2006/wordml" xmlns:wps="http://schemas.microsoft.com/office/word/2010/wordprocessingShape" mc:Ignorable="w14 w15 wp14">
+<w:document xmlns:wpc="http://schemas.microsoft.com/office/word/2010/wordprocessingCanvas" xmlns:mc="http://schemas.openxmlformats.org/markup-compatibility/2006" xmlns:o="urn:schemas-microsoft-com:office:office" xmlns:r="http://schemas.openxmlformats.org/officeDocument/2006/relationships" xmlns:m="http://schemas.openxmlformats.org/officeDocument/2006/math" xmlns:v="urn:schemas-microsoft-com:vml" xmlns:wp14="http://schemas.microsoft.com/office/word/2010/wordprocessingDrawing" xmlns:wp="http://schemas.openxmlformats.org/drawingml/2006/wordprocessingDrawing" xmlns:w10="urn:schemas-microsoft-com:office:word" xmlns:w="http://schemas.openxmlformats.org/wordprocessingml/2006/main" xmlns:w14="http://schemas.microsoft.com/office/word/2010/wordml" xmlns:wpg="http://schemas.microsoft.com/office/word/2010/wordprocessingGroup" xmlns:wpi="http://schemas.microsoft.com/office/word/2010/wordprocessingInk" xmlns:wne="http://schemas.microsoft.com/office/word/2006/wordml" xmlns:wps="http://schemas.microsoft.com/office/word/2010/wordprocessingShape" mc:Ignorable="w14 wp14">
   <w:body>
     <w:p>
       <w:pPr>
@@ -64,7 +64,7 @@
                     </pic:cNvPicPr>
                   </pic:nvPicPr>
                   <pic:blipFill>
-                    <a:blip r:embed="rId5">
+                    <a:blip r:embed="rId8">
                       <a:extLst>
                         <a:ext uri="{28A0092B-C50C-407E-A947-70E740481C1C}">
                           <a14:useLocalDpi xmlns:a14="http://schemas.microsoft.com/office/drawing/2010/main" val="0"/>
@@ -261,7 +261,7 @@
           <w:r>
             <w:fldChar w:fldCharType="separate"/>
           </w:r>
-          <w:hyperlink w:anchor="_Toc413781460" w:history="1">
+          <w:hyperlink w:anchor="_Toc417755038" w:history="1">
             <w:r>
               <w:rPr>
                 <w:rStyle w:val="Hyperlink"/>
@@ -282,7 +282,7 @@
                 <w:rStyle w:val="Hyperlink"/>
                 <w:noProof/>
               </w:rPr>
-              <w:t>Zielbestimmung</w:t>
+              <w:t>Intention und Motivation</w:t>
             </w:r>
             <w:r>
               <w:rPr>
@@ -303,89 +303,7 @@
                 <w:noProof/>
                 <w:webHidden/>
               </w:rPr>
-              <w:instrText xml:space="preserve"> PAGEREF _Toc413781460 \h </w:instrText>
-            </w:r>
-            <w:r>
-              <w:rPr>
-                <w:noProof/>
-                <w:webHidden/>
-              </w:rPr>
-            </w:r>
-            <w:r>
-              <w:rPr>
-                <w:noProof/>
-                <w:webHidden/>
-              </w:rPr>
-              <w:fldChar w:fldCharType="separate"/>
-            </w:r>
-            <w:r>
-              <w:rPr>
-                <w:noProof/>
-                <w:webHidden/>
-              </w:rPr>
-              <w:t>3</w:t>
-            </w:r>
-            <w:r>
-              <w:rPr>
-                <w:noProof/>
-                <w:webHidden/>
-              </w:rPr>
-              <w:fldChar w:fldCharType="end"/>
-            </w:r>
-          </w:hyperlink>
-        </w:p>
-        <w:p>
-          <w:pPr>
-            <w:pStyle w:val="Verzeichnis1"/>
-            <w:rPr>
-              <w:rFonts w:eastAsiaTheme="minorEastAsia"/>
-              <w:noProof/>
-              <w:lang w:eastAsia="de-DE"/>
-            </w:rPr>
-          </w:pPr>
-          <w:hyperlink w:anchor="_Toc413781461" w:history="1">
-            <w:r>
-              <w:rPr>
-                <w:rStyle w:val="Hyperlink"/>
-                <w:noProof/>
-              </w:rPr>
-              <w:t>2</w:t>
-            </w:r>
-            <w:r>
-              <w:rPr>
-                <w:rFonts w:eastAsiaTheme="minorEastAsia"/>
-                <w:noProof/>
-                <w:lang w:eastAsia="de-DE"/>
-              </w:rPr>
-              <w:tab/>
-            </w:r>
-            <w:r>
-              <w:rPr>
-                <w:rStyle w:val="Hyperlink"/>
-                <w:noProof/>
-              </w:rPr>
-              <w:t>Einsatzbereich</w:t>
-            </w:r>
-            <w:r>
-              <w:rPr>
-                <w:noProof/>
-                <w:webHidden/>
-              </w:rPr>
-              <w:tab/>
-            </w:r>
-            <w:r>
-              <w:rPr>
-                <w:noProof/>
-                <w:webHidden/>
-              </w:rPr>
-              <w:fldChar w:fldCharType="begin"/>
-            </w:r>
-            <w:r>
-              <w:rPr>
-                <w:noProof/>
-                <w:webHidden/>
-              </w:rPr>
-              <w:instrText xml:space="preserve"> PAGEREF _Toc413781461 \h </w:instrText>
+              <w:instrText xml:space="preserve"> PAGEREF _Toc417755038 \h </w:instrText>
             </w:r>
             <w:r>
               <w:rPr>
@@ -429,13 +347,13 @@
               <w:lang w:eastAsia="de-DE"/>
             </w:rPr>
           </w:pPr>
-          <w:hyperlink w:anchor="_Toc413781462" w:history="1">
+          <w:hyperlink w:anchor="_Toc417755039" w:history="1">
             <w:r>
               <w:rPr>
                 <w:rStyle w:val="Hyperlink"/>
                 <w:noProof/>
               </w:rPr>
-              <w:t>2.1</w:t>
+              <w:t>1.1</w:t>
             </w:r>
             <w:r>
               <w:rPr>
@@ -471,7 +389,7 @@
                 <w:noProof/>
                 <w:webHidden/>
               </w:rPr>
-              <w:instrText xml:space="preserve"> PAGEREF _Toc413781462 \h </w:instrText>
+              <w:instrText xml:space="preserve"> PAGEREF _Toc417755039 \h </w:instrText>
             </w:r>
             <w:r>
               <w:rPr>
@@ -515,13 +433,13 @@
               <w:lang w:eastAsia="de-DE"/>
             </w:rPr>
           </w:pPr>
-          <w:hyperlink w:anchor="_Toc413781463" w:history="1">
+          <w:hyperlink w:anchor="_Toc417755040" w:history="1">
             <w:r>
               <w:rPr>
                 <w:rStyle w:val="Hyperlink"/>
                 <w:noProof/>
               </w:rPr>
-              <w:t>2.2</w:t>
+              <w:t>1.2</w:t>
             </w:r>
             <w:r>
               <w:rPr>
@@ -557,7 +475,7 @@
                 <w:noProof/>
                 <w:webHidden/>
               </w:rPr>
-              <w:instrText xml:space="preserve"> PAGEREF _Toc413781463 \h </w:instrText>
+              <w:instrText xml:space="preserve"> PAGEREF _Toc417755040 \h </w:instrText>
             </w:r>
             <w:r>
               <w:rPr>
@@ -597,13 +515,13 @@
               <w:lang w:eastAsia="de-DE"/>
             </w:rPr>
           </w:pPr>
-          <w:hyperlink w:anchor="_Toc413781464" w:history="1">
+          <w:hyperlink w:anchor="_Toc417755041" w:history="1">
             <w:r>
               <w:rPr>
                 <w:rStyle w:val="Hyperlink"/>
                 <w:noProof/>
               </w:rPr>
-              <w:t>3</w:t>
+              <w:t>2</w:t>
             </w:r>
             <w:r>
               <w:rPr>
@@ -618,7 +536,7 @@
                 <w:rStyle w:val="Hyperlink"/>
                 <w:noProof/>
               </w:rPr>
-              <w:t>Produktübersicht</w:t>
+              <w:t>Komponenten</w:t>
             </w:r>
             <w:r>
               <w:rPr>
@@ -639,7 +557,7 @@
                 <w:noProof/>
                 <w:webHidden/>
               </w:rPr>
-              <w:instrText xml:space="preserve"> PAGEREF _Toc413781464 \h </w:instrText>
+              <w:instrText xml:space="preserve"> PAGEREF _Toc417755041 \h </w:instrText>
             </w:r>
             <w:r>
               <w:rPr>
@@ -679,16 +597,98 @@
               <w:lang w:eastAsia="de-DE"/>
             </w:rPr>
           </w:pPr>
-          <w:hyperlink w:anchor="_Toc413781465" w:history="1">
+          <w:hyperlink w:anchor="_Toc417755042" w:history="1">
             <w:r>
               <w:rPr>
                 <w:rStyle w:val="Hyperlink"/>
                 <w:noProof/>
               </w:rPr>
+              <w:t>3</w:t>
+            </w:r>
+            <w:r>
+              <w:rPr>
+                <w:rFonts w:eastAsiaTheme="minorEastAsia"/>
+                <w:noProof/>
+                <w:lang w:eastAsia="de-DE"/>
+              </w:rPr>
+              <w:tab/>
+            </w:r>
+            <w:r>
+              <w:rPr>
+                <w:rStyle w:val="Hyperlink"/>
+                <w:noProof/>
+              </w:rPr>
+              <w:t>Anforderungen</w:t>
+            </w:r>
+            <w:r>
+              <w:rPr>
+                <w:noProof/>
+                <w:webHidden/>
+              </w:rPr>
+              <w:tab/>
+            </w:r>
+            <w:r>
+              <w:rPr>
+                <w:noProof/>
+                <w:webHidden/>
+              </w:rPr>
+              <w:fldChar w:fldCharType="begin"/>
+            </w:r>
+            <w:r>
+              <w:rPr>
+                <w:noProof/>
+                <w:webHidden/>
+              </w:rPr>
+              <w:instrText xml:space="preserve"> PAGEREF _Toc417755042 \h </w:instrText>
+            </w:r>
+            <w:r>
+              <w:rPr>
+                <w:noProof/>
+                <w:webHidden/>
+              </w:rPr>
+            </w:r>
+            <w:r>
+              <w:rPr>
+                <w:noProof/>
+                <w:webHidden/>
+              </w:rPr>
+              <w:fldChar w:fldCharType="separate"/>
+            </w:r>
+            <w:r>
+              <w:rPr>
+                <w:noProof/>
+                <w:webHidden/>
+              </w:rPr>
               <w:t>4</w:t>
             </w:r>
             <w:r>
               <w:rPr>
+                <w:noProof/>
+                <w:webHidden/>
+              </w:rPr>
+              <w:fldChar w:fldCharType="end"/>
+            </w:r>
+          </w:hyperlink>
+        </w:p>
+        <w:p>
+          <w:pPr>
+            <w:pStyle w:val="Verzeichnis1"/>
+            <w:rPr>
+              <w:rFonts w:eastAsiaTheme="minorEastAsia"/>
+              <w:noProof/>
+              <w:lang w:eastAsia="de-DE"/>
+            </w:rPr>
+          </w:pPr>
+          <w:hyperlink w:anchor="_Toc417755043" w:history="1">
+            <w:r>
+              <w:rPr>
+                <w:rStyle w:val="Hyperlink"/>
+                <w:noProof/>
+              </w:rPr>
+              <w:t>4</w:t>
+            </w:r>
+            <w:r>
+              <w:rPr>
                 <w:rFonts w:eastAsiaTheme="minorEastAsia"/>
                 <w:noProof/>
                 <w:lang w:eastAsia="de-DE"/>
@@ -700,7 +700,7 @@
                 <w:rStyle w:val="Hyperlink"/>
                 <w:noProof/>
               </w:rPr>
-              <w:t>Produktfunktionen</w:t>
+              <w:t>Architektur</w:t>
             </w:r>
             <w:r>
               <w:rPr>
@@ -721,7 +721,7 @@
                 <w:noProof/>
                 <w:webHidden/>
               </w:rPr>
-              <w:instrText xml:space="preserve"> PAGEREF _Toc413781465 \h </w:instrText>
+              <w:instrText xml:space="preserve"> PAGEREF _Toc417755043 \h </w:instrText>
             </w:r>
             <w:r>
               <w:rPr>
@@ -765,7 +765,7 @@
               <w:lang w:eastAsia="de-DE"/>
             </w:rPr>
           </w:pPr>
-          <w:hyperlink w:anchor="_Toc413781466" w:history="1">
+          <w:hyperlink w:anchor="_Toc417755044" w:history="1">
             <w:r>
               <w:rPr>
                 <w:rStyle w:val="Hyperlink"/>
@@ -786,7 +786,7 @@
                 <w:rStyle w:val="Hyperlink"/>
                 <w:noProof/>
               </w:rPr>
-              <w:t>Funktionale Anforderungen</w:t>
+              <w:t>Backend</w:t>
             </w:r>
             <w:r>
               <w:rPr>
@@ -807,7 +807,253 @@
                 <w:noProof/>
                 <w:webHidden/>
               </w:rPr>
-              <w:instrText xml:space="preserve"> PAGEREF _Toc413781466 \h </w:instrText>
+              <w:instrText xml:space="preserve"> PAGEREF _Toc417755044 \h </w:instrText>
+            </w:r>
+            <w:r>
+              <w:rPr>
+                <w:noProof/>
+                <w:webHidden/>
+              </w:rPr>
+            </w:r>
+            <w:r>
+              <w:rPr>
+                <w:noProof/>
+                <w:webHidden/>
+              </w:rPr>
+              <w:fldChar w:fldCharType="separate"/>
+            </w:r>
+            <w:r>
+              <w:rPr>
+                <w:noProof/>
+                <w:webHidden/>
+              </w:rPr>
+              <w:t>4</w:t>
+            </w:r>
+            <w:r>
+              <w:rPr>
+                <w:noProof/>
+                <w:webHidden/>
+              </w:rPr>
+              <w:fldChar w:fldCharType="end"/>
+            </w:r>
+          </w:hyperlink>
+        </w:p>
+        <w:p>
+          <w:pPr>
+            <w:pStyle w:val="Verzeichnis3"/>
+            <w:tabs>
+              <w:tab w:val="left" w:pos="1320"/>
+              <w:tab w:val="right" w:leader="dot" w:pos="9062"/>
+            </w:tabs>
+            <w:rPr>
+              <w:noProof/>
+            </w:rPr>
+          </w:pPr>
+          <w:hyperlink w:anchor="_Toc417755045" w:history="1">
+            <w:r>
+              <w:rPr>
+                <w:rStyle w:val="Hyperlink"/>
+                <w:noProof/>
+              </w:rPr>
+              <w:t>4.1.1</w:t>
+            </w:r>
+            <w:r>
+              <w:rPr>
+                <w:noProof/>
+              </w:rPr>
+              <w:tab/>
+            </w:r>
+            <w:r>
+              <w:rPr>
+                <w:rStyle w:val="Hyperlink"/>
+                <w:noProof/>
+              </w:rPr>
+              <w:t>Datenmodell</w:t>
+            </w:r>
+            <w:r>
+              <w:rPr>
+                <w:noProof/>
+                <w:webHidden/>
+              </w:rPr>
+              <w:tab/>
+            </w:r>
+            <w:r>
+              <w:rPr>
+                <w:noProof/>
+                <w:webHidden/>
+              </w:rPr>
+              <w:fldChar w:fldCharType="begin"/>
+            </w:r>
+            <w:r>
+              <w:rPr>
+                <w:noProof/>
+                <w:webHidden/>
+              </w:rPr>
+              <w:instrText xml:space="preserve"> PAGEREF _Toc417755045 \h </w:instrText>
+            </w:r>
+            <w:r>
+              <w:rPr>
+                <w:noProof/>
+                <w:webHidden/>
+              </w:rPr>
+            </w:r>
+            <w:r>
+              <w:rPr>
+                <w:noProof/>
+                <w:webHidden/>
+              </w:rPr>
+              <w:fldChar w:fldCharType="separate"/>
+            </w:r>
+            <w:r>
+              <w:rPr>
+                <w:noProof/>
+                <w:webHidden/>
+              </w:rPr>
+              <w:t>4</w:t>
+            </w:r>
+            <w:r>
+              <w:rPr>
+                <w:noProof/>
+                <w:webHidden/>
+              </w:rPr>
+              <w:fldChar w:fldCharType="end"/>
+            </w:r>
+          </w:hyperlink>
+        </w:p>
+        <w:p>
+          <w:pPr>
+            <w:pStyle w:val="Verzeichnis3"/>
+            <w:tabs>
+              <w:tab w:val="left" w:pos="1320"/>
+              <w:tab w:val="right" w:leader="dot" w:pos="9062"/>
+            </w:tabs>
+            <w:rPr>
+              <w:noProof/>
+            </w:rPr>
+          </w:pPr>
+          <w:hyperlink w:anchor="_Toc417755046" w:history="1">
+            <w:r>
+              <w:rPr>
+                <w:rStyle w:val="Hyperlink"/>
+                <w:noProof/>
+              </w:rPr>
+              <w:t>4.1.2</w:t>
+            </w:r>
+            <w:r>
+              <w:rPr>
+                <w:noProof/>
+              </w:rPr>
+              <w:tab/>
+            </w:r>
+            <w:r>
+              <w:rPr>
+                <w:rStyle w:val="Hyperlink"/>
+                <w:noProof/>
+              </w:rPr>
+              <w:t>Klassendiagramme</w:t>
+            </w:r>
+            <w:r>
+              <w:rPr>
+                <w:noProof/>
+                <w:webHidden/>
+              </w:rPr>
+              <w:tab/>
+            </w:r>
+            <w:r>
+              <w:rPr>
+                <w:noProof/>
+                <w:webHidden/>
+              </w:rPr>
+              <w:fldChar w:fldCharType="begin"/>
+            </w:r>
+            <w:r>
+              <w:rPr>
+                <w:noProof/>
+                <w:webHidden/>
+              </w:rPr>
+              <w:instrText xml:space="preserve"> PAGEREF _Toc417755046 \h </w:instrText>
+            </w:r>
+            <w:r>
+              <w:rPr>
+                <w:noProof/>
+                <w:webHidden/>
+              </w:rPr>
+            </w:r>
+            <w:r>
+              <w:rPr>
+                <w:noProof/>
+                <w:webHidden/>
+              </w:rPr>
+              <w:fldChar w:fldCharType="separate"/>
+            </w:r>
+            <w:r>
+              <w:rPr>
+                <w:noProof/>
+                <w:webHidden/>
+              </w:rPr>
+              <w:t>4</w:t>
+            </w:r>
+            <w:r>
+              <w:rPr>
+                <w:noProof/>
+                <w:webHidden/>
+              </w:rPr>
+              <w:fldChar w:fldCharType="end"/>
+            </w:r>
+          </w:hyperlink>
+        </w:p>
+        <w:p>
+          <w:pPr>
+            <w:pStyle w:val="Verzeichnis3"/>
+            <w:tabs>
+              <w:tab w:val="left" w:pos="1320"/>
+              <w:tab w:val="right" w:leader="dot" w:pos="9062"/>
+            </w:tabs>
+            <w:rPr>
+              <w:noProof/>
+            </w:rPr>
+          </w:pPr>
+          <w:hyperlink w:anchor="_Toc417755047" w:history="1">
+            <w:r>
+              <w:rPr>
+                <w:rStyle w:val="Hyperlink"/>
+                <w:noProof/>
+              </w:rPr>
+              <w:t>4.1.3</w:t>
+            </w:r>
+            <w:r>
+              <w:rPr>
+                <w:noProof/>
+              </w:rPr>
+              <w:tab/>
+            </w:r>
+            <w:r>
+              <w:rPr>
+                <w:rStyle w:val="Hyperlink"/>
+                <w:noProof/>
+              </w:rPr>
+              <w:t>Libraries und Framworks</w:t>
+            </w:r>
+            <w:r>
+              <w:rPr>
+                <w:noProof/>
+                <w:webHidden/>
+              </w:rPr>
+              <w:tab/>
+            </w:r>
+            <w:r>
+              <w:rPr>
+                <w:noProof/>
+                <w:webHidden/>
+              </w:rPr>
+              <w:fldChar w:fldCharType="begin"/>
+            </w:r>
+            <w:r>
+              <w:rPr>
+                <w:noProof/>
+                <w:webHidden/>
+              </w:rPr>
+              <w:instrText xml:space="preserve"> PAGEREF _Toc417755047 \h </w:instrText>
             </w:r>
             <w:r>
               <w:rPr>
@@ -851,7 +1097,7 @@
               <w:lang w:eastAsia="de-DE"/>
             </w:rPr>
           </w:pPr>
-          <w:hyperlink w:anchor="_Toc413781467" w:history="1">
+          <w:hyperlink w:anchor="_Toc417755048" w:history="1">
             <w:r>
               <w:rPr>
                 <w:rStyle w:val="Hyperlink"/>
@@ -872,7 +1118,7 @@
                 <w:rStyle w:val="Hyperlink"/>
                 <w:noProof/>
               </w:rPr>
-              <w:t>Nicht funktionale Anforderungen</w:t>
+              <w:t>Backend</w:t>
             </w:r>
             <w:r>
               <w:rPr>
@@ -893,7 +1139,7 @@
                 <w:noProof/>
                 <w:webHidden/>
               </w:rPr>
-              <w:instrText xml:space="preserve"> PAGEREF _Toc413781467 \h </w:instrText>
+              <w:instrText xml:space="preserve"> PAGEREF _Toc417755048 \h </w:instrText>
             </w:r>
             <w:r>
               <w:rPr>
@@ -913,7 +1159,933 @@
                 <w:noProof/>
                 <w:webHidden/>
               </w:rPr>
+              <w:t>4</w:t>
+            </w:r>
+            <w:r>
+              <w:rPr>
+                <w:noProof/>
+                <w:webHidden/>
+              </w:rPr>
+              <w:fldChar w:fldCharType="end"/>
+            </w:r>
+          </w:hyperlink>
+        </w:p>
+        <w:p>
+          <w:pPr>
+            <w:pStyle w:val="Verzeichnis3"/>
+            <w:tabs>
+              <w:tab w:val="left" w:pos="1320"/>
+              <w:tab w:val="right" w:leader="dot" w:pos="9062"/>
+            </w:tabs>
+            <w:rPr>
+              <w:noProof/>
+            </w:rPr>
+          </w:pPr>
+          <w:hyperlink w:anchor="_Toc417755049" w:history="1">
+            <w:r>
+              <w:rPr>
+                <w:rStyle w:val="Hyperlink"/>
+                <w:noProof/>
+              </w:rPr>
+              <w:t>4.2.1</w:t>
+            </w:r>
+            <w:r>
+              <w:rPr>
+                <w:noProof/>
+              </w:rPr>
+              <w:tab/>
+            </w:r>
+            <w:r>
+              <w:rPr>
+                <w:rStyle w:val="Hyperlink"/>
+                <w:noProof/>
+              </w:rPr>
+              <w:t>Klassendiagramme</w:t>
+            </w:r>
+            <w:r>
+              <w:rPr>
+                <w:noProof/>
+                <w:webHidden/>
+              </w:rPr>
+              <w:tab/>
+            </w:r>
+            <w:r>
+              <w:rPr>
+                <w:noProof/>
+                <w:webHidden/>
+              </w:rPr>
+              <w:fldChar w:fldCharType="begin"/>
+            </w:r>
+            <w:r>
+              <w:rPr>
+                <w:noProof/>
+                <w:webHidden/>
+              </w:rPr>
+              <w:instrText xml:space="preserve"> PAGEREF _Toc417755049 \h </w:instrText>
+            </w:r>
+            <w:r>
+              <w:rPr>
+                <w:noProof/>
+                <w:webHidden/>
+              </w:rPr>
+            </w:r>
+            <w:r>
+              <w:rPr>
+                <w:noProof/>
+                <w:webHidden/>
+              </w:rPr>
+              <w:fldChar w:fldCharType="separate"/>
+            </w:r>
+            <w:r>
+              <w:rPr>
+                <w:noProof/>
+                <w:webHidden/>
+              </w:rPr>
+              <w:t>4</w:t>
+            </w:r>
+            <w:r>
+              <w:rPr>
+                <w:noProof/>
+                <w:webHidden/>
+              </w:rPr>
+              <w:fldChar w:fldCharType="end"/>
+            </w:r>
+          </w:hyperlink>
+        </w:p>
+        <w:p>
+          <w:pPr>
+            <w:pStyle w:val="Verzeichnis3"/>
+            <w:tabs>
+              <w:tab w:val="left" w:pos="1320"/>
+              <w:tab w:val="right" w:leader="dot" w:pos="9062"/>
+            </w:tabs>
+            <w:rPr>
+              <w:noProof/>
+            </w:rPr>
+          </w:pPr>
+          <w:hyperlink w:anchor="_Toc417755050" w:history="1">
+            <w:r>
+              <w:rPr>
+                <w:rStyle w:val="Hyperlink"/>
+                <w:noProof/>
+              </w:rPr>
+              <w:t>4.2.2</w:t>
+            </w:r>
+            <w:r>
+              <w:rPr>
+                <w:noProof/>
+              </w:rPr>
+              <w:tab/>
+            </w:r>
+            <w:r>
+              <w:rPr>
+                <w:rStyle w:val="Hyperlink"/>
+                <w:noProof/>
+              </w:rPr>
+              <w:t>Libraries und Frameworks</w:t>
+            </w:r>
+            <w:r>
+              <w:rPr>
+                <w:noProof/>
+                <w:webHidden/>
+              </w:rPr>
+              <w:tab/>
+            </w:r>
+            <w:r>
+              <w:rPr>
+                <w:noProof/>
+                <w:webHidden/>
+              </w:rPr>
+              <w:fldChar w:fldCharType="begin"/>
+            </w:r>
+            <w:r>
+              <w:rPr>
+                <w:noProof/>
+                <w:webHidden/>
+              </w:rPr>
+              <w:instrText xml:space="preserve"> PAGEREF _Toc417755050 \h </w:instrText>
+            </w:r>
+            <w:r>
+              <w:rPr>
+                <w:noProof/>
+                <w:webHidden/>
+              </w:rPr>
+            </w:r>
+            <w:r>
+              <w:rPr>
+                <w:noProof/>
+                <w:webHidden/>
+              </w:rPr>
+              <w:fldChar w:fldCharType="separate"/>
+            </w:r>
+            <w:r>
+              <w:rPr>
+                <w:noProof/>
+                <w:webHidden/>
+              </w:rPr>
+              <w:t>4</w:t>
+            </w:r>
+            <w:r>
+              <w:rPr>
+                <w:noProof/>
+                <w:webHidden/>
+              </w:rPr>
+              <w:fldChar w:fldCharType="end"/>
+            </w:r>
+          </w:hyperlink>
+        </w:p>
+        <w:p>
+          <w:pPr>
+            <w:pStyle w:val="Verzeichnis2"/>
+            <w:tabs>
+              <w:tab w:val="left" w:pos="880"/>
+              <w:tab w:val="right" w:leader="dot" w:pos="9062"/>
+            </w:tabs>
+            <w:rPr>
+              <w:rFonts w:eastAsiaTheme="minorEastAsia"/>
+              <w:noProof/>
+              <w:lang w:eastAsia="de-DE"/>
+            </w:rPr>
+          </w:pPr>
+          <w:hyperlink w:anchor="_Toc417755051" w:history="1">
+            <w:r>
+              <w:rPr>
+                <w:rStyle w:val="Hyperlink"/>
+                <w:noProof/>
+              </w:rPr>
+              <w:t>4.3</w:t>
+            </w:r>
+            <w:r>
+              <w:rPr>
+                <w:rFonts w:eastAsiaTheme="minorEastAsia"/>
+                <w:noProof/>
+                <w:lang w:eastAsia="de-DE"/>
+              </w:rPr>
+              <w:tab/>
+            </w:r>
+            <w:r>
+              <w:rPr>
+                <w:rStyle w:val="Hyperlink"/>
+                <w:noProof/>
+              </w:rPr>
+              <w:t>HMD Applikation</w:t>
+            </w:r>
+            <w:r>
+              <w:rPr>
+                <w:noProof/>
+                <w:webHidden/>
+              </w:rPr>
+              <w:tab/>
+            </w:r>
+            <w:r>
+              <w:rPr>
+                <w:noProof/>
+                <w:webHidden/>
+              </w:rPr>
+              <w:fldChar w:fldCharType="begin"/>
+            </w:r>
+            <w:r>
+              <w:rPr>
+                <w:noProof/>
+                <w:webHidden/>
+              </w:rPr>
+              <w:instrText xml:space="preserve"> PAGEREF _Toc417755051 \h </w:instrText>
+            </w:r>
+            <w:r>
+              <w:rPr>
+                <w:noProof/>
+                <w:webHidden/>
+              </w:rPr>
+            </w:r>
+            <w:r>
+              <w:rPr>
+                <w:noProof/>
+                <w:webHidden/>
+              </w:rPr>
+              <w:fldChar w:fldCharType="separate"/>
+            </w:r>
+            <w:r>
+              <w:rPr>
+                <w:noProof/>
+                <w:webHidden/>
+              </w:rPr>
+              <w:t>4</w:t>
+            </w:r>
+            <w:r>
+              <w:rPr>
+                <w:noProof/>
+                <w:webHidden/>
+              </w:rPr>
+              <w:fldChar w:fldCharType="end"/>
+            </w:r>
+          </w:hyperlink>
+        </w:p>
+        <w:p>
+          <w:pPr>
+            <w:pStyle w:val="Verzeichnis2"/>
+            <w:tabs>
+              <w:tab w:val="left" w:pos="880"/>
+              <w:tab w:val="right" w:leader="dot" w:pos="9062"/>
+            </w:tabs>
+            <w:rPr>
+              <w:rFonts w:eastAsiaTheme="minorEastAsia"/>
+              <w:noProof/>
+              <w:lang w:eastAsia="de-DE"/>
+            </w:rPr>
+          </w:pPr>
+          <w:hyperlink w:anchor="_Toc417755052" w:history="1">
+            <w:r>
+              <w:rPr>
+                <w:rStyle w:val="Hyperlink"/>
+                <w:noProof/>
+              </w:rPr>
+              <w:t>4.4</w:t>
+            </w:r>
+            <w:r>
+              <w:rPr>
+                <w:rFonts w:eastAsiaTheme="minorEastAsia"/>
+                <w:noProof/>
+                <w:lang w:eastAsia="de-DE"/>
+              </w:rPr>
+              <w:tab/>
+            </w:r>
+            <w:r>
+              <w:rPr>
+                <w:rStyle w:val="Hyperlink"/>
+                <w:noProof/>
+              </w:rPr>
+              <w:t>Klassendiagramme</w:t>
+            </w:r>
+            <w:r>
+              <w:rPr>
+                <w:noProof/>
+                <w:webHidden/>
+              </w:rPr>
+              <w:tab/>
+            </w:r>
+            <w:r>
+              <w:rPr>
+                <w:noProof/>
+                <w:webHidden/>
+              </w:rPr>
+              <w:fldChar w:fldCharType="begin"/>
+            </w:r>
+            <w:r>
+              <w:rPr>
+                <w:noProof/>
+                <w:webHidden/>
+              </w:rPr>
+              <w:instrText xml:space="preserve"> PAGEREF _Toc417755052 \h </w:instrText>
+            </w:r>
+            <w:r>
+              <w:rPr>
+                <w:noProof/>
+                <w:webHidden/>
+              </w:rPr>
+            </w:r>
+            <w:r>
+              <w:rPr>
+                <w:noProof/>
+                <w:webHidden/>
+              </w:rPr>
+              <w:fldChar w:fldCharType="separate"/>
+            </w:r>
+            <w:r>
+              <w:rPr>
+                <w:noProof/>
+                <w:webHidden/>
+              </w:rPr>
+              <w:t>4</w:t>
+            </w:r>
+            <w:r>
+              <w:rPr>
+                <w:noProof/>
+                <w:webHidden/>
+              </w:rPr>
+              <w:fldChar w:fldCharType="end"/>
+            </w:r>
+          </w:hyperlink>
+        </w:p>
+        <w:p>
+          <w:pPr>
+            <w:pStyle w:val="Verzeichnis2"/>
+            <w:tabs>
+              <w:tab w:val="left" w:pos="880"/>
+              <w:tab w:val="right" w:leader="dot" w:pos="9062"/>
+            </w:tabs>
+            <w:rPr>
+              <w:rFonts w:eastAsiaTheme="minorEastAsia"/>
+              <w:noProof/>
+              <w:lang w:eastAsia="de-DE"/>
+            </w:rPr>
+          </w:pPr>
+          <w:hyperlink w:anchor="_Toc417755053" w:history="1">
+            <w:r>
+              <w:rPr>
+                <w:rStyle w:val="Hyperlink"/>
+                <w:noProof/>
+              </w:rPr>
+              <w:t>4.5</w:t>
+            </w:r>
+            <w:r>
+              <w:rPr>
+                <w:rFonts w:eastAsiaTheme="minorEastAsia"/>
+                <w:noProof/>
+                <w:lang w:eastAsia="de-DE"/>
+              </w:rPr>
+              <w:tab/>
+            </w:r>
+            <w:r>
+              <w:rPr>
+                <w:rStyle w:val="Hyperlink"/>
+                <w:noProof/>
+              </w:rPr>
+              <w:t>Libraries, Frameworks und Intents</w:t>
+            </w:r>
+            <w:r>
+              <w:rPr>
+                <w:noProof/>
+                <w:webHidden/>
+              </w:rPr>
+              <w:tab/>
+            </w:r>
+            <w:r>
+              <w:rPr>
+                <w:noProof/>
+                <w:webHidden/>
+              </w:rPr>
+              <w:fldChar w:fldCharType="begin"/>
+            </w:r>
+            <w:r>
+              <w:rPr>
+                <w:noProof/>
+                <w:webHidden/>
+              </w:rPr>
+              <w:instrText xml:space="preserve"> PAGEREF _Toc417755053 \h </w:instrText>
+            </w:r>
+            <w:r>
+              <w:rPr>
+                <w:noProof/>
+                <w:webHidden/>
+              </w:rPr>
+            </w:r>
+            <w:r>
+              <w:rPr>
+                <w:noProof/>
+                <w:webHidden/>
+              </w:rPr>
+              <w:fldChar w:fldCharType="separate"/>
+            </w:r>
+            <w:r>
+              <w:rPr>
+                <w:noProof/>
+                <w:webHidden/>
+              </w:rPr>
+              <w:t>4</w:t>
+            </w:r>
+            <w:r>
+              <w:rPr>
+                <w:noProof/>
+                <w:webHidden/>
+              </w:rPr>
+              <w:fldChar w:fldCharType="end"/>
+            </w:r>
+          </w:hyperlink>
+        </w:p>
+        <w:p>
+          <w:pPr>
+            <w:pStyle w:val="Verzeichnis1"/>
+            <w:rPr>
+              <w:rFonts w:eastAsiaTheme="minorEastAsia"/>
+              <w:noProof/>
+              <w:lang w:eastAsia="de-DE"/>
+            </w:rPr>
+          </w:pPr>
+          <w:hyperlink w:anchor="_Toc417755054" w:history="1">
+            <w:r>
+              <w:rPr>
+                <w:rStyle w:val="Hyperlink"/>
+                <w:noProof/>
+              </w:rPr>
               <w:t>5</w:t>
+            </w:r>
+            <w:r>
+              <w:rPr>
+                <w:rFonts w:eastAsiaTheme="minorEastAsia"/>
+                <w:noProof/>
+                <w:lang w:eastAsia="de-DE"/>
+              </w:rPr>
+              <w:tab/>
+            </w:r>
+            <w:r>
+              <w:rPr>
+                <w:rStyle w:val="Hyperlink"/>
+                <w:noProof/>
+              </w:rPr>
+              <w:t>Bewertung der Ergebnisse</w:t>
+            </w:r>
+            <w:r>
+              <w:rPr>
+                <w:noProof/>
+                <w:webHidden/>
+              </w:rPr>
+              <w:tab/>
+            </w:r>
+            <w:r>
+              <w:rPr>
+                <w:noProof/>
+                <w:webHidden/>
+              </w:rPr>
+              <w:fldChar w:fldCharType="begin"/>
+            </w:r>
+            <w:r>
+              <w:rPr>
+                <w:noProof/>
+                <w:webHidden/>
+              </w:rPr>
+              <w:instrText xml:space="preserve"> PAGEREF _Toc417755054 \h </w:instrText>
+            </w:r>
+            <w:r>
+              <w:rPr>
+                <w:noProof/>
+                <w:webHidden/>
+              </w:rPr>
+            </w:r>
+            <w:r>
+              <w:rPr>
+                <w:noProof/>
+                <w:webHidden/>
+              </w:rPr>
+              <w:fldChar w:fldCharType="separate"/>
+            </w:r>
+            <w:r>
+              <w:rPr>
+                <w:noProof/>
+                <w:webHidden/>
+              </w:rPr>
+              <w:t>4</w:t>
+            </w:r>
+            <w:r>
+              <w:rPr>
+                <w:noProof/>
+                <w:webHidden/>
+              </w:rPr>
+              <w:fldChar w:fldCharType="end"/>
+            </w:r>
+          </w:hyperlink>
+        </w:p>
+        <w:p>
+          <w:pPr>
+            <w:pStyle w:val="Verzeichnis1"/>
+            <w:rPr>
+              <w:rFonts w:eastAsiaTheme="minorEastAsia"/>
+              <w:noProof/>
+              <w:lang w:eastAsia="de-DE"/>
+            </w:rPr>
+          </w:pPr>
+          <w:hyperlink w:anchor="_Toc417755055" w:history="1">
+            <w:r>
+              <w:rPr>
+                <w:rStyle w:val="Hyperlink"/>
+                <w:noProof/>
+              </w:rPr>
+              <w:t>6</w:t>
+            </w:r>
+            <w:r>
+              <w:rPr>
+                <w:rFonts w:eastAsiaTheme="minorEastAsia"/>
+                <w:noProof/>
+                <w:lang w:eastAsia="de-DE"/>
+              </w:rPr>
+              <w:tab/>
+            </w:r>
+            <w:r>
+              <w:rPr>
+                <w:rStyle w:val="Hyperlink"/>
+                <w:noProof/>
+              </w:rPr>
+              <w:t>Beschreibung des Projektablaufs</w:t>
+            </w:r>
+            <w:r>
+              <w:rPr>
+                <w:noProof/>
+                <w:webHidden/>
+              </w:rPr>
+              <w:tab/>
+            </w:r>
+            <w:r>
+              <w:rPr>
+                <w:noProof/>
+                <w:webHidden/>
+              </w:rPr>
+              <w:fldChar w:fldCharType="begin"/>
+            </w:r>
+            <w:r>
+              <w:rPr>
+                <w:noProof/>
+                <w:webHidden/>
+              </w:rPr>
+              <w:instrText xml:space="preserve"> PAGEREF _Toc417755055 \h </w:instrText>
+            </w:r>
+            <w:r>
+              <w:rPr>
+                <w:noProof/>
+                <w:webHidden/>
+              </w:rPr>
+            </w:r>
+            <w:r>
+              <w:rPr>
+                <w:noProof/>
+                <w:webHidden/>
+              </w:rPr>
+              <w:fldChar w:fldCharType="separate"/>
+            </w:r>
+            <w:r>
+              <w:rPr>
+                <w:noProof/>
+                <w:webHidden/>
+              </w:rPr>
+              <w:t>4</w:t>
+            </w:r>
+            <w:r>
+              <w:rPr>
+                <w:noProof/>
+                <w:webHidden/>
+              </w:rPr>
+              <w:fldChar w:fldCharType="end"/>
+            </w:r>
+          </w:hyperlink>
+        </w:p>
+        <w:p>
+          <w:pPr>
+            <w:pStyle w:val="Verzeichnis2"/>
+            <w:tabs>
+              <w:tab w:val="left" w:pos="880"/>
+              <w:tab w:val="right" w:leader="dot" w:pos="9062"/>
+            </w:tabs>
+            <w:rPr>
+              <w:rFonts w:eastAsiaTheme="minorEastAsia"/>
+              <w:noProof/>
+              <w:lang w:eastAsia="de-DE"/>
+            </w:rPr>
+          </w:pPr>
+          <w:hyperlink w:anchor="_Toc417755056" w:history="1">
+            <w:r>
+              <w:rPr>
+                <w:rStyle w:val="Hyperlink"/>
+                <w:noProof/>
+              </w:rPr>
+              <w:t>6.1</w:t>
+            </w:r>
+            <w:r>
+              <w:rPr>
+                <w:rFonts w:eastAsiaTheme="minorEastAsia"/>
+                <w:noProof/>
+                <w:lang w:eastAsia="de-DE"/>
+              </w:rPr>
+              <w:tab/>
+            </w:r>
+            <w:r>
+              <w:rPr>
+                <w:rStyle w:val="Hyperlink"/>
+                <w:noProof/>
+              </w:rPr>
+              <w:t>Vorgehensmodell</w:t>
+            </w:r>
+            <w:r>
+              <w:rPr>
+                <w:noProof/>
+                <w:webHidden/>
+              </w:rPr>
+              <w:tab/>
+            </w:r>
+            <w:r>
+              <w:rPr>
+                <w:noProof/>
+                <w:webHidden/>
+              </w:rPr>
+              <w:fldChar w:fldCharType="begin"/>
+            </w:r>
+            <w:r>
+              <w:rPr>
+                <w:noProof/>
+                <w:webHidden/>
+              </w:rPr>
+              <w:instrText xml:space="preserve"> PAGEREF _Toc417755056 \h </w:instrText>
+            </w:r>
+            <w:r>
+              <w:rPr>
+                <w:noProof/>
+                <w:webHidden/>
+              </w:rPr>
+            </w:r>
+            <w:r>
+              <w:rPr>
+                <w:noProof/>
+                <w:webHidden/>
+              </w:rPr>
+              <w:fldChar w:fldCharType="separate"/>
+            </w:r>
+            <w:r>
+              <w:rPr>
+                <w:noProof/>
+                <w:webHidden/>
+              </w:rPr>
+              <w:t>4</w:t>
+            </w:r>
+            <w:r>
+              <w:rPr>
+                <w:noProof/>
+                <w:webHidden/>
+              </w:rPr>
+              <w:fldChar w:fldCharType="end"/>
+            </w:r>
+          </w:hyperlink>
+        </w:p>
+        <w:p>
+          <w:pPr>
+            <w:pStyle w:val="Verzeichnis2"/>
+            <w:tabs>
+              <w:tab w:val="left" w:pos="880"/>
+              <w:tab w:val="right" w:leader="dot" w:pos="9062"/>
+            </w:tabs>
+            <w:rPr>
+              <w:rFonts w:eastAsiaTheme="minorEastAsia"/>
+              <w:noProof/>
+              <w:lang w:eastAsia="de-DE"/>
+            </w:rPr>
+          </w:pPr>
+          <w:hyperlink w:anchor="_Toc417755057" w:history="1">
+            <w:r>
+              <w:rPr>
+                <w:rStyle w:val="Hyperlink"/>
+                <w:noProof/>
+              </w:rPr>
+              <w:t>6.2</w:t>
+            </w:r>
+            <w:r>
+              <w:rPr>
+                <w:rFonts w:eastAsiaTheme="minorEastAsia"/>
+                <w:noProof/>
+                <w:lang w:eastAsia="de-DE"/>
+              </w:rPr>
+              <w:tab/>
+            </w:r>
+            <w:r>
+              <w:rPr>
+                <w:rStyle w:val="Hyperlink"/>
+                <w:noProof/>
+              </w:rPr>
+              <w:t>Rollen</w:t>
+            </w:r>
+            <w:r>
+              <w:rPr>
+                <w:noProof/>
+                <w:webHidden/>
+              </w:rPr>
+              <w:tab/>
+            </w:r>
+            <w:r>
+              <w:rPr>
+                <w:noProof/>
+                <w:webHidden/>
+              </w:rPr>
+              <w:fldChar w:fldCharType="begin"/>
+            </w:r>
+            <w:r>
+              <w:rPr>
+                <w:noProof/>
+                <w:webHidden/>
+              </w:rPr>
+              <w:instrText xml:space="preserve"> PAGEREF _Toc417755057 \h </w:instrText>
+            </w:r>
+            <w:r>
+              <w:rPr>
+                <w:noProof/>
+                <w:webHidden/>
+              </w:rPr>
+            </w:r>
+            <w:r>
+              <w:rPr>
+                <w:noProof/>
+                <w:webHidden/>
+              </w:rPr>
+              <w:fldChar w:fldCharType="separate"/>
+            </w:r>
+            <w:r>
+              <w:rPr>
+                <w:noProof/>
+                <w:webHidden/>
+              </w:rPr>
+              <w:t>4</w:t>
+            </w:r>
+            <w:r>
+              <w:rPr>
+                <w:noProof/>
+                <w:webHidden/>
+              </w:rPr>
+              <w:fldChar w:fldCharType="end"/>
+            </w:r>
+          </w:hyperlink>
+        </w:p>
+        <w:p>
+          <w:pPr>
+            <w:pStyle w:val="Verzeichnis2"/>
+            <w:tabs>
+              <w:tab w:val="left" w:pos="880"/>
+              <w:tab w:val="right" w:leader="dot" w:pos="9062"/>
+            </w:tabs>
+            <w:rPr>
+              <w:rFonts w:eastAsiaTheme="minorEastAsia"/>
+              <w:noProof/>
+              <w:lang w:eastAsia="de-DE"/>
+            </w:rPr>
+          </w:pPr>
+          <w:hyperlink w:anchor="_Toc417755058" w:history="1">
+            <w:r>
+              <w:rPr>
+                <w:rStyle w:val="Hyperlink"/>
+                <w:noProof/>
+              </w:rPr>
+              <w:t>6.3</w:t>
+            </w:r>
+            <w:r>
+              <w:rPr>
+                <w:rFonts w:eastAsiaTheme="minorEastAsia"/>
+                <w:noProof/>
+                <w:lang w:eastAsia="de-DE"/>
+              </w:rPr>
+              <w:tab/>
+            </w:r>
+            <w:r>
+              <w:rPr>
+                <w:rStyle w:val="Hyperlink"/>
+                <w:noProof/>
+              </w:rPr>
+              <w:t>Testkonzeption</w:t>
+            </w:r>
+            <w:r>
+              <w:rPr>
+                <w:noProof/>
+                <w:webHidden/>
+              </w:rPr>
+              <w:tab/>
+            </w:r>
+            <w:r>
+              <w:rPr>
+                <w:noProof/>
+                <w:webHidden/>
+              </w:rPr>
+              <w:fldChar w:fldCharType="begin"/>
+            </w:r>
+            <w:r>
+              <w:rPr>
+                <w:noProof/>
+                <w:webHidden/>
+              </w:rPr>
+              <w:instrText xml:space="preserve"> PAGEREF _Toc417755058 \h </w:instrText>
+            </w:r>
+            <w:r>
+              <w:rPr>
+                <w:noProof/>
+                <w:webHidden/>
+              </w:rPr>
+            </w:r>
+            <w:r>
+              <w:rPr>
+                <w:noProof/>
+                <w:webHidden/>
+              </w:rPr>
+              <w:fldChar w:fldCharType="separate"/>
+            </w:r>
+            <w:r>
+              <w:rPr>
+                <w:noProof/>
+                <w:webHidden/>
+              </w:rPr>
+              <w:t>4</w:t>
+            </w:r>
+            <w:r>
+              <w:rPr>
+                <w:noProof/>
+                <w:webHidden/>
+              </w:rPr>
+              <w:fldChar w:fldCharType="end"/>
+            </w:r>
+          </w:hyperlink>
+        </w:p>
+        <w:p>
+          <w:pPr>
+            <w:pStyle w:val="Verzeichnis1"/>
+            <w:rPr>
+              <w:rFonts w:eastAsiaTheme="minorEastAsia"/>
+              <w:noProof/>
+              <w:lang w:eastAsia="de-DE"/>
+            </w:rPr>
+          </w:pPr>
+          <w:hyperlink w:anchor="_Toc417755059" w:history="1">
+            <w:r>
+              <w:rPr>
+                <w:rStyle w:val="Hyperlink"/>
+                <w:noProof/>
+              </w:rPr>
+              <w:t>7</w:t>
+            </w:r>
+            <w:r>
+              <w:rPr>
+                <w:rFonts w:eastAsiaTheme="minorEastAsia"/>
+                <w:noProof/>
+                <w:lang w:eastAsia="de-DE"/>
+              </w:rPr>
+              <w:tab/>
+            </w:r>
+            <w:r>
+              <w:rPr>
+                <w:rStyle w:val="Hyperlink"/>
+                <w:noProof/>
+              </w:rPr>
+              <w:t>Fazit und Ausblick</w:t>
+            </w:r>
+            <w:r>
+              <w:rPr>
+                <w:noProof/>
+                <w:webHidden/>
+              </w:rPr>
+              <w:tab/>
+            </w:r>
+            <w:r>
+              <w:rPr>
+                <w:noProof/>
+                <w:webHidden/>
+              </w:rPr>
+              <w:fldChar w:fldCharType="begin"/>
+            </w:r>
+            <w:r>
+              <w:rPr>
+                <w:noProof/>
+                <w:webHidden/>
+              </w:rPr>
+              <w:instrText xml:space="preserve"> PAGEREF _Toc417755059 \h </w:instrText>
+            </w:r>
+            <w:r>
+              <w:rPr>
+                <w:noProof/>
+                <w:webHidden/>
+              </w:rPr>
+            </w:r>
+            <w:r>
+              <w:rPr>
+                <w:noProof/>
+                <w:webHidden/>
+              </w:rPr>
+              <w:fldChar w:fldCharType="separate"/>
+            </w:r>
+            <w:r>
+              <w:rPr>
+                <w:noProof/>
+                <w:webHidden/>
+              </w:rPr>
+              <w:t>4</w:t>
             </w:r>
             <w:r>
               <w:rPr>
@@ -952,10 +2124,12 @@
         </w:rPr>
         <w:br w:type="page"/>
       </w:r>
+      <w:bookmarkStart w:id="1" w:name="_Toc417755038"/>
       <w:r>
         <w:lastRenderedPageBreak/>
         <w:t>Intention und Motivation</w:t>
       </w:r>
+      <w:bookmarkEnd w:id="1"/>
     </w:p>
     <w:p>
       <w:pPr>
@@ -1031,13 +2205,13 @@
         <w:spacing w:before="200" w:after="0" w:line="276" w:lineRule="auto"/>
         <w:jc w:val="both"/>
       </w:pPr>
-      <w:bookmarkStart w:id="1" w:name="_Toc388292684"/>
-      <w:bookmarkStart w:id="2" w:name="_Toc413781462"/>
+      <w:bookmarkStart w:id="2" w:name="_Toc388292684"/>
+      <w:bookmarkStart w:id="3" w:name="_Toc417755039"/>
       <w:r>
         <w:t>Anwendungsbereich</w:t>
       </w:r>
-      <w:bookmarkEnd w:id="1"/>
       <w:bookmarkEnd w:id="2"/>
+      <w:bookmarkEnd w:id="3"/>
     </w:p>
     <w:p>
       <w:pPr>
@@ -1073,13 +2247,13 @@
         <w:spacing w:before="200" w:after="0" w:line="276" w:lineRule="auto"/>
         <w:jc w:val="both"/>
       </w:pPr>
-      <w:bookmarkStart w:id="3" w:name="_Toc388292685"/>
-      <w:bookmarkStart w:id="4" w:name="_Toc413781463"/>
+      <w:bookmarkStart w:id="4" w:name="_Toc388292685"/>
+      <w:bookmarkStart w:id="5" w:name="_Toc417755040"/>
       <w:r>
         <w:t>Zielgruppen</w:t>
       </w:r>
-      <w:bookmarkEnd w:id="3"/>
       <w:bookmarkEnd w:id="4"/>
+      <w:bookmarkEnd w:id="5"/>
     </w:p>
     <w:p>
       <w:pPr>
@@ -1115,9 +2289,11 @@
         <w:spacing w:before="480" w:after="0" w:line="276" w:lineRule="auto"/>
         <w:jc w:val="both"/>
       </w:pPr>
+      <w:bookmarkStart w:id="6" w:name="_Toc417755041"/>
       <w:r>
         <w:t>Komponenten</w:t>
       </w:r>
+      <w:bookmarkEnd w:id="6"/>
     </w:p>
     <w:p>
       <w:pPr>
@@ -1137,13 +2313,7 @@
         <w:rPr>
           <w:lang w:eastAsia="de-DE"/>
         </w:rPr>
-        <w:t xml:space="preserve"> </w:t>
-      </w:r>
-      <w:r>
-        <w:rPr>
-          <w:lang w:eastAsia="de-DE"/>
-        </w:rPr>
-        <w:t xml:space="preserve">ist als Anwendung für HMDs verfügbar und wurde für eine Benutzung auf der </w:t>
+        <w:t xml:space="preserve"> ist als Anwendung für HMDs verfügbar und wurde für eine Benutzung auf der </w:t>
       </w:r>
       <w:proofErr w:type="spellStart"/>
       <w:r>
@@ -1171,25 +2341,7 @@
         <w:rPr>
           <w:lang w:eastAsia="de-DE"/>
         </w:rPr>
-        <w:t xml:space="preserve"> Website von Nöten. In Zukunft </w:t>
-      </w:r>
-      <w:r>
-        <w:rPr>
-          <w:lang w:eastAsia="de-DE"/>
-        </w:rPr>
-        <w:t>ist es vorstellbar</w:t>
-      </w:r>
-      <w:r>
-        <w:rPr>
-          <w:lang w:eastAsia="de-DE"/>
-        </w:rPr>
-        <w:t>,</w:t>
-      </w:r>
-      <w:r>
-        <w:rPr>
-          <w:lang w:eastAsia="de-DE"/>
-        </w:rPr>
-        <w:t xml:space="preserve"> dass es eine Anwendung für Android-Smartphones gibt, welche die Funktionalität des HMDs und der Website übernimmt und erweitert.</w:t>
+        <w:t xml:space="preserve"> Website von Nöten. In Zukunft ist es vorstellbar, dass es eine Anwendung für Android-Smartphones gibt, welche die Funktionalität des HMDs und der Website übernimmt und erweitert.</w:t>
       </w:r>
     </w:p>
     <w:p>
@@ -1212,10 +2364,12 @@
         <w:spacing w:before="480" w:after="0" w:line="276" w:lineRule="auto"/>
         <w:jc w:val="both"/>
       </w:pPr>
+      <w:bookmarkStart w:id="7" w:name="_Toc417755042"/>
       <w:r>
         <w:lastRenderedPageBreak/>
         <w:t>Anforderungen</w:t>
       </w:r>
+      <w:bookmarkEnd w:id="7"/>
     </w:p>
     <w:p>
       <w:pPr>
@@ -1223,44 +2377,2978 @@
           <w:lang w:eastAsia="de-DE"/>
         </w:rPr>
       </w:pPr>
+      <w:r>
+        <w:rPr>
+          <w:lang w:eastAsia="de-DE"/>
+        </w:rPr>
+        <w:t xml:space="preserve">Die angestrebten </w:t>
+      </w:r>
+      <w:r>
+        <w:rPr>
+          <w:lang w:eastAsia="de-DE"/>
+        </w:rPr>
+        <w:t xml:space="preserve">funktionalen </w:t>
+      </w:r>
+      <w:r>
+        <w:rPr>
+          <w:lang w:eastAsia="de-DE"/>
+        </w:rPr>
+        <w:t xml:space="preserve">Anforderungen wurden in 3 Bereiche eingeteilt </w:t>
+      </w:r>
+      <w:r>
+        <w:rPr>
+          <w:lang w:eastAsia="de-DE"/>
+        </w:rPr>
+        <w:t>„</w:t>
+      </w:r>
+      <w:r>
+        <w:rPr>
+          <w:lang w:eastAsia="de-DE"/>
+        </w:rPr>
+        <w:t xml:space="preserve">Must </w:t>
+      </w:r>
+      <w:proofErr w:type="spellStart"/>
+      <w:r>
+        <w:rPr>
+          <w:lang w:eastAsia="de-DE"/>
+        </w:rPr>
+        <w:t>have</w:t>
+      </w:r>
+      <w:proofErr w:type="spellEnd"/>
+      <w:r>
+        <w:rPr>
+          <w:lang w:eastAsia="de-DE"/>
+        </w:rPr>
+        <w:t>“</w:t>
+      </w:r>
+      <w:r>
+        <w:rPr>
+          <w:lang w:eastAsia="de-DE"/>
+        </w:rPr>
+        <w:t xml:space="preserve"> (1),</w:t>
+      </w:r>
+      <w:r>
+        <w:rPr>
+          <w:lang w:eastAsia="de-DE"/>
+        </w:rPr>
+        <w:t xml:space="preserve"> </w:t>
+      </w:r>
+      <w:r>
+        <w:rPr>
+          <w:lang w:eastAsia="de-DE"/>
+        </w:rPr>
+        <w:t>„</w:t>
+      </w:r>
+      <w:proofErr w:type="spellStart"/>
+      <w:r>
+        <w:rPr>
+          <w:lang w:eastAsia="de-DE"/>
+        </w:rPr>
+        <w:t>Should</w:t>
+      </w:r>
+      <w:proofErr w:type="spellEnd"/>
+      <w:r>
+        <w:rPr>
+          <w:lang w:eastAsia="de-DE"/>
+        </w:rPr>
+        <w:t xml:space="preserve"> </w:t>
+      </w:r>
+      <w:proofErr w:type="spellStart"/>
+      <w:r>
+        <w:rPr>
+          <w:lang w:eastAsia="de-DE"/>
+        </w:rPr>
+        <w:t>have</w:t>
+      </w:r>
+      <w:proofErr w:type="spellEnd"/>
+      <w:r>
+        <w:rPr>
+          <w:lang w:eastAsia="de-DE"/>
+        </w:rPr>
+        <w:t>“</w:t>
+      </w:r>
+      <w:r>
+        <w:rPr>
+          <w:lang w:eastAsia="de-DE"/>
+        </w:rPr>
+        <w:t xml:space="preserve"> (2),</w:t>
+      </w:r>
+      <w:r>
+        <w:rPr>
+          <w:lang w:eastAsia="de-DE"/>
+        </w:rPr>
+        <w:t xml:space="preserve"> </w:t>
+      </w:r>
+      <w:r>
+        <w:rPr>
+          <w:lang w:eastAsia="de-DE"/>
+        </w:rPr>
+        <w:t>„</w:t>
+      </w:r>
+      <w:r>
+        <w:rPr>
+          <w:lang w:eastAsia="de-DE"/>
+        </w:rPr>
+        <w:t xml:space="preserve">Nice </w:t>
+      </w:r>
+      <w:proofErr w:type="spellStart"/>
+      <w:r>
+        <w:rPr>
+          <w:lang w:eastAsia="de-DE"/>
+        </w:rPr>
+        <w:t>to</w:t>
+      </w:r>
+      <w:proofErr w:type="spellEnd"/>
+      <w:r>
+        <w:rPr>
+          <w:lang w:eastAsia="de-DE"/>
+        </w:rPr>
+        <w:t xml:space="preserve"> </w:t>
+      </w:r>
+      <w:proofErr w:type="spellStart"/>
+      <w:r>
+        <w:rPr>
+          <w:lang w:eastAsia="de-DE"/>
+        </w:rPr>
+        <w:t>have</w:t>
+      </w:r>
+      <w:proofErr w:type="spellEnd"/>
+      <w:r>
+        <w:rPr>
+          <w:lang w:eastAsia="de-DE"/>
+        </w:rPr>
+        <w:t>“</w:t>
+      </w:r>
+      <w:r>
+        <w:rPr>
+          <w:lang w:eastAsia="de-DE"/>
+        </w:rPr>
+        <w:t xml:space="preserve"> (3). </w:t>
+      </w:r>
+      <w:r>
+        <w:rPr>
+          <w:lang w:eastAsia="de-DE"/>
+        </w:rPr>
+        <w:t xml:space="preserve">Wie in der folgenden Tabelle zu sehen ist, sind alle „Must </w:t>
+      </w:r>
+      <w:proofErr w:type="spellStart"/>
+      <w:r>
+        <w:rPr>
+          <w:lang w:eastAsia="de-DE"/>
+        </w:rPr>
+        <w:t>have</w:t>
+      </w:r>
+      <w:proofErr w:type="spellEnd"/>
+      <w:r>
+        <w:rPr>
+          <w:lang w:eastAsia="de-DE"/>
+        </w:rPr>
+        <w:t>“ Anforderungen umgesetzt oder angepasst umgesetzt. Bis auf eine „</w:t>
+      </w:r>
+      <w:proofErr w:type="spellStart"/>
+      <w:r>
+        <w:rPr>
+          <w:lang w:eastAsia="de-DE"/>
+        </w:rPr>
+        <w:t>Should</w:t>
+      </w:r>
+      <w:proofErr w:type="spellEnd"/>
+      <w:r>
+        <w:rPr>
+          <w:lang w:eastAsia="de-DE"/>
+        </w:rPr>
+        <w:t xml:space="preserve"> </w:t>
+      </w:r>
+      <w:proofErr w:type="spellStart"/>
+      <w:r>
+        <w:rPr>
+          <w:lang w:eastAsia="de-DE"/>
+        </w:rPr>
+        <w:t>have</w:t>
+      </w:r>
+      <w:proofErr w:type="spellEnd"/>
+      <w:r>
+        <w:rPr>
+          <w:lang w:eastAsia="de-DE"/>
+        </w:rPr>
+        <w:t xml:space="preserve">“ Anforderung wurden alle umgesetzt. Die Android-Smartphone </w:t>
+      </w:r>
+      <w:proofErr w:type="spellStart"/>
+      <w:r>
+        <w:rPr>
+          <w:lang w:eastAsia="de-DE"/>
+        </w:rPr>
+        <w:t>Application</w:t>
+      </w:r>
+      <w:proofErr w:type="spellEnd"/>
+      <w:r>
+        <w:rPr>
+          <w:lang w:eastAsia="de-DE"/>
+        </w:rPr>
+        <w:t xml:space="preserve"> wurde als „Nice </w:t>
+      </w:r>
+      <w:proofErr w:type="spellStart"/>
+      <w:r>
+        <w:rPr>
+          <w:lang w:eastAsia="de-DE"/>
+        </w:rPr>
+        <w:t>to</w:t>
+      </w:r>
+      <w:proofErr w:type="spellEnd"/>
+      <w:r>
+        <w:rPr>
+          <w:lang w:eastAsia="de-DE"/>
+        </w:rPr>
+        <w:t xml:space="preserve"> </w:t>
+      </w:r>
+      <w:proofErr w:type="spellStart"/>
+      <w:r>
+        <w:rPr>
+          <w:lang w:eastAsia="de-DE"/>
+        </w:rPr>
+        <w:t>have</w:t>
+      </w:r>
+      <w:proofErr w:type="spellEnd"/>
+      <w:r>
+        <w:rPr>
+          <w:lang w:eastAsia="de-DE"/>
+        </w:rPr>
+        <w:t xml:space="preserve">“ formuliert und wurde zum größten Teil </w:t>
+      </w:r>
+      <w:r>
+        <w:rPr>
+          <w:lang w:eastAsia="de-DE"/>
+        </w:rPr>
+        <w:t xml:space="preserve">durch die Website in </w:t>
+      </w:r>
+      <w:proofErr w:type="spellStart"/>
+      <w:r>
+        <w:rPr>
+          <w:lang w:eastAsia="de-DE"/>
+        </w:rPr>
+        <w:t>r</w:t>
+      </w:r>
+      <w:r>
+        <w:rPr>
+          <w:lang w:eastAsia="de-DE"/>
+        </w:rPr>
+        <w:t>esponsive</w:t>
+      </w:r>
+      <w:proofErr w:type="spellEnd"/>
+      <w:r>
+        <w:rPr>
+          <w:lang w:eastAsia="de-DE"/>
+        </w:rPr>
+        <w:t xml:space="preserve"> </w:t>
+      </w:r>
+      <w:r>
+        <w:rPr>
+          <w:lang w:eastAsia="de-DE"/>
+        </w:rPr>
+        <w:t>Layout umgesetzt.</w:t>
+      </w:r>
     </w:p>
-    <w:bookmarkEnd w:id="0"/>
+    <w:tbl>
+      <w:tblPr>
+        <w:tblStyle w:val="HelleListe-Akzent1"/>
+        <w:tblW w:w="0" w:type="auto"/>
+        <w:tblLook w:val="04A0" w:firstRow="1" w:lastRow="0" w:firstColumn="1" w:lastColumn="0" w:noHBand="0" w:noVBand="1"/>
+      </w:tblPr>
+      <w:tblGrid>
+        <w:gridCol w:w="933"/>
+        <w:gridCol w:w="6106"/>
+        <w:gridCol w:w="96"/>
+        <w:gridCol w:w="977"/>
+        <w:gridCol w:w="1176"/>
+      </w:tblGrid>
+      <w:tr>
+        <w:trPr>
+          <w:cnfStyle w:val="100000000000" w:firstRow="1" w:lastRow="0" w:firstColumn="0" w:lastColumn="0" w:oddVBand="0" w:evenVBand="0" w:oddHBand="0" w:evenHBand="0" w:firstRowFirstColumn="0" w:firstRowLastColumn="0" w:lastRowFirstColumn="0" w:lastRowLastColumn="0"/>
+        </w:trPr>
+        <w:tc>
+          <w:tcPr>
+            <w:cnfStyle w:val="001000000000" w:firstRow="0" w:lastRow="0" w:firstColumn="1" w:lastColumn="0" w:oddVBand="0" w:evenVBand="0" w:oddHBand="0" w:evenHBand="0" w:firstRowFirstColumn="0" w:firstRowLastColumn="0" w:lastRowFirstColumn="0" w:lastRowLastColumn="0"/>
+            <w:tcW w:w="933" w:type="dxa"/>
+          </w:tcPr>
+          <w:p>
+            <w:r>
+              <w:t>ID</w:t>
+            </w:r>
+          </w:p>
+        </w:tc>
+        <w:tc>
+          <w:tcPr>
+            <w:tcW w:w="6202" w:type="dxa"/>
+            <w:gridSpan w:val="2"/>
+          </w:tcPr>
+          <w:p>
+            <w:pPr>
+              <w:cnfStyle w:val="100000000000" w:firstRow="1" w:lastRow="0" w:firstColumn="0" w:lastColumn="0" w:oddVBand="0" w:evenVBand="0" w:oddHBand="0" w:evenHBand="0" w:firstRowFirstColumn="0" w:firstRowLastColumn="0" w:lastRowFirstColumn="0" w:lastRowLastColumn="0"/>
+            </w:pPr>
+            <w:r>
+              <w:t>Funktionalität</w:t>
+            </w:r>
+          </w:p>
+        </w:tc>
+        <w:tc>
+          <w:tcPr>
+            <w:tcW w:w="977" w:type="dxa"/>
+          </w:tcPr>
+          <w:p>
+            <w:pPr>
+              <w:cnfStyle w:val="100000000000" w:firstRow="1" w:lastRow="0" w:firstColumn="0" w:lastColumn="0" w:oddVBand="0" w:evenVBand="0" w:oddHBand="0" w:evenHBand="0" w:firstRowFirstColumn="0" w:firstRowLastColumn="0" w:lastRowFirstColumn="0" w:lastRowLastColumn="0"/>
+            </w:pPr>
+            <w:r>
+              <w:t>Priorität</w:t>
+            </w:r>
+          </w:p>
+        </w:tc>
+        <w:tc>
+          <w:tcPr>
+            <w:tcW w:w="1176" w:type="dxa"/>
+          </w:tcPr>
+          <w:p>
+            <w:pPr>
+              <w:cnfStyle w:val="100000000000" w:firstRow="1" w:lastRow="0" w:firstColumn="0" w:lastColumn="0" w:oddVBand="0" w:evenVBand="0" w:oddHBand="0" w:evenHBand="0" w:firstRowFirstColumn="0" w:firstRowLastColumn="0" w:lastRowFirstColumn="0" w:lastRowLastColumn="0"/>
+            </w:pPr>
+            <w:r>
+              <w:t>Ergebnis</w:t>
+            </w:r>
+          </w:p>
+        </w:tc>
+      </w:tr>
+      <w:tr>
+        <w:trPr>
+          <w:cnfStyle w:val="000000100000" w:firstRow="0" w:lastRow="0" w:firstColumn="0" w:lastColumn="0" w:oddVBand="0" w:evenVBand="0" w:oddHBand="1" w:evenHBand="0" w:firstRowFirstColumn="0" w:firstRowLastColumn="0" w:lastRowFirstColumn="0" w:lastRowLastColumn="0"/>
+        </w:trPr>
+        <w:tc>
+          <w:tcPr>
+            <w:cnfStyle w:val="001000000000" w:firstRow="0" w:lastRow="0" w:firstColumn="1" w:lastColumn="0" w:oddVBand="0" w:evenVBand="0" w:oddHBand="0" w:evenHBand="0" w:firstRowFirstColumn="0" w:firstRowLastColumn="0" w:lastRowFirstColumn="0" w:lastRowLastColumn="0"/>
+            <w:tcW w:w="933" w:type="dxa"/>
+            <w:shd w:val="clear" w:color="auto" w:fill="D9D9D9" w:themeFill="background1" w:themeFillShade="D9"/>
+          </w:tcPr>
+          <w:p>
+            <w:pPr>
+              <w:rPr>
+                <w:sz w:val="28"/>
+                <w:szCs w:val="28"/>
+              </w:rPr>
+            </w:pPr>
+            <w:r>
+              <w:rPr>
+                <w:sz w:val="28"/>
+                <w:szCs w:val="28"/>
+              </w:rPr>
+              <w:t>F10</w:t>
+            </w:r>
+          </w:p>
+        </w:tc>
+        <w:tc>
+          <w:tcPr>
+            <w:tcW w:w="6106" w:type="dxa"/>
+            <w:shd w:val="clear" w:color="auto" w:fill="D9D9D9" w:themeFill="background1" w:themeFillShade="D9"/>
+          </w:tcPr>
+          <w:p>
+            <w:pPr>
+              <w:cnfStyle w:val="000000100000" w:firstRow="0" w:lastRow="0" w:firstColumn="0" w:lastColumn="0" w:oddVBand="0" w:evenVBand="0" w:oddHBand="1" w:evenHBand="0" w:firstRowFirstColumn="0" w:firstRowLastColumn="0" w:lastRowFirstColumn="0" w:lastRowLastColumn="0"/>
+              <w:rPr>
+                <w:sz w:val="28"/>
+                <w:szCs w:val="28"/>
+              </w:rPr>
+            </w:pPr>
+            <w:r>
+              <w:rPr>
+                <w:sz w:val="28"/>
+                <w:szCs w:val="28"/>
+                <w:lang w:val="en-US" w:eastAsia="de-DE"/>
+              </w:rPr>
+              <w:t>HMD App</w:t>
+            </w:r>
+          </w:p>
+        </w:tc>
+        <w:tc>
+          <w:tcPr>
+            <w:tcW w:w="1073" w:type="dxa"/>
+            <w:gridSpan w:val="2"/>
+            <w:shd w:val="clear" w:color="auto" w:fill="D9D9D9" w:themeFill="background1" w:themeFillShade="D9"/>
+          </w:tcPr>
+          <w:p>
+            <w:pPr>
+              <w:jc w:val="right"/>
+              <w:cnfStyle w:val="000000100000" w:firstRow="0" w:lastRow="0" w:firstColumn="0" w:lastColumn="0" w:oddVBand="0" w:evenVBand="0" w:oddHBand="1" w:evenHBand="0" w:firstRowFirstColumn="0" w:firstRowLastColumn="0" w:lastRowFirstColumn="0" w:lastRowLastColumn="0"/>
+              <w:rPr>
+                <w:sz w:val="28"/>
+                <w:szCs w:val="28"/>
+              </w:rPr>
+            </w:pPr>
+          </w:p>
+        </w:tc>
+        <w:tc>
+          <w:tcPr>
+            <w:tcW w:w="1176" w:type="dxa"/>
+            <w:shd w:val="clear" w:color="auto" w:fill="D9D9D9" w:themeFill="background1" w:themeFillShade="D9"/>
+          </w:tcPr>
+          <w:p>
+            <w:pPr>
+              <w:jc w:val="right"/>
+              <w:cnfStyle w:val="000000100000" w:firstRow="0" w:lastRow="0" w:firstColumn="0" w:lastColumn="0" w:oddVBand="0" w:evenVBand="0" w:oddHBand="1" w:evenHBand="0" w:firstRowFirstColumn="0" w:firstRowLastColumn="0" w:lastRowFirstColumn="0" w:lastRowLastColumn="0"/>
+              <w:rPr>
+                <w:sz w:val="28"/>
+                <w:szCs w:val="28"/>
+              </w:rPr>
+            </w:pPr>
+          </w:p>
+        </w:tc>
+      </w:tr>
+      <w:tr>
+        <w:tc>
+          <w:tcPr>
+            <w:cnfStyle w:val="001000000000" w:firstRow="0" w:lastRow="0" w:firstColumn="1" w:lastColumn="0" w:oddVBand="0" w:evenVBand="0" w:oddHBand="0" w:evenHBand="0" w:firstRowFirstColumn="0" w:firstRowLastColumn="0" w:lastRowFirstColumn="0" w:lastRowLastColumn="0"/>
+            <w:tcW w:w="933" w:type="dxa"/>
+          </w:tcPr>
+          <w:p>
+            <w:pPr>
+              <w:rPr>
+                <w:b w:val="0"/>
+                <w:bCs w:val="0"/>
+              </w:rPr>
+            </w:pPr>
+            <w:r>
+              <w:t>F10.1</w:t>
+            </w:r>
+          </w:p>
+        </w:tc>
+        <w:tc>
+          <w:tcPr>
+            <w:tcW w:w="6106" w:type="dxa"/>
+          </w:tcPr>
+          <w:p>
+            <w:pPr>
+              <w:cnfStyle w:val="000000000000" w:firstRow="0" w:lastRow="0" w:firstColumn="0" w:lastColumn="0" w:oddVBand="0" w:evenVBand="0" w:oddHBand="0" w:evenHBand="0" w:firstRowFirstColumn="0" w:firstRowLastColumn="0" w:lastRowFirstColumn="0" w:lastRowLastColumn="0"/>
+              <w:rPr>
+                <w:lang w:eastAsia="de-DE"/>
+              </w:rPr>
+            </w:pPr>
+            <w:r>
+              <w:t xml:space="preserve">Das Zielsystem der HMD App ist die </w:t>
+            </w:r>
+            <w:proofErr w:type="spellStart"/>
+            <w:r>
+              <w:t>Vuzix</w:t>
+            </w:r>
+            <w:proofErr w:type="spellEnd"/>
+            <w:r>
+              <w:t xml:space="preserve"> M100. Die App muss ohne Einschränkungen auf der </w:t>
+            </w:r>
+            <w:proofErr w:type="spellStart"/>
+            <w:r>
+              <w:t>Vuzix</w:t>
+            </w:r>
+            <w:proofErr w:type="spellEnd"/>
+            <w:r>
+              <w:t xml:space="preserve"> M100 lauffähig sein.</w:t>
+            </w:r>
+          </w:p>
+        </w:tc>
+        <w:tc>
+          <w:tcPr>
+            <w:tcW w:w="1073" w:type="dxa"/>
+            <w:gridSpan w:val="2"/>
+          </w:tcPr>
+          <w:p>
+            <w:pPr>
+              <w:jc w:val="right"/>
+              <w:cnfStyle w:val="000000000000" w:firstRow="0" w:lastRow="0" w:firstColumn="0" w:lastColumn="0" w:oddVBand="0" w:evenVBand="0" w:oddHBand="0" w:evenHBand="0" w:firstRowFirstColumn="0" w:firstRowLastColumn="0" w:lastRowFirstColumn="0" w:lastRowLastColumn="0"/>
+            </w:pPr>
+            <w:r>
+              <w:t>1</w:t>
+            </w:r>
+          </w:p>
+        </w:tc>
+        <w:tc>
+          <w:tcPr>
+            <w:tcW w:w="1176" w:type="dxa"/>
+          </w:tcPr>
+          <w:p>
+            <w:pPr>
+              <w:jc w:val="right"/>
+              <w:cnfStyle w:val="000000000000" w:firstRow="0" w:lastRow="0" w:firstColumn="0" w:lastColumn="0" w:oddVBand="0" w:evenVBand="0" w:oddHBand="0" w:evenHBand="0" w:firstRowFirstColumn="0" w:firstRowLastColumn="0" w:lastRowFirstColumn="0" w:lastRowLastColumn="0"/>
+            </w:pPr>
+            <w:r>
+              <w:t>Umgesetzt</w:t>
+            </w:r>
+          </w:p>
+        </w:tc>
+      </w:tr>
+      <w:tr>
+        <w:trPr>
+          <w:cnfStyle w:val="000000100000" w:firstRow="0" w:lastRow="0" w:firstColumn="0" w:lastColumn="0" w:oddVBand="0" w:evenVBand="0" w:oddHBand="1" w:evenHBand="0" w:firstRowFirstColumn="0" w:firstRowLastColumn="0" w:lastRowFirstColumn="0" w:lastRowLastColumn="0"/>
+        </w:trPr>
+        <w:tc>
+          <w:tcPr>
+            <w:cnfStyle w:val="001000000000" w:firstRow="0" w:lastRow="0" w:firstColumn="1" w:lastColumn="0" w:oddVBand="0" w:evenVBand="0" w:oddHBand="0" w:evenHBand="0" w:firstRowFirstColumn="0" w:firstRowLastColumn="0" w:lastRowFirstColumn="0" w:lastRowLastColumn="0"/>
+            <w:tcW w:w="933" w:type="dxa"/>
+          </w:tcPr>
+          <w:p>
+            <w:pPr>
+              <w:rPr>
+                <w:b w:val="0"/>
+                <w:bCs w:val="0"/>
+              </w:rPr>
+            </w:pPr>
+            <w:r>
+              <w:t xml:space="preserve">F10.2 </w:t>
+            </w:r>
+          </w:p>
+        </w:tc>
+        <w:tc>
+          <w:tcPr>
+            <w:tcW w:w="6106" w:type="dxa"/>
+          </w:tcPr>
+          <w:p>
+            <w:pPr>
+              <w:cnfStyle w:val="000000100000" w:firstRow="0" w:lastRow="0" w:firstColumn="0" w:lastColumn="0" w:oddVBand="0" w:evenVBand="0" w:oddHBand="1" w:evenHBand="0" w:firstRowFirstColumn="0" w:firstRowLastColumn="0" w:lastRowFirstColumn="0" w:lastRowLastColumn="0"/>
+            </w:pPr>
+            <w:r>
+              <w:t>Um sein mobiles Endgerät mit einem Account zu verbinden, scannt der User einen Barcode, der ihm im Webbrowser angezeigt wird. Der User muss sich dafür bereits auf der Website registriert haben.</w:t>
+            </w:r>
+          </w:p>
+        </w:tc>
+        <w:tc>
+          <w:tcPr>
+            <w:tcW w:w="1073" w:type="dxa"/>
+            <w:gridSpan w:val="2"/>
+          </w:tcPr>
+          <w:p>
+            <w:pPr>
+              <w:jc w:val="right"/>
+              <w:cnfStyle w:val="000000100000" w:firstRow="0" w:lastRow="0" w:firstColumn="0" w:lastColumn="0" w:oddVBand="0" w:evenVBand="0" w:oddHBand="1" w:evenHBand="0" w:firstRowFirstColumn="0" w:firstRowLastColumn="0" w:lastRowFirstColumn="0" w:lastRowLastColumn="0"/>
+            </w:pPr>
+            <w:r>
+              <w:t>2</w:t>
+            </w:r>
+          </w:p>
+        </w:tc>
+        <w:tc>
+          <w:tcPr>
+            <w:tcW w:w="1176" w:type="dxa"/>
+          </w:tcPr>
+          <w:p>
+            <w:pPr>
+              <w:jc w:val="right"/>
+              <w:cnfStyle w:val="000000100000" w:firstRow="0" w:lastRow="0" w:firstColumn="0" w:lastColumn="0" w:oddVBand="0" w:evenVBand="0" w:oddHBand="1" w:evenHBand="0" w:firstRowFirstColumn="0" w:firstRowLastColumn="0" w:lastRowFirstColumn="0" w:lastRowLastColumn="0"/>
+            </w:pPr>
+            <w:r>
+              <w:t>Umgesetzt</w:t>
+            </w:r>
+          </w:p>
+        </w:tc>
+      </w:tr>
+      <w:tr>
+        <w:tc>
+          <w:tcPr>
+            <w:cnfStyle w:val="001000000000" w:firstRow="0" w:lastRow="0" w:firstColumn="1" w:lastColumn="0" w:oddVBand="0" w:evenVBand="0" w:oddHBand="0" w:evenHBand="0" w:firstRowFirstColumn="0" w:firstRowLastColumn="0" w:lastRowFirstColumn="0" w:lastRowLastColumn="0"/>
+            <w:tcW w:w="933" w:type="dxa"/>
+          </w:tcPr>
+          <w:p>
+            <w:r>
+              <w:t>F10.3</w:t>
+            </w:r>
+          </w:p>
+        </w:tc>
+        <w:tc>
+          <w:tcPr>
+            <w:tcW w:w="6106" w:type="dxa"/>
+          </w:tcPr>
+          <w:p>
+            <w:pPr>
+              <w:cnfStyle w:val="000000000000" w:firstRow="0" w:lastRow="0" w:firstColumn="0" w:lastColumn="0" w:oddVBand="0" w:evenVBand="0" w:oddHBand="0" w:evenHBand="0" w:firstRowFirstColumn="0" w:firstRowLastColumn="0" w:lastRowFirstColumn="0" w:lastRowLastColumn="0"/>
+            </w:pPr>
+            <w:r>
+              <w:t>Die App verfügt sowohl über den Standard-Sprachbefehl "</w:t>
+            </w:r>
+            <w:proofErr w:type="spellStart"/>
+            <w:r>
+              <w:t>go</w:t>
+            </w:r>
+            <w:proofErr w:type="spellEnd"/>
+            <w:r>
+              <w:t xml:space="preserve"> </w:t>
+            </w:r>
+            <w:proofErr w:type="spellStart"/>
+            <w:r>
+              <w:t>home</w:t>
+            </w:r>
+            <w:proofErr w:type="spellEnd"/>
+            <w:r>
+              <w:t>" als auch den spezifischen Sprachbefehl "</w:t>
+            </w:r>
+            <w:proofErr w:type="spellStart"/>
+            <w:r>
+              <w:t>scan</w:t>
+            </w:r>
+            <w:proofErr w:type="spellEnd"/>
+            <w:r>
+              <w:t>" zum Starten des Produktscanners.</w:t>
+            </w:r>
+          </w:p>
+        </w:tc>
+        <w:tc>
+          <w:tcPr>
+            <w:tcW w:w="1073" w:type="dxa"/>
+            <w:gridSpan w:val="2"/>
+          </w:tcPr>
+          <w:p>
+            <w:pPr>
+              <w:jc w:val="right"/>
+              <w:cnfStyle w:val="000000000000" w:firstRow="0" w:lastRow="0" w:firstColumn="0" w:lastColumn="0" w:oddVBand="0" w:evenVBand="0" w:oddHBand="0" w:evenHBand="0" w:firstRowFirstColumn="0" w:firstRowLastColumn="0" w:lastRowFirstColumn="0" w:lastRowLastColumn="0"/>
+            </w:pPr>
+            <w:r>
+              <w:t>1</w:t>
+            </w:r>
+          </w:p>
+        </w:tc>
+        <w:tc>
+          <w:tcPr>
+            <w:tcW w:w="1176" w:type="dxa"/>
+          </w:tcPr>
+          <w:p>
+            <w:pPr>
+              <w:jc w:val="right"/>
+              <w:cnfStyle w:val="000000000000" w:firstRow="0" w:lastRow="0" w:firstColumn="0" w:lastColumn="0" w:oddVBand="0" w:evenVBand="0" w:oddHBand="0" w:evenHBand="0" w:firstRowFirstColumn="0" w:firstRowLastColumn="0" w:lastRowFirstColumn="0" w:lastRowLastColumn="0"/>
+            </w:pPr>
+            <w:r>
+              <w:t>Angepasst</w:t>
+            </w:r>
+          </w:p>
+        </w:tc>
+      </w:tr>
+      <w:tr>
+        <w:trPr>
+          <w:cnfStyle w:val="000000100000" w:firstRow="0" w:lastRow="0" w:firstColumn="0" w:lastColumn="0" w:oddVBand="0" w:evenVBand="0" w:oddHBand="1" w:evenHBand="0" w:firstRowFirstColumn="0" w:firstRowLastColumn="0" w:lastRowFirstColumn="0" w:lastRowLastColumn="0"/>
+        </w:trPr>
+        <w:tc>
+          <w:tcPr>
+            <w:cnfStyle w:val="001000000000" w:firstRow="0" w:lastRow="0" w:firstColumn="1" w:lastColumn="0" w:oddVBand="0" w:evenVBand="0" w:oddHBand="0" w:evenHBand="0" w:firstRowFirstColumn="0" w:firstRowLastColumn="0" w:lastRowFirstColumn="0" w:lastRowLastColumn="0"/>
+            <w:tcW w:w="933" w:type="dxa"/>
+          </w:tcPr>
+          <w:p>
+            <w:r>
+              <w:t>F10.4</w:t>
+            </w:r>
+          </w:p>
+        </w:tc>
+        <w:tc>
+          <w:tcPr>
+            <w:tcW w:w="6106" w:type="dxa"/>
+          </w:tcPr>
+          <w:p>
+            <w:pPr>
+              <w:cnfStyle w:val="000000100000" w:firstRow="0" w:lastRow="0" w:firstColumn="0" w:lastColumn="0" w:oddVBand="0" w:evenVBand="0" w:oddHBand="1" w:evenHBand="0" w:firstRowFirstColumn="0" w:firstRowLastColumn="0" w:lastRowFirstColumn="0" w:lastRowLastColumn="0"/>
+            </w:pPr>
+            <w:r>
+              <w:t xml:space="preserve">Nach dem Start der App wird der </w:t>
+            </w:r>
+            <w:proofErr w:type="spellStart"/>
+            <w:r>
+              <w:t>Homescreen</w:t>
+            </w:r>
+            <w:proofErr w:type="spellEnd"/>
+            <w:r>
+              <w:t xml:space="preserve"> angezeigt. Hier wird auf den Sprachbefehl zum Scannen gewartet.</w:t>
+            </w:r>
+          </w:p>
+        </w:tc>
+        <w:tc>
+          <w:tcPr>
+            <w:tcW w:w="1073" w:type="dxa"/>
+            <w:gridSpan w:val="2"/>
+          </w:tcPr>
+          <w:p>
+            <w:pPr>
+              <w:jc w:val="right"/>
+              <w:cnfStyle w:val="000000100000" w:firstRow="0" w:lastRow="0" w:firstColumn="0" w:lastColumn="0" w:oddVBand="0" w:evenVBand="0" w:oddHBand="1" w:evenHBand="0" w:firstRowFirstColumn="0" w:firstRowLastColumn="0" w:lastRowFirstColumn="0" w:lastRowLastColumn="0"/>
+            </w:pPr>
+            <w:r>
+              <w:t>1</w:t>
+            </w:r>
+          </w:p>
+        </w:tc>
+        <w:tc>
+          <w:tcPr>
+            <w:tcW w:w="1176" w:type="dxa"/>
+          </w:tcPr>
+          <w:p>
+            <w:pPr>
+              <w:jc w:val="right"/>
+              <w:cnfStyle w:val="000000100000" w:firstRow="0" w:lastRow="0" w:firstColumn="0" w:lastColumn="0" w:oddVBand="0" w:evenVBand="0" w:oddHBand="1" w:evenHBand="0" w:firstRowFirstColumn="0" w:firstRowLastColumn="0" w:lastRowFirstColumn="0" w:lastRowLastColumn="0"/>
+            </w:pPr>
+            <w:r>
+              <w:t>Umgesetzt</w:t>
+            </w:r>
+          </w:p>
+        </w:tc>
+      </w:tr>
+      <w:tr>
+        <w:tc>
+          <w:tcPr>
+            <w:cnfStyle w:val="001000000000" w:firstRow="0" w:lastRow="0" w:firstColumn="1" w:lastColumn="0" w:oddVBand="0" w:evenVBand="0" w:oddHBand="0" w:evenHBand="0" w:firstRowFirstColumn="0" w:firstRowLastColumn="0" w:lastRowFirstColumn="0" w:lastRowLastColumn="0"/>
+            <w:tcW w:w="933" w:type="dxa"/>
+          </w:tcPr>
+          <w:p>
+            <w:r>
+              <w:t>F10.5</w:t>
+            </w:r>
+          </w:p>
+        </w:tc>
+        <w:tc>
+          <w:tcPr>
+            <w:tcW w:w="6106" w:type="dxa"/>
+          </w:tcPr>
+          <w:p>
+            <w:pPr>
+              <w:cnfStyle w:val="000000000000" w:firstRow="0" w:lastRow="0" w:firstColumn="0" w:lastColumn="0" w:oddVBand="0" w:evenVBand="0" w:oddHBand="0" w:evenHBand="0" w:firstRowFirstColumn="0" w:firstRowLastColumn="0" w:lastRowFirstColumn="0" w:lastRowLastColumn="0"/>
+            </w:pPr>
+            <w:r>
+              <w:t>Mit dem Sprachbefehl "</w:t>
+            </w:r>
+            <w:proofErr w:type="spellStart"/>
+            <w:r>
+              <w:t>scan</w:t>
+            </w:r>
+            <w:proofErr w:type="spellEnd"/>
+            <w:r>
+              <w:t xml:space="preserve">" aktiviert der User im </w:t>
+            </w:r>
+            <w:proofErr w:type="spellStart"/>
+            <w:r>
+              <w:t>Homescreen</w:t>
+            </w:r>
+            <w:proofErr w:type="spellEnd"/>
+            <w:r>
+              <w:t xml:space="preserve"> den Scanner. Danach kann er über die Kamera den Barcode eines Produkts scannen.</w:t>
+            </w:r>
+          </w:p>
+        </w:tc>
+        <w:tc>
+          <w:tcPr>
+            <w:tcW w:w="1073" w:type="dxa"/>
+            <w:gridSpan w:val="2"/>
+          </w:tcPr>
+          <w:p>
+            <w:pPr>
+              <w:jc w:val="right"/>
+              <w:cnfStyle w:val="000000000000" w:firstRow="0" w:lastRow="0" w:firstColumn="0" w:lastColumn="0" w:oddVBand="0" w:evenVBand="0" w:oddHBand="0" w:evenHBand="0" w:firstRowFirstColumn="0" w:firstRowLastColumn="0" w:lastRowFirstColumn="0" w:lastRowLastColumn="0"/>
+            </w:pPr>
+            <w:r>
+              <w:t>1</w:t>
+            </w:r>
+          </w:p>
+        </w:tc>
+        <w:tc>
+          <w:tcPr>
+            <w:tcW w:w="1176" w:type="dxa"/>
+          </w:tcPr>
+          <w:p>
+            <w:pPr>
+              <w:jc w:val="right"/>
+              <w:cnfStyle w:val="000000000000" w:firstRow="0" w:lastRow="0" w:firstColumn="0" w:lastColumn="0" w:oddVBand="0" w:evenVBand="0" w:oddHBand="0" w:evenHBand="0" w:firstRowFirstColumn="0" w:firstRowLastColumn="0" w:lastRowFirstColumn="0" w:lastRowLastColumn="0"/>
+            </w:pPr>
+            <w:r>
+              <w:t>Umgesetzt</w:t>
+            </w:r>
+          </w:p>
+        </w:tc>
+      </w:tr>
+      <w:tr>
+        <w:trPr>
+          <w:cnfStyle w:val="000000100000" w:firstRow="0" w:lastRow="0" w:firstColumn="0" w:lastColumn="0" w:oddVBand="0" w:evenVBand="0" w:oddHBand="1" w:evenHBand="0" w:firstRowFirstColumn="0" w:firstRowLastColumn="0" w:lastRowFirstColumn="0" w:lastRowLastColumn="0"/>
+        </w:trPr>
+        <w:tc>
+          <w:tcPr>
+            <w:cnfStyle w:val="001000000000" w:firstRow="0" w:lastRow="0" w:firstColumn="1" w:lastColumn="0" w:oddVBand="0" w:evenVBand="0" w:oddHBand="0" w:evenHBand="0" w:firstRowFirstColumn="0" w:firstRowLastColumn="0" w:lastRowFirstColumn="0" w:lastRowLastColumn="0"/>
+            <w:tcW w:w="933" w:type="dxa"/>
+          </w:tcPr>
+          <w:p>
+            <w:r>
+              <w:t>F10.6</w:t>
+            </w:r>
+          </w:p>
+        </w:tc>
+        <w:tc>
+          <w:tcPr>
+            <w:tcW w:w="6106" w:type="dxa"/>
+          </w:tcPr>
+          <w:p>
+            <w:pPr>
+              <w:cnfStyle w:val="000000100000" w:firstRow="0" w:lastRow="0" w:firstColumn="0" w:lastColumn="0" w:oddVBand="0" w:evenVBand="0" w:oddHBand="1" w:evenHBand="0" w:firstRowFirstColumn="0" w:firstRowLastColumn="0" w:lastRowFirstColumn="0" w:lastRowLastColumn="0"/>
+            </w:pPr>
+            <w:r>
+              <w:t xml:space="preserve">Wurde ein Produkt eingescannt, wird dem User auf dem Infoscreen das Ergebnis angezeigt. Nach 10 Sekunden im Infoscreen kehrt die App automatisch in den </w:t>
+            </w:r>
+            <w:proofErr w:type="spellStart"/>
+            <w:r>
+              <w:t>Homescreen</w:t>
+            </w:r>
+            <w:proofErr w:type="spellEnd"/>
+            <w:r>
+              <w:t xml:space="preserve"> zurück.</w:t>
+            </w:r>
+          </w:p>
+        </w:tc>
+        <w:tc>
+          <w:tcPr>
+            <w:tcW w:w="1073" w:type="dxa"/>
+            <w:gridSpan w:val="2"/>
+          </w:tcPr>
+          <w:p>
+            <w:pPr>
+              <w:jc w:val="right"/>
+              <w:cnfStyle w:val="000000100000" w:firstRow="0" w:lastRow="0" w:firstColumn="0" w:lastColumn="0" w:oddVBand="0" w:evenVBand="0" w:oddHBand="1" w:evenHBand="0" w:firstRowFirstColumn="0" w:firstRowLastColumn="0" w:lastRowFirstColumn="0" w:lastRowLastColumn="0"/>
+            </w:pPr>
+            <w:r>
+              <w:t>1</w:t>
+            </w:r>
+          </w:p>
+        </w:tc>
+        <w:tc>
+          <w:tcPr>
+            <w:tcW w:w="1176" w:type="dxa"/>
+          </w:tcPr>
+          <w:p>
+            <w:pPr>
+              <w:jc w:val="right"/>
+              <w:cnfStyle w:val="000000100000" w:firstRow="0" w:lastRow="0" w:firstColumn="0" w:lastColumn="0" w:oddVBand="0" w:evenVBand="0" w:oddHBand="1" w:evenHBand="0" w:firstRowFirstColumn="0" w:firstRowLastColumn="0" w:lastRowFirstColumn="0" w:lastRowLastColumn="0"/>
+            </w:pPr>
+            <w:r>
+              <w:t>Angepasst</w:t>
+            </w:r>
+          </w:p>
+        </w:tc>
+      </w:tr>
+      <w:tr>
+        <w:tc>
+          <w:tcPr>
+            <w:cnfStyle w:val="001000000000" w:firstRow="0" w:lastRow="0" w:firstColumn="1" w:lastColumn="0" w:oddVBand="0" w:evenVBand="0" w:oddHBand="0" w:evenHBand="0" w:firstRowFirstColumn="0" w:firstRowLastColumn="0" w:lastRowFirstColumn="0" w:lastRowLastColumn="0"/>
+            <w:tcW w:w="933" w:type="dxa"/>
+            <w:shd w:val="clear" w:color="auto" w:fill="D9D9D9" w:themeFill="background1" w:themeFillShade="D9"/>
+          </w:tcPr>
+          <w:p>
+            <w:pPr>
+              <w:rPr>
+                <w:sz w:val="28"/>
+                <w:szCs w:val="28"/>
+              </w:rPr>
+            </w:pPr>
+            <w:r>
+              <w:rPr>
+                <w:sz w:val="28"/>
+                <w:szCs w:val="28"/>
+              </w:rPr>
+              <w:t>F20</w:t>
+            </w:r>
+          </w:p>
+        </w:tc>
+        <w:tc>
+          <w:tcPr>
+            <w:tcW w:w="6106" w:type="dxa"/>
+            <w:shd w:val="clear" w:color="auto" w:fill="D9D9D9" w:themeFill="background1" w:themeFillShade="D9"/>
+          </w:tcPr>
+          <w:p>
+            <w:pPr>
+              <w:cnfStyle w:val="000000000000" w:firstRow="0" w:lastRow="0" w:firstColumn="0" w:lastColumn="0" w:oddVBand="0" w:evenVBand="0" w:oddHBand="0" w:evenHBand="0" w:firstRowFirstColumn="0" w:firstRowLastColumn="0" w:lastRowFirstColumn="0" w:lastRowLastColumn="0"/>
+              <w:rPr>
+                <w:sz w:val="28"/>
+                <w:szCs w:val="28"/>
+                <w:lang w:val="en-US" w:eastAsia="de-DE"/>
+              </w:rPr>
+            </w:pPr>
+            <w:proofErr w:type="spellStart"/>
+            <w:r>
+              <w:rPr>
+                <w:sz w:val="28"/>
+                <w:szCs w:val="28"/>
+                <w:lang w:val="en-US" w:eastAsia="de-DE"/>
+              </w:rPr>
+              <w:t>Accountsystem</w:t>
+            </w:r>
+            <w:proofErr w:type="spellEnd"/>
+          </w:p>
+        </w:tc>
+        <w:tc>
+          <w:tcPr>
+            <w:tcW w:w="1073" w:type="dxa"/>
+            <w:gridSpan w:val="2"/>
+            <w:shd w:val="clear" w:color="auto" w:fill="D9D9D9" w:themeFill="background1" w:themeFillShade="D9"/>
+          </w:tcPr>
+          <w:p>
+            <w:pPr>
+              <w:jc w:val="right"/>
+              <w:cnfStyle w:val="000000000000" w:firstRow="0" w:lastRow="0" w:firstColumn="0" w:lastColumn="0" w:oddVBand="0" w:evenVBand="0" w:oddHBand="0" w:evenHBand="0" w:firstRowFirstColumn="0" w:firstRowLastColumn="0" w:lastRowFirstColumn="0" w:lastRowLastColumn="0"/>
+              <w:rPr>
+                <w:sz w:val="28"/>
+                <w:szCs w:val="28"/>
+              </w:rPr>
+            </w:pPr>
+          </w:p>
+        </w:tc>
+        <w:tc>
+          <w:tcPr>
+            <w:tcW w:w="1176" w:type="dxa"/>
+            <w:shd w:val="clear" w:color="auto" w:fill="D9D9D9" w:themeFill="background1" w:themeFillShade="D9"/>
+          </w:tcPr>
+          <w:p>
+            <w:pPr>
+              <w:jc w:val="right"/>
+              <w:cnfStyle w:val="000000000000" w:firstRow="0" w:lastRow="0" w:firstColumn="0" w:lastColumn="0" w:oddVBand="0" w:evenVBand="0" w:oddHBand="0" w:evenHBand="0" w:firstRowFirstColumn="0" w:firstRowLastColumn="0" w:lastRowFirstColumn="0" w:lastRowLastColumn="0"/>
+              <w:rPr>
+                <w:sz w:val="28"/>
+                <w:szCs w:val="28"/>
+              </w:rPr>
+            </w:pPr>
+          </w:p>
+        </w:tc>
+      </w:tr>
+      <w:tr>
+        <w:trPr>
+          <w:cnfStyle w:val="000000100000" w:firstRow="0" w:lastRow="0" w:firstColumn="0" w:lastColumn="0" w:oddVBand="0" w:evenVBand="0" w:oddHBand="1" w:evenHBand="0" w:firstRowFirstColumn="0" w:firstRowLastColumn="0" w:lastRowFirstColumn="0" w:lastRowLastColumn="0"/>
+        </w:trPr>
+        <w:tc>
+          <w:tcPr>
+            <w:cnfStyle w:val="001000000000" w:firstRow="0" w:lastRow="0" w:firstColumn="1" w:lastColumn="0" w:oddVBand="0" w:evenVBand="0" w:oddHBand="0" w:evenHBand="0" w:firstRowFirstColumn="0" w:firstRowLastColumn="0" w:lastRowFirstColumn="0" w:lastRowLastColumn="0"/>
+            <w:tcW w:w="933" w:type="dxa"/>
+          </w:tcPr>
+          <w:p>
+            <w:r>
+              <w:t>F20.1</w:t>
+            </w:r>
+          </w:p>
+        </w:tc>
+        <w:tc>
+          <w:tcPr>
+            <w:tcW w:w="6106" w:type="dxa"/>
+          </w:tcPr>
+          <w:p>
+            <w:pPr>
+              <w:cnfStyle w:val="000000100000" w:firstRow="0" w:lastRow="0" w:firstColumn="0" w:lastColumn="0" w:oddVBand="0" w:evenVBand="0" w:oddHBand="1" w:evenHBand="0" w:firstRowFirstColumn="0" w:firstRowLastColumn="0" w:lastRowFirstColumn="0" w:lastRowLastColumn="0"/>
+              <w:rPr>
+                <w:lang w:eastAsia="de-DE"/>
+              </w:rPr>
+            </w:pPr>
+            <w:r>
+              <w:rPr>
+                <w:lang w:eastAsia="de-DE"/>
+              </w:rPr>
+              <w:t xml:space="preserve">Der </w:t>
+            </w:r>
+            <w:r>
+              <w:rPr>
+                <w:lang w:eastAsia="de-DE"/>
+              </w:rPr>
+              <w:t>User</w:t>
+            </w:r>
+            <w:r>
+              <w:rPr>
+                <w:lang w:eastAsia="de-DE"/>
+              </w:rPr>
+              <w:t xml:space="preserve"> kann einen Account erstellen, der persist</w:t>
+            </w:r>
+            <w:r>
+              <w:rPr>
+                <w:lang w:eastAsia="de-DE"/>
+              </w:rPr>
+              <w:t>ent im System gespeichert wird. (</w:t>
+            </w:r>
+            <w:r>
+              <w:rPr>
+                <w:lang w:eastAsia="de-DE"/>
+              </w:rPr>
+              <w:t>siehe F30.1</w:t>
+            </w:r>
+            <w:r>
+              <w:rPr>
+                <w:lang w:eastAsia="de-DE"/>
+              </w:rPr>
+              <w:t>)</w:t>
+            </w:r>
+          </w:p>
+        </w:tc>
+        <w:tc>
+          <w:tcPr>
+            <w:tcW w:w="1073" w:type="dxa"/>
+            <w:gridSpan w:val="2"/>
+          </w:tcPr>
+          <w:p>
+            <w:pPr>
+              <w:jc w:val="right"/>
+              <w:cnfStyle w:val="000000100000" w:firstRow="0" w:lastRow="0" w:firstColumn="0" w:lastColumn="0" w:oddVBand="0" w:evenVBand="0" w:oddHBand="1" w:evenHBand="0" w:firstRowFirstColumn="0" w:firstRowLastColumn="0" w:lastRowFirstColumn="0" w:lastRowLastColumn="0"/>
+            </w:pPr>
+            <w:r>
+              <w:t>1</w:t>
+            </w:r>
+          </w:p>
+        </w:tc>
+        <w:tc>
+          <w:tcPr>
+            <w:tcW w:w="1176" w:type="dxa"/>
+          </w:tcPr>
+          <w:p>
+            <w:pPr>
+              <w:jc w:val="right"/>
+              <w:cnfStyle w:val="000000100000" w:firstRow="0" w:lastRow="0" w:firstColumn="0" w:lastColumn="0" w:oddVBand="0" w:evenVBand="0" w:oddHBand="1" w:evenHBand="0" w:firstRowFirstColumn="0" w:firstRowLastColumn="0" w:lastRowFirstColumn="0" w:lastRowLastColumn="0"/>
+            </w:pPr>
+            <w:r>
+              <w:t>Umgesetzt</w:t>
+            </w:r>
+          </w:p>
+        </w:tc>
+      </w:tr>
+      <w:tr>
+        <w:tc>
+          <w:tcPr>
+            <w:cnfStyle w:val="001000000000" w:firstRow="0" w:lastRow="0" w:firstColumn="1" w:lastColumn="0" w:oddVBand="0" w:evenVBand="0" w:oddHBand="0" w:evenHBand="0" w:firstRowFirstColumn="0" w:firstRowLastColumn="0" w:lastRowFirstColumn="0" w:lastRowLastColumn="0"/>
+            <w:tcW w:w="933" w:type="dxa"/>
+          </w:tcPr>
+          <w:p>
+            <w:r>
+              <w:rPr>
+                <w:lang w:eastAsia="de-DE"/>
+              </w:rPr>
+              <w:t>F20.2</w:t>
+            </w:r>
+          </w:p>
+        </w:tc>
+        <w:tc>
+          <w:tcPr>
+            <w:tcW w:w="6106" w:type="dxa"/>
+          </w:tcPr>
+          <w:p>
+            <w:pPr>
+              <w:cnfStyle w:val="000000000000" w:firstRow="0" w:lastRow="0" w:firstColumn="0" w:lastColumn="0" w:oddVBand="0" w:evenVBand="0" w:oddHBand="0" w:evenHBand="0" w:firstRowFirstColumn="0" w:firstRowLastColumn="0" w:lastRowFirstColumn="0" w:lastRowLastColumn="0"/>
+              <w:rPr>
+                <w:lang w:eastAsia="de-DE"/>
+              </w:rPr>
+            </w:pPr>
+            <w:r>
+              <w:rPr>
+                <w:lang w:eastAsia="de-DE"/>
+              </w:rPr>
+              <w:t xml:space="preserve">Der User kann </w:t>
+            </w:r>
+            <w:r>
+              <w:rPr>
+                <w:lang w:eastAsia="de-DE"/>
+              </w:rPr>
+              <w:t>beliebig viele mobile Endgeräte mit seinem Account verbinden.</w:t>
+            </w:r>
+          </w:p>
+        </w:tc>
+        <w:tc>
+          <w:tcPr>
+            <w:tcW w:w="1073" w:type="dxa"/>
+            <w:gridSpan w:val="2"/>
+          </w:tcPr>
+          <w:p>
+            <w:pPr>
+              <w:jc w:val="right"/>
+              <w:cnfStyle w:val="000000000000" w:firstRow="0" w:lastRow="0" w:firstColumn="0" w:lastColumn="0" w:oddVBand="0" w:evenVBand="0" w:oddHBand="0" w:evenHBand="0" w:firstRowFirstColumn="0" w:firstRowLastColumn="0" w:lastRowFirstColumn="0" w:lastRowLastColumn="0"/>
+            </w:pPr>
+            <w:r>
+              <w:t>2</w:t>
+            </w:r>
+          </w:p>
+        </w:tc>
+        <w:tc>
+          <w:tcPr>
+            <w:tcW w:w="1176" w:type="dxa"/>
+          </w:tcPr>
+          <w:p>
+            <w:pPr>
+              <w:jc w:val="right"/>
+              <w:cnfStyle w:val="000000000000" w:firstRow="0" w:lastRow="0" w:firstColumn="0" w:lastColumn="0" w:oddVBand="0" w:evenVBand="0" w:oddHBand="0" w:evenHBand="0" w:firstRowFirstColumn="0" w:firstRowLastColumn="0" w:lastRowFirstColumn="0" w:lastRowLastColumn="0"/>
+            </w:pPr>
+            <w:r>
+              <w:t>Umgesetzt</w:t>
+            </w:r>
+          </w:p>
+        </w:tc>
+      </w:tr>
+      <w:tr>
+        <w:trPr>
+          <w:cnfStyle w:val="000000100000" w:firstRow="0" w:lastRow="0" w:firstColumn="0" w:lastColumn="0" w:oddVBand="0" w:evenVBand="0" w:oddHBand="1" w:evenHBand="0" w:firstRowFirstColumn="0" w:firstRowLastColumn="0" w:lastRowFirstColumn="0" w:lastRowLastColumn="0"/>
+        </w:trPr>
+        <w:tc>
+          <w:tcPr>
+            <w:cnfStyle w:val="001000000000" w:firstRow="0" w:lastRow="0" w:firstColumn="1" w:lastColumn="0" w:oddVBand="0" w:evenVBand="0" w:oddHBand="0" w:evenHBand="0" w:firstRowFirstColumn="0" w:firstRowLastColumn="0" w:lastRowFirstColumn="0" w:lastRowLastColumn="0"/>
+            <w:tcW w:w="933" w:type="dxa"/>
+            <w:shd w:val="clear" w:color="auto" w:fill="D9D9D9" w:themeFill="background1" w:themeFillShade="D9"/>
+          </w:tcPr>
+          <w:p>
+            <w:pPr>
+              <w:rPr>
+                <w:sz w:val="28"/>
+                <w:szCs w:val="28"/>
+              </w:rPr>
+            </w:pPr>
+            <w:r>
+              <w:rPr>
+                <w:sz w:val="28"/>
+                <w:szCs w:val="28"/>
+              </w:rPr>
+              <w:t>F30</w:t>
+            </w:r>
+          </w:p>
+        </w:tc>
+        <w:tc>
+          <w:tcPr>
+            <w:tcW w:w="6106" w:type="dxa"/>
+            <w:shd w:val="clear" w:color="auto" w:fill="D9D9D9" w:themeFill="background1" w:themeFillShade="D9"/>
+          </w:tcPr>
+          <w:p>
+            <w:pPr>
+              <w:cnfStyle w:val="000000100000" w:firstRow="0" w:lastRow="0" w:firstColumn="0" w:lastColumn="0" w:oddVBand="0" w:evenVBand="0" w:oddHBand="1" w:evenHBand="0" w:firstRowFirstColumn="0" w:firstRowLastColumn="0" w:lastRowFirstColumn="0" w:lastRowLastColumn="0"/>
+              <w:rPr>
+                <w:sz w:val="28"/>
+                <w:szCs w:val="28"/>
+                <w:lang w:eastAsia="de-DE"/>
+              </w:rPr>
+            </w:pPr>
+            <w:r>
+              <w:rPr>
+                <w:sz w:val="28"/>
+                <w:szCs w:val="28"/>
+                <w:lang w:eastAsia="de-DE"/>
+              </w:rPr>
+              <w:t>Webapplikation</w:t>
+            </w:r>
+          </w:p>
+        </w:tc>
+        <w:tc>
+          <w:tcPr>
+            <w:tcW w:w="1073" w:type="dxa"/>
+            <w:gridSpan w:val="2"/>
+            <w:shd w:val="clear" w:color="auto" w:fill="D9D9D9" w:themeFill="background1" w:themeFillShade="D9"/>
+          </w:tcPr>
+          <w:p>
+            <w:pPr>
+              <w:jc w:val="right"/>
+              <w:cnfStyle w:val="000000100000" w:firstRow="0" w:lastRow="0" w:firstColumn="0" w:lastColumn="0" w:oddVBand="0" w:evenVBand="0" w:oddHBand="1" w:evenHBand="0" w:firstRowFirstColumn="0" w:firstRowLastColumn="0" w:lastRowFirstColumn="0" w:lastRowLastColumn="0"/>
+              <w:rPr>
+                <w:sz w:val="28"/>
+                <w:szCs w:val="28"/>
+              </w:rPr>
+            </w:pPr>
+          </w:p>
+        </w:tc>
+        <w:tc>
+          <w:tcPr>
+            <w:tcW w:w="1176" w:type="dxa"/>
+            <w:shd w:val="clear" w:color="auto" w:fill="D9D9D9" w:themeFill="background1" w:themeFillShade="D9"/>
+          </w:tcPr>
+          <w:p>
+            <w:pPr>
+              <w:jc w:val="right"/>
+              <w:cnfStyle w:val="000000100000" w:firstRow="0" w:lastRow="0" w:firstColumn="0" w:lastColumn="0" w:oddVBand="0" w:evenVBand="0" w:oddHBand="1" w:evenHBand="0" w:firstRowFirstColumn="0" w:firstRowLastColumn="0" w:lastRowFirstColumn="0" w:lastRowLastColumn="0"/>
+              <w:rPr>
+                <w:sz w:val="28"/>
+                <w:szCs w:val="28"/>
+              </w:rPr>
+            </w:pPr>
+          </w:p>
+        </w:tc>
+      </w:tr>
+      <w:tr>
+        <w:tc>
+          <w:tcPr>
+            <w:cnfStyle w:val="001000000000" w:firstRow="0" w:lastRow="0" w:firstColumn="1" w:lastColumn="0" w:oddVBand="0" w:evenVBand="0" w:oddHBand="0" w:evenHBand="0" w:firstRowFirstColumn="0" w:firstRowLastColumn="0" w:lastRowFirstColumn="0" w:lastRowLastColumn="0"/>
+            <w:tcW w:w="933" w:type="dxa"/>
+          </w:tcPr>
+          <w:p>
+            <w:r>
+              <w:rPr>
+                <w:lang w:eastAsia="de-DE"/>
+              </w:rPr>
+              <w:t>F30.1</w:t>
+            </w:r>
+          </w:p>
+        </w:tc>
+        <w:tc>
+          <w:tcPr>
+            <w:tcW w:w="6106" w:type="dxa"/>
+          </w:tcPr>
+          <w:p>
+            <w:pPr>
+              <w:cnfStyle w:val="000000000000" w:firstRow="0" w:lastRow="0" w:firstColumn="0" w:lastColumn="0" w:oddVBand="0" w:evenVBand="0" w:oddHBand="0" w:evenHBand="0" w:firstRowFirstColumn="0" w:firstRowLastColumn="0" w:lastRowFirstColumn="0" w:lastRowLastColumn="0"/>
+              <w:rPr>
+                <w:lang w:eastAsia="de-DE"/>
+              </w:rPr>
+            </w:pPr>
+            <w:r>
+              <w:rPr>
+                <w:lang w:eastAsia="de-DE"/>
+              </w:rPr>
+              <w:t>Der User kann einen neuen Account über ein Registrierungsformular erstellen. (siehe F20.1)</w:t>
+            </w:r>
+          </w:p>
+        </w:tc>
+        <w:tc>
+          <w:tcPr>
+            <w:tcW w:w="1073" w:type="dxa"/>
+            <w:gridSpan w:val="2"/>
+          </w:tcPr>
+          <w:p>
+            <w:pPr>
+              <w:jc w:val="right"/>
+              <w:cnfStyle w:val="000000000000" w:firstRow="0" w:lastRow="0" w:firstColumn="0" w:lastColumn="0" w:oddVBand="0" w:evenVBand="0" w:oddHBand="0" w:evenHBand="0" w:firstRowFirstColumn="0" w:firstRowLastColumn="0" w:lastRowFirstColumn="0" w:lastRowLastColumn="0"/>
+            </w:pPr>
+            <w:r>
+              <w:t>1</w:t>
+            </w:r>
+          </w:p>
+        </w:tc>
+        <w:tc>
+          <w:tcPr>
+            <w:tcW w:w="1176" w:type="dxa"/>
+          </w:tcPr>
+          <w:p>
+            <w:pPr>
+              <w:jc w:val="right"/>
+              <w:cnfStyle w:val="000000000000" w:firstRow="0" w:lastRow="0" w:firstColumn="0" w:lastColumn="0" w:oddVBand="0" w:evenVBand="0" w:oddHBand="0" w:evenHBand="0" w:firstRowFirstColumn="0" w:firstRowLastColumn="0" w:lastRowFirstColumn="0" w:lastRowLastColumn="0"/>
+            </w:pPr>
+            <w:r>
+              <w:t>Umgesetzt</w:t>
+            </w:r>
+          </w:p>
+        </w:tc>
+      </w:tr>
+      <w:tr>
+        <w:trPr>
+          <w:cnfStyle w:val="000000100000" w:firstRow="0" w:lastRow="0" w:firstColumn="0" w:lastColumn="0" w:oddVBand="0" w:evenVBand="0" w:oddHBand="1" w:evenHBand="0" w:firstRowFirstColumn="0" w:firstRowLastColumn="0" w:lastRowFirstColumn="0" w:lastRowLastColumn="0"/>
+        </w:trPr>
+        <w:tc>
+          <w:tcPr>
+            <w:cnfStyle w:val="001000000000" w:firstRow="0" w:lastRow="0" w:firstColumn="1" w:lastColumn="0" w:oddVBand="0" w:evenVBand="0" w:oddHBand="0" w:evenHBand="0" w:firstRowFirstColumn="0" w:firstRowLastColumn="0" w:lastRowFirstColumn="0" w:lastRowLastColumn="0"/>
+            <w:tcW w:w="933" w:type="dxa"/>
+          </w:tcPr>
+          <w:p>
+            <w:r>
+              <w:t>F30.2</w:t>
+            </w:r>
+          </w:p>
+        </w:tc>
+        <w:tc>
+          <w:tcPr>
+            <w:tcW w:w="6106" w:type="dxa"/>
+          </w:tcPr>
+          <w:p>
+            <w:pPr>
+              <w:cnfStyle w:val="000000100000" w:firstRow="0" w:lastRow="0" w:firstColumn="0" w:lastColumn="0" w:oddVBand="0" w:evenVBand="0" w:oddHBand="1" w:evenHBand="0" w:firstRowFirstColumn="0" w:firstRowLastColumn="0" w:lastRowFirstColumn="0" w:lastRowLastColumn="0"/>
+              <w:rPr>
+                <w:lang w:eastAsia="de-DE"/>
+              </w:rPr>
+            </w:pPr>
+            <w:r>
+              <w:rPr>
+                <w:lang w:eastAsia="de-DE"/>
+              </w:rPr>
+              <w:t xml:space="preserve">Der User kann sich mit seiner Email-Adresse und seinem Passwort in einem Login Formular anmelden. </w:t>
+            </w:r>
+          </w:p>
+        </w:tc>
+        <w:tc>
+          <w:tcPr>
+            <w:tcW w:w="1073" w:type="dxa"/>
+            <w:gridSpan w:val="2"/>
+          </w:tcPr>
+          <w:p>
+            <w:pPr>
+              <w:jc w:val="right"/>
+              <w:cnfStyle w:val="000000100000" w:firstRow="0" w:lastRow="0" w:firstColumn="0" w:lastColumn="0" w:oddVBand="0" w:evenVBand="0" w:oddHBand="1" w:evenHBand="0" w:firstRowFirstColumn="0" w:firstRowLastColumn="0" w:lastRowFirstColumn="0" w:lastRowLastColumn="0"/>
+            </w:pPr>
+            <w:r>
+              <w:t>1</w:t>
+            </w:r>
+          </w:p>
+        </w:tc>
+        <w:tc>
+          <w:tcPr>
+            <w:tcW w:w="1176" w:type="dxa"/>
+          </w:tcPr>
+          <w:p>
+            <w:pPr>
+              <w:jc w:val="right"/>
+              <w:cnfStyle w:val="000000100000" w:firstRow="0" w:lastRow="0" w:firstColumn="0" w:lastColumn="0" w:oddVBand="0" w:evenVBand="0" w:oddHBand="1" w:evenHBand="0" w:firstRowFirstColumn="0" w:firstRowLastColumn="0" w:lastRowFirstColumn="0" w:lastRowLastColumn="0"/>
+            </w:pPr>
+            <w:r>
+              <w:t>Umgesetzt</w:t>
+            </w:r>
+          </w:p>
+        </w:tc>
+      </w:tr>
+      <w:tr>
+        <w:tc>
+          <w:tcPr>
+            <w:cnfStyle w:val="001000000000" w:firstRow="0" w:lastRow="0" w:firstColumn="1" w:lastColumn="0" w:oddVBand="0" w:evenVBand="0" w:oddHBand="0" w:evenHBand="0" w:firstRowFirstColumn="0" w:firstRowLastColumn="0" w:lastRowFirstColumn="0" w:lastRowLastColumn="0"/>
+            <w:tcW w:w="933" w:type="dxa"/>
+          </w:tcPr>
+          <w:p>
+            <w:r>
+              <w:t>F30.3</w:t>
+            </w:r>
+          </w:p>
+        </w:tc>
+        <w:tc>
+          <w:tcPr>
+            <w:tcW w:w="6106" w:type="dxa"/>
+          </w:tcPr>
+          <w:p>
+            <w:pPr>
+              <w:cnfStyle w:val="000000000000" w:firstRow="0" w:lastRow="0" w:firstColumn="0" w:lastColumn="0" w:oddVBand="0" w:evenVBand="0" w:oddHBand="0" w:evenHBand="0" w:firstRowFirstColumn="0" w:firstRowLastColumn="0" w:lastRowFirstColumn="0" w:lastRowLastColumn="0"/>
+              <w:rPr>
+                <w:lang w:eastAsia="de-DE"/>
+              </w:rPr>
+            </w:pPr>
+            <w:r>
+              <w:rPr>
+                <w:lang w:eastAsia="de-DE"/>
+              </w:rPr>
+              <w:t xml:space="preserve">Der User kann Einträge aus der Inhaltsstoffdatenbank zu seiner </w:t>
+            </w:r>
+            <w:proofErr w:type="spellStart"/>
+            <w:r>
+              <w:rPr>
+                <w:lang w:eastAsia="de-DE"/>
+              </w:rPr>
+              <w:t>Blacklist</w:t>
+            </w:r>
+            <w:proofErr w:type="spellEnd"/>
+            <w:r>
+              <w:rPr>
+                <w:lang w:eastAsia="de-DE"/>
+              </w:rPr>
+              <w:t xml:space="preserve"> sowohl hinzufügen als auch wieder entfernen.</w:t>
+            </w:r>
+          </w:p>
+        </w:tc>
+        <w:tc>
+          <w:tcPr>
+            <w:tcW w:w="1073" w:type="dxa"/>
+            <w:gridSpan w:val="2"/>
+          </w:tcPr>
+          <w:p>
+            <w:pPr>
+              <w:jc w:val="right"/>
+              <w:cnfStyle w:val="000000000000" w:firstRow="0" w:lastRow="0" w:firstColumn="0" w:lastColumn="0" w:oddVBand="0" w:evenVBand="0" w:oddHBand="0" w:evenHBand="0" w:firstRowFirstColumn="0" w:firstRowLastColumn="0" w:lastRowFirstColumn="0" w:lastRowLastColumn="0"/>
+            </w:pPr>
+            <w:r>
+              <w:t>1</w:t>
+            </w:r>
+          </w:p>
+        </w:tc>
+        <w:tc>
+          <w:tcPr>
+            <w:tcW w:w="1176" w:type="dxa"/>
+          </w:tcPr>
+          <w:p>
+            <w:pPr>
+              <w:jc w:val="right"/>
+              <w:cnfStyle w:val="000000000000" w:firstRow="0" w:lastRow="0" w:firstColumn="0" w:lastColumn="0" w:oddVBand="0" w:evenVBand="0" w:oddHBand="0" w:evenHBand="0" w:firstRowFirstColumn="0" w:firstRowLastColumn="0" w:lastRowFirstColumn="0" w:lastRowLastColumn="0"/>
+            </w:pPr>
+            <w:r>
+              <w:t>Umgesetzt</w:t>
+            </w:r>
+          </w:p>
+        </w:tc>
+      </w:tr>
+      <w:tr>
+        <w:trPr>
+          <w:cnfStyle w:val="000000100000" w:firstRow="0" w:lastRow="0" w:firstColumn="0" w:lastColumn="0" w:oddVBand="0" w:evenVBand="0" w:oddHBand="1" w:evenHBand="0" w:firstRowFirstColumn="0" w:firstRowLastColumn="0" w:lastRowFirstColumn="0" w:lastRowLastColumn="0"/>
+        </w:trPr>
+        <w:tc>
+          <w:tcPr>
+            <w:cnfStyle w:val="001000000000" w:firstRow="0" w:lastRow="0" w:firstColumn="1" w:lastColumn="0" w:oddVBand="0" w:evenVBand="0" w:oddHBand="0" w:evenHBand="0" w:firstRowFirstColumn="0" w:firstRowLastColumn="0" w:lastRowFirstColumn="0" w:lastRowLastColumn="0"/>
+            <w:tcW w:w="933" w:type="dxa"/>
+          </w:tcPr>
+          <w:p>
+            <w:r>
+              <w:t>F30.4</w:t>
+            </w:r>
+          </w:p>
+        </w:tc>
+        <w:tc>
+          <w:tcPr>
+            <w:tcW w:w="6106" w:type="dxa"/>
+          </w:tcPr>
+          <w:p>
+            <w:pPr>
+              <w:cnfStyle w:val="000000100000" w:firstRow="0" w:lastRow="0" w:firstColumn="0" w:lastColumn="0" w:oddVBand="0" w:evenVBand="0" w:oddHBand="1" w:evenHBand="0" w:firstRowFirstColumn="0" w:firstRowLastColumn="0" w:lastRowFirstColumn="0" w:lastRowLastColumn="0"/>
+              <w:rPr>
+                <w:lang w:eastAsia="de-DE"/>
+              </w:rPr>
+            </w:pPr>
+            <w:r>
+              <w:rPr>
+                <w:lang w:eastAsia="de-DE"/>
+              </w:rPr>
+              <w:t>Der User kann HMDs koppeln und entkoppeln.</w:t>
+            </w:r>
+          </w:p>
+        </w:tc>
+        <w:tc>
+          <w:tcPr>
+            <w:tcW w:w="1073" w:type="dxa"/>
+            <w:gridSpan w:val="2"/>
+          </w:tcPr>
+          <w:p>
+            <w:pPr>
+              <w:jc w:val="right"/>
+              <w:cnfStyle w:val="000000100000" w:firstRow="0" w:lastRow="0" w:firstColumn="0" w:lastColumn="0" w:oddVBand="0" w:evenVBand="0" w:oddHBand="1" w:evenHBand="0" w:firstRowFirstColumn="0" w:firstRowLastColumn="0" w:lastRowFirstColumn="0" w:lastRowLastColumn="0"/>
+            </w:pPr>
+            <w:r>
+              <w:t>2</w:t>
+            </w:r>
+          </w:p>
+        </w:tc>
+        <w:tc>
+          <w:tcPr>
+            <w:tcW w:w="1176" w:type="dxa"/>
+          </w:tcPr>
+          <w:p>
+            <w:pPr>
+              <w:jc w:val="right"/>
+              <w:cnfStyle w:val="000000100000" w:firstRow="0" w:lastRow="0" w:firstColumn="0" w:lastColumn="0" w:oddVBand="0" w:evenVBand="0" w:oddHBand="1" w:evenHBand="0" w:firstRowFirstColumn="0" w:firstRowLastColumn="0" w:lastRowFirstColumn="0" w:lastRowLastColumn="0"/>
+            </w:pPr>
+            <w:r>
+              <w:t>Umgesetzt</w:t>
+            </w:r>
+          </w:p>
+        </w:tc>
+      </w:tr>
+      <w:tr>
+        <w:tc>
+          <w:tcPr>
+            <w:cnfStyle w:val="001000000000" w:firstRow="0" w:lastRow="0" w:firstColumn="1" w:lastColumn="0" w:oddVBand="0" w:evenVBand="0" w:oddHBand="0" w:evenHBand="0" w:firstRowFirstColumn="0" w:firstRowLastColumn="0" w:lastRowFirstColumn="0" w:lastRowLastColumn="0"/>
+            <w:tcW w:w="933" w:type="dxa"/>
+          </w:tcPr>
+          <w:p>
+            <w:r>
+              <w:t>F30.5</w:t>
+            </w:r>
+          </w:p>
+        </w:tc>
+        <w:tc>
+          <w:tcPr>
+            <w:tcW w:w="6106" w:type="dxa"/>
+          </w:tcPr>
+          <w:p>
+            <w:pPr>
+              <w:cnfStyle w:val="000000000000" w:firstRow="0" w:lastRow="0" w:firstColumn="0" w:lastColumn="0" w:oddVBand="0" w:evenVBand="0" w:oddHBand="0" w:evenHBand="0" w:firstRowFirstColumn="0" w:firstRowLastColumn="0" w:lastRowFirstColumn="0" w:lastRowLastColumn="0"/>
+              <w:rPr>
+                <w:lang w:eastAsia="de-DE"/>
+              </w:rPr>
+            </w:pPr>
+            <w:r>
+              <w:rPr>
+                <w:lang w:eastAsia="de-DE"/>
+              </w:rPr>
+              <w:t>Für die Verbindung mit der HMD-App wird ein Barcode im Web-Browser angezeigt.</w:t>
+            </w:r>
+          </w:p>
+        </w:tc>
+        <w:tc>
+          <w:tcPr>
+            <w:tcW w:w="1073" w:type="dxa"/>
+            <w:gridSpan w:val="2"/>
+          </w:tcPr>
+          <w:p>
+            <w:pPr>
+              <w:jc w:val="right"/>
+              <w:cnfStyle w:val="000000000000" w:firstRow="0" w:lastRow="0" w:firstColumn="0" w:lastColumn="0" w:oddVBand="0" w:evenVBand="0" w:oddHBand="0" w:evenHBand="0" w:firstRowFirstColumn="0" w:firstRowLastColumn="0" w:lastRowFirstColumn="0" w:lastRowLastColumn="0"/>
+            </w:pPr>
+            <w:r>
+              <w:t>2</w:t>
+            </w:r>
+          </w:p>
+        </w:tc>
+        <w:tc>
+          <w:tcPr>
+            <w:tcW w:w="1176" w:type="dxa"/>
+          </w:tcPr>
+          <w:p>
+            <w:pPr>
+              <w:jc w:val="right"/>
+              <w:cnfStyle w:val="000000000000" w:firstRow="0" w:lastRow="0" w:firstColumn="0" w:lastColumn="0" w:oddVBand="0" w:evenVBand="0" w:oddHBand="0" w:evenHBand="0" w:firstRowFirstColumn="0" w:firstRowLastColumn="0" w:lastRowFirstColumn="0" w:lastRowLastColumn="0"/>
+            </w:pPr>
+            <w:r>
+              <w:t>Umgesetzt</w:t>
+            </w:r>
+          </w:p>
+        </w:tc>
+      </w:tr>
+      <w:tr>
+        <w:trPr>
+          <w:cnfStyle w:val="000000100000" w:firstRow="0" w:lastRow="0" w:firstColumn="0" w:lastColumn="0" w:oddVBand="0" w:evenVBand="0" w:oddHBand="1" w:evenHBand="0" w:firstRowFirstColumn="0" w:firstRowLastColumn="0" w:lastRowFirstColumn="0" w:lastRowLastColumn="0"/>
+        </w:trPr>
+        <w:tc>
+          <w:tcPr>
+            <w:cnfStyle w:val="001000000000" w:firstRow="0" w:lastRow="0" w:firstColumn="1" w:lastColumn="0" w:oddVBand="0" w:evenVBand="0" w:oddHBand="0" w:evenHBand="0" w:firstRowFirstColumn="0" w:firstRowLastColumn="0" w:lastRowFirstColumn="0" w:lastRowLastColumn="0"/>
+            <w:tcW w:w="933" w:type="dxa"/>
+          </w:tcPr>
+          <w:p>
+            <w:r>
+              <w:t>F30.6</w:t>
+            </w:r>
+          </w:p>
+        </w:tc>
+        <w:tc>
+          <w:tcPr>
+            <w:tcW w:w="6106" w:type="dxa"/>
+          </w:tcPr>
+          <w:p>
+            <w:pPr>
+              <w:cnfStyle w:val="000000100000" w:firstRow="0" w:lastRow="0" w:firstColumn="0" w:lastColumn="0" w:oddVBand="0" w:evenVBand="0" w:oddHBand="1" w:evenHBand="0" w:firstRowFirstColumn="0" w:firstRowLastColumn="0" w:lastRowFirstColumn="0" w:lastRowLastColumn="0"/>
+              <w:rPr>
+                <w:lang w:eastAsia="de-DE"/>
+              </w:rPr>
+            </w:pPr>
+            <w:r>
+              <w:rPr>
+                <w:lang w:eastAsia="de-DE"/>
+              </w:rPr>
+              <w:t>Der User kann seine Email-Adresse und sein Passwort ändern.</w:t>
+            </w:r>
+          </w:p>
+        </w:tc>
+        <w:tc>
+          <w:tcPr>
+            <w:tcW w:w="1073" w:type="dxa"/>
+            <w:gridSpan w:val="2"/>
+          </w:tcPr>
+          <w:p>
+            <w:pPr>
+              <w:jc w:val="right"/>
+              <w:cnfStyle w:val="000000100000" w:firstRow="0" w:lastRow="0" w:firstColumn="0" w:lastColumn="0" w:oddVBand="0" w:evenVBand="0" w:oddHBand="1" w:evenHBand="0" w:firstRowFirstColumn="0" w:firstRowLastColumn="0" w:lastRowFirstColumn="0" w:lastRowLastColumn="0"/>
+            </w:pPr>
+            <w:r>
+              <w:t>2</w:t>
+            </w:r>
+          </w:p>
+        </w:tc>
+        <w:tc>
+          <w:tcPr>
+            <w:tcW w:w="1176" w:type="dxa"/>
+          </w:tcPr>
+          <w:p>
+            <w:pPr>
+              <w:jc w:val="right"/>
+              <w:cnfStyle w:val="000000100000" w:firstRow="0" w:lastRow="0" w:firstColumn="0" w:lastColumn="0" w:oddVBand="0" w:evenVBand="0" w:oddHBand="1" w:evenHBand="0" w:firstRowFirstColumn="0" w:firstRowLastColumn="0" w:lastRowFirstColumn="0" w:lastRowLastColumn="0"/>
+            </w:pPr>
+            <w:r>
+              <w:t>Umgesetzt</w:t>
+            </w:r>
+          </w:p>
+        </w:tc>
+      </w:tr>
+      <w:tr>
+        <w:tc>
+          <w:tcPr>
+            <w:cnfStyle w:val="001000000000" w:firstRow="0" w:lastRow="0" w:firstColumn="1" w:lastColumn="0" w:oddVBand="0" w:evenVBand="0" w:oddHBand="0" w:evenHBand="0" w:firstRowFirstColumn="0" w:firstRowLastColumn="0" w:lastRowFirstColumn="0" w:lastRowLastColumn="0"/>
+            <w:tcW w:w="933" w:type="dxa"/>
+          </w:tcPr>
+          <w:p>
+            <w:r>
+              <w:t>F30.7</w:t>
+            </w:r>
+          </w:p>
+        </w:tc>
+        <w:tc>
+          <w:tcPr>
+            <w:tcW w:w="6106" w:type="dxa"/>
+          </w:tcPr>
+          <w:p>
+            <w:pPr>
+              <w:cnfStyle w:val="000000000000" w:firstRow="0" w:lastRow="0" w:firstColumn="0" w:lastColumn="0" w:oddVBand="0" w:evenVBand="0" w:oddHBand="0" w:evenHBand="0" w:firstRowFirstColumn="0" w:firstRowLastColumn="0" w:lastRowFirstColumn="0" w:lastRowLastColumn="0"/>
+              <w:rPr>
+                <w:lang w:eastAsia="de-DE"/>
+              </w:rPr>
+            </w:pPr>
+            <w:r>
+              <w:rPr>
+                <w:lang w:eastAsia="de-DE"/>
+              </w:rPr>
+              <w:t>Registriert sich ein User oder ändert er seine Emailadresse, muss er diese bestätigen. Zum Bestätigen wird eine Bestätigungslink an die Emailadresse versandt, die durch den User bestätigt werden muss.</w:t>
+            </w:r>
+          </w:p>
+        </w:tc>
+        <w:tc>
+          <w:tcPr>
+            <w:tcW w:w="1073" w:type="dxa"/>
+            <w:gridSpan w:val="2"/>
+          </w:tcPr>
+          <w:p>
+            <w:pPr>
+              <w:jc w:val="right"/>
+              <w:cnfStyle w:val="000000000000" w:firstRow="0" w:lastRow="0" w:firstColumn="0" w:lastColumn="0" w:oddVBand="0" w:evenVBand="0" w:oddHBand="0" w:evenHBand="0" w:firstRowFirstColumn="0" w:firstRowLastColumn="0" w:lastRowFirstColumn="0" w:lastRowLastColumn="0"/>
+            </w:pPr>
+            <w:r>
+              <w:t>2</w:t>
+            </w:r>
+          </w:p>
+        </w:tc>
+        <w:tc>
+          <w:tcPr>
+            <w:tcW w:w="1176" w:type="dxa"/>
+          </w:tcPr>
+          <w:p>
+            <w:pPr>
+              <w:jc w:val="right"/>
+              <w:cnfStyle w:val="000000000000" w:firstRow="0" w:lastRow="0" w:firstColumn="0" w:lastColumn="0" w:oddVBand="0" w:evenVBand="0" w:oddHBand="0" w:evenHBand="0" w:firstRowFirstColumn="0" w:firstRowLastColumn="0" w:lastRowFirstColumn="0" w:lastRowLastColumn="0"/>
+            </w:pPr>
+            <w:r>
+              <w:t>Nicht umgesetzt</w:t>
+            </w:r>
+          </w:p>
+        </w:tc>
+      </w:tr>
+      <w:tr>
+        <w:trPr>
+          <w:cnfStyle w:val="000000100000" w:firstRow="0" w:lastRow="0" w:firstColumn="0" w:lastColumn="0" w:oddVBand="0" w:evenVBand="0" w:oddHBand="1" w:evenHBand="0" w:firstRowFirstColumn="0" w:firstRowLastColumn="0" w:lastRowFirstColumn="0" w:lastRowLastColumn="0"/>
+        </w:trPr>
+        <w:tc>
+          <w:tcPr>
+            <w:cnfStyle w:val="001000000000" w:firstRow="0" w:lastRow="0" w:firstColumn="1" w:lastColumn="0" w:oddVBand="0" w:evenVBand="0" w:oddHBand="0" w:evenHBand="0" w:firstRowFirstColumn="0" w:firstRowLastColumn="0" w:lastRowFirstColumn="0" w:lastRowLastColumn="0"/>
+            <w:tcW w:w="933" w:type="dxa"/>
+            <w:shd w:val="clear" w:color="auto" w:fill="D9D9D9" w:themeFill="background1" w:themeFillShade="D9"/>
+          </w:tcPr>
+          <w:p>
+            <w:pPr>
+              <w:rPr>
+                <w:sz w:val="28"/>
+                <w:szCs w:val="28"/>
+              </w:rPr>
+            </w:pPr>
+            <w:r>
+              <w:rPr>
+                <w:sz w:val="28"/>
+                <w:szCs w:val="28"/>
+              </w:rPr>
+              <w:t>F40</w:t>
+            </w:r>
+          </w:p>
+        </w:tc>
+        <w:tc>
+          <w:tcPr>
+            <w:tcW w:w="8355" w:type="dxa"/>
+            <w:gridSpan w:val="4"/>
+            <w:shd w:val="clear" w:color="auto" w:fill="D9D9D9" w:themeFill="background1" w:themeFillShade="D9"/>
+          </w:tcPr>
+          <w:p>
+            <w:pPr>
+              <w:cnfStyle w:val="000000100000" w:firstRow="0" w:lastRow="0" w:firstColumn="0" w:lastColumn="0" w:oddVBand="0" w:evenVBand="0" w:oddHBand="1" w:evenHBand="0" w:firstRowFirstColumn="0" w:firstRowLastColumn="0" w:lastRowFirstColumn="0" w:lastRowLastColumn="0"/>
+              <w:rPr>
+                <w:sz w:val="28"/>
+                <w:szCs w:val="28"/>
+                <w:lang w:val="en-US"/>
+              </w:rPr>
+            </w:pPr>
+            <w:r>
+              <w:rPr>
+                <w:sz w:val="28"/>
+                <w:szCs w:val="28"/>
+                <w:lang w:val="en-US" w:eastAsia="de-DE"/>
+              </w:rPr>
+              <w:t>Android-Smartph</w:t>
+            </w:r>
+            <w:r>
+              <w:rPr>
+                <w:sz w:val="28"/>
+                <w:szCs w:val="28"/>
+                <w:lang w:val="en-US" w:eastAsia="de-DE"/>
+              </w:rPr>
+              <w:t>one App</w:t>
+            </w:r>
+            <w:r>
+              <w:rPr>
+                <w:sz w:val="28"/>
+                <w:szCs w:val="28"/>
+                <w:lang w:val="en-US" w:eastAsia="de-DE"/>
+              </w:rPr>
+              <w:t xml:space="preserve"> (</w:t>
+            </w:r>
+            <w:proofErr w:type="spellStart"/>
+            <w:r>
+              <w:rPr>
+                <w:sz w:val="28"/>
+                <w:szCs w:val="28"/>
+                <w:lang w:val="en-US" w:eastAsia="de-DE"/>
+              </w:rPr>
+              <w:t>durch</w:t>
+            </w:r>
+            <w:proofErr w:type="spellEnd"/>
+            <w:r>
+              <w:rPr>
+                <w:sz w:val="28"/>
+                <w:szCs w:val="28"/>
+                <w:lang w:val="en-US" w:eastAsia="de-DE"/>
+              </w:rPr>
+              <w:t xml:space="preserve"> </w:t>
+            </w:r>
+            <w:r>
+              <w:rPr>
+                <w:sz w:val="28"/>
+                <w:szCs w:val="28"/>
+                <w:lang w:val="en-US" w:eastAsia="de-DE"/>
+              </w:rPr>
+              <w:t>responsive</w:t>
+            </w:r>
+            <w:r>
+              <w:rPr>
+                <w:sz w:val="28"/>
+                <w:szCs w:val="28"/>
+                <w:lang w:val="en-US" w:eastAsia="de-DE"/>
+              </w:rPr>
+              <w:t xml:space="preserve"> Layout </w:t>
+            </w:r>
+            <w:proofErr w:type="spellStart"/>
+            <w:r>
+              <w:rPr>
+                <w:sz w:val="28"/>
+                <w:szCs w:val="28"/>
+                <w:lang w:val="en-US" w:eastAsia="de-DE"/>
+              </w:rPr>
+              <w:t>realisiert</w:t>
+            </w:r>
+            <w:proofErr w:type="spellEnd"/>
+            <w:r>
+              <w:rPr>
+                <w:sz w:val="28"/>
+                <w:szCs w:val="28"/>
+                <w:lang w:val="en-US" w:eastAsia="de-DE"/>
+              </w:rPr>
+              <w:t>)</w:t>
+            </w:r>
+          </w:p>
+        </w:tc>
+      </w:tr>
+      <w:tr>
+        <w:tc>
+          <w:tcPr>
+            <w:cnfStyle w:val="001000000000" w:firstRow="0" w:lastRow="0" w:firstColumn="1" w:lastColumn="0" w:oddVBand="0" w:evenVBand="0" w:oddHBand="0" w:evenHBand="0" w:firstRowFirstColumn="0" w:firstRowLastColumn="0" w:lastRowFirstColumn="0" w:lastRowLastColumn="0"/>
+            <w:tcW w:w="933" w:type="dxa"/>
+          </w:tcPr>
+          <w:p>
+            <w:r>
+              <w:t>F40.1</w:t>
+            </w:r>
+          </w:p>
+        </w:tc>
+        <w:tc>
+          <w:tcPr>
+            <w:tcW w:w="6106" w:type="dxa"/>
+          </w:tcPr>
+          <w:p>
+            <w:pPr>
+              <w:cnfStyle w:val="000000000000" w:firstRow="0" w:lastRow="0" w:firstColumn="0" w:lastColumn="0" w:oddVBand="0" w:evenVBand="0" w:oddHBand="0" w:evenHBand="0" w:firstRowFirstColumn="0" w:firstRowLastColumn="0" w:lastRowFirstColumn="0" w:lastRowLastColumn="0"/>
+              <w:rPr>
+                <w:lang w:eastAsia="de-DE"/>
+              </w:rPr>
+            </w:pPr>
+            <w:r>
+              <w:rPr>
+                <w:lang w:eastAsia="de-DE"/>
+              </w:rPr>
+              <w:t>Der User kann HMDs koppeln und entkoppeln.</w:t>
+            </w:r>
+          </w:p>
+        </w:tc>
+        <w:tc>
+          <w:tcPr>
+            <w:tcW w:w="1073" w:type="dxa"/>
+            <w:gridSpan w:val="2"/>
+          </w:tcPr>
+          <w:p>
+            <w:pPr>
+              <w:jc w:val="right"/>
+              <w:cnfStyle w:val="000000000000" w:firstRow="0" w:lastRow="0" w:firstColumn="0" w:lastColumn="0" w:oddVBand="0" w:evenVBand="0" w:oddHBand="0" w:evenHBand="0" w:firstRowFirstColumn="0" w:firstRowLastColumn="0" w:lastRowFirstColumn="0" w:lastRowLastColumn="0"/>
+            </w:pPr>
+            <w:r>
+              <w:t>3</w:t>
+            </w:r>
+          </w:p>
+        </w:tc>
+        <w:tc>
+          <w:tcPr>
+            <w:tcW w:w="1176" w:type="dxa"/>
+          </w:tcPr>
+          <w:p>
+            <w:pPr>
+              <w:jc w:val="right"/>
+              <w:cnfStyle w:val="000000000000" w:firstRow="0" w:lastRow="0" w:firstColumn="0" w:lastColumn="0" w:oddVBand="0" w:evenVBand="0" w:oddHBand="0" w:evenHBand="0" w:firstRowFirstColumn="0" w:firstRowLastColumn="0" w:lastRowFirstColumn="0" w:lastRowLastColumn="0"/>
+            </w:pPr>
+            <w:r>
+              <w:t>Teilweise umgesetzt</w:t>
+            </w:r>
+          </w:p>
+        </w:tc>
+      </w:tr>
+      <w:tr>
+        <w:trPr>
+          <w:cnfStyle w:val="000000100000" w:firstRow="0" w:lastRow="0" w:firstColumn="0" w:lastColumn="0" w:oddVBand="0" w:evenVBand="0" w:oddHBand="1" w:evenHBand="0" w:firstRowFirstColumn="0" w:firstRowLastColumn="0" w:lastRowFirstColumn="0" w:lastRowLastColumn="0"/>
+        </w:trPr>
+        <w:tc>
+          <w:tcPr>
+            <w:cnfStyle w:val="001000000000" w:firstRow="0" w:lastRow="0" w:firstColumn="1" w:lastColumn="0" w:oddVBand="0" w:evenVBand="0" w:oddHBand="0" w:evenHBand="0" w:firstRowFirstColumn="0" w:firstRowLastColumn="0" w:lastRowFirstColumn="0" w:lastRowLastColumn="0"/>
+            <w:tcW w:w="933" w:type="dxa"/>
+          </w:tcPr>
+          <w:p>
+            <w:r>
+              <w:lastRenderedPageBreak/>
+              <w:t>F40.2</w:t>
+            </w:r>
+          </w:p>
+        </w:tc>
+        <w:tc>
+          <w:tcPr>
+            <w:tcW w:w="6106" w:type="dxa"/>
+          </w:tcPr>
+          <w:p>
+            <w:pPr>
+              <w:cnfStyle w:val="000000100000" w:firstRow="0" w:lastRow="0" w:firstColumn="0" w:lastColumn="0" w:oddVBand="0" w:evenVBand="0" w:oddHBand="1" w:evenHBand="0" w:firstRowFirstColumn="0" w:firstRowLastColumn="0" w:lastRowFirstColumn="0" w:lastRowLastColumn="0"/>
+              <w:rPr>
+                <w:lang w:eastAsia="de-DE"/>
+              </w:rPr>
+            </w:pPr>
+            <w:r>
+              <w:rPr>
+                <w:lang w:eastAsia="de-DE"/>
+              </w:rPr>
+              <w:t>Der User kann sich für die Nutzung des Dienstes in der Android-Anwendung registrieren.</w:t>
+            </w:r>
+          </w:p>
+        </w:tc>
+        <w:tc>
+          <w:tcPr>
+            <w:tcW w:w="1073" w:type="dxa"/>
+            <w:gridSpan w:val="2"/>
+          </w:tcPr>
+          <w:p>
+            <w:pPr>
+              <w:jc w:val="right"/>
+              <w:cnfStyle w:val="000000100000" w:firstRow="0" w:lastRow="0" w:firstColumn="0" w:lastColumn="0" w:oddVBand="0" w:evenVBand="0" w:oddHBand="1" w:evenHBand="0" w:firstRowFirstColumn="0" w:firstRowLastColumn="0" w:lastRowFirstColumn="0" w:lastRowLastColumn="0"/>
+            </w:pPr>
+            <w:r>
+              <w:t>3</w:t>
+            </w:r>
+          </w:p>
+        </w:tc>
+        <w:tc>
+          <w:tcPr>
+            <w:tcW w:w="1176" w:type="dxa"/>
+          </w:tcPr>
+          <w:p>
+            <w:pPr>
+              <w:jc w:val="right"/>
+              <w:cnfStyle w:val="000000100000" w:firstRow="0" w:lastRow="0" w:firstColumn="0" w:lastColumn="0" w:oddVBand="0" w:evenVBand="0" w:oddHBand="1" w:evenHBand="0" w:firstRowFirstColumn="0" w:firstRowLastColumn="0" w:lastRowFirstColumn="0" w:lastRowLastColumn="0"/>
+            </w:pPr>
+            <w:r>
+              <w:t>Teilweise umgesetzt</w:t>
+            </w:r>
+          </w:p>
+        </w:tc>
+      </w:tr>
+      <w:tr>
+        <w:tc>
+          <w:tcPr>
+            <w:cnfStyle w:val="001000000000" w:firstRow="0" w:lastRow="0" w:firstColumn="1" w:lastColumn="0" w:oddVBand="0" w:evenVBand="0" w:oddHBand="0" w:evenHBand="0" w:firstRowFirstColumn="0" w:firstRowLastColumn="0" w:lastRowFirstColumn="0" w:lastRowLastColumn="0"/>
+            <w:tcW w:w="933" w:type="dxa"/>
+          </w:tcPr>
+          <w:p>
+            <w:r>
+              <w:t>F40.3</w:t>
+            </w:r>
+          </w:p>
+        </w:tc>
+        <w:tc>
+          <w:tcPr>
+            <w:tcW w:w="6106" w:type="dxa"/>
+          </w:tcPr>
+          <w:p>
+            <w:pPr>
+              <w:cnfStyle w:val="000000000000" w:firstRow="0" w:lastRow="0" w:firstColumn="0" w:lastColumn="0" w:oddVBand="0" w:evenVBand="0" w:oddHBand="0" w:evenHBand="0" w:firstRowFirstColumn="0" w:firstRowLastColumn="0" w:lastRowFirstColumn="0" w:lastRowLastColumn="0"/>
+              <w:rPr>
+                <w:lang w:eastAsia="de-DE"/>
+              </w:rPr>
+            </w:pPr>
+            <w:r>
+              <w:rPr>
+                <w:lang w:eastAsia="de-DE"/>
+              </w:rPr>
+              <w:t>Der User muss sich zur Nutzung des Dienstes in der Android-Anwendung anmelden.</w:t>
+            </w:r>
+          </w:p>
+        </w:tc>
+        <w:tc>
+          <w:tcPr>
+            <w:tcW w:w="1073" w:type="dxa"/>
+            <w:gridSpan w:val="2"/>
+          </w:tcPr>
+          <w:p>
+            <w:pPr>
+              <w:jc w:val="right"/>
+              <w:cnfStyle w:val="000000000000" w:firstRow="0" w:lastRow="0" w:firstColumn="0" w:lastColumn="0" w:oddVBand="0" w:evenVBand="0" w:oddHBand="0" w:evenHBand="0" w:firstRowFirstColumn="0" w:firstRowLastColumn="0" w:lastRowFirstColumn="0" w:lastRowLastColumn="0"/>
+            </w:pPr>
+            <w:r>
+              <w:t>3</w:t>
+            </w:r>
+          </w:p>
+        </w:tc>
+        <w:tc>
+          <w:tcPr>
+            <w:tcW w:w="1176" w:type="dxa"/>
+          </w:tcPr>
+          <w:p>
+            <w:pPr>
+              <w:jc w:val="right"/>
+              <w:cnfStyle w:val="000000000000" w:firstRow="0" w:lastRow="0" w:firstColumn="0" w:lastColumn="0" w:oddVBand="0" w:evenVBand="0" w:oddHBand="0" w:evenHBand="0" w:firstRowFirstColumn="0" w:firstRowLastColumn="0" w:lastRowFirstColumn="0" w:lastRowLastColumn="0"/>
+            </w:pPr>
+            <w:r>
+              <w:t>Teilweise umgesetzt</w:t>
+            </w:r>
+          </w:p>
+        </w:tc>
+      </w:tr>
+      <w:tr>
+        <w:trPr>
+          <w:cnfStyle w:val="000000100000" w:firstRow="0" w:lastRow="0" w:firstColumn="0" w:lastColumn="0" w:oddVBand="0" w:evenVBand="0" w:oddHBand="1" w:evenHBand="0" w:firstRowFirstColumn="0" w:firstRowLastColumn="0" w:lastRowFirstColumn="0" w:lastRowLastColumn="0"/>
+        </w:trPr>
+        <w:tc>
+          <w:tcPr>
+            <w:cnfStyle w:val="001000000000" w:firstRow="0" w:lastRow="0" w:firstColumn="1" w:lastColumn="0" w:oddVBand="0" w:evenVBand="0" w:oddHBand="0" w:evenHBand="0" w:firstRowFirstColumn="0" w:firstRowLastColumn="0" w:lastRowFirstColumn="0" w:lastRowLastColumn="0"/>
+            <w:tcW w:w="933" w:type="dxa"/>
+          </w:tcPr>
+          <w:p>
+            <w:r>
+              <w:t>F40.4</w:t>
+            </w:r>
+          </w:p>
+        </w:tc>
+        <w:tc>
+          <w:tcPr>
+            <w:tcW w:w="6106" w:type="dxa"/>
+          </w:tcPr>
+          <w:p>
+            <w:pPr>
+              <w:cnfStyle w:val="000000100000" w:firstRow="0" w:lastRow="0" w:firstColumn="0" w:lastColumn="0" w:oddVBand="0" w:evenVBand="0" w:oddHBand="1" w:evenHBand="0" w:firstRowFirstColumn="0" w:firstRowLastColumn="0" w:lastRowFirstColumn="0" w:lastRowLastColumn="0"/>
+              <w:rPr>
+                <w:lang w:eastAsia="de-DE"/>
+              </w:rPr>
+            </w:pPr>
+            <w:r>
+              <w:rPr>
+                <w:lang w:eastAsia="de-DE"/>
+              </w:rPr>
+              <w:t>Der User muss seine Email-Adresse und sein Passwort ändern können.</w:t>
+            </w:r>
+          </w:p>
+        </w:tc>
+        <w:tc>
+          <w:tcPr>
+            <w:tcW w:w="1073" w:type="dxa"/>
+            <w:gridSpan w:val="2"/>
+          </w:tcPr>
+          <w:p>
+            <w:pPr>
+              <w:jc w:val="right"/>
+              <w:cnfStyle w:val="000000100000" w:firstRow="0" w:lastRow="0" w:firstColumn="0" w:lastColumn="0" w:oddVBand="0" w:evenVBand="0" w:oddHBand="1" w:evenHBand="0" w:firstRowFirstColumn="0" w:firstRowLastColumn="0" w:lastRowFirstColumn="0" w:lastRowLastColumn="0"/>
+            </w:pPr>
+            <w:r>
+              <w:t>3</w:t>
+            </w:r>
+          </w:p>
+        </w:tc>
+        <w:tc>
+          <w:tcPr>
+            <w:tcW w:w="1176" w:type="dxa"/>
+          </w:tcPr>
+          <w:p>
+            <w:pPr>
+              <w:jc w:val="right"/>
+              <w:cnfStyle w:val="000000100000" w:firstRow="0" w:lastRow="0" w:firstColumn="0" w:lastColumn="0" w:oddVBand="0" w:evenVBand="0" w:oddHBand="1" w:evenHBand="0" w:firstRowFirstColumn="0" w:firstRowLastColumn="0" w:lastRowFirstColumn="0" w:lastRowLastColumn="0"/>
+            </w:pPr>
+            <w:r>
+              <w:t>Teilweise umgesetzt</w:t>
+            </w:r>
+          </w:p>
+        </w:tc>
+      </w:tr>
+      <w:tr>
+        <w:tc>
+          <w:tcPr>
+            <w:cnfStyle w:val="001000000000" w:firstRow="0" w:lastRow="0" w:firstColumn="1" w:lastColumn="0" w:oddVBand="0" w:evenVBand="0" w:oddHBand="0" w:evenHBand="0" w:firstRowFirstColumn="0" w:firstRowLastColumn="0" w:lastRowFirstColumn="0" w:lastRowLastColumn="0"/>
+            <w:tcW w:w="933" w:type="dxa"/>
+          </w:tcPr>
+          <w:p>
+            <w:r>
+              <w:t>F40.5</w:t>
+            </w:r>
+          </w:p>
+        </w:tc>
+        <w:tc>
+          <w:tcPr>
+            <w:tcW w:w="6106" w:type="dxa"/>
+          </w:tcPr>
+          <w:p>
+            <w:pPr>
+              <w:cnfStyle w:val="000000000000" w:firstRow="0" w:lastRow="0" w:firstColumn="0" w:lastColumn="0" w:oddVBand="0" w:evenVBand="0" w:oddHBand="0" w:evenHBand="0" w:firstRowFirstColumn="0" w:firstRowLastColumn="0" w:lastRowFirstColumn="0" w:lastRowLastColumn="0"/>
+              <w:rPr>
+                <w:lang w:eastAsia="de-DE"/>
+              </w:rPr>
+            </w:pPr>
+            <w:r>
+              <w:rPr>
+                <w:lang w:eastAsia="de-DE"/>
+              </w:rPr>
+              <w:t xml:space="preserve">Der User kann Einträge aus der Inhaltsstoffdatenbank zu seiner </w:t>
+            </w:r>
+            <w:proofErr w:type="spellStart"/>
+            <w:r>
+              <w:rPr>
+                <w:lang w:eastAsia="de-DE"/>
+              </w:rPr>
+              <w:t>Blacklist</w:t>
+            </w:r>
+            <w:proofErr w:type="spellEnd"/>
+            <w:r>
+              <w:rPr>
+                <w:lang w:eastAsia="de-DE"/>
+              </w:rPr>
+              <w:t xml:space="preserve"> hinzufügen und wieder entfernen.</w:t>
+            </w:r>
+          </w:p>
+        </w:tc>
+        <w:tc>
+          <w:tcPr>
+            <w:tcW w:w="1073" w:type="dxa"/>
+            <w:gridSpan w:val="2"/>
+          </w:tcPr>
+          <w:p>
+            <w:pPr>
+              <w:jc w:val="right"/>
+              <w:cnfStyle w:val="000000000000" w:firstRow="0" w:lastRow="0" w:firstColumn="0" w:lastColumn="0" w:oddVBand="0" w:evenVBand="0" w:oddHBand="0" w:evenHBand="0" w:firstRowFirstColumn="0" w:firstRowLastColumn="0" w:lastRowFirstColumn="0" w:lastRowLastColumn="0"/>
+            </w:pPr>
+            <w:r>
+              <w:t>3</w:t>
+            </w:r>
+          </w:p>
+        </w:tc>
+        <w:tc>
+          <w:tcPr>
+            <w:tcW w:w="1176" w:type="dxa"/>
+          </w:tcPr>
+          <w:p>
+            <w:pPr>
+              <w:jc w:val="right"/>
+              <w:cnfStyle w:val="000000000000" w:firstRow="0" w:lastRow="0" w:firstColumn="0" w:lastColumn="0" w:oddVBand="0" w:evenVBand="0" w:oddHBand="0" w:evenHBand="0" w:firstRowFirstColumn="0" w:firstRowLastColumn="0" w:lastRowFirstColumn="0" w:lastRowLastColumn="0"/>
+            </w:pPr>
+            <w:r>
+              <w:t>Teilweise umgesetzt</w:t>
+            </w:r>
+          </w:p>
+        </w:tc>
+      </w:tr>
+      <w:tr>
+        <w:trPr>
+          <w:cnfStyle w:val="000000100000" w:firstRow="0" w:lastRow="0" w:firstColumn="0" w:lastColumn="0" w:oddVBand="0" w:evenVBand="0" w:oddHBand="1" w:evenHBand="0" w:firstRowFirstColumn="0" w:firstRowLastColumn="0" w:lastRowFirstColumn="0" w:lastRowLastColumn="0"/>
+        </w:trPr>
+        <w:tc>
+          <w:tcPr>
+            <w:cnfStyle w:val="001000000000" w:firstRow="0" w:lastRow="0" w:firstColumn="1" w:lastColumn="0" w:oddVBand="0" w:evenVBand="0" w:oddHBand="0" w:evenHBand="0" w:firstRowFirstColumn="0" w:firstRowLastColumn="0" w:lastRowFirstColumn="0" w:lastRowLastColumn="0"/>
+            <w:tcW w:w="933" w:type="dxa"/>
+          </w:tcPr>
+          <w:p>
+            <w:r>
+              <w:t>F40.6</w:t>
+            </w:r>
+          </w:p>
+        </w:tc>
+        <w:tc>
+          <w:tcPr>
+            <w:tcW w:w="6106" w:type="dxa"/>
+          </w:tcPr>
+          <w:p>
+            <w:pPr>
+              <w:cnfStyle w:val="000000100000" w:firstRow="0" w:lastRow="0" w:firstColumn="0" w:lastColumn="0" w:oddVBand="0" w:evenVBand="0" w:oddHBand="1" w:evenHBand="0" w:firstRowFirstColumn="0" w:firstRowLastColumn="0" w:lastRowFirstColumn="0" w:lastRowLastColumn="0"/>
+              <w:rPr>
+                <w:lang w:eastAsia="de-DE"/>
+              </w:rPr>
+            </w:pPr>
+            <w:r>
+              <w:rPr>
+                <w:lang w:eastAsia="de-DE"/>
+              </w:rPr>
+              <w:t>Der User scannt einen Produktbarcode und erhält eine Information über die Verträglichkeit.</w:t>
+            </w:r>
+          </w:p>
+        </w:tc>
+        <w:tc>
+          <w:tcPr>
+            <w:tcW w:w="1073" w:type="dxa"/>
+            <w:gridSpan w:val="2"/>
+          </w:tcPr>
+          <w:p>
+            <w:pPr>
+              <w:jc w:val="right"/>
+              <w:cnfStyle w:val="000000100000" w:firstRow="0" w:lastRow="0" w:firstColumn="0" w:lastColumn="0" w:oddVBand="0" w:evenVBand="0" w:oddHBand="1" w:evenHBand="0" w:firstRowFirstColumn="0" w:firstRowLastColumn="0" w:lastRowFirstColumn="0" w:lastRowLastColumn="0"/>
+            </w:pPr>
+            <w:r>
+              <w:t>3</w:t>
+            </w:r>
+          </w:p>
+        </w:tc>
+        <w:tc>
+          <w:tcPr>
+            <w:tcW w:w="1176" w:type="dxa"/>
+          </w:tcPr>
+          <w:p>
+            <w:pPr>
+              <w:jc w:val="right"/>
+              <w:cnfStyle w:val="000000100000" w:firstRow="0" w:lastRow="0" w:firstColumn="0" w:lastColumn="0" w:oddVBand="0" w:evenVBand="0" w:oddHBand="1" w:evenHBand="0" w:firstRowFirstColumn="0" w:firstRowLastColumn="0" w:lastRowFirstColumn="0" w:lastRowLastColumn="0"/>
+            </w:pPr>
+            <w:r>
+              <w:t>Teilweise umgesetzt</w:t>
+            </w:r>
+          </w:p>
+        </w:tc>
+      </w:tr>
+      <w:tr>
+        <w:tc>
+          <w:tcPr>
+            <w:cnfStyle w:val="001000000000" w:firstRow="0" w:lastRow="0" w:firstColumn="1" w:lastColumn="0" w:oddVBand="0" w:evenVBand="0" w:oddHBand="0" w:evenHBand="0" w:firstRowFirstColumn="0" w:firstRowLastColumn="0" w:lastRowFirstColumn="0" w:lastRowLastColumn="0"/>
+            <w:tcW w:w="933" w:type="dxa"/>
+          </w:tcPr>
+          <w:p>
+            <w:r>
+              <w:t>F40.7</w:t>
+            </w:r>
+          </w:p>
+        </w:tc>
+        <w:tc>
+          <w:tcPr>
+            <w:tcW w:w="6106" w:type="dxa"/>
+          </w:tcPr>
+          <w:p>
+            <w:pPr>
+              <w:cnfStyle w:val="000000000000" w:firstRow="0" w:lastRow="0" w:firstColumn="0" w:lastColumn="0" w:oddVBand="0" w:evenVBand="0" w:oddHBand="0" w:evenHBand="0" w:firstRowFirstColumn="0" w:firstRowLastColumn="0" w:lastRowFirstColumn="0" w:lastRowLastColumn="0"/>
+              <w:rPr>
+                <w:lang w:eastAsia="de-DE"/>
+              </w:rPr>
+            </w:pPr>
+            <w:r>
+              <w:rPr>
+                <w:lang w:eastAsia="de-DE"/>
+              </w:rPr>
+              <w:t>Der User kann sich alle Inhaltsstoffe des Produktes anzeigen lassen, sowie eine Websuche nach dem Produkt starten.</w:t>
+            </w:r>
+          </w:p>
+        </w:tc>
+        <w:tc>
+          <w:tcPr>
+            <w:tcW w:w="1073" w:type="dxa"/>
+            <w:gridSpan w:val="2"/>
+          </w:tcPr>
+          <w:p>
+            <w:pPr>
+              <w:jc w:val="right"/>
+              <w:cnfStyle w:val="000000000000" w:firstRow="0" w:lastRow="0" w:firstColumn="0" w:lastColumn="0" w:oddVBand="0" w:evenVBand="0" w:oddHBand="0" w:evenHBand="0" w:firstRowFirstColumn="0" w:firstRowLastColumn="0" w:lastRowFirstColumn="0" w:lastRowLastColumn="0"/>
+            </w:pPr>
+            <w:r>
+              <w:t>3</w:t>
+            </w:r>
+          </w:p>
+        </w:tc>
+        <w:tc>
+          <w:tcPr>
+            <w:tcW w:w="1176" w:type="dxa"/>
+          </w:tcPr>
+          <w:p>
+            <w:pPr>
+              <w:jc w:val="right"/>
+              <w:cnfStyle w:val="000000000000" w:firstRow="0" w:lastRow="0" w:firstColumn="0" w:lastColumn="0" w:oddVBand="0" w:evenVBand="0" w:oddHBand="0" w:evenHBand="0" w:firstRowFirstColumn="0" w:firstRowLastColumn="0" w:lastRowFirstColumn="0" w:lastRowLastColumn="0"/>
+            </w:pPr>
+            <w:r>
+              <w:t>Nicht umgesetzt</w:t>
+            </w:r>
+          </w:p>
+        </w:tc>
+      </w:tr>
+    </w:tbl>
     <w:p>
       <w:pPr>
-        <w:pStyle w:val="berschrift1"/>
+        <w:pStyle w:val="Untertitel"/>
+        <w:rPr>
+          <w:rStyle w:val="SchwacheHervorhebung"/>
+        </w:rPr>
       </w:pPr>
       <w:r>
-        <w:t>Architektur</w:t>
+        <w:rPr>
+          <w:rStyle w:val="SchwacheHervorhebung"/>
+        </w:rPr>
+        <w:t>Tabelle 1: Funktionale Anforderungen</w:t>
       </w:r>
     </w:p>
     <w:p>
       <w:pPr>
         <w:pStyle w:val="berschrift2"/>
       </w:pPr>
+      <w:bookmarkStart w:id="8" w:name="_Toc413781467"/>
+      <w:r>
+        <w:t>Nicht funktionale Anforderungen</w:t>
+      </w:r>
+      <w:bookmarkStart w:id="9" w:name="_GoBack"/>
+      <w:bookmarkEnd w:id="8"/>
+      <w:bookmarkEnd w:id="9"/>
+    </w:p>
+    <w:tbl>
+      <w:tblPr>
+        <w:tblStyle w:val="HelleListe-Akzent1"/>
+        <w:tblW w:w="9322" w:type="dxa"/>
+        <w:tblLook w:val="04A0" w:firstRow="1" w:lastRow="0" w:firstColumn="1" w:lastColumn="0" w:noHBand="0" w:noVBand="1"/>
+      </w:tblPr>
+      <w:tblGrid>
+        <w:gridCol w:w="851"/>
+        <w:gridCol w:w="8471"/>
+      </w:tblGrid>
+      <w:tr>
+        <w:trPr>
+          <w:cnfStyle w:val="100000000000" w:firstRow="1" w:lastRow="0" w:firstColumn="0" w:lastColumn="0" w:oddVBand="0" w:evenVBand="0" w:oddHBand="0" w:evenHBand="0" w:firstRowFirstColumn="0" w:firstRowLastColumn="0" w:lastRowFirstColumn="0" w:lastRowLastColumn="0"/>
+        </w:trPr>
+        <w:tc>
+          <w:tcPr>
+            <w:cnfStyle w:val="001000000000" w:firstRow="0" w:lastRow="0" w:firstColumn="1" w:lastColumn="0" w:oddVBand="0" w:evenVBand="0" w:oddHBand="0" w:evenHBand="0" w:firstRowFirstColumn="0" w:firstRowLastColumn="0" w:lastRowFirstColumn="0" w:lastRowLastColumn="0"/>
+            <w:tcW w:w="851" w:type="dxa"/>
+          </w:tcPr>
+          <w:p>
+            <w:r>
+              <w:t>ID</w:t>
+            </w:r>
+          </w:p>
+        </w:tc>
+        <w:tc>
+          <w:tcPr>
+            <w:tcW w:w="8471" w:type="dxa"/>
+          </w:tcPr>
+          <w:p>
+            <w:pPr>
+              <w:cnfStyle w:val="100000000000" w:firstRow="1" w:lastRow="0" w:firstColumn="0" w:lastColumn="0" w:oddVBand="0" w:evenVBand="0" w:oddHBand="0" w:evenHBand="0" w:firstRowFirstColumn="0" w:firstRowLastColumn="0" w:lastRowFirstColumn="0" w:lastRowLastColumn="0"/>
+            </w:pPr>
+            <w:r>
+              <w:t>Funktionalität</w:t>
+            </w:r>
+          </w:p>
+        </w:tc>
+      </w:tr>
+      <w:tr>
+        <w:trPr>
+          <w:cnfStyle w:val="000000100000" w:firstRow="0" w:lastRow="0" w:firstColumn="0" w:lastColumn="0" w:oddVBand="0" w:evenVBand="0" w:oddHBand="1" w:evenHBand="0" w:firstRowFirstColumn="0" w:firstRowLastColumn="0" w:lastRowFirstColumn="0" w:lastRowLastColumn="0"/>
+        </w:trPr>
+        <w:tc>
+          <w:tcPr>
+            <w:cnfStyle w:val="001000000000" w:firstRow="0" w:lastRow="0" w:firstColumn="1" w:lastColumn="0" w:oddVBand="0" w:evenVBand="0" w:oddHBand="0" w:evenHBand="0" w:firstRowFirstColumn="0" w:firstRowLastColumn="0" w:lastRowFirstColumn="0" w:lastRowLastColumn="0"/>
+            <w:tcW w:w="851" w:type="dxa"/>
+            <w:shd w:val="clear" w:color="auto" w:fill="D9D9D9" w:themeFill="background1" w:themeFillShade="D9"/>
+          </w:tcPr>
+          <w:p>
+            <w:pPr>
+              <w:rPr>
+                <w:sz w:val="28"/>
+                <w:szCs w:val="28"/>
+              </w:rPr>
+            </w:pPr>
+            <w:r>
+              <w:rPr>
+                <w:sz w:val="28"/>
+                <w:szCs w:val="28"/>
+              </w:rPr>
+              <w:t xml:space="preserve">N10 </w:t>
+            </w:r>
+          </w:p>
+        </w:tc>
+        <w:tc>
+          <w:tcPr>
+            <w:tcW w:w="8471" w:type="dxa"/>
+            <w:shd w:val="clear" w:color="auto" w:fill="D9D9D9" w:themeFill="background1" w:themeFillShade="D9"/>
+          </w:tcPr>
+          <w:p>
+            <w:pPr>
+              <w:cnfStyle w:val="000000100000" w:firstRow="0" w:lastRow="0" w:firstColumn="0" w:lastColumn="0" w:oddVBand="0" w:evenVBand="0" w:oddHBand="1" w:evenHBand="0" w:firstRowFirstColumn="0" w:firstRowLastColumn="0" w:lastRowFirstColumn="0" w:lastRowLastColumn="0"/>
+              <w:rPr>
+                <w:sz w:val="28"/>
+                <w:szCs w:val="28"/>
+              </w:rPr>
+            </w:pPr>
+            <w:r>
+              <w:rPr>
+                <w:sz w:val="28"/>
+                <w:szCs w:val="28"/>
+              </w:rPr>
+              <w:t>Fachliche Mengen</w:t>
+            </w:r>
+          </w:p>
+        </w:tc>
+      </w:tr>
+      <w:tr>
+        <w:tc>
+          <w:tcPr>
+            <w:cnfStyle w:val="001000000000" w:firstRow="0" w:lastRow="0" w:firstColumn="1" w:lastColumn="0" w:oddVBand="0" w:evenVBand="0" w:oddHBand="0" w:evenHBand="0" w:firstRowFirstColumn="0" w:firstRowLastColumn="0" w:lastRowFirstColumn="0" w:lastRowLastColumn="0"/>
+            <w:tcW w:w="851" w:type="dxa"/>
+          </w:tcPr>
+          <w:p>
+            <w:r>
+              <w:t>N10.1</w:t>
+            </w:r>
+          </w:p>
+        </w:tc>
+        <w:tc>
+          <w:tcPr>
+            <w:tcW w:w="8471" w:type="dxa"/>
+          </w:tcPr>
+          <w:p>
+            <w:pPr>
+              <w:cnfStyle w:val="000000000000" w:firstRow="0" w:lastRow="0" w:firstColumn="0" w:lastColumn="0" w:oddVBand="0" w:evenVBand="0" w:oddHBand="0" w:evenHBand="0" w:firstRowFirstColumn="0" w:firstRowLastColumn="0" w:lastRowFirstColumn="0" w:lastRowLastColumn="0"/>
+            </w:pPr>
+            <w:r>
+              <w:t>Bei der Anzahl der Nutzer wird zu Beginn von einer Nutzeranzahl von unter 1000 Nutzern ausgegangen. Die Anwendung sollte später auch für größere Nutzeranzahlen auslegbar sein.</w:t>
+            </w:r>
+          </w:p>
+        </w:tc>
+      </w:tr>
+      <w:tr>
+        <w:trPr>
+          <w:cnfStyle w:val="000000100000" w:firstRow="0" w:lastRow="0" w:firstColumn="0" w:lastColumn="0" w:oddVBand="0" w:evenVBand="0" w:oddHBand="1" w:evenHBand="0" w:firstRowFirstColumn="0" w:firstRowLastColumn="0" w:lastRowFirstColumn="0" w:lastRowLastColumn="0"/>
+        </w:trPr>
+        <w:tc>
+          <w:tcPr>
+            <w:cnfStyle w:val="001000000000" w:firstRow="0" w:lastRow="0" w:firstColumn="1" w:lastColumn="0" w:oddVBand="0" w:evenVBand="0" w:oddHBand="0" w:evenHBand="0" w:firstRowFirstColumn="0" w:firstRowLastColumn="0" w:lastRowFirstColumn="0" w:lastRowLastColumn="0"/>
+            <w:tcW w:w="851" w:type="dxa"/>
+          </w:tcPr>
+          <w:p>
+            <w:r>
+              <w:t>N10.2</w:t>
+            </w:r>
+          </w:p>
+        </w:tc>
+        <w:tc>
+          <w:tcPr>
+            <w:tcW w:w="8471" w:type="dxa"/>
+          </w:tcPr>
+          <w:p>
+            <w:pPr>
+              <w:cnfStyle w:val="000000100000" w:firstRow="0" w:lastRow="0" w:firstColumn="0" w:lastColumn="0" w:oddVBand="0" w:evenVBand="0" w:oddHBand="1" w:evenHBand="0" w:firstRowFirstColumn="0" w:firstRowLastColumn="0" w:lastRowFirstColumn="0" w:lastRowLastColumn="0"/>
+            </w:pPr>
+            <w:r>
+              <w:t xml:space="preserve">Jeder Nutzer hat durchschnittlich 10 Inhaltsstoffe in seiner </w:t>
+            </w:r>
+            <w:proofErr w:type="spellStart"/>
+            <w:r>
+              <w:t>Blacklist</w:t>
+            </w:r>
+            <w:proofErr w:type="spellEnd"/>
+            <w:r>
+              <w:t>.</w:t>
+            </w:r>
+          </w:p>
+        </w:tc>
+      </w:tr>
+      <w:tr>
+        <w:tc>
+          <w:tcPr>
+            <w:cnfStyle w:val="001000000000" w:firstRow="0" w:lastRow="0" w:firstColumn="1" w:lastColumn="0" w:oddVBand="0" w:evenVBand="0" w:oddHBand="0" w:evenHBand="0" w:firstRowFirstColumn="0" w:firstRowLastColumn="0" w:lastRowFirstColumn="0" w:lastRowLastColumn="0"/>
+            <w:tcW w:w="851" w:type="dxa"/>
+            <w:shd w:val="clear" w:color="auto" w:fill="D9D9D9" w:themeFill="background1" w:themeFillShade="D9"/>
+          </w:tcPr>
+          <w:p>
+            <w:pPr>
+              <w:rPr>
+                <w:sz w:val="28"/>
+                <w:szCs w:val="28"/>
+              </w:rPr>
+            </w:pPr>
+            <w:r>
+              <w:rPr>
+                <w:sz w:val="28"/>
+                <w:szCs w:val="28"/>
+              </w:rPr>
+              <w:t>N20</w:t>
+            </w:r>
+          </w:p>
+        </w:tc>
+        <w:tc>
+          <w:tcPr>
+            <w:tcW w:w="8471" w:type="dxa"/>
+            <w:shd w:val="clear" w:color="auto" w:fill="D9D9D9" w:themeFill="background1" w:themeFillShade="D9"/>
+          </w:tcPr>
+          <w:p>
+            <w:pPr>
+              <w:cnfStyle w:val="000000000000" w:firstRow="0" w:lastRow="0" w:firstColumn="0" w:lastColumn="0" w:oddVBand="0" w:evenVBand="0" w:oddHBand="0" w:evenHBand="0" w:firstRowFirstColumn="0" w:firstRowLastColumn="0" w:lastRowFirstColumn="0" w:lastRowLastColumn="0"/>
+              <w:rPr>
+                <w:sz w:val="28"/>
+                <w:szCs w:val="28"/>
+              </w:rPr>
+            </w:pPr>
+            <w:r>
+              <w:rPr>
+                <w:sz w:val="28"/>
+                <w:szCs w:val="28"/>
+              </w:rPr>
+              <w:t>Usability</w:t>
+            </w:r>
+          </w:p>
+        </w:tc>
+      </w:tr>
+      <w:tr>
+        <w:trPr>
+          <w:cnfStyle w:val="000000100000" w:firstRow="0" w:lastRow="0" w:firstColumn="0" w:lastColumn="0" w:oddVBand="0" w:evenVBand="0" w:oddHBand="1" w:evenHBand="0" w:firstRowFirstColumn="0" w:firstRowLastColumn="0" w:lastRowFirstColumn="0" w:lastRowLastColumn="0"/>
+        </w:trPr>
+        <w:tc>
+          <w:tcPr>
+            <w:cnfStyle w:val="001000000000" w:firstRow="0" w:lastRow="0" w:firstColumn="1" w:lastColumn="0" w:oddVBand="0" w:evenVBand="0" w:oddHBand="0" w:evenHBand="0" w:firstRowFirstColumn="0" w:firstRowLastColumn="0" w:lastRowFirstColumn="0" w:lastRowLastColumn="0"/>
+            <w:tcW w:w="851" w:type="dxa"/>
+          </w:tcPr>
+          <w:p>
+            <w:r>
+              <w:t>N20.1</w:t>
+            </w:r>
+          </w:p>
+        </w:tc>
+        <w:tc>
+          <w:tcPr>
+            <w:tcW w:w="8471" w:type="dxa"/>
+          </w:tcPr>
+          <w:p>
+            <w:pPr>
+              <w:cnfStyle w:val="000000100000" w:firstRow="0" w:lastRow="0" w:firstColumn="0" w:lastColumn="0" w:oddVBand="0" w:evenVBand="0" w:oddHBand="1" w:evenHBand="0" w:firstRowFirstColumn="0" w:firstRowLastColumn="0" w:lastRowFirstColumn="0" w:lastRowLastColumn="0"/>
+            </w:pPr>
+            <w:r>
+              <w:t>Die Oberfläche muss selbsterklärend und einfach sein, damit es auch von Einsteigern ohne Einweisung verwendet werden kann.</w:t>
+            </w:r>
+          </w:p>
+        </w:tc>
+      </w:tr>
+      <w:tr>
+        <w:tc>
+          <w:tcPr>
+            <w:cnfStyle w:val="001000000000" w:firstRow="0" w:lastRow="0" w:firstColumn="1" w:lastColumn="0" w:oddVBand="0" w:evenVBand="0" w:oddHBand="0" w:evenHBand="0" w:firstRowFirstColumn="0" w:firstRowLastColumn="0" w:lastRowFirstColumn="0" w:lastRowLastColumn="0"/>
+            <w:tcW w:w="851" w:type="dxa"/>
+          </w:tcPr>
+          <w:p>
+            <w:r>
+              <w:t>N20.2</w:t>
+            </w:r>
+          </w:p>
+        </w:tc>
+        <w:tc>
+          <w:tcPr>
+            <w:tcW w:w="8471" w:type="dxa"/>
+          </w:tcPr>
+          <w:p>
+            <w:pPr>
+              <w:cnfStyle w:val="000000000000" w:firstRow="0" w:lastRow="0" w:firstColumn="0" w:lastColumn="0" w:oddVBand="0" w:evenVBand="0" w:oddHBand="0" w:evenHBand="0" w:firstRowFirstColumn="0" w:firstRowLastColumn="0" w:lastRowFirstColumn="0" w:lastRowLastColumn="0"/>
+            </w:pPr>
+            <w:r>
+              <w:t>Die Funktionen der Oberfläche werden in einem Handbuch dokumentiert.</w:t>
+            </w:r>
+          </w:p>
+        </w:tc>
+      </w:tr>
+      <w:tr>
+        <w:trPr>
+          <w:cnfStyle w:val="000000100000" w:firstRow="0" w:lastRow="0" w:firstColumn="0" w:lastColumn="0" w:oddVBand="0" w:evenVBand="0" w:oddHBand="1" w:evenHBand="0" w:firstRowFirstColumn="0" w:firstRowLastColumn="0" w:lastRowFirstColumn="0" w:lastRowLastColumn="0"/>
+        </w:trPr>
+        <w:tc>
+          <w:tcPr>
+            <w:cnfStyle w:val="001000000000" w:firstRow="0" w:lastRow="0" w:firstColumn="1" w:lastColumn="0" w:oddVBand="0" w:evenVBand="0" w:oddHBand="0" w:evenHBand="0" w:firstRowFirstColumn="0" w:firstRowLastColumn="0" w:lastRowFirstColumn="0" w:lastRowLastColumn="0"/>
+            <w:tcW w:w="851" w:type="dxa"/>
+          </w:tcPr>
+          <w:p>
+            <w:r>
+              <w:t>N20.3</w:t>
+            </w:r>
+          </w:p>
+        </w:tc>
+        <w:tc>
+          <w:tcPr>
+            <w:tcW w:w="8471" w:type="dxa"/>
+          </w:tcPr>
+          <w:p>
+            <w:pPr>
+              <w:cnfStyle w:val="000000100000" w:firstRow="0" w:lastRow="0" w:firstColumn="0" w:lastColumn="0" w:oddVBand="0" w:evenVBand="0" w:oddHBand="1" w:evenHBand="0" w:firstRowFirstColumn="0" w:firstRowLastColumn="0" w:lastRowFirstColumn="0" w:lastRowLastColumn="0"/>
+            </w:pPr>
+            <w:r>
+              <w:t xml:space="preserve">Insbesondere auf dem niedrig auflösendem Bildschirm der </w:t>
+            </w:r>
+            <w:proofErr w:type="spellStart"/>
+            <w:r>
+              <w:t>Vuzix</w:t>
+            </w:r>
+            <w:proofErr w:type="spellEnd"/>
+            <w:r>
+              <w:t xml:space="preserve"> M100 muss auf eine gute Lesbarkeit der Inhalte geachtet werden. Auch auf allen anderen Plattformen muss eine Lesbarkeit gegeben sein.</w:t>
+            </w:r>
+          </w:p>
+        </w:tc>
+      </w:tr>
+      <w:tr>
+        <w:tc>
+          <w:tcPr>
+            <w:cnfStyle w:val="001000000000" w:firstRow="0" w:lastRow="0" w:firstColumn="1" w:lastColumn="0" w:oddVBand="0" w:evenVBand="0" w:oddHBand="0" w:evenHBand="0" w:firstRowFirstColumn="0" w:firstRowLastColumn="0" w:lastRowFirstColumn="0" w:lastRowLastColumn="0"/>
+            <w:tcW w:w="851" w:type="dxa"/>
+            <w:shd w:val="clear" w:color="auto" w:fill="D9D9D9" w:themeFill="background1" w:themeFillShade="D9"/>
+          </w:tcPr>
+          <w:p>
+            <w:pPr>
+              <w:rPr>
+                <w:sz w:val="28"/>
+                <w:szCs w:val="28"/>
+              </w:rPr>
+            </w:pPr>
+            <w:r>
+              <w:rPr>
+                <w:sz w:val="28"/>
+                <w:szCs w:val="28"/>
+              </w:rPr>
+              <w:t>N30</w:t>
+            </w:r>
+          </w:p>
+        </w:tc>
+        <w:tc>
+          <w:tcPr>
+            <w:tcW w:w="8471" w:type="dxa"/>
+            <w:shd w:val="clear" w:color="auto" w:fill="D9D9D9" w:themeFill="background1" w:themeFillShade="D9"/>
+          </w:tcPr>
+          <w:p>
+            <w:pPr>
+              <w:cnfStyle w:val="000000000000" w:firstRow="0" w:lastRow="0" w:firstColumn="0" w:lastColumn="0" w:oddVBand="0" w:evenVBand="0" w:oddHBand="0" w:evenHBand="0" w:firstRowFirstColumn="0" w:firstRowLastColumn="0" w:lastRowFirstColumn="0" w:lastRowLastColumn="0"/>
+              <w:rPr>
+                <w:sz w:val="28"/>
+                <w:szCs w:val="28"/>
+              </w:rPr>
+            </w:pPr>
+            <w:r>
+              <w:rPr>
+                <w:sz w:val="28"/>
+                <w:szCs w:val="28"/>
+              </w:rPr>
+              <w:t>Erscheinungsbild</w:t>
+            </w:r>
+          </w:p>
+        </w:tc>
+      </w:tr>
+      <w:tr>
+        <w:trPr>
+          <w:cnfStyle w:val="000000100000" w:firstRow="0" w:lastRow="0" w:firstColumn="0" w:lastColumn="0" w:oddVBand="0" w:evenVBand="0" w:oddHBand="1" w:evenHBand="0" w:firstRowFirstColumn="0" w:firstRowLastColumn="0" w:lastRowFirstColumn="0" w:lastRowLastColumn="0"/>
+        </w:trPr>
+        <w:tc>
+          <w:tcPr>
+            <w:cnfStyle w:val="001000000000" w:firstRow="0" w:lastRow="0" w:firstColumn="1" w:lastColumn="0" w:oddVBand="0" w:evenVBand="0" w:oddHBand="0" w:evenHBand="0" w:firstRowFirstColumn="0" w:firstRowLastColumn="0" w:lastRowFirstColumn="0" w:lastRowLastColumn="0"/>
+            <w:tcW w:w="851" w:type="dxa"/>
+          </w:tcPr>
+          <w:p>
+            <w:r>
+              <w:t>N30.1</w:t>
+            </w:r>
+          </w:p>
+        </w:tc>
+        <w:tc>
+          <w:tcPr>
+            <w:tcW w:w="8471" w:type="dxa"/>
+          </w:tcPr>
+          <w:p>
+            <w:pPr>
+              <w:cnfStyle w:val="000000100000" w:firstRow="0" w:lastRow="0" w:firstColumn="0" w:lastColumn="0" w:oddVBand="0" w:evenVBand="0" w:oddHBand="1" w:evenHBand="0" w:firstRowFirstColumn="0" w:firstRowLastColumn="0" w:lastRowFirstColumn="0" w:lastRowLastColumn="0"/>
+            </w:pPr>
+            <w:r>
+              <w:t>Die Erscheinung der Oberfläche soll in Design und Bedienungskonzept einheitlich sein.</w:t>
+            </w:r>
+          </w:p>
+        </w:tc>
+      </w:tr>
+      <w:tr>
+        <w:tc>
+          <w:tcPr>
+            <w:cnfStyle w:val="001000000000" w:firstRow="0" w:lastRow="0" w:firstColumn="1" w:lastColumn="0" w:oddVBand="0" w:evenVBand="0" w:oddHBand="0" w:evenHBand="0" w:firstRowFirstColumn="0" w:firstRowLastColumn="0" w:lastRowFirstColumn="0" w:lastRowLastColumn="0"/>
+            <w:tcW w:w="851" w:type="dxa"/>
+            <w:shd w:val="clear" w:color="auto" w:fill="D9D9D9" w:themeFill="background1" w:themeFillShade="D9"/>
+          </w:tcPr>
+          <w:p>
+            <w:pPr>
+              <w:rPr>
+                <w:sz w:val="28"/>
+                <w:szCs w:val="28"/>
+              </w:rPr>
+            </w:pPr>
+            <w:r>
+              <w:rPr>
+                <w:sz w:val="28"/>
+                <w:szCs w:val="28"/>
+              </w:rPr>
+              <w:t>N40</w:t>
+            </w:r>
+          </w:p>
+        </w:tc>
+        <w:tc>
+          <w:tcPr>
+            <w:tcW w:w="8471" w:type="dxa"/>
+            <w:shd w:val="clear" w:color="auto" w:fill="D9D9D9" w:themeFill="background1" w:themeFillShade="D9"/>
+          </w:tcPr>
+          <w:p>
+            <w:pPr>
+              <w:cnfStyle w:val="000000000000" w:firstRow="0" w:lastRow="0" w:firstColumn="0" w:lastColumn="0" w:oddVBand="0" w:evenVBand="0" w:oddHBand="0" w:evenHBand="0" w:firstRowFirstColumn="0" w:firstRowLastColumn="0" w:lastRowFirstColumn="0" w:lastRowLastColumn="0"/>
+              <w:rPr>
+                <w:sz w:val="28"/>
+                <w:szCs w:val="28"/>
+              </w:rPr>
+            </w:pPr>
+            <w:r>
+              <w:rPr>
+                <w:sz w:val="28"/>
+                <w:szCs w:val="28"/>
+              </w:rPr>
+              <w:t>Performanz</w:t>
+            </w:r>
+          </w:p>
+        </w:tc>
+      </w:tr>
+      <w:tr>
+        <w:trPr>
+          <w:cnfStyle w:val="000000100000" w:firstRow="0" w:lastRow="0" w:firstColumn="0" w:lastColumn="0" w:oddVBand="0" w:evenVBand="0" w:oddHBand="1" w:evenHBand="0" w:firstRowFirstColumn="0" w:firstRowLastColumn="0" w:lastRowFirstColumn="0" w:lastRowLastColumn="0"/>
+        </w:trPr>
+        <w:tc>
+          <w:tcPr>
+            <w:cnfStyle w:val="001000000000" w:firstRow="0" w:lastRow="0" w:firstColumn="1" w:lastColumn="0" w:oddVBand="0" w:evenVBand="0" w:oddHBand="0" w:evenHBand="0" w:firstRowFirstColumn="0" w:firstRowLastColumn="0" w:lastRowFirstColumn="0" w:lastRowLastColumn="0"/>
+            <w:tcW w:w="851" w:type="dxa"/>
+          </w:tcPr>
+          <w:p>
+            <w:r>
+              <w:t>N40.1</w:t>
+            </w:r>
+          </w:p>
+        </w:tc>
+        <w:tc>
+          <w:tcPr>
+            <w:tcW w:w="8471" w:type="dxa"/>
+          </w:tcPr>
+          <w:p>
+            <w:pPr>
+              <w:cnfStyle w:val="000000100000" w:firstRow="0" w:lastRow="0" w:firstColumn="0" w:lastColumn="0" w:oddVBand="0" w:evenVBand="0" w:oddHBand="1" w:evenHBand="0" w:firstRowFirstColumn="0" w:firstRowLastColumn="0" w:lastRowFirstColumn="0" w:lastRowLastColumn="0"/>
+            </w:pPr>
+            <w:r>
+              <w:t>Der Server soll für die Bearbeitung einer Anfrage maximal 100ms brauchen.</w:t>
+            </w:r>
+          </w:p>
+        </w:tc>
+      </w:tr>
+      <w:tr>
+        <w:tc>
+          <w:tcPr>
+            <w:cnfStyle w:val="001000000000" w:firstRow="0" w:lastRow="0" w:firstColumn="1" w:lastColumn="0" w:oddVBand="0" w:evenVBand="0" w:oddHBand="0" w:evenHBand="0" w:firstRowFirstColumn="0" w:firstRowLastColumn="0" w:lastRowFirstColumn="0" w:lastRowLastColumn="0"/>
+            <w:tcW w:w="851" w:type="dxa"/>
+          </w:tcPr>
+          <w:p>
+            <w:r>
+              <w:t>N40.2</w:t>
+            </w:r>
+          </w:p>
+        </w:tc>
+        <w:tc>
+          <w:tcPr>
+            <w:tcW w:w="8471" w:type="dxa"/>
+          </w:tcPr>
+          <w:p>
+            <w:pPr>
+              <w:cnfStyle w:val="000000000000" w:firstRow="0" w:lastRow="0" w:firstColumn="0" w:lastColumn="0" w:oddVBand="0" w:evenVBand="0" w:oddHBand="0" w:evenHBand="0" w:firstRowFirstColumn="0" w:firstRowLastColumn="0" w:lastRowFirstColumn="0" w:lastRowLastColumn="0"/>
+            </w:pPr>
+            <w:r>
+              <w:t>Es wird von maximal 60 Anfragen pro Minute unter Volllast ausgegangen.</w:t>
+            </w:r>
+          </w:p>
+        </w:tc>
+      </w:tr>
+      <w:tr>
+        <w:trPr>
+          <w:cnfStyle w:val="000000100000" w:firstRow="0" w:lastRow="0" w:firstColumn="0" w:lastColumn="0" w:oddVBand="0" w:evenVBand="0" w:oddHBand="1" w:evenHBand="0" w:firstRowFirstColumn="0" w:firstRowLastColumn="0" w:lastRowFirstColumn="0" w:lastRowLastColumn="0"/>
+        </w:trPr>
+        <w:tc>
+          <w:tcPr>
+            <w:cnfStyle w:val="001000000000" w:firstRow="0" w:lastRow="0" w:firstColumn="1" w:lastColumn="0" w:oddVBand="0" w:evenVBand="0" w:oddHBand="0" w:evenHBand="0" w:firstRowFirstColumn="0" w:firstRowLastColumn="0" w:lastRowFirstColumn="0" w:lastRowLastColumn="0"/>
+            <w:tcW w:w="851" w:type="dxa"/>
+          </w:tcPr>
+          <w:p>
+            <w:r>
+              <w:t>N40.3</w:t>
+            </w:r>
+          </w:p>
+        </w:tc>
+        <w:tc>
+          <w:tcPr>
+            <w:tcW w:w="8471" w:type="dxa"/>
+          </w:tcPr>
+          <w:p>
+            <w:pPr>
+              <w:cnfStyle w:val="000000100000" w:firstRow="0" w:lastRow="0" w:firstColumn="0" w:lastColumn="0" w:oddVBand="0" w:evenVBand="0" w:oddHBand="1" w:evenHBand="0" w:firstRowFirstColumn="0" w:firstRowLastColumn="0" w:lastRowFirstColumn="0" w:lastRowLastColumn="0"/>
+            </w:pPr>
+            <w:r>
+              <w:t>Da die App vorerst nicht kommerziell betrieben wird, ist eine hohe Verfügbarkeit nicht wichtig. Eine Verfügbarkeit des Webservices von 98% im Jahreszeitraum ist damit ausreichend.</w:t>
+            </w:r>
+          </w:p>
+        </w:tc>
+      </w:tr>
+      <w:tr>
+        <w:tc>
+          <w:tcPr>
+            <w:cnfStyle w:val="001000000000" w:firstRow="0" w:lastRow="0" w:firstColumn="1" w:lastColumn="0" w:oddVBand="0" w:evenVBand="0" w:oddHBand="0" w:evenHBand="0" w:firstRowFirstColumn="0" w:firstRowLastColumn="0" w:lastRowFirstColumn="0" w:lastRowLastColumn="0"/>
+            <w:tcW w:w="851" w:type="dxa"/>
+            <w:shd w:val="clear" w:color="auto" w:fill="D9D9D9" w:themeFill="background1" w:themeFillShade="D9"/>
+          </w:tcPr>
+          <w:p>
+            <w:pPr>
+              <w:rPr>
+                <w:sz w:val="28"/>
+                <w:szCs w:val="28"/>
+              </w:rPr>
+            </w:pPr>
+            <w:r>
+              <w:rPr>
+                <w:sz w:val="28"/>
+                <w:szCs w:val="28"/>
+              </w:rPr>
+              <w:t>N50</w:t>
+            </w:r>
+          </w:p>
+        </w:tc>
+        <w:tc>
+          <w:tcPr>
+            <w:tcW w:w="8471" w:type="dxa"/>
+            <w:shd w:val="clear" w:color="auto" w:fill="D9D9D9" w:themeFill="background1" w:themeFillShade="D9"/>
+          </w:tcPr>
+          <w:p>
+            <w:pPr>
+              <w:cnfStyle w:val="000000000000" w:firstRow="0" w:lastRow="0" w:firstColumn="0" w:lastColumn="0" w:oddVBand="0" w:evenVBand="0" w:oddHBand="0" w:evenHBand="0" w:firstRowFirstColumn="0" w:firstRowLastColumn="0" w:lastRowFirstColumn="0" w:lastRowLastColumn="0"/>
+              <w:rPr>
+                <w:sz w:val="28"/>
+                <w:szCs w:val="28"/>
+              </w:rPr>
+            </w:pPr>
+            <w:r>
+              <w:rPr>
+                <w:sz w:val="28"/>
+                <w:szCs w:val="28"/>
+              </w:rPr>
+              <w:t>Wartbarkeit</w:t>
+            </w:r>
+          </w:p>
+        </w:tc>
+      </w:tr>
+      <w:tr>
+        <w:trPr>
+          <w:cnfStyle w:val="000000100000" w:firstRow="0" w:lastRow="0" w:firstColumn="0" w:lastColumn="0" w:oddVBand="0" w:evenVBand="0" w:oddHBand="1" w:evenHBand="0" w:firstRowFirstColumn="0" w:firstRowLastColumn="0" w:lastRowFirstColumn="0" w:lastRowLastColumn="0"/>
+        </w:trPr>
+        <w:tc>
+          <w:tcPr>
+            <w:cnfStyle w:val="001000000000" w:firstRow="0" w:lastRow="0" w:firstColumn="1" w:lastColumn="0" w:oddVBand="0" w:evenVBand="0" w:oddHBand="0" w:evenHBand="0" w:firstRowFirstColumn="0" w:firstRowLastColumn="0" w:lastRowFirstColumn="0" w:lastRowLastColumn="0"/>
+            <w:tcW w:w="851" w:type="dxa"/>
+          </w:tcPr>
+          <w:p>
+            <w:r>
+              <w:t>N50.1</w:t>
+            </w:r>
+          </w:p>
+        </w:tc>
+        <w:tc>
+          <w:tcPr>
+            <w:tcW w:w="8471" w:type="dxa"/>
+          </w:tcPr>
+          <w:p>
+            <w:pPr>
+              <w:cnfStyle w:val="000000100000" w:firstRow="0" w:lastRow="0" w:firstColumn="0" w:lastColumn="0" w:oddVBand="0" w:evenVBand="0" w:oddHBand="1" w:evenHBand="0" w:firstRowFirstColumn="0" w:firstRowLastColumn="0" w:lastRowFirstColumn="0" w:lastRowLastColumn="0"/>
+            </w:pPr>
+            <w:r>
+              <w:t xml:space="preserve">Für die Qualität und Einheitlichkeit des Codes wird ein </w:t>
+            </w:r>
+            <w:proofErr w:type="spellStart"/>
+            <w:r>
+              <w:t>Styleguide</w:t>
+            </w:r>
+            <w:proofErr w:type="spellEnd"/>
+            <w:r>
+              <w:t xml:space="preserve"> definiert, dem der produzierte Code entsprechen muss.</w:t>
+            </w:r>
+          </w:p>
+        </w:tc>
+      </w:tr>
+      <w:tr>
+        <w:tc>
+          <w:tcPr>
+            <w:cnfStyle w:val="001000000000" w:firstRow="0" w:lastRow="0" w:firstColumn="1" w:lastColumn="0" w:oddVBand="0" w:evenVBand="0" w:oddHBand="0" w:evenHBand="0" w:firstRowFirstColumn="0" w:firstRowLastColumn="0" w:lastRowFirstColumn="0" w:lastRowLastColumn="0"/>
+            <w:tcW w:w="851" w:type="dxa"/>
+          </w:tcPr>
+          <w:p>
+            <w:r>
+              <w:t>N50.2</w:t>
+            </w:r>
+          </w:p>
+        </w:tc>
+        <w:tc>
+          <w:tcPr>
+            <w:tcW w:w="8471" w:type="dxa"/>
+          </w:tcPr>
+          <w:p>
+            <w:pPr>
+              <w:cnfStyle w:val="000000000000" w:firstRow="0" w:lastRow="0" w:firstColumn="0" w:lastColumn="0" w:oddVBand="0" w:evenVBand="0" w:oddHBand="0" w:evenHBand="0" w:firstRowFirstColumn="0" w:firstRowLastColumn="0" w:lastRowFirstColumn="0" w:lastRowLastColumn="0"/>
+            </w:pPr>
+            <w:r>
+              <w:t xml:space="preserve">Der Code muss mit ausreichend Kommentaren ausgestattet sein. Für eine Automatische Dokumentationserstellung werden spezielle Kommentare erstellt, die automatisch verarbeitet werden. Diese Kommentare werden im </w:t>
+            </w:r>
+            <w:proofErr w:type="spellStart"/>
+            <w:r>
+              <w:t>Styleguide</w:t>
+            </w:r>
+            <w:proofErr w:type="spellEnd"/>
+            <w:r>
+              <w:t xml:space="preserve"> festgehalten.</w:t>
+            </w:r>
+          </w:p>
+        </w:tc>
+      </w:tr>
+      <w:tr>
+        <w:trPr>
+          <w:cnfStyle w:val="000000100000" w:firstRow="0" w:lastRow="0" w:firstColumn="0" w:lastColumn="0" w:oddVBand="0" w:evenVBand="0" w:oddHBand="1" w:evenHBand="0" w:firstRowFirstColumn="0" w:firstRowLastColumn="0" w:lastRowFirstColumn="0" w:lastRowLastColumn="0"/>
+        </w:trPr>
+        <w:tc>
+          <w:tcPr>
+            <w:cnfStyle w:val="001000000000" w:firstRow="0" w:lastRow="0" w:firstColumn="1" w:lastColumn="0" w:oddVBand="0" w:evenVBand="0" w:oddHBand="0" w:evenHBand="0" w:firstRowFirstColumn="0" w:firstRowLastColumn="0" w:lastRowFirstColumn="0" w:lastRowLastColumn="0"/>
+            <w:tcW w:w="851" w:type="dxa"/>
+            <w:shd w:val="clear" w:color="auto" w:fill="D9D9D9" w:themeFill="background1" w:themeFillShade="D9"/>
+          </w:tcPr>
+          <w:p>
+            <w:pPr>
+              <w:rPr>
+                <w:sz w:val="28"/>
+                <w:szCs w:val="28"/>
+              </w:rPr>
+            </w:pPr>
+            <w:r>
+              <w:rPr>
+                <w:sz w:val="28"/>
+                <w:szCs w:val="28"/>
+              </w:rPr>
+              <w:t>N60</w:t>
+            </w:r>
+          </w:p>
+        </w:tc>
+        <w:tc>
+          <w:tcPr>
+            <w:tcW w:w="8471" w:type="dxa"/>
+            <w:shd w:val="clear" w:color="auto" w:fill="D9D9D9" w:themeFill="background1" w:themeFillShade="D9"/>
+          </w:tcPr>
+          <w:p>
+            <w:pPr>
+              <w:cnfStyle w:val="000000100000" w:firstRow="0" w:lastRow="0" w:firstColumn="0" w:lastColumn="0" w:oddVBand="0" w:evenVBand="0" w:oddHBand="1" w:evenHBand="0" w:firstRowFirstColumn="0" w:firstRowLastColumn="0" w:lastRowFirstColumn="0" w:lastRowLastColumn="0"/>
+              <w:rPr>
+                <w:sz w:val="28"/>
+                <w:szCs w:val="28"/>
+              </w:rPr>
+            </w:pPr>
+            <w:r>
+              <w:rPr>
+                <w:sz w:val="28"/>
+                <w:szCs w:val="28"/>
+              </w:rPr>
+              <w:t>Tests</w:t>
+            </w:r>
+          </w:p>
+        </w:tc>
+      </w:tr>
+      <w:tr>
+        <w:tc>
+          <w:tcPr>
+            <w:cnfStyle w:val="001000000000" w:firstRow="0" w:lastRow="0" w:firstColumn="1" w:lastColumn="0" w:oddVBand="0" w:evenVBand="0" w:oddHBand="0" w:evenHBand="0" w:firstRowFirstColumn="0" w:firstRowLastColumn="0" w:lastRowFirstColumn="0" w:lastRowLastColumn="0"/>
+            <w:tcW w:w="851" w:type="dxa"/>
+          </w:tcPr>
+          <w:p>
+            <w:r>
+              <w:t>N60.1</w:t>
+            </w:r>
+          </w:p>
+        </w:tc>
+        <w:tc>
+          <w:tcPr>
+            <w:tcW w:w="8471" w:type="dxa"/>
+          </w:tcPr>
+          <w:p>
+            <w:pPr>
+              <w:cnfStyle w:val="000000000000" w:firstRow="0" w:lastRow="0" w:firstColumn="0" w:lastColumn="0" w:oddVBand="0" w:evenVBand="0" w:oddHBand="0" w:evenHBand="0" w:firstRowFirstColumn="0" w:firstRowLastColumn="0" w:lastRowFirstColumn="0" w:lastRowLastColumn="0"/>
+            </w:pPr>
+            <w:r>
+              <w:t>Anforderungen an die Testbarkeit werden in einem separaten Testkonzept festgelegt.</w:t>
+            </w:r>
+          </w:p>
+        </w:tc>
+      </w:tr>
+    </w:tbl>
+    <w:p>
+      <w:pPr>
+        <w:rPr>
+          <w:lang w:eastAsia="de-DE"/>
+        </w:rPr>
+      </w:pPr>
+    </w:p>
+    <w:p>
+      <w:pPr>
+        <w:pStyle w:val="berschrift1"/>
+      </w:pPr>
+      <w:bookmarkStart w:id="10" w:name="_Toc417755043"/>
+      <w:bookmarkEnd w:id="0"/>
+      <w:r>
+        <w:lastRenderedPageBreak/>
+        <w:t>Architektur</w:t>
+      </w:r>
+      <w:bookmarkEnd w:id="10"/>
+    </w:p>
+    <w:p>
+      <w:pPr>
+        <w:pStyle w:val="berschrift2"/>
+      </w:pPr>
+      <w:bookmarkStart w:id="11" w:name="_Toc417755044"/>
       <w:r>
         <w:t>Backend</w:t>
       </w:r>
+      <w:bookmarkEnd w:id="11"/>
     </w:p>
     <w:p>
       <w:pPr>
         <w:pStyle w:val="berschrift3"/>
       </w:pPr>
+      <w:bookmarkStart w:id="12" w:name="_Toc417755045"/>
       <w:r>
         <w:t>Datenmodell</w:t>
       </w:r>
+      <w:bookmarkEnd w:id="12"/>
     </w:p>
     <w:p>
       <w:pPr>
         <w:pStyle w:val="berschrift3"/>
       </w:pPr>
+      <w:bookmarkStart w:id="13" w:name="_Toc417755046"/>
       <w:r>
         <w:t>Klassendiagramme</w:t>
       </w:r>
+      <w:bookmarkEnd w:id="13"/>
     </w:p>
     <w:p>
       <w:pPr>
         <w:pStyle w:val="berschrift3"/>
       </w:pPr>
+      <w:bookmarkStart w:id="14" w:name="_Toc417755047"/>
       <w:r>
         <w:t xml:space="preserve">Libraries und </w:t>
       </w:r>
@@ -1268,52 +5356,64 @@
       <w:r>
         <w:t>Framworks</w:t>
       </w:r>
+      <w:bookmarkEnd w:id="14"/>
       <w:proofErr w:type="spellEnd"/>
     </w:p>
     <w:p>
       <w:pPr>
         <w:pStyle w:val="berschrift2"/>
       </w:pPr>
+      <w:bookmarkStart w:id="15" w:name="_Toc417755048"/>
       <w:r>
         <w:t>Backend</w:t>
       </w:r>
+      <w:bookmarkEnd w:id="15"/>
     </w:p>
     <w:p>
       <w:pPr>
         <w:pStyle w:val="berschrift3"/>
       </w:pPr>
+      <w:bookmarkStart w:id="16" w:name="_Toc417755049"/>
       <w:r>
         <w:t>Klassendiagramme</w:t>
       </w:r>
+      <w:bookmarkEnd w:id="16"/>
     </w:p>
     <w:p>
       <w:pPr>
         <w:pStyle w:val="berschrift3"/>
       </w:pPr>
+      <w:bookmarkStart w:id="17" w:name="_Toc417755050"/>
       <w:r>
         <w:t>Libraries und Frameworks</w:t>
       </w:r>
+      <w:bookmarkEnd w:id="17"/>
     </w:p>
     <w:p>
       <w:pPr>
         <w:pStyle w:val="berschrift2"/>
       </w:pPr>
+      <w:bookmarkStart w:id="18" w:name="_Toc417755051"/>
       <w:r>
         <w:t>HMD Applikation</w:t>
       </w:r>
+      <w:bookmarkEnd w:id="18"/>
     </w:p>
     <w:p>
       <w:pPr>
         <w:pStyle w:val="berschrift2"/>
       </w:pPr>
+      <w:bookmarkStart w:id="19" w:name="_Toc417755052"/>
       <w:r>
         <w:t>Klassendiagramme</w:t>
       </w:r>
+      <w:bookmarkEnd w:id="19"/>
     </w:p>
     <w:p>
       <w:pPr>
         <w:pStyle w:val="berschrift2"/>
       </w:pPr>
+      <w:bookmarkStart w:id="20" w:name="_Toc417755053"/>
       <w:r>
         <w:t xml:space="preserve">Libraries, Frameworks und </w:t>
       </w:r>
@@ -1321,17 +5421,18 @@
       <w:r>
         <w:t>Intents</w:t>
       </w:r>
-      <w:bookmarkStart w:id="5" w:name="_GoBack"/>
-      <w:bookmarkEnd w:id="5"/>
+      <w:bookmarkEnd w:id="20"/>
       <w:proofErr w:type="spellEnd"/>
     </w:p>
     <w:p>
       <w:pPr>
         <w:pStyle w:val="berschrift1"/>
       </w:pPr>
+      <w:bookmarkStart w:id="21" w:name="_Toc417755054"/>
       <w:r>
         <w:t>Bewertung der Ergebnisse</w:t>
       </w:r>
+      <w:bookmarkEnd w:id="21"/>
     </w:p>
     <w:p>
       <w:pPr>
@@ -1357,17 +5458,21 @@
       <w:pPr>
         <w:pStyle w:val="berschrift1"/>
       </w:pPr>
+      <w:bookmarkStart w:id="22" w:name="_Toc417755055"/>
       <w:r>
         <w:t>Beschreibung des Projektablaufs</w:t>
       </w:r>
+      <w:bookmarkEnd w:id="22"/>
     </w:p>
     <w:p>
       <w:pPr>
         <w:pStyle w:val="berschrift2"/>
       </w:pPr>
+      <w:bookmarkStart w:id="23" w:name="_Toc417755056"/>
       <w:r>
         <w:t>Vorgehensmodell</w:t>
       </w:r>
+      <w:bookmarkEnd w:id="23"/>
     </w:p>
     <w:p>
       <w:pPr>
@@ -1400,9 +5505,11 @@
       <w:pPr>
         <w:pStyle w:val="berschrift2"/>
       </w:pPr>
+      <w:bookmarkStart w:id="24" w:name="_Toc417755057"/>
       <w:r>
         <w:t>Rollen</w:t>
       </w:r>
+      <w:bookmarkEnd w:id="24"/>
     </w:p>
     <w:p>
       <w:pPr>
@@ -1421,9 +5528,11 @@
       <w:pPr>
         <w:pStyle w:val="berschrift2"/>
       </w:pPr>
+      <w:bookmarkStart w:id="25" w:name="_Toc417755058"/>
       <w:r>
         <w:t>Testkonzeption</w:t>
       </w:r>
+      <w:bookmarkEnd w:id="25"/>
     </w:p>
     <w:p>
       <w:pPr>
@@ -1454,17 +5563,19 @@
       <w:pPr>
         <w:pStyle w:val="berschrift1"/>
       </w:pPr>
+      <w:bookmarkStart w:id="26" w:name="_Toc417755059"/>
       <w:r>
         <w:t>Fazit und Ausblick</w:t>
       </w:r>
+      <w:bookmarkEnd w:id="26"/>
     </w:p>
     <w:sectPr>
-      <w:headerReference w:type="even" r:id="rId6"/>
-      <w:headerReference w:type="default" r:id="rId7"/>
-      <w:footerReference w:type="even" r:id="rId8"/>
-      <w:footerReference w:type="default" r:id="rId9"/>
-      <w:headerReference w:type="first" r:id="rId10"/>
-      <w:footerReference w:type="first" r:id="rId11"/>
+      <w:headerReference w:type="even" r:id="rId9"/>
+      <w:headerReference w:type="default" r:id="rId10"/>
+      <w:footerReference w:type="even" r:id="rId11"/>
+      <w:footerReference w:type="default" r:id="rId12"/>
+      <w:headerReference w:type="first" r:id="rId13"/>
+      <w:footerReference w:type="first" r:id="rId14"/>
       <w:pgSz w:w="11906" w:h="16838"/>
       <w:pgMar w:top="1417" w:right="1417" w:bottom="1134" w:left="1417" w:header="708" w:footer="708" w:gutter="0"/>
       <w:cols w:space="708"/>
@@ -1475,8 +5586,33 @@
 </w:document>
 </file>
 
+<file path=word/endnotes.xml><?xml version="1.0" encoding="utf-8"?>
+<w:endnotes xmlns:wpc="http://schemas.microsoft.com/office/word/2010/wordprocessingCanvas" xmlns:mc="http://schemas.openxmlformats.org/markup-compatibility/2006" xmlns:o="urn:schemas-microsoft-com:office:office" xmlns:r="http://schemas.openxmlformats.org/officeDocument/2006/relationships" xmlns:m="http://schemas.openxmlformats.org/officeDocument/2006/math" xmlns:v="urn:schemas-microsoft-com:vml" xmlns:wp14="http://schemas.microsoft.com/office/word/2010/wordprocessingDrawing" xmlns:wp="http://schemas.openxmlformats.org/drawingml/2006/wordprocessingDrawing" xmlns:w10="urn:schemas-microsoft-com:office:word" xmlns:w="http://schemas.openxmlformats.org/wordprocessingml/2006/main" xmlns:w14="http://schemas.microsoft.com/office/word/2010/wordml" xmlns:wpg="http://schemas.microsoft.com/office/word/2010/wordprocessingGroup" xmlns:wpi="http://schemas.microsoft.com/office/word/2010/wordprocessingInk" xmlns:wne="http://schemas.microsoft.com/office/word/2006/wordml" xmlns:wps="http://schemas.microsoft.com/office/word/2010/wordprocessingShape" mc:Ignorable="w14 wp14">
+  <w:endnote w:type="separator" w:id="-1">
+    <w:p>
+      <w:pPr>
+        <w:spacing w:after="0" w:line="240" w:lineRule="auto"/>
+      </w:pPr>
+      <w:r>
+        <w:separator/>
+      </w:r>
+    </w:p>
+  </w:endnote>
+  <w:endnote w:type="continuationSeparator" w:id="0">
+    <w:p>
+      <w:pPr>
+        <w:spacing w:after="0" w:line="240" w:lineRule="auto"/>
+      </w:pPr>
+      <w:r>
+        <w:continuationSeparator/>
+      </w:r>
+    </w:p>
+  </w:endnote>
+</w:endnotes>
+</file>
+
 <file path=word/footer1.xml><?xml version="1.0" encoding="utf-8"?>
-<w:ftr xmlns:wpc="http://schemas.microsoft.com/office/word/2010/wordprocessingCanvas" xmlns:mc="http://schemas.openxmlformats.org/markup-compatibility/2006" xmlns:o="urn:schemas-microsoft-com:office:office" xmlns:r="http://schemas.openxmlformats.org/officeDocument/2006/relationships" xmlns:m="http://schemas.openxmlformats.org/officeDocument/2006/math" xmlns:v="urn:schemas-microsoft-com:vml" xmlns:wp14="http://schemas.microsoft.com/office/word/2010/wordprocessingDrawing" xmlns:wp="http://schemas.openxmlformats.org/drawingml/2006/wordprocessingDrawing" xmlns:w10="urn:schemas-microsoft-com:office:word" xmlns:w="http://schemas.openxmlformats.org/wordprocessingml/2006/main" xmlns:w14="http://schemas.microsoft.com/office/word/2010/wordml" xmlns:w15="http://schemas.microsoft.com/office/word/2012/wordml" xmlns:wpg="http://schemas.microsoft.com/office/word/2010/wordprocessingGroup" xmlns:wpi="http://schemas.microsoft.com/office/word/2010/wordprocessingInk" xmlns:wne="http://schemas.microsoft.com/office/word/2006/wordml" xmlns:wps="http://schemas.microsoft.com/office/word/2010/wordprocessingShape" mc:Ignorable="w14 w15 wp14">
+<w:ftr xmlns:wpc="http://schemas.microsoft.com/office/word/2010/wordprocessingCanvas" xmlns:mc="http://schemas.openxmlformats.org/markup-compatibility/2006" xmlns:o="urn:schemas-microsoft-com:office:office" xmlns:r="http://schemas.openxmlformats.org/officeDocument/2006/relationships" xmlns:m="http://schemas.openxmlformats.org/officeDocument/2006/math" xmlns:v="urn:schemas-microsoft-com:vml" xmlns:wp14="http://schemas.microsoft.com/office/word/2010/wordprocessingDrawing" xmlns:wp="http://schemas.openxmlformats.org/drawingml/2006/wordprocessingDrawing" xmlns:w10="urn:schemas-microsoft-com:office:word" xmlns:w="http://schemas.openxmlformats.org/wordprocessingml/2006/main" xmlns:w14="http://schemas.microsoft.com/office/word/2010/wordml" xmlns:wpg="http://schemas.microsoft.com/office/word/2010/wordprocessingGroup" xmlns:wpi="http://schemas.microsoft.com/office/word/2010/wordprocessingInk" xmlns:wne="http://schemas.microsoft.com/office/word/2006/wordml" xmlns:wps="http://schemas.microsoft.com/office/word/2010/wordprocessingShape" mc:Ignorable="w14 wp14">
   <w:p>
     <w:pPr>
       <w:pStyle w:val="Fuzeile"/>
@@ -1486,7 +5622,7 @@
 </file>
 
 <file path=word/footer2.xml><?xml version="1.0" encoding="utf-8"?>
-<w:ftr xmlns:wpc="http://schemas.microsoft.com/office/word/2010/wordprocessingCanvas" xmlns:mc="http://schemas.openxmlformats.org/markup-compatibility/2006" xmlns:o="urn:schemas-microsoft-com:office:office" xmlns:r="http://schemas.openxmlformats.org/officeDocument/2006/relationships" xmlns:m="http://schemas.openxmlformats.org/officeDocument/2006/math" xmlns:v="urn:schemas-microsoft-com:vml" xmlns:wp14="http://schemas.microsoft.com/office/word/2010/wordprocessingDrawing" xmlns:wp="http://schemas.openxmlformats.org/drawingml/2006/wordprocessingDrawing" xmlns:w10="urn:schemas-microsoft-com:office:word" xmlns:w="http://schemas.openxmlformats.org/wordprocessingml/2006/main" xmlns:w14="http://schemas.microsoft.com/office/word/2010/wordml" xmlns:w15="http://schemas.microsoft.com/office/word/2012/wordml" xmlns:wpg="http://schemas.microsoft.com/office/word/2010/wordprocessingGroup" xmlns:wpi="http://schemas.microsoft.com/office/word/2010/wordprocessingInk" xmlns:wne="http://schemas.microsoft.com/office/word/2006/wordml" xmlns:wps="http://schemas.microsoft.com/office/word/2010/wordprocessingShape" mc:Ignorable="w14 w15 wp14">
+<w:ftr xmlns:wpc="http://schemas.microsoft.com/office/word/2010/wordprocessingCanvas" xmlns:mc="http://schemas.openxmlformats.org/markup-compatibility/2006" xmlns:o="urn:schemas-microsoft-com:office:office" xmlns:r="http://schemas.openxmlformats.org/officeDocument/2006/relationships" xmlns:m="http://schemas.openxmlformats.org/officeDocument/2006/math" xmlns:v="urn:schemas-microsoft-com:vml" xmlns:wp14="http://schemas.microsoft.com/office/word/2010/wordprocessingDrawing" xmlns:wp="http://schemas.openxmlformats.org/drawingml/2006/wordprocessingDrawing" xmlns:w10="urn:schemas-microsoft-com:office:word" xmlns:w="http://schemas.openxmlformats.org/wordprocessingml/2006/main" xmlns:w14="http://schemas.microsoft.com/office/word/2010/wordml" xmlns:wpg="http://schemas.microsoft.com/office/word/2010/wordprocessingGroup" xmlns:wpi="http://schemas.microsoft.com/office/word/2010/wordprocessingInk" xmlns:wne="http://schemas.microsoft.com/office/word/2006/wordml" xmlns:wps="http://schemas.microsoft.com/office/word/2010/wordprocessingShape" mc:Ignorable="w14 wp14">
   <w:p>
     <w:pPr>
       <w:pStyle w:val="Fuzeile"/>
@@ -1508,7 +5644,7 @@
       <w:rPr>
         <w:noProof/>
       </w:rPr>
-      <w:t>3</w:t>
+      <w:t>6</w:t>
     </w:r>
     <w:r>
       <w:fldChar w:fldCharType="end"/>
@@ -1518,7 +5654,7 @@
 </file>
 
 <file path=word/footer3.xml><?xml version="1.0" encoding="utf-8"?>
-<w:ftr xmlns:wpc="http://schemas.microsoft.com/office/word/2010/wordprocessingCanvas" xmlns:mc="http://schemas.openxmlformats.org/markup-compatibility/2006" xmlns:o="urn:schemas-microsoft-com:office:office" xmlns:r="http://schemas.openxmlformats.org/officeDocument/2006/relationships" xmlns:m="http://schemas.openxmlformats.org/officeDocument/2006/math" xmlns:v="urn:schemas-microsoft-com:vml" xmlns:wp14="http://schemas.microsoft.com/office/word/2010/wordprocessingDrawing" xmlns:wp="http://schemas.openxmlformats.org/drawingml/2006/wordprocessingDrawing" xmlns:w10="urn:schemas-microsoft-com:office:word" xmlns:w="http://schemas.openxmlformats.org/wordprocessingml/2006/main" xmlns:w14="http://schemas.microsoft.com/office/word/2010/wordml" xmlns:w15="http://schemas.microsoft.com/office/word/2012/wordml" xmlns:wpg="http://schemas.microsoft.com/office/word/2010/wordprocessingGroup" xmlns:wpi="http://schemas.microsoft.com/office/word/2010/wordprocessingInk" xmlns:wne="http://schemas.microsoft.com/office/word/2006/wordml" xmlns:wps="http://schemas.microsoft.com/office/word/2010/wordprocessingShape" mc:Ignorable="w14 w15 wp14">
+<w:ftr xmlns:wpc="http://schemas.microsoft.com/office/word/2010/wordprocessingCanvas" xmlns:mc="http://schemas.openxmlformats.org/markup-compatibility/2006" xmlns:o="urn:schemas-microsoft-com:office:office" xmlns:r="http://schemas.openxmlformats.org/officeDocument/2006/relationships" xmlns:m="http://schemas.openxmlformats.org/officeDocument/2006/math" xmlns:v="urn:schemas-microsoft-com:vml" xmlns:wp14="http://schemas.microsoft.com/office/word/2010/wordprocessingDrawing" xmlns:wp="http://schemas.openxmlformats.org/drawingml/2006/wordprocessingDrawing" xmlns:w10="urn:schemas-microsoft-com:office:word" xmlns:w="http://schemas.openxmlformats.org/wordprocessingml/2006/main" xmlns:w14="http://schemas.microsoft.com/office/word/2010/wordml" xmlns:wpg="http://schemas.microsoft.com/office/word/2010/wordprocessingGroup" xmlns:wpi="http://schemas.microsoft.com/office/word/2010/wordprocessingInk" xmlns:wne="http://schemas.microsoft.com/office/word/2006/wordml" xmlns:wps="http://schemas.microsoft.com/office/word/2010/wordprocessingShape" mc:Ignorable="w14 wp14">
   <w:p>
     <w:pPr>
       <w:pStyle w:val="Fuzeile"/>
@@ -1527,8 +5663,33 @@
 </w:ftr>
 </file>
 
+<file path=word/footnotes.xml><?xml version="1.0" encoding="utf-8"?>
+<w:footnotes xmlns:wpc="http://schemas.microsoft.com/office/word/2010/wordprocessingCanvas" xmlns:mc="http://schemas.openxmlformats.org/markup-compatibility/2006" xmlns:o="urn:schemas-microsoft-com:office:office" xmlns:r="http://schemas.openxmlformats.org/officeDocument/2006/relationships" xmlns:m="http://schemas.openxmlformats.org/officeDocument/2006/math" xmlns:v="urn:schemas-microsoft-com:vml" xmlns:wp14="http://schemas.microsoft.com/office/word/2010/wordprocessingDrawing" xmlns:wp="http://schemas.openxmlformats.org/drawingml/2006/wordprocessingDrawing" xmlns:w10="urn:schemas-microsoft-com:office:word" xmlns:w="http://schemas.openxmlformats.org/wordprocessingml/2006/main" xmlns:w14="http://schemas.microsoft.com/office/word/2010/wordml" xmlns:wpg="http://schemas.microsoft.com/office/word/2010/wordprocessingGroup" xmlns:wpi="http://schemas.microsoft.com/office/word/2010/wordprocessingInk" xmlns:wne="http://schemas.microsoft.com/office/word/2006/wordml" xmlns:wps="http://schemas.microsoft.com/office/word/2010/wordprocessingShape" mc:Ignorable="w14 wp14">
+  <w:footnote w:type="separator" w:id="-1">
+    <w:p>
+      <w:pPr>
+        <w:spacing w:after="0" w:line="240" w:lineRule="auto"/>
+      </w:pPr>
+      <w:r>
+        <w:separator/>
+      </w:r>
+    </w:p>
+  </w:footnote>
+  <w:footnote w:type="continuationSeparator" w:id="0">
+    <w:p>
+      <w:pPr>
+        <w:spacing w:after="0" w:line="240" w:lineRule="auto"/>
+      </w:pPr>
+      <w:r>
+        <w:continuationSeparator/>
+      </w:r>
+    </w:p>
+  </w:footnote>
+</w:footnotes>
+</file>
+
 <file path=word/header1.xml><?xml version="1.0" encoding="utf-8"?>
-<w:hdr xmlns:wpc="http://schemas.microsoft.com/office/word/2010/wordprocessingCanvas" xmlns:mc="http://schemas.openxmlformats.org/markup-compatibility/2006" xmlns:o="urn:schemas-microsoft-com:office:office" xmlns:r="http://schemas.openxmlformats.org/officeDocument/2006/relationships" xmlns:m="http://schemas.openxmlformats.org/officeDocument/2006/math" xmlns:v="urn:schemas-microsoft-com:vml" xmlns:wp14="http://schemas.microsoft.com/office/word/2010/wordprocessingDrawing" xmlns:wp="http://schemas.openxmlformats.org/drawingml/2006/wordprocessingDrawing" xmlns:w10="urn:schemas-microsoft-com:office:word" xmlns:w="http://schemas.openxmlformats.org/wordprocessingml/2006/main" xmlns:w14="http://schemas.microsoft.com/office/word/2010/wordml" xmlns:w15="http://schemas.microsoft.com/office/word/2012/wordml" xmlns:wpg="http://schemas.microsoft.com/office/word/2010/wordprocessingGroup" xmlns:wpi="http://schemas.microsoft.com/office/word/2010/wordprocessingInk" xmlns:wne="http://schemas.microsoft.com/office/word/2006/wordml" xmlns:wps="http://schemas.microsoft.com/office/word/2010/wordprocessingShape" mc:Ignorable="w14 w15 wp14">
+<w:hdr xmlns:wpc="http://schemas.microsoft.com/office/word/2010/wordprocessingCanvas" xmlns:mc="http://schemas.openxmlformats.org/markup-compatibility/2006" xmlns:o="urn:schemas-microsoft-com:office:office" xmlns:r="http://schemas.openxmlformats.org/officeDocument/2006/relationships" xmlns:m="http://schemas.openxmlformats.org/officeDocument/2006/math" xmlns:v="urn:schemas-microsoft-com:vml" xmlns:wp14="http://schemas.microsoft.com/office/word/2010/wordprocessingDrawing" xmlns:wp="http://schemas.openxmlformats.org/drawingml/2006/wordprocessingDrawing" xmlns:w10="urn:schemas-microsoft-com:office:word" xmlns:w="http://schemas.openxmlformats.org/wordprocessingml/2006/main" xmlns:w14="http://schemas.microsoft.com/office/word/2010/wordml" xmlns:wpg="http://schemas.microsoft.com/office/word/2010/wordprocessingGroup" xmlns:wpi="http://schemas.microsoft.com/office/word/2010/wordprocessingInk" xmlns:wne="http://schemas.microsoft.com/office/word/2006/wordml" xmlns:wps="http://schemas.microsoft.com/office/word/2010/wordprocessingShape" mc:Ignorable="w14 wp14">
   <w:p>
     <w:pPr>
       <w:pStyle w:val="Kopfzeile"/>
@@ -1538,17 +5699,14 @@
 </file>
 
 <file path=word/header2.xml><?xml version="1.0" encoding="utf-8"?>
-<w:hdr xmlns:wpc="http://schemas.microsoft.com/office/word/2010/wordprocessingCanvas" xmlns:mc="http://schemas.openxmlformats.org/markup-compatibility/2006" xmlns:o="urn:schemas-microsoft-com:office:office" xmlns:r="http://schemas.openxmlformats.org/officeDocument/2006/relationships" xmlns:m="http://schemas.openxmlformats.org/officeDocument/2006/math" xmlns:v="urn:schemas-microsoft-com:vml" xmlns:wp14="http://schemas.microsoft.com/office/word/2010/wordprocessingDrawing" xmlns:wp="http://schemas.openxmlformats.org/drawingml/2006/wordprocessingDrawing" xmlns:w10="urn:schemas-microsoft-com:office:word" xmlns:w="http://schemas.openxmlformats.org/wordprocessingml/2006/main" xmlns:w14="http://schemas.microsoft.com/office/word/2010/wordml" xmlns:w15="http://schemas.microsoft.com/office/word/2012/wordml" xmlns:wpg="http://schemas.microsoft.com/office/word/2010/wordprocessingGroup" xmlns:wpi="http://schemas.microsoft.com/office/word/2010/wordprocessingInk" xmlns:wne="http://schemas.microsoft.com/office/word/2006/wordml" xmlns:wps="http://schemas.microsoft.com/office/word/2010/wordprocessingShape" mc:Ignorable="w14 w15 wp14">
+<w:hdr xmlns:wpc="http://schemas.microsoft.com/office/word/2010/wordprocessingCanvas" xmlns:mc="http://schemas.openxmlformats.org/markup-compatibility/2006" xmlns:o="urn:schemas-microsoft-com:office:office" xmlns:r="http://schemas.openxmlformats.org/officeDocument/2006/relationships" xmlns:m="http://schemas.openxmlformats.org/officeDocument/2006/math" xmlns:v="urn:schemas-microsoft-com:vml" xmlns:wp14="http://schemas.microsoft.com/office/word/2010/wordprocessingDrawing" xmlns:wp="http://schemas.openxmlformats.org/drawingml/2006/wordprocessingDrawing" xmlns:w10="urn:schemas-microsoft-com:office:word" xmlns:w="http://schemas.openxmlformats.org/wordprocessingml/2006/main" xmlns:w14="http://schemas.microsoft.com/office/word/2010/wordml" xmlns:wpg="http://schemas.microsoft.com/office/word/2010/wordprocessingGroup" xmlns:wpi="http://schemas.microsoft.com/office/word/2010/wordprocessingInk" xmlns:wne="http://schemas.microsoft.com/office/word/2006/wordml" xmlns:wps="http://schemas.microsoft.com/office/word/2010/wordprocessingShape" mc:Ignorable="w14 wp14">
   <w:p>
     <w:pPr>
       <w:pStyle w:val="Kopfzeile"/>
     </w:pPr>
     <w:proofErr w:type="spellStart"/>
     <w:r>
-      <w:t>Edi</w:t>
-    </w:r>
-    <w:r>
-      <w:t>ble</w:t>
+      <w:t>Edible</w:t>
     </w:r>
     <w:proofErr w:type="spellEnd"/>
     <w:r>
@@ -1616,7 +5774,7 @@
 </file>
 
 <file path=word/header3.xml><?xml version="1.0" encoding="utf-8"?>
-<w:hdr xmlns:wpc="http://schemas.microsoft.com/office/word/2010/wordprocessingCanvas" xmlns:mc="http://schemas.openxmlformats.org/markup-compatibility/2006" xmlns:o="urn:schemas-microsoft-com:office:office" xmlns:r="http://schemas.openxmlformats.org/officeDocument/2006/relationships" xmlns:m="http://schemas.openxmlformats.org/officeDocument/2006/math" xmlns:v="urn:schemas-microsoft-com:vml" xmlns:wp14="http://schemas.microsoft.com/office/word/2010/wordprocessingDrawing" xmlns:wp="http://schemas.openxmlformats.org/drawingml/2006/wordprocessingDrawing" xmlns:w10="urn:schemas-microsoft-com:office:word" xmlns:w="http://schemas.openxmlformats.org/wordprocessingml/2006/main" xmlns:w14="http://schemas.microsoft.com/office/word/2010/wordml" xmlns:w15="http://schemas.microsoft.com/office/word/2012/wordml" xmlns:wpg="http://schemas.microsoft.com/office/word/2010/wordprocessingGroup" xmlns:wpi="http://schemas.microsoft.com/office/word/2010/wordprocessingInk" xmlns:wne="http://schemas.microsoft.com/office/word/2006/wordml" xmlns:wps="http://schemas.microsoft.com/office/word/2010/wordprocessingShape" mc:Ignorable="w14 w15 wp14">
+<w:hdr xmlns:wpc="http://schemas.microsoft.com/office/word/2010/wordprocessingCanvas" xmlns:mc="http://schemas.openxmlformats.org/markup-compatibility/2006" xmlns:o="urn:schemas-microsoft-com:office:office" xmlns:r="http://schemas.openxmlformats.org/officeDocument/2006/relationships" xmlns:m="http://schemas.openxmlformats.org/officeDocument/2006/math" xmlns:v="urn:schemas-microsoft-com:vml" xmlns:wp14="http://schemas.microsoft.com/office/word/2010/wordprocessingDrawing" xmlns:wp="http://schemas.openxmlformats.org/drawingml/2006/wordprocessingDrawing" xmlns:w10="urn:schemas-microsoft-com:office:word" xmlns:w="http://schemas.openxmlformats.org/wordprocessingml/2006/main" xmlns:w14="http://schemas.microsoft.com/office/word/2010/wordml" xmlns:wpg="http://schemas.microsoft.com/office/word/2010/wordprocessingGroup" xmlns:wpi="http://schemas.microsoft.com/office/word/2010/wordprocessingInk" xmlns:wne="http://schemas.microsoft.com/office/word/2006/wordml" xmlns:wps="http://schemas.microsoft.com/office/word/2010/wordprocessingShape" mc:Ignorable="w14 wp14">
   <w:p>
     <w:pPr>
       <w:pStyle w:val="Kopfzeile"/>
@@ -1626,7 +5784,7 @@
 </file>
 
 <file path=word/numbering.xml><?xml version="1.0" encoding="utf-8"?>
-<w:numbering xmlns:wpc="http://schemas.microsoft.com/office/word/2010/wordprocessingCanvas" xmlns:mc="http://schemas.openxmlformats.org/markup-compatibility/2006" xmlns:o="urn:schemas-microsoft-com:office:office" xmlns:r="http://schemas.openxmlformats.org/officeDocument/2006/relationships" xmlns:m="http://schemas.openxmlformats.org/officeDocument/2006/math" xmlns:v="urn:schemas-microsoft-com:vml" xmlns:wp14="http://schemas.microsoft.com/office/word/2010/wordprocessingDrawing" xmlns:wp="http://schemas.openxmlformats.org/drawingml/2006/wordprocessingDrawing" xmlns:w10="urn:schemas-microsoft-com:office:word" xmlns:w="http://schemas.openxmlformats.org/wordprocessingml/2006/main" xmlns:w14="http://schemas.microsoft.com/office/word/2010/wordml" xmlns:w15="http://schemas.microsoft.com/office/word/2012/wordml" xmlns:wpg="http://schemas.microsoft.com/office/word/2010/wordprocessingGroup" xmlns:wpi="http://schemas.microsoft.com/office/word/2010/wordprocessingInk" xmlns:wne="http://schemas.microsoft.com/office/word/2006/wordml" xmlns:wps="http://schemas.microsoft.com/office/word/2010/wordprocessingShape" mc:Ignorable="w14 w15 wp14">
+<w:numbering xmlns:wpc="http://schemas.microsoft.com/office/word/2010/wordprocessingCanvas" xmlns:mc="http://schemas.openxmlformats.org/markup-compatibility/2006" xmlns:o="urn:schemas-microsoft-com:office:office" xmlns:r="http://schemas.openxmlformats.org/officeDocument/2006/relationships" xmlns:m="http://schemas.openxmlformats.org/officeDocument/2006/math" xmlns:v="urn:schemas-microsoft-com:vml" xmlns:wp14="http://schemas.microsoft.com/office/word/2010/wordprocessingDrawing" xmlns:wp="http://schemas.openxmlformats.org/drawingml/2006/wordprocessingDrawing" xmlns:w10="urn:schemas-microsoft-com:office:word" xmlns:w="http://schemas.openxmlformats.org/wordprocessingml/2006/main" xmlns:w14="http://schemas.microsoft.com/office/word/2010/wordml" xmlns:wpg="http://schemas.microsoft.com/office/word/2010/wordprocessingGroup" xmlns:wpi="http://schemas.microsoft.com/office/word/2010/wordprocessingInk" xmlns:wne="http://schemas.microsoft.com/office/word/2006/wordml" xmlns:wps="http://schemas.microsoft.com/office/word/2010/wordprocessingShape" mc:Ignorable="w14 wp14">
   <w:abstractNum w:abstractNumId="0">
     <w:nsid w:val="17DF0BAB"/>
     <w:multiLevelType w:val="multilevel"/>
@@ -1722,6 +5880,173 @@
       </w:pPr>
     </w:lvl>
   </w:abstractNum>
+  <w:abstractNum w:abstractNumId="1">
+    <w:nsid w:val="5F601D82"/>
+    <w:multiLevelType w:val="multilevel"/>
+    <w:tmpl w:val="406013FC"/>
+    <w:lvl w:ilvl="0">
+      <w:start w:val="6"/>
+      <w:numFmt w:val="decimal"/>
+      <w:lvlText w:val="%1"/>
+      <w:lvlJc w:val="left"/>
+      <w:pPr>
+        <w:ind w:left="0" w:firstLine="0"/>
+      </w:pPr>
+      <w:rPr>
+        <w:rFonts w:hint="default"/>
+      </w:rPr>
+    </w:lvl>
+    <w:lvl w:ilvl="1">
+      <w:start w:val="1"/>
+      <w:numFmt w:val="decimal"/>
+      <w:lvlText w:val="%1.%2"/>
+      <w:lvlJc w:val="left"/>
+      <w:pPr>
+        <w:ind w:left="0" w:firstLine="0"/>
+      </w:pPr>
+      <w:rPr>
+        <w:rFonts w:ascii="Times New Roman" w:hAnsi="Times New Roman" w:cs="Times New Roman"/>
+        <w:b w:val="0"/>
+        <w:bCs w:val="0"/>
+        <w:i w:val="0"/>
+        <w:iCs w:val="0"/>
+        <w:caps w:val="0"/>
+        <w:smallCaps w:val="0"/>
+        <w:strike w:val="0"/>
+        <w:dstrike w:val="0"/>
+        <w:outline w:val="0"/>
+        <w:shadow w:val="0"/>
+        <w:emboss w:val="0"/>
+        <w:imprint w:val="0"/>
+        <w:noProof w:val="0"/>
+        <w:snapToGrid w:val="0"/>
+        <w:vanish w:val="0"/>
+        <w:color w:val="000000"/>
+        <w:spacing w:val="0"/>
+        <w:w w:val="0"/>
+        <w:kern w:val="0"/>
+        <w:position w:val="0"/>
+        <w:sz w:val="0"/>
+        <w:szCs w:val="0"/>
+        <w:u w:val="none" w:color="000000"/>
+        <w:effect w:val="none"/>
+        <w:bdr w:val="none" w:sz="0" w:space="0" w:color="000000"/>
+        <w:shd w:val="clear" w:color="000000" w:fill="000000"/>
+        <w:vertAlign w:val="baseline"/>
+        <w:em w:val="none"/>
+        <w:lang w:val="x-none" w:eastAsia="x-none" w:bidi="x-none"/>
+        <w:specVanish w:val="0"/>
+        <w14:glow w14:rad="0">
+          <w14:srgbClr w14:val="000000"/>
+        </w14:glow>
+        <w14:shadow w14:blurRad="0" w14:dist="0" w14:dir="0" w14:sx="0" w14:sy="0" w14:kx="0" w14:ky="0" w14:algn="none">
+          <w14:srgbClr w14:val="000000"/>
+        </w14:shadow>
+        <w14:reflection w14:blurRad="0" w14:stA="0" w14:stPos="0" w14:endA="0" w14:endPos="0" w14:dist="0" w14:dir="0" w14:fadeDir="0" w14:sx="0" w14:sy="0" w14:kx="0" w14:ky="0" w14:algn="none"/>
+        <w14:textOutline w14:w="0" w14:cap="rnd" w14:cmpd="sng" w14:algn="ctr">
+          <w14:noFill/>
+          <w14:prstDash w14:val="solid"/>
+          <w14:bevel/>
+        </w14:textOutline>
+        <w14:scene3d>
+          <w14:camera w14:prst="orthographicFront"/>
+          <w14:lightRig w14:rig="threePt" w14:dir="t">
+            <w14:rot w14:lat="0" w14:lon="0" w14:rev="0"/>
+          </w14:lightRig>
+        </w14:scene3d>
+        <w14:props3d w14:extrusionH="0" w14:contourW="0" w14:prstMaterial="none"/>
+        <w14:ligatures w14:val="none"/>
+        <w14:numForm w14:val="default"/>
+        <w14:numSpacing w14:val="default"/>
+        <w14:stylisticSets/>
+        <w14:cntxtAlts w14:val="0"/>
+      </w:rPr>
+    </w:lvl>
+    <w:lvl w:ilvl="2">
+      <w:start w:val="1"/>
+      <w:numFmt w:val="decimal"/>
+      <w:lvlText w:val="%1.%2.%3"/>
+      <w:lvlJc w:val="left"/>
+      <w:pPr>
+        <w:ind w:left="0" w:firstLine="0"/>
+      </w:pPr>
+      <w:rPr>
+        <w:rFonts w:hint="default"/>
+      </w:rPr>
+    </w:lvl>
+    <w:lvl w:ilvl="3">
+      <w:start w:val="1"/>
+      <w:numFmt w:val="decimal"/>
+      <w:lvlText w:val="%1.%2.%3.%4"/>
+      <w:lvlJc w:val="left"/>
+      <w:pPr>
+        <w:ind w:left="0" w:firstLine="0"/>
+      </w:pPr>
+      <w:rPr>
+        <w:rFonts w:hint="default"/>
+      </w:rPr>
+    </w:lvl>
+    <w:lvl w:ilvl="4">
+      <w:start w:val="1"/>
+      <w:numFmt w:val="decimal"/>
+      <w:lvlText w:val="%1.%2.%3.%4.%5"/>
+      <w:lvlJc w:val="left"/>
+      <w:pPr>
+        <w:ind w:left="0" w:firstLine="0"/>
+      </w:pPr>
+      <w:rPr>
+        <w:rFonts w:hint="default"/>
+      </w:rPr>
+    </w:lvl>
+    <w:lvl w:ilvl="5">
+      <w:start w:val="1"/>
+      <w:numFmt w:val="decimal"/>
+      <w:lvlText w:val="%1.%2.%3.%4.%5.%6"/>
+      <w:lvlJc w:val="left"/>
+      <w:pPr>
+        <w:ind w:left="0" w:firstLine="0"/>
+      </w:pPr>
+      <w:rPr>
+        <w:rFonts w:hint="default"/>
+      </w:rPr>
+    </w:lvl>
+    <w:lvl w:ilvl="6">
+      <w:start w:val="1"/>
+      <w:numFmt w:val="decimal"/>
+      <w:lvlText w:val="%1.%2.%3.%4.%5.%6.%7"/>
+      <w:lvlJc w:val="left"/>
+      <w:pPr>
+        <w:ind w:left="0" w:firstLine="0"/>
+      </w:pPr>
+      <w:rPr>
+        <w:rFonts w:hint="default"/>
+      </w:rPr>
+    </w:lvl>
+    <w:lvl w:ilvl="7">
+      <w:start w:val="1"/>
+      <w:numFmt w:val="decimal"/>
+      <w:lvlText w:val="%1.%2.%3.%4.%5.%6.%7.%8"/>
+      <w:lvlJc w:val="left"/>
+      <w:pPr>
+        <w:ind w:left="0" w:firstLine="0"/>
+      </w:pPr>
+      <w:rPr>
+        <w:rFonts w:hint="default"/>
+      </w:rPr>
+    </w:lvl>
+    <w:lvl w:ilvl="8">
+      <w:start w:val="1"/>
+      <w:numFmt w:val="decimal"/>
+      <w:lvlText w:val="%1.%2.%3.%4.%5.%6.%7.%8.%9"/>
+      <w:lvlJc w:val="left"/>
+      <w:pPr>
+        <w:ind w:left="0" w:firstLine="0"/>
+      </w:pPr>
+      <w:rPr>
+        <w:rFonts w:hint="default"/>
+      </w:rPr>
+    </w:lvl>
+  </w:abstractNum>
   <w:num w:numId="1">
     <w:abstractNumId w:val="0"/>
   </w:num>
@@ -1755,11 +6080,14 @@
       <w:startOverride w:val="1"/>
     </w:lvlOverride>
   </w:num>
+  <w:num w:numId="3">
+    <w:abstractNumId w:val="1"/>
+  </w:num>
 </w:numbering>
 </file>
 
 <file path=word/styles.xml><?xml version="1.0" encoding="utf-8"?>
-<w:styles xmlns:mc="http://schemas.openxmlformats.org/markup-compatibility/2006" xmlns:r="http://schemas.openxmlformats.org/officeDocument/2006/relationships" xmlns:w="http://schemas.openxmlformats.org/wordprocessingml/2006/main" xmlns:w14="http://schemas.microsoft.com/office/word/2010/wordml" xmlns:w15="http://schemas.microsoft.com/office/word/2012/wordml" mc:Ignorable="w14 w15">
+<w:styles xmlns:mc="http://schemas.openxmlformats.org/markup-compatibility/2006" xmlns:r="http://schemas.openxmlformats.org/officeDocument/2006/relationships" xmlns:w="http://schemas.openxmlformats.org/wordprocessingml/2006/main" xmlns:w14="http://schemas.microsoft.com/office/word/2010/wordml" mc:Ignorable="w14">
   <w:docDefaults>
     <w:rPrDefault>
       <w:rPr>
@@ -1775,378 +6103,144 @@
       </w:pPr>
     </w:pPrDefault>
   </w:docDefaults>
-  <w:latentStyles w:defLockedState="0" w:defUIPriority="99" w:defSemiHidden="0" w:defUnhideWhenUsed="0" w:defQFormat="0" w:count="371">
-    <w:lsdException w:name="Normal" w:uiPriority="0" w:qFormat="1"/>
-    <w:lsdException w:name="heading 1" w:uiPriority="9" w:qFormat="1"/>
-    <w:lsdException w:name="heading 2" w:semiHidden="1" w:uiPriority="9" w:unhideWhenUsed="1" w:qFormat="1"/>
-    <w:lsdException w:name="heading 3" w:semiHidden="1" w:uiPriority="9" w:unhideWhenUsed="1" w:qFormat="1"/>
-    <w:lsdException w:name="heading 4" w:semiHidden="1" w:uiPriority="9" w:unhideWhenUsed="1" w:qFormat="1"/>
-    <w:lsdException w:name="heading 5" w:semiHidden="1" w:uiPriority="9" w:unhideWhenUsed="1" w:qFormat="1"/>
-    <w:lsdException w:name="heading 6" w:semiHidden="1" w:uiPriority="9" w:unhideWhenUsed="1" w:qFormat="1"/>
-    <w:lsdException w:name="heading 7" w:semiHidden="1" w:uiPriority="9" w:unhideWhenUsed="1" w:qFormat="1"/>
-    <w:lsdException w:name="heading 8" w:semiHidden="1" w:uiPriority="9" w:unhideWhenUsed="1" w:qFormat="1"/>
-    <w:lsdException w:name="heading 9" w:semiHidden="1" w:uiPriority="9" w:unhideWhenUsed="1" w:qFormat="1"/>
-    <w:lsdException w:name="index 1" w:semiHidden="1" w:unhideWhenUsed="1"/>
-    <w:lsdException w:name="index 2" w:semiHidden="1" w:unhideWhenUsed="1"/>
-    <w:lsdException w:name="index 3" w:semiHidden="1" w:unhideWhenUsed="1"/>
-    <w:lsdException w:name="index 4" w:semiHidden="1" w:unhideWhenUsed="1"/>
-    <w:lsdException w:name="index 5" w:semiHidden="1" w:unhideWhenUsed="1"/>
-    <w:lsdException w:name="index 6" w:semiHidden="1" w:unhideWhenUsed="1"/>
-    <w:lsdException w:name="index 7" w:semiHidden="1" w:unhideWhenUsed="1"/>
-    <w:lsdException w:name="index 8" w:semiHidden="1" w:unhideWhenUsed="1"/>
-    <w:lsdException w:name="index 9" w:semiHidden="1" w:unhideWhenUsed="1"/>
-    <w:lsdException w:name="toc 1" w:semiHidden="1" w:uiPriority="39" w:unhideWhenUsed="1"/>
-    <w:lsdException w:name="toc 2" w:semiHidden="1" w:uiPriority="39" w:unhideWhenUsed="1"/>
-    <w:lsdException w:name="toc 3" w:semiHidden="1" w:uiPriority="39" w:unhideWhenUsed="1"/>
-    <w:lsdException w:name="toc 4" w:semiHidden="1" w:uiPriority="39" w:unhideWhenUsed="1"/>
-    <w:lsdException w:name="toc 5" w:semiHidden="1" w:uiPriority="39" w:unhideWhenUsed="1"/>
-    <w:lsdException w:name="toc 6" w:semiHidden="1" w:uiPriority="39" w:unhideWhenUsed="1"/>
-    <w:lsdException w:name="toc 7" w:semiHidden="1" w:uiPriority="39" w:unhideWhenUsed="1"/>
-    <w:lsdException w:name="toc 8" w:semiHidden="1" w:uiPriority="39" w:unhideWhenUsed="1"/>
-    <w:lsdException w:name="toc 9" w:semiHidden="1" w:uiPriority="39" w:unhideWhenUsed="1"/>
-    <w:lsdException w:name="Normal Indent" w:semiHidden="1" w:unhideWhenUsed="1"/>
-    <w:lsdException w:name="footnote text" w:semiHidden="1" w:unhideWhenUsed="1"/>
-    <w:lsdException w:name="annotation text" w:semiHidden="1" w:unhideWhenUsed="1"/>
-    <w:lsdException w:name="header" w:semiHidden="1" w:unhideWhenUsed="1"/>
-    <w:lsdException w:name="footer" w:semiHidden="1" w:unhideWhenUsed="1"/>
-    <w:lsdException w:name="index heading" w:semiHidden="1" w:unhideWhenUsed="1"/>
-    <w:lsdException w:name="caption" w:semiHidden="1" w:uiPriority="35" w:unhideWhenUsed="1" w:qFormat="1"/>
-    <w:lsdException w:name="table of figures" w:semiHidden="1" w:unhideWhenUsed="1"/>
-    <w:lsdException w:name="envelope address" w:semiHidden="1" w:unhideWhenUsed="1"/>
-    <w:lsdException w:name="envelope return" w:semiHidden="1" w:unhideWhenUsed="1"/>
-    <w:lsdException w:name="footnote reference" w:semiHidden="1" w:unhideWhenUsed="1"/>
-    <w:lsdException w:name="annotation reference" w:semiHidden="1" w:unhideWhenUsed="1"/>
-    <w:lsdException w:name="line number" w:semiHidden="1" w:unhideWhenUsed="1"/>
-    <w:lsdException w:name="page number" w:semiHidden="1" w:unhideWhenUsed="1"/>
-    <w:lsdException w:name="endnote reference" w:semiHidden="1" w:unhideWhenUsed="1"/>
-    <w:lsdException w:name="endnote text" w:semiHidden="1" w:unhideWhenUsed="1"/>
-    <w:lsdException w:name="table of authorities" w:semiHidden="1" w:unhideWhenUsed="1"/>
-    <w:lsdException w:name="macro" w:semiHidden="1" w:unhideWhenUsed="1"/>
-    <w:lsdException w:name="toa heading" w:semiHidden="1" w:unhideWhenUsed="1"/>
-    <w:lsdException w:name="List" w:semiHidden="1" w:unhideWhenUsed="1"/>
-    <w:lsdException w:name="List Bullet" w:semiHidden="1" w:unhideWhenUsed="1"/>
-    <w:lsdException w:name="List Number" w:semiHidden="1" w:unhideWhenUsed="1"/>
-    <w:lsdException w:name="List 2" w:semiHidden="1" w:unhideWhenUsed="1"/>
-    <w:lsdException w:name="List 3" w:semiHidden="1" w:unhideWhenUsed="1"/>
-    <w:lsdException w:name="List 4" w:semiHidden="1" w:unhideWhenUsed="1"/>
-    <w:lsdException w:name="List 5" w:semiHidden="1" w:unhideWhenUsed="1"/>
-    <w:lsdException w:name="List Bullet 2" w:semiHidden="1" w:unhideWhenUsed="1"/>
-    <w:lsdException w:name="List Bullet 3" w:semiHidden="1" w:unhideWhenUsed="1"/>
-    <w:lsdException w:name="List Bullet 4" w:semiHidden="1" w:unhideWhenUsed="1"/>
-    <w:lsdException w:name="List Bullet 5" w:semiHidden="1" w:unhideWhenUsed="1"/>
-    <w:lsdException w:name="List Number 2" w:semiHidden="1" w:unhideWhenUsed="1"/>
-    <w:lsdException w:name="List Number 3" w:semiHidden="1" w:unhideWhenUsed="1"/>
-    <w:lsdException w:name="List Number 4" w:semiHidden="1" w:unhideWhenUsed="1"/>
-    <w:lsdException w:name="List Number 5" w:semiHidden="1" w:unhideWhenUsed="1"/>
-    <w:lsdException w:name="Title" w:uiPriority="10" w:qFormat="1"/>
-    <w:lsdException w:name="Closing" w:semiHidden="1" w:unhideWhenUsed="1"/>
-    <w:lsdException w:name="Signature" w:semiHidden="1" w:unhideWhenUsed="1"/>
-    <w:lsdException w:name="Default Paragraph Font" w:semiHidden="1" w:uiPriority="1" w:unhideWhenUsed="1"/>
-    <w:lsdException w:name="Body Text" w:semiHidden="1" w:unhideWhenUsed="1"/>
-    <w:lsdException w:name="Body Text Indent" w:semiHidden="1" w:unhideWhenUsed="1"/>
-    <w:lsdException w:name="List Continue" w:semiHidden="1" w:unhideWhenUsed="1"/>
-    <w:lsdException w:name="List Continue 2" w:semiHidden="1" w:unhideWhenUsed="1"/>
-    <w:lsdException w:name="List Continue 3" w:semiHidden="1" w:unhideWhenUsed="1"/>
-    <w:lsdException w:name="List Continue 4" w:semiHidden="1" w:unhideWhenUsed="1"/>
-    <w:lsdException w:name="List Continue 5" w:semiHidden="1" w:unhideWhenUsed="1"/>
-    <w:lsdException w:name="Message Header" w:semiHidden="1" w:unhideWhenUsed="1"/>
-    <w:lsdException w:name="Subtitle" w:uiPriority="11" w:qFormat="1"/>
-    <w:lsdException w:name="Salutation" w:semiHidden="1" w:unhideWhenUsed="1"/>
-    <w:lsdException w:name="Date" w:semiHidden="1" w:unhideWhenUsed="1"/>
-    <w:lsdException w:name="Body Text First Indent" w:semiHidden="1" w:unhideWhenUsed="1"/>
-    <w:lsdException w:name="Body Text First Indent 2" w:semiHidden="1" w:unhideWhenUsed="1"/>
-    <w:lsdException w:name="Note Heading" w:semiHidden="1" w:unhideWhenUsed="1"/>
-    <w:lsdException w:name="Body Text 2" w:semiHidden="1" w:unhideWhenUsed="1"/>
-    <w:lsdException w:name="Body Text 3" w:semiHidden="1" w:unhideWhenUsed="1"/>
-    <w:lsdException w:name="Body Text Indent 2" w:semiHidden="1" w:unhideWhenUsed="1"/>
-    <w:lsdException w:name="Body Text Indent 3" w:semiHidden="1" w:unhideWhenUsed="1"/>
-    <w:lsdException w:name="Block Text" w:semiHidden="1" w:unhideWhenUsed="1"/>
-    <w:lsdException w:name="Hyperlink" w:semiHidden="1" w:unhideWhenUsed="1"/>
-    <w:lsdException w:name="FollowedHyperlink" w:semiHidden="1" w:unhideWhenUsed="1"/>
-    <w:lsdException w:name="Strong" w:uiPriority="22" w:qFormat="1"/>
-    <w:lsdException w:name="Emphasis" w:uiPriority="20" w:qFormat="1"/>
-    <w:lsdException w:name="Document Map" w:semiHidden="1" w:unhideWhenUsed="1"/>
-    <w:lsdException w:name="Plain Text" w:semiHidden="1" w:unhideWhenUsed="1"/>
-    <w:lsdException w:name="E-mail Signature" w:semiHidden="1" w:unhideWhenUsed="1"/>
-    <w:lsdException w:name="HTML Top of Form" w:semiHidden="1" w:unhideWhenUsed="1"/>
-    <w:lsdException w:name="HTML Bottom of Form" w:semiHidden="1" w:unhideWhenUsed="1"/>
-    <w:lsdException w:name="Normal (Web)" w:semiHidden="1" w:unhideWhenUsed="1"/>
-    <w:lsdException w:name="HTML Acronym" w:semiHidden="1" w:unhideWhenUsed="1"/>
-    <w:lsdException w:name="HTML Address" w:semiHidden="1" w:unhideWhenUsed="1"/>
-    <w:lsdException w:name="HTML Cite" w:semiHidden="1" w:unhideWhenUsed="1"/>
-    <w:lsdException w:name="HTML Code" w:semiHidden="1" w:unhideWhenUsed="1"/>
-    <w:lsdException w:name="HTML Definition" w:semiHidden="1" w:unhideWhenUsed="1"/>
-    <w:lsdException w:name="HTML Keyboard" w:semiHidden="1" w:unhideWhenUsed="1"/>
-    <w:lsdException w:name="HTML Preformatted" w:semiHidden="1" w:unhideWhenUsed="1"/>
-    <w:lsdException w:name="HTML Sample" w:semiHidden="1" w:unhideWhenUsed="1"/>
-    <w:lsdException w:name="HTML Typewriter" w:semiHidden="1" w:unhideWhenUsed="1"/>
-    <w:lsdException w:name="HTML Variable" w:semiHidden="1" w:unhideWhenUsed="1"/>
-    <w:lsdException w:name="Normal Table" w:semiHidden="1" w:unhideWhenUsed="1"/>
-    <w:lsdException w:name="annotation subject" w:semiHidden="1" w:unhideWhenUsed="1"/>
-    <w:lsdException w:name="No List" w:semiHidden="1" w:unhideWhenUsed="1"/>
-    <w:lsdException w:name="Outline List 1" w:semiHidden="1" w:unhideWhenUsed="1"/>
-    <w:lsdException w:name="Outline List 2" w:semiHidden="1" w:unhideWhenUsed="1"/>
-    <w:lsdException w:name="Outline List 3" w:semiHidden="1" w:unhideWhenUsed="1"/>
-    <w:lsdException w:name="Table Simple 1" w:semiHidden="1" w:unhideWhenUsed="1"/>
-    <w:lsdException w:name="Table Simple 2" w:semiHidden="1" w:unhideWhenUsed="1"/>
-    <w:lsdException w:name="Table Simple 3" w:semiHidden="1" w:unhideWhenUsed="1"/>
-    <w:lsdException w:name="Table Classic 1" w:semiHidden="1" w:unhideWhenUsed="1"/>
-    <w:lsdException w:name="Table Classic 2" w:semiHidden="1" w:unhideWhenUsed="1"/>
-    <w:lsdException w:name="Table Classic 3" w:semiHidden="1" w:unhideWhenUsed="1"/>
-    <w:lsdException w:name="Table Classic 4" w:semiHidden="1" w:unhideWhenUsed="1"/>
-    <w:lsdException w:name="Table Colorful 1" w:semiHidden="1" w:unhideWhenUsed="1"/>
-    <w:lsdException w:name="Table Colorful 2" w:semiHidden="1" w:unhideWhenUsed="1"/>
-    <w:lsdException w:name="Table Colorful 3" w:semiHidden="1" w:unhideWhenUsed="1"/>
-    <w:lsdException w:name="Table Columns 1" w:semiHidden="1" w:unhideWhenUsed="1"/>
-    <w:lsdException w:name="Table Columns 2" w:semiHidden="1" w:unhideWhenUsed="1"/>
-    <w:lsdException w:name="Table Columns 3" w:semiHidden="1" w:unhideWhenUsed="1"/>
-    <w:lsdException w:name="Table Columns 4" w:semiHidden="1" w:unhideWhenUsed="1"/>
-    <w:lsdException w:name="Table Columns 5" w:semiHidden="1" w:unhideWhenUsed="1"/>
-    <w:lsdException w:name="Table Grid 1" w:semiHidden="1" w:unhideWhenUsed="1"/>
-    <w:lsdException w:name="Table Grid 2" w:semiHidden="1" w:unhideWhenUsed="1"/>
-    <w:lsdException w:name="Table Grid 3" w:semiHidden="1" w:unhideWhenUsed="1"/>
-    <w:lsdException w:name="Table Grid 4" w:semiHidden="1" w:unhideWhenUsed="1"/>
-    <w:lsdException w:name="Table Grid 5" w:semiHidden="1" w:unhideWhenUsed="1"/>
-    <w:lsdException w:name="Table Grid 6" w:semiHidden="1" w:unhideWhenUsed="1"/>
-    <w:lsdException w:name="Table Grid 7" w:semiHidden="1" w:unhideWhenUsed="1"/>
-    <w:lsdException w:name="Table Grid 8" w:semiHidden="1" w:unhideWhenUsed="1"/>
-    <w:lsdException w:name="Table List 1" w:semiHidden="1" w:unhideWhenUsed="1"/>
-    <w:lsdException w:name="Table List 2" w:semiHidden="1" w:unhideWhenUsed="1"/>
-    <w:lsdException w:name="Table List 3" w:semiHidden="1" w:unhideWhenUsed="1"/>
-    <w:lsdException w:name="Table List 4" w:semiHidden="1" w:unhideWhenUsed="1"/>
-    <w:lsdException w:name="Table List 5" w:semiHidden="1" w:unhideWhenUsed="1"/>
-    <w:lsdException w:name="Table List 6" w:semiHidden="1" w:unhideWhenUsed="1"/>
-    <w:lsdException w:name="Table List 7" w:semiHidden="1" w:unhideWhenUsed="1"/>
-    <w:lsdException w:name="Table List 8" w:semiHidden="1" w:unhideWhenUsed="1"/>
-    <w:lsdException w:name="Table 3D effects 1" w:semiHidden="1" w:unhideWhenUsed="1"/>
-    <w:lsdException w:name="Table 3D effects 2" w:semiHidden="1" w:unhideWhenUsed="1"/>
-    <w:lsdException w:name="Table 3D effects 3" w:semiHidden="1" w:unhideWhenUsed="1"/>
-    <w:lsdException w:name="Table Contemporary" w:semiHidden="1" w:unhideWhenUsed="1"/>
-    <w:lsdException w:name="Table Elegant" w:semiHidden="1" w:unhideWhenUsed="1"/>
-    <w:lsdException w:name="Table Professional" w:semiHidden="1" w:unhideWhenUsed="1"/>
-    <w:lsdException w:name="Table Subtle 1" w:semiHidden="1" w:unhideWhenUsed="1"/>
-    <w:lsdException w:name="Table Subtle 2" w:semiHidden="1" w:unhideWhenUsed="1"/>
-    <w:lsdException w:name="Table Web 1" w:semiHidden="1" w:unhideWhenUsed="1"/>
-    <w:lsdException w:name="Table Web 2" w:semiHidden="1" w:unhideWhenUsed="1"/>
-    <w:lsdException w:name="Table Web 3" w:semiHidden="1" w:unhideWhenUsed="1"/>
-    <w:lsdException w:name="Balloon Text" w:semiHidden="1" w:unhideWhenUsed="1"/>
-    <w:lsdException w:name="Table Grid" w:uiPriority="39"/>
-    <w:lsdException w:name="Table Theme" w:semiHidden="1" w:unhideWhenUsed="1"/>
-    <w:lsdException w:name="Placeholder Text" w:semiHidden="1"/>
-    <w:lsdException w:name="No Spacing" w:uiPriority="1" w:qFormat="1"/>
-    <w:lsdException w:name="Light Shading" w:uiPriority="60"/>
-    <w:lsdException w:name="Light List" w:uiPriority="61"/>
-    <w:lsdException w:name="Light Grid" w:uiPriority="62"/>
-    <w:lsdException w:name="Medium Shading 1" w:uiPriority="63"/>
-    <w:lsdException w:name="Medium Shading 2" w:uiPriority="64"/>
-    <w:lsdException w:name="Medium List 1" w:uiPriority="65"/>
-    <w:lsdException w:name="Medium List 2" w:uiPriority="66"/>
-    <w:lsdException w:name="Medium Grid 1" w:uiPriority="67"/>
-    <w:lsdException w:name="Medium Grid 2" w:uiPriority="68"/>
-    <w:lsdException w:name="Medium Grid 3" w:uiPriority="69"/>
-    <w:lsdException w:name="Dark List" w:uiPriority="70"/>
-    <w:lsdException w:name="Colorful Shading" w:uiPriority="71"/>
-    <w:lsdException w:name="Colorful List" w:uiPriority="72"/>
-    <w:lsdException w:name="Colorful Grid" w:uiPriority="73"/>
-    <w:lsdException w:name="Light Shading Accent 1" w:uiPriority="60"/>
-    <w:lsdException w:name="Light List Accent 1" w:uiPriority="61"/>
-    <w:lsdException w:name="Light Grid Accent 1" w:uiPriority="62"/>
-    <w:lsdException w:name="Medium Shading 1 Accent 1" w:uiPriority="63"/>
-    <w:lsdException w:name="Medium Shading 2 Accent 1" w:uiPriority="64"/>
-    <w:lsdException w:name="Medium List 1 Accent 1" w:uiPriority="65"/>
-    <w:lsdException w:name="Revision" w:semiHidden="1"/>
-    <w:lsdException w:name="List Paragraph" w:uiPriority="34" w:qFormat="1"/>
-    <w:lsdException w:name="Quote" w:uiPriority="29" w:qFormat="1"/>
-    <w:lsdException w:name="Intense Quote" w:uiPriority="30" w:qFormat="1"/>
-    <w:lsdException w:name="Medium List 2 Accent 1" w:uiPriority="66"/>
-    <w:lsdException w:name="Medium Grid 1 Accent 1" w:uiPriority="67"/>
-    <w:lsdException w:name="Medium Grid 2 Accent 1" w:uiPriority="68"/>
-    <w:lsdException w:name="Medium Grid 3 Accent 1" w:uiPriority="69"/>
-    <w:lsdException w:name="Dark List Accent 1" w:uiPriority="70"/>
-    <w:lsdException w:name="Colorful Shading Accent 1" w:uiPriority="71"/>
-    <w:lsdException w:name="Colorful List Accent 1" w:uiPriority="72"/>
-    <w:lsdException w:name="Colorful Grid Accent 1" w:uiPriority="73"/>
-    <w:lsdException w:name="Light Shading Accent 2" w:uiPriority="60"/>
-    <w:lsdException w:name="Light List Accent 2" w:uiPriority="61"/>
-    <w:lsdException w:name="Light Grid Accent 2" w:uiPriority="62"/>
-    <w:lsdException w:name="Medium Shading 1 Accent 2" w:uiPriority="63"/>
-    <w:lsdException w:name="Medium Shading 2 Accent 2" w:uiPriority="64"/>
-    <w:lsdException w:name="Medium List 1 Accent 2" w:uiPriority="65"/>
-    <w:lsdException w:name="Medium List 2 Accent 2" w:uiPriority="66"/>
-    <w:lsdException w:name="Medium Grid 1 Accent 2" w:uiPriority="67"/>
-    <w:lsdException w:name="Medium Grid 2 Accent 2" w:uiPriority="68"/>
-    <w:lsdException w:name="Medium Grid 3 Accent 2" w:uiPriority="69"/>
-    <w:lsdException w:name="Dark List Accent 2" w:uiPriority="70"/>
-    <w:lsdException w:name="Colorful Shading Accent 2" w:uiPriority="71"/>
-    <w:lsdException w:name="Colorful List Accent 2" w:uiPriority="72"/>
-    <w:lsdException w:name="Colorful Grid Accent 2" w:uiPriority="73"/>
-    <w:lsdException w:name="Light Shading Accent 3" w:uiPriority="60"/>
-    <w:lsdException w:name="Light List Accent 3" w:uiPriority="61"/>
-    <w:lsdException w:name="Light Grid Accent 3" w:uiPriority="62"/>
-    <w:lsdException w:name="Medium Shading 1 Accent 3" w:uiPriority="63"/>
-    <w:lsdException w:name="Medium Shading 2 Accent 3" w:uiPriority="64"/>
-    <w:lsdException w:name="Medium List 1 Accent 3" w:uiPriority="65"/>
-    <w:lsdException w:name="Medium List 2 Accent 3" w:uiPriority="66"/>
-    <w:lsdException w:name="Medium Grid 1 Accent 3" w:uiPriority="67"/>
-    <w:lsdException w:name="Medium Grid 2 Accent 3" w:uiPriority="68"/>
-    <w:lsdException w:name="Medium Grid 3 Accent 3" w:uiPriority="69"/>
-    <w:lsdException w:name="Dark List Accent 3" w:uiPriority="70"/>
-    <w:lsdException w:name="Colorful Shading Accent 3" w:uiPriority="71"/>
-    <w:lsdException w:name="Colorful List Accent 3" w:uiPriority="72"/>
-    <w:lsdException w:name="Colorful Grid Accent 3" w:uiPriority="73"/>
-    <w:lsdException w:name="Light Shading Accent 4" w:uiPriority="60"/>
-    <w:lsdException w:name="Light List Accent 4" w:uiPriority="61"/>
-    <w:lsdException w:name="Light Grid Accent 4" w:uiPriority="62"/>
-    <w:lsdException w:name="Medium Shading 1 Accent 4" w:uiPriority="63"/>
-    <w:lsdException w:name="Medium Shading 2 Accent 4" w:uiPriority="64"/>
-    <w:lsdException w:name="Medium List 1 Accent 4" w:uiPriority="65"/>
-    <w:lsdException w:name="Medium List 2 Accent 4" w:uiPriority="66"/>
-    <w:lsdException w:name="Medium Grid 1 Accent 4" w:uiPriority="67"/>
-    <w:lsdException w:name="Medium Grid 2 Accent 4" w:uiPriority="68"/>
-    <w:lsdException w:name="Medium Grid 3 Accent 4" w:uiPriority="69"/>
-    <w:lsdException w:name="Dark List Accent 4" w:uiPriority="70"/>
-    <w:lsdException w:name="Colorful Shading Accent 4" w:uiPriority="71"/>
-    <w:lsdException w:name="Colorful List Accent 4" w:uiPriority="72"/>
-    <w:lsdException w:name="Colorful Grid Accent 4" w:uiPriority="73"/>
-    <w:lsdException w:name="Light Shading Accent 5" w:uiPriority="60"/>
-    <w:lsdException w:name="Light List Accent 5" w:uiPriority="61"/>
-    <w:lsdException w:name="Light Grid Accent 5" w:uiPriority="62"/>
-    <w:lsdException w:name="Medium Shading 1 Accent 5" w:uiPriority="63"/>
-    <w:lsdException w:name="Medium Shading 2 Accent 5" w:uiPriority="64"/>
-    <w:lsdException w:name="Medium List 1 Accent 5" w:uiPriority="65"/>
-    <w:lsdException w:name="Medium List 2 Accent 5" w:uiPriority="66"/>
-    <w:lsdException w:name="Medium Grid 1 Accent 5" w:uiPriority="67"/>
-    <w:lsdException w:name="Medium Grid 2 Accent 5" w:uiPriority="68"/>
-    <w:lsdException w:name="Medium Grid 3 Accent 5" w:uiPriority="69"/>
-    <w:lsdException w:name="Dark List Accent 5" w:uiPriority="70"/>
-    <w:lsdException w:name="Colorful Shading Accent 5" w:uiPriority="71"/>
-    <w:lsdException w:name="Colorful List Accent 5" w:uiPriority="72"/>
-    <w:lsdException w:name="Colorful Grid Accent 5" w:uiPriority="73"/>
-    <w:lsdException w:name="Light Shading Accent 6" w:uiPriority="60"/>
-    <w:lsdException w:name="Light List Accent 6" w:uiPriority="61"/>
-    <w:lsdException w:name="Light Grid Accent 6" w:uiPriority="62"/>
-    <w:lsdException w:name="Medium Shading 1 Accent 6" w:uiPriority="63"/>
-    <w:lsdException w:name="Medium Shading 2 Accent 6" w:uiPriority="64"/>
-    <w:lsdException w:name="Medium List 1 Accent 6" w:uiPriority="65"/>
-    <w:lsdException w:name="Medium List 2 Accent 6" w:uiPriority="66"/>
-    <w:lsdException w:name="Medium Grid 1 Accent 6" w:uiPriority="67"/>
-    <w:lsdException w:name="Medium Grid 2 Accent 6" w:uiPriority="68"/>
-    <w:lsdException w:name="Medium Grid 3 Accent 6" w:uiPriority="69"/>
-    <w:lsdException w:name="Dark List Accent 6" w:uiPriority="70"/>
-    <w:lsdException w:name="Colorful Shading Accent 6" w:uiPriority="71"/>
-    <w:lsdException w:name="Colorful List Accent 6" w:uiPriority="72"/>
-    <w:lsdException w:name="Colorful Grid Accent 6" w:uiPriority="73"/>
-    <w:lsdException w:name="Subtle Emphasis" w:uiPriority="19" w:qFormat="1"/>
-    <w:lsdException w:name="Intense Emphasis" w:uiPriority="21" w:qFormat="1"/>
-    <w:lsdException w:name="Subtle Reference" w:uiPriority="31" w:qFormat="1"/>
-    <w:lsdException w:name="Intense Reference" w:uiPriority="32" w:qFormat="1"/>
-    <w:lsdException w:name="Book Title" w:uiPriority="33" w:qFormat="1"/>
-    <w:lsdException w:name="Bibliography" w:semiHidden="1" w:uiPriority="37" w:unhideWhenUsed="1"/>
-    <w:lsdException w:name="TOC Heading" w:semiHidden="1" w:uiPriority="39" w:unhideWhenUsed="1" w:qFormat="1"/>
-    <w:lsdException w:name="Plain Table 1" w:uiPriority="41"/>
-    <w:lsdException w:name="Plain Table 2" w:uiPriority="42"/>
-    <w:lsdException w:name="Plain Table 3" w:uiPriority="43"/>
-    <w:lsdException w:name="Plain Table 4" w:uiPriority="44"/>
-    <w:lsdException w:name="Plain Table 5" w:uiPriority="45"/>
-    <w:lsdException w:name="Grid Table Light" w:uiPriority="40"/>
-    <w:lsdException w:name="Grid Table 1 Light" w:uiPriority="46"/>
-    <w:lsdException w:name="Grid Table 2" w:uiPriority="47"/>
-    <w:lsdException w:name="Grid Table 3" w:uiPriority="48"/>
-    <w:lsdException w:name="Grid Table 4" w:uiPriority="49"/>
-    <w:lsdException w:name="Grid Table 5 Dark" w:uiPriority="50"/>
-    <w:lsdException w:name="Grid Table 6 Colorful" w:uiPriority="51"/>
-    <w:lsdException w:name="Grid Table 7 Colorful" w:uiPriority="52"/>
-    <w:lsdException w:name="Grid Table 1 Light Accent 1" w:uiPriority="46"/>
-    <w:lsdException w:name="Grid Table 2 Accent 1" w:uiPriority="47"/>
-    <w:lsdException w:name="Grid Table 3 Accent 1" w:uiPriority="48"/>
-    <w:lsdException w:name="Grid Table 4 Accent 1" w:uiPriority="49"/>
-    <w:lsdException w:name="Grid Table 5 Dark Accent 1" w:uiPriority="50"/>
-    <w:lsdException w:name="Grid Table 6 Colorful Accent 1" w:uiPriority="51"/>
-    <w:lsdException w:name="Grid Table 7 Colorful Accent 1" w:uiPriority="52"/>
-    <w:lsdException w:name="Grid Table 1 Light Accent 2" w:uiPriority="46"/>
-    <w:lsdException w:name="Grid Table 2 Accent 2" w:uiPriority="47"/>
-    <w:lsdException w:name="Grid Table 3 Accent 2" w:uiPriority="48"/>
-    <w:lsdException w:name="Grid Table 4 Accent 2" w:uiPriority="49"/>
-    <w:lsdException w:name="Grid Table 5 Dark Accent 2" w:uiPriority="50"/>
-    <w:lsdException w:name="Grid Table 6 Colorful Accent 2" w:uiPriority="51"/>
-    <w:lsdException w:name="Grid Table 7 Colorful Accent 2" w:uiPriority="52"/>
-    <w:lsdException w:name="Grid Table 1 Light Accent 3" w:uiPriority="46"/>
-    <w:lsdException w:name="Grid Table 2 Accent 3" w:uiPriority="47"/>
-    <w:lsdException w:name="Grid Table 3 Accent 3" w:uiPriority="48"/>
-    <w:lsdException w:name="Grid Table 4 Accent 3" w:uiPriority="49"/>
-    <w:lsdException w:name="Grid Table 5 Dark Accent 3" w:uiPriority="50"/>
-    <w:lsdException w:name="Grid Table 6 Colorful Accent 3" w:uiPriority="51"/>
-    <w:lsdException w:name="Grid Table 7 Colorful Accent 3" w:uiPriority="52"/>
-    <w:lsdException w:name="Grid Table 1 Light Accent 4" w:uiPriority="46"/>
-    <w:lsdException w:name="Grid Table 2 Accent 4" w:uiPriority="47"/>
-    <w:lsdException w:name="Grid Table 3 Accent 4" w:uiPriority="48"/>
-    <w:lsdException w:name="Grid Table 4 Accent 4" w:uiPriority="49"/>
-    <w:lsdException w:name="Grid Table 5 Dark Accent 4" w:uiPriority="50"/>
-    <w:lsdException w:name="Grid Table 6 Colorful Accent 4" w:uiPriority="51"/>
-    <w:lsdException w:name="Grid Table 7 Colorful Accent 4" w:uiPriority="52"/>
-    <w:lsdException w:name="Grid Table 1 Light Accent 5" w:uiPriority="46"/>
-    <w:lsdException w:name="Grid Table 2 Accent 5" w:uiPriority="47"/>
-    <w:lsdException w:name="Grid Table 3 Accent 5" w:uiPriority="48"/>
-    <w:lsdException w:name="Grid Table 4 Accent 5" w:uiPriority="49"/>
-    <w:lsdException w:name="Grid Table 5 Dark Accent 5" w:uiPriority="50"/>
-    <w:lsdException w:name="Grid Table 6 Colorful Accent 5" w:uiPriority="51"/>
-    <w:lsdException w:name="Grid Table 7 Colorful Accent 5" w:uiPriority="52"/>
-    <w:lsdException w:name="Grid Table 1 Light Accent 6" w:uiPriority="46"/>
-    <w:lsdException w:name="Grid Table 2 Accent 6" w:uiPriority="47"/>
-    <w:lsdException w:name="Grid Table 3 Accent 6" w:uiPriority="48"/>
-    <w:lsdException w:name="Grid Table 4 Accent 6" w:uiPriority="49"/>
-    <w:lsdException w:name="Grid Table 5 Dark Accent 6" w:uiPriority="50"/>
-    <w:lsdException w:name="Grid Table 6 Colorful Accent 6" w:uiPriority="51"/>
-    <w:lsdException w:name="Grid Table 7 Colorful Accent 6" w:uiPriority="52"/>
-    <w:lsdException w:name="List Table 1 Light" w:uiPriority="46"/>
-    <w:lsdException w:name="List Table 2" w:uiPriority="47"/>
-    <w:lsdException w:name="List Table 3" w:uiPriority="48"/>
-    <w:lsdException w:name="List Table 4" w:uiPriority="49"/>
-    <w:lsdException w:name="List Table 5 Dark" w:uiPriority="50"/>
-    <w:lsdException w:name="List Table 6 Colorful" w:uiPriority="51"/>
-    <w:lsdException w:name="List Table 7 Colorful" w:uiPriority="52"/>
-    <w:lsdException w:name="List Table 1 Light Accent 1" w:uiPriority="46"/>
-    <w:lsdException w:name="List Table 2 Accent 1" w:uiPriority="47"/>
-    <w:lsdException w:name="List Table 3 Accent 1" w:uiPriority="48"/>
-    <w:lsdException w:name="List Table 4 Accent 1" w:uiPriority="49"/>
-    <w:lsdException w:name="List Table 5 Dark Accent 1" w:uiPriority="50"/>
-    <w:lsdException w:name="List Table 6 Colorful Accent 1" w:uiPriority="51"/>
-    <w:lsdException w:name="List Table 7 Colorful Accent 1" w:uiPriority="52"/>
-    <w:lsdException w:name="List Table 1 Light Accent 2" w:uiPriority="46"/>
-    <w:lsdException w:name="List Table 2 Accent 2" w:uiPriority="47"/>
-    <w:lsdException w:name="List Table 3 Accent 2" w:uiPriority="48"/>
-    <w:lsdException w:name="List Table 4 Accent 2" w:uiPriority="49"/>
-    <w:lsdException w:name="List Table 5 Dark Accent 2" w:uiPriority="50"/>
-    <w:lsdException w:name="List Table 6 Colorful Accent 2" w:uiPriority="51"/>
-    <w:lsdException w:name="List Table 7 Colorful Accent 2" w:uiPriority="52"/>
-    <w:lsdException w:name="List Table 1 Light Accent 3" w:uiPriority="46"/>
-    <w:lsdException w:name="List Table 2 Accent 3" w:uiPriority="47"/>
-    <w:lsdException w:name="List Table 3 Accent 3" w:uiPriority="48"/>
-    <w:lsdException w:name="List Table 4 Accent 3" w:uiPriority="49"/>
-    <w:lsdException w:name="List Table 5 Dark Accent 3" w:uiPriority="50"/>
-    <w:lsdException w:name="List Table 6 Colorful Accent 3" w:uiPriority="51"/>
-    <w:lsdException w:name="List Table 7 Colorful Accent 3" w:uiPriority="52"/>
-    <w:lsdException w:name="List Table 1 Light Accent 4" w:uiPriority="46"/>
-    <w:lsdException w:name="List Table 2 Accent 4" w:uiPriority="47"/>
-    <w:lsdException w:name="List Table 3 Accent 4" w:uiPriority="48"/>
-    <w:lsdException w:name="List Table 4 Accent 4" w:uiPriority="49"/>
-    <w:lsdException w:name="List Table 5 Dark Accent 4" w:uiPriority="50"/>
-    <w:lsdException w:name="List Table 6 Colorful Accent 4" w:uiPriority="51"/>
-    <w:lsdException w:name="List Table 7 Colorful Accent 4" w:uiPriority="52"/>
-    <w:lsdException w:name="List Table 1 Light Accent 5" w:uiPriority="46"/>
-    <w:lsdException w:name="List Table 2 Accent 5" w:uiPriority="47"/>
-    <w:lsdException w:name="List Table 3 Accent 5" w:uiPriority="48"/>
-    <w:lsdException w:name="List Table 4 Accent 5" w:uiPriority="49"/>
-    <w:lsdException w:name="List Table 5 Dark Accent 5" w:uiPriority="50"/>
-    <w:lsdException w:name="List Table 6 Colorful Accent 5" w:uiPriority="51"/>
-    <w:lsdException w:name="List Table 7 Colorful Accent 5" w:uiPriority="52"/>
-    <w:lsdException w:name="List Table 1 Light Accent 6" w:uiPriority="46"/>
-    <w:lsdException w:name="List Table 2 Accent 6" w:uiPriority="47"/>
-    <w:lsdException w:name="List Table 3 Accent 6" w:uiPriority="48"/>
-    <w:lsdException w:name="List Table 4 Accent 6" w:uiPriority="49"/>
-    <w:lsdException w:name="List Table 5 Dark Accent 6" w:uiPriority="50"/>
-    <w:lsdException w:name="List Table 6 Colorful Accent 6" w:uiPriority="51"/>
-    <w:lsdException w:name="List Table 7 Colorful Accent 6" w:uiPriority="52"/>
+  <w:latentStyles w:defLockedState="0" w:defUIPriority="99" w:defSemiHidden="1" w:defUnhideWhenUsed="1" w:defQFormat="0" w:count="267">
+    <w:lsdException w:name="Normal" w:semiHidden="0" w:uiPriority="0" w:unhideWhenUsed="0" w:qFormat="1"/>
+    <w:lsdException w:name="heading 1" w:semiHidden="0" w:uiPriority="9" w:unhideWhenUsed="0" w:qFormat="1"/>
+    <w:lsdException w:name="heading 2" w:uiPriority="9" w:qFormat="1"/>
+    <w:lsdException w:name="heading 3" w:uiPriority="9" w:qFormat="1"/>
+    <w:lsdException w:name="heading 4" w:uiPriority="9" w:qFormat="1"/>
+    <w:lsdException w:name="heading 5" w:uiPriority="9" w:qFormat="1"/>
+    <w:lsdException w:name="heading 6" w:uiPriority="9" w:qFormat="1"/>
+    <w:lsdException w:name="heading 7" w:uiPriority="9" w:qFormat="1"/>
+    <w:lsdException w:name="heading 8" w:uiPriority="9" w:qFormat="1"/>
+    <w:lsdException w:name="heading 9" w:uiPriority="9" w:qFormat="1"/>
+    <w:lsdException w:name="toc 1" w:uiPriority="39"/>
+    <w:lsdException w:name="toc 2" w:uiPriority="39"/>
+    <w:lsdException w:name="toc 3" w:uiPriority="39"/>
+    <w:lsdException w:name="toc 4" w:uiPriority="39"/>
+    <w:lsdException w:name="toc 5" w:uiPriority="39"/>
+    <w:lsdException w:name="toc 6" w:uiPriority="39"/>
+    <w:lsdException w:name="toc 7" w:uiPriority="39"/>
+    <w:lsdException w:name="toc 8" w:uiPriority="39"/>
+    <w:lsdException w:name="toc 9" w:uiPriority="39"/>
+    <w:lsdException w:name="caption" w:uiPriority="35" w:qFormat="1"/>
+    <w:lsdException w:name="Title" w:semiHidden="0" w:uiPriority="10" w:unhideWhenUsed="0" w:qFormat="1"/>
+    <w:lsdException w:name="Default Paragraph Font" w:uiPriority="1"/>
+    <w:lsdException w:name="Subtitle" w:semiHidden="0" w:uiPriority="11" w:unhideWhenUsed="0" w:qFormat="1"/>
+    <w:lsdException w:name="Strong" w:semiHidden="0" w:uiPriority="22" w:unhideWhenUsed="0" w:qFormat="1"/>
+    <w:lsdException w:name="Emphasis" w:semiHidden="0" w:uiPriority="20" w:unhideWhenUsed="0" w:qFormat="1"/>
+    <w:lsdException w:name="Table Grid" w:semiHidden="0" w:uiPriority="39" w:unhideWhenUsed="0"/>
+    <w:lsdException w:name="Placeholder Text" w:unhideWhenUsed="0"/>
+    <w:lsdException w:name="No Spacing" w:semiHidden="0" w:uiPriority="1" w:unhideWhenUsed="0" w:qFormat="1"/>
+    <w:lsdException w:name="Light Shading" w:semiHidden="0" w:uiPriority="60" w:unhideWhenUsed="0"/>
+    <w:lsdException w:name="Light List" w:semiHidden="0" w:uiPriority="61" w:unhideWhenUsed="0"/>
+    <w:lsdException w:name="Light Grid" w:semiHidden="0" w:uiPriority="62" w:unhideWhenUsed="0"/>
+    <w:lsdException w:name="Medium Shading 1" w:semiHidden="0" w:uiPriority="63" w:unhideWhenUsed="0"/>
+    <w:lsdException w:name="Medium Shading 2" w:semiHidden="0" w:uiPriority="64" w:unhideWhenUsed="0"/>
+    <w:lsdException w:name="Medium List 1" w:semiHidden="0" w:uiPriority="65" w:unhideWhenUsed="0"/>
+    <w:lsdException w:name="Medium List 2" w:semiHidden="0" w:uiPriority="66" w:unhideWhenUsed="0"/>
+    <w:lsdException w:name="Medium Grid 1" w:semiHidden="0" w:uiPriority="67" w:unhideWhenUsed="0"/>
+    <w:lsdException w:name="Medium Grid 2" w:semiHidden="0" w:uiPriority="68" w:unhideWhenUsed="0"/>
+    <w:lsdException w:name="Medium Grid 3" w:semiHidden="0" w:uiPriority="69" w:unhideWhenUsed="0"/>
+    <w:lsdException w:name="Dark List" w:semiHidden="0" w:uiPriority="70" w:unhideWhenUsed="0"/>
+    <w:lsdException w:name="Colorful Shading" w:semiHidden="0" w:uiPriority="71" w:unhideWhenUsed="0"/>
+    <w:lsdException w:name="Colorful List" w:semiHidden="0" w:uiPriority="72" w:unhideWhenUsed="0"/>
+    <w:lsdException w:name="Colorful Grid" w:semiHidden="0" w:uiPriority="73" w:unhideWhenUsed="0"/>
+    <w:lsdException w:name="Light Shading Accent 1" w:semiHidden="0" w:uiPriority="60" w:unhideWhenUsed="0"/>
+    <w:lsdException w:name="Light List Accent 1" w:semiHidden="0" w:uiPriority="61" w:unhideWhenUsed="0"/>
+    <w:lsdException w:name="Light Grid Accent 1" w:semiHidden="0" w:uiPriority="62" w:unhideWhenUsed="0"/>
+    <w:lsdException w:name="Medium Shading 1 Accent 1" w:semiHidden="0" w:uiPriority="63" w:unhideWhenUsed="0"/>
+    <w:lsdException w:name="Medium Shading 2 Accent 1" w:semiHidden="0" w:uiPriority="64" w:unhideWhenUsed="0"/>
+    <w:lsdException w:name="Medium List 1 Accent 1" w:semiHidden="0" w:uiPriority="65" w:unhideWhenUsed="0"/>
+    <w:lsdException w:name="Revision" w:unhideWhenUsed="0"/>
+    <w:lsdException w:name="List Paragraph" w:semiHidden="0" w:uiPriority="34" w:unhideWhenUsed="0" w:qFormat="1"/>
+    <w:lsdException w:name="Quote" w:semiHidden="0" w:uiPriority="29" w:unhideWhenUsed="0" w:qFormat="1"/>
+    <w:lsdException w:name="Intense Quote" w:semiHidden="0" w:uiPriority="30" w:unhideWhenUsed="0" w:qFormat="1"/>
+    <w:lsdException w:name="Medium List 2 Accent 1" w:semiHidden="0" w:uiPriority="66" w:unhideWhenUsed="0"/>
+    <w:lsdException w:name="Medium Grid 1 Accent 1" w:semiHidden="0" w:uiPriority="67" w:unhideWhenUsed="0"/>
+    <w:lsdException w:name="Medium Grid 2 Accent 1" w:semiHidden="0" w:uiPriority="68" w:unhideWhenUsed="0"/>
+    <w:lsdException w:name="Medium Grid 3 Accent 1" w:semiHidden="0" w:uiPriority="69" w:unhideWhenUsed="0"/>
+    <w:lsdException w:name="Dark List Accent 1" w:semiHidden="0" w:uiPriority="70" w:unhideWhenUsed="0"/>
+    <w:lsdException w:name="Colorful Shading Accent 1" w:semiHidden="0" w:uiPriority="71" w:unhideWhenUsed="0"/>
+    <w:lsdException w:name="Colorful List Accent 1" w:semiHidden="0" w:uiPriority="72" w:unhideWhenUsed="0"/>
+    <w:lsdException w:name="Colorful Grid Accent 1" w:semiHidden="0" w:uiPriority="73" w:unhideWhenUsed="0"/>
+    <w:lsdException w:name="Light Shading Accent 2" w:semiHidden="0" w:uiPriority="60" w:unhideWhenUsed="0"/>
+    <w:lsdException w:name="Light List Accent 2" w:semiHidden="0" w:uiPriority="61" w:unhideWhenUsed="0"/>
+    <w:lsdException w:name="Light Grid Accent 2" w:semiHidden="0" w:uiPriority="62" w:unhideWhenUsed="0"/>
+    <w:lsdException w:name="Medium Shading 1 Accent 2" w:semiHidden="0" w:uiPriority="63" w:unhideWhenUsed="0"/>
+    <w:lsdException w:name="Medium Shading 2 Accent 2" w:semiHidden="0" w:uiPriority="64" w:unhideWhenUsed="0"/>
+    <w:lsdException w:name="Medium List 1 Accent 2" w:semiHidden="0" w:uiPriority="65" w:unhideWhenUsed="0"/>
+    <w:lsdException w:name="Medium List 2 Accent 2" w:semiHidden="0" w:uiPriority="66" w:unhideWhenUsed="0"/>
+    <w:lsdException w:name="Medium Grid 1 Accent 2" w:semiHidden="0" w:uiPriority="67" w:unhideWhenUsed="0"/>
+    <w:lsdException w:name="Medium Grid 2 Accent 2" w:semiHidden="0" w:uiPriority="68" w:unhideWhenUsed="0"/>
+    <w:lsdException w:name="Medium Grid 3 Accent 2" w:semiHidden="0" w:uiPriority="69" w:unhideWhenUsed="0"/>
+    <w:lsdException w:name="Dark List Accent 2" w:semiHidden="0" w:uiPriority="70" w:unhideWhenUsed="0"/>
+    <w:lsdException w:name="Colorful Shading Accent 2" w:semiHidden="0" w:uiPriority="71" w:unhideWhenUsed="0"/>
+    <w:lsdException w:name="Colorful List Accent 2" w:semiHidden="0" w:uiPriority="72" w:unhideWhenUsed="0"/>
+    <w:lsdException w:name="Colorful Grid Accent 2" w:semiHidden="0" w:uiPriority="73" w:unhideWhenUsed="0"/>
+    <w:lsdException w:name="Light Shading Accent 3" w:semiHidden="0" w:uiPriority="60" w:unhideWhenUsed="0"/>
+    <w:lsdException w:name="Light List Accent 3" w:semiHidden="0" w:uiPriority="61" w:unhideWhenUsed="0"/>
+    <w:lsdException w:name="Light Grid Accent 3" w:semiHidden="0" w:uiPriority="62" w:unhideWhenUsed="0"/>
+    <w:lsdException w:name="Medium Shading 1 Accent 3" w:semiHidden="0" w:uiPriority="63" w:unhideWhenUsed="0"/>
+    <w:lsdException w:name="Medium Shading 2 Accent 3" w:semiHidden="0" w:uiPriority="64" w:unhideWhenUsed="0"/>
+    <w:lsdException w:name="Medium List 1 Accent 3" w:semiHidden="0" w:uiPriority="65" w:unhideWhenUsed="0"/>
+    <w:lsdException w:name="Medium List 2 Accent 3" w:semiHidden="0" w:uiPriority="66" w:unhideWhenUsed="0"/>
+    <w:lsdException w:name="Medium Grid 1 Accent 3" w:semiHidden="0" w:uiPriority="67" w:unhideWhenUsed="0"/>
+    <w:lsdException w:name="Medium Grid 2 Accent 3" w:semiHidden="0" w:uiPriority="68" w:unhideWhenUsed="0"/>
+    <w:lsdException w:name="Medium Grid 3 Accent 3" w:semiHidden="0" w:uiPriority="69" w:unhideWhenUsed="0"/>
+    <w:lsdException w:name="Dark List Accent 3" w:semiHidden="0" w:uiPriority="70" w:unhideWhenUsed="0"/>
+    <w:lsdException w:name="Colorful Shading Accent 3" w:semiHidden="0" w:uiPriority="71" w:unhideWhenUsed="0"/>
+    <w:lsdException w:name="Colorful List Accent 3" w:semiHidden="0" w:uiPriority="72" w:unhideWhenUsed="0"/>
+    <w:lsdException w:name="Colorful Grid Accent 3" w:semiHidden="0" w:uiPriority="73" w:unhideWhenUsed="0"/>
+    <w:lsdException w:name="Light Shading Accent 4" w:semiHidden="0" w:uiPriority="60" w:unhideWhenUsed="0"/>
+    <w:lsdException w:name="Light List Accent 4" w:semiHidden="0" w:uiPriority="61" w:unhideWhenUsed="0"/>
+    <w:lsdException w:name="Light Grid Accent 4" w:semiHidden="0" w:uiPriority="62" w:unhideWhenUsed="0"/>
+    <w:lsdException w:name="Medium Shading 1 Accent 4" w:semiHidden="0" w:uiPriority="63" w:unhideWhenUsed="0"/>
+    <w:lsdException w:name="Medium Shading 2 Accent 4" w:semiHidden="0" w:uiPriority="64" w:unhideWhenUsed="0"/>
+    <w:lsdException w:name="Medium List 1 Accent 4" w:semiHidden="0" w:uiPriority="65" w:unhideWhenUsed="0"/>
+    <w:lsdException w:name="Medium List 2 Accent 4" w:semiHidden="0" w:uiPriority="66" w:unhideWhenUsed="0"/>
+    <w:lsdException w:name="Medium Grid 1 Accent 4" w:semiHidden="0" w:uiPriority="67" w:unhideWhenUsed="0"/>
+    <w:lsdException w:name="Medium Grid 2 Accent 4" w:semiHidden="0" w:uiPriority="68" w:unhideWhenUsed="0"/>
+    <w:lsdException w:name="Medium Grid 3 Accent 4" w:semiHidden="0" w:uiPriority="69" w:unhideWhenUsed="0"/>
+    <w:lsdException w:name="Dark List Accent 4" w:semiHidden="0" w:uiPriority="70" w:unhideWhenUsed="0"/>
+    <w:lsdException w:name="Colorful Shading Accent 4" w:semiHidden="0" w:uiPriority="71" w:unhideWhenUsed="0"/>
+    <w:lsdException w:name="Colorful List Accent 4" w:semiHidden="0" w:uiPriority="72" w:unhideWhenUsed="0"/>
+    <w:lsdException w:name="Colorful Grid Accent 4" w:semiHidden="0" w:uiPriority="73" w:unhideWhenUsed="0"/>
+    <w:lsdException w:name="Light Shading Accent 5" w:semiHidden="0" w:uiPriority="60" w:unhideWhenUsed="0"/>
+    <w:lsdException w:name="Light List Accent 5" w:semiHidden="0" w:uiPriority="61" w:unhideWhenUsed="0"/>
+    <w:lsdException w:name="Light Grid Accent 5" w:semiHidden="0" w:uiPriority="62" w:unhideWhenUsed="0"/>
+    <w:lsdException w:name="Medium Shading 1 Accent 5" w:semiHidden="0" w:uiPriority="63" w:unhideWhenUsed="0"/>
+    <w:lsdException w:name="Medium Shading 2 Accent 5" w:semiHidden="0" w:uiPriority="64" w:unhideWhenUsed="0"/>
+    <w:lsdException w:name="Medium List 1 Accent 5" w:semiHidden="0" w:uiPriority="65" w:unhideWhenUsed="0"/>
+    <w:lsdException w:name="Medium List 2 Accent 5" w:semiHidden="0" w:uiPriority="66" w:unhideWhenUsed="0"/>
+    <w:lsdException w:name="Medium Grid 1 Accent 5" w:semiHidden="0" w:uiPriority="67" w:unhideWhenUsed="0"/>
+    <w:lsdException w:name="Medium Grid 2 Accent 5" w:semiHidden="0" w:uiPriority="68" w:unhideWhenUsed="0"/>
+    <w:lsdException w:name="Medium Grid 3 Accent 5" w:semiHidden="0" w:uiPriority="69" w:unhideWhenUsed="0"/>
+    <w:lsdException w:name="Dark List Accent 5" w:semiHidden="0" w:uiPriority="70" w:unhideWhenUsed="0"/>
+    <w:lsdException w:name="Colorful Shading Accent 5" w:semiHidden="0" w:uiPriority="71" w:unhideWhenUsed="0"/>
+    <w:lsdException w:name="Colorful List Accent 5" w:semiHidden="0" w:uiPriority="72" w:unhideWhenUsed="0"/>
+    <w:lsdException w:name="Colorful Grid Accent 5" w:semiHidden="0" w:uiPriority="73" w:unhideWhenUsed="0"/>
+    <w:lsdException w:name="Light Shading Accent 6" w:semiHidden="0" w:uiPriority="60" w:unhideWhenUsed="0"/>
+    <w:lsdException w:name="Light List Accent 6" w:semiHidden="0" w:uiPriority="61" w:unhideWhenUsed="0"/>
+    <w:lsdException w:name="Light Grid Accent 6" w:semiHidden="0" w:uiPriority="62" w:unhideWhenUsed="0"/>
+    <w:lsdException w:name="Medium Shading 1 Accent 6" w:semiHidden="0" w:uiPriority="63" w:unhideWhenUsed="0"/>
+    <w:lsdException w:name="Medium Shading 2 Accent 6" w:semiHidden="0" w:uiPriority="64" w:unhideWhenUsed="0"/>
+    <w:lsdException w:name="Medium List 1 Accent 6" w:semiHidden="0" w:uiPriority="65" w:unhideWhenUsed="0"/>
+    <w:lsdException w:name="Medium List 2 Accent 6" w:semiHidden="0" w:uiPriority="66" w:unhideWhenUsed="0"/>
+    <w:lsdException w:name="Medium Grid 1 Accent 6" w:semiHidden="0" w:uiPriority="67" w:unhideWhenUsed="0"/>
+    <w:lsdException w:name="Medium Grid 2 Accent 6" w:semiHidden="0" w:uiPriority="68" w:unhideWhenUsed="0"/>
+    <w:lsdException w:name="Medium Grid 3 Accent 6" w:semiHidden="0" w:uiPriority="69" w:unhideWhenUsed="0"/>
+    <w:lsdException w:name="Dark List Accent 6" w:semiHidden="0" w:uiPriority="70" w:unhideWhenUsed="0"/>
+    <w:lsdException w:name="Colorful Shading Accent 6" w:semiHidden="0" w:uiPriority="71" w:unhideWhenUsed="0"/>
+    <w:lsdException w:name="Colorful List Accent 6" w:semiHidden="0" w:uiPriority="72" w:unhideWhenUsed="0"/>
+    <w:lsdException w:name="Colorful Grid Accent 6" w:semiHidden="0" w:uiPriority="73" w:unhideWhenUsed="0"/>
+    <w:lsdException w:name="Subtle Emphasis" w:semiHidden="0" w:uiPriority="19" w:unhideWhenUsed="0" w:qFormat="1"/>
+    <w:lsdException w:name="Intense Emphasis" w:semiHidden="0" w:uiPriority="21" w:unhideWhenUsed="0" w:qFormat="1"/>
+    <w:lsdException w:name="Subtle Reference" w:semiHidden="0" w:uiPriority="31" w:unhideWhenUsed="0" w:qFormat="1"/>
+    <w:lsdException w:name="Intense Reference" w:semiHidden="0" w:uiPriority="32" w:unhideWhenUsed="0" w:qFormat="1"/>
+    <w:lsdException w:name="Book Title" w:semiHidden="0" w:uiPriority="33" w:unhideWhenUsed="0" w:qFormat="1"/>
+    <w:lsdException w:name="Bibliography" w:uiPriority="37"/>
+    <w:lsdException w:name="TOC Heading" w:uiPriority="39" w:qFormat="1"/>
   </w:latentStyles>
   <w:style w:type="paragraph" w:default="1" w:styleId="Standard">
     <w:name w:val="Normal"/>
@@ -2796,6 +6890,899 @@
       <w:spacing w:val="15"/>
     </w:rPr>
   </w:style>
+  <w:style w:type="paragraph" w:styleId="Sprechblasentext">
+    <w:name w:val="Balloon Text"/>
+    <w:basedOn w:val="Standard"/>
+    <w:link w:val="SprechblasentextZchn"/>
+    <w:uiPriority w:val="99"/>
+    <w:semiHidden/>
+    <w:unhideWhenUsed/>
+    <w:rsid w:val="000206B0"/>
+    <w:pPr>
+      <w:spacing w:after="0" w:line="240" w:lineRule="auto"/>
+    </w:pPr>
+    <w:rPr>
+      <w:rFonts w:ascii="Tahoma" w:hAnsi="Tahoma" w:cs="Tahoma"/>
+      <w:sz w:val="16"/>
+      <w:szCs w:val="16"/>
+    </w:rPr>
+  </w:style>
+  <w:style w:type="character" w:customStyle="1" w:styleId="SprechblasentextZchn">
+    <w:name w:val="Sprechblasentext Zchn"/>
+    <w:basedOn w:val="Absatz-Standardschriftart"/>
+    <w:link w:val="Sprechblasentext"/>
+    <w:uiPriority w:val="99"/>
+    <w:semiHidden/>
+    <w:rsid w:val="000206B0"/>
+    <w:rPr>
+      <w:rFonts w:ascii="Tahoma" w:hAnsi="Tahoma" w:cs="Tahoma"/>
+      <w:sz w:val="16"/>
+      <w:szCs w:val="16"/>
+    </w:rPr>
+  </w:style>
+  <w:style w:type="paragraph" w:styleId="Verzeichnis3">
+    <w:name w:val="toc 3"/>
+    <w:basedOn w:val="Standard"/>
+    <w:next w:val="Standard"/>
+    <w:autoRedefine/>
+    <w:uiPriority w:val="39"/>
+    <w:unhideWhenUsed/>
+    <w:rsid w:val="000206B0"/>
+    <w:pPr>
+      <w:spacing w:after="100"/>
+      <w:ind w:left="440"/>
+    </w:pPr>
+  </w:style>
+</w:styles>
+</file>
+
+<file path=word/stylesWithEffects.xml><?xml version="1.0" encoding="utf-8"?>
+<w:styles xmlns:wpc="http://schemas.microsoft.com/office/word/2010/wordprocessingCanvas" xmlns:mc="http://schemas.openxmlformats.org/markup-compatibility/2006" xmlns:o="urn:schemas-microsoft-com:office:office" xmlns:r="http://schemas.openxmlformats.org/officeDocument/2006/relationships" xmlns:m="http://schemas.openxmlformats.org/officeDocument/2006/math" xmlns:v="urn:schemas-microsoft-com:vml" xmlns:wp14="http://schemas.microsoft.com/office/word/2010/wordprocessingDrawing" xmlns:wp="http://schemas.openxmlformats.org/drawingml/2006/wordprocessingDrawing" xmlns:w10="urn:schemas-microsoft-com:office:word" xmlns:w="http://schemas.openxmlformats.org/wordprocessingml/2006/main" xmlns:w14="http://schemas.microsoft.com/office/word/2010/wordml" xmlns:wpg="http://schemas.microsoft.com/office/word/2010/wordprocessingGroup" xmlns:wpi="http://schemas.microsoft.com/office/word/2010/wordprocessingInk" xmlns:wne="http://schemas.microsoft.com/office/word/2006/wordml" xmlns:wps="http://schemas.microsoft.com/office/word/2010/wordprocessingShape" mc:Ignorable="w14 wp14">
+  <w:docDefaults>
+    <w:rPrDefault>
+      <w:rPr>
+        <w:rFonts w:asciiTheme="minorHAnsi" w:eastAsiaTheme="minorHAnsi" w:hAnsiTheme="minorHAnsi" w:cstheme="minorBidi"/>
+        <w:sz w:val="22"/>
+        <w:szCs w:val="22"/>
+        <w:lang w:val="de-DE" w:eastAsia="en-US" w:bidi="ar-SA"/>
+      </w:rPr>
+    </w:rPrDefault>
+    <w:pPrDefault>
+      <w:pPr>
+        <w:spacing w:after="160" w:line="259" w:lineRule="auto"/>
+      </w:pPr>
+    </w:pPrDefault>
+  </w:docDefaults>
+  <w:latentStyles w:defLockedState="0" w:defUIPriority="99" w:defSemiHidden="1" w:defUnhideWhenUsed="1" w:defQFormat="0" w:count="267">
+    <w:lsdException w:name="Normal" w:semiHidden="0" w:uiPriority="0" w:unhideWhenUsed="0" w:qFormat="1"/>
+    <w:lsdException w:name="heading 1" w:semiHidden="0" w:uiPriority="9" w:unhideWhenUsed="0" w:qFormat="1"/>
+    <w:lsdException w:name="heading 2" w:uiPriority="9" w:qFormat="1"/>
+    <w:lsdException w:name="heading 3" w:uiPriority="9" w:qFormat="1"/>
+    <w:lsdException w:name="heading 4" w:uiPriority="9" w:qFormat="1"/>
+    <w:lsdException w:name="heading 5" w:uiPriority="9" w:qFormat="1"/>
+    <w:lsdException w:name="heading 6" w:uiPriority="9" w:qFormat="1"/>
+    <w:lsdException w:name="heading 7" w:uiPriority="9" w:qFormat="1"/>
+    <w:lsdException w:name="heading 8" w:uiPriority="9" w:qFormat="1"/>
+    <w:lsdException w:name="heading 9" w:uiPriority="9" w:qFormat="1"/>
+    <w:lsdException w:name="toc 1" w:uiPriority="39"/>
+    <w:lsdException w:name="toc 2" w:uiPriority="39"/>
+    <w:lsdException w:name="toc 3" w:uiPriority="39"/>
+    <w:lsdException w:name="toc 4" w:uiPriority="39"/>
+    <w:lsdException w:name="toc 5" w:uiPriority="39"/>
+    <w:lsdException w:name="toc 6" w:uiPriority="39"/>
+    <w:lsdException w:name="toc 7" w:uiPriority="39"/>
+    <w:lsdException w:name="toc 8" w:uiPriority="39"/>
+    <w:lsdException w:name="toc 9" w:uiPriority="39"/>
+    <w:lsdException w:name="caption" w:uiPriority="35" w:qFormat="1"/>
+    <w:lsdException w:name="Title" w:semiHidden="0" w:uiPriority="10" w:unhideWhenUsed="0" w:qFormat="1"/>
+    <w:lsdException w:name="Default Paragraph Font" w:uiPriority="1"/>
+    <w:lsdException w:name="Subtitle" w:semiHidden="0" w:uiPriority="11" w:unhideWhenUsed="0" w:qFormat="1"/>
+    <w:lsdException w:name="Strong" w:semiHidden="0" w:uiPriority="22" w:unhideWhenUsed="0" w:qFormat="1"/>
+    <w:lsdException w:name="Emphasis" w:semiHidden="0" w:uiPriority="20" w:unhideWhenUsed="0" w:qFormat="1"/>
+    <w:lsdException w:name="Table Grid" w:semiHidden="0" w:uiPriority="39" w:unhideWhenUsed="0"/>
+    <w:lsdException w:name="Placeholder Text" w:unhideWhenUsed="0"/>
+    <w:lsdException w:name="No Spacing" w:semiHidden="0" w:uiPriority="1" w:unhideWhenUsed="0" w:qFormat="1"/>
+    <w:lsdException w:name="Light Shading" w:semiHidden="0" w:uiPriority="60" w:unhideWhenUsed="0"/>
+    <w:lsdException w:name="Light List" w:semiHidden="0" w:uiPriority="61" w:unhideWhenUsed="0"/>
+    <w:lsdException w:name="Light Grid" w:semiHidden="0" w:uiPriority="62" w:unhideWhenUsed="0"/>
+    <w:lsdException w:name="Medium Shading 1" w:semiHidden="0" w:uiPriority="63" w:unhideWhenUsed="0"/>
+    <w:lsdException w:name="Medium Shading 2" w:semiHidden="0" w:uiPriority="64" w:unhideWhenUsed="0"/>
+    <w:lsdException w:name="Medium List 1" w:semiHidden="0" w:uiPriority="65" w:unhideWhenUsed="0"/>
+    <w:lsdException w:name="Medium List 2" w:semiHidden="0" w:uiPriority="66" w:unhideWhenUsed="0"/>
+    <w:lsdException w:name="Medium Grid 1" w:semiHidden="0" w:uiPriority="67" w:unhideWhenUsed="0"/>
+    <w:lsdException w:name="Medium Grid 2" w:semiHidden="0" w:uiPriority="68" w:unhideWhenUsed="0"/>
+    <w:lsdException w:name="Medium Grid 3" w:semiHidden="0" w:uiPriority="69" w:unhideWhenUsed="0"/>
+    <w:lsdException w:name="Dark List" w:semiHidden="0" w:uiPriority="70" w:unhideWhenUsed="0"/>
+    <w:lsdException w:name="Colorful Shading" w:semiHidden="0" w:uiPriority="71" w:unhideWhenUsed="0"/>
+    <w:lsdException w:name="Colorful List" w:semiHidden="0" w:uiPriority="72" w:unhideWhenUsed="0"/>
+    <w:lsdException w:name="Colorful Grid" w:semiHidden="0" w:uiPriority="73" w:unhideWhenUsed="0"/>
+    <w:lsdException w:name="Light Shading Accent 1" w:semiHidden="0" w:uiPriority="60" w:unhideWhenUsed="0"/>
+    <w:lsdException w:name="Light List Accent 1" w:semiHidden="0" w:uiPriority="61" w:unhideWhenUsed="0"/>
+    <w:lsdException w:name="Light Grid Accent 1" w:semiHidden="0" w:uiPriority="62" w:unhideWhenUsed="0"/>
+    <w:lsdException w:name="Medium Shading 1 Accent 1" w:semiHidden="0" w:uiPriority="63" w:unhideWhenUsed="0"/>
+    <w:lsdException w:name="Medium Shading 2 Accent 1" w:semiHidden="0" w:uiPriority="64" w:unhideWhenUsed="0"/>
+    <w:lsdException w:name="Medium List 1 Accent 1" w:semiHidden="0" w:uiPriority="65" w:unhideWhenUsed="0"/>
+    <w:lsdException w:name="Revision" w:unhideWhenUsed="0"/>
+    <w:lsdException w:name="List Paragraph" w:semiHidden="0" w:uiPriority="34" w:unhideWhenUsed="0" w:qFormat="1"/>
+    <w:lsdException w:name="Quote" w:semiHidden="0" w:uiPriority="29" w:unhideWhenUsed="0" w:qFormat="1"/>
+    <w:lsdException w:name="Intense Quote" w:semiHidden="0" w:uiPriority="30" w:unhideWhenUsed="0" w:qFormat="1"/>
+    <w:lsdException w:name="Medium List 2 Accent 1" w:semiHidden="0" w:uiPriority="66" w:unhideWhenUsed="0"/>
+    <w:lsdException w:name="Medium Grid 1 Accent 1" w:semiHidden="0" w:uiPriority="67" w:unhideWhenUsed="0"/>
+    <w:lsdException w:name="Medium Grid 2 Accent 1" w:semiHidden="0" w:uiPriority="68" w:unhideWhenUsed="0"/>
+    <w:lsdException w:name="Medium Grid 3 Accent 1" w:semiHidden="0" w:uiPriority="69" w:unhideWhenUsed="0"/>
+    <w:lsdException w:name="Dark List Accent 1" w:semiHidden="0" w:uiPriority="70" w:unhideWhenUsed="0"/>
+    <w:lsdException w:name="Colorful Shading Accent 1" w:semiHidden="0" w:uiPriority="71" w:unhideWhenUsed="0"/>
+    <w:lsdException w:name="Colorful List Accent 1" w:semiHidden="0" w:uiPriority="72" w:unhideWhenUsed="0"/>
+    <w:lsdException w:name="Colorful Grid Accent 1" w:semiHidden="0" w:uiPriority="73" w:unhideWhenUsed="0"/>
+    <w:lsdException w:name="Light Shading Accent 2" w:semiHidden="0" w:uiPriority="60" w:unhideWhenUsed="0"/>
+    <w:lsdException w:name="Light List Accent 2" w:semiHidden="0" w:uiPriority="61" w:unhideWhenUsed="0"/>
+    <w:lsdException w:name="Light Grid Accent 2" w:semiHidden="0" w:uiPriority="62" w:unhideWhenUsed="0"/>
+    <w:lsdException w:name="Medium Shading 1 Accent 2" w:semiHidden="0" w:uiPriority="63" w:unhideWhenUsed="0"/>
+    <w:lsdException w:name="Medium Shading 2 Accent 2" w:semiHidden="0" w:uiPriority="64" w:unhideWhenUsed="0"/>
+    <w:lsdException w:name="Medium List 1 Accent 2" w:semiHidden="0" w:uiPriority="65" w:unhideWhenUsed="0"/>
+    <w:lsdException w:name="Medium List 2 Accent 2" w:semiHidden="0" w:uiPriority="66" w:unhideWhenUsed="0"/>
+    <w:lsdException w:name="Medium Grid 1 Accent 2" w:semiHidden="0" w:uiPriority="67" w:unhideWhenUsed="0"/>
+    <w:lsdException w:name="Medium Grid 2 Accent 2" w:semiHidden="0" w:uiPriority="68" w:unhideWhenUsed="0"/>
+    <w:lsdException w:name="Medium Grid 3 Accent 2" w:semiHidden="0" w:uiPriority="69" w:unhideWhenUsed="0"/>
+    <w:lsdException w:name="Dark List Accent 2" w:semiHidden="0" w:uiPriority="70" w:unhideWhenUsed="0"/>
+    <w:lsdException w:name="Colorful Shading Accent 2" w:semiHidden="0" w:uiPriority="71" w:unhideWhenUsed="0"/>
+    <w:lsdException w:name="Colorful List Accent 2" w:semiHidden="0" w:uiPriority="72" w:unhideWhenUsed="0"/>
+    <w:lsdException w:name="Colorful Grid Accent 2" w:semiHidden="0" w:uiPriority="73" w:unhideWhenUsed="0"/>
+    <w:lsdException w:name="Light Shading Accent 3" w:semiHidden="0" w:uiPriority="60" w:unhideWhenUsed="0"/>
+    <w:lsdException w:name="Light List Accent 3" w:semiHidden="0" w:uiPriority="61" w:unhideWhenUsed="0"/>
+    <w:lsdException w:name="Light Grid Accent 3" w:semiHidden="0" w:uiPriority="62" w:unhideWhenUsed="0"/>
+    <w:lsdException w:name="Medium Shading 1 Accent 3" w:semiHidden="0" w:uiPriority="63" w:unhideWhenUsed="0"/>
+    <w:lsdException w:name="Medium Shading 2 Accent 3" w:semiHidden="0" w:uiPriority="64" w:unhideWhenUsed="0"/>
+    <w:lsdException w:name="Medium List 1 Accent 3" w:semiHidden="0" w:uiPriority="65" w:unhideWhenUsed="0"/>
+    <w:lsdException w:name="Medium List 2 Accent 3" w:semiHidden="0" w:uiPriority="66" w:unhideWhenUsed="0"/>
+    <w:lsdException w:name="Medium Grid 1 Accent 3" w:semiHidden="0" w:uiPriority="67" w:unhideWhenUsed="0"/>
+    <w:lsdException w:name="Medium Grid 2 Accent 3" w:semiHidden="0" w:uiPriority="68" w:unhideWhenUsed="0"/>
+    <w:lsdException w:name="Medium Grid 3 Accent 3" w:semiHidden="0" w:uiPriority="69" w:unhideWhenUsed="0"/>
+    <w:lsdException w:name="Dark List Accent 3" w:semiHidden="0" w:uiPriority="70" w:unhideWhenUsed="0"/>
+    <w:lsdException w:name="Colorful Shading Accent 3" w:semiHidden="0" w:uiPriority="71" w:unhideWhenUsed="0"/>
+    <w:lsdException w:name="Colorful List Accent 3" w:semiHidden="0" w:uiPriority="72" w:unhideWhenUsed="0"/>
+    <w:lsdException w:name="Colorful Grid Accent 3" w:semiHidden="0" w:uiPriority="73" w:unhideWhenUsed="0"/>
+    <w:lsdException w:name="Light Shading Accent 4" w:semiHidden="0" w:uiPriority="60" w:unhideWhenUsed="0"/>
+    <w:lsdException w:name="Light List Accent 4" w:semiHidden="0" w:uiPriority="61" w:unhideWhenUsed="0"/>
+    <w:lsdException w:name="Light Grid Accent 4" w:semiHidden="0" w:uiPriority="62" w:unhideWhenUsed="0"/>
+    <w:lsdException w:name="Medium Shading 1 Accent 4" w:semiHidden="0" w:uiPriority="63" w:unhideWhenUsed="0"/>
+    <w:lsdException w:name="Medium Shading 2 Accent 4" w:semiHidden="0" w:uiPriority="64" w:unhideWhenUsed="0"/>
+    <w:lsdException w:name="Medium List 1 Accent 4" w:semiHidden="0" w:uiPriority="65" w:unhideWhenUsed="0"/>
+    <w:lsdException w:name="Medium List 2 Accent 4" w:semiHidden="0" w:uiPriority="66" w:unhideWhenUsed="0"/>
+    <w:lsdException w:name="Medium Grid 1 Accent 4" w:semiHidden="0" w:uiPriority="67" w:unhideWhenUsed="0"/>
+    <w:lsdException w:name="Medium Grid 2 Accent 4" w:semiHidden="0" w:uiPriority="68" w:unhideWhenUsed="0"/>
+    <w:lsdException w:name="Medium Grid 3 Accent 4" w:semiHidden="0" w:uiPriority="69" w:unhideWhenUsed="0"/>
+    <w:lsdException w:name="Dark List Accent 4" w:semiHidden="0" w:uiPriority="70" w:unhideWhenUsed="0"/>
+    <w:lsdException w:name="Colorful Shading Accent 4" w:semiHidden="0" w:uiPriority="71" w:unhideWhenUsed="0"/>
+    <w:lsdException w:name="Colorful List Accent 4" w:semiHidden="0" w:uiPriority="72" w:unhideWhenUsed="0"/>
+    <w:lsdException w:name="Colorful Grid Accent 4" w:semiHidden="0" w:uiPriority="73" w:unhideWhenUsed="0"/>
+    <w:lsdException w:name="Light Shading Accent 5" w:semiHidden="0" w:uiPriority="60" w:unhideWhenUsed="0"/>
+    <w:lsdException w:name="Light List Accent 5" w:semiHidden="0" w:uiPriority="61" w:unhideWhenUsed="0"/>
+    <w:lsdException w:name="Light Grid Accent 5" w:semiHidden="0" w:uiPriority="62" w:unhideWhenUsed="0"/>
+    <w:lsdException w:name="Medium Shading 1 Accent 5" w:semiHidden="0" w:uiPriority="63" w:unhideWhenUsed="0"/>
+    <w:lsdException w:name="Medium Shading 2 Accent 5" w:semiHidden="0" w:uiPriority="64" w:unhideWhenUsed="0"/>
+    <w:lsdException w:name="Medium List 1 Accent 5" w:semiHidden="0" w:uiPriority="65" w:unhideWhenUsed="0"/>
+    <w:lsdException w:name="Medium List 2 Accent 5" w:semiHidden="0" w:uiPriority="66" w:unhideWhenUsed="0"/>
+    <w:lsdException w:name="Medium Grid 1 Accent 5" w:semiHidden="0" w:uiPriority="67" w:unhideWhenUsed="0"/>
+    <w:lsdException w:name="Medium Grid 2 Accent 5" w:semiHidden="0" w:uiPriority="68" w:unhideWhenUsed="0"/>
+    <w:lsdException w:name="Medium Grid 3 Accent 5" w:semiHidden="0" w:uiPriority="69" w:unhideWhenUsed="0"/>
+    <w:lsdException w:name="Dark List Accent 5" w:semiHidden="0" w:uiPriority="70" w:unhideWhenUsed="0"/>
+    <w:lsdException w:name="Colorful Shading Accent 5" w:semiHidden="0" w:uiPriority="71" w:unhideWhenUsed="0"/>
+    <w:lsdException w:name="Colorful List Accent 5" w:semiHidden="0" w:uiPriority="72" w:unhideWhenUsed="0"/>
+    <w:lsdException w:name="Colorful Grid Accent 5" w:semiHidden="0" w:uiPriority="73" w:unhideWhenUsed="0"/>
+    <w:lsdException w:name="Light Shading Accent 6" w:semiHidden="0" w:uiPriority="60" w:unhideWhenUsed="0"/>
+    <w:lsdException w:name="Light List Accent 6" w:semiHidden="0" w:uiPriority="61" w:unhideWhenUsed="0"/>
+    <w:lsdException w:name="Light Grid Accent 6" w:semiHidden="0" w:uiPriority="62" w:unhideWhenUsed="0"/>
+    <w:lsdException w:name="Medium Shading 1 Accent 6" w:semiHidden="0" w:uiPriority="63" w:unhideWhenUsed="0"/>
+    <w:lsdException w:name="Medium Shading 2 Accent 6" w:semiHidden="0" w:uiPriority="64" w:unhideWhenUsed="0"/>
+    <w:lsdException w:name="Medium List 1 Accent 6" w:semiHidden="0" w:uiPriority="65" w:unhideWhenUsed="0"/>
+    <w:lsdException w:name="Medium List 2 Accent 6" w:semiHidden="0" w:uiPriority="66" w:unhideWhenUsed="0"/>
+    <w:lsdException w:name="Medium Grid 1 Accent 6" w:semiHidden="0" w:uiPriority="67" w:unhideWhenUsed="0"/>
+    <w:lsdException w:name="Medium Grid 2 Accent 6" w:semiHidden="0" w:uiPriority="68" w:unhideWhenUsed="0"/>
+    <w:lsdException w:name="Medium Grid 3 Accent 6" w:semiHidden="0" w:uiPriority="69" w:unhideWhenUsed="0"/>
+    <w:lsdException w:name="Dark List Accent 6" w:semiHidden="0" w:uiPriority="70" w:unhideWhenUsed="0"/>
+    <w:lsdException w:name="Colorful Shading Accent 6" w:semiHidden="0" w:uiPriority="71" w:unhideWhenUsed="0"/>
+    <w:lsdException w:name="Colorful List Accent 6" w:semiHidden="0" w:uiPriority="72" w:unhideWhenUsed="0"/>
+    <w:lsdException w:name="Colorful Grid Accent 6" w:semiHidden="0" w:uiPriority="73" w:unhideWhenUsed="0"/>
+    <w:lsdException w:name="Subtle Emphasis" w:semiHidden="0" w:uiPriority="19" w:unhideWhenUsed="0" w:qFormat="1"/>
+    <w:lsdException w:name="Intense Emphasis" w:semiHidden="0" w:uiPriority="21" w:unhideWhenUsed="0" w:qFormat="1"/>
+    <w:lsdException w:name="Subtle Reference" w:semiHidden="0" w:uiPriority="31" w:unhideWhenUsed="0" w:qFormat="1"/>
+    <w:lsdException w:name="Intense Reference" w:semiHidden="0" w:uiPriority="32" w:unhideWhenUsed="0" w:qFormat="1"/>
+    <w:lsdException w:name="Book Title" w:semiHidden="0" w:uiPriority="33" w:unhideWhenUsed="0" w:qFormat="1"/>
+    <w:lsdException w:name="Bibliography" w:uiPriority="37"/>
+    <w:lsdException w:name="TOC Heading" w:uiPriority="39" w:qFormat="1"/>
+  </w:latentStyles>
+  <w:style w:type="paragraph" w:default="1" w:styleId="Standard">
+    <w:name w:val="Normal"/>
+    <w:qFormat/>
+    <w:rsid w:val="00D253B2"/>
+  </w:style>
+  <w:style w:type="paragraph" w:styleId="berschrift1">
+    <w:name w:val="heading 1"/>
+    <w:basedOn w:val="Standard"/>
+    <w:next w:val="Standard"/>
+    <w:link w:val="berschrift1Zchn"/>
+    <w:uiPriority w:val="9"/>
+    <w:qFormat/>
+    <w:rsid w:val="00D253B2"/>
+    <w:pPr>
+      <w:keepNext/>
+      <w:numPr>
+        <w:numId w:val="1"/>
+      </w:numPr>
+      <w:spacing w:before="240" w:after="60" w:line="240" w:lineRule="auto"/>
+      <w:outlineLvl w:val="0"/>
+    </w:pPr>
+    <w:rPr>
+      <w:rFonts w:ascii="Arial" w:eastAsia="Times New Roman" w:hAnsi="Arial" w:cs="Arial"/>
+      <w:b/>
+      <w:bCs/>
+      <w:kern w:val="32"/>
+      <w:sz w:val="32"/>
+      <w:szCs w:val="32"/>
+      <w:lang w:eastAsia="de-DE"/>
+    </w:rPr>
+  </w:style>
+  <w:style w:type="paragraph" w:styleId="berschrift2">
+    <w:name w:val="heading 2"/>
+    <w:basedOn w:val="Standard"/>
+    <w:next w:val="Standard"/>
+    <w:link w:val="berschrift2Zchn"/>
+    <w:uiPriority w:val="9"/>
+    <w:qFormat/>
+    <w:rsid w:val="00D253B2"/>
+    <w:pPr>
+      <w:keepNext/>
+      <w:numPr>
+        <w:ilvl w:val="1"/>
+        <w:numId w:val="1"/>
+      </w:numPr>
+      <w:spacing w:before="240" w:after="60" w:line="240" w:lineRule="auto"/>
+      <w:outlineLvl w:val="1"/>
+    </w:pPr>
+    <w:rPr>
+      <w:rFonts w:ascii="Arial" w:eastAsia="Times New Roman" w:hAnsi="Arial" w:cs="Arial"/>
+      <w:b/>
+      <w:bCs/>
+      <w:iCs/>
+      <w:sz w:val="28"/>
+      <w:szCs w:val="28"/>
+      <w:lang w:eastAsia="de-DE"/>
+    </w:rPr>
+  </w:style>
+  <w:style w:type="paragraph" w:styleId="berschrift3">
+    <w:name w:val="heading 3"/>
+    <w:basedOn w:val="Standard"/>
+    <w:next w:val="Standard"/>
+    <w:link w:val="berschrift3Zchn"/>
+    <w:uiPriority w:val="9"/>
+    <w:qFormat/>
+    <w:rsid w:val="00D253B2"/>
+    <w:pPr>
+      <w:keepNext/>
+      <w:numPr>
+        <w:ilvl w:val="2"/>
+        <w:numId w:val="1"/>
+      </w:numPr>
+      <w:spacing w:before="240" w:after="60" w:line="240" w:lineRule="auto"/>
+      <w:outlineLvl w:val="2"/>
+    </w:pPr>
+    <w:rPr>
+      <w:rFonts w:ascii="Arial" w:eastAsia="Times New Roman" w:hAnsi="Arial" w:cs="Arial"/>
+      <w:b/>
+      <w:bCs/>
+      <w:sz w:val="24"/>
+      <w:szCs w:val="26"/>
+      <w:lang w:eastAsia="de-DE"/>
+    </w:rPr>
+  </w:style>
+  <w:style w:type="paragraph" w:styleId="berschrift4">
+    <w:name w:val="heading 4"/>
+    <w:basedOn w:val="Standard"/>
+    <w:next w:val="Standard"/>
+    <w:link w:val="berschrift4Zchn"/>
+    <w:uiPriority w:val="9"/>
+    <w:semiHidden/>
+    <w:unhideWhenUsed/>
+    <w:qFormat/>
+    <w:rsid w:val="00D253B2"/>
+    <w:pPr>
+      <w:keepNext/>
+      <w:keepLines/>
+      <w:numPr>
+        <w:ilvl w:val="3"/>
+        <w:numId w:val="1"/>
+      </w:numPr>
+      <w:spacing w:before="40" w:after="0" w:line="276" w:lineRule="auto"/>
+      <w:jc w:val="both"/>
+      <w:outlineLvl w:val="3"/>
+    </w:pPr>
+    <w:rPr>
+      <w:rFonts w:asciiTheme="majorHAnsi" w:eastAsiaTheme="majorEastAsia" w:hAnsiTheme="majorHAnsi" w:cstheme="majorBidi"/>
+      <w:i/>
+      <w:iCs/>
+      <w:color w:val="2E74B5" w:themeColor="accent1" w:themeShade="BF"/>
+    </w:rPr>
+  </w:style>
+  <w:style w:type="paragraph" w:styleId="berschrift5">
+    <w:name w:val="heading 5"/>
+    <w:basedOn w:val="Standard"/>
+    <w:next w:val="Standard"/>
+    <w:link w:val="berschrift5Zchn"/>
+    <w:uiPriority w:val="9"/>
+    <w:qFormat/>
+    <w:rsid w:val="00D253B2"/>
+    <w:pPr>
+      <w:numPr>
+        <w:ilvl w:val="4"/>
+        <w:numId w:val="1"/>
+      </w:numPr>
+      <w:spacing w:before="240" w:after="60" w:line="240" w:lineRule="auto"/>
+      <w:outlineLvl w:val="4"/>
+    </w:pPr>
+    <w:rPr>
+      <w:rFonts w:ascii="Arial" w:eastAsia="Times New Roman" w:hAnsi="Arial" w:cs="Times New Roman"/>
+      <w:b/>
+      <w:bCs/>
+      <w:iCs/>
+      <w:sz w:val="24"/>
+      <w:szCs w:val="26"/>
+      <w:lang w:eastAsia="de-DE"/>
+    </w:rPr>
+  </w:style>
+  <w:style w:type="paragraph" w:styleId="berschrift6">
+    <w:name w:val="heading 6"/>
+    <w:basedOn w:val="Standard"/>
+    <w:next w:val="Standard"/>
+    <w:link w:val="berschrift6Zchn"/>
+    <w:uiPriority w:val="9"/>
+    <w:semiHidden/>
+    <w:unhideWhenUsed/>
+    <w:qFormat/>
+    <w:rsid w:val="00D253B2"/>
+    <w:pPr>
+      <w:keepNext/>
+      <w:keepLines/>
+      <w:numPr>
+        <w:ilvl w:val="5"/>
+        <w:numId w:val="1"/>
+      </w:numPr>
+      <w:spacing w:before="40" w:after="0" w:line="276" w:lineRule="auto"/>
+      <w:jc w:val="both"/>
+      <w:outlineLvl w:val="5"/>
+    </w:pPr>
+    <w:rPr>
+      <w:rFonts w:asciiTheme="majorHAnsi" w:eastAsiaTheme="majorEastAsia" w:hAnsiTheme="majorHAnsi" w:cstheme="majorBidi"/>
+      <w:color w:val="1F4D78" w:themeColor="accent1" w:themeShade="7F"/>
+    </w:rPr>
+  </w:style>
+  <w:style w:type="paragraph" w:styleId="berschrift7">
+    <w:name w:val="heading 7"/>
+    <w:basedOn w:val="Standard"/>
+    <w:next w:val="Standard"/>
+    <w:link w:val="berschrift7Zchn"/>
+    <w:uiPriority w:val="9"/>
+    <w:semiHidden/>
+    <w:unhideWhenUsed/>
+    <w:qFormat/>
+    <w:rsid w:val="00D253B2"/>
+    <w:pPr>
+      <w:keepNext/>
+      <w:keepLines/>
+      <w:numPr>
+        <w:ilvl w:val="6"/>
+        <w:numId w:val="1"/>
+      </w:numPr>
+      <w:spacing w:before="40" w:after="0" w:line="276" w:lineRule="auto"/>
+      <w:jc w:val="both"/>
+      <w:outlineLvl w:val="6"/>
+    </w:pPr>
+    <w:rPr>
+      <w:rFonts w:asciiTheme="majorHAnsi" w:eastAsiaTheme="majorEastAsia" w:hAnsiTheme="majorHAnsi" w:cstheme="majorBidi"/>
+      <w:i/>
+      <w:iCs/>
+      <w:color w:val="1F4D78" w:themeColor="accent1" w:themeShade="7F"/>
+    </w:rPr>
+  </w:style>
+  <w:style w:type="paragraph" w:styleId="berschrift8">
+    <w:name w:val="heading 8"/>
+    <w:basedOn w:val="Standard"/>
+    <w:next w:val="Standard"/>
+    <w:link w:val="berschrift8Zchn"/>
+    <w:uiPriority w:val="9"/>
+    <w:semiHidden/>
+    <w:unhideWhenUsed/>
+    <w:qFormat/>
+    <w:rsid w:val="00D253B2"/>
+    <w:pPr>
+      <w:keepNext/>
+      <w:keepLines/>
+      <w:numPr>
+        <w:ilvl w:val="7"/>
+        <w:numId w:val="1"/>
+      </w:numPr>
+      <w:spacing w:before="40" w:after="0" w:line="276" w:lineRule="auto"/>
+      <w:jc w:val="both"/>
+      <w:outlineLvl w:val="7"/>
+    </w:pPr>
+    <w:rPr>
+      <w:rFonts w:asciiTheme="majorHAnsi" w:eastAsiaTheme="majorEastAsia" w:hAnsiTheme="majorHAnsi" w:cstheme="majorBidi"/>
+      <w:color w:val="272727" w:themeColor="text1" w:themeTint="D8"/>
+      <w:sz w:val="21"/>
+      <w:szCs w:val="21"/>
+    </w:rPr>
+  </w:style>
+  <w:style w:type="paragraph" w:styleId="berschrift9">
+    <w:name w:val="heading 9"/>
+    <w:basedOn w:val="Standard"/>
+    <w:next w:val="Standard"/>
+    <w:link w:val="berschrift9Zchn"/>
+    <w:uiPriority w:val="9"/>
+    <w:semiHidden/>
+    <w:unhideWhenUsed/>
+    <w:qFormat/>
+    <w:rsid w:val="00D253B2"/>
+    <w:pPr>
+      <w:keepNext/>
+      <w:keepLines/>
+      <w:numPr>
+        <w:ilvl w:val="8"/>
+        <w:numId w:val="1"/>
+      </w:numPr>
+      <w:spacing w:before="40" w:after="0" w:line="276" w:lineRule="auto"/>
+      <w:jc w:val="both"/>
+      <w:outlineLvl w:val="8"/>
+    </w:pPr>
+    <w:rPr>
+      <w:rFonts w:asciiTheme="majorHAnsi" w:eastAsiaTheme="majorEastAsia" w:hAnsiTheme="majorHAnsi" w:cstheme="majorBidi"/>
+      <w:i/>
+      <w:iCs/>
+      <w:color w:val="272727" w:themeColor="text1" w:themeTint="D8"/>
+      <w:sz w:val="21"/>
+      <w:szCs w:val="21"/>
+    </w:rPr>
+  </w:style>
+  <w:style w:type="character" w:default="1" w:styleId="Absatz-Standardschriftart">
+    <w:name w:val="Default Paragraph Font"/>
+    <w:uiPriority w:val="1"/>
+    <w:semiHidden/>
+    <w:unhideWhenUsed/>
+  </w:style>
+  <w:style w:type="table" w:default="1" w:styleId="NormaleTabelle">
+    <w:name w:val="Normal Table"/>
+    <w:uiPriority w:val="99"/>
+    <w:semiHidden/>
+    <w:unhideWhenUsed/>
+    <w:tblPr>
+      <w:tblInd w:w="0" w:type="dxa"/>
+      <w:tblCellMar>
+        <w:top w:w="0" w:type="dxa"/>
+        <w:left w:w="108" w:type="dxa"/>
+        <w:bottom w:w="0" w:type="dxa"/>
+        <w:right w:w="108" w:type="dxa"/>
+      </w:tblCellMar>
+    </w:tblPr>
+  </w:style>
+  <w:style w:type="numbering" w:default="1" w:styleId="KeineListe">
+    <w:name w:val="No List"/>
+    <w:uiPriority w:val="99"/>
+    <w:semiHidden/>
+    <w:unhideWhenUsed/>
+  </w:style>
+  <w:style w:type="character" w:customStyle="1" w:styleId="berschrift1Zchn">
+    <w:name w:val="Überschrift 1 Zchn"/>
+    <w:basedOn w:val="Absatz-Standardschriftart"/>
+    <w:link w:val="berschrift1"/>
+    <w:uiPriority w:val="9"/>
+    <w:rsid w:val="00D253B2"/>
+    <w:rPr>
+      <w:rFonts w:ascii="Arial" w:eastAsia="Times New Roman" w:hAnsi="Arial" w:cs="Arial"/>
+      <w:b/>
+      <w:bCs/>
+      <w:kern w:val="32"/>
+      <w:sz w:val="32"/>
+      <w:szCs w:val="32"/>
+      <w:lang w:eastAsia="de-DE"/>
+    </w:rPr>
+  </w:style>
+  <w:style w:type="character" w:customStyle="1" w:styleId="berschrift2Zchn">
+    <w:name w:val="Überschrift 2 Zchn"/>
+    <w:basedOn w:val="Absatz-Standardschriftart"/>
+    <w:link w:val="berschrift2"/>
+    <w:uiPriority w:val="9"/>
+    <w:rsid w:val="00D253B2"/>
+    <w:rPr>
+      <w:rFonts w:ascii="Arial" w:eastAsia="Times New Roman" w:hAnsi="Arial" w:cs="Arial"/>
+      <w:b/>
+      <w:bCs/>
+      <w:iCs/>
+      <w:sz w:val="28"/>
+      <w:szCs w:val="28"/>
+      <w:lang w:eastAsia="de-DE"/>
+    </w:rPr>
+  </w:style>
+  <w:style w:type="character" w:customStyle="1" w:styleId="berschrift3Zchn">
+    <w:name w:val="Überschrift 3 Zchn"/>
+    <w:basedOn w:val="Absatz-Standardschriftart"/>
+    <w:link w:val="berschrift3"/>
+    <w:uiPriority w:val="9"/>
+    <w:rsid w:val="00D253B2"/>
+    <w:rPr>
+      <w:rFonts w:ascii="Arial" w:eastAsia="Times New Roman" w:hAnsi="Arial" w:cs="Arial"/>
+      <w:b/>
+      <w:bCs/>
+      <w:sz w:val="24"/>
+      <w:szCs w:val="26"/>
+      <w:lang w:eastAsia="de-DE"/>
+    </w:rPr>
+  </w:style>
+  <w:style w:type="character" w:customStyle="1" w:styleId="berschrift4Zchn">
+    <w:name w:val="Überschrift 4 Zchn"/>
+    <w:basedOn w:val="Absatz-Standardschriftart"/>
+    <w:link w:val="berschrift4"/>
+    <w:uiPriority w:val="9"/>
+    <w:semiHidden/>
+    <w:rsid w:val="00D253B2"/>
+    <w:rPr>
+      <w:rFonts w:asciiTheme="majorHAnsi" w:eastAsiaTheme="majorEastAsia" w:hAnsiTheme="majorHAnsi" w:cstheme="majorBidi"/>
+      <w:i/>
+      <w:iCs/>
+      <w:color w:val="2E74B5" w:themeColor="accent1" w:themeShade="BF"/>
+    </w:rPr>
+  </w:style>
+  <w:style w:type="character" w:customStyle="1" w:styleId="berschrift5Zchn">
+    <w:name w:val="Überschrift 5 Zchn"/>
+    <w:basedOn w:val="Absatz-Standardschriftart"/>
+    <w:link w:val="berschrift5"/>
+    <w:uiPriority w:val="9"/>
+    <w:rsid w:val="00D253B2"/>
+    <w:rPr>
+      <w:rFonts w:ascii="Arial" w:eastAsia="Times New Roman" w:hAnsi="Arial" w:cs="Times New Roman"/>
+      <w:b/>
+      <w:bCs/>
+      <w:iCs/>
+      <w:sz w:val="24"/>
+      <w:szCs w:val="26"/>
+      <w:lang w:eastAsia="de-DE"/>
+    </w:rPr>
+  </w:style>
+  <w:style w:type="character" w:customStyle="1" w:styleId="berschrift6Zchn">
+    <w:name w:val="Überschrift 6 Zchn"/>
+    <w:basedOn w:val="Absatz-Standardschriftart"/>
+    <w:link w:val="berschrift6"/>
+    <w:uiPriority w:val="9"/>
+    <w:semiHidden/>
+    <w:rsid w:val="00D253B2"/>
+    <w:rPr>
+      <w:rFonts w:asciiTheme="majorHAnsi" w:eastAsiaTheme="majorEastAsia" w:hAnsiTheme="majorHAnsi" w:cstheme="majorBidi"/>
+      <w:color w:val="1F4D78" w:themeColor="accent1" w:themeShade="7F"/>
+    </w:rPr>
+  </w:style>
+  <w:style w:type="character" w:customStyle="1" w:styleId="berschrift7Zchn">
+    <w:name w:val="Überschrift 7 Zchn"/>
+    <w:basedOn w:val="Absatz-Standardschriftart"/>
+    <w:link w:val="berschrift7"/>
+    <w:uiPriority w:val="9"/>
+    <w:semiHidden/>
+    <w:rsid w:val="00D253B2"/>
+    <w:rPr>
+      <w:rFonts w:asciiTheme="majorHAnsi" w:eastAsiaTheme="majorEastAsia" w:hAnsiTheme="majorHAnsi" w:cstheme="majorBidi"/>
+      <w:i/>
+      <w:iCs/>
+      <w:color w:val="1F4D78" w:themeColor="accent1" w:themeShade="7F"/>
+    </w:rPr>
+  </w:style>
+  <w:style w:type="character" w:customStyle="1" w:styleId="berschrift8Zchn">
+    <w:name w:val="Überschrift 8 Zchn"/>
+    <w:basedOn w:val="Absatz-Standardschriftart"/>
+    <w:link w:val="berschrift8"/>
+    <w:uiPriority w:val="9"/>
+    <w:semiHidden/>
+    <w:rsid w:val="00D253B2"/>
+    <w:rPr>
+      <w:rFonts w:asciiTheme="majorHAnsi" w:eastAsiaTheme="majorEastAsia" w:hAnsiTheme="majorHAnsi" w:cstheme="majorBidi"/>
+      <w:color w:val="272727" w:themeColor="text1" w:themeTint="D8"/>
+      <w:sz w:val="21"/>
+      <w:szCs w:val="21"/>
+    </w:rPr>
+  </w:style>
+  <w:style w:type="character" w:customStyle="1" w:styleId="berschrift9Zchn">
+    <w:name w:val="Überschrift 9 Zchn"/>
+    <w:basedOn w:val="Absatz-Standardschriftart"/>
+    <w:link w:val="berschrift9"/>
+    <w:uiPriority w:val="9"/>
+    <w:semiHidden/>
+    <w:rsid w:val="00D253B2"/>
+    <w:rPr>
+      <w:rFonts w:asciiTheme="majorHAnsi" w:eastAsiaTheme="majorEastAsia" w:hAnsiTheme="majorHAnsi" w:cstheme="majorBidi"/>
+      <w:i/>
+      <w:iCs/>
+      <w:color w:val="272727" w:themeColor="text1" w:themeTint="D8"/>
+      <w:sz w:val="21"/>
+      <w:szCs w:val="21"/>
+    </w:rPr>
+  </w:style>
+  <w:style w:type="paragraph" w:styleId="Kopfzeile">
+    <w:name w:val="header"/>
+    <w:basedOn w:val="Standard"/>
+    <w:link w:val="KopfzeileZchn"/>
+    <w:uiPriority w:val="99"/>
+    <w:unhideWhenUsed/>
+    <w:rsid w:val="00D253B2"/>
+    <w:pPr>
+      <w:tabs>
+        <w:tab w:val="center" w:pos="4536"/>
+        <w:tab w:val="right" w:pos="9072"/>
+      </w:tabs>
+      <w:spacing w:after="0" w:line="240" w:lineRule="auto"/>
+    </w:pPr>
+  </w:style>
+  <w:style w:type="character" w:customStyle="1" w:styleId="KopfzeileZchn">
+    <w:name w:val="Kopfzeile Zchn"/>
+    <w:basedOn w:val="Absatz-Standardschriftart"/>
+    <w:link w:val="Kopfzeile"/>
+    <w:uiPriority w:val="99"/>
+    <w:rsid w:val="00D253B2"/>
+  </w:style>
+  <w:style w:type="paragraph" w:styleId="Fuzeile">
+    <w:name w:val="footer"/>
+    <w:basedOn w:val="Standard"/>
+    <w:link w:val="FuzeileZchn"/>
+    <w:uiPriority w:val="99"/>
+    <w:unhideWhenUsed/>
+    <w:rsid w:val="00D253B2"/>
+    <w:pPr>
+      <w:tabs>
+        <w:tab w:val="center" w:pos="4536"/>
+        <w:tab w:val="right" w:pos="9072"/>
+      </w:tabs>
+      <w:spacing w:after="0" w:line="240" w:lineRule="auto"/>
+    </w:pPr>
+  </w:style>
+  <w:style w:type="character" w:customStyle="1" w:styleId="FuzeileZchn">
+    <w:name w:val="Fußzeile Zchn"/>
+    <w:basedOn w:val="Absatz-Standardschriftart"/>
+    <w:link w:val="Fuzeile"/>
+    <w:uiPriority w:val="99"/>
+    <w:rsid w:val="00D253B2"/>
+  </w:style>
+  <w:style w:type="paragraph" w:styleId="Inhaltsverzeichnisberschrift">
+    <w:name w:val="TOC Heading"/>
+    <w:basedOn w:val="berschrift1"/>
+    <w:next w:val="Standard"/>
+    <w:uiPriority w:val="39"/>
+    <w:unhideWhenUsed/>
+    <w:qFormat/>
+    <w:rsid w:val="00D253B2"/>
+    <w:pPr>
+      <w:keepLines/>
+      <w:numPr>
+        <w:numId w:val="0"/>
+      </w:numPr>
+      <w:spacing w:after="0" w:line="259" w:lineRule="auto"/>
+      <w:outlineLvl w:val="9"/>
+    </w:pPr>
+    <w:rPr>
+      <w:rFonts w:asciiTheme="majorHAnsi" w:eastAsiaTheme="majorEastAsia" w:hAnsiTheme="majorHAnsi" w:cstheme="majorBidi"/>
+      <w:b w:val="0"/>
+      <w:bCs w:val="0"/>
+      <w:color w:val="2E74B5" w:themeColor="accent1" w:themeShade="BF"/>
+      <w:kern w:val="0"/>
+    </w:rPr>
+  </w:style>
+  <w:style w:type="paragraph" w:styleId="Verzeichnis1">
+    <w:name w:val="toc 1"/>
+    <w:basedOn w:val="Standard"/>
+    <w:next w:val="Standard"/>
+    <w:autoRedefine/>
+    <w:uiPriority w:val="39"/>
+    <w:unhideWhenUsed/>
+    <w:rsid w:val="00D253B2"/>
+    <w:pPr>
+      <w:tabs>
+        <w:tab w:val="left" w:pos="440"/>
+        <w:tab w:val="right" w:leader="dot" w:pos="9062"/>
+      </w:tabs>
+      <w:spacing w:after="100"/>
+    </w:pPr>
+  </w:style>
+  <w:style w:type="paragraph" w:styleId="Verzeichnis2">
+    <w:name w:val="toc 2"/>
+    <w:basedOn w:val="Standard"/>
+    <w:next w:val="Standard"/>
+    <w:autoRedefine/>
+    <w:uiPriority w:val="39"/>
+    <w:unhideWhenUsed/>
+    <w:rsid w:val="00D253B2"/>
+    <w:pPr>
+      <w:spacing w:after="100"/>
+      <w:ind w:left="220"/>
+    </w:pPr>
+  </w:style>
+  <w:style w:type="character" w:styleId="Hyperlink">
+    <w:name w:val="Hyperlink"/>
+    <w:basedOn w:val="Absatz-Standardschriftart"/>
+    <w:uiPriority w:val="99"/>
+    <w:unhideWhenUsed/>
+    <w:rsid w:val="00D253B2"/>
+    <w:rPr>
+      <w:color w:val="0563C1" w:themeColor="hyperlink"/>
+      <w:u w:val="single"/>
+    </w:rPr>
+  </w:style>
+  <w:style w:type="table" w:styleId="HelleListe-Akzent1">
+    <w:name w:val="Light List Accent 1"/>
+    <w:basedOn w:val="NormaleTabelle"/>
+    <w:uiPriority w:val="61"/>
+    <w:rsid w:val="00D253B2"/>
+    <w:pPr>
+      <w:spacing w:after="0" w:line="240" w:lineRule="auto"/>
+    </w:pPr>
+    <w:tblPr>
+      <w:tblStyleRowBandSize w:val="1"/>
+      <w:tblStyleColBandSize w:val="1"/>
+      <w:tblBorders>
+        <w:top w:val="single" w:sz="8" w:space="0" w:color="5B9BD5" w:themeColor="accent1"/>
+        <w:left w:val="single" w:sz="8" w:space="0" w:color="5B9BD5" w:themeColor="accent1"/>
+        <w:bottom w:val="single" w:sz="8" w:space="0" w:color="5B9BD5" w:themeColor="accent1"/>
+        <w:right w:val="single" w:sz="8" w:space="0" w:color="5B9BD5" w:themeColor="accent1"/>
+      </w:tblBorders>
+    </w:tblPr>
+    <w:tblStylePr w:type="firstRow">
+      <w:pPr>
+        <w:spacing w:before="0" w:after="0" w:line="240" w:lineRule="auto"/>
+      </w:pPr>
+      <w:rPr>
+        <w:b/>
+        <w:bCs/>
+        <w:color w:val="FFFFFF" w:themeColor="background1"/>
+      </w:rPr>
+      <w:tblPr/>
+      <w:tcPr>
+        <w:shd w:val="clear" w:color="auto" w:fill="5B9BD5" w:themeFill="accent1"/>
+      </w:tcPr>
+    </w:tblStylePr>
+    <w:tblStylePr w:type="lastRow">
+      <w:pPr>
+        <w:spacing w:before="0" w:after="0" w:line="240" w:lineRule="auto"/>
+      </w:pPr>
+      <w:rPr>
+        <w:b/>
+        <w:bCs/>
+      </w:rPr>
+      <w:tblPr/>
+      <w:tcPr>
+        <w:tcBorders>
+          <w:top w:val="double" w:sz="6" w:space="0" w:color="5B9BD5" w:themeColor="accent1"/>
+          <w:left w:val="single" w:sz="8" w:space="0" w:color="5B9BD5" w:themeColor="accent1"/>
+          <w:bottom w:val="single" w:sz="8" w:space="0" w:color="5B9BD5" w:themeColor="accent1"/>
+          <w:right w:val="single" w:sz="8" w:space="0" w:color="5B9BD5" w:themeColor="accent1"/>
+        </w:tcBorders>
+      </w:tcPr>
+    </w:tblStylePr>
+    <w:tblStylePr w:type="firstCol">
+      <w:rPr>
+        <w:b/>
+        <w:bCs/>
+      </w:rPr>
+    </w:tblStylePr>
+    <w:tblStylePr w:type="lastCol">
+      <w:rPr>
+        <w:b/>
+        <w:bCs/>
+      </w:rPr>
+    </w:tblStylePr>
+    <w:tblStylePr w:type="band1Vert">
+      <w:tblPr/>
+      <w:tcPr>
+        <w:tcBorders>
+          <w:top w:val="single" w:sz="8" w:space="0" w:color="5B9BD5" w:themeColor="accent1"/>
+          <w:left w:val="single" w:sz="8" w:space="0" w:color="5B9BD5" w:themeColor="accent1"/>
+          <w:bottom w:val="single" w:sz="8" w:space="0" w:color="5B9BD5" w:themeColor="accent1"/>
+          <w:right w:val="single" w:sz="8" w:space="0" w:color="5B9BD5" w:themeColor="accent1"/>
+        </w:tcBorders>
+      </w:tcPr>
+    </w:tblStylePr>
+    <w:tblStylePr w:type="band1Horz">
+      <w:tblPr/>
+      <w:tcPr>
+        <w:tcBorders>
+          <w:top w:val="single" w:sz="8" w:space="0" w:color="5B9BD5" w:themeColor="accent1"/>
+          <w:left w:val="single" w:sz="8" w:space="0" w:color="5B9BD5" w:themeColor="accent1"/>
+          <w:bottom w:val="single" w:sz="8" w:space="0" w:color="5B9BD5" w:themeColor="accent1"/>
+          <w:right w:val="single" w:sz="8" w:space="0" w:color="5B9BD5" w:themeColor="accent1"/>
+        </w:tcBorders>
+      </w:tcPr>
+    </w:tblStylePr>
+  </w:style>
+  <w:style w:type="character" w:styleId="SchwacheHervorhebung">
+    <w:name w:val="Subtle Emphasis"/>
+    <w:basedOn w:val="Absatz-Standardschriftart"/>
+    <w:uiPriority w:val="19"/>
+    <w:qFormat/>
+    <w:rsid w:val="00D253B2"/>
+    <w:rPr>
+      <w:i/>
+      <w:iCs/>
+      <w:color w:val="404040" w:themeColor="text1" w:themeTint="BF"/>
+    </w:rPr>
+  </w:style>
+  <w:style w:type="paragraph" w:styleId="Untertitel">
+    <w:name w:val="Subtitle"/>
+    <w:basedOn w:val="Standard"/>
+    <w:next w:val="Standard"/>
+    <w:link w:val="UntertitelZchn"/>
+    <w:uiPriority w:val="11"/>
+    <w:qFormat/>
+    <w:rsid w:val="00D253B2"/>
+    <w:pPr>
+      <w:numPr>
+        <w:ilvl w:val="1"/>
+      </w:numPr>
+      <w:spacing w:line="276" w:lineRule="auto"/>
+      <w:jc w:val="both"/>
+    </w:pPr>
+    <w:rPr>
+      <w:rFonts w:eastAsiaTheme="minorEastAsia"/>
+      <w:color w:val="5A5A5A" w:themeColor="text1" w:themeTint="A5"/>
+      <w:spacing w:val="15"/>
+    </w:rPr>
+  </w:style>
+  <w:style w:type="character" w:customStyle="1" w:styleId="UntertitelZchn">
+    <w:name w:val="Untertitel Zchn"/>
+    <w:basedOn w:val="Absatz-Standardschriftart"/>
+    <w:link w:val="Untertitel"/>
+    <w:uiPriority w:val="11"/>
+    <w:rsid w:val="00D253B2"/>
+    <w:rPr>
+      <w:rFonts w:eastAsiaTheme="minorEastAsia"/>
+      <w:color w:val="5A5A5A" w:themeColor="text1" w:themeTint="A5"/>
+      <w:spacing w:val="15"/>
+    </w:rPr>
+  </w:style>
+  <w:style w:type="paragraph" w:styleId="Sprechblasentext">
+    <w:name w:val="Balloon Text"/>
+    <w:basedOn w:val="Standard"/>
+    <w:link w:val="SprechblasentextZchn"/>
+    <w:uiPriority w:val="99"/>
+    <w:semiHidden/>
+    <w:unhideWhenUsed/>
+    <w:rsid w:val="000206B0"/>
+    <w:pPr>
+      <w:spacing w:after="0" w:line="240" w:lineRule="auto"/>
+    </w:pPr>
+    <w:rPr>
+      <w:rFonts w:ascii="Tahoma" w:hAnsi="Tahoma" w:cs="Tahoma"/>
+      <w:sz w:val="16"/>
+      <w:szCs w:val="16"/>
+    </w:rPr>
+  </w:style>
+  <w:style w:type="character" w:customStyle="1" w:styleId="SprechblasentextZchn">
+    <w:name w:val="Sprechblasentext Zchn"/>
+    <w:basedOn w:val="Absatz-Standardschriftart"/>
+    <w:link w:val="Sprechblasentext"/>
+    <w:uiPriority w:val="99"/>
+    <w:semiHidden/>
+    <w:rsid w:val="000206B0"/>
+    <w:rPr>
+      <w:rFonts w:ascii="Tahoma" w:hAnsi="Tahoma" w:cs="Tahoma"/>
+      <w:sz w:val="16"/>
+      <w:szCs w:val="16"/>
+    </w:rPr>
+  </w:style>
+  <w:style w:type="paragraph" w:styleId="Verzeichnis3">
+    <w:name w:val="toc 3"/>
+    <w:basedOn w:val="Standard"/>
+    <w:next w:val="Standard"/>
+    <w:autoRedefine/>
+    <w:uiPriority w:val="39"/>
+    <w:unhideWhenUsed/>
+    <w:rsid w:val="000206B0"/>
+    <w:pPr>
+      <w:spacing w:after="100"/>
+      <w:ind w:left="440"/>
+    </w:pPr>
+  </w:style>
 </w:styles>
 </file>
 
@@ -3054,7 +8041,7 @@
   <a:extraClrSchemeLst/>
   <a:extLst>
     <a:ext uri="{05A4C25C-085E-4340-85A3-A5531E510DB2}">
-      <thm15:themeFamily xmlns:thm15="http://schemas.microsoft.com/office/thememl/2012/main" name="Office Theme" id="{62F939B6-93AF-4DB8-9C6B-D6C7DFDC589F}" vid="{4A3C46E8-61CC-4603-A589-7422A47A8E4A}"/>
+      <thm15:themeFamily xmlns:thm15="http://schemas.microsoft.com/office/thememl/2012/main" xmlns="" name="Office Theme" id="{62F939B6-93AF-4DB8-9C6B-D6C7DFDC589F}" vid="{4A3C46E8-61CC-4603-A589-7422A47A8E4A}"/>
     </a:ext>
   </a:extLst>
 </a:theme>

--- a/Docs/60_Projektabschluss/Abschlussdoku Edible.docx
+++ b/Docs/60_Projektabschluss/Abschlussdoku Edible.docx
@@ -595,13 +595,7 @@
           <w:rPr>
             <w:rStyle w:val="IndexLink"/>
           </w:rPr>
-          <w:t>Archite</w:t>
-        </w:r>
-        <w:r>
-          <w:rPr>
-            <w:rStyle w:val="IndexLink"/>
-          </w:rPr>
-          <w:t>ktur</w:t>
+          <w:t>Architektur</w:t>
         </w:r>
         <w:r>
           <w:rPr>
@@ -993,14 +987,7 @@
             <w:webHidden/>
           </w:rPr>
           <w:tab/>
-          <w:t>Klassen</w:t>
-        </w:r>
-        <w:r>
-          <w:rPr>
-            <w:rStyle w:val="IndexLink"/>
-            <w:webHidden/>
-          </w:rPr>
-          <w:t>diagramme</w:t>
+          <w:t>Klassendiagramme</w:t>
         </w:r>
         <w:r>
           <w:rPr>
@@ -1770,13 +1757,7 @@
         <w:rPr>
           <w:lang w:eastAsia="de-DE"/>
         </w:rPr>
-        <w:t>Das Ziel des</w:t>
-      </w:r>
-      <w:r>
-        <w:rPr>
-          <w:lang w:eastAsia="de-DE"/>
-        </w:rPr>
-        <w:t xml:space="preserve"> Projektes </w:t>
+        <w:t xml:space="preserve">Das Ziel des Projektes </w:t>
       </w:r>
       <w:proofErr w:type="spellStart"/>
       <w:r>
@@ -1804,13 +1785,7 @@
         <w:rPr>
           <w:lang w:eastAsia="de-DE"/>
         </w:rPr>
-        <w:t xml:space="preserve"> Display (HMD) erfolgen, welches den Produktbarcode einliest und die </w:t>
-      </w:r>
-      <w:r>
-        <w:rPr>
-          <w:lang w:eastAsia="de-DE"/>
-        </w:rPr>
-        <w:t xml:space="preserve">Inhaltsstoffe per Web-Request von einem Server zugeschickt bekommt. Durch den Abgleich einer </w:t>
+        <w:t xml:space="preserve"> Display (HMD) erfolgen, welches den Produktbarcode einliest und die Inhaltsstoffe per Web-Request von einem Server zugeschickt bekommt. Durch den Abgleich einer </w:t>
       </w:r>
       <w:proofErr w:type="spellStart"/>
       <w:r>
@@ -1870,13 +1845,7 @@
         <w:rPr>
           <w:lang w:eastAsia="de-DE"/>
         </w:rPr>
-        <w:t xml:space="preserve"> liegt </w:t>
-      </w:r>
-      <w:r>
-        <w:rPr>
-          <w:lang w:eastAsia="de-DE"/>
-        </w:rPr>
-        <w:t xml:space="preserve">im regelmäßigen Einkauf von Lebensmitteln der Anwender, bzw. auch vor dem Konsum eines Produktes. </w:t>
+        <w:t xml:space="preserve"> liegt im regelmäßigen Einkauf von Lebensmitteln der Anwender, bzw. auch vor dem Konsum eines Produktes. </w:t>
       </w:r>
     </w:p>
     <w:p>
@@ -1922,26 +1891,14 @@
         <w:rPr>
           <w:lang w:eastAsia="de-DE"/>
         </w:rPr>
-        <w:t xml:space="preserve"> sind Allergiker die durch ihre Allergien gezwungen sind auf ihre Ernährung zu achten. Weiter kann die Anwendung vo</w:t>
-      </w:r>
-      <w:r>
-        <w:rPr>
-          <w:lang w:eastAsia="de-DE"/>
-        </w:rPr>
-        <w:t xml:space="preserve">n ernährungsbewussten Personen genutzt werden, die gewisse Inhaltsstoffe aus anderen Gründen meiden als Allergiker. Potenziell sind auch </w:t>
+        <w:t xml:space="preserve"> sind Allergiker die durch ihre Allergien gezwungen sind auf ihre Ernährung zu achten. Weiter kann die Anwendung von ernährungsbewussten Personen genutzt werden, die gewisse Inhaltsstoffe aus anderen Gründen meiden als Allergiker. Potenziell sind auch </w:t>
       </w:r>
       <w:r>
         <w:rPr>
           <w:lang w:eastAsia="de-DE"/>
         </w:rPr>
         <w:lastRenderedPageBreak/>
-        <w:t>Personen auf Diäten eine Zielgruppe für die Anwendung, denn auch sie können durch die Anwendung gewisse Inhaltsstoffe m</w:t>
-      </w:r>
-      <w:r>
-        <w:rPr>
-          <w:lang w:eastAsia="de-DE"/>
-        </w:rPr>
-        <w:t xml:space="preserve">eiden. </w:t>
+        <w:t xml:space="preserve">Personen auf Diäten eine Zielgruppe für die Anwendung, denn auch sie können durch die Anwendung gewisse Inhaltsstoffe meiden. </w:t>
       </w:r>
     </w:p>
     <w:p>
@@ -2007,13 +1964,7 @@
         <w:rPr>
           <w:lang w:eastAsia="de-DE"/>
         </w:rPr>
-        <w:t xml:space="preserve"> Website von Nöten. In Zukunft ist es vorstellbar, dass es eine Anwendung </w:t>
-      </w:r>
-      <w:r>
-        <w:rPr>
-          <w:lang w:eastAsia="de-DE"/>
-        </w:rPr>
-        <w:t>für Android-Smartphones gibt, welche die Funktionalität des HMDs und der Website übernimmt und erweitert.</w:t>
+        <w:t xml:space="preserve"> Website von Nöten. In Zukunft ist es vorstellbar, dass es eine Anwendung für Android-Smartphones gibt, welche die Funktionalität des HMDs und der Website übernimmt und erweitert.</w:t>
       </w:r>
     </w:p>
     <w:p>
@@ -2124,13 +2075,7 @@
         <w:rPr>
           <w:lang w:eastAsia="de-DE"/>
         </w:rPr>
-        <w:t>“ (3). Wi</w:t>
-      </w:r>
-      <w:r>
-        <w:rPr>
-          <w:lang w:eastAsia="de-DE"/>
-        </w:rPr>
-        <w:t xml:space="preserve">e in der folgenden Tabelle zu sehen ist, sind alle „Must </w:t>
+        <w:t xml:space="preserve">“ (3). Wie in der folgenden Tabelle zu sehen ist, sind alle „Must </w:t>
       </w:r>
       <w:proofErr w:type="spellStart"/>
       <w:r>
@@ -2214,13 +2159,7 @@
         <w:rPr>
           <w:lang w:eastAsia="de-DE"/>
         </w:rPr>
-        <w:t xml:space="preserve">“ formuliert und wurde </w:t>
-      </w:r>
-      <w:r>
-        <w:rPr>
-          <w:lang w:eastAsia="de-DE"/>
-        </w:rPr>
-        <w:t xml:space="preserve">zum größten Teil durch die Website in </w:t>
+        <w:t xml:space="preserve">“ formuliert und wurde zum größten Teil durch die Website in </w:t>
       </w:r>
       <w:proofErr w:type="spellStart"/>
       <w:r>
@@ -2277,17 +2216,13 @@
           </w:tcPr>
           <w:p>
             <w:pPr>
-              <w:spacing w:after="0" w:line="240" w:lineRule="auto"/>
+              <w:spacing w:after="0"/>
               <w:rPr>
                 <w:b w:val="0"/>
                 <w:bCs w:val="0"/>
-                <w:color w:val="FFFFFF" w:themeColor="background1"/>
-              </w:rPr>
-            </w:pPr>
-            <w:r>
-              <w:rPr>
-                <w:color w:val="FFFFFF" w:themeColor="background1"/>
-              </w:rPr>
+              </w:rPr>
+            </w:pPr>
+            <w:r>
               <w:t>ID</w:t>
             </w:r>
           </w:p>
@@ -2304,18 +2239,14 @@
           </w:tcPr>
           <w:p>
             <w:pPr>
-              <w:spacing w:after="0" w:line="240" w:lineRule="auto"/>
+              <w:spacing w:after="0"/>
               <w:cnfStyle w:val="100000000000" w:firstRow="1" w:lastRow="0" w:firstColumn="0" w:lastColumn="0" w:oddVBand="0" w:evenVBand="0" w:oddHBand="0" w:evenHBand="0" w:firstRowFirstColumn="0" w:firstRowLastColumn="0" w:lastRowFirstColumn="0" w:lastRowLastColumn="0"/>
               <w:rPr>
                 <w:b w:val="0"/>
                 <w:bCs w:val="0"/>
-                <w:color w:val="FFFFFF" w:themeColor="background1"/>
-              </w:rPr>
-            </w:pPr>
-            <w:r>
-              <w:rPr>
-                <w:color w:val="FFFFFF" w:themeColor="background1"/>
-              </w:rPr>
+              </w:rPr>
+            </w:pPr>
+            <w:r>
               <w:t>Funktionalität</w:t>
             </w:r>
           </w:p>
@@ -2331,18 +2262,14 @@
           </w:tcPr>
           <w:p>
             <w:pPr>
-              <w:spacing w:after="0" w:line="240" w:lineRule="auto"/>
+              <w:spacing w:after="0"/>
               <w:cnfStyle w:val="100000000000" w:firstRow="1" w:lastRow="0" w:firstColumn="0" w:lastColumn="0" w:oddVBand="0" w:evenVBand="0" w:oddHBand="0" w:evenHBand="0" w:firstRowFirstColumn="0" w:firstRowLastColumn="0" w:lastRowFirstColumn="0" w:lastRowLastColumn="0"/>
               <w:rPr>
                 <w:b w:val="0"/>
                 <w:bCs w:val="0"/>
-                <w:color w:val="FFFFFF" w:themeColor="background1"/>
-              </w:rPr>
-            </w:pPr>
-            <w:r>
-              <w:rPr>
-                <w:color w:val="FFFFFF" w:themeColor="background1"/>
-              </w:rPr>
+              </w:rPr>
+            </w:pPr>
+            <w:r>
               <w:t>Priorität</w:t>
             </w:r>
           </w:p>
@@ -2357,18 +2284,14 @@
           </w:tcPr>
           <w:p>
             <w:pPr>
-              <w:spacing w:after="0" w:line="240" w:lineRule="auto"/>
+              <w:spacing w:after="0"/>
               <w:cnfStyle w:val="100000000000" w:firstRow="1" w:lastRow="0" w:firstColumn="0" w:lastColumn="0" w:oddVBand="0" w:evenVBand="0" w:oddHBand="0" w:evenHBand="0" w:firstRowFirstColumn="0" w:firstRowLastColumn="0" w:lastRowFirstColumn="0" w:lastRowLastColumn="0"/>
               <w:rPr>
                 <w:b w:val="0"/>
                 <w:bCs w:val="0"/>
-                <w:color w:val="FFFFFF" w:themeColor="background1"/>
-              </w:rPr>
-            </w:pPr>
-            <w:r>
-              <w:rPr>
-                <w:color w:val="FFFFFF" w:themeColor="background1"/>
-              </w:rPr>
+              </w:rPr>
+            </w:pPr>
+            <w:r>
               <w:t>Ergebnis</w:t>
             </w:r>
           </w:p>
@@ -2389,7 +2312,7 @@
           </w:tcPr>
           <w:p>
             <w:pPr>
-              <w:spacing w:after="0" w:line="240" w:lineRule="auto"/>
+              <w:spacing w:after="0"/>
               <w:rPr>
                 <w:sz w:val="28"/>
                 <w:szCs w:val="28"/>
@@ -2414,7 +2337,7 @@
           </w:tcPr>
           <w:p>
             <w:pPr>
-              <w:spacing w:after="0" w:line="240" w:lineRule="auto"/>
+              <w:spacing w:after="0"/>
               <w:cnfStyle w:val="000000100000" w:firstRow="0" w:lastRow="0" w:firstColumn="0" w:lastColumn="0" w:oddVBand="0" w:evenVBand="0" w:oddHBand="1" w:evenHBand="0" w:firstRowFirstColumn="0" w:firstRowLastColumn="0" w:lastRowFirstColumn="0" w:lastRowLastColumn="0"/>
               <w:rPr>
                 <w:sz w:val="28"/>
@@ -2442,7 +2365,7 @@
           </w:tcPr>
           <w:p>
             <w:pPr>
-              <w:spacing w:after="0" w:line="240" w:lineRule="auto"/>
+              <w:spacing w:after="0"/>
               <w:jc w:val="right"/>
               <w:cnfStyle w:val="000000100000" w:firstRow="0" w:lastRow="0" w:firstColumn="0" w:lastColumn="0" w:oddVBand="0" w:evenVBand="0" w:oddHBand="1" w:evenHBand="0" w:firstRowFirstColumn="0" w:firstRowLastColumn="0" w:lastRowFirstColumn="0" w:lastRowLastColumn="0"/>
               <w:rPr>
@@ -2462,7 +2385,7 @@
           </w:tcPr>
           <w:p>
             <w:pPr>
-              <w:spacing w:after="0" w:line="240" w:lineRule="auto"/>
+              <w:spacing w:after="0"/>
               <w:jc w:val="right"/>
               <w:cnfStyle w:val="000000100000" w:firstRow="0" w:lastRow="0" w:firstColumn="0" w:lastColumn="0" w:oddVBand="0" w:evenVBand="0" w:oddHBand="1" w:evenHBand="0" w:firstRowFirstColumn="0" w:firstRowLastColumn="0" w:lastRowFirstColumn="0" w:lastRowLastColumn="0"/>
               <w:rPr>
@@ -2490,7 +2413,7 @@
           </w:tcPr>
           <w:p>
             <w:pPr>
-              <w:spacing w:after="0" w:line="240" w:lineRule="auto"/>
+              <w:spacing w:after="0"/>
             </w:pPr>
             <w:r>
               <w:t>F10.1</w:t>
@@ -2510,7 +2433,7 @@
           </w:tcPr>
           <w:p>
             <w:pPr>
-              <w:spacing w:after="0" w:line="240" w:lineRule="auto"/>
+              <w:spacing w:after="0"/>
               <w:cnfStyle w:val="000000000000" w:firstRow="0" w:lastRow="0" w:firstColumn="0" w:lastColumn="0" w:oddVBand="0" w:evenVBand="0" w:oddHBand="0" w:evenHBand="0" w:firstRowFirstColumn="0" w:firstRowLastColumn="0" w:lastRowFirstColumn="0" w:lastRowLastColumn="0"/>
               <w:rPr>
                 <w:lang w:eastAsia="de-DE"/>
@@ -2551,7 +2474,7 @@
           </w:tcPr>
           <w:p>
             <w:pPr>
-              <w:spacing w:after="0" w:line="240" w:lineRule="auto"/>
+              <w:spacing w:after="0"/>
               <w:jc w:val="right"/>
               <w:cnfStyle w:val="000000000000" w:firstRow="0" w:lastRow="0" w:firstColumn="0" w:lastColumn="0" w:oddVBand="0" w:evenVBand="0" w:oddHBand="0" w:evenHBand="0" w:firstRowFirstColumn="0" w:firstRowLastColumn="0" w:lastRowFirstColumn="0" w:lastRowLastColumn="0"/>
             </w:pPr>
@@ -2572,7 +2495,7 @@
           </w:tcPr>
           <w:p>
             <w:pPr>
-              <w:spacing w:after="0" w:line="240" w:lineRule="auto"/>
+              <w:spacing w:after="0"/>
               <w:jc w:val="right"/>
               <w:cnfStyle w:val="000000000000" w:firstRow="0" w:lastRow="0" w:firstColumn="0" w:lastColumn="0" w:oddVBand="0" w:evenVBand="0" w:oddHBand="0" w:evenHBand="0" w:firstRowFirstColumn="0" w:firstRowLastColumn="0" w:lastRowFirstColumn="0" w:lastRowLastColumn="0"/>
             </w:pPr>
@@ -2597,7 +2520,7 @@
           </w:tcPr>
           <w:p>
             <w:pPr>
-              <w:spacing w:after="0" w:line="240" w:lineRule="auto"/>
+              <w:spacing w:after="0"/>
             </w:pPr>
             <w:r>
               <w:t xml:space="preserve">F10.2 </w:t>
@@ -2614,7 +2537,7 @@
           </w:tcPr>
           <w:p>
             <w:pPr>
-              <w:spacing w:after="0" w:line="240" w:lineRule="auto"/>
+              <w:spacing w:after="0"/>
               <w:cnfStyle w:val="000000100000" w:firstRow="0" w:lastRow="0" w:firstColumn="0" w:lastColumn="0" w:oddVBand="0" w:evenVBand="0" w:oddHBand="1" w:evenHBand="0" w:firstRowFirstColumn="0" w:firstRowLastColumn="0" w:lastRowFirstColumn="0" w:lastRowLastColumn="0"/>
             </w:pPr>
             <w:r>
@@ -2633,7 +2556,7 @@
           </w:tcPr>
           <w:p>
             <w:pPr>
-              <w:spacing w:after="0" w:line="240" w:lineRule="auto"/>
+              <w:spacing w:after="0"/>
               <w:jc w:val="right"/>
               <w:cnfStyle w:val="000000100000" w:firstRow="0" w:lastRow="0" w:firstColumn="0" w:lastColumn="0" w:oddVBand="0" w:evenVBand="0" w:oddHBand="1" w:evenHBand="0" w:firstRowFirstColumn="0" w:firstRowLastColumn="0" w:lastRowFirstColumn="0" w:lastRowLastColumn="0"/>
             </w:pPr>
@@ -2652,7 +2575,7 @@
           </w:tcPr>
           <w:p>
             <w:pPr>
-              <w:spacing w:after="0" w:line="240" w:lineRule="auto"/>
+              <w:spacing w:after="0"/>
               <w:jc w:val="right"/>
               <w:cnfStyle w:val="000000100000" w:firstRow="0" w:lastRow="0" w:firstColumn="0" w:lastColumn="0" w:oddVBand="0" w:evenVBand="0" w:oddHBand="1" w:evenHBand="0" w:firstRowFirstColumn="0" w:firstRowLastColumn="0" w:lastRowFirstColumn="0" w:lastRowLastColumn="0"/>
             </w:pPr>
@@ -2679,7 +2602,7 @@
           </w:tcPr>
           <w:p>
             <w:pPr>
-              <w:spacing w:after="0" w:line="240" w:lineRule="auto"/>
+              <w:spacing w:after="0"/>
               <w:rPr>
                 <w:b w:val="0"/>
                 <w:bCs w:val="0"/>
@@ -2703,14 +2626,11 @@
           </w:tcPr>
           <w:p>
             <w:pPr>
-              <w:spacing w:after="0" w:line="240" w:lineRule="auto"/>
+              <w:spacing w:after="0"/>
               <w:cnfStyle w:val="000000000000" w:firstRow="0" w:lastRow="0" w:firstColumn="0" w:lastColumn="0" w:oddVBand="0" w:evenVBand="0" w:oddHBand="0" w:evenHBand="0" w:firstRowFirstColumn="0" w:firstRowLastColumn="0" w:lastRowFirstColumn="0" w:lastRowLastColumn="0"/>
             </w:pPr>
             <w:r>
-              <w:t xml:space="preserve">Die App verfügt sowohl über den </w:t>
-            </w:r>
-            <w:r>
-              <w:t>Standard-Sprachbefehl "</w:t>
+              <w:t>Die App verfügt sowohl über den Standard-Sprachbefehl "</w:t>
             </w:r>
             <w:proofErr w:type="spellStart"/>
             <w:r>
@@ -2752,7 +2672,7 @@
           </w:tcPr>
           <w:p>
             <w:pPr>
-              <w:spacing w:after="0" w:line="240" w:lineRule="auto"/>
+              <w:spacing w:after="0"/>
               <w:jc w:val="right"/>
               <w:cnfStyle w:val="000000000000" w:firstRow="0" w:lastRow="0" w:firstColumn="0" w:lastColumn="0" w:oddVBand="0" w:evenVBand="0" w:oddHBand="0" w:evenHBand="0" w:firstRowFirstColumn="0" w:firstRowLastColumn="0" w:lastRowFirstColumn="0" w:lastRowLastColumn="0"/>
             </w:pPr>
@@ -2773,7 +2693,7 @@
           </w:tcPr>
           <w:p>
             <w:pPr>
-              <w:spacing w:after="0" w:line="240" w:lineRule="auto"/>
+              <w:spacing w:after="0"/>
               <w:jc w:val="right"/>
               <w:cnfStyle w:val="000000000000" w:firstRow="0" w:lastRow="0" w:firstColumn="0" w:lastColumn="0" w:oddVBand="0" w:evenVBand="0" w:oddHBand="0" w:evenHBand="0" w:firstRowFirstColumn="0" w:firstRowLastColumn="0" w:lastRowFirstColumn="0" w:lastRowLastColumn="0"/>
             </w:pPr>
@@ -2798,7 +2718,7 @@
           </w:tcPr>
           <w:p>
             <w:pPr>
-              <w:spacing w:after="0" w:line="240" w:lineRule="auto"/>
+              <w:spacing w:after="0"/>
               <w:rPr>
                 <w:b w:val="0"/>
                 <w:bCs w:val="0"/>
@@ -2819,7 +2739,7 @@
           </w:tcPr>
           <w:p>
             <w:pPr>
-              <w:spacing w:after="0" w:line="240" w:lineRule="auto"/>
+              <w:spacing w:after="0"/>
               <w:cnfStyle w:val="000000100000" w:firstRow="0" w:lastRow="0" w:firstColumn="0" w:lastColumn="0" w:oddVBand="0" w:evenVBand="0" w:oddHBand="1" w:evenHBand="0" w:firstRowFirstColumn="0" w:firstRowLastColumn="0" w:lastRowFirstColumn="0" w:lastRowLastColumn="0"/>
             </w:pPr>
             <w:r>
@@ -2846,7 +2766,7 @@
           </w:tcPr>
           <w:p>
             <w:pPr>
-              <w:spacing w:after="0" w:line="240" w:lineRule="auto"/>
+              <w:spacing w:after="0"/>
               <w:jc w:val="right"/>
               <w:cnfStyle w:val="000000100000" w:firstRow="0" w:lastRow="0" w:firstColumn="0" w:lastColumn="0" w:oddVBand="0" w:evenVBand="0" w:oddHBand="1" w:evenHBand="0" w:firstRowFirstColumn="0" w:firstRowLastColumn="0" w:lastRowFirstColumn="0" w:lastRowLastColumn="0"/>
             </w:pPr>
@@ -2865,7 +2785,7 @@
           </w:tcPr>
           <w:p>
             <w:pPr>
-              <w:spacing w:after="0" w:line="240" w:lineRule="auto"/>
+              <w:spacing w:after="0"/>
               <w:jc w:val="right"/>
               <w:cnfStyle w:val="000000100000" w:firstRow="0" w:lastRow="0" w:firstColumn="0" w:lastColumn="0" w:oddVBand="0" w:evenVBand="0" w:oddHBand="1" w:evenHBand="0" w:firstRowFirstColumn="0" w:firstRowLastColumn="0" w:lastRowFirstColumn="0" w:lastRowLastColumn="0"/>
             </w:pPr>
@@ -2892,7 +2812,7 @@
           </w:tcPr>
           <w:p>
             <w:pPr>
-              <w:spacing w:after="0" w:line="240" w:lineRule="auto"/>
+              <w:spacing w:after="0"/>
               <w:rPr>
                 <w:b w:val="0"/>
                 <w:bCs w:val="0"/>
@@ -2916,7 +2836,7 @@
           </w:tcPr>
           <w:p>
             <w:pPr>
-              <w:spacing w:after="0" w:line="240" w:lineRule="auto"/>
+              <w:spacing w:after="0"/>
               <w:cnfStyle w:val="000000000000" w:firstRow="0" w:lastRow="0" w:firstColumn="0" w:lastColumn="0" w:oddVBand="0" w:evenVBand="0" w:oddHBand="0" w:evenHBand="0" w:firstRowFirstColumn="0" w:firstRowLastColumn="0" w:lastRowFirstColumn="0" w:lastRowLastColumn="0"/>
             </w:pPr>
             <w:r>
@@ -2954,7 +2874,7 @@
           </w:tcPr>
           <w:p>
             <w:pPr>
-              <w:spacing w:after="0" w:line="240" w:lineRule="auto"/>
+              <w:spacing w:after="0"/>
               <w:jc w:val="right"/>
               <w:cnfStyle w:val="000000000000" w:firstRow="0" w:lastRow="0" w:firstColumn="0" w:lastColumn="0" w:oddVBand="0" w:evenVBand="0" w:oddHBand="0" w:evenHBand="0" w:firstRowFirstColumn="0" w:firstRowLastColumn="0" w:lastRowFirstColumn="0" w:lastRowLastColumn="0"/>
             </w:pPr>
@@ -2975,7 +2895,7 @@
           </w:tcPr>
           <w:p>
             <w:pPr>
-              <w:spacing w:after="0" w:line="240" w:lineRule="auto"/>
+              <w:spacing w:after="0"/>
               <w:jc w:val="right"/>
               <w:cnfStyle w:val="000000000000" w:firstRow="0" w:lastRow="0" w:firstColumn="0" w:lastColumn="0" w:oddVBand="0" w:evenVBand="0" w:oddHBand="0" w:evenHBand="0" w:firstRowFirstColumn="0" w:firstRowLastColumn="0" w:lastRowFirstColumn="0" w:lastRowLastColumn="0"/>
             </w:pPr>
@@ -3000,7 +2920,7 @@
           </w:tcPr>
           <w:p>
             <w:pPr>
-              <w:spacing w:after="0" w:line="240" w:lineRule="auto"/>
+              <w:spacing w:after="0"/>
               <w:rPr>
                 <w:b w:val="0"/>
                 <w:bCs w:val="0"/>
@@ -3021,14 +2941,11 @@
           </w:tcPr>
           <w:p>
             <w:pPr>
-              <w:spacing w:after="0" w:line="240" w:lineRule="auto"/>
+              <w:spacing w:after="0"/>
               <w:cnfStyle w:val="000000100000" w:firstRow="0" w:lastRow="0" w:firstColumn="0" w:lastColumn="0" w:oddVBand="0" w:evenVBand="0" w:oddHBand="1" w:evenHBand="0" w:firstRowFirstColumn="0" w:firstRowLastColumn="0" w:lastRowFirstColumn="0" w:lastRowLastColumn="0"/>
             </w:pPr>
             <w:r>
-              <w:t xml:space="preserve">Wurde ein Produkt eingescannt, wird dem User auf dem Infoscreen das Ergebnis angezeigt. Nach 10 </w:t>
-            </w:r>
-            <w:r>
-              <w:t xml:space="preserve">Sekunden im Infoscreen kehrt die App automatisch in den </w:t>
+              <w:t xml:space="preserve">Wurde ein Produkt eingescannt, wird dem User auf dem Infoscreen das Ergebnis angezeigt. Nach 10 Sekunden im Infoscreen kehrt die App automatisch in den </w:t>
             </w:r>
             <w:proofErr w:type="spellStart"/>
             <w:r>
@@ -3051,7 +2968,7 @@
           </w:tcPr>
           <w:p>
             <w:pPr>
-              <w:spacing w:after="0" w:line="240" w:lineRule="auto"/>
+              <w:spacing w:after="0"/>
               <w:jc w:val="right"/>
               <w:cnfStyle w:val="000000100000" w:firstRow="0" w:lastRow="0" w:firstColumn="0" w:lastColumn="0" w:oddVBand="0" w:evenVBand="0" w:oddHBand="1" w:evenHBand="0" w:firstRowFirstColumn="0" w:firstRowLastColumn="0" w:lastRowFirstColumn="0" w:lastRowLastColumn="0"/>
             </w:pPr>
@@ -3070,7 +2987,7 @@
           </w:tcPr>
           <w:p>
             <w:pPr>
-              <w:spacing w:after="0" w:line="240" w:lineRule="auto"/>
+              <w:spacing w:after="0"/>
               <w:jc w:val="right"/>
               <w:cnfStyle w:val="000000100000" w:firstRow="0" w:lastRow="0" w:firstColumn="0" w:lastColumn="0" w:oddVBand="0" w:evenVBand="0" w:oddHBand="1" w:evenHBand="0" w:firstRowFirstColumn="0" w:firstRowLastColumn="0" w:lastRowFirstColumn="0" w:lastRowLastColumn="0"/>
             </w:pPr>
@@ -3097,7 +3014,7 @@
           </w:tcPr>
           <w:p>
             <w:pPr>
-              <w:spacing w:after="0" w:line="240" w:lineRule="auto"/>
+              <w:spacing w:after="0"/>
               <w:rPr>
                 <w:sz w:val="28"/>
                 <w:szCs w:val="28"/>
@@ -3125,7 +3042,7 @@
           </w:tcPr>
           <w:p>
             <w:pPr>
-              <w:spacing w:after="0" w:line="240" w:lineRule="auto"/>
+              <w:spacing w:after="0"/>
               <w:cnfStyle w:val="000000000000" w:firstRow="0" w:lastRow="0" w:firstColumn="0" w:lastColumn="0" w:oddVBand="0" w:evenVBand="0" w:oddHBand="0" w:evenHBand="0" w:firstRowFirstColumn="0" w:firstRowLastColumn="0" w:lastRowFirstColumn="0" w:lastRowLastColumn="0"/>
               <w:rPr>
                 <w:sz w:val="28"/>
@@ -3159,7 +3076,7 @@
           </w:tcPr>
           <w:p>
             <w:pPr>
-              <w:spacing w:after="0" w:line="240" w:lineRule="auto"/>
+              <w:spacing w:after="0"/>
               <w:jc w:val="right"/>
               <w:cnfStyle w:val="000000000000" w:firstRow="0" w:lastRow="0" w:firstColumn="0" w:lastColumn="0" w:oddVBand="0" w:evenVBand="0" w:oddHBand="0" w:evenHBand="0" w:firstRowFirstColumn="0" w:firstRowLastColumn="0" w:lastRowFirstColumn="0" w:lastRowLastColumn="0"/>
               <w:rPr>
@@ -3181,7 +3098,7 @@
           </w:tcPr>
           <w:p>
             <w:pPr>
-              <w:spacing w:after="0" w:line="240" w:lineRule="auto"/>
+              <w:spacing w:after="0"/>
               <w:jc w:val="right"/>
               <w:cnfStyle w:val="000000000000" w:firstRow="0" w:lastRow="0" w:firstColumn="0" w:lastColumn="0" w:oddVBand="0" w:evenVBand="0" w:oddHBand="0" w:evenHBand="0" w:firstRowFirstColumn="0" w:firstRowLastColumn="0" w:lastRowFirstColumn="0" w:lastRowLastColumn="0"/>
               <w:rPr>
@@ -3207,7 +3124,7 @@
           </w:tcPr>
           <w:p>
             <w:pPr>
-              <w:spacing w:after="0" w:line="240" w:lineRule="auto"/>
+              <w:spacing w:after="0"/>
               <w:rPr>
                 <w:b w:val="0"/>
                 <w:bCs w:val="0"/>
@@ -3228,7 +3145,7 @@
           </w:tcPr>
           <w:p>
             <w:pPr>
-              <w:spacing w:after="0" w:line="240" w:lineRule="auto"/>
+              <w:spacing w:after="0"/>
               <w:cnfStyle w:val="000000100000" w:firstRow="0" w:lastRow="0" w:firstColumn="0" w:lastColumn="0" w:oddVBand="0" w:evenVBand="0" w:oddHBand="1" w:evenHBand="0" w:firstRowFirstColumn="0" w:firstRowLastColumn="0" w:lastRowFirstColumn="0" w:lastRowLastColumn="0"/>
               <w:rPr>
                 <w:lang w:eastAsia="de-DE"/>
@@ -3253,7 +3170,7 @@
           </w:tcPr>
           <w:p>
             <w:pPr>
-              <w:spacing w:after="0" w:line="240" w:lineRule="auto"/>
+              <w:spacing w:after="0"/>
               <w:jc w:val="right"/>
               <w:cnfStyle w:val="000000100000" w:firstRow="0" w:lastRow="0" w:firstColumn="0" w:lastColumn="0" w:oddVBand="0" w:evenVBand="0" w:oddHBand="1" w:evenHBand="0" w:firstRowFirstColumn="0" w:firstRowLastColumn="0" w:lastRowFirstColumn="0" w:lastRowLastColumn="0"/>
             </w:pPr>
@@ -3272,7 +3189,7 @@
           </w:tcPr>
           <w:p>
             <w:pPr>
-              <w:spacing w:after="0" w:line="240" w:lineRule="auto"/>
+              <w:spacing w:after="0"/>
               <w:jc w:val="right"/>
               <w:cnfStyle w:val="000000100000" w:firstRow="0" w:lastRow="0" w:firstColumn="0" w:lastColumn="0" w:oddVBand="0" w:evenVBand="0" w:oddHBand="1" w:evenHBand="0" w:firstRowFirstColumn="0" w:firstRowLastColumn="0" w:lastRowFirstColumn="0" w:lastRowLastColumn="0"/>
             </w:pPr>
@@ -3299,7 +3216,7 @@
           </w:tcPr>
           <w:p>
             <w:pPr>
-              <w:spacing w:after="0" w:line="240" w:lineRule="auto"/>
+              <w:spacing w:after="0"/>
             </w:pPr>
             <w:r>
               <w:rPr>
@@ -3322,7 +3239,7 @@
           </w:tcPr>
           <w:p>
             <w:pPr>
-              <w:spacing w:after="0" w:line="240" w:lineRule="auto"/>
+              <w:spacing w:after="0"/>
               <w:cnfStyle w:val="000000000000" w:firstRow="0" w:lastRow="0" w:firstColumn="0" w:lastColumn="0" w:oddVBand="0" w:evenVBand="0" w:oddHBand="0" w:evenHBand="0" w:firstRowFirstColumn="0" w:firstRowLastColumn="0" w:lastRowFirstColumn="0" w:lastRowLastColumn="0"/>
               <w:rPr>
                 <w:lang w:eastAsia="de-DE"/>
@@ -3332,13 +3249,7 @@
               <w:rPr>
                 <w:lang w:eastAsia="de-DE"/>
               </w:rPr>
-              <w:t xml:space="preserve">Der User kann beliebig </w:t>
-            </w:r>
-            <w:r>
-              <w:rPr>
-                <w:lang w:eastAsia="de-DE"/>
-              </w:rPr>
-              <w:t>viele mobile Endgeräte mit seinem Account verbinden.</w:t>
+              <w:t>Der User kann beliebig viele mobile Endgeräte mit seinem Account verbinden.</w:t>
             </w:r>
           </w:p>
         </w:tc>
@@ -3356,7 +3267,7 @@
           </w:tcPr>
           <w:p>
             <w:pPr>
-              <w:spacing w:after="0" w:line="240" w:lineRule="auto"/>
+              <w:spacing w:after="0"/>
               <w:jc w:val="right"/>
               <w:cnfStyle w:val="000000000000" w:firstRow="0" w:lastRow="0" w:firstColumn="0" w:lastColumn="0" w:oddVBand="0" w:evenVBand="0" w:oddHBand="0" w:evenHBand="0" w:firstRowFirstColumn="0" w:firstRowLastColumn="0" w:lastRowFirstColumn="0" w:lastRowLastColumn="0"/>
             </w:pPr>
@@ -3377,7 +3288,7 @@
           </w:tcPr>
           <w:p>
             <w:pPr>
-              <w:spacing w:after="0" w:line="240" w:lineRule="auto"/>
+              <w:spacing w:after="0"/>
               <w:jc w:val="right"/>
               <w:cnfStyle w:val="000000000000" w:firstRow="0" w:lastRow="0" w:firstColumn="0" w:lastColumn="0" w:oddVBand="0" w:evenVBand="0" w:oddHBand="0" w:evenHBand="0" w:firstRowFirstColumn="0" w:firstRowLastColumn="0" w:lastRowFirstColumn="0" w:lastRowLastColumn="0"/>
             </w:pPr>
@@ -3402,7 +3313,7 @@
           </w:tcPr>
           <w:p>
             <w:pPr>
-              <w:spacing w:after="0" w:line="240" w:lineRule="auto"/>
+              <w:spacing w:after="0"/>
               <w:rPr>
                 <w:sz w:val="28"/>
                 <w:szCs w:val="28"/>
@@ -3427,7 +3338,7 @@
           </w:tcPr>
           <w:p>
             <w:pPr>
-              <w:spacing w:after="0" w:line="240" w:lineRule="auto"/>
+              <w:spacing w:after="0"/>
               <w:cnfStyle w:val="000000100000" w:firstRow="0" w:lastRow="0" w:firstColumn="0" w:lastColumn="0" w:oddVBand="0" w:evenVBand="0" w:oddHBand="1" w:evenHBand="0" w:firstRowFirstColumn="0" w:firstRowLastColumn="0" w:lastRowFirstColumn="0" w:lastRowLastColumn="0"/>
               <w:rPr>
                 <w:sz w:val="28"/>
@@ -3456,7 +3367,7 @@
           </w:tcPr>
           <w:p>
             <w:pPr>
-              <w:spacing w:after="0" w:line="240" w:lineRule="auto"/>
+              <w:spacing w:after="0"/>
               <w:jc w:val="right"/>
               <w:cnfStyle w:val="000000100000" w:firstRow="0" w:lastRow="0" w:firstColumn="0" w:lastColumn="0" w:oddVBand="0" w:evenVBand="0" w:oddHBand="1" w:evenHBand="0" w:firstRowFirstColumn="0" w:firstRowLastColumn="0" w:lastRowFirstColumn="0" w:lastRowLastColumn="0"/>
               <w:rPr>
@@ -3476,7 +3387,7 @@
           </w:tcPr>
           <w:p>
             <w:pPr>
-              <w:spacing w:after="0" w:line="240" w:lineRule="auto"/>
+              <w:spacing w:after="0"/>
               <w:jc w:val="right"/>
               <w:cnfStyle w:val="000000100000" w:firstRow="0" w:lastRow="0" w:firstColumn="0" w:lastColumn="0" w:oddVBand="0" w:evenVBand="0" w:oddHBand="1" w:evenHBand="0" w:firstRowFirstColumn="0" w:firstRowLastColumn="0" w:lastRowFirstColumn="0" w:lastRowLastColumn="0"/>
               <w:rPr>
@@ -3504,7 +3415,7 @@
           </w:tcPr>
           <w:p>
             <w:pPr>
-              <w:spacing w:after="0" w:line="240" w:lineRule="auto"/>
+              <w:spacing w:after="0"/>
             </w:pPr>
             <w:r>
               <w:rPr>
@@ -3527,7 +3438,7 @@
           </w:tcPr>
           <w:p>
             <w:pPr>
-              <w:spacing w:after="0" w:line="240" w:lineRule="auto"/>
+              <w:spacing w:after="0"/>
               <w:cnfStyle w:val="000000000000" w:firstRow="0" w:lastRow="0" w:firstColumn="0" w:lastColumn="0" w:oddVBand="0" w:evenVBand="0" w:oddHBand="0" w:evenHBand="0" w:firstRowFirstColumn="0" w:firstRowLastColumn="0" w:lastRowFirstColumn="0" w:lastRowLastColumn="0"/>
               <w:rPr>
                 <w:lang w:eastAsia="de-DE"/>
@@ -3555,7 +3466,7 @@
           </w:tcPr>
           <w:p>
             <w:pPr>
-              <w:spacing w:after="0" w:line="240" w:lineRule="auto"/>
+              <w:spacing w:after="0"/>
               <w:jc w:val="right"/>
               <w:cnfStyle w:val="000000000000" w:firstRow="0" w:lastRow="0" w:firstColumn="0" w:lastColumn="0" w:oddVBand="0" w:evenVBand="0" w:oddHBand="0" w:evenHBand="0" w:firstRowFirstColumn="0" w:firstRowLastColumn="0" w:lastRowFirstColumn="0" w:lastRowLastColumn="0"/>
             </w:pPr>
@@ -3576,7 +3487,7 @@
           </w:tcPr>
           <w:p>
             <w:pPr>
-              <w:spacing w:after="0" w:line="240" w:lineRule="auto"/>
+              <w:spacing w:after="0"/>
               <w:jc w:val="right"/>
               <w:cnfStyle w:val="000000000000" w:firstRow="0" w:lastRow="0" w:firstColumn="0" w:lastColumn="0" w:oddVBand="0" w:evenVBand="0" w:oddHBand="0" w:evenHBand="0" w:firstRowFirstColumn="0" w:firstRowLastColumn="0" w:lastRowFirstColumn="0" w:lastRowLastColumn="0"/>
             </w:pPr>
@@ -3601,7 +3512,7 @@
           </w:tcPr>
           <w:p>
             <w:pPr>
-              <w:spacing w:after="0" w:line="240" w:lineRule="auto"/>
+              <w:spacing w:after="0"/>
               <w:rPr>
                 <w:b w:val="0"/>
                 <w:bCs w:val="0"/>
@@ -3622,7 +3533,7 @@
           </w:tcPr>
           <w:p>
             <w:pPr>
-              <w:spacing w:after="0" w:line="240" w:lineRule="auto"/>
+              <w:spacing w:after="0"/>
               <w:cnfStyle w:val="000000100000" w:firstRow="0" w:lastRow="0" w:firstColumn="0" w:lastColumn="0" w:oddVBand="0" w:evenVBand="0" w:oddHBand="1" w:evenHBand="0" w:firstRowFirstColumn="0" w:firstRowLastColumn="0" w:lastRowFirstColumn="0" w:lastRowLastColumn="0"/>
               <w:rPr>
                 <w:lang w:eastAsia="de-DE"/>
@@ -3647,7 +3558,7 @@
           </w:tcPr>
           <w:p>
             <w:pPr>
-              <w:spacing w:after="0" w:line="240" w:lineRule="auto"/>
+              <w:spacing w:after="0"/>
               <w:jc w:val="right"/>
               <w:cnfStyle w:val="000000100000" w:firstRow="0" w:lastRow="0" w:firstColumn="0" w:lastColumn="0" w:oddVBand="0" w:evenVBand="0" w:oddHBand="1" w:evenHBand="0" w:firstRowFirstColumn="0" w:firstRowLastColumn="0" w:lastRowFirstColumn="0" w:lastRowLastColumn="0"/>
             </w:pPr>
@@ -3666,7 +3577,7 @@
           </w:tcPr>
           <w:p>
             <w:pPr>
-              <w:spacing w:after="0" w:line="240" w:lineRule="auto"/>
+              <w:spacing w:after="0"/>
               <w:jc w:val="right"/>
               <w:cnfStyle w:val="000000100000" w:firstRow="0" w:lastRow="0" w:firstColumn="0" w:lastColumn="0" w:oddVBand="0" w:evenVBand="0" w:oddHBand="1" w:evenHBand="0" w:firstRowFirstColumn="0" w:firstRowLastColumn="0" w:lastRowFirstColumn="0" w:lastRowLastColumn="0"/>
             </w:pPr>
@@ -3693,7 +3604,7 @@
           </w:tcPr>
           <w:p>
             <w:pPr>
-              <w:spacing w:after="0" w:line="240" w:lineRule="auto"/>
+              <w:spacing w:after="0"/>
               <w:rPr>
                 <w:b w:val="0"/>
                 <w:bCs w:val="0"/>
@@ -3717,7 +3628,7 @@
           </w:tcPr>
           <w:p>
             <w:pPr>
-              <w:spacing w:after="0" w:line="240" w:lineRule="auto"/>
+              <w:spacing w:after="0"/>
               <w:cnfStyle w:val="000000000000" w:firstRow="0" w:lastRow="0" w:firstColumn="0" w:lastColumn="0" w:oddVBand="0" w:evenVBand="0" w:oddHBand="0" w:evenHBand="0" w:firstRowFirstColumn="0" w:firstRowLastColumn="0" w:lastRowFirstColumn="0" w:lastRowLastColumn="0"/>
               <w:rPr>
                 <w:lang w:eastAsia="de-DE"/>
@@ -3759,7 +3670,7 @@
           </w:tcPr>
           <w:p>
             <w:pPr>
-              <w:spacing w:after="0" w:line="240" w:lineRule="auto"/>
+              <w:spacing w:after="0"/>
               <w:jc w:val="right"/>
               <w:cnfStyle w:val="000000000000" w:firstRow="0" w:lastRow="0" w:firstColumn="0" w:lastColumn="0" w:oddVBand="0" w:evenVBand="0" w:oddHBand="0" w:evenHBand="0" w:firstRowFirstColumn="0" w:firstRowLastColumn="0" w:lastRowFirstColumn="0" w:lastRowLastColumn="0"/>
             </w:pPr>
@@ -3780,7 +3691,7 @@
           </w:tcPr>
           <w:p>
             <w:pPr>
-              <w:spacing w:after="0" w:line="240" w:lineRule="auto"/>
+              <w:spacing w:after="0"/>
               <w:jc w:val="right"/>
               <w:cnfStyle w:val="000000000000" w:firstRow="0" w:lastRow="0" w:firstColumn="0" w:lastColumn="0" w:oddVBand="0" w:evenVBand="0" w:oddHBand="0" w:evenHBand="0" w:firstRowFirstColumn="0" w:firstRowLastColumn="0" w:lastRowFirstColumn="0" w:lastRowLastColumn="0"/>
             </w:pPr>
@@ -3805,7 +3716,7 @@
           </w:tcPr>
           <w:p>
             <w:pPr>
-              <w:spacing w:after="0" w:line="240" w:lineRule="auto"/>
+              <w:spacing w:after="0"/>
               <w:rPr>
                 <w:b w:val="0"/>
                 <w:bCs w:val="0"/>
@@ -3826,7 +3737,7 @@
           </w:tcPr>
           <w:p>
             <w:pPr>
-              <w:spacing w:after="0" w:line="240" w:lineRule="auto"/>
+              <w:spacing w:after="0"/>
               <w:cnfStyle w:val="000000100000" w:firstRow="0" w:lastRow="0" w:firstColumn="0" w:lastColumn="0" w:oddVBand="0" w:evenVBand="0" w:oddHBand="1" w:evenHBand="0" w:firstRowFirstColumn="0" w:firstRowLastColumn="0" w:lastRowFirstColumn="0" w:lastRowLastColumn="0"/>
               <w:rPr>
                 <w:lang w:eastAsia="de-DE"/>
@@ -3851,7 +3762,7 @@
           </w:tcPr>
           <w:p>
             <w:pPr>
-              <w:spacing w:after="0" w:line="240" w:lineRule="auto"/>
+              <w:spacing w:after="0"/>
               <w:jc w:val="right"/>
               <w:cnfStyle w:val="000000100000" w:firstRow="0" w:lastRow="0" w:firstColumn="0" w:lastColumn="0" w:oddVBand="0" w:evenVBand="0" w:oddHBand="1" w:evenHBand="0" w:firstRowFirstColumn="0" w:firstRowLastColumn="0" w:lastRowFirstColumn="0" w:lastRowLastColumn="0"/>
             </w:pPr>
@@ -3870,7 +3781,7 @@
           </w:tcPr>
           <w:p>
             <w:pPr>
-              <w:spacing w:after="0" w:line="240" w:lineRule="auto"/>
+              <w:spacing w:after="0"/>
               <w:jc w:val="right"/>
               <w:cnfStyle w:val="000000100000" w:firstRow="0" w:lastRow="0" w:firstColumn="0" w:lastColumn="0" w:oddVBand="0" w:evenVBand="0" w:oddHBand="1" w:evenHBand="0" w:firstRowFirstColumn="0" w:firstRowLastColumn="0" w:lastRowFirstColumn="0" w:lastRowLastColumn="0"/>
             </w:pPr>
@@ -3897,7 +3808,7 @@
           </w:tcPr>
           <w:p>
             <w:pPr>
-              <w:spacing w:after="0" w:line="240" w:lineRule="auto"/>
+              <w:spacing w:after="0"/>
               <w:rPr>
                 <w:b w:val="0"/>
                 <w:bCs w:val="0"/>
@@ -3921,7 +3832,7 @@
           </w:tcPr>
           <w:p>
             <w:pPr>
-              <w:spacing w:after="0" w:line="240" w:lineRule="auto"/>
+              <w:spacing w:after="0"/>
               <w:cnfStyle w:val="000000000000" w:firstRow="0" w:lastRow="0" w:firstColumn="0" w:lastColumn="0" w:oddVBand="0" w:evenVBand="0" w:oddHBand="0" w:evenHBand="0" w:firstRowFirstColumn="0" w:firstRowLastColumn="0" w:lastRowFirstColumn="0" w:lastRowLastColumn="0"/>
               <w:rPr>
                 <w:lang w:eastAsia="de-DE"/>
@@ -3949,7 +3860,7 @@
           </w:tcPr>
           <w:p>
             <w:pPr>
-              <w:spacing w:after="0" w:line="240" w:lineRule="auto"/>
+              <w:spacing w:after="0"/>
               <w:jc w:val="right"/>
               <w:cnfStyle w:val="000000000000" w:firstRow="0" w:lastRow="0" w:firstColumn="0" w:lastColumn="0" w:oddVBand="0" w:evenVBand="0" w:oddHBand="0" w:evenHBand="0" w:firstRowFirstColumn="0" w:firstRowLastColumn="0" w:lastRowFirstColumn="0" w:lastRowLastColumn="0"/>
             </w:pPr>
@@ -3970,7 +3881,7 @@
           </w:tcPr>
           <w:p>
             <w:pPr>
-              <w:spacing w:after="0" w:line="240" w:lineRule="auto"/>
+              <w:spacing w:after="0"/>
               <w:jc w:val="right"/>
               <w:cnfStyle w:val="000000000000" w:firstRow="0" w:lastRow="0" w:firstColumn="0" w:lastColumn="0" w:oddVBand="0" w:evenVBand="0" w:oddHBand="0" w:evenHBand="0" w:firstRowFirstColumn="0" w:firstRowLastColumn="0" w:lastRowFirstColumn="0" w:lastRowLastColumn="0"/>
             </w:pPr>
@@ -3995,7 +3906,7 @@
           </w:tcPr>
           <w:p>
             <w:pPr>
-              <w:spacing w:after="0" w:line="240" w:lineRule="auto"/>
+              <w:spacing w:after="0"/>
               <w:rPr>
                 <w:b w:val="0"/>
                 <w:bCs w:val="0"/>
@@ -4016,7 +3927,7 @@
           </w:tcPr>
           <w:p>
             <w:pPr>
-              <w:spacing w:after="0" w:line="240" w:lineRule="auto"/>
+              <w:spacing w:after="0"/>
               <w:cnfStyle w:val="000000100000" w:firstRow="0" w:lastRow="0" w:firstColumn="0" w:lastColumn="0" w:oddVBand="0" w:evenVBand="0" w:oddHBand="1" w:evenHBand="0" w:firstRowFirstColumn="0" w:firstRowLastColumn="0" w:lastRowFirstColumn="0" w:lastRowLastColumn="0"/>
               <w:rPr>
                 <w:lang w:eastAsia="de-DE"/>
@@ -4041,7 +3952,7 @@
           </w:tcPr>
           <w:p>
             <w:pPr>
-              <w:spacing w:after="0" w:line="240" w:lineRule="auto"/>
+              <w:spacing w:after="0"/>
               <w:jc w:val="right"/>
               <w:cnfStyle w:val="000000100000" w:firstRow="0" w:lastRow="0" w:firstColumn="0" w:lastColumn="0" w:oddVBand="0" w:evenVBand="0" w:oddHBand="1" w:evenHBand="0" w:firstRowFirstColumn="0" w:firstRowLastColumn="0" w:lastRowFirstColumn="0" w:lastRowLastColumn="0"/>
             </w:pPr>
@@ -4060,7 +3971,7 @@
           </w:tcPr>
           <w:p>
             <w:pPr>
-              <w:spacing w:after="0" w:line="240" w:lineRule="auto"/>
+              <w:spacing w:after="0"/>
               <w:jc w:val="right"/>
               <w:cnfStyle w:val="000000100000" w:firstRow="0" w:lastRow="0" w:firstColumn="0" w:lastColumn="0" w:oddVBand="0" w:evenVBand="0" w:oddHBand="1" w:evenHBand="0" w:firstRowFirstColumn="0" w:firstRowLastColumn="0" w:lastRowFirstColumn="0" w:lastRowLastColumn="0"/>
             </w:pPr>
@@ -4087,7 +3998,7 @@
           </w:tcPr>
           <w:p>
             <w:pPr>
-              <w:spacing w:after="0" w:line="240" w:lineRule="auto"/>
+              <w:spacing w:after="0"/>
               <w:rPr>
                 <w:b w:val="0"/>
                 <w:bCs w:val="0"/>
@@ -4111,7 +4022,7 @@
           </w:tcPr>
           <w:p>
             <w:pPr>
-              <w:spacing w:after="0" w:line="240" w:lineRule="auto"/>
+              <w:spacing w:after="0"/>
               <w:cnfStyle w:val="000000000000" w:firstRow="0" w:lastRow="0" w:firstColumn="0" w:lastColumn="0" w:oddVBand="0" w:evenVBand="0" w:oddHBand="0" w:evenHBand="0" w:firstRowFirstColumn="0" w:firstRowLastColumn="0" w:lastRowFirstColumn="0" w:lastRowLastColumn="0"/>
               <w:rPr>
                 <w:lang w:eastAsia="de-DE"/>
@@ -4121,13 +4032,7 @@
               <w:rPr>
                 <w:lang w:eastAsia="de-DE"/>
               </w:rPr>
-              <w:t xml:space="preserve">Registriert sich </w:t>
-            </w:r>
-            <w:r>
-              <w:rPr>
-                <w:lang w:eastAsia="de-DE"/>
-              </w:rPr>
-              <w:t>ein User oder ändert er seine Emailadresse, muss er diese bestätigen. Zum Bestätigen wird eine Bestätigungslink an die Emailadresse versandt, die durch den User bestätigt werden muss.</w:t>
+              <w:t>Registriert sich ein User oder ändert er seine Emailadresse, muss er diese bestätigen. Zum Bestätigen wird eine Bestätigungslink an die Emailadresse versandt, die durch den User bestätigt werden muss.</w:t>
             </w:r>
           </w:p>
         </w:tc>
@@ -4145,7 +4050,7 @@
           </w:tcPr>
           <w:p>
             <w:pPr>
-              <w:spacing w:after="0" w:line="240" w:lineRule="auto"/>
+              <w:spacing w:after="0"/>
               <w:jc w:val="right"/>
               <w:cnfStyle w:val="000000000000" w:firstRow="0" w:lastRow="0" w:firstColumn="0" w:lastColumn="0" w:oddVBand="0" w:evenVBand="0" w:oddHBand="0" w:evenHBand="0" w:firstRowFirstColumn="0" w:firstRowLastColumn="0" w:lastRowFirstColumn="0" w:lastRowLastColumn="0"/>
             </w:pPr>
@@ -4166,7 +4071,7 @@
           </w:tcPr>
           <w:p>
             <w:pPr>
-              <w:spacing w:after="0" w:line="240" w:lineRule="auto"/>
+              <w:spacing w:after="0"/>
               <w:jc w:val="right"/>
               <w:cnfStyle w:val="000000000000" w:firstRow="0" w:lastRow="0" w:firstColumn="0" w:lastColumn="0" w:oddVBand="0" w:evenVBand="0" w:oddHBand="0" w:evenHBand="0" w:firstRowFirstColumn="0" w:firstRowLastColumn="0" w:lastRowFirstColumn="0" w:lastRowLastColumn="0"/>
             </w:pPr>
@@ -4191,7 +4096,7 @@
           </w:tcPr>
           <w:p>
             <w:pPr>
-              <w:spacing w:after="0" w:line="240" w:lineRule="auto"/>
+              <w:spacing w:after="0"/>
               <w:rPr>
                 <w:sz w:val="28"/>
                 <w:szCs w:val="28"/>
@@ -4217,7 +4122,7 @@
           </w:tcPr>
           <w:p>
             <w:pPr>
-              <w:spacing w:after="0" w:line="240" w:lineRule="auto"/>
+              <w:spacing w:after="0"/>
               <w:cnfStyle w:val="000000100000" w:firstRow="0" w:lastRow="0" w:firstColumn="0" w:lastColumn="0" w:oddVBand="0" w:evenVBand="0" w:oddHBand="1" w:evenHBand="0" w:firstRowFirstColumn="0" w:firstRowLastColumn="0" w:lastRowFirstColumn="0" w:lastRowLastColumn="0"/>
               <w:rPr>
                 <w:sz w:val="28"/>
@@ -4289,7 +4194,7 @@
           </w:tcPr>
           <w:p>
             <w:pPr>
-              <w:spacing w:after="0" w:line="240" w:lineRule="auto"/>
+              <w:spacing w:after="0"/>
               <w:rPr>
                 <w:b w:val="0"/>
                 <w:bCs w:val="0"/>
@@ -4313,7 +4218,7 @@
           </w:tcPr>
           <w:p>
             <w:pPr>
-              <w:spacing w:after="0" w:line="240" w:lineRule="auto"/>
+              <w:spacing w:after="0"/>
               <w:cnfStyle w:val="000000000000" w:firstRow="0" w:lastRow="0" w:firstColumn="0" w:lastColumn="0" w:oddVBand="0" w:evenVBand="0" w:oddHBand="0" w:evenHBand="0" w:firstRowFirstColumn="0" w:firstRowLastColumn="0" w:lastRowFirstColumn="0" w:lastRowLastColumn="0"/>
               <w:rPr>
                 <w:lang w:eastAsia="de-DE"/>
@@ -4341,7 +4246,7 @@
           </w:tcPr>
           <w:p>
             <w:pPr>
-              <w:spacing w:after="0" w:line="240" w:lineRule="auto"/>
+              <w:spacing w:after="0"/>
               <w:jc w:val="right"/>
               <w:cnfStyle w:val="000000000000" w:firstRow="0" w:lastRow="0" w:firstColumn="0" w:lastColumn="0" w:oddVBand="0" w:evenVBand="0" w:oddHBand="0" w:evenHBand="0" w:firstRowFirstColumn="0" w:firstRowLastColumn="0" w:lastRowFirstColumn="0" w:lastRowLastColumn="0"/>
             </w:pPr>
@@ -4362,7 +4267,7 @@
           </w:tcPr>
           <w:p>
             <w:pPr>
-              <w:spacing w:after="0" w:line="240" w:lineRule="auto"/>
+              <w:spacing w:after="0"/>
               <w:jc w:val="right"/>
               <w:cnfStyle w:val="000000000000" w:firstRow="0" w:lastRow="0" w:firstColumn="0" w:lastColumn="0" w:oddVBand="0" w:evenVBand="0" w:oddHBand="0" w:evenHBand="0" w:firstRowFirstColumn="0" w:firstRowLastColumn="0" w:lastRowFirstColumn="0" w:lastRowLastColumn="0"/>
             </w:pPr>
@@ -4387,7 +4292,7 @@
           </w:tcPr>
           <w:p>
             <w:pPr>
-              <w:spacing w:after="0" w:line="240" w:lineRule="auto"/>
+              <w:spacing w:after="0"/>
               <w:rPr>
                 <w:b w:val="0"/>
                 <w:bCs w:val="0"/>
@@ -4409,7 +4314,7 @@
           </w:tcPr>
           <w:p>
             <w:pPr>
-              <w:spacing w:after="0" w:line="240" w:lineRule="auto"/>
+              <w:spacing w:after="0"/>
               <w:cnfStyle w:val="000000100000" w:firstRow="0" w:lastRow="0" w:firstColumn="0" w:lastColumn="0" w:oddVBand="0" w:evenVBand="0" w:oddHBand="1" w:evenHBand="0" w:firstRowFirstColumn="0" w:firstRowLastColumn="0" w:lastRowFirstColumn="0" w:lastRowLastColumn="0"/>
               <w:rPr>
                 <w:lang w:eastAsia="de-DE"/>
@@ -4434,7 +4339,7 @@
           </w:tcPr>
           <w:p>
             <w:pPr>
-              <w:spacing w:after="0" w:line="240" w:lineRule="auto"/>
+              <w:spacing w:after="0"/>
               <w:jc w:val="right"/>
               <w:cnfStyle w:val="000000100000" w:firstRow="0" w:lastRow="0" w:firstColumn="0" w:lastColumn="0" w:oddVBand="0" w:evenVBand="0" w:oddHBand="1" w:evenHBand="0" w:firstRowFirstColumn="0" w:firstRowLastColumn="0" w:lastRowFirstColumn="0" w:lastRowLastColumn="0"/>
             </w:pPr>
@@ -4453,7 +4358,7 @@
           </w:tcPr>
           <w:p>
             <w:pPr>
-              <w:spacing w:after="0" w:line="240" w:lineRule="auto"/>
+              <w:spacing w:after="0"/>
               <w:jc w:val="right"/>
               <w:cnfStyle w:val="000000100000" w:firstRow="0" w:lastRow="0" w:firstColumn="0" w:lastColumn="0" w:oddVBand="0" w:evenVBand="0" w:oddHBand="1" w:evenHBand="0" w:firstRowFirstColumn="0" w:firstRowLastColumn="0" w:lastRowFirstColumn="0" w:lastRowLastColumn="0"/>
             </w:pPr>
@@ -4480,7 +4385,7 @@
           </w:tcPr>
           <w:p>
             <w:pPr>
-              <w:spacing w:after="0" w:line="240" w:lineRule="auto"/>
+              <w:spacing w:after="0"/>
               <w:rPr>
                 <w:b w:val="0"/>
                 <w:bCs w:val="0"/>
@@ -4504,7 +4409,7 @@
           </w:tcPr>
           <w:p>
             <w:pPr>
-              <w:spacing w:after="0" w:line="240" w:lineRule="auto"/>
+              <w:spacing w:after="0"/>
               <w:cnfStyle w:val="000000000000" w:firstRow="0" w:lastRow="0" w:firstColumn="0" w:lastColumn="0" w:oddVBand="0" w:evenVBand="0" w:oddHBand="0" w:evenHBand="0" w:firstRowFirstColumn="0" w:firstRowLastColumn="0" w:lastRowFirstColumn="0" w:lastRowLastColumn="0"/>
               <w:rPr>
                 <w:lang w:eastAsia="de-DE"/>
@@ -4514,13 +4419,7 @@
               <w:rPr>
                 <w:lang w:eastAsia="de-DE"/>
               </w:rPr>
-              <w:t xml:space="preserve">Der User muss sich zur Nutzung des Dienstes in </w:t>
-            </w:r>
-            <w:r>
-              <w:rPr>
-                <w:lang w:eastAsia="de-DE"/>
-              </w:rPr>
-              <w:t>der Android-Anwendung anmelden.</w:t>
+              <w:t>Der User muss sich zur Nutzung des Dienstes in der Android-Anwendung anmelden.</w:t>
             </w:r>
           </w:p>
         </w:tc>
@@ -4538,7 +4437,7 @@
           </w:tcPr>
           <w:p>
             <w:pPr>
-              <w:spacing w:after="0" w:line="240" w:lineRule="auto"/>
+              <w:spacing w:after="0"/>
               <w:jc w:val="right"/>
               <w:cnfStyle w:val="000000000000" w:firstRow="0" w:lastRow="0" w:firstColumn="0" w:lastColumn="0" w:oddVBand="0" w:evenVBand="0" w:oddHBand="0" w:evenHBand="0" w:firstRowFirstColumn="0" w:firstRowLastColumn="0" w:lastRowFirstColumn="0" w:lastRowLastColumn="0"/>
             </w:pPr>
@@ -4559,7 +4458,7 @@
           </w:tcPr>
           <w:p>
             <w:pPr>
-              <w:spacing w:after="0" w:line="240" w:lineRule="auto"/>
+              <w:spacing w:after="0"/>
               <w:jc w:val="right"/>
               <w:cnfStyle w:val="000000000000" w:firstRow="0" w:lastRow="0" w:firstColumn="0" w:lastColumn="0" w:oddVBand="0" w:evenVBand="0" w:oddHBand="0" w:evenHBand="0" w:firstRowFirstColumn="0" w:firstRowLastColumn="0" w:lastRowFirstColumn="0" w:lastRowLastColumn="0"/>
             </w:pPr>
@@ -4584,7 +4483,7 @@
           </w:tcPr>
           <w:p>
             <w:pPr>
-              <w:spacing w:after="0" w:line="240" w:lineRule="auto"/>
+              <w:spacing w:after="0"/>
               <w:rPr>
                 <w:b w:val="0"/>
                 <w:bCs w:val="0"/>
@@ -4605,7 +4504,7 @@
           </w:tcPr>
           <w:p>
             <w:pPr>
-              <w:spacing w:after="0" w:line="240" w:lineRule="auto"/>
+              <w:spacing w:after="0"/>
               <w:cnfStyle w:val="000000100000" w:firstRow="0" w:lastRow="0" w:firstColumn="0" w:lastColumn="0" w:oddVBand="0" w:evenVBand="0" w:oddHBand="1" w:evenHBand="0" w:firstRowFirstColumn="0" w:firstRowLastColumn="0" w:lastRowFirstColumn="0" w:lastRowLastColumn="0"/>
               <w:rPr>
                 <w:lang w:eastAsia="de-DE"/>
@@ -4630,7 +4529,7 @@
           </w:tcPr>
           <w:p>
             <w:pPr>
-              <w:spacing w:after="0" w:line="240" w:lineRule="auto"/>
+              <w:spacing w:after="0"/>
               <w:jc w:val="right"/>
               <w:cnfStyle w:val="000000100000" w:firstRow="0" w:lastRow="0" w:firstColumn="0" w:lastColumn="0" w:oddVBand="0" w:evenVBand="0" w:oddHBand="1" w:evenHBand="0" w:firstRowFirstColumn="0" w:firstRowLastColumn="0" w:lastRowFirstColumn="0" w:lastRowLastColumn="0"/>
             </w:pPr>
@@ -4649,7 +4548,7 @@
           </w:tcPr>
           <w:p>
             <w:pPr>
-              <w:spacing w:after="0" w:line="240" w:lineRule="auto"/>
+              <w:spacing w:after="0"/>
               <w:jc w:val="right"/>
               <w:cnfStyle w:val="000000100000" w:firstRow="0" w:lastRow="0" w:firstColumn="0" w:lastColumn="0" w:oddVBand="0" w:evenVBand="0" w:oddHBand="1" w:evenHBand="0" w:firstRowFirstColumn="0" w:firstRowLastColumn="0" w:lastRowFirstColumn="0" w:lastRowLastColumn="0"/>
             </w:pPr>
@@ -4676,7 +4575,7 @@
           </w:tcPr>
           <w:p>
             <w:pPr>
-              <w:spacing w:after="0" w:line="240" w:lineRule="auto"/>
+              <w:spacing w:after="0"/>
               <w:rPr>
                 <w:b w:val="0"/>
                 <w:bCs w:val="0"/>
@@ -4700,7 +4599,7 @@
           </w:tcPr>
           <w:p>
             <w:pPr>
-              <w:spacing w:after="0" w:line="240" w:lineRule="auto"/>
+              <w:spacing w:after="0"/>
               <w:cnfStyle w:val="000000000000" w:firstRow="0" w:lastRow="0" w:firstColumn="0" w:lastColumn="0" w:oddVBand="0" w:evenVBand="0" w:oddHBand="0" w:evenHBand="0" w:firstRowFirstColumn="0" w:firstRowLastColumn="0" w:lastRowFirstColumn="0" w:lastRowLastColumn="0"/>
               <w:rPr>
                 <w:lang w:eastAsia="de-DE"/>
@@ -4724,13 +4623,7 @@
               <w:rPr>
                 <w:lang w:eastAsia="de-DE"/>
               </w:rPr>
-              <w:t xml:space="preserve"> hinzufügen und wieder </w:t>
-            </w:r>
-            <w:r>
-              <w:rPr>
-                <w:lang w:eastAsia="de-DE"/>
-              </w:rPr>
-              <w:t>entfernen.</w:t>
+              <w:t xml:space="preserve"> hinzufügen und wieder entfernen.</w:t>
             </w:r>
           </w:p>
         </w:tc>
@@ -4748,7 +4641,7 @@
           </w:tcPr>
           <w:p>
             <w:pPr>
-              <w:spacing w:after="0" w:line="240" w:lineRule="auto"/>
+              <w:spacing w:after="0"/>
               <w:jc w:val="right"/>
               <w:cnfStyle w:val="000000000000" w:firstRow="0" w:lastRow="0" w:firstColumn="0" w:lastColumn="0" w:oddVBand="0" w:evenVBand="0" w:oddHBand="0" w:evenHBand="0" w:firstRowFirstColumn="0" w:firstRowLastColumn="0" w:lastRowFirstColumn="0" w:lastRowLastColumn="0"/>
             </w:pPr>
@@ -4769,7 +4662,7 @@
           </w:tcPr>
           <w:p>
             <w:pPr>
-              <w:spacing w:after="0" w:line="240" w:lineRule="auto"/>
+              <w:spacing w:after="0"/>
               <w:jc w:val="right"/>
               <w:cnfStyle w:val="000000000000" w:firstRow="0" w:lastRow="0" w:firstColumn="0" w:lastColumn="0" w:oddVBand="0" w:evenVBand="0" w:oddHBand="0" w:evenHBand="0" w:firstRowFirstColumn="0" w:firstRowLastColumn="0" w:lastRowFirstColumn="0" w:lastRowLastColumn="0"/>
             </w:pPr>
@@ -4794,7 +4687,7 @@
           </w:tcPr>
           <w:p>
             <w:pPr>
-              <w:spacing w:after="0" w:line="240" w:lineRule="auto"/>
+              <w:spacing w:after="0"/>
               <w:rPr>
                 <w:b w:val="0"/>
                 <w:bCs w:val="0"/>
@@ -4815,7 +4708,7 @@
           </w:tcPr>
           <w:p>
             <w:pPr>
-              <w:spacing w:after="0" w:line="240" w:lineRule="auto"/>
+              <w:spacing w:after="0"/>
               <w:cnfStyle w:val="000000100000" w:firstRow="0" w:lastRow="0" w:firstColumn="0" w:lastColumn="0" w:oddVBand="0" w:evenVBand="0" w:oddHBand="1" w:evenHBand="0" w:firstRowFirstColumn="0" w:firstRowLastColumn="0" w:lastRowFirstColumn="0" w:lastRowLastColumn="0"/>
               <w:rPr>
                 <w:lang w:eastAsia="de-DE"/>
@@ -4840,7 +4733,7 @@
           </w:tcPr>
           <w:p>
             <w:pPr>
-              <w:spacing w:after="0" w:line="240" w:lineRule="auto"/>
+              <w:spacing w:after="0"/>
               <w:jc w:val="right"/>
               <w:cnfStyle w:val="000000100000" w:firstRow="0" w:lastRow="0" w:firstColumn="0" w:lastColumn="0" w:oddVBand="0" w:evenVBand="0" w:oddHBand="1" w:evenHBand="0" w:firstRowFirstColumn="0" w:firstRowLastColumn="0" w:lastRowFirstColumn="0" w:lastRowLastColumn="0"/>
             </w:pPr>
@@ -4859,7 +4752,7 @@
           </w:tcPr>
           <w:p>
             <w:pPr>
-              <w:spacing w:after="0" w:line="240" w:lineRule="auto"/>
+              <w:spacing w:after="0"/>
               <w:jc w:val="right"/>
               <w:cnfStyle w:val="000000100000" w:firstRow="0" w:lastRow="0" w:firstColumn="0" w:lastColumn="0" w:oddVBand="0" w:evenVBand="0" w:oddHBand="1" w:evenHBand="0" w:firstRowFirstColumn="0" w:firstRowLastColumn="0" w:lastRowFirstColumn="0" w:lastRowLastColumn="0"/>
             </w:pPr>
@@ -4885,7 +4778,7 @@
           </w:tcPr>
           <w:p>
             <w:pPr>
-              <w:spacing w:after="0" w:line="240" w:lineRule="auto"/>
+              <w:spacing w:after="0"/>
               <w:rPr>
                 <w:b w:val="0"/>
                 <w:bCs w:val="0"/>
@@ -4908,7 +4801,7 @@
           </w:tcPr>
           <w:p>
             <w:pPr>
-              <w:spacing w:after="0" w:line="240" w:lineRule="auto"/>
+              <w:spacing w:after="0"/>
               <w:cnfStyle w:val="000000000000" w:firstRow="0" w:lastRow="0" w:firstColumn="0" w:lastColumn="0" w:oddVBand="0" w:evenVBand="0" w:oddHBand="0" w:evenHBand="0" w:firstRowFirstColumn="0" w:firstRowLastColumn="0" w:lastRowFirstColumn="0" w:lastRowLastColumn="0"/>
               <w:rPr>
                 <w:lang w:eastAsia="de-DE"/>
@@ -4918,13 +4811,7 @@
               <w:rPr>
                 <w:lang w:eastAsia="de-DE"/>
               </w:rPr>
-              <w:t xml:space="preserve">Der User kann sich alle Inhaltsstoffe des Produktes anzeigen lassen, sowie eine Websuche nach </w:t>
-            </w:r>
-            <w:r>
-              <w:rPr>
-                <w:lang w:eastAsia="de-DE"/>
-              </w:rPr>
-              <w:t>dem Produkt starten.</w:t>
+              <w:t>Der User kann sich alle Inhaltsstoffe des Produktes anzeigen lassen, sowie eine Websuche nach dem Produkt starten.</w:t>
             </w:r>
           </w:p>
         </w:tc>
@@ -4941,7 +4828,7 @@
           </w:tcPr>
           <w:p>
             <w:pPr>
-              <w:spacing w:after="0" w:line="240" w:lineRule="auto"/>
+              <w:spacing w:after="0"/>
               <w:jc w:val="right"/>
               <w:cnfStyle w:val="000000000000" w:firstRow="0" w:lastRow="0" w:firstColumn="0" w:lastColumn="0" w:oddVBand="0" w:evenVBand="0" w:oddHBand="0" w:evenHBand="0" w:firstRowFirstColumn="0" w:firstRowLastColumn="0" w:lastRowFirstColumn="0" w:lastRowLastColumn="0"/>
             </w:pPr>
@@ -4961,7 +4848,7 @@
           </w:tcPr>
           <w:p>
             <w:pPr>
-              <w:spacing w:after="0" w:line="240" w:lineRule="auto"/>
+              <w:spacing w:after="0"/>
               <w:jc w:val="right"/>
               <w:cnfStyle w:val="000000000000" w:firstRow="0" w:lastRow="0" w:firstColumn="0" w:lastColumn="0" w:oddVBand="0" w:evenVBand="0" w:oddHBand="0" w:evenHBand="0" w:firstRowFirstColumn="0" w:firstRowLastColumn="0" w:lastRowFirstColumn="0" w:lastRowLastColumn="0"/>
             </w:pPr>
@@ -5034,17 +4921,13 @@
           </w:tcPr>
           <w:p>
             <w:pPr>
-              <w:spacing w:after="0" w:line="240" w:lineRule="auto"/>
+              <w:spacing w:after="0"/>
               <w:rPr>
                 <w:b w:val="0"/>
                 <w:bCs w:val="0"/>
-                <w:color w:val="FFFFFF" w:themeColor="background1"/>
-              </w:rPr>
-            </w:pPr>
-            <w:r>
-              <w:rPr>
-                <w:color w:val="FFFFFF" w:themeColor="background1"/>
-              </w:rPr>
+              </w:rPr>
+            </w:pPr>
+            <w:r>
               <w:t>ID</w:t>
             </w:r>
           </w:p>
@@ -5059,18 +4942,14 @@
           </w:tcPr>
           <w:p>
             <w:pPr>
-              <w:spacing w:after="0" w:line="240" w:lineRule="auto"/>
+              <w:spacing w:after="0"/>
               <w:cnfStyle w:val="100000000000" w:firstRow="1" w:lastRow="0" w:firstColumn="0" w:lastColumn="0" w:oddVBand="0" w:evenVBand="0" w:oddHBand="0" w:evenHBand="0" w:firstRowFirstColumn="0" w:firstRowLastColumn="0" w:lastRowFirstColumn="0" w:lastRowLastColumn="0"/>
               <w:rPr>
                 <w:b w:val="0"/>
                 <w:bCs w:val="0"/>
-                <w:color w:val="FFFFFF" w:themeColor="background1"/>
-              </w:rPr>
-            </w:pPr>
-            <w:r>
-              <w:rPr>
-                <w:color w:val="FFFFFF" w:themeColor="background1"/>
-              </w:rPr>
+              </w:rPr>
+            </w:pPr>
+            <w:r>
               <w:t>Funktionalität</w:t>
             </w:r>
           </w:p>
@@ -5091,7 +4970,7 @@
           </w:tcPr>
           <w:p>
             <w:pPr>
-              <w:spacing w:after="0" w:line="240" w:lineRule="auto"/>
+              <w:spacing w:after="0"/>
               <w:rPr>
                 <w:sz w:val="28"/>
                 <w:szCs w:val="28"/>
@@ -5116,7 +4995,7 @@
           </w:tcPr>
           <w:p>
             <w:pPr>
-              <w:spacing w:after="0" w:line="240" w:lineRule="auto"/>
+              <w:spacing w:after="0"/>
               <w:cnfStyle w:val="000000100000" w:firstRow="0" w:lastRow="0" w:firstColumn="0" w:lastColumn="0" w:oddVBand="0" w:evenVBand="0" w:oddHBand="1" w:evenHBand="0" w:firstRowFirstColumn="0" w:firstRowLastColumn="0" w:lastRowFirstColumn="0" w:lastRowLastColumn="0"/>
               <w:rPr>
                 <w:sz w:val="28"/>
@@ -5150,7 +5029,7 @@
           </w:tcPr>
           <w:p>
             <w:pPr>
-              <w:spacing w:after="0" w:line="240" w:lineRule="auto"/>
+              <w:spacing w:after="0"/>
               <w:rPr>
                 <w:b w:val="0"/>
                 <w:bCs w:val="0"/>
@@ -5173,14 +5052,11 @@
           </w:tcPr>
           <w:p>
             <w:pPr>
-              <w:spacing w:after="0" w:line="240" w:lineRule="auto"/>
+              <w:spacing w:after="0"/>
               <w:cnfStyle w:val="000000000000" w:firstRow="0" w:lastRow="0" w:firstColumn="0" w:lastColumn="0" w:oddVBand="0" w:evenVBand="0" w:oddHBand="0" w:evenHBand="0" w:firstRowFirstColumn="0" w:firstRowLastColumn="0" w:lastRowFirstColumn="0" w:lastRowLastColumn="0"/>
             </w:pPr>
             <w:r>
-              <w:t>Bei der Anzahl der Nutzer wird zu Beginn von einer Nutzeranzahl von unter 1000 Nutzern ausgegangen.</w:t>
-            </w:r>
-            <w:r>
-              <w:t xml:space="preserve"> Die Anwendung sollte später auch für größere Nutzeranzahlen auslegbar sein.</w:t>
+              <w:t>Bei der Anzahl der Nutzer wird zu Beginn von einer Nutzeranzahl von unter 1000 Nutzern ausgegangen. Die Anwendung sollte später auch für größere Nutzeranzahlen auslegbar sein.</w:t>
             </w:r>
           </w:p>
         </w:tc>
@@ -5200,7 +5076,7 @@
           </w:tcPr>
           <w:p>
             <w:pPr>
-              <w:spacing w:after="0" w:line="240" w:lineRule="auto"/>
+              <w:spacing w:after="0"/>
               <w:rPr>
                 <w:b w:val="0"/>
                 <w:bCs w:val="0"/>
@@ -5221,7 +5097,7 @@
           </w:tcPr>
           <w:p>
             <w:pPr>
-              <w:spacing w:after="0" w:line="240" w:lineRule="auto"/>
+              <w:spacing w:after="0"/>
               <w:cnfStyle w:val="000000100000" w:firstRow="0" w:lastRow="0" w:firstColumn="0" w:lastColumn="0" w:oddVBand="0" w:evenVBand="0" w:oddHBand="1" w:evenHBand="0" w:firstRowFirstColumn="0" w:firstRowLastColumn="0" w:lastRowFirstColumn="0" w:lastRowLastColumn="0"/>
             </w:pPr>
             <w:r>
@@ -5255,7 +5131,7 @@
           </w:tcPr>
           <w:p>
             <w:pPr>
-              <w:spacing w:after="0" w:line="240" w:lineRule="auto"/>
+              <w:spacing w:after="0"/>
               <w:rPr>
                 <w:sz w:val="28"/>
                 <w:szCs w:val="28"/>
@@ -5282,7 +5158,7 @@
           </w:tcPr>
           <w:p>
             <w:pPr>
-              <w:spacing w:after="0" w:line="240" w:lineRule="auto"/>
+              <w:spacing w:after="0"/>
               <w:cnfStyle w:val="000000000000" w:firstRow="0" w:lastRow="0" w:firstColumn="0" w:lastColumn="0" w:oddVBand="0" w:evenVBand="0" w:oddHBand="0" w:evenHBand="0" w:firstRowFirstColumn="0" w:firstRowLastColumn="0" w:lastRowFirstColumn="0" w:lastRowLastColumn="0"/>
               <w:rPr>
                 <w:sz w:val="28"/>
@@ -5314,7 +5190,7 @@
           </w:tcPr>
           <w:p>
             <w:pPr>
-              <w:spacing w:after="0" w:line="240" w:lineRule="auto"/>
+              <w:spacing w:after="0"/>
               <w:rPr>
                 <w:b w:val="0"/>
                 <w:bCs w:val="0"/>
@@ -5335,14 +5211,11 @@
           </w:tcPr>
           <w:p>
             <w:pPr>
-              <w:spacing w:after="0" w:line="240" w:lineRule="auto"/>
+              <w:spacing w:after="0"/>
               <w:cnfStyle w:val="000000100000" w:firstRow="0" w:lastRow="0" w:firstColumn="0" w:lastColumn="0" w:oddVBand="0" w:evenVBand="0" w:oddHBand="1" w:evenHBand="0" w:firstRowFirstColumn="0" w:firstRowLastColumn="0" w:lastRowFirstColumn="0" w:lastRowLastColumn="0"/>
             </w:pPr>
             <w:r>
-              <w:t xml:space="preserve">Die Oberfläche muss selbsterklärend und einfach sein, damit es auch von </w:t>
-            </w:r>
-            <w:r>
-              <w:t>Einsteigern ohne Einweisung verwendet werden kann.</w:t>
+              <w:t>Die Oberfläche muss selbsterklärend und einfach sein, damit es auch von Einsteigern ohne Einweisung verwendet werden kann.</w:t>
             </w:r>
           </w:p>
         </w:tc>
@@ -5364,7 +5237,7 @@
           </w:tcPr>
           <w:p>
             <w:pPr>
-              <w:spacing w:after="0" w:line="240" w:lineRule="auto"/>
+              <w:spacing w:after="0"/>
               <w:rPr>
                 <w:b w:val="0"/>
                 <w:bCs w:val="0"/>
@@ -5387,7 +5260,7 @@
           </w:tcPr>
           <w:p>
             <w:pPr>
-              <w:spacing w:after="0" w:line="240" w:lineRule="auto"/>
+              <w:spacing w:after="0"/>
               <w:cnfStyle w:val="000000000000" w:firstRow="0" w:lastRow="0" w:firstColumn="0" w:lastColumn="0" w:oddVBand="0" w:evenVBand="0" w:oddHBand="0" w:evenHBand="0" w:firstRowFirstColumn="0" w:firstRowLastColumn="0" w:lastRowFirstColumn="0" w:lastRowLastColumn="0"/>
             </w:pPr>
             <w:r>
@@ -5411,7 +5284,7 @@
           </w:tcPr>
           <w:p>
             <w:pPr>
-              <w:spacing w:after="0" w:line="240" w:lineRule="auto"/>
+              <w:spacing w:after="0"/>
               <w:rPr>
                 <w:b w:val="0"/>
                 <w:bCs w:val="0"/>
@@ -5432,7 +5305,7 @@
           </w:tcPr>
           <w:p>
             <w:pPr>
-              <w:spacing w:after="0" w:line="240" w:lineRule="auto"/>
+              <w:spacing w:after="0"/>
               <w:cnfStyle w:val="000000100000" w:firstRow="0" w:lastRow="0" w:firstColumn="0" w:lastColumn="0" w:oddVBand="0" w:evenVBand="0" w:oddHBand="1" w:evenHBand="0" w:firstRowFirstColumn="0" w:firstRowLastColumn="0" w:lastRowFirstColumn="0" w:lastRowLastColumn="0"/>
             </w:pPr>
             <w:r>
@@ -5444,10 +5317,7 @@
             </w:r>
             <w:proofErr w:type="spellEnd"/>
             <w:r>
-              <w:t xml:space="preserve"> M100 muss auf eine gute Lesbarkeit der Inhalte geachtet </w:t>
-            </w:r>
-            <w:r>
-              <w:t>werden. Auch auf allen anderen Plattformen muss eine Lesbarkeit gegeben sein.</w:t>
+              <w:t xml:space="preserve"> M100 muss auf eine gute Lesbarkeit der Inhalte geachtet werden. Auch auf allen anderen Plattformen muss eine Lesbarkeit gegeben sein.</w:t>
             </w:r>
           </w:p>
         </w:tc>
@@ -5469,7 +5339,7 @@
           </w:tcPr>
           <w:p>
             <w:pPr>
-              <w:spacing w:after="0" w:line="240" w:lineRule="auto"/>
+              <w:spacing w:after="0"/>
               <w:rPr>
                 <w:sz w:val="28"/>
                 <w:szCs w:val="28"/>
@@ -5496,7 +5366,7 @@
           </w:tcPr>
           <w:p>
             <w:pPr>
-              <w:spacing w:after="0" w:line="240" w:lineRule="auto"/>
+              <w:spacing w:after="0"/>
               <w:cnfStyle w:val="000000000000" w:firstRow="0" w:lastRow="0" w:firstColumn="0" w:lastColumn="0" w:oddVBand="0" w:evenVBand="0" w:oddHBand="0" w:evenHBand="0" w:firstRowFirstColumn="0" w:firstRowLastColumn="0" w:lastRowFirstColumn="0" w:lastRowLastColumn="0"/>
               <w:rPr>
                 <w:sz w:val="28"/>
@@ -5528,7 +5398,7 @@
           </w:tcPr>
           <w:p>
             <w:pPr>
-              <w:spacing w:after="0" w:line="240" w:lineRule="auto"/>
+              <w:spacing w:after="0"/>
               <w:rPr>
                 <w:b w:val="0"/>
                 <w:bCs w:val="0"/>
@@ -5549,7 +5419,7 @@
           </w:tcPr>
           <w:p>
             <w:pPr>
-              <w:spacing w:after="0" w:line="240" w:lineRule="auto"/>
+              <w:spacing w:after="0"/>
               <w:cnfStyle w:val="000000100000" w:firstRow="0" w:lastRow="0" w:firstColumn="0" w:lastColumn="0" w:oddVBand="0" w:evenVBand="0" w:oddHBand="1" w:evenHBand="0" w:firstRowFirstColumn="0" w:firstRowLastColumn="0" w:lastRowFirstColumn="0" w:lastRowLastColumn="0"/>
             </w:pPr>
             <w:r>
@@ -5575,7 +5445,7 @@
           </w:tcPr>
           <w:p>
             <w:pPr>
-              <w:spacing w:after="0" w:line="240" w:lineRule="auto"/>
+              <w:spacing w:after="0"/>
               <w:rPr>
                 <w:sz w:val="28"/>
                 <w:szCs w:val="28"/>
@@ -5602,7 +5472,7 @@
           </w:tcPr>
           <w:p>
             <w:pPr>
-              <w:spacing w:after="0" w:line="240" w:lineRule="auto"/>
+              <w:spacing w:after="0"/>
               <w:cnfStyle w:val="000000000000" w:firstRow="0" w:lastRow="0" w:firstColumn="0" w:lastColumn="0" w:oddVBand="0" w:evenVBand="0" w:oddHBand="0" w:evenHBand="0" w:firstRowFirstColumn="0" w:firstRowLastColumn="0" w:lastRowFirstColumn="0" w:lastRowLastColumn="0"/>
               <w:rPr>
                 <w:sz w:val="28"/>
@@ -5634,7 +5504,7 @@
           </w:tcPr>
           <w:p>
             <w:pPr>
-              <w:spacing w:after="0" w:line="240" w:lineRule="auto"/>
+              <w:spacing w:after="0"/>
               <w:rPr>
                 <w:b w:val="0"/>
                 <w:bCs w:val="0"/>
@@ -5655,14 +5525,11 @@
           </w:tcPr>
           <w:p>
             <w:pPr>
-              <w:spacing w:after="0" w:line="240" w:lineRule="auto"/>
+              <w:spacing w:after="0"/>
               <w:cnfStyle w:val="000000100000" w:firstRow="0" w:lastRow="0" w:firstColumn="0" w:lastColumn="0" w:oddVBand="0" w:evenVBand="0" w:oddHBand="1" w:evenHBand="0" w:firstRowFirstColumn="0" w:firstRowLastColumn="0" w:lastRowFirstColumn="0" w:lastRowLastColumn="0"/>
             </w:pPr>
             <w:r>
-              <w:t xml:space="preserve">Der Server soll für die Bearbeitung </w:t>
-            </w:r>
-            <w:r>
-              <w:t>einer Anfrage maximal 100ms brauchen.</w:t>
+              <w:t>Der Server soll für die Bearbeitung einer Anfrage maximal 100ms brauchen.</w:t>
             </w:r>
           </w:p>
         </w:tc>
@@ -5684,7 +5551,7 @@
           </w:tcPr>
           <w:p>
             <w:pPr>
-              <w:spacing w:after="0" w:line="240" w:lineRule="auto"/>
+              <w:spacing w:after="0"/>
               <w:rPr>
                 <w:b w:val="0"/>
                 <w:bCs w:val="0"/>
@@ -5707,7 +5574,7 @@
           </w:tcPr>
           <w:p>
             <w:pPr>
-              <w:spacing w:after="0" w:line="240" w:lineRule="auto"/>
+              <w:spacing w:after="0"/>
               <w:cnfStyle w:val="000000000000" w:firstRow="0" w:lastRow="0" w:firstColumn="0" w:lastColumn="0" w:oddVBand="0" w:evenVBand="0" w:oddHBand="0" w:evenHBand="0" w:firstRowFirstColumn="0" w:firstRowLastColumn="0" w:lastRowFirstColumn="0" w:lastRowLastColumn="0"/>
             </w:pPr>
             <w:r>
@@ -5731,7 +5598,7 @@
           </w:tcPr>
           <w:p>
             <w:pPr>
-              <w:spacing w:after="0" w:line="240" w:lineRule="auto"/>
+              <w:spacing w:after="0"/>
               <w:rPr>
                 <w:b w:val="0"/>
                 <w:bCs w:val="0"/>
@@ -5752,14 +5619,11 @@
           </w:tcPr>
           <w:p>
             <w:pPr>
-              <w:spacing w:after="0" w:line="240" w:lineRule="auto"/>
+              <w:spacing w:after="0"/>
               <w:cnfStyle w:val="000000100000" w:firstRow="0" w:lastRow="0" w:firstColumn="0" w:lastColumn="0" w:oddVBand="0" w:evenVBand="0" w:oddHBand="1" w:evenHBand="0" w:firstRowFirstColumn="0" w:firstRowLastColumn="0" w:lastRowFirstColumn="0" w:lastRowLastColumn="0"/>
             </w:pPr>
             <w:r>
-              <w:t xml:space="preserve">Da die App vorerst nicht kommerziell betrieben wird, ist eine hohe Verfügbarkeit nicht wichtig. Eine Verfügbarkeit des Webservices </w:t>
-            </w:r>
-            <w:r>
-              <w:t>von 98% im Jahreszeitraum ist damit ausreichend.</w:t>
+              <w:t>Da die App vorerst nicht kommerziell betrieben wird, ist eine hohe Verfügbarkeit nicht wichtig. Eine Verfügbarkeit des Webservices von 98% im Jahreszeitraum ist damit ausreichend.</w:t>
             </w:r>
           </w:p>
         </w:tc>
@@ -5781,7 +5645,7 @@
           </w:tcPr>
           <w:p>
             <w:pPr>
-              <w:spacing w:after="0" w:line="240" w:lineRule="auto"/>
+              <w:spacing w:after="0"/>
               <w:rPr>
                 <w:sz w:val="28"/>
                 <w:szCs w:val="28"/>
@@ -5808,7 +5672,7 @@
           </w:tcPr>
           <w:p>
             <w:pPr>
-              <w:spacing w:after="0" w:line="240" w:lineRule="auto"/>
+              <w:spacing w:after="0"/>
               <w:cnfStyle w:val="000000000000" w:firstRow="0" w:lastRow="0" w:firstColumn="0" w:lastColumn="0" w:oddVBand="0" w:evenVBand="0" w:oddHBand="0" w:evenHBand="0" w:firstRowFirstColumn="0" w:firstRowLastColumn="0" w:lastRowFirstColumn="0" w:lastRowLastColumn="0"/>
               <w:rPr>
                 <w:sz w:val="28"/>
@@ -5840,7 +5704,7 @@
           </w:tcPr>
           <w:p>
             <w:pPr>
-              <w:spacing w:after="0" w:line="240" w:lineRule="auto"/>
+              <w:spacing w:after="0"/>
               <w:rPr>
                 <w:b w:val="0"/>
                 <w:bCs w:val="0"/>
@@ -5861,7 +5725,7 @@
           </w:tcPr>
           <w:p>
             <w:pPr>
-              <w:spacing w:after="0" w:line="240" w:lineRule="auto"/>
+              <w:spacing w:after="0"/>
               <w:cnfStyle w:val="000000100000" w:firstRow="0" w:lastRow="0" w:firstColumn="0" w:lastColumn="0" w:oddVBand="0" w:evenVBand="0" w:oddHBand="1" w:evenHBand="0" w:firstRowFirstColumn="0" w:firstRowLastColumn="0" w:lastRowFirstColumn="0" w:lastRowLastColumn="0"/>
             </w:pPr>
             <w:r>
@@ -5895,7 +5759,7 @@
           </w:tcPr>
           <w:p>
             <w:pPr>
-              <w:spacing w:after="0" w:line="240" w:lineRule="auto"/>
+              <w:spacing w:after="0"/>
               <w:rPr>
                 <w:b w:val="0"/>
                 <w:bCs w:val="0"/>
@@ -5918,14 +5782,11 @@
           </w:tcPr>
           <w:p>
             <w:pPr>
-              <w:spacing w:after="0" w:line="240" w:lineRule="auto"/>
+              <w:spacing w:after="0"/>
               <w:cnfStyle w:val="000000000000" w:firstRow="0" w:lastRow="0" w:firstColumn="0" w:lastColumn="0" w:oddVBand="0" w:evenVBand="0" w:oddHBand="0" w:evenHBand="0" w:firstRowFirstColumn="0" w:firstRowLastColumn="0" w:lastRowFirstColumn="0" w:lastRowLastColumn="0"/>
             </w:pPr>
             <w:r>
-              <w:t xml:space="preserve">Der Code muss mit ausreichend Kommentaren ausgestattet </w:t>
-            </w:r>
-            <w:r>
-              <w:t xml:space="preserve">sein. Für eine Automatische Dokumentationserstellung werden spezielle Kommentare erstellt, die automatisch verarbeitet werden. Diese Kommentare werden im </w:t>
+              <w:t xml:space="preserve">Der Code muss mit ausreichend Kommentaren ausgestattet sein. Für eine Automatische Dokumentationserstellung werden spezielle Kommentare erstellt, die automatisch verarbeitet werden. Diese Kommentare werden im </w:t>
             </w:r>
             <w:proofErr w:type="spellStart"/>
             <w:r>
@@ -5953,7 +5814,7 @@
           </w:tcPr>
           <w:p>
             <w:pPr>
-              <w:spacing w:after="0" w:line="240" w:lineRule="auto"/>
+              <w:spacing w:after="0"/>
               <w:rPr>
                 <w:sz w:val="28"/>
                 <w:szCs w:val="28"/>
@@ -5978,7 +5839,7 @@
           </w:tcPr>
           <w:p>
             <w:pPr>
-              <w:spacing w:after="0" w:line="240" w:lineRule="auto"/>
+              <w:spacing w:after="0"/>
               <w:cnfStyle w:val="000000100000" w:firstRow="0" w:lastRow="0" w:firstColumn="0" w:lastColumn="0" w:oddVBand="0" w:evenVBand="0" w:oddHBand="1" w:evenHBand="0" w:firstRowFirstColumn="0" w:firstRowLastColumn="0" w:lastRowFirstColumn="0" w:lastRowLastColumn="0"/>
               <w:rPr>
                 <w:sz w:val="28"/>
@@ -6011,7 +5872,7 @@
           </w:tcPr>
           <w:p>
             <w:pPr>
-              <w:spacing w:after="0" w:line="240" w:lineRule="auto"/>
+              <w:spacing w:after="0"/>
               <w:rPr>
                 <w:b w:val="0"/>
                 <w:bCs w:val="0"/>
@@ -6033,14 +5894,11 @@
           </w:tcPr>
           <w:p>
             <w:pPr>
-              <w:spacing w:after="0" w:line="240" w:lineRule="auto"/>
+              <w:spacing w:after="0"/>
               <w:cnfStyle w:val="000000000000" w:firstRow="0" w:lastRow="0" w:firstColumn="0" w:lastColumn="0" w:oddVBand="0" w:evenVBand="0" w:oddHBand="0" w:evenHBand="0" w:firstRowFirstColumn="0" w:firstRowLastColumn="0" w:lastRowFirstColumn="0" w:lastRowLastColumn="0"/>
             </w:pPr>
             <w:r>
-              <w:t xml:space="preserve">Anforderungen an die Testbarkeit werden in einem separaten </w:t>
-            </w:r>
-            <w:r>
-              <w:t>Testkonzept festgelegt.</w:t>
+              <w:t>Anforderungen an die Testbarkeit werden in einem separaten Testkonzept festgelegt.</w:t>
             </w:r>
           </w:p>
         </w:tc>
@@ -6110,13 +5968,7 @@
       </w:r>
       <w:proofErr w:type="spellEnd"/>
       <w:r>
-        <w:t xml:space="preserve">. Änderungen im Code sind ab diesem Zeitpunkt </w:t>
-      </w:r>
-      <w:r>
-        <w:t>kaum zu erwarten. Jessie bietet somit eine sowohl zuverlässige als auch aktuelle Grundlage für die Architektur der Web-Applikation darüber. Apache HTTP Server (in der Version 2.4.10) deckt die Funktionalität des Webservers ab. MySQL-Server (5.4.42) die der</w:t>
-      </w:r>
-      <w:r>
-        <w:t xml:space="preserve"> Datenbank. Zu administrativen Zwecken wird zusätzlich </w:t>
+        <w:t xml:space="preserve">. Änderungen im Code sind ab diesem Zeitpunkt kaum zu erwarten. Jessie bietet somit eine sowohl zuverlässige als auch aktuelle Grundlage für die Architektur der Web-Applikation darüber. Apache HTTP Server (in der Version 2.4.10) deckt die Funktionalität des Webservers ab. MySQL-Server (5.4.42) die der Datenbank. Zu administrativen Zwecken wird zusätzlich </w:t>
       </w:r>
       <w:proofErr w:type="spellStart"/>
       <w:r>
@@ -6577,254 +6429,468 @@
       <w:bookmarkStart w:id="23" w:name="_Toc417755057"/>
       <w:bookmarkEnd w:id="23"/>
       <w:r>
-        <w:t>R</w:t>
-      </w:r>
-      <w:r>
-        <w:t>ollen</w:t>
+        <w:t>Rollen</w:t>
       </w:r>
     </w:p>
+    <w:tbl>
+      <w:tblPr>
+        <w:tblStyle w:val="Tabellenraster"/>
+        <w:tblW w:w="0" w:type="auto"/>
+        <w:tblLook w:val="04A0" w:firstRow="1" w:lastRow="0" w:firstColumn="1" w:lastColumn="0" w:noHBand="0" w:noVBand="1"/>
+      </w:tblPr>
+      <w:tblGrid>
+        <w:gridCol w:w="4606"/>
+        <w:gridCol w:w="4606"/>
+      </w:tblGrid>
+      <w:tr>
+        <w:tc>
+          <w:tcPr>
+            <w:tcW w:w="4606" w:type="dxa"/>
+          </w:tcPr>
+          <w:p>
+            <w:pPr>
+              <w:rPr>
+                <w:lang w:eastAsia="de-DE"/>
+              </w:rPr>
+            </w:pPr>
+            <w:proofErr w:type="spellStart"/>
+            <w:r>
+              <w:rPr>
+                <w:lang w:eastAsia="de-DE"/>
+              </w:rPr>
+              <w:t>Scrum</w:t>
+            </w:r>
+            <w:proofErr w:type="spellEnd"/>
+            <w:r>
+              <w:rPr>
+                <w:lang w:eastAsia="de-DE"/>
+              </w:rPr>
+              <w:t xml:space="preserve"> Master</w:t>
+            </w:r>
+          </w:p>
+        </w:tc>
+        <w:tc>
+          <w:tcPr>
+            <w:tcW w:w="4606" w:type="dxa"/>
+          </w:tcPr>
+          <w:p>
+            <w:pPr>
+              <w:rPr>
+                <w:lang w:eastAsia="de-DE"/>
+              </w:rPr>
+            </w:pPr>
+            <w:r>
+              <w:rPr>
+                <w:lang w:eastAsia="de-DE"/>
+              </w:rPr>
+              <w:t>Marco Heumann</w:t>
+            </w:r>
+          </w:p>
+        </w:tc>
+      </w:tr>
+      <w:tr>
+        <w:tc>
+          <w:tcPr>
+            <w:tcW w:w="4606" w:type="dxa"/>
+          </w:tcPr>
+          <w:p>
+            <w:pPr>
+              <w:rPr>
+                <w:lang w:eastAsia="de-DE"/>
+              </w:rPr>
+            </w:pPr>
+            <w:r>
+              <w:rPr>
+                <w:lang w:eastAsia="de-DE"/>
+              </w:rPr>
+              <w:t>Communication Manager</w:t>
+            </w:r>
+          </w:p>
+        </w:tc>
+        <w:tc>
+          <w:tcPr>
+            <w:tcW w:w="4606" w:type="dxa"/>
+          </w:tcPr>
+          <w:p>
+            <w:pPr>
+              <w:rPr>
+                <w:lang w:eastAsia="de-DE"/>
+              </w:rPr>
+            </w:pPr>
+            <w:r>
+              <w:rPr>
+                <w:lang w:eastAsia="de-DE"/>
+              </w:rPr>
+              <w:t>Edwin Neubauer</w:t>
+            </w:r>
+          </w:p>
+        </w:tc>
+      </w:tr>
+      <w:tr>
+        <w:tc>
+          <w:tcPr>
+            <w:tcW w:w="4606" w:type="dxa"/>
+          </w:tcPr>
+          <w:p>
+            <w:pPr>
+              <w:rPr>
+                <w:lang w:eastAsia="de-DE"/>
+              </w:rPr>
+            </w:pPr>
+            <w:r>
+              <w:rPr>
+                <w:lang w:eastAsia="de-DE"/>
+              </w:rPr>
+              <w:t xml:space="preserve">Senior </w:t>
+            </w:r>
+            <w:proofErr w:type="spellStart"/>
+            <w:r>
+              <w:rPr>
+                <w:lang w:eastAsia="de-DE"/>
+              </w:rPr>
+              <w:t>Requirements</w:t>
+            </w:r>
+            <w:proofErr w:type="spellEnd"/>
+            <w:r>
+              <w:rPr>
+                <w:lang w:eastAsia="de-DE"/>
+              </w:rPr>
+              <w:t xml:space="preserve"> Analyst</w:t>
+            </w:r>
+          </w:p>
+        </w:tc>
+        <w:tc>
+          <w:tcPr>
+            <w:tcW w:w="4606" w:type="dxa"/>
+          </w:tcPr>
+          <w:p>
+            <w:pPr>
+              <w:rPr>
+                <w:lang w:eastAsia="de-DE"/>
+              </w:rPr>
+            </w:pPr>
+            <w:r>
+              <w:rPr>
+                <w:lang w:eastAsia="de-DE"/>
+              </w:rPr>
+              <w:t>Marco Schenkel</w:t>
+            </w:r>
+          </w:p>
+        </w:tc>
+      </w:tr>
+      <w:tr>
+        <w:tc>
+          <w:tcPr>
+            <w:tcW w:w="4606" w:type="dxa"/>
+          </w:tcPr>
+          <w:p>
+            <w:pPr>
+              <w:rPr>
+                <w:lang w:eastAsia="de-DE"/>
+              </w:rPr>
+            </w:pPr>
+            <w:proofErr w:type="spellStart"/>
+            <w:r>
+              <w:rPr>
+                <w:lang w:eastAsia="de-DE"/>
+              </w:rPr>
+              <w:t>Documentation</w:t>
+            </w:r>
+            <w:proofErr w:type="spellEnd"/>
+            <w:r>
+              <w:rPr>
+                <w:lang w:eastAsia="de-DE"/>
+              </w:rPr>
+              <w:t xml:space="preserve"> Manager</w:t>
+            </w:r>
+          </w:p>
+        </w:tc>
+        <w:tc>
+          <w:tcPr>
+            <w:tcW w:w="4606" w:type="dxa"/>
+          </w:tcPr>
+          <w:p>
+            <w:pPr>
+              <w:rPr>
+                <w:lang w:eastAsia="de-DE"/>
+              </w:rPr>
+            </w:pPr>
+            <w:r>
+              <w:rPr>
+                <w:lang w:eastAsia="de-DE"/>
+              </w:rPr>
+              <w:t>Edwin Neubauer</w:t>
+            </w:r>
+          </w:p>
+        </w:tc>
+      </w:tr>
+      <w:tr>
+        <w:tc>
+          <w:tcPr>
+            <w:tcW w:w="4606" w:type="dxa"/>
+          </w:tcPr>
+          <w:p>
+            <w:pPr>
+              <w:rPr>
+                <w:lang w:eastAsia="de-DE"/>
+              </w:rPr>
+            </w:pPr>
+            <w:r>
+              <w:rPr>
+                <w:lang w:val="en-US" w:eastAsia="de-DE"/>
+              </w:rPr>
+              <w:t>Senior Mobile Frontend Developer</w:t>
+            </w:r>
+          </w:p>
+        </w:tc>
+        <w:tc>
+          <w:tcPr>
+            <w:tcW w:w="4606" w:type="dxa"/>
+          </w:tcPr>
+          <w:p>
+            <w:pPr>
+              <w:rPr>
+                <w:lang w:eastAsia="de-DE"/>
+              </w:rPr>
+            </w:pPr>
+            <w:proofErr w:type="spellStart"/>
+            <w:r>
+              <w:rPr>
+                <w:lang w:val="en-US" w:eastAsia="de-DE"/>
+              </w:rPr>
+              <w:t>Gregor</w:t>
+            </w:r>
+            <w:proofErr w:type="spellEnd"/>
+            <w:r>
+              <w:rPr>
+                <w:lang w:val="en-US" w:eastAsia="de-DE"/>
+              </w:rPr>
+              <w:t xml:space="preserve"> </w:t>
+            </w:r>
+            <w:proofErr w:type="spellStart"/>
+            <w:r>
+              <w:rPr>
+                <w:lang w:val="en-US" w:eastAsia="de-DE"/>
+              </w:rPr>
+              <w:t>Baumgärtner</w:t>
+            </w:r>
+            <w:proofErr w:type="spellEnd"/>
+          </w:p>
+        </w:tc>
+      </w:tr>
+      <w:tr>
+        <w:tc>
+          <w:tcPr>
+            <w:tcW w:w="4606" w:type="dxa"/>
+          </w:tcPr>
+          <w:p>
+            <w:pPr>
+              <w:rPr>
+                <w:lang w:val="en-US" w:eastAsia="de-DE"/>
+              </w:rPr>
+            </w:pPr>
+            <w:r>
+              <w:rPr>
+                <w:lang w:val="en-US" w:eastAsia="de-DE"/>
+              </w:rPr>
+              <w:t>Senior Web Frontend Developer</w:t>
+            </w:r>
+          </w:p>
+        </w:tc>
+        <w:tc>
+          <w:tcPr>
+            <w:tcW w:w="4606" w:type="dxa"/>
+          </w:tcPr>
+          <w:p>
+            <w:pPr>
+              <w:rPr>
+                <w:lang w:val="en-US" w:eastAsia="de-DE"/>
+              </w:rPr>
+            </w:pPr>
+            <w:r>
+              <w:rPr>
+                <w:lang w:val="en-US" w:eastAsia="de-DE"/>
+              </w:rPr>
+              <w:t>Hendrik Niemann</w:t>
+            </w:r>
+          </w:p>
+        </w:tc>
+      </w:tr>
+      <w:tr>
+        <w:tc>
+          <w:tcPr>
+            <w:tcW w:w="4606" w:type="dxa"/>
+          </w:tcPr>
+          <w:p>
+            <w:pPr>
+              <w:rPr>
+                <w:lang w:val="en-US" w:eastAsia="de-DE"/>
+              </w:rPr>
+            </w:pPr>
+            <w:r>
+              <w:rPr>
+                <w:lang w:val="en-US" w:eastAsia="de-DE"/>
+              </w:rPr>
+              <w:t>Senior Backend Developer</w:t>
+            </w:r>
+          </w:p>
+        </w:tc>
+        <w:tc>
+          <w:tcPr>
+            <w:tcW w:w="4606" w:type="dxa"/>
+          </w:tcPr>
+          <w:p>
+            <w:pPr>
+              <w:rPr>
+                <w:lang w:val="en-US" w:eastAsia="de-DE"/>
+              </w:rPr>
+            </w:pPr>
+            <w:r>
+              <w:rPr>
+                <w:lang w:val="en-US" w:eastAsia="de-DE"/>
+              </w:rPr>
+              <w:t xml:space="preserve">Moritz </w:t>
+            </w:r>
+            <w:proofErr w:type="spellStart"/>
+            <w:r>
+              <w:rPr>
+                <w:lang w:val="en-US" w:eastAsia="de-DE"/>
+              </w:rPr>
+              <w:t>Bästlein</w:t>
+            </w:r>
+            <w:proofErr w:type="spellEnd"/>
+          </w:p>
+        </w:tc>
+      </w:tr>
+      <w:tr>
+        <w:tc>
+          <w:tcPr>
+            <w:tcW w:w="4606" w:type="dxa"/>
+          </w:tcPr>
+          <w:p>
+            <w:pPr>
+              <w:rPr>
+                <w:lang w:val="en-US" w:eastAsia="de-DE"/>
+              </w:rPr>
+            </w:pPr>
+            <w:r>
+              <w:rPr>
+                <w:lang w:val="en-US" w:eastAsia="de-DE"/>
+              </w:rPr>
+              <w:t>Test Developer</w:t>
+            </w:r>
+          </w:p>
+        </w:tc>
+        <w:tc>
+          <w:tcPr>
+            <w:tcW w:w="4606" w:type="dxa"/>
+          </w:tcPr>
+          <w:p>
+            <w:pPr>
+              <w:rPr>
+                <w:lang w:val="en-US" w:eastAsia="de-DE"/>
+              </w:rPr>
+            </w:pPr>
+            <w:r>
+              <w:rPr>
+                <w:lang w:val="en-US" w:eastAsia="de-DE"/>
+              </w:rPr>
+              <w:t xml:space="preserve">Marco </w:t>
+            </w:r>
+            <w:proofErr w:type="spellStart"/>
+            <w:r>
+              <w:rPr>
+                <w:lang w:val="en-US" w:eastAsia="de-DE"/>
+              </w:rPr>
+              <w:t>Heumann</w:t>
+            </w:r>
+            <w:proofErr w:type="spellEnd"/>
+          </w:p>
+        </w:tc>
+      </w:tr>
+      <w:tr>
+        <w:tc>
+          <w:tcPr>
+            <w:tcW w:w="4606" w:type="dxa"/>
+          </w:tcPr>
+          <w:p>
+            <w:pPr>
+              <w:rPr>
+                <w:lang w:val="en-US" w:eastAsia="de-DE"/>
+              </w:rPr>
+            </w:pPr>
+            <w:r>
+              <w:rPr>
+                <w:lang w:eastAsia="de-DE"/>
+              </w:rPr>
+              <w:t>Security Administrator</w:t>
+            </w:r>
+          </w:p>
+        </w:tc>
+        <w:tc>
+          <w:tcPr>
+            <w:tcW w:w="4606" w:type="dxa"/>
+          </w:tcPr>
+          <w:p>
+            <w:pPr>
+              <w:rPr>
+                <w:lang w:val="en-US" w:eastAsia="de-DE"/>
+              </w:rPr>
+            </w:pPr>
+            <w:r>
+              <w:rPr>
+                <w:lang w:eastAsia="de-DE"/>
+              </w:rPr>
+              <w:t>Tim Bartel</w:t>
+            </w:r>
+          </w:p>
+        </w:tc>
+      </w:tr>
+      <w:tr>
+        <w:tc>
+          <w:tcPr>
+            <w:tcW w:w="4606" w:type="dxa"/>
+          </w:tcPr>
+          <w:p>
+            <w:pPr>
+              <w:rPr>
+                <w:lang w:eastAsia="de-DE"/>
+              </w:rPr>
+            </w:pPr>
+            <w:r>
+              <w:rPr>
+                <w:lang w:eastAsia="de-DE"/>
+              </w:rPr>
+              <w:t>Integration Manager</w:t>
+            </w:r>
+          </w:p>
+        </w:tc>
+        <w:tc>
+          <w:tcPr>
+            <w:tcW w:w="4606" w:type="dxa"/>
+          </w:tcPr>
+          <w:p>
+            <w:pPr>
+              <w:rPr>
+                <w:lang w:eastAsia="de-DE"/>
+              </w:rPr>
+            </w:pPr>
+            <w:r>
+              <w:rPr>
+                <w:lang w:eastAsia="de-DE"/>
+              </w:rPr>
+              <w:t>Hendrik Niemann</w:t>
+            </w:r>
+          </w:p>
+        </w:tc>
+      </w:tr>
+    </w:tbl>
     <w:p>
       <w:pPr>
         <w:rPr>
           <w:lang w:eastAsia="de-DE"/>
         </w:rPr>
       </w:pPr>
-      <w:r>
-        <w:rPr>
-          <w:lang w:eastAsia="de-DE"/>
-        </w:rPr>
-        <w:t>Hendrik war für alles verantwortlich</w:t>
-      </w:r>
-    </w:p>
-    <w:p>
-      <w:pPr>
-        <w:rPr>
-          <w:lang w:eastAsia="de-DE"/>
-        </w:rPr>
-      </w:pPr>
-      <w:proofErr w:type="spellStart"/>
-      <w:r>
-        <w:rPr>
-          <w:lang w:eastAsia="de-DE"/>
-        </w:rPr>
-        <w:t>Scrum</w:t>
-      </w:r>
-      <w:proofErr w:type="spellEnd"/>
-      <w:r>
-        <w:rPr>
-          <w:lang w:eastAsia="de-DE"/>
-        </w:rPr>
-        <w:t xml:space="preserve"> Master</w:t>
-      </w:r>
-      <w:r>
-        <w:rPr>
-          <w:lang w:eastAsia="de-DE"/>
-        </w:rPr>
-        <w:tab/>
-        <w:t>Marco Heumann</w:t>
-      </w:r>
-    </w:p>
-    <w:p>
-      <w:pPr>
-        <w:rPr>
-          <w:lang w:eastAsia="de-DE"/>
-        </w:rPr>
-      </w:pPr>
-      <w:r>
-        <w:rPr>
-          <w:lang w:eastAsia="de-DE"/>
-        </w:rPr>
-        <w:t xml:space="preserve">Communication Manager </w:t>
-      </w:r>
-      <w:r>
-        <w:rPr>
-          <w:lang w:eastAsia="de-DE"/>
-        </w:rPr>
-        <w:tab/>
-        <w:t>Edwin Neubauer</w:t>
-      </w:r>
-    </w:p>
-    <w:p>
-      <w:pPr>
-        <w:rPr>
-          <w:lang w:eastAsia="de-DE"/>
-        </w:rPr>
-      </w:pPr>
-      <w:r>
-        <w:rPr>
-          <w:lang w:eastAsia="de-DE"/>
-        </w:rPr>
-        <w:t xml:space="preserve">Senior </w:t>
-      </w:r>
-      <w:proofErr w:type="spellStart"/>
-      <w:r>
-        <w:rPr>
-          <w:lang w:eastAsia="de-DE"/>
-        </w:rPr>
-        <w:t>Requirements</w:t>
-      </w:r>
-      <w:proofErr w:type="spellEnd"/>
-      <w:r>
-        <w:rPr>
-          <w:lang w:eastAsia="de-DE"/>
-        </w:rPr>
-        <w:t xml:space="preserve"> Analyst </w:t>
-      </w:r>
-      <w:r>
-        <w:rPr>
-          <w:lang w:eastAsia="de-DE"/>
-        </w:rPr>
-        <w:tab/>
-        <w:t>Marco Schenkel</w:t>
-      </w:r>
-    </w:p>
-    <w:p>
-      <w:pPr>
-        <w:rPr>
-          <w:lang w:eastAsia="de-DE"/>
-        </w:rPr>
-      </w:pPr>
-      <w:proofErr w:type="spellStart"/>
-      <w:r>
-        <w:rPr>
-          <w:lang w:eastAsia="de-DE"/>
-        </w:rPr>
-        <w:t>Documentation</w:t>
-      </w:r>
-      <w:proofErr w:type="spellEnd"/>
-      <w:r>
-        <w:rPr>
-          <w:lang w:eastAsia="de-DE"/>
-        </w:rPr>
-        <w:t xml:space="preserve"> Manager</w:t>
-      </w:r>
-      <w:r>
-        <w:rPr>
-          <w:lang w:eastAsia="de-DE"/>
-        </w:rPr>
-        <w:tab/>
-        <w:t>Edwin Neubauer</w:t>
-      </w:r>
-    </w:p>
-    <w:p>
-      <w:pPr>
-        <w:rPr>
-          <w:lang w:val="en-US" w:eastAsia="de-DE"/>
-        </w:rPr>
-      </w:pPr>
-      <w:r>
-        <w:rPr>
-          <w:lang w:val="en-US" w:eastAsia="de-DE"/>
-        </w:rPr>
-        <w:t>Senior Mobile Frontend Developer</w:t>
-      </w:r>
-      <w:r>
-        <w:rPr>
-          <w:lang w:val="en-US" w:eastAsia="de-DE"/>
-        </w:rPr>
-        <w:tab/>
-        <w:t>Gregor Baumgärtner</w:t>
-      </w:r>
-    </w:p>
-    <w:p>
-      <w:pPr>
-        <w:rPr>
-          <w:lang w:val="en-US" w:eastAsia="de-DE"/>
-        </w:rPr>
-      </w:pPr>
-      <w:r>
-        <w:rPr>
-          <w:lang w:val="en-US" w:eastAsia="de-DE"/>
-        </w:rPr>
-        <w:t>Senior Web Frontend Developer</w:t>
-      </w:r>
-      <w:r>
-        <w:rPr>
-          <w:lang w:val="en-US" w:eastAsia="de-DE"/>
-        </w:rPr>
-        <w:tab/>
-        <w:t>Hendrik Niemann</w:t>
-      </w:r>
-    </w:p>
-    <w:p>
-      <w:pPr>
-        <w:rPr>
-          <w:lang w:val="en-US" w:eastAsia="de-DE"/>
-        </w:rPr>
-      </w:pPr>
-      <w:r>
-        <w:rPr>
-          <w:lang w:val="en-US" w:eastAsia="de-DE"/>
-        </w:rPr>
-        <w:t xml:space="preserve">Senior Backend Developer </w:t>
-      </w:r>
-      <w:r>
-        <w:rPr>
-          <w:lang w:val="en-US" w:eastAsia="de-DE"/>
-        </w:rPr>
-        <w:tab/>
-        <w:t>Moritz Bästlein</w:t>
-      </w:r>
-    </w:p>
-    <w:p>
-      <w:pPr>
-        <w:rPr>
-          <w:lang w:val="en-US" w:eastAsia="de-DE"/>
-        </w:rPr>
-      </w:pPr>
-      <w:r>
-        <w:rPr>
-          <w:lang w:val="en-US" w:eastAsia="de-DE"/>
-        </w:rPr>
-        <w:t>Test Developer</w:t>
-      </w:r>
-      <w:r>
-        <w:rPr>
-          <w:lang w:val="en-US" w:eastAsia="de-DE"/>
-        </w:rPr>
-        <w:tab/>
-        <w:t>Marco Heumann</w:t>
-      </w:r>
-    </w:p>
-    <w:p>
-      <w:pPr>
-        <w:rPr>
-          <w:lang w:eastAsia="de-DE"/>
-        </w:rPr>
-      </w:pPr>
-      <w:r>
-        <w:rPr>
-          <w:lang w:eastAsia="de-DE"/>
-        </w:rPr>
-        <w:t>Security Administrator</w:t>
-      </w:r>
-      <w:r>
-        <w:rPr>
-          <w:lang w:eastAsia="de-DE"/>
-        </w:rPr>
-        <w:tab/>
-        <w:t>Tim Bartel</w:t>
-      </w:r>
-    </w:p>
-    <w:p>
-      <w:pPr>
-        <w:rPr>
-          <w:lang w:eastAsia="de-DE"/>
-        </w:rPr>
-      </w:pPr>
-      <w:r>
-        <w:rPr>
-          <w:lang w:eastAsia="de-DE"/>
-        </w:rPr>
-        <w:t>Integration Manager</w:t>
-      </w:r>
-      <w:r>
-        <w:rPr>
-          <w:lang w:eastAsia="de-DE"/>
-        </w:rPr>
-        <w:tab/>
-        <w:t>Hendrik Niemann</w:t>
-      </w:r>
       <w:bookmarkStart w:id="24" w:name="_GoBack"/>
       <w:bookmarkEnd w:id="24"/>
     </w:p>
@@ -6852,13 +6918,7 @@
         <w:rPr>
           <w:lang w:eastAsia="de-DE"/>
         </w:rPr>
-        <w:t>Mit agilem Testen wurde</w:t>
-      </w:r>
-      <w:r>
-        <w:rPr>
-          <w:lang w:eastAsia="de-DE"/>
-        </w:rPr>
-        <w:t xml:space="preserve"> die Qualität des Produkts sichergestellt.</w:t>
+        <w:t>Mit agilem Testen wurde die Qualität des Produkts sichergestellt.</w:t>
       </w:r>
     </w:p>
     <w:p>
@@ -8240,6 +8300,36 @@
       </w:tcPr>
     </w:tblStylePr>
   </w:style>
+  <w:style w:type="table" w:styleId="Tabellenraster">
+    <w:name w:val="Table Grid"/>
+    <w:basedOn w:val="NormaleTabelle"/>
+    <w:uiPriority w:val="39"/>
+    <w:rsid w:val="00FC68C5"/>
+    <w:pPr>
+      <w:spacing w:line="240" w:lineRule="auto"/>
+    </w:pPr>
+    <w:tblPr>
+      <w:tblBorders>
+        <w:top w:val="single" w:sz="4" w:space="0" w:color="auto"/>
+        <w:left w:val="single" w:sz="4" w:space="0" w:color="auto"/>
+        <w:bottom w:val="single" w:sz="4" w:space="0" w:color="auto"/>
+        <w:right w:val="single" w:sz="4" w:space="0" w:color="auto"/>
+        <w:insideH w:val="single" w:sz="4" w:space="0" w:color="auto"/>
+        <w:insideV w:val="single" w:sz="4" w:space="0" w:color="auto"/>
+      </w:tblBorders>
+    </w:tblPr>
+  </w:style>
+  <w:style w:type="paragraph" w:styleId="Listenabsatz">
+    <w:name w:val="List Paragraph"/>
+    <w:basedOn w:val="Standard"/>
+    <w:uiPriority w:val="34"/>
+    <w:qFormat/>
+    <w:rsid w:val="00FC68C5"/>
+    <w:pPr>
+      <w:ind w:left="720"/>
+      <w:contextualSpacing/>
+    </w:pPr>
+  </w:style>
 </w:styles>
 </file>
 
@@ -9111,6 +9201,36 @@
       </w:tcPr>
     </w:tblStylePr>
   </w:style>
+  <w:style w:type="table" w:styleId="Tabellenraster">
+    <w:name w:val="Table Grid"/>
+    <w:basedOn w:val="NormaleTabelle"/>
+    <w:uiPriority w:val="39"/>
+    <w:rsid w:val="00FC68C5"/>
+    <w:pPr>
+      <w:spacing w:line="240" w:lineRule="auto"/>
+    </w:pPr>
+    <w:tblPr>
+      <w:tblBorders>
+        <w:top w:val="single" w:sz="4" w:space="0" w:color="auto"/>
+        <w:left w:val="single" w:sz="4" w:space="0" w:color="auto"/>
+        <w:bottom w:val="single" w:sz="4" w:space="0" w:color="auto"/>
+        <w:right w:val="single" w:sz="4" w:space="0" w:color="auto"/>
+        <w:insideH w:val="single" w:sz="4" w:space="0" w:color="auto"/>
+        <w:insideV w:val="single" w:sz="4" w:space="0" w:color="auto"/>
+      </w:tblBorders>
+    </w:tblPr>
+  </w:style>
+  <w:style w:type="paragraph" w:styleId="Listenabsatz">
+    <w:name w:val="List Paragraph"/>
+    <w:basedOn w:val="Standard"/>
+    <w:uiPriority w:val="34"/>
+    <w:qFormat/>
+    <w:rsid w:val="00FC68C5"/>
+    <w:pPr>
+      <w:ind w:left="720"/>
+      <w:contextualSpacing/>
+    </w:pPr>
+  </w:style>
 </w:styles>
 </file>
 
@@ -9369,7 +9489,7 @@
   <a:extraClrSchemeLst/>
   <a:extLst>
     <a:ext uri="{05A4C25C-085E-4340-85A3-A5531E510DB2}">
-      <thm15:themeFamily xmlns="" xmlns:thm15="http://schemas.microsoft.com/office/thememl/2012/main" name="Office Theme" id="{62F939B6-93AF-4DB8-9C6B-D6C7DFDC589F}" vid="{4A3C46E8-61CC-4603-A589-7422A47A8E4A}"/>
+      <thm15:themeFamily xmlns:thm15="http://schemas.microsoft.com/office/thememl/2012/main" xmlns="" name="Office Theme" id="{62F939B6-93AF-4DB8-9C6B-D6C7DFDC589F}" vid="{4A3C46E8-61CC-4603-A589-7422A47A8E4A}"/>
     </a:ext>
   </a:extLst>
 </a:theme>

--- a/Docs/60_Projektabschluss/Abschlussdoku Edible.docx
+++ b/Docs/60_Projektabschluss/Abschlussdoku Edible.docx
@@ -6,7 +6,14 @@
       <w:pPr>
         <w:pStyle w:val="Normal"/>
         <w:jc w:val="center"/>
-        <w:rPr/>
+        <w:rPr>
+          <w:sz w:val="22"/>
+          <w:sz w:val="22"/>
+          <w:szCs w:val="22"/>
+          <w:rFonts w:ascii="Calibri" w:hAnsi="Calibri" w:eastAsia="Calibri" w:cs="" w:asciiTheme="minorHAnsi" w:cstheme="minorBidi" w:eastAsiaTheme="minorHAnsi" w:hAnsiTheme="minorHAnsi"/>
+          <w:color w:val="00000A"/>
+          <w:lang w:val="de-DE" w:eastAsia="en-US" w:bidi="ar-SA"/>
+        </w:rPr>
       </w:pPr>
       <w:r>
         <w:rPr/>
@@ -17,7 +24,14 @@
       <w:pPr>
         <w:pStyle w:val="Normal"/>
         <w:jc w:val="center"/>
-        <w:rPr/>
+        <w:rPr>
+          <w:sz w:val="22"/>
+          <w:sz w:val="22"/>
+          <w:szCs w:val="22"/>
+          <w:rFonts w:ascii="Calibri" w:hAnsi="Calibri" w:eastAsia="Calibri" w:cs="" w:asciiTheme="minorHAnsi" w:cstheme="minorBidi" w:eastAsiaTheme="minorHAnsi" w:hAnsiTheme="minorHAnsi"/>
+          <w:color w:val="00000A"/>
+          <w:lang w:val="de-DE" w:eastAsia="en-US" w:bidi="ar-SA"/>
+        </w:rPr>
       </w:pPr>
       <w:r>
         <w:rPr/>
@@ -28,7 +42,14 @@
       <w:pPr>
         <w:pStyle w:val="Normal"/>
         <w:jc w:val="center"/>
-        <w:rPr/>
+        <w:rPr>
+          <w:sz w:val="22"/>
+          <w:sz w:val="22"/>
+          <w:szCs w:val="22"/>
+          <w:rFonts w:ascii="Calibri" w:hAnsi="Calibri" w:eastAsia="Calibri" w:cs="" w:asciiTheme="minorHAnsi" w:cstheme="minorBidi" w:eastAsiaTheme="minorHAnsi" w:hAnsiTheme="minorHAnsi"/>
+          <w:color w:val="00000A"/>
+          <w:lang w:val="de-DE" w:eastAsia="en-US" w:bidi="ar-SA"/>
+        </w:rPr>
       </w:pPr>
       <w:r>
         <w:rPr/>
@@ -39,7 +60,14 @@
       <w:pPr>
         <w:pStyle w:val="Normal"/>
         <w:jc w:val="center"/>
-        <w:rPr/>
+        <w:rPr>
+          <w:sz w:val="22"/>
+          <w:sz w:val="22"/>
+          <w:szCs w:val="22"/>
+          <w:rFonts w:ascii="Calibri" w:hAnsi="Calibri" w:eastAsia="Calibri" w:cs="" w:asciiTheme="minorHAnsi" w:cstheme="minorBidi" w:eastAsiaTheme="minorHAnsi" w:hAnsiTheme="minorHAnsi"/>
+          <w:color w:val="00000A"/>
+          <w:lang w:val="de-DE" w:eastAsia="en-US" w:bidi="ar-SA"/>
+        </w:rPr>
       </w:pPr>
       <w:r>
         <w:rPr/>
@@ -50,7 +78,14 @@
       <w:pPr>
         <w:pStyle w:val="Normal"/>
         <w:jc w:val="center"/>
-        <w:rPr/>
+        <w:rPr>
+          <w:sz w:val="22"/>
+          <w:sz w:val="22"/>
+          <w:szCs w:val="22"/>
+          <w:rFonts w:ascii="Calibri" w:hAnsi="Calibri" w:eastAsia="Calibri" w:cs="" w:asciiTheme="minorHAnsi" w:cstheme="minorBidi" w:eastAsiaTheme="minorHAnsi" w:hAnsiTheme="minorHAnsi"/>
+          <w:color w:val="00000A"/>
+          <w:lang w:val="de-DE" w:eastAsia="en-US" w:bidi="ar-SA"/>
+        </w:rPr>
       </w:pPr>
       <w:r>
         <w:rPr/>
@@ -61,7 +96,14 @@
       <w:pPr>
         <w:pStyle w:val="Normal"/>
         <w:jc w:val="center"/>
-        <w:rPr/>
+        <w:rPr>
+          <w:sz w:val="22"/>
+          <w:sz w:val="22"/>
+          <w:szCs w:val="22"/>
+          <w:rFonts w:ascii="Calibri" w:hAnsi="Calibri" w:eastAsia="Calibri" w:cs="" w:asciiTheme="minorHAnsi" w:cstheme="minorBidi" w:eastAsiaTheme="minorHAnsi" w:hAnsiTheme="minorHAnsi"/>
+          <w:color w:val="00000A"/>
+          <w:lang w:val="de-DE" w:eastAsia="en-US" w:bidi="ar-SA"/>
+        </w:rPr>
       </w:pPr>
       <w:r>
         <w:rPr/>
@@ -72,7 +114,14 @@
       <w:pPr>
         <w:pStyle w:val="Normal"/>
         <w:jc w:val="center"/>
-        <w:rPr/>
+        <w:rPr>
+          <w:sz w:val="22"/>
+          <w:sz w:val="22"/>
+          <w:szCs w:val="22"/>
+          <w:rFonts w:ascii="Calibri" w:hAnsi="Calibri" w:eastAsia="Calibri" w:cs="" w:asciiTheme="minorHAnsi" w:cstheme="minorBidi" w:eastAsiaTheme="minorHAnsi" w:hAnsiTheme="minorHAnsi"/>
+          <w:color w:val="00000A"/>
+          <w:lang w:val="de-DE" w:eastAsia="en-US" w:bidi="ar-SA"/>
+        </w:rPr>
       </w:pPr>
       <w:r>
         <w:rPr/>
@@ -137,7 +186,14 @@
       <w:pPr>
         <w:pStyle w:val="Normal"/>
         <w:jc w:val="center"/>
-        <w:rPr/>
+        <w:rPr>
+          <w:sz w:val="22"/>
+          <w:sz w:val="22"/>
+          <w:szCs w:val="22"/>
+          <w:rFonts w:ascii="Calibri" w:hAnsi="Calibri" w:eastAsia="Calibri" w:cs="" w:asciiTheme="minorHAnsi" w:cstheme="minorBidi" w:eastAsiaTheme="minorHAnsi" w:hAnsiTheme="minorHAnsi"/>
+          <w:color w:val="00000A"/>
+          <w:lang w:val="de-DE" w:eastAsia="en-US" w:bidi="ar-SA"/>
+        </w:rPr>
       </w:pPr>
       <w:r>
         <w:rPr/>
@@ -148,7 +204,14 @@
       <w:pPr>
         <w:pStyle w:val="Normal"/>
         <w:jc w:val="center"/>
-        <w:rPr/>
+        <w:rPr>
+          <w:sz w:val="22"/>
+          <w:sz w:val="22"/>
+          <w:szCs w:val="22"/>
+          <w:rFonts w:ascii="Calibri" w:hAnsi="Calibri" w:eastAsia="Calibri" w:cs="" w:asciiTheme="minorHAnsi" w:cstheme="minorBidi" w:eastAsiaTheme="minorHAnsi" w:hAnsiTheme="minorHAnsi"/>
+          <w:color w:val="00000A"/>
+          <w:lang w:val="de-DE" w:eastAsia="en-US" w:bidi="ar-SA"/>
+        </w:rPr>
       </w:pPr>
       <w:r>
         <w:rPr/>
@@ -159,7 +222,14 @@
       <w:pPr>
         <w:pStyle w:val="Normal"/>
         <w:jc w:val="center"/>
-        <w:rPr/>
+        <w:rPr>
+          <w:sz w:val="22"/>
+          <w:sz w:val="22"/>
+          <w:szCs w:val="22"/>
+          <w:rFonts w:ascii="Calibri" w:hAnsi="Calibri" w:eastAsia="Calibri" w:cs="" w:asciiTheme="minorHAnsi" w:cstheme="minorBidi" w:eastAsiaTheme="minorHAnsi" w:hAnsiTheme="minorHAnsi"/>
+          <w:color w:val="00000A"/>
+          <w:lang w:val="de-DE" w:eastAsia="en-US" w:bidi="ar-SA"/>
+        </w:rPr>
       </w:pPr>
       <w:r>
         <w:rPr/>
@@ -170,7 +240,14 @@
       <w:pPr>
         <w:pStyle w:val="Normal"/>
         <w:jc w:val="center"/>
-        <w:rPr/>
+        <w:rPr>
+          <w:sz w:val="22"/>
+          <w:sz w:val="22"/>
+          <w:szCs w:val="22"/>
+          <w:rFonts w:ascii="Calibri" w:hAnsi="Calibri" w:eastAsia="Calibri" w:cs="" w:asciiTheme="minorHAnsi" w:cstheme="minorBidi" w:eastAsiaTheme="minorHAnsi" w:hAnsiTheme="minorHAnsi"/>
+          <w:color w:val="00000A"/>
+          <w:lang w:val="de-DE" w:eastAsia="en-US" w:bidi="ar-SA"/>
+        </w:rPr>
       </w:pPr>
       <w:r>
         <w:rPr/>
@@ -181,7 +258,14 @@
       <w:pPr>
         <w:pStyle w:val="Normal"/>
         <w:jc w:val="center"/>
-        <w:rPr/>
+        <w:rPr>
+          <w:sz w:val="22"/>
+          <w:sz w:val="22"/>
+          <w:szCs w:val="22"/>
+          <w:rFonts w:ascii="Calibri" w:hAnsi="Calibri" w:eastAsia="Calibri" w:cs="" w:asciiTheme="minorHAnsi" w:cstheme="minorBidi" w:eastAsiaTheme="minorHAnsi" w:hAnsiTheme="minorHAnsi"/>
+          <w:color w:val="00000A"/>
+          <w:lang w:val="de-DE" w:eastAsia="en-US" w:bidi="ar-SA"/>
+        </w:rPr>
       </w:pPr>
       <w:r>
         <w:rPr/>
@@ -286,7 +370,7 @@
               <w:bCs w:val="false"/>
               <w:rFonts w:ascii="Calibri Light" w:hAnsi="Calibri Light" w:eastAsia="" w:cs="" w:asciiTheme="majorHAnsi" w:cstheme="majorBidi" w:eastAsiaTheme="majorEastAsia" w:hAnsiTheme="majorHAnsi"/>
               <w:color w:val="2E74B5" w:themeColor="accent1" w:themeShade="bf"/>
-              <w:lang w:eastAsia="de-DE"/>
+              <w:lang w:val="de-DE" w:eastAsia="de-DE" w:bidi="ar-SA"/>
             </w:rPr>
           </w:pPr>
           <w:r>
@@ -1709,8 +1793,8 @@
           <w:lang w:eastAsia="de-DE"/>
         </w:rPr>
       </w:pPr>
-      <w:bookmarkStart w:id="1" w:name="_Toc388292684"/>
-      <w:bookmarkStart w:id="2" w:name="_Toc417755039"/>
+      <w:bookmarkStart w:id="1" w:name="_Toc417755039"/>
+      <w:bookmarkStart w:id="2" w:name="_Toc388292684"/>
       <w:bookmarkEnd w:id="1"/>
       <w:bookmarkEnd w:id="2"/>
       <w:r>
@@ -1756,8 +1840,8 @@
           <w:lang w:eastAsia="de-DE"/>
         </w:rPr>
       </w:pPr>
-      <w:bookmarkStart w:id="3" w:name="_Toc388292685"/>
-      <w:bookmarkStart w:id="4" w:name="_Toc417755040"/>
+      <w:bookmarkStart w:id="3" w:name="_Toc417755040"/>
+      <w:bookmarkStart w:id="4" w:name="_Toc388292685"/>
       <w:bookmarkEnd w:id="3"/>
       <w:bookmarkEnd w:id="4"/>
       <w:r>
@@ -1829,7 +1913,12 @@
       <w:pPr>
         <w:pStyle w:val="Normal"/>
         <w:rPr>
-          <w:lang w:eastAsia="de-DE"/>
+          <w:sz w:val="22"/>
+          <w:sz w:val="22"/>
+          <w:szCs w:val="22"/>
+          <w:rFonts w:ascii="Calibri" w:hAnsi="Calibri" w:eastAsia="Calibri" w:cs="" w:asciiTheme="minorHAnsi" w:cstheme="minorBidi" w:eastAsiaTheme="minorHAnsi" w:hAnsiTheme="minorHAnsi"/>
+          <w:color w:val="00000A"/>
+          <w:lang w:val="de-DE" w:eastAsia="de-DE" w:bidi="ar-SA"/>
         </w:rPr>
       </w:pPr>
       <w:r>
@@ -1891,7 +1980,7 @@
         <w:tblStyle w:val="HelleListe-Akzent1"/>
         <w:tblW w:w="9288" w:type="dxa"/>
         <w:jc w:val="left"/>
-        <w:tblInd w:w="-10" w:type="dxa"/>
+        <w:tblInd w:w="-20" w:type="dxa"/>
         <w:tblBorders>
           <w:bottom w:val="nil"/>
           <w:right w:val="nil"/>
@@ -1900,23 +1989,24 @@
         </w:tblBorders>
         <w:tblCellMar>
           <w:top w:w="0" w:type="dxa"/>
-          <w:left w:w="97" w:type="dxa"/>
+          <w:left w:w="87" w:type="dxa"/>
           <w:bottom w:w="0" w:type="dxa"/>
           <w:right w:w="108" w:type="dxa"/>
         </w:tblCellMar>
       </w:tblPr>
       <w:tblGrid>
-        <w:gridCol w:w="931"/>
+        <w:gridCol w:w="930"/>
         <w:gridCol w:w="6107"/>
-        <w:gridCol w:w="96"/>
-        <w:gridCol w:w="976"/>
+        <w:gridCol w:w="97"/>
+        <w:gridCol w:w="975"/>
+        <w:gridCol w:w="1"/>
         <w:gridCol w:w="1177"/>
       </w:tblGrid>
       <w:tr>
         <w:trPr/>
         <w:tc>
           <w:tcPr>
-            <w:tcW w:w="931" w:type="dxa"/>
+            <w:tcW w:w="930" w:type="dxa"/>
             <w:tcBorders>
               <w:bottom w:val="nil"/>
               <w:right w:val="nil"/>
@@ -1925,7 +2015,7 @@
             </w:tcBorders>
             <w:shd w:color="auto" w:fill="5B9BD5" w:themeFill="accent1" w:val="clear"/>
             <w:tcMar>
-              <w:left w:w="97" w:type="dxa"/>
+              <w:left w:w="87" w:type="dxa"/>
             </w:tcMar>
           </w:tcPr>
           <w:p>
@@ -1951,7 +2041,7 @@
         </w:tc>
         <w:tc>
           <w:tcPr>
-            <w:tcW w:w="6203" w:type="dxa"/>
+            <w:tcW w:w="6204" w:type="dxa"/>
             <w:gridSpan w:val="2"/>
             <w:tcBorders>
               <w:left w:val="nil"/>
@@ -1989,6 +2079,7 @@
         <w:tc>
           <w:tcPr>
             <w:tcW w:w="976" w:type="dxa"/>
+            <w:gridSpan w:val="2"/>
             <w:tcBorders>
               <w:left w:val="nil"/>
               <w:bottom w:val="nil"/>
@@ -2063,11 +2154,11 @@
         <w:trPr/>
         <w:tc>
           <w:tcPr>
-            <w:tcW w:w="931" w:type="dxa"/>
+            <w:tcW w:w="930" w:type="dxa"/>
             <w:tcBorders/>
             <w:shd w:color="auto" w:fill="D9D9D9" w:themeFill="background1" w:themeFillShade="d9" w:val="clear"/>
             <w:tcMar>
-              <w:left w:w="97" w:type="dxa"/>
+              <w:left w:w="87" w:type="dxa"/>
             </w:tcMar>
           </w:tcPr>
           <w:p>
@@ -2098,7 +2189,7 @@
             <w:tcBorders/>
             <w:shd w:color="auto" w:fill="D9D9D9" w:themeFill="background1" w:themeFillShade="d9" w:val="clear"/>
             <w:tcMar>
-              <w:left w:w="97" w:type="dxa"/>
+              <w:left w:w="87" w:type="dxa"/>
             </w:tcMar>
           </w:tcPr>
           <w:p>
@@ -2129,7 +2220,7 @@
             <w:tcBorders/>
             <w:shd w:color="auto" w:fill="D9D9D9" w:themeFill="background1" w:themeFillShade="d9" w:val="clear"/>
             <w:tcMar>
-              <w:left w:w="97" w:type="dxa"/>
+              <w:left w:w="87" w:type="dxa"/>
             </w:tcMar>
           </w:tcPr>
           <w:p>
@@ -2141,6 +2232,9 @@
                 <w:sz w:val="28"/>
                 <w:sz w:val="28"/>
                 <w:szCs w:val="28"/>
+                <w:rFonts w:ascii="Calibri" w:hAnsi="Calibri" w:eastAsia="Calibri" w:cs="" w:asciiTheme="minorHAnsi" w:cstheme="minorBidi" w:eastAsiaTheme="minorHAnsi" w:hAnsiTheme="minorHAnsi"/>
+                <w:color w:val="00000A"/>
+                <w:lang w:val="de-DE" w:eastAsia="en-US" w:bidi="ar-SA"/>
               </w:rPr>
             </w:pPr>
             <w:r>
@@ -2154,11 +2248,12 @@
         </w:tc>
         <w:tc>
           <w:tcPr>
-            <w:tcW w:w="1177" w:type="dxa"/>
+            <w:tcW w:w="1178" w:type="dxa"/>
+            <w:gridSpan w:val="2"/>
             <w:tcBorders/>
             <w:shd w:color="auto" w:fill="D9D9D9" w:themeFill="background1" w:themeFillShade="d9" w:val="clear"/>
             <w:tcMar>
-              <w:left w:w="97" w:type="dxa"/>
+              <w:left w:w="87" w:type="dxa"/>
             </w:tcMar>
           </w:tcPr>
           <w:p>
@@ -2170,6 +2265,9 @@
                 <w:sz w:val="28"/>
                 <w:sz w:val="28"/>
                 <w:szCs w:val="28"/>
+                <w:rFonts w:ascii="Calibri" w:hAnsi="Calibri" w:eastAsia="Calibri" w:cs="" w:asciiTheme="minorHAnsi" w:cstheme="minorBidi" w:eastAsiaTheme="minorHAnsi" w:hAnsiTheme="minorHAnsi"/>
+                <w:color w:val="00000A"/>
+                <w:lang w:val="de-DE" w:eastAsia="en-US" w:bidi="ar-SA"/>
               </w:rPr>
             </w:pPr>
             <w:r>
@@ -2186,7 +2284,7 @@
         <w:trPr/>
         <w:tc>
           <w:tcPr>
-            <w:tcW w:w="931" w:type="dxa"/>
+            <w:tcW w:w="930" w:type="dxa"/>
             <w:tcBorders>
               <w:top w:val="nil"/>
               <w:bottom w:val="nil"/>
@@ -2196,7 +2294,7 @@
             </w:tcBorders>
             <w:shd w:color="auto" w:fill="auto" w:val="clear"/>
             <w:tcMar>
-              <w:left w:w="97" w:type="dxa"/>
+              <w:left w:w="87" w:type="dxa"/>
             </w:tcMar>
           </w:tcPr>
           <w:p>
@@ -2272,7 +2370,14 @@
               <w:pStyle w:val="Normal"/>
               <w:spacing w:lineRule="auto" w:line="240" w:before="0" w:after="0"/>
               <w:jc w:val="right"/>
-              <w:rPr/>
+              <w:rPr>
+                <w:sz w:val="22"/>
+                <w:sz w:val="22"/>
+                <w:szCs w:val="22"/>
+                <w:rFonts w:ascii="Calibri" w:hAnsi="Calibri" w:eastAsia="Calibri" w:cs="" w:asciiTheme="minorHAnsi" w:cstheme="minorBidi" w:eastAsiaTheme="minorHAnsi" w:hAnsiTheme="minorHAnsi"/>
+                <w:color w:val="00000A"/>
+                <w:lang w:val="de-DE" w:eastAsia="en-US" w:bidi="ar-SA"/>
+              </w:rPr>
             </w:pPr>
             <w:r>
               <w:rPr/>
@@ -2283,7 +2388,8 @@
         </w:tc>
         <w:tc>
           <w:tcPr>
-            <w:tcW w:w="1177" w:type="dxa"/>
+            <w:tcW w:w="1178" w:type="dxa"/>
+            <w:gridSpan w:val="2"/>
             <w:tcBorders>
               <w:top w:val="nil"/>
               <w:left w:val="nil"/>
@@ -2302,7 +2408,14 @@
               <w:pStyle w:val="Normal"/>
               <w:spacing w:lineRule="auto" w:line="240" w:before="0" w:after="0"/>
               <w:jc w:val="right"/>
-              <w:rPr/>
+              <w:rPr>
+                <w:sz w:val="22"/>
+                <w:sz w:val="22"/>
+                <w:szCs w:val="22"/>
+                <w:rFonts w:ascii="Calibri" w:hAnsi="Calibri" w:eastAsia="Calibri" w:cs="" w:asciiTheme="minorHAnsi" w:cstheme="minorBidi" w:eastAsiaTheme="minorHAnsi" w:hAnsiTheme="minorHAnsi"/>
+                <w:color w:val="00000A"/>
+                <w:lang w:val="de-DE" w:eastAsia="en-US" w:bidi="ar-SA"/>
+              </w:rPr>
             </w:pPr>
             <w:r>
               <w:rPr/>
@@ -2316,11 +2429,11 @@
         <w:trPr/>
         <w:tc>
           <w:tcPr>
-            <w:tcW w:w="931" w:type="dxa"/>
+            <w:tcW w:w="930" w:type="dxa"/>
             <w:tcBorders/>
             <w:shd w:color="auto" w:fill="auto" w:val="clear"/>
             <w:tcMar>
-              <w:left w:w="97" w:type="dxa"/>
+              <w:left w:w="87" w:type="dxa"/>
             </w:tcMar>
           </w:tcPr>
           <w:p>
@@ -2349,14 +2462,21 @@
             <w:tcBorders/>
             <w:shd w:color="auto" w:fill="auto" w:val="clear"/>
             <w:tcMar>
-              <w:left w:w="97" w:type="dxa"/>
-            </w:tcMar>
-          </w:tcPr>
-          <w:p>
-            <w:pPr>
-              <w:pStyle w:val="Normal"/>
-              <w:spacing w:lineRule="auto" w:line="240" w:before="0" w:after="0"/>
-              <w:rPr/>
+              <w:left w:w="87" w:type="dxa"/>
+            </w:tcMar>
+          </w:tcPr>
+          <w:p>
+            <w:pPr>
+              <w:pStyle w:val="Normal"/>
+              <w:spacing w:lineRule="auto" w:line="240" w:before="0" w:after="0"/>
+              <w:rPr>
+                <w:sz w:val="22"/>
+                <w:sz w:val="22"/>
+                <w:szCs w:val="22"/>
+                <w:rFonts w:ascii="Calibri" w:hAnsi="Calibri" w:eastAsia="Calibri" w:cs="" w:asciiTheme="minorHAnsi" w:cstheme="minorBidi" w:eastAsiaTheme="minorHAnsi" w:hAnsiTheme="minorHAnsi"/>
+                <w:color w:val="00000A"/>
+                <w:lang w:val="de-DE" w:eastAsia="en-US" w:bidi="ar-SA"/>
+              </w:rPr>
             </w:pPr>
             <w:r>
               <w:rPr/>
@@ -2372,7 +2492,7 @@
             <w:tcBorders/>
             <w:shd w:color="auto" w:fill="auto" w:val="clear"/>
             <w:tcMar>
-              <w:left w:w="97" w:type="dxa"/>
+              <w:left w:w="87" w:type="dxa"/>
             </w:tcMar>
           </w:tcPr>
           <w:p>
@@ -2380,7 +2500,14 @@
               <w:pStyle w:val="Normal"/>
               <w:spacing w:lineRule="auto" w:line="240" w:before="0" w:after="0"/>
               <w:jc w:val="right"/>
-              <w:rPr/>
+              <w:rPr>
+                <w:sz w:val="22"/>
+                <w:sz w:val="22"/>
+                <w:szCs w:val="22"/>
+                <w:rFonts w:ascii="Calibri" w:hAnsi="Calibri" w:eastAsia="Calibri" w:cs="" w:asciiTheme="minorHAnsi" w:cstheme="minorBidi" w:eastAsiaTheme="minorHAnsi" w:hAnsiTheme="minorHAnsi"/>
+                <w:color w:val="00000A"/>
+                <w:lang w:val="de-DE" w:eastAsia="en-US" w:bidi="ar-SA"/>
+              </w:rPr>
             </w:pPr>
             <w:r>
               <w:rPr/>
@@ -2391,11 +2518,12 @@
         </w:tc>
         <w:tc>
           <w:tcPr>
-            <w:tcW w:w="1177" w:type="dxa"/>
+            <w:tcW w:w="1178" w:type="dxa"/>
+            <w:gridSpan w:val="2"/>
             <w:tcBorders/>
             <w:shd w:color="auto" w:fill="auto" w:val="clear"/>
             <w:tcMar>
-              <w:left w:w="97" w:type="dxa"/>
+              <w:left w:w="87" w:type="dxa"/>
             </w:tcMar>
           </w:tcPr>
           <w:p>
@@ -2403,7 +2531,14 @@
               <w:pStyle w:val="Normal"/>
               <w:spacing w:lineRule="auto" w:line="240" w:before="0" w:after="0"/>
               <w:jc w:val="right"/>
-              <w:rPr/>
+              <w:rPr>
+                <w:sz w:val="22"/>
+                <w:sz w:val="22"/>
+                <w:szCs w:val="22"/>
+                <w:rFonts w:ascii="Calibri" w:hAnsi="Calibri" w:eastAsia="Calibri" w:cs="" w:asciiTheme="minorHAnsi" w:cstheme="minorBidi" w:eastAsiaTheme="minorHAnsi" w:hAnsiTheme="minorHAnsi"/>
+                <w:color w:val="00000A"/>
+                <w:lang w:val="de-DE" w:eastAsia="en-US" w:bidi="ar-SA"/>
+              </w:rPr>
             </w:pPr>
             <w:r>
               <w:rPr/>
@@ -2417,7 +2552,7 @@
         <w:trPr/>
         <w:tc>
           <w:tcPr>
-            <w:tcW w:w="931" w:type="dxa"/>
+            <w:tcW w:w="930" w:type="dxa"/>
             <w:tcBorders>
               <w:top w:val="nil"/>
               <w:bottom w:val="nil"/>
@@ -2427,7 +2562,7 @@
             </w:tcBorders>
             <w:shd w:color="auto" w:fill="auto" w:val="clear"/>
             <w:tcMar>
-              <w:left w:w="97" w:type="dxa"/>
+              <w:left w:w="87" w:type="dxa"/>
             </w:tcMar>
           </w:tcPr>
           <w:p>
@@ -2470,7 +2605,14 @@
             <w:pPr>
               <w:pStyle w:val="Normal"/>
               <w:spacing w:lineRule="auto" w:line="240" w:before="0" w:after="0"/>
-              <w:rPr/>
+              <w:rPr>
+                <w:sz w:val="22"/>
+                <w:sz w:val="22"/>
+                <w:szCs w:val="22"/>
+                <w:rFonts w:ascii="Calibri" w:hAnsi="Calibri" w:eastAsia="Calibri" w:cs="" w:asciiTheme="minorHAnsi" w:cstheme="minorBidi" w:eastAsiaTheme="minorHAnsi" w:hAnsiTheme="minorHAnsi"/>
+                <w:color w:val="00000A"/>
+                <w:lang w:val="de-DE" w:eastAsia="en-US" w:bidi="ar-SA"/>
+              </w:rPr>
             </w:pPr>
             <w:r>
               <w:rPr/>
@@ -2501,7 +2643,14 @@
               <w:pStyle w:val="Normal"/>
               <w:spacing w:lineRule="auto" w:line="240" w:before="0" w:after="0"/>
               <w:jc w:val="right"/>
-              <w:rPr/>
+              <w:rPr>
+                <w:sz w:val="22"/>
+                <w:sz w:val="22"/>
+                <w:szCs w:val="22"/>
+                <w:rFonts w:ascii="Calibri" w:hAnsi="Calibri" w:eastAsia="Calibri" w:cs="" w:asciiTheme="minorHAnsi" w:cstheme="minorBidi" w:eastAsiaTheme="minorHAnsi" w:hAnsiTheme="minorHAnsi"/>
+                <w:color w:val="00000A"/>
+                <w:lang w:val="de-DE" w:eastAsia="en-US" w:bidi="ar-SA"/>
+              </w:rPr>
             </w:pPr>
             <w:r>
               <w:rPr/>
@@ -2512,7 +2661,8 @@
         </w:tc>
         <w:tc>
           <w:tcPr>
-            <w:tcW w:w="1177" w:type="dxa"/>
+            <w:tcW w:w="1178" w:type="dxa"/>
+            <w:gridSpan w:val="2"/>
             <w:tcBorders>
               <w:top w:val="nil"/>
               <w:left w:val="nil"/>
@@ -2531,7 +2681,14 @@
               <w:pStyle w:val="Normal"/>
               <w:spacing w:lineRule="auto" w:line="240" w:before="0" w:after="0"/>
               <w:jc w:val="right"/>
-              <w:rPr/>
+              <w:rPr>
+                <w:sz w:val="22"/>
+                <w:sz w:val="22"/>
+                <w:szCs w:val="22"/>
+                <w:rFonts w:ascii="Calibri" w:hAnsi="Calibri" w:eastAsia="Calibri" w:cs="" w:asciiTheme="minorHAnsi" w:cstheme="minorBidi" w:eastAsiaTheme="minorHAnsi" w:hAnsiTheme="minorHAnsi"/>
+                <w:color w:val="00000A"/>
+                <w:lang w:val="de-DE" w:eastAsia="en-US" w:bidi="ar-SA"/>
+              </w:rPr>
             </w:pPr>
             <w:r>
               <w:rPr/>
@@ -2545,11 +2702,11 @@
         <w:trPr/>
         <w:tc>
           <w:tcPr>
-            <w:tcW w:w="931" w:type="dxa"/>
+            <w:tcW w:w="930" w:type="dxa"/>
             <w:tcBorders/>
             <w:shd w:color="auto" w:fill="auto" w:val="clear"/>
             <w:tcMar>
-              <w:left w:w="97" w:type="dxa"/>
+              <w:left w:w="87" w:type="dxa"/>
             </w:tcMar>
           </w:tcPr>
           <w:p>
@@ -2578,14 +2735,21 @@
             <w:tcBorders/>
             <w:shd w:color="auto" w:fill="auto" w:val="clear"/>
             <w:tcMar>
-              <w:left w:w="97" w:type="dxa"/>
-            </w:tcMar>
-          </w:tcPr>
-          <w:p>
-            <w:pPr>
-              <w:pStyle w:val="Normal"/>
-              <w:spacing w:lineRule="auto" w:line="240" w:before="0" w:after="0"/>
-              <w:rPr/>
+              <w:left w:w="87" w:type="dxa"/>
+            </w:tcMar>
+          </w:tcPr>
+          <w:p>
+            <w:pPr>
+              <w:pStyle w:val="Normal"/>
+              <w:spacing w:lineRule="auto" w:line="240" w:before="0" w:after="0"/>
+              <w:rPr>
+                <w:sz w:val="22"/>
+                <w:sz w:val="22"/>
+                <w:szCs w:val="22"/>
+                <w:rFonts w:ascii="Calibri" w:hAnsi="Calibri" w:eastAsia="Calibri" w:cs="" w:asciiTheme="minorHAnsi" w:cstheme="minorBidi" w:eastAsiaTheme="minorHAnsi" w:hAnsiTheme="minorHAnsi"/>
+                <w:color w:val="00000A"/>
+                <w:lang w:val="de-DE" w:eastAsia="en-US" w:bidi="ar-SA"/>
+              </w:rPr>
             </w:pPr>
             <w:r>
               <w:rPr/>
@@ -2601,7 +2765,7 @@
             <w:tcBorders/>
             <w:shd w:color="auto" w:fill="auto" w:val="clear"/>
             <w:tcMar>
-              <w:left w:w="97" w:type="dxa"/>
+              <w:left w:w="87" w:type="dxa"/>
             </w:tcMar>
           </w:tcPr>
           <w:p>
@@ -2609,7 +2773,14 @@
               <w:pStyle w:val="Normal"/>
               <w:spacing w:lineRule="auto" w:line="240" w:before="0" w:after="0"/>
               <w:jc w:val="right"/>
-              <w:rPr/>
+              <w:rPr>
+                <w:sz w:val="22"/>
+                <w:sz w:val="22"/>
+                <w:szCs w:val="22"/>
+                <w:rFonts w:ascii="Calibri" w:hAnsi="Calibri" w:eastAsia="Calibri" w:cs="" w:asciiTheme="minorHAnsi" w:cstheme="minorBidi" w:eastAsiaTheme="minorHAnsi" w:hAnsiTheme="minorHAnsi"/>
+                <w:color w:val="00000A"/>
+                <w:lang w:val="de-DE" w:eastAsia="en-US" w:bidi="ar-SA"/>
+              </w:rPr>
             </w:pPr>
             <w:r>
               <w:rPr/>
@@ -2620,11 +2791,12 @@
         </w:tc>
         <w:tc>
           <w:tcPr>
-            <w:tcW w:w="1177" w:type="dxa"/>
+            <w:tcW w:w="1178" w:type="dxa"/>
+            <w:gridSpan w:val="2"/>
             <w:tcBorders/>
             <w:shd w:color="auto" w:fill="auto" w:val="clear"/>
             <w:tcMar>
-              <w:left w:w="97" w:type="dxa"/>
+              <w:left w:w="87" w:type="dxa"/>
             </w:tcMar>
           </w:tcPr>
           <w:p>
@@ -2632,7 +2804,14 @@
               <w:pStyle w:val="Normal"/>
               <w:spacing w:lineRule="auto" w:line="240" w:before="0" w:after="0"/>
               <w:jc w:val="right"/>
-              <w:rPr/>
+              <w:rPr>
+                <w:sz w:val="22"/>
+                <w:sz w:val="22"/>
+                <w:szCs w:val="22"/>
+                <w:rFonts w:ascii="Calibri" w:hAnsi="Calibri" w:eastAsia="Calibri" w:cs="" w:asciiTheme="minorHAnsi" w:cstheme="minorBidi" w:eastAsiaTheme="minorHAnsi" w:hAnsiTheme="minorHAnsi"/>
+                <w:color w:val="00000A"/>
+                <w:lang w:val="de-DE" w:eastAsia="en-US" w:bidi="ar-SA"/>
+              </w:rPr>
             </w:pPr>
             <w:r>
               <w:rPr/>
@@ -2646,7 +2825,7 @@
         <w:trPr/>
         <w:tc>
           <w:tcPr>
-            <w:tcW w:w="931" w:type="dxa"/>
+            <w:tcW w:w="930" w:type="dxa"/>
             <w:tcBorders>
               <w:top w:val="nil"/>
               <w:bottom w:val="nil"/>
@@ -2656,7 +2835,7 @@
             </w:tcBorders>
             <w:shd w:color="auto" w:fill="auto" w:val="clear"/>
             <w:tcMar>
-              <w:left w:w="97" w:type="dxa"/>
+              <w:left w:w="87" w:type="dxa"/>
             </w:tcMar>
           </w:tcPr>
           <w:p>
@@ -2699,7 +2878,14 @@
             <w:pPr>
               <w:pStyle w:val="Normal"/>
               <w:spacing w:lineRule="auto" w:line="240" w:before="0" w:after="0"/>
-              <w:rPr/>
+              <w:rPr>
+                <w:sz w:val="22"/>
+                <w:sz w:val="22"/>
+                <w:szCs w:val="22"/>
+                <w:rFonts w:ascii="Calibri" w:hAnsi="Calibri" w:eastAsia="Calibri" w:cs="" w:asciiTheme="minorHAnsi" w:cstheme="minorBidi" w:eastAsiaTheme="minorHAnsi" w:hAnsiTheme="minorHAnsi"/>
+                <w:color w:val="00000A"/>
+                <w:lang w:val="de-DE" w:eastAsia="en-US" w:bidi="ar-SA"/>
+              </w:rPr>
             </w:pPr>
             <w:r>
               <w:rPr/>
@@ -2730,7 +2916,14 @@
               <w:pStyle w:val="Normal"/>
               <w:spacing w:lineRule="auto" w:line="240" w:before="0" w:after="0"/>
               <w:jc w:val="right"/>
-              <w:rPr/>
+              <w:rPr>
+                <w:sz w:val="22"/>
+                <w:sz w:val="22"/>
+                <w:szCs w:val="22"/>
+                <w:rFonts w:ascii="Calibri" w:hAnsi="Calibri" w:eastAsia="Calibri" w:cs="" w:asciiTheme="minorHAnsi" w:cstheme="minorBidi" w:eastAsiaTheme="minorHAnsi" w:hAnsiTheme="minorHAnsi"/>
+                <w:color w:val="00000A"/>
+                <w:lang w:val="de-DE" w:eastAsia="en-US" w:bidi="ar-SA"/>
+              </w:rPr>
             </w:pPr>
             <w:r>
               <w:rPr/>
@@ -2741,7 +2934,8 @@
         </w:tc>
         <w:tc>
           <w:tcPr>
-            <w:tcW w:w="1177" w:type="dxa"/>
+            <w:tcW w:w="1178" w:type="dxa"/>
+            <w:gridSpan w:val="2"/>
             <w:tcBorders>
               <w:top w:val="nil"/>
               <w:left w:val="nil"/>
@@ -2760,7 +2954,14 @@
               <w:pStyle w:val="Normal"/>
               <w:spacing w:lineRule="auto" w:line="240" w:before="0" w:after="0"/>
               <w:jc w:val="right"/>
-              <w:rPr/>
+              <w:rPr>
+                <w:sz w:val="22"/>
+                <w:sz w:val="22"/>
+                <w:szCs w:val="22"/>
+                <w:rFonts w:ascii="Calibri" w:hAnsi="Calibri" w:eastAsia="Calibri" w:cs="" w:asciiTheme="minorHAnsi" w:cstheme="minorBidi" w:eastAsiaTheme="minorHAnsi" w:hAnsiTheme="minorHAnsi"/>
+                <w:color w:val="00000A"/>
+                <w:lang w:val="de-DE" w:eastAsia="en-US" w:bidi="ar-SA"/>
+              </w:rPr>
             </w:pPr>
             <w:r>
               <w:rPr/>
@@ -2774,11 +2975,11 @@
         <w:trPr/>
         <w:tc>
           <w:tcPr>
-            <w:tcW w:w="931" w:type="dxa"/>
+            <w:tcW w:w="930" w:type="dxa"/>
             <w:tcBorders/>
             <w:shd w:color="auto" w:fill="auto" w:val="clear"/>
             <w:tcMar>
-              <w:left w:w="97" w:type="dxa"/>
+              <w:left w:w="87" w:type="dxa"/>
             </w:tcMar>
           </w:tcPr>
           <w:p>
@@ -2807,14 +3008,21 @@
             <w:tcBorders/>
             <w:shd w:color="auto" w:fill="auto" w:val="clear"/>
             <w:tcMar>
-              <w:left w:w="97" w:type="dxa"/>
-            </w:tcMar>
-          </w:tcPr>
-          <w:p>
-            <w:pPr>
-              <w:pStyle w:val="Normal"/>
-              <w:spacing w:lineRule="auto" w:line="240" w:before="0" w:after="0"/>
-              <w:rPr/>
+              <w:left w:w="87" w:type="dxa"/>
+            </w:tcMar>
+          </w:tcPr>
+          <w:p>
+            <w:pPr>
+              <w:pStyle w:val="Normal"/>
+              <w:spacing w:lineRule="auto" w:line="240" w:before="0" w:after="0"/>
+              <w:rPr>
+                <w:sz w:val="22"/>
+                <w:sz w:val="22"/>
+                <w:szCs w:val="22"/>
+                <w:rFonts w:ascii="Calibri" w:hAnsi="Calibri" w:eastAsia="Calibri" w:cs="" w:asciiTheme="minorHAnsi" w:cstheme="minorBidi" w:eastAsiaTheme="minorHAnsi" w:hAnsiTheme="minorHAnsi"/>
+                <w:color w:val="00000A"/>
+                <w:lang w:val="de-DE" w:eastAsia="en-US" w:bidi="ar-SA"/>
+              </w:rPr>
             </w:pPr>
             <w:r>
               <w:rPr/>
@@ -2830,7 +3038,7 @@
             <w:tcBorders/>
             <w:shd w:color="auto" w:fill="auto" w:val="clear"/>
             <w:tcMar>
-              <w:left w:w="97" w:type="dxa"/>
+              <w:left w:w="87" w:type="dxa"/>
             </w:tcMar>
           </w:tcPr>
           <w:p>
@@ -2838,7 +3046,14 @@
               <w:pStyle w:val="Normal"/>
               <w:spacing w:lineRule="auto" w:line="240" w:before="0" w:after="0"/>
               <w:jc w:val="right"/>
-              <w:rPr/>
+              <w:rPr>
+                <w:sz w:val="22"/>
+                <w:sz w:val="22"/>
+                <w:szCs w:val="22"/>
+                <w:rFonts w:ascii="Calibri" w:hAnsi="Calibri" w:eastAsia="Calibri" w:cs="" w:asciiTheme="minorHAnsi" w:cstheme="minorBidi" w:eastAsiaTheme="minorHAnsi" w:hAnsiTheme="minorHAnsi"/>
+                <w:color w:val="00000A"/>
+                <w:lang w:val="de-DE" w:eastAsia="en-US" w:bidi="ar-SA"/>
+              </w:rPr>
             </w:pPr>
             <w:r>
               <w:rPr/>
@@ -2849,11 +3064,12 @@
         </w:tc>
         <w:tc>
           <w:tcPr>
-            <w:tcW w:w="1177" w:type="dxa"/>
+            <w:tcW w:w="1178" w:type="dxa"/>
+            <w:gridSpan w:val="2"/>
             <w:tcBorders/>
             <w:shd w:color="auto" w:fill="auto" w:val="clear"/>
             <w:tcMar>
-              <w:left w:w="97" w:type="dxa"/>
+              <w:left w:w="87" w:type="dxa"/>
             </w:tcMar>
           </w:tcPr>
           <w:p>
@@ -2861,7 +3077,14 @@
               <w:pStyle w:val="Normal"/>
               <w:spacing w:lineRule="auto" w:line="240" w:before="0" w:after="0"/>
               <w:jc w:val="right"/>
-              <w:rPr/>
+              <w:rPr>
+                <w:sz w:val="22"/>
+                <w:sz w:val="22"/>
+                <w:szCs w:val="22"/>
+                <w:rFonts w:ascii="Calibri" w:hAnsi="Calibri" w:eastAsia="Calibri" w:cs="" w:asciiTheme="minorHAnsi" w:cstheme="minorBidi" w:eastAsiaTheme="minorHAnsi" w:hAnsiTheme="minorHAnsi"/>
+                <w:color w:val="00000A"/>
+                <w:lang w:val="de-DE" w:eastAsia="en-US" w:bidi="ar-SA"/>
+              </w:rPr>
             </w:pPr>
             <w:r>
               <w:rPr/>
@@ -2875,7 +3098,7 @@
         <w:trPr/>
         <w:tc>
           <w:tcPr>
-            <w:tcW w:w="931" w:type="dxa"/>
+            <w:tcW w:w="930" w:type="dxa"/>
             <w:tcBorders>
               <w:top w:val="nil"/>
               <w:bottom w:val="nil"/>
@@ -2885,7 +3108,7 @@
             </w:tcBorders>
             <w:shd w:color="auto" w:fill="D9D9D9" w:themeFill="background1" w:themeFillShade="d9" w:val="clear"/>
             <w:tcMar>
-              <w:left w:w="97" w:type="dxa"/>
+              <w:left w:w="87" w:type="dxa"/>
             </w:tcMar>
           </w:tcPr>
           <w:p>
@@ -2974,6 +3197,9 @@
                 <w:sz w:val="28"/>
                 <w:sz w:val="28"/>
                 <w:szCs w:val="28"/>
+                <w:rFonts w:ascii="Calibri" w:hAnsi="Calibri" w:eastAsia="Calibri" w:cs="" w:asciiTheme="minorHAnsi" w:cstheme="minorBidi" w:eastAsiaTheme="minorHAnsi" w:hAnsiTheme="minorHAnsi"/>
+                <w:color w:val="00000A"/>
+                <w:lang w:val="de-DE" w:eastAsia="en-US" w:bidi="ar-SA"/>
               </w:rPr>
             </w:pPr>
             <w:r>
@@ -2987,7 +3213,8 @@
         </w:tc>
         <w:tc>
           <w:tcPr>
-            <w:tcW w:w="1177" w:type="dxa"/>
+            <w:tcW w:w="1178" w:type="dxa"/>
+            <w:gridSpan w:val="2"/>
             <w:tcBorders>
               <w:top w:val="nil"/>
               <w:left w:val="nil"/>
@@ -3010,6 +3237,9 @@
                 <w:sz w:val="28"/>
                 <w:sz w:val="28"/>
                 <w:szCs w:val="28"/>
+                <w:rFonts w:ascii="Calibri" w:hAnsi="Calibri" w:eastAsia="Calibri" w:cs="" w:asciiTheme="minorHAnsi" w:cstheme="minorBidi" w:eastAsiaTheme="minorHAnsi" w:hAnsiTheme="minorHAnsi"/>
+                <w:color w:val="00000A"/>
+                <w:lang w:val="de-DE" w:eastAsia="en-US" w:bidi="ar-SA"/>
               </w:rPr>
             </w:pPr>
             <w:r>
@@ -3026,11 +3256,11 @@
         <w:trPr/>
         <w:tc>
           <w:tcPr>
-            <w:tcW w:w="931" w:type="dxa"/>
+            <w:tcW w:w="930" w:type="dxa"/>
             <w:tcBorders/>
             <w:shd w:color="auto" w:fill="auto" w:val="clear"/>
             <w:tcMar>
-              <w:left w:w="97" w:type="dxa"/>
+              <w:left w:w="87" w:type="dxa"/>
             </w:tcMar>
           </w:tcPr>
           <w:p>
@@ -3059,7 +3289,7 @@
             <w:tcBorders/>
             <w:shd w:color="auto" w:fill="auto" w:val="clear"/>
             <w:tcMar>
-              <w:left w:w="97" w:type="dxa"/>
+              <w:left w:w="87" w:type="dxa"/>
             </w:tcMar>
           </w:tcPr>
           <w:p>
@@ -3086,7 +3316,7 @@
             <w:tcBorders/>
             <w:shd w:color="auto" w:fill="auto" w:val="clear"/>
             <w:tcMar>
-              <w:left w:w="97" w:type="dxa"/>
+              <w:left w:w="87" w:type="dxa"/>
             </w:tcMar>
           </w:tcPr>
           <w:p>
@@ -3094,7 +3324,14 @@
               <w:pStyle w:val="Normal"/>
               <w:spacing w:lineRule="auto" w:line="240" w:before="0" w:after="0"/>
               <w:jc w:val="right"/>
-              <w:rPr/>
+              <w:rPr>
+                <w:sz w:val="22"/>
+                <w:sz w:val="22"/>
+                <w:szCs w:val="22"/>
+                <w:rFonts w:ascii="Calibri" w:hAnsi="Calibri" w:eastAsia="Calibri" w:cs="" w:asciiTheme="minorHAnsi" w:cstheme="minorBidi" w:eastAsiaTheme="minorHAnsi" w:hAnsiTheme="minorHAnsi"/>
+                <w:color w:val="00000A"/>
+                <w:lang w:val="de-DE" w:eastAsia="en-US" w:bidi="ar-SA"/>
+              </w:rPr>
             </w:pPr>
             <w:r>
               <w:rPr/>
@@ -3105,11 +3342,12 @@
         </w:tc>
         <w:tc>
           <w:tcPr>
-            <w:tcW w:w="1177" w:type="dxa"/>
+            <w:tcW w:w="1178" w:type="dxa"/>
+            <w:gridSpan w:val="2"/>
             <w:tcBorders/>
             <w:shd w:color="auto" w:fill="auto" w:val="clear"/>
             <w:tcMar>
-              <w:left w:w="97" w:type="dxa"/>
+              <w:left w:w="87" w:type="dxa"/>
             </w:tcMar>
           </w:tcPr>
           <w:p>
@@ -3117,7 +3355,14 @@
               <w:pStyle w:val="Normal"/>
               <w:spacing w:lineRule="auto" w:line="240" w:before="0" w:after="0"/>
               <w:jc w:val="right"/>
-              <w:rPr/>
+              <w:rPr>
+                <w:sz w:val="22"/>
+                <w:sz w:val="22"/>
+                <w:szCs w:val="22"/>
+                <w:rFonts w:ascii="Calibri" w:hAnsi="Calibri" w:eastAsia="Calibri" w:cs="" w:asciiTheme="minorHAnsi" w:cstheme="minorBidi" w:eastAsiaTheme="minorHAnsi" w:hAnsiTheme="minorHAnsi"/>
+                <w:color w:val="00000A"/>
+                <w:lang w:val="de-DE" w:eastAsia="en-US" w:bidi="ar-SA"/>
+              </w:rPr>
             </w:pPr>
             <w:r>
               <w:rPr/>
@@ -3131,7 +3376,7 @@
         <w:trPr/>
         <w:tc>
           <w:tcPr>
-            <w:tcW w:w="931" w:type="dxa"/>
+            <w:tcW w:w="930" w:type="dxa"/>
             <w:tcBorders>
               <w:top w:val="nil"/>
               <w:bottom w:val="nil"/>
@@ -3141,7 +3386,7 @@
             </w:tcBorders>
             <w:shd w:color="auto" w:fill="auto" w:val="clear"/>
             <w:tcMar>
-              <w:left w:w="97" w:type="dxa"/>
+              <w:left w:w="87" w:type="dxa"/>
             </w:tcMar>
           </w:tcPr>
           <w:p>
@@ -3215,7 +3460,14 @@
               <w:pStyle w:val="Normal"/>
               <w:spacing w:lineRule="auto" w:line="240" w:before="0" w:after="0"/>
               <w:jc w:val="right"/>
-              <w:rPr/>
+              <w:rPr>
+                <w:sz w:val="22"/>
+                <w:sz w:val="22"/>
+                <w:szCs w:val="22"/>
+                <w:rFonts w:ascii="Calibri" w:hAnsi="Calibri" w:eastAsia="Calibri" w:cs="" w:asciiTheme="minorHAnsi" w:cstheme="minorBidi" w:eastAsiaTheme="minorHAnsi" w:hAnsiTheme="minorHAnsi"/>
+                <w:color w:val="00000A"/>
+                <w:lang w:val="de-DE" w:eastAsia="en-US" w:bidi="ar-SA"/>
+              </w:rPr>
             </w:pPr>
             <w:r>
               <w:rPr/>
@@ -3226,7 +3478,8 @@
         </w:tc>
         <w:tc>
           <w:tcPr>
-            <w:tcW w:w="1177" w:type="dxa"/>
+            <w:tcW w:w="1178" w:type="dxa"/>
+            <w:gridSpan w:val="2"/>
             <w:tcBorders>
               <w:top w:val="nil"/>
               <w:left w:val="nil"/>
@@ -3245,7 +3498,14 @@
               <w:pStyle w:val="Normal"/>
               <w:spacing w:lineRule="auto" w:line="240" w:before="0" w:after="0"/>
               <w:jc w:val="right"/>
-              <w:rPr/>
+              <w:rPr>
+                <w:sz w:val="22"/>
+                <w:sz w:val="22"/>
+                <w:szCs w:val="22"/>
+                <w:rFonts w:ascii="Calibri" w:hAnsi="Calibri" w:eastAsia="Calibri" w:cs="" w:asciiTheme="minorHAnsi" w:cstheme="minorBidi" w:eastAsiaTheme="minorHAnsi" w:hAnsiTheme="minorHAnsi"/>
+                <w:color w:val="00000A"/>
+                <w:lang w:val="de-DE" w:eastAsia="en-US" w:bidi="ar-SA"/>
+              </w:rPr>
             </w:pPr>
             <w:r>
               <w:rPr/>
@@ -3259,11 +3519,11 @@
         <w:trPr/>
         <w:tc>
           <w:tcPr>
-            <w:tcW w:w="931" w:type="dxa"/>
+            <w:tcW w:w="930" w:type="dxa"/>
             <w:tcBorders/>
             <w:shd w:color="auto" w:fill="D9D9D9" w:themeFill="background1" w:themeFillShade="d9" w:val="clear"/>
             <w:tcMar>
-              <w:left w:w="97" w:type="dxa"/>
+              <w:left w:w="87" w:type="dxa"/>
             </w:tcMar>
           </w:tcPr>
           <w:p>
@@ -3294,7 +3554,7 @@
             <w:tcBorders/>
             <w:shd w:color="auto" w:fill="D9D9D9" w:themeFill="background1" w:themeFillShade="d9" w:val="clear"/>
             <w:tcMar>
-              <w:left w:w="97" w:type="dxa"/>
+              <w:left w:w="87" w:type="dxa"/>
             </w:tcMar>
           </w:tcPr>
           <w:p>
@@ -3326,7 +3586,7 @@
             <w:tcBorders/>
             <w:shd w:color="auto" w:fill="D9D9D9" w:themeFill="background1" w:themeFillShade="d9" w:val="clear"/>
             <w:tcMar>
-              <w:left w:w="97" w:type="dxa"/>
+              <w:left w:w="87" w:type="dxa"/>
             </w:tcMar>
           </w:tcPr>
           <w:p>
@@ -3338,6 +3598,9 @@
                 <w:sz w:val="28"/>
                 <w:sz w:val="28"/>
                 <w:szCs w:val="28"/>
+                <w:rFonts w:ascii="Calibri" w:hAnsi="Calibri" w:eastAsia="Calibri" w:cs="" w:asciiTheme="minorHAnsi" w:cstheme="minorBidi" w:eastAsiaTheme="minorHAnsi" w:hAnsiTheme="minorHAnsi"/>
+                <w:color w:val="00000A"/>
+                <w:lang w:val="de-DE" w:eastAsia="en-US" w:bidi="ar-SA"/>
               </w:rPr>
             </w:pPr>
             <w:r>
@@ -3351,11 +3614,12 @@
         </w:tc>
         <w:tc>
           <w:tcPr>
-            <w:tcW w:w="1177" w:type="dxa"/>
+            <w:tcW w:w="1178" w:type="dxa"/>
+            <w:gridSpan w:val="2"/>
             <w:tcBorders/>
             <w:shd w:color="auto" w:fill="D9D9D9" w:themeFill="background1" w:themeFillShade="d9" w:val="clear"/>
             <w:tcMar>
-              <w:left w:w="97" w:type="dxa"/>
+              <w:left w:w="87" w:type="dxa"/>
             </w:tcMar>
           </w:tcPr>
           <w:p>
@@ -3367,6 +3631,9 @@
                 <w:sz w:val="28"/>
                 <w:sz w:val="28"/>
                 <w:szCs w:val="28"/>
+                <w:rFonts w:ascii="Calibri" w:hAnsi="Calibri" w:eastAsia="Calibri" w:cs="" w:asciiTheme="minorHAnsi" w:cstheme="minorBidi" w:eastAsiaTheme="minorHAnsi" w:hAnsiTheme="minorHAnsi"/>
+                <w:color w:val="00000A"/>
+                <w:lang w:val="de-DE" w:eastAsia="en-US" w:bidi="ar-SA"/>
               </w:rPr>
             </w:pPr>
             <w:r>
@@ -3383,7 +3650,7 @@
         <w:trPr/>
         <w:tc>
           <w:tcPr>
-            <w:tcW w:w="931" w:type="dxa"/>
+            <w:tcW w:w="930" w:type="dxa"/>
             <w:tcBorders>
               <w:top w:val="nil"/>
               <w:bottom w:val="nil"/>
@@ -3393,7 +3660,7 @@
             </w:tcBorders>
             <w:shd w:color="auto" w:fill="auto" w:val="clear"/>
             <w:tcMar>
-              <w:left w:w="97" w:type="dxa"/>
+              <w:left w:w="87" w:type="dxa"/>
             </w:tcMar>
           </w:tcPr>
           <w:p>
@@ -3467,7 +3734,14 @@
               <w:pStyle w:val="Normal"/>
               <w:spacing w:lineRule="auto" w:line="240" w:before="0" w:after="0"/>
               <w:jc w:val="right"/>
-              <w:rPr/>
+              <w:rPr>
+                <w:sz w:val="22"/>
+                <w:sz w:val="22"/>
+                <w:szCs w:val="22"/>
+                <w:rFonts w:ascii="Calibri" w:hAnsi="Calibri" w:eastAsia="Calibri" w:cs="" w:asciiTheme="minorHAnsi" w:cstheme="minorBidi" w:eastAsiaTheme="minorHAnsi" w:hAnsiTheme="minorHAnsi"/>
+                <w:color w:val="00000A"/>
+                <w:lang w:val="de-DE" w:eastAsia="en-US" w:bidi="ar-SA"/>
+              </w:rPr>
             </w:pPr>
             <w:r>
               <w:rPr/>
@@ -3478,7 +3752,8 @@
         </w:tc>
         <w:tc>
           <w:tcPr>
-            <w:tcW w:w="1177" w:type="dxa"/>
+            <w:tcW w:w="1178" w:type="dxa"/>
+            <w:gridSpan w:val="2"/>
             <w:tcBorders>
               <w:top w:val="nil"/>
               <w:left w:val="nil"/>
@@ -3497,7 +3772,14 @@
               <w:pStyle w:val="Normal"/>
               <w:spacing w:lineRule="auto" w:line="240" w:before="0" w:after="0"/>
               <w:jc w:val="right"/>
-              <w:rPr/>
+              <w:rPr>
+                <w:sz w:val="22"/>
+                <w:sz w:val="22"/>
+                <w:szCs w:val="22"/>
+                <w:rFonts w:ascii="Calibri" w:hAnsi="Calibri" w:eastAsia="Calibri" w:cs="" w:asciiTheme="minorHAnsi" w:cstheme="minorBidi" w:eastAsiaTheme="minorHAnsi" w:hAnsiTheme="minorHAnsi"/>
+                <w:color w:val="00000A"/>
+                <w:lang w:val="de-DE" w:eastAsia="en-US" w:bidi="ar-SA"/>
+              </w:rPr>
             </w:pPr>
             <w:r>
               <w:rPr/>
@@ -3511,11 +3793,11 @@
         <w:trPr/>
         <w:tc>
           <w:tcPr>
-            <w:tcW w:w="931" w:type="dxa"/>
+            <w:tcW w:w="930" w:type="dxa"/>
             <w:tcBorders/>
             <w:shd w:color="auto" w:fill="auto" w:val="clear"/>
             <w:tcMar>
-              <w:left w:w="97" w:type="dxa"/>
+              <w:left w:w="87" w:type="dxa"/>
             </w:tcMar>
           </w:tcPr>
           <w:p>
@@ -3544,7 +3826,7 @@
             <w:tcBorders/>
             <w:shd w:color="auto" w:fill="auto" w:val="clear"/>
             <w:tcMar>
-              <w:left w:w="97" w:type="dxa"/>
+              <w:left w:w="87" w:type="dxa"/>
             </w:tcMar>
           </w:tcPr>
           <w:p>
@@ -3571,7 +3853,7 @@
             <w:tcBorders/>
             <w:shd w:color="auto" w:fill="auto" w:val="clear"/>
             <w:tcMar>
-              <w:left w:w="97" w:type="dxa"/>
+              <w:left w:w="87" w:type="dxa"/>
             </w:tcMar>
           </w:tcPr>
           <w:p>
@@ -3579,7 +3861,14 @@
               <w:pStyle w:val="Normal"/>
               <w:spacing w:lineRule="auto" w:line="240" w:before="0" w:after="0"/>
               <w:jc w:val="right"/>
-              <w:rPr/>
+              <w:rPr>
+                <w:sz w:val="22"/>
+                <w:sz w:val="22"/>
+                <w:szCs w:val="22"/>
+                <w:rFonts w:ascii="Calibri" w:hAnsi="Calibri" w:eastAsia="Calibri" w:cs="" w:asciiTheme="minorHAnsi" w:cstheme="minorBidi" w:eastAsiaTheme="minorHAnsi" w:hAnsiTheme="minorHAnsi"/>
+                <w:color w:val="00000A"/>
+                <w:lang w:val="de-DE" w:eastAsia="en-US" w:bidi="ar-SA"/>
+              </w:rPr>
             </w:pPr>
             <w:r>
               <w:rPr/>
@@ -3590,11 +3879,12 @@
         </w:tc>
         <w:tc>
           <w:tcPr>
-            <w:tcW w:w="1177" w:type="dxa"/>
+            <w:tcW w:w="1178" w:type="dxa"/>
+            <w:gridSpan w:val="2"/>
             <w:tcBorders/>
             <w:shd w:color="auto" w:fill="auto" w:val="clear"/>
             <w:tcMar>
-              <w:left w:w="97" w:type="dxa"/>
+              <w:left w:w="87" w:type="dxa"/>
             </w:tcMar>
           </w:tcPr>
           <w:p>
@@ -3602,7 +3892,14 @@
               <w:pStyle w:val="Normal"/>
               <w:spacing w:lineRule="auto" w:line="240" w:before="0" w:after="0"/>
               <w:jc w:val="right"/>
-              <w:rPr/>
+              <w:rPr>
+                <w:sz w:val="22"/>
+                <w:sz w:val="22"/>
+                <w:szCs w:val="22"/>
+                <w:rFonts w:ascii="Calibri" w:hAnsi="Calibri" w:eastAsia="Calibri" w:cs="" w:asciiTheme="minorHAnsi" w:cstheme="minorBidi" w:eastAsiaTheme="minorHAnsi" w:hAnsiTheme="minorHAnsi"/>
+                <w:color w:val="00000A"/>
+                <w:lang w:val="de-DE" w:eastAsia="en-US" w:bidi="ar-SA"/>
+              </w:rPr>
             </w:pPr>
             <w:r>
               <w:rPr/>
@@ -3616,7 +3913,7 @@
         <w:trPr/>
         <w:tc>
           <w:tcPr>
-            <w:tcW w:w="931" w:type="dxa"/>
+            <w:tcW w:w="930" w:type="dxa"/>
             <w:tcBorders>
               <w:top w:val="nil"/>
               <w:bottom w:val="nil"/>
@@ -3626,7 +3923,7 @@
             </w:tcBorders>
             <w:shd w:color="auto" w:fill="auto" w:val="clear"/>
             <w:tcMar>
-              <w:left w:w="97" w:type="dxa"/>
+              <w:left w:w="87" w:type="dxa"/>
             </w:tcMar>
           </w:tcPr>
           <w:p>
@@ -3704,7 +4001,14 @@
               <w:pStyle w:val="Normal"/>
               <w:spacing w:lineRule="auto" w:line="240" w:before="0" w:after="0"/>
               <w:jc w:val="right"/>
-              <w:rPr/>
+              <w:rPr>
+                <w:sz w:val="22"/>
+                <w:sz w:val="22"/>
+                <w:szCs w:val="22"/>
+                <w:rFonts w:ascii="Calibri" w:hAnsi="Calibri" w:eastAsia="Calibri" w:cs="" w:asciiTheme="minorHAnsi" w:cstheme="minorBidi" w:eastAsiaTheme="minorHAnsi" w:hAnsiTheme="minorHAnsi"/>
+                <w:color w:val="00000A"/>
+                <w:lang w:val="de-DE" w:eastAsia="en-US" w:bidi="ar-SA"/>
+              </w:rPr>
             </w:pPr>
             <w:r>
               <w:rPr/>
@@ -3715,7 +4019,8 @@
         </w:tc>
         <w:tc>
           <w:tcPr>
-            <w:tcW w:w="1177" w:type="dxa"/>
+            <w:tcW w:w="1178" w:type="dxa"/>
+            <w:gridSpan w:val="2"/>
             <w:tcBorders>
               <w:top w:val="nil"/>
               <w:left w:val="nil"/>
@@ -3734,7 +4039,14 @@
               <w:pStyle w:val="Normal"/>
               <w:spacing w:lineRule="auto" w:line="240" w:before="0" w:after="0"/>
               <w:jc w:val="right"/>
-              <w:rPr/>
+              <w:rPr>
+                <w:sz w:val="22"/>
+                <w:sz w:val="22"/>
+                <w:szCs w:val="22"/>
+                <w:rFonts w:ascii="Calibri" w:hAnsi="Calibri" w:eastAsia="Calibri" w:cs="" w:asciiTheme="minorHAnsi" w:cstheme="minorBidi" w:eastAsiaTheme="minorHAnsi" w:hAnsiTheme="minorHAnsi"/>
+                <w:color w:val="00000A"/>
+                <w:lang w:val="de-DE" w:eastAsia="en-US" w:bidi="ar-SA"/>
+              </w:rPr>
             </w:pPr>
             <w:r>
               <w:rPr/>
@@ -3748,11 +4060,11 @@
         <w:trPr/>
         <w:tc>
           <w:tcPr>
-            <w:tcW w:w="931" w:type="dxa"/>
+            <w:tcW w:w="930" w:type="dxa"/>
             <w:tcBorders/>
             <w:shd w:color="auto" w:fill="auto" w:val="clear"/>
             <w:tcMar>
-              <w:left w:w="97" w:type="dxa"/>
+              <w:left w:w="87" w:type="dxa"/>
             </w:tcMar>
           </w:tcPr>
           <w:p>
@@ -3781,7 +4093,7 @@
             <w:tcBorders/>
             <w:shd w:color="auto" w:fill="auto" w:val="clear"/>
             <w:tcMar>
-              <w:left w:w="97" w:type="dxa"/>
+              <w:left w:w="87" w:type="dxa"/>
             </w:tcMar>
           </w:tcPr>
           <w:p>
@@ -3808,7 +4120,7 @@
             <w:tcBorders/>
             <w:shd w:color="auto" w:fill="auto" w:val="clear"/>
             <w:tcMar>
-              <w:left w:w="97" w:type="dxa"/>
+              <w:left w:w="87" w:type="dxa"/>
             </w:tcMar>
           </w:tcPr>
           <w:p>
@@ -3816,7 +4128,14 @@
               <w:pStyle w:val="Normal"/>
               <w:spacing w:lineRule="auto" w:line="240" w:before="0" w:after="0"/>
               <w:jc w:val="right"/>
-              <w:rPr/>
+              <w:rPr>
+                <w:sz w:val="22"/>
+                <w:sz w:val="22"/>
+                <w:szCs w:val="22"/>
+                <w:rFonts w:ascii="Calibri" w:hAnsi="Calibri" w:eastAsia="Calibri" w:cs="" w:asciiTheme="minorHAnsi" w:cstheme="minorBidi" w:eastAsiaTheme="minorHAnsi" w:hAnsiTheme="minorHAnsi"/>
+                <w:color w:val="00000A"/>
+                <w:lang w:val="de-DE" w:eastAsia="en-US" w:bidi="ar-SA"/>
+              </w:rPr>
             </w:pPr>
             <w:r>
               <w:rPr/>
@@ -3827,11 +4146,12 @@
         </w:tc>
         <w:tc>
           <w:tcPr>
-            <w:tcW w:w="1177" w:type="dxa"/>
+            <w:tcW w:w="1178" w:type="dxa"/>
+            <w:gridSpan w:val="2"/>
             <w:tcBorders/>
             <w:shd w:color="auto" w:fill="auto" w:val="clear"/>
             <w:tcMar>
-              <w:left w:w="97" w:type="dxa"/>
+              <w:left w:w="87" w:type="dxa"/>
             </w:tcMar>
           </w:tcPr>
           <w:p>
@@ -3839,7 +4159,14 @@
               <w:pStyle w:val="Normal"/>
               <w:spacing w:lineRule="auto" w:line="240" w:before="0" w:after="0"/>
               <w:jc w:val="right"/>
-              <w:rPr/>
+              <w:rPr>
+                <w:sz w:val="22"/>
+                <w:sz w:val="22"/>
+                <w:szCs w:val="22"/>
+                <w:rFonts w:ascii="Calibri" w:hAnsi="Calibri" w:eastAsia="Calibri" w:cs="" w:asciiTheme="minorHAnsi" w:cstheme="minorBidi" w:eastAsiaTheme="minorHAnsi" w:hAnsiTheme="minorHAnsi"/>
+                <w:color w:val="00000A"/>
+                <w:lang w:val="de-DE" w:eastAsia="en-US" w:bidi="ar-SA"/>
+              </w:rPr>
             </w:pPr>
             <w:r>
               <w:rPr/>
@@ -3853,7 +4180,7 @@
         <w:trPr/>
         <w:tc>
           <w:tcPr>
-            <w:tcW w:w="931" w:type="dxa"/>
+            <w:tcW w:w="930" w:type="dxa"/>
             <w:tcBorders>
               <w:top w:val="nil"/>
               <w:bottom w:val="nil"/>
@@ -3863,7 +4190,7 @@
             </w:tcBorders>
             <w:shd w:color="auto" w:fill="auto" w:val="clear"/>
             <w:tcMar>
-              <w:left w:w="97" w:type="dxa"/>
+              <w:left w:w="87" w:type="dxa"/>
             </w:tcMar>
           </w:tcPr>
           <w:p>
@@ -3941,7 +4268,14 @@
               <w:pStyle w:val="Normal"/>
               <w:spacing w:lineRule="auto" w:line="240" w:before="0" w:after="0"/>
               <w:jc w:val="right"/>
-              <w:rPr/>
+              <w:rPr>
+                <w:sz w:val="22"/>
+                <w:sz w:val="22"/>
+                <w:szCs w:val="22"/>
+                <w:rFonts w:ascii="Calibri" w:hAnsi="Calibri" w:eastAsia="Calibri" w:cs="" w:asciiTheme="minorHAnsi" w:cstheme="minorBidi" w:eastAsiaTheme="minorHAnsi" w:hAnsiTheme="minorHAnsi"/>
+                <w:color w:val="00000A"/>
+                <w:lang w:val="de-DE" w:eastAsia="en-US" w:bidi="ar-SA"/>
+              </w:rPr>
             </w:pPr>
             <w:r>
               <w:rPr/>
@@ -3952,7 +4286,8 @@
         </w:tc>
         <w:tc>
           <w:tcPr>
-            <w:tcW w:w="1177" w:type="dxa"/>
+            <w:tcW w:w="1178" w:type="dxa"/>
+            <w:gridSpan w:val="2"/>
             <w:tcBorders>
               <w:top w:val="nil"/>
               <w:left w:val="nil"/>
@@ -3971,7 +4306,14 @@
               <w:pStyle w:val="Normal"/>
               <w:spacing w:lineRule="auto" w:line="240" w:before="0" w:after="0"/>
               <w:jc w:val="right"/>
-              <w:rPr/>
+              <w:rPr>
+                <w:sz w:val="22"/>
+                <w:sz w:val="22"/>
+                <w:szCs w:val="22"/>
+                <w:rFonts w:ascii="Calibri" w:hAnsi="Calibri" w:eastAsia="Calibri" w:cs="" w:asciiTheme="minorHAnsi" w:cstheme="minorBidi" w:eastAsiaTheme="minorHAnsi" w:hAnsiTheme="minorHAnsi"/>
+                <w:color w:val="00000A"/>
+                <w:lang w:val="de-DE" w:eastAsia="en-US" w:bidi="ar-SA"/>
+              </w:rPr>
             </w:pPr>
             <w:r>
               <w:rPr/>
@@ -3985,11 +4327,11 @@
         <w:trPr/>
         <w:tc>
           <w:tcPr>
-            <w:tcW w:w="931" w:type="dxa"/>
+            <w:tcW w:w="930" w:type="dxa"/>
             <w:tcBorders/>
             <w:shd w:color="auto" w:fill="auto" w:val="clear"/>
             <w:tcMar>
-              <w:left w:w="97" w:type="dxa"/>
+              <w:left w:w="87" w:type="dxa"/>
             </w:tcMar>
           </w:tcPr>
           <w:p>
@@ -4018,7 +4360,7 @@
             <w:tcBorders/>
             <w:shd w:color="auto" w:fill="auto" w:val="clear"/>
             <w:tcMar>
-              <w:left w:w="97" w:type="dxa"/>
+              <w:left w:w="87" w:type="dxa"/>
             </w:tcMar>
           </w:tcPr>
           <w:p>
@@ -4045,7 +4387,7 @@
             <w:tcBorders/>
             <w:shd w:color="auto" w:fill="auto" w:val="clear"/>
             <w:tcMar>
-              <w:left w:w="97" w:type="dxa"/>
+              <w:left w:w="87" w:type="dxa"/>
             </w:tcMar>
           </w:tcPr>
           <w:p>
@@ -4053,7 +4395,14 @@
               <w:pStyle w:val="Normal"/>
               <w:spacing w:lineRule="auto" w:line="240" w:before="0" w:after="0"/>
               <w:jc w:val="right"/>
-              <w:rPr/>
+              <w:rPr>
+                <w:sz w:val="22"/>
+                <w:sz w:val="22"/>
+                <w:szCs w:val="22"/>
+                <w:rFonts w:ascii="Calibri" w:hAnsi="Calibri" w:eastAsia="Calibri" w:cs="" w:asciiTheme="minorHAnsi" w:cstheme="minorBidi" w:eastAsiaTheme="minorHAnsi" w:hAnsiTheme="minorHAnsi"/>
+                <w:color w:val="00000A"/>
+                <w:lang w:val="de-DE" w:eastAsia="en-US" w:bidi="ar-SA"/>
+              </w:rPr>
             </w:pPr>
             <w:r>
               <w:rPr/>
@@ -4064,11 +4413,12 @@
         </w:tc>
         <w:tc>
           <w:tcPr>
-            <w:tcW w:w="1177" w:type="dxa"/>
+            <w:tcW w:w="1178" w:type="dxa"/>
+            <w:gridSpan w:val="2"/>
             <w:tcBorders/>
             <w:shd w:color="auto" w:fill="auto" w:val="clear"/>
             <w:tcMar>
-              <w:left w:w="97" w:type="dxa"/>
+              <w:left w:w="87" w:type="dxa"/>
             </w:tcMar>
           </w:tcPr>
           <w:p>
@@ -4076,7 +4426,14 @@
               <w:pStyle w:val="Normal"/>
               <w:spacing w:lineRule="auto" w:line="240" w:before="0" w:after="0"/>
               <w:jc w:val="right"/>
-              <w:rPr/>
+              <w:rPr>
+                <w:sz w:val="22"/>
+                <w:sz w:val="22"/>
+                <w:szCs w:val="22"/>
+                <w:rFonts w:ascii="Calibri" w:hAnsi="Calibri" w:eastAsia="Calibri" w:cs="" w:asciiTheme="minorHAnsi" w:cstheme="minorBidi" w:eastAsiaTheme="minorHAnsi" w:hAnsiTheme="minorHAnsi"/>
+                <w:color w:val="00000A"/>
+                <w:lang w:val="de-DE" w:eastAsia="en-US" w:bidi="ar-SA"/>
+              </w:rPr>
             </w:pPr>
             <w:r>
               <w:rPr/>
@@ -4090,7 +4447,7 @@
         <w:trPr/>
         <w:tc>
           <w:tcPr>
-            <w:tcW w:w="931" w:type="dxa"/>
+            <w:tcW w:w="930" w:type="dxa"/>
             <w:tcBorders>
               <w:top w:val="nil"/>
               <w:bottom w:val="nil"/>
@@ -4100,7 +4457,7 @@
             </w:tcBorders>
             <w:shd w:color="auto" w:fill="auto" w:val="clear"/>
             <w:tcMar>
-              <w:left w:w="97" w:type="dxa"/>
+              <w:left w:w="87" w:type="dxa"/>
             </w:tcMar>
           </w:tcPr>
           <w:p>
@@ -4178,7 +4535,14 @@
               <w:pStyle w:val="Normal"/>
               <w:spacing w:lineRule="auto" w:line="240" w:before="0" w:after="0"/>
               <w:jc w:val="right"/>
-              <w:rPr/>
+              <w:rPr>
+                <w:sz w:val="22"/>
+                <w:sz w:val="22"/>
+                <w:szCs w:val="22"/>
+                <w:rFonts w:ascii="Calibri" w:hAnsi="Calibri" w:eastAsia="Calibri" w:cs="" w:asciiTheme="minorHAnsi" w:cstheme="minorBidi" w:eastAsiaTheme="minorHAnsi" w:hAnsiTheme="minorHAnsi"/>
+                <w:color w:val="00000A"/>
+                <w:lang w:val="de-DE" w:eastAsia="en-US" w:bidi="ar-SA"/>
+              </w:rPr>
             </w:pPr>
             <w:r>
               <w:rPr/>
@@ -4189,7 +4553,8 @@
         </w:tc>
         <w:tc>
           <w:tcPr>
-            <w:tcW w:w="1177" w:type="dxa"/>
+            <w:tcW w:w="1178" w:type="dxa"/>
+            <w:gridSpan w:val="2"/>
             <w:tcBorders>
               <w:top w:val="nil"/>
               <w:left w:val="nil"/>
@@ -4208,7 +4573,14 @@
               <w:pStyle w:val="Normal"/>
               <w:spacing w:lineRule="auto" w:line="240" w:before="0" w:after="0"/>
               <w:jc w:val="right"/>
-              <w:rPr/>
+              <w:rPr>
+                <w:sz w:val="22"/>
+                <w:sz w:val="22"/>
+                <w:szCs w:val="22"/>
+                <w:rFonts w:ascii="Calibri" w:hAnsi="Calibri" w:eastAsia="Calibri" w:cs="" w:asciiTheme="minorHAnsi" w:cstheme="minorBidi" w:eastAsiaTheme="minorHAnsi" w:hAnsiTheme="minorHAnsi"/>
+                <w:color w:val="00000A"/>
+                <w:lang w:val="de-DE" w:eastAsia="en-US" w:bidi="ar-SA"/>
+              </w:rPr>
             </w:pPr>
             <w:r>
               <w:rPr/>
@@ -4222,11 +4594,11 @@
         <w:trPr/>
         <w:tc>
           <w:tcPr>
-            <w:tcW w:w="931" w:type="dxa"/>
+            <w:tcW w:w="930" w:type="dxa"/>
             <w:tcBorders/>
             <w:shd w:color="auto" w:fill="D9D9D9" w:themeFill="background1" w:themeFillShade="d9" w:val="clear"/>
             <w:tcMar>
-              <w:left w:w="97" w:type="dxa"/>
+              <w:left w:w="87" w:type="dxa"/>
             </w:tcMar>
           </w:tcPr>
           <w:p>
@@ -4253,12 +4625,12 @@
         </w:tc>
         <w:tc>
           <w:tcPr>
-            <w:tcW w:w="8356" w:type="dxa"/>
-            <w:gridSpan w:val="4"/>
+            <w:tcW w:w="8357" w:type="dxa"/>
+            <w:gridSpan w:val="5"/>
             <w:tcBorders/>
             <w:shd w:color="auto" w:fill="D9D9D9" w:themeFill="background1" w:themeFillShade="d9" w:val="clear"/>
             <w:tcMar>
-              <w:left w:w="97" w:type="dxa"/>
+              <w:left w:w="87" w:type="dxa"/>
             </w:tcMar>
           </w:tcPr>
           <w:p>
@@ -4288,7 +4660,7 @@
         <w:trPr/>
         <w:tc>
           <w:tcPr>
-            <w:tcW w:w="931" w:type="dxa"/>
+            <w:tcW w:w="930" w:type="dxa"/>
             <w:tcBorders>
               <w:top w:val="nil"/>
               <w:bottom w:val="nil"/>
@@ -4298,7 +4670,7 @@
             </w:tcBorders>
             <w:shd w:color="auto" w:fill="auto" w:val="clear"/>
             <w:tcMar>
-              <w:left w:w="97" w:type="dxa"/>
+              <w:left w:w="87" w:type="dxa"/>
             </w:tcMar>
           </w:tcPr>
           <w:p>
@@ -4376,7 +4748,14 @@
               <w:pStyle w:val="Normal"/>
               <w:spacing w:lineRule="auto" w:line="240" w:before="0" w:after="0"/>
               <w:jc w:val="right"/>
-              <w:rPr/>
+              <w:rPr>
+                <w:sz w:val="22"/>
+                <w:sz w:val="22"/>
+                <w:szCs w:val="22"/>
+                <w:rFonts w:ascii="Calibri" w:hAnsi="Calibri" w:eastAsia="Calibri" w:cs="" w:asciiTheme="minorHAnsi" w:cstheme="minorBidi" w:eastAsiaTheme="minorHAnsi" w:hAnsiTheme="minorHAnsi"/>
+                <w:color w:val="00000A"/>
+                <w:lang w:val="de-DE" w:eastAsia="en-US" w:bidi="ar-SA"/>
+              </w:rPr>
             </w:pPr>
             <w:r>
               <w:rPr/>
@@ -4387,7 +4766,8 @@
         </w:tc>
         <w:tc>
           <w:tcPr>
-            <w:tcW w:w="1177" w:type="dxa"/>
+            <w:tcW w:w="1178" w:type="dxa"/>
+            <w:gridSpan w:val="2"/>
             <w:tcBorders>
               <w:top w:val="nil"/>
               <w:left w:val="nil"/>
@@ -4406,7 +4786,14 @@
               <w:pStyle w:val="Normal"/>
               <w:spacing w:lineRule="auto" w:line="240" w:before="0" w:after="0"/>
               <w:jc w:val="right"/>
-              <w:rPr/>
+              <w:rPr>
+                <w:sz w:val="22"/>
+                <w:sz w:val="22"/>
+                <w:szCs w:val="22"/>
+                <w:rFonts w:ascii="Calibri" w:hAnsi="Calibri" w:eastAsia="Calibri" w:cs="" w:asciiTheme="minorHAnsi" w:cstheme="minorBidi" w:eastAsiaTheme="minorHAnsi" w:hAnsiTheme="minorHAnsi"/>
+                <w:color w:val="00000A"/>
+                <w:lang w:val="de-DE" w:eastAsia="en-US" w:bidi="ar-SA"/>
+              </w:rPr>
             </w:pPr>
             <w:r>
               <w:rPr/>
@@ -4420,11 +4807,11 @@
         <w:trPr/>
         <w:tc>
           <w:tcPr>
-            <w:tcW w:w="931" w:type="dxa"/>
+            <w:tcW w:w="930" w:type="dxa"/>
             <w:tcBorders/>
             <w:shd w:color="auto" w:fill="auto" w:val="clear"/>
             <w:tcMar>
-              <w:left w:w="97" w:type="dxa"/>
+              <w:left w:w="87" w:type="dxa"/>
             </w:tcMar>
           </w:tcPr>
           <w:p>
@@ -4453,7 +4840,7 @@
             <w:tcBorders/>
             <w:shd w:color="auto" w:fill="auto" w:val="clear"/>
             <w:tcMar>
-              <w:left w:w="97" w:type="dxa"/>
+              <w:left w:w="87" w:type="dxa"/>
             </w:tcMar>
           </w:tcPr>
           <w:p>
@@ -4480,7 +4867,7 @@
             <w:tcBorders/>
             <w:shd w:color="auto" w:fill="auto" w:val="clear"/>
             <w:tcMar>
-              <w:left w:w="97" w:type="dxa"/>
+              <w:left w:w="87" w:type="dxa"/>
             </w:tcMar>
           </w:tcPr>
           <w:p>
@@ -4488,7 +4875,14 @@
               <w:pStyle w:val="Normal"/>
               <w:spacing w:lineRule="auto" w:line="240" w:before="0" w:after="0"/>
               <w:jc w:val="right"/>
-              <w:rPr/>
+              <w:rPr>
+                <w:sz w:val="22"/>
+                <w:sz w:val="22"/>
+                <w:szCs w:val="22"/>
+                <w:rFonts w:ascii="Calibri" w:hAnsi="Calibri" w:eastAsia="Calibri" w:cs="" w:asciiTheme="minorHAnsi" w:cstheme="minorBidi" w:eastAsiaTheme="minorHAnsi" w:hAnsiTheme="minorHAnsi"/>
+                <w:color w:val="00000A"/>
+                <w:lang w:val="de-DE" w:eastAsia="en-US" w:bidi="ar-SA"/>
+              </w:rPr>
             </w:pPr>
             <w:r>
               <w:rPr/>
@@ -4499,11 +4893,12 @@
         </w:tc>
         <w:tc>
           <w:tcPr>
-            <w:tcW w:w="1177" w:type="dxa"/>
+            <w:tcW w:w="1178" w:type="dxa"/>
+            <w:gridSpan w:val="2"/>
             <w:tcBorders/>
             <w:shd w:color="auto" w:fill="auto" w:val="clear"/>
             <w:tcMar>
-              <w:left w:w="97" w:type="dxa"/>
+              <w:left w:w="87" w:type="dxa"/>
             </w:tcMar>
           </w:tcPr>
           <w:p>
@@ -4511,7 +4906,14 @@
               <w:pStyle w:val="Normal"/>
               <w:spacing w:lineRule="auto" w:line="240" w:before="0" w:after="0"/>
               <w:jc w:val="right"/>
-              <w:rPr/>
+              <w:rPr>
+                <w:sz w:val="22"/>
+                <w:sz w:val="22"/>
+                <w:szCs w:val="22"/>
+                <w:rFonts w:ascii="Calibri" w:hAnsi="Calibri" w:eastAsia="Calibri" w:cs="" w:asciiTheme="minorHAnsi" w:cstheme="minorBidi" w:eastAsiaTheme="minorHAnsi" w:hAnsiTheme="minorHAnsi"/>
+                <w:color w:val="00000A"/>
+                <w:lang w:val="de-DE" w:eastAsia="en-US" w:bidi="ar-SA"/>
+              </w:rPr>
             </w:pPr>
             <w:r>
               <w:rPr/>
@@ -4525,7 +4927,7 @@
         <w:trPr/>
         <w:tc>
           <w:tcPr>
-            <w:tcW w:w="931" w:type="dxa"/>
+            <w:tcW w:w="930" w:type="dxa"/>
             <w:tcBorders>
               <w:top w:val="nil"/>
               <w:bottom w:val="nil"/>
@@ -4535,7 +4937,7 @@
             </w:tcBorders>
             <w:shd w:color="auto" w:fill="auto" w:val="clear"/>
             <w:tcMar>
-              <w:left w:w="97" w:type="dxa"/>
+              <w:left w:w="87" w:type="dxa"/>
             </w:tcMar>
           </w:tcPr>
           <w:p>
@@ -4613,7 +5015,14 @@
               <w:pStyle w:val="Normal"/>
               <w:spacing w:lineRule="auto" w:line="240" w:before="0" w:after="0"/>
               <w:jc w:val="right"/>
-              <w:rPr/>
+              <w:rPr>
+                <w:sz w:val="22"/>
+                <w:sz w:val="22"/>
+                <w:szCs w:val="22"/>
+                <w:rFonts w:ascii="Calibri" w:hAnsi="Calibri" w:eastAsia="Calibri" w:cs="" w:asciiTheme="minorHAnsi" w:cstheme="minorBidi" w:eastAsiaTheme="minorHAnsi" w:hAnsiTheme="minorHAnsi"/>
+                <w:color w:val="00000A"/>
+                <w:lang w:val="de-DE" w:eastAsia="en-US" w:bidi="ar-SA"/>
+              </w:rPr>
             </w:pPr>
             <w:r>
               <w:rPr/>
@@ -4624,7 +5033,8 @@
         </w:tc>
         <w:tc>
           <w:tcPr>
-            <w:tcW w:w="1177" w:type="dxa"/>
+            <w:tcW w:w="1178" w:type="dxa"/>
+            <w:gridSpan w:val="2"/>
             <w:tcBorders>
               <w:top w:val="nil"/>
               <w:left w:val="nil"/>
@@ -4643,7 +5053,14 @@
               <w:pStyle w:val="Normal"/>
               <w:spacing w:lineRule="auto" w:line="240" w:before="0" w:after="0"/>
               <w:jc w:val="right"/>
-              <w:rPr/>
+              <w:rPr>
+                <w:sz w:val="22"/>
+                <w:sz w:val="22"/>
+                <w:szCs w:val="22"/>
+                <w:rFonts w:ascii="Calibri" w:hAnsi="Calibri" w:eastAsia="Calibri" w:cs="" w:asciiTheme="minorHAnsi" w:cstheme="minorBidi" w:eastAsiaTheme="minorHAnsi" w:hAnsiTheme="minorHAnsi"/>
+                <w:color w:val="00000A"/>
+                <w:lang w:val="de-DE" w:eastAsia="en-US" w:bidi="ar-SA"/>
+              </w:rPr>
             </w:pPr>
             <w:r>
               <w:rPr/>
@@ -4657,11 +5074,11 @@
         <w:trPr/>
         <w:tc>
           <w:tcPr>
-            <w:tcW w:w="931" w:type="dxa"/>
+            <w:tcW w:w="930" w:type="dxa"/>
             <w:tcBorders/>
             <w:shd w:color="auto" w:fill="auto" w:val="clear"/>
             <w:tcMar>
-              <w:left w:w="97" w:type="dxa"/>
+              <w:left w:w="87" w:type="dxa"/>
             </w:tcMar>
           </w:tcPr>
           <w:p>
@@ -4690,7 +5107,7 @@
             <w:tcBorders/>
             <w:shd w:color="auto" w:fill="auto" w:val="clear"/>
             <w:tcMar>
-              <w:left w:w="97" w:type="dxa"/>
+              <w:left w:w="87" w:type="dxa"/>
             </w:tcMar>
           </w:tcPr>
           <w:p>
@@ -4717,7 +5134,7 @@
             <w:tcBorders/>
             <w:shd w:color="auto" w:fill="auto" w:val="clear"/>
             <w:tcMar>
-              <w:left w:w="97" w:type="dxa"/>
+              <w:left w:w="87" w:type="dxa"/>
             </w:tcMar>
           </w:tcPr>
           <w:p>
@@ -4725,7 +5142,14 @@
               <w:pStyle w:val="Normal"/>
               <w:spacing w:lineRule="auto" w:line="240" w:before="0" w:after="0"/>
               <w:jc w:val="right"/>
-              <w:rPr/>
+              <w:rPr>
+                <w:sz w:val="22"/>
+                <w:sz w:val="22"/>
+                <w:szCs w:val="22"/>
+                <w:rFonts w:ascii="Calibri" w:hAnsi="Calibri" w:eastAsia="Calibri" w:cs="" w:asciiTheme="minorHAnsi" w:cstheme="minorBidi" w:eastAsiaTheme="minorHAnsi" w:hAnsiTheme="minorHAnsi"/>
+                <w:color w:val="00000A"/>
+                <w:lang w:val="de-DE" w:eastAsia="en-US" w:bidi="ar-SA"/>
+              </w:rPr>
             </w:pPr>
             <w:r>
               <w:rPr/>
@@ -4736,11 +5160,12 @@
         </w:tc>
         <w:tc>
           <w:tcPr>
-            <w:tcW w:w="1177" w:type="dxa"/>
+            <w:tcW w:w="1178" w:type="dxa"/>
+            <w:gridSpan w:val="2"/>
             <w:tcBorders/>
             <w:shd w:color="auto" w:fill="auto" w:val="clear"/>
             <w:tcMar>
-              <w:left w:w="97" w:type="dxa"/>
+              <w:left w:w="87" w:type="dxa"/>
             </w:tcMar>
           </w:tcPr>
           <w:p>
@@ -4748,7 +5173,14 @@
               <w:pStyle w:val="Normal"/>
               <w:spacing w:lineRule="auto" w:line="240" w:before="0" w:after="0"/>
               <w:jc w:val="right"/>
-              <w:rPr/>
+              <w:rPr>
+                <w:sz w:val="22"/>
+                <w:sz w:val="22"/>
+                <w:szCs w:val="22"/>
+                <w:rFonts w:ascii="Calibri" w:hAnsi="Calibri" w:eastAsia="Calibri" w:cs="" w:asciiTheme="minorHAnsi" w:cstheme="minorBidi" w:eastAsiaTheme="minorHAnsi" w:hAnsiTheme="minorHAnsi"/>
+                <w:color w:val="00000A"/>
+                <w:lang w:val="de-DE" w:eastAsia="en-US" w:bidi="ar-SA"/>
+              </w:rPr>
             </w:pPr>
             <w:r>
               <w:rPr/>
@@ -4762,7 +5194,7 @@
         <w:trPr/>
         <w:tc>
           <w:tcPr>
-            <w:tcW w:w="931" w:type="dxa"/>
+            <w:tcW w:w="930" w:type="dxa"/>
             <w:tcBorders>
               <w:top w:val="nil"/>
               <w:bottom w:val="nil"/>
@@ -4772,7 +5204,7 @@
             </w:tcBorders>
             <w:shd w:color="auto" w:fill="auto" w:val="clear"/>
             <w:tcMar>
-              <w:left w:w="97" w:type="dxa"/>
+              <w:left w:w="87" w:type="dxa"/>
             </w:tcMar>
           </w:tcPr>
           <w:p>
@@ -4850,7 +5282,14 @@
               <w:pStyle w:val="Normal"/>
               <w:spacing w:lineRule="auto" w:line="240" w:before="0" w:after="0"/>
               <w:jc w:val="right"/>
-              <w:rPr/>
+              <w:rPr>
+                <w:sz w:val="22"/>
+                <w:sz w:val="22"/>
+                <w:szCs w:val="22"/>
+                <w:rFonts w:ascii="Calibri" w:hAnsi="Calibri" w:eastAsia="Calibri" w:cs="" w:asciiTheme="minorHAnsi" w:cstheme="minorBidi" w:eastAsiaTheme="minorHAnsi" w:hAnsiTheme="minorHAnsi"/>
+                <w:color w:val="00000A"/>
+                <w:lang w:val="de-DE" w:eastAsia="en-US" w:bidi="ar-SA"/>
+              </w:rPr>
             </w:pPr>
             <w:r>
               <w:rPr/>
@@ -4861,7 +5300,8 @@
         </w:tc>
         <w:tc>
           <w:tcPr>
-            <w:tcW w:w="1177" w:type="dxa"/>
+            <w:tcW w:w="1178" w:type="dxa"/>
+            <w:gridSpan w:val="2"/>
             <w:tcBorders>
               <w:top w:val="nil"/>
               <w:left w:val="nil"/>
@@ -4880,7 +5320,14 @@
               <w:pStyle w:val="Normal"/>
               <w:spacing w:lineRule="auto" w:line="240" w:before="0" w:after="0"/>
               <w:jc w:val="right"/>
-              <w:rPr/>
+              <w:rPr>
+                <w:sz w:val="22"/>
+                <w:sz w:val="22"/>
+                <w:szCs w:val="22"/>
+                <w:rFonts w:ascii="Calibri" w:hAnsi="Calibri" w:eastAsia="Calibri" w:cs="" w:asciiTheme="minorHAnsi" w:cstheme="minorBidi" w:eastAsiaTheme="minorHAnsi" w:hAnsiTheme="minorHAnsi"/>
+                <w:color w:val="00000A"/>
+                <w:lang w:val="de-DE" w:eastAsia="en-US" w:bidi="ar-SA"/>
+              </w:rPr>
             </w:pPr>
             <w:r>
               <w:rPr/>
@@ -4894,11 +5341,11 @@
         <w:trPr/>
         <w:tc>
           <w:tcPr>
-            <w:tcW w:w="931" w:type="dxa"/>
+            <w:tcW w:w="930" w:type="dxa"/>
             <w:tcBorders/>
             <w:shd w:color="auto" w:fill="auto" w:val="clear"/>
             <w:tcMar>
-              <w:left w:w="97" w:type="dxa"/>
+              <w:left w:w="87" w:type="dxa"/>
             </w:tcMar>
           </w:tcPr>
           <w:p>
@@ -4927,7 +5374,7 @@
             <w:tcBorders/>
             <w:shd w:color="auto" w:fill="auto" w:val="clear"/>
             <w:tcMar>
-              <w:left w:w="97" w:type="dxa"/>
+              <w:left w:w="87" w:type="dxa"/>
             </w:tcMar>
           </w:tcPr>
           <w:p>
@@ -4954,7 +5401,7 @@
             <w:tcBorders/>
             <w:shd w:color="auto" w:fill="auto" w:val="clear"/>
             <w:tcMar>
-              <w:left w:w="97" w:type="dxa"/>
+              <w:left w:w="87" w:type="dxa"/>
             </w:tcMar>
           </w:tcPr>
           <w:p>
@@ -4962,7 +5409,14 @@
               <w:pStyle w:val="Normal"/>
               <w:spacing w:lineRule="auto" w:line="240" w:before="0" w:after="0"/>
               <w:jc w:val="right"/>
-              <w:rPr/>
+              <w:rPr>
+                <w:sz w:val="22"/>
+                <w:sz w:val="22"/>
+                <w:szCs w:val="22"/>
+                <w:rFonts w:ascii="Calibri" w:hAnsi="Calibri" w:eastAsia="Calibri" w:cs="" w:asciiTheme="minorHAnsi" w:cstheme="minorBidi" w:eastAsiaTheme="minorHAnsi" w:hAnsiTheme="minorHAnsi"/>
+                <w:color w:val="00000A"/>
+                <w:lang w:val="de-DE" w:eastAsia="en-US" w:bidi="ar-SA"/>
+              </w:rPr>
             </w:pPr>
             <w:r>
               <w:rPr/>
@@ -4973,11 +5427,12 @@
         </w:tc>
         <w:tc>
           <w:tcPr>
-            <w:tcW w:w="1177" w:type="dxa"/>
+            <w:tcW w:w="1178" w:type="dxa"/>
+            <w:gridSpan w:val="2"/>
             <w:tcBorders/>
             <w:shd w:color="auto" w:fill="auto" w:val="clear"/>
             <w:tcMar>
-              <w:left w:w="97" w:type="dxa"/>
+              <w:left w:w="87" w:type="dxa"/>
             </w:tcMar>
           </w:tcPr>
           <w:p>
@@ -4985,7 +5440,14 @@
               <w:pStyle w:val="Normal"/>
               <w:spacing w:lineRule="auto" w:line="240" w:before="0" w:after="0"/>
               <w:jc w:val="right"/>
-              <w:rPr/>
+              <w:rPr>
+                <w:sz w:val="22"/>
+                <w:sz w:val="22"/>
+                <w:szCs w:val="22"/>
+                <w:rFonts w:ascii="Calibri" w:hAnsi="Calibri" w:eastAsia="Calibri" w:cs="" w:asciiTheme="minorHAnsi" w:cstheme="minorBidi" w:eastAsiaTheme="minorHAnsi" w:hAnsiTheme="minorHAnsi"/>
+                <w:color w:val="00000A"/>
+                <w:lang w:val="de-DE" w:eastAsia="en-US" w:bidi="ar-SA"/>
+              </w:rPr>
             </w:pPr>
             <w:r>
               <w:rPr/>
@@ -4999,7 +5461,7 @@
         <w:trPr/>
         <w:tc>
           <w:tcPr>
-            <w:tcW w:w="931" w:type="dxa"/>
+            <w:tcW w:w="930" w:type="dxa"/>
             <w:tcBorders>
               <w:top w:val="nil"/>
               <w:bottom w:val="nil"/>
@@ -5009,7 +5471,7 @@
             </w:tcBorders>
             <w:shd w:color="auto" w:fill="auto" w:val="clear"/>
             <w:tcMar>
-              <w:left w:w="97" w:type="dxa"/>
+              <w:left w:w="87" w:type="dxa"/>
             </w:tcMar>
           </w:tcPr>
           <w:p>
@@ -5087,7 +5549,14 @@
               <w:pStyle w:val="Normal"/>
               <w:spacing w:lineRule="auto" w:line="240" w:before="0" w:after="0"/>
               <w:jc w:val="right"/>
-              <w:rPr/>
+              <w:rPr>
+                <w:sz w:val="22"/>
+                <w:sz w:val="22"/>
+                <w:szCs w:val="22"/>
+                <w:rFonts w:ascii="Calibri" w:hAnsi="Calibri" w:eastAsia="Calibri" w:cs="" w:asciiTheme="minorHAnsi" w:cstheme="minorBidi" w:eastAsiaTheme="minorHAnsi" w:hAnsiTheme="minorHAnsi"/>
+                <w:color w:val="00000A"/>
+                <w:lang w:val="de-DE" w:eastAsia="en-US" w:bidi="ar-SA"/>
+              </w:rPr>
             </w:pPr>
             <w:r>
               <w:rPr/>
@@ -5098,7 +5567,8 @@
         </w:tc>
         <w:tc>
           <w:tcPr>
-            <w:tcW w:w="1177" w:type="dxa"/>
+            <w:tcW w:w="1178" w:type="dxa"/>
+            <w:gridSpan w:val="2"/>
             <w:tcBorders>
               <w:top w:val="nil"/>
               <w:left w:val="nil"/>
@@ -5117,7 +5587,14 @@
               <w:pStyle w:val="Normal"/>
               <w:spacing w:lineRule="auto" w:line="240" w:before="0" w:after="0"/>
               <w:jc w:val="right"/>
-              <w:rPr/>
+              <w:rPr>
+                <w:sz w:val="22"/>
+                <w:sz w:val="22"/>
+                <w:szCs w:val="22"/>
+                <w:rFonts w:ascii="Calibri" w:hAnsi="Calibri" w:eastAsia="Calibri" w:cs="" w:asciiTheme="minorHAnsi" w:cstheme="minorBidi" w:eastAsiaTheme="minorHAnsi" w:hAnsiTheme="minorHAnsi"/>
+                <w:color w:val="00000A"/>
+                <w:lang w:val="de-DE" w:eastAsia="en-US" w:bidi="ar-SA"/>
+              </w:rPr>
             </w:pPr>
             <w:r>
               <w:rPr/>
@@ -5172,7 +5649,7 @@
         <w:tblStyle w:val="HelleListe-Akzent1"/>
         <w:tblW w:w="9322" w:type="dxa"/>
         <w:jc w:val="left"/>
-        <w:tblInd w:w="-10" w:type="dxa"/>
+        <w:tblInd w:w="-20" w:type="dxa"/>
         <w:tblBorders>
           <w:bottom w:val="nil"/>
           <w:right w:val="nil"/>
@@ -5181,7 +5658,7 @@
         </w:tblBorders>
         <w:tblCellMar>
           <w:top w:w="0" w:type="dxa"/>
-          <w:left w:w="97" w:type="dxa"/>
+          <w:left w:w="87" w:type="dxa"/>
           <w:bottom w:w="0" w:type="dxa"/>
           <w:right w:w="108" w:type="dxa"/>
         </w:tblCellMar>
@@ -5203,7 +5680,7 @@
             </w:tcBorders>
             <w:shd w:color="auto" w:fill="5B9BD5" w:themeFill="accent1" w:val="clear"/>
             <w:tcMar>
-              <w:left w:w="97" w:type="dxa"/>
+              <w:left w:w="87" w:type="dxa"/>
             </w:tcMar>
           </w:tcPr>
           <w:p>
@@ -5272,7 +5749,7 @@
             <w:tcBorders/>
             <w:shd w:color="auto" w:fill="D9D9D9" w:themeFill="background1" w:themeFillShade="d9" w:val="clear"/>
             <w:tcMar>
-              <w:left w:w="97" w:type="dxa"/>
+              <w:left w:w="87" w:type="dxa"/>
             </w:tcMar>
           </w:tcPr>
           <w:p>
@@ -5303,7 +5780,7 @@
             <w:tcBorders/>
             <w:shd w:color="auto" w:fill="D9D9D9" w:themeFill="background1" w:themeFillShade="d9" w:val="clear"/>
             <w:tcMar>
-              <w:left w:w="97" w:type="dxa"/>
+              <w:left w:w="87" w:type="dxa"/>
             </w:tcMar>
           </w:tcPr>
           <w:p>
@@ -5341,7 +5818,7 @@
             </w:tcBorders>
             <w:shd w:color="auto" w:fill="auto" w:val="clear"/>
             <w:tcMar>
-              <w:left w:w="97" w:type="dxa"/>
+              <w:left w:w="87" w:type="dxa"/>
             </w:tcMar>
           </w:tcPr>
           <w:p>
@@ -5384,7 +5861,14 @@
             <w:pPr>
               <w:pStyle w:val="Normal"/>
               <w:spacing w:lineRule="auto" w:line="240" w:before="0" w:after="0"/>
-              <w:rPr/>
+              <w:rPr>
+                <w:sz w:val="22"/>
+                <w:sz w:val="22"/>
+                <w:szCs w:val="22"/>
+                <w:rFonts w:ascii="Calibri" w:hAnsi="Calibri" w:eastAsia="Calibri" w:cs="" w:asciiTheme="minorHAnsi" w:cstheme="minorBidi" w:eastAsiaTheme="minorHAnsi" w:hAnsiTheme="minorHAnsi"/>
+                <w:color w:val="00000A"/>
+                <w:lang w:val="de-DE" w:eastAsia="en-US" w:bidi="ar-SA"/>
+              </w:rPr>
             </w:pPr>
             <w:r>
               <w:rPr/>
@@ -5402,7 +5886,7 @@
             <w:tcBorders/>
             <w:shd w:color="auto" w:fill="auto" w:val="clear"/>
             <w:tcMar>
-              <w:left w:w="97" w:type="dxa"/>
+              <w:left w:w="87" w:type="dxa"/>
             </w:tcMar>
           </w:tcPr>
           <w:p>
@@ -5431,14 +5915,21 @@
             <w:tcBorders/>
             <w:shd w:color="auto" w:fill="auto" w:val="clear"/>
             <w:tcMar>
-              <w:left w:w="97" w:type="dxa"/>
-            </w:tcMar>
-          </w:tcPr>
-          <w:p>
-            <w:pPr>
-              <w:pStyle w:val="Normal"/>
-              <w:spacing w:lineRule="auto" w:line="240" w:before="0" w:after="0"/>
-              <w:rPr/>
+              <w:left w:w="87" w:type="dxa"/>
+            </w:tcMar>
+          </w:tcPr>
+          <w:p>
+            <w:pPr>
+              <w:pStyle w:val="Normal"/>
+              <w:spacing w:lineRule="auto" w:line="240" w:before="0" w:after="0"/>
+              <w:rPr>
+                <w:sz w:val="22"/>
+                <w:sz w:val="22"/>
+                <w:szCs w:val="22"/>
+                <w:rFonts w:ascii="Calibri" w:hAnsi="Calibri" w:eastAsia="Calibri" w:cs="" w:asciiTheme="minorHAnsi" w:cstheme="minorBidi" w:eastAsiaTheme="minorHAnsi" w:hAnsiTheme="minorHAnsi"/>
+                <w:color w:val="00000A"/>
+                <w:lang w:val="de-DE" w:eastAsia="en-US" w:bidi="ar-SA"/>
+              </w:rPr>
             </w:pPr>
             <w:r>
               <w:rPr/>
@@ -5462,7 +5953,7 @@
             </w:tcBorders>
             <w:shd w:color="auto" w:fill="D9D9D9" w:themeFill="background1" w:themeFillShade="d9" w:val="clear"/>
             <w:tcMar>
-              <w:left w:w="97" w:type="dxa"/>
+              <w:left w:w="87" w:type="dxa"/>
             </w:tcMar>
           </w:tcPr>
           <w:p>
@@ -5532,7 +6023,7 @@
             <w:tcBorders/>
             <w:shd w:color="auto" w:fill="auto" w:val="clear"/>
             <w:tcMar>
-              <w:left w:w="97" w:type="dxa"/>
+              <w:left w:w="87" w:type="dxa"/>
             </w:tcMar>
           </w:tcPr>
           <w:p>
@@ -5561,14 +6052,21 @@
             <w:tcBorders/>
             <w:shd w:color="auto" w:fill="auto" w:val="clear"/>
             <w:tcMar>
-              <w:left w:w="97" w:type="dxa"/>
-            </w:tcMar>
-          </w:tcPr>
-          <w:p>
-            <w:pPr>
-              <w:pStyle w:val="Normal"/>
-              <w:spacing w:lineRule="auto" w:line="240" w:before="0" w:after="0"/>
-              <w:rPr/>
+              <w:left w:w="87" w:type="dxa"/>
+            </w:tcMar>
+          </w:tcPr>
+          <w:p>
+            <w:pPr>
+              <w:pStyle w:val="Normal"/>
+              <w:spacing w:lineRule="auto" w:line="240" w:before="0" w:after="0"/>
+              <w:rPr>
+                <w:sz w:val="22"/>
+                <w:sz w:val="22"/>
+                <w:szCs w:val="22"/>
+                <w:rFonts w:ascii="Calibri" w:hAnsi="Calibri" w:eastAsia="Calibri" w:cs="" w:asciiTheme="minorHAnsi" w:cstheme="minorBidi" w:eastAsiaTheme="minorHAnsi" w:hAnsiTheme="minorHAnsi"/>
+                <w:color w:val="00000A"/>
+                <w:lang w:val="de-DE" w:eastAsia="en-US" w:bidi="ar-SA"/>
+              </w:rPr>
             </w:pPr>
             <w:r>
               <w:rPr/>
@@ -5592,7 +6090,7 @@
             </w:tcBorders>
             <w:shd w:color="auto" w:fill="auto" w:val="clear"/>
             <w:tcMar>
-              <w:left w:w="97" w:type="dxa"/>
+              <w:left w:w="87" w:type="dxa"/>
             </w:tcMar>
           </w:tcPr>
           <w:p>
@@ -5635,7 +6133,14 @@
             <w:pPr>
               <w:pStyle w:val="Normal"/>
               <w:spacing w:lineRule="auto" w:line="240" w:before="0" w:after="0"/>
-              <w:rPr/>
+              <w:rPr>
+                <w:sz w:val="22"/>
+                <w:sz w:val="22"/>
+                <w:szCs w:val="22"/>
+                <w:rFonts w:ascii="Calibri" w:hAnsi="Calibri" w:eastAsia="Calibri" w:cs="" w:asciiTheme="minorHAnsi" w:cstheme="minorBidi" w:eastAsiaTheme="minorHAnsi" w:hAnsiTheme="minorHAnsi"/>
+                <w:color w:val="00000A"/>
+                <w:lang w:val="de-DE" w:eastAsia="en-US" w:bidi="ar-SA"/>
+              </w:rPr>
             </w:pPr>
             <w:r>
               <w:rPr/>
@@ -5653,7 +6158,7 @@
             <w:tcBorders/>
             <w:shd w:color="auto" w:fill="auto" w:val="clear"/>
             <w:tcMar>
-              <w:left w:w="97" w:type="dxa"/>
+              <w:left w:w="87" w:type="dxa"/>
             </w:tcMar>
           </w:tcPr>
           <w:p>
@@ -5682,14 +6187,21 @@
             <w:tcBorders/>
             <w:shd w:color="auto" w:fill="auto" w:val="clear"/>
             <w:tcMar>
-              <w:left w:w="97" w:type="dxa"/>
-            </w:tcMar>
-          </w:tcPr>
-          <w:p>
-            <w:pPr>
-              <w:pStyle w:val="Normal"/>
-              <w:spacing w:lineRule="auto" w:line="240" w:before="0" w:after="0"/>
-              <w:rPr/>
+              <w:left w:w="87" w:type="dxa"/>
+            </w:tcMar>
+          </w:tcPr>
+          <w:p>
+            <w:pPr>
+              <w:pStyle w:val="Normal"/>
+              <w:spacing w:lineRule="auto" w:line="240" w:before="0" w:after="0"/>
+              <w:rPr>
+                <w:sz w:val="22"/>
+                <w:sz w:val="22"/>
+                <w:szCs w:val="22"/>
+                <w:rFonts w:ascii="Calibri" w:hAnsi="Calibri" w:eastAsia="Calibri" w:cs="" w:asciiTheme="minorHAnsi" w:cstheme="minorBidi" w:eastAsiaTheme="minorHAnsi" w:hAnsiTheme="minorHAnsi"/>
+                <w:color w:val="00000A"/>
+                <w:lang w:val="de-DE" w:eastAsia="en-US" w:bidi="ar-SA"/>
+              </w:rPr>
             </w:pPr>
             <w:r>
               <w:rPr/>
@@ -5713,7 +6225,7 @@
             </w:tcBorders>
             <w:shd w:color="auto" w:fill="D9D9D9" w:themeFill="background1" w:themeFillShade="d9" w:val="clear"/>
             <w:tcMar>
-              <w:left w:w="97" w:type="dxa"/>
+              <w:left w:w="87" w:type="dxa"/>
             </w:tcMar>
           </w:tcPr>
           <w:p>
@@ -5783,7 +6295,7 @@
             <w:tcBorders/>
             <w:shd w:color="auto" w:fill="auto" w:val="clear"/>
             <w:tcMar>
-              <w:left w:w="97" w:type="dxa"/>
+              <w:left w:w="87" w:type="dxa"/>
             </w:tcMar>
           </w:tcPr>
           <w:p>
@@ -5812,14 +6324,21 @@
             <w:tcBorders/>
             <w:shd w:color="auto" w:fill="auto" w:val="clear"/>
             <w:tcMar>
-              <w:left w:w="97" w:type="dxa"/>
-            </w:tcMar>
-          </w:tcPr>
-          <w:p>
-            <w:pPr>
-              <w:pStyle w:val="Normal"/>
-              <w:spacing w:lineRule="auto" w:line="240" w:before="0" w:after="0"/>
-              <w:rPr/>
+              <w:left w:w="87" w:type="dxa"/>
+            </w:tcMar>
+          </w:tcPr>
+          <w:p>
+            <w:pPr>
+              <w:pStyle w:val="Normal"/>
+              <w:spacing w:lineRule="auto" w:line="240" w:before="0" w:after="0"/>
+              <w:rPr>
+                <w:sz w:val="22"/>
+                <w:sz w:val="22"/>
+                <w:szCs w:val="22"/>
+                <w:rFonts w:ascii="Calibri" w:hAnsi="Calibri" w:eastAsia="Calibri" w:cs="" w:asciiTheme="minorHAnsi" w:cstheme="minorBidi" w:eastAsiaTheme="minorHAnsi" w:hAnsiTheme="minorHAnsi"/>
+                <w:color w:val="00000A"/>
+                <w:lang w:val="de-DE" w:eastAsia="en-US" w:bidi="ar-SA"/>
+              </w:rPr>
             </w:pPr>
             <w:r>
               <w:rPr/>
@@ -5843,7 +6362,7 @@
             </w:tcBorders>
             <w:shd w:color="auto" w:fill="D9D9D9" w:themeFill="background1" w:themeFillShade="d9" w:val="clear"/>
             <w:tcMar>
-              <w:left w:w="97" w:type="dxa"/>
+              <w:left w:w="87" w:type="dxa"/>
             </w:tcMar>
           </w:tcPr>
           <w:p>
@@ -5913,7 +6432,7 @@
             <w:tcBorders/>
             <w:shd w:color="auto" w:fill="auto" w:val="clear"/>
             <w:tcMar>
-              <w:left w:w="97" w:type="dxa"/>
+              <w:left w:w="87" w:type="dxa"/>
             </w:tcMar>
           </w:tcPr>
           <w:p>
@@ -5942,14 +6461,21 @@
             <w:tcBorders/>
             <w:shd w:color="auto" w:fill="auto" w:val="clear"/>
             <w:tcMar>
-              <w:left w:w="97" w:type="dxa"/>
-            </w:tcMar>
-          </w:tcPr>
-          <w:p>
-            <w:pPr>
-              <w:pStyle w:val="Normal"/>
-              <w:spacing w:lineRule="auto" w:line="240" w:before="0" w:after="0"/>
-              <w:rPr/>
+              <w:left w:w="87" w:type="dxa"/>
+            </w:tcMar>
+          </w:tcPr>
+          <w:p>
+            <w:pPr>
+              <w:pStyle w:val="Normal"/>
+              <w:spacing w:lineRule="auto" w:line="240" w:before="0" w:after="0"/>
+              <w:rPr>
+                <w:sz w:val="22"/>
+                <w:sz w:val="22"/>
+                <w:szCs w:val="22"/>
+                <w:rFonts w:ascii="Calibri" w:hAnsi="Calibri" w:eastAsia="Calibri" w:cs="" w:asciiTheme="minorHAnsi" w:cstheme="minorBidi" w:eastAsiaTheme="minorHAnsi" w:hAnsiTheme="minorHAnsi"/>
+                <w:color w:val="00000A"/>
+                <w:lang w:val="de-DE" w:eastAsia="en-US" w:bidi="ar-SA"/>
+              </w:rPr>
             </w:pPr>
             <w:r>
               <w:rPr/>
@@ -5973,18 +6499,13 @@
             </w:tcBorders>
             <w:shd w:color="auto" w:fill="auto" w:val="clear"/>
             <w:tcMar>
-              <w:left w:w="97" w:type="dxa"/>
-            </w:tcMar>
-          </w:tcPr>
-          <w:p>
-            <w:pPr>
-              <w:pStyle w:val="Normal"/>
-              <w:spacing w:lineRule="auto" w:line="240" w:before="0" w:after="0"/>
-              <w:rPr>
-                <w:b w:val="false"/>
-                <w:b w:val="false"/>
-                <w:bCs w:val="false"/>
-              </w:rPr>
+              <w:left w:w="87" w:type="dxa"/>
+            </w:tcMar>
+          </w:tcPr>
+          <w:p>
+            <w:pPr>
+              <w:pStyle w:val="Normal"/>
+              <w:spacing w:lineRule="auto" w:line="240" w:before="0" w:after="0"/>
             </w:pPr>
             <w:r>
               <w:rPr>
@@ -6016,7 +6537,14 @@
             <w:pPr>
               <w:pStyle w:val="Normal"/>
               <w:spacing w:lineRule="auto" w:line="240" w:before="0" w:after="0"/>
-              <w:rPr/>
+              <w:rPr>
+                <w:sz w:val="22"/>
+                <w:sz w:val="22"/>
+                <w:szCs w:val="22"/>
+                <w:rFonts w:ascii="Calibri" w:hAnsi="Calibri" w:eastAsia="Calibri" w:cs="" w:asciiTheme="minorHAnsi" w:cstheme="minorBidi" w:eastAsiaTheme="minorHAnsi" w:hAnsiTheme="minorHAnsi"/>
+                <w:color w:val="00000A"/>
+                <w:lang w:val="de-DE" w:eastAsia="en-US" w:bidi="ar-SA"/>
+              </w:rPr>
             </w:pPr>
             <w:r>
               <w:rPr/>
@@ -6034,7 +6562,7 @@
             <w:tcBorders/>
             <w:shd w:color="auto" w:fill="auto" w:val="clear"/>
             <w:tcMar>
-              <w:left w:w="97" w:type="dxa"/>
+              <w:left w:w="87" w:type="dxa"/>
             </w:tcMar>
           </w:tcPr>
           <w:p>
@@ -6063,14 +6591,21 @@
             <w:tcBorders/>
             <w:shd w:color="auto" w:fill="auto" w:val="clear"/>
             <w:tcMar>
-              <w:left w:w="97" w:type="dxa"/>
-            </w:tcMar>
-          </w:tcPr>
-          <w:p>
-            <w:pPr>
-              <w:pStyle w:val="Normal"/>
-              <w:spacing w:lineRule="auto" w:line="240" w:before="0" w:after="0"/>
-              <w:rPr/>
+              <w:left w:w="87" w:type="dxa"/>
+            </w:tcMar>
+          </w:tcPr>
+          <w:p>
+            <w:pPr>
+              <w:pStyle w:val="Normal"/>
+              <w:spacing w:lineRule="auto" w:line="240" w:before="0" w:after="0"/>
+              <w:rPr>
+                <w:sz w:val="22"/>
+                <w:sz w:val="22"/>
+                <w:szCs w:val="22"/>
+                <w:rFonts w:ascii="Calibri" w:hAnsi="Calibri" w:eastAsia="Calibri" w:cs="" w:asciiTheme="minorHAnsi" w:cstheme="minorBidi" w:eastAsiaTheme="minorHAnsi" w:hAnsiTheme="minorHAnsi"/>
+                <w:color w:val="00000A"/>
+                <w:lang w:val="de-DE" w:eastAsia="en-US" w:bidi="ar-SA"/>
+              </w:rPr>
             </w:pPr>
             <w:r>
               <w:rPr/>
@@ -6094,7 +6629,7 @@
             </w:tcBorders>
             <w:shd w:color="auto" w:fill="D9D9D9" w:themeFill="background1" w:themeFillShade="d9" w:val="clear"/>
             <w:tcMar>
-              <w:left w:w="97" w:type="dxa"/>
+              <w:left w:w="87" w:type="dxa"/>
             </w:tcMar>
           </w:tcPr>
           <w:p>
@@ -6164,7 +6699,7 @@
             <w:tcBorders/>
             <w:shd w:color="auto" w:fill="auto" w:val="clear"/>
             <w:tcMar>
-              <w:left w:w="97" w:type="dxa"/>
+              <w:left w:w="87" w:type="dxa"/>
             </w:tcMar>
           </w:tcPr>
           <w:p>
@@ -6193,14 +6728,21 @@
             <w:tcBorders/>
             <w:shd w:color="auto" w:fill="auto" w:val="clear"/>
             <w:tcMar>
-              <w:left w:w="97" w:type="dxa"/>
-            </w:tcMar>
-          </w:tcPr>
-          <w:p>
-            <w:pPr>
-              <w:pStyle w:val="Normal"/>
-              <w:spacing w:lineRule="auto" w:line="240" w:before="0" w:after="0"/>
-              <w:rPr/>
+              <w:left w:w="87" w:type="dxa"/>
+            </w:tcMar>
+          </w:tcPr>
+          <w:p>
+            <w:pPr>
+              <w:pStyle w:val="Normal"/>
+              <w:spacing w:lineRule="auto" w:line="240" w:before="0" w:after="0"/>
+              <w:rPr>
+                <w:sz w:val="22"/>
+                <w:sz w:val="22"/>
+                <w:szCs w:val="22"/>
+                <w:rFonts w:ascii="Calibri" w:hAnsi="Calibri" w:eastAsia="Calibri" w:cs="" w:asciiTheme="minorHAnsi" w:cstheme="minorBidi" w:eastAsiaTheme="minorHAnsi" w:hAnsiTheme="minorHAnsi"/>
+                <w:color w:val="00000A"/>
+                <w:lang w:val="de-DE" w:eastAsia="en-US" w:bidi="ar-SA"/>
+              </w:rPr>
             </w:pPr>
             <w:r>
               <w:rPr/>
@@ -6224,7 +6766,7 @@
             </w:tcBorders>
             <w:shd w:color="auto" w:fill="auto" w:val="clear"/>
             <w:tcMar>
-              <w:left w:w="97" w:type="dxa"/>
+              <w:left w:w="87" w:type="dxa"/>
             </w:tcMar>
           </w:tcPr>
           <w:p>
@@ -6267,7 +6809,14 @@
             <w:pPr>
               <w:pStyle w:val="Normal"/>
               <w:spacing w:lineRule="auto" w:line="240" w:before="0" w:after="0"/>
-              <w:rPr/>
+              <w:rPr>
+                <w:sz w:val="22"/>
+                <w:sz w:val="22"/>
+                <w:szCs w:val="22"/>
+                <w:rFonts w:ascii="Calibri" w:hAnsi="Calibri" w:eastAsia="Calibri" w:cs="" w:asciiTheme="minorHAnsi" w:cstheme="minorBidi" w:eastAsiaTheme="minorHAnsi" w:hAnsiTheme="minorHAnsi"/>
+                <w:color w:val="00000A"/>
+                <w:lang w:val="de-DE" w:eastAsia="en-US" w:bidi="ar-SA"/>
+              </w:rPr>
             </w:pPr>
             <w:r>
               <w:rPr/>
@@ -6285,7 +6834,7 @@
             <w:tcBorders/>
             <w:shd w:color="auto" w:fill="D9D9D9" w:themeFill="background1" w:themeFillShade="d9" w:val="clear"/>
             <w:tcMar>
-              <w:left w:w="97" w:type="dxa"/>
+              <w:left w:w="87" w:type="dxa"/>
             </w:tcMar>
           </w:tcPr>
           <w:p>
@@ -6316,7 +6865,7 @@
             <w:tcBorders/>
             <w:shd w:color="auto" w:fill="D9D9D9" w:themeFill="background1" w:themeFillShade="d9" w:val="clear"/>
             <w:tcMar>
-              <w:left w:w="97" w:type="dxa"/>
+              <w:left w:w="87" w:type="dxa"/>
             </w:tcMar>
           </w:tcPr>
           <w:p>
@@ -6354,7 +6903,7 @@
             </w:tcBorders>
             <w:shd w:color="auto" w:fill="auto" w:val="clear"/>
             <w:tcMar>
-              <w:left w:w="97" w:type="dxa"/>
+              <w:left w:w="87" w:type="dxa"/>
             </w:tcMar>
           </w:tcPr>
           <w:p>
@@ -6397,7 +6946,14 @@
             <w:pPr>
               <w:pStyle w:val="Normal"/>
               <w:spacing w:lineRule="auto" w:line="240" w:before="0" w:after="0"/>
-              <w:rPr/>
+              <w:rPr>
+                <w:sz w:val="22"/>
+                <w:sz w:val="22"/>
+                <w:szCs w:val="22"/>
+                <w:rFonts w:ascii="Calibri" w:hAnsi="Calibri" w:eastAsia="Calibri" w:cs="" w:asciiTheme="minorHAnsi" w:cstheme="minorBidi" w:eastAsiaTheme="minorHAnsi" w:hAnsiTheme="minorHAnsi"/>
+                <w:color w:val="00000A"/>
+                <w:lang w:val="de-DE" w:eastAsia="en-US" w:bidi="ar-SA"/>
+              </w:rPr>
             </w:pPr>
             <w:r>
               <w:rPr/>
@@ -6412,7 +6968,12 @@
       <w:pPr>
         <w:pStyle w:val="Normal"/>
         <w:rPr>
-          <w:lang w:eastAsia="de-DE"/>
+          <w:sz w:val="22"/>
+          <w:sz w:val="22"/>
+          <w:szCs w:val="22"/>
+          <w:rFonts w:ascii="Calibri" w:hAnsi="Calibri" w:eastAsia="Calibri" w:cs="" w:asciiTheme="minorHAnsi" w:cstheme="minorBidi" w:eastAsiaTheme="minorHAnsi" w:hAnsiTheme="minorHAnsi"/>
+          <w:color w:val="00000A"/>
+          <w:lang w:val="de-DE" w:eastAsia="de-DE" w:bidi="ar-SA"/>
         </w:rPr>
       </w:pPr>
       <w:r>
@@ -6440,8 +7001,8 @@
           <w:lang w:eastAsia="de-DE"/>
         </w:rPr>
       </w:pPr>
-      <w:bookmarkStart w:id="8" w:name="_Toc417755043"/>
-      <w:bookmarkStart w:id="9" w:name="_Toc164172934"/>
+      <w:bookmarkStart w:id="8" w:name="_Toc164172934"/>
+      <w:bookmarkStart w:id="9" w:name="_Toc417755043"/>
       <w:bookmarkEnd w:id="8"/>
       <w:bookmarkEnd w:id="9"/>
       <w:r>
@@ -6480,7 +7041,6 @@
     <w:p>
       <w:pPr>
         <w:pStyle w:val="Normal"/>
-        <w:rPr/>
       </w:pPr>
       <w:r>
         <w:rPr/>
@@ -6513,7 +7073,8 @@
           <w:szCs w:val="26"/>
           <w:bCs/>
           <w:rFonts w:ascii="Arial" w:hAnsi="Arial" w:eastAsia="Times New Roman" w:cs="Arial"/>
-          <w:lang w:eastAsia="de-DE"/>
+          <w:color w:val="00000A"/>
+          <w:lang w:val="de-DE" w:eastAsia="de-DE" w:bidi="ar-SA"/>
         </w:rPr>
       </w:pPr>
       <w:bookmarkStart w:id="11" w:name="_Toc417755045"/>
@@ -6521,6 +7082,25 @@
       <w:r>
         <w:rPr/>
         <w:t>Datenmodell</w:t>
+      </w:r>
+      <w:r/>
+    </w:p>
+    <w:p>
+      <w:pPr>
+        <w:pStyle w:val="Normal"/>
+        <w:rPr>
+          <w:sz w:val="24"/>
+          <w:b/>
+          <w:sz w:val="24"/>
+          <w:b/>
+          <w:szCs w:val="26"/>
+          <w:bCs/>
+          <w:rFonts w:ascii="Arial" w:hAnsi="Arial" w:eastAsia="Times New Roman" w:cs="Arial"/>
+          <w:lang w:eastAsia="de-DE"/>
+        </w:rPr>
+      </w:pPr>
+      <w:r>
+        <w:rPr/>
       </w:r>
       <w:r/>
     </w:p>
@@ -6671,7 +7251,8 @@
           <w:iCs/>
           <w:bCs/>
           <w:rFonts w:ascii="Arial" w:hAnsi="Arial" w:eastAsia="Times New Roman" w:cs="Arial"/>
-          <w:lang w:eastAsia="de-DE"/>
+          <w:color w:val="00000A"/>
+          <w:lang w:val="de-DE" w:eastAsia="de-DE" w:bidi="ar-SA"/>
         </w:rPr>
       </w:pPr>
       <w:bookmarkStart w:id="17" w:name="_Toc417755051"/>
@@ -6781,7 +7362,12 @@
       <w:pPr>
         <w:pStyle w:val="Normal"/>
         <w:rPr>
-          <w:lang w:eastAsia="de-DE"/>
+          <w:sz w:val="22"/>
+          <w:sz w:val="22"/>
+          <w:szCs w:val="22"/>
+          <w:rFonts w:ascii="Calibri" w:hAnsi="Calibri" w:eastAsia="Calibri" w:cs="" w:asciiTheme="minorHAnsi" w:cstheme="minorBidi" w:eastAsiaTheme="minorHAnsi" w:hAnsiTheme="minorHAnsi"/>
+          <w:color w:val="00000A"/>
+          <w:lang w:val="de-DE" w:eastAsia="de-DE" w:bidi="ar-SA"/>
         </w:rPr>
       </w:pPr>
       <w:r>
@@ -6936,11 +7522,11 @@
         <w:tblStyle w:val="Tabellenraster"/>
         <w:tblW w:w="9211" w:type="dxa"/>
         <w:jc w:val="left"/>
-        <w:tblInd w:w="0" w:type="dxa"/>
+        <w:tblInd w:w="-5" w:type="dxa"/>
         <w:tblBorders/>
         <w:tblCellMar>
           <w:top w:w="0" w:type="dxa"/>
-          <w:left w:w="108" w:type="dxa"/>
+          <w:left w:w="103" w:type="dxa"/>
           <w:bottom w:w="0" w:type="dxa"/>
           <w:right w:w="108" w:type="dxa"/>
         </w:tblCellMar>
@@ -6957,7 +7543,7 @@
             <w:tcBorders/>
             <w:shd w:fill="auto" w:val="clear"/>
             <w:tcMar>
-              <w:left w:w="108" w:type="dxa"/>
+              <w:left w:w="103" w:type="dxa"/>
             </w:tcMar>
           </w:tcPr>
           <w:p>
@@ -6983,7 +7569,7 @@
             <w:tcBorders/>
             <w:shd w:fill="auto" w:val="clear"/>
             <w:tcMar>
-              <w:left w:w="108" w:type="dxa"/>
+              <w:left w:w="103" w:type="dxa"/>
             </w:tcMar>
           </w:tcPr>
           <w:p>
@@ -7012,7 +7598,7 @@
             <w:tcBorders/>
             <w:shd w:fill="auto" w:val="clear"/>
             <w:tcMar>
-              <w:left w:w="108" w:type="dxa"/>
+              <w:left w:w="103" w:type="dxa"/>
             </w:tcMar>
           </w:tcPr>
           <w:p>
@@ -7038,7 +7624,7 @@
             <w:tcBorders/>
             <w:shd w:fill="auto" w:val="clear"/>
             <w:tcMar>
-              <w:left w:w="108" w:type="dxa"/>
+              <w:left w:w="103" w:type="dxa"/>
             </w:tcMar>
           </w:tcPr>
           <w:p>
@@ -7067,7 +7653,7 @@
             <w:tcBorders/>
             <w:shd w:fill="auto" w:val="clear"/>
             <w:tcMar>
-              <w:left w:w="108" w:type="dxa"/>
+              <w:left w:w="103" w:type="dxa"/>
             </w:tcMar>
           </w:tcPr>
           <w:p>
@@ -7093,7 +7679,7 @@
             <w:tcBorders/>
             <w:shd w:fill="auto" w:val="clear"/>
             <w:tcMar>
-              <w:left w:w="108" w:type="dxa"/>
+              <w:left w:w="103" w:type="dxa"/>
             </w:tcMar>
           </w:tcPr>
           <w:p>
@@ -7122,7 +7708,7 @@
             <w:tcBorders/>
             <w:shd w:fill="auto" w:val="clear"/>
             <w:tcMar>
-              <w:left w:w="108" w:type="dxa"/>
+              <w:left w:w="103" w:type="dxa"/>
             </w:tcMar>
           </w:tcPr>
           <w:p>
@@ -7148,7 +7734,7 @@
             <w:tcBorders/>
             <w:shd w:fill="auto" w:val="clear"/>
             <w:tcMar>
-              <w:left w:w="108" w:type="dxa"/>
+              <w:left w:w="103" w:type="dxa"/>
             </w:tcMar>
           </w:tcPr>
           <w:p>
@@ -7177,7 +7763,7 @@
             <w:tcBorders/>
             <w:shd w:fill="auto" w:val="clear"/>
             <w:tcMar>
-              <w:left w:w="108" w:type="dxa"/>
+              <w:left w:w="103" w:type="dxa"/>
             </w:tcMar>
           </w:tcPr>
           <w:p>
@@ -7203,7 +7789,7 @@
             <w:tcBorders/>
             <w:shd w:fill="auto" w:val="clear"/>
             <w:tcMar>
-              <w:left w:w="108" w:type="dxa"/>
+              <w:left w:w="103" w:type="dxa"/>
             </w:tcMar>
           </w:tcPr>
           <w:p>
@@ -7232,7 +7818,7 @@
             <w:tcBorders/>
             <w:shd w:fill="auto" w:val="clear"/>
             <w:tcMar>
-              <w:left w:w="108" w:type="dxa"/>
+              <w:left w:w="103" w:type="dxa"/>
             </w:tcMar>
           </w:tcPr>
           <w:p>
@@ -7258,7 +7844,7 @@
             <w:tcBorders/>
             <w:shd w:fill="auto" w:val="clear"/>
             <w:tcMar>
-              <w:left w:w="108" w:type="dxa"/>
+              <w:left w:w="103" w:type="dxa"/>
             </w:tcMar>
           </w:tcPr>
           <w:p>
@@ -7287,7 +7873,7 @@
             <w:tcBorders/>
             <w:shd w:fill="auto" w:val="clear"/>
             <w:tcMar>
-              <w:left w:w="108" w:type="dxa"/>
+              <w:left w:w="103" w:type="dxa"/>
             </w:tcMar>
           </w:tcPr>
           <w:p>
@@ -7313,7 +7899,7 @@
             <w:tcBorders/>
             <w:shd w:fill="auto" w:val="clear"/>
             <w:tcMar>
-              <w:left w:w="108" w:type="dxa"/>
+              <w:left w:w="103" w:type="dxa"/>
             </w:tcMar>
           </w:tcPr>
           <w:p>
@@ -7342,7 +7928,7 @@
             <w:tcBorders/>
             <w:shd w:fill="auto" w:val="clear"/>
             <w:tcMar>
-              <w:left w:w="108" w:type="dxa"/>
+              <w:left w:w="103" w:type="dxa"/>
             </w:tcMar>
           </w:tcPr>
           <w:p>
@@ -7368,7 +7954,7 @@
             <w:tcBorders/>
             <w:shd w:fill="auto" w:val="clear"/>
             <w:tcMar>
-              <w:left w:w="108" w:type="dxa"/>
+              <w:left w:w="103" w:type="dxa"/>
             </w:tcMar>
           </w:tcPr>
           <w:p>
@@ -7397,7 +7983,7 @@
             <w:tcBorders/>
             <w:shd w:fill="auto" w:val="clear"/>
             <w:tcMar>
-              <w:left w:w="108" w:type="dxa"/>
+              <w:left w:w="103" w:type="dxa"/>
             </w:tcMar>
           </w:tcPr>
           <w:p>
@@ -7423,7 +8009,7 @@
             <w:tcBorders/>
             <w:shd w:fill="auto" w:val="clear"/>
             <w:tcMar>
-              <w:left w:w="108" w:type="dxa"/>
+              <w:left w:w="103" w:type="dxa"/>
             </w:tcMar>
           </w:tcPr>
           <w:p>
@@ -7452,7 +8038,7 @@
             <w:tcBorders/>
             <w:shd w:fill="auto" w:val="clear"/>
             <w:tcMar>
-              <w:left w:w="108" w:type="dxa"/>
+              <w:left w:w="103" w:type="dxa"/>
             </w:tcMar>
           </w:tcPr>
           <w:p>
@@ -7478,7 +8064,7 @@
             <w:tcBorders/>
             <w:shd w:fill="auto" w:val="clear"/>
             <w:tcMar>
-              <w:left w:w="108" w:type="dxa"/>
+              <w:left w:w="103" w:type="dxa"/>
             </w:tcMar>
           </w:tcPr>
           <w:p>
@@ -7504,7 +8090,12 @@
       <w:pPr>
         <w:pStyle w:val="Normal"/>
         <w:rPr>
-          <w:lang w:eastAsia="de-DE"/>
+          <w:sz w:val="22"/>
+          <w:sz w:val="22"/>
+          <w:szCs w:val="22"/>
+          <w:rFonts w:ascii="Calibri" w:hAnsi="Calibri" w:eastAsia="Calibri" w:cs="" w:asciiTheme="minorHAnsi" w:cstheme="minorBidi" w:eastAsiaTheme="minorHAnsi" w:hAnsiTheme="minorHAnsi"/>
+          <w:color w:val="00000A"/>
+          <w:lang w:val="de-DE" w:eastAsia="de-DE" w:bidi="ar-SA"/>
         </w:rPr>
       </w:pPr>
       <w:bookmarkStart w:id="24" w:name="_GoBack"/>
@@ -7525,14 +8116,6 @@
           <w:numId w:val="1"/>
         </w:numPr>
         <w:rPr>
-          <w:sz w:val="28"/>
-          <w:b/>
-          <w:sz w:val="28"/>
-          <w:b/>
-          <w:szCs w:val="28"/>
-          <w:iCs/>
-          <w:bCs/>
-          <w:rFonts w:ascii="Arial" w:hAnsi="Arial" w:eastAsia="Times New Roman" w:cs="Arial"/>
           <w:lang w:eastAsia="de-DE"/>
         </w:rPr>
       </w:pPr>
@@ -7547,15 +8130,52 @@
     <w:p>
       <w:pPr>
         <w:pStyle w:val="Normal"/>
-        <w:rPr>
-          <w:lang w:eastAsia="de-DE"/>
-        </w:rPr>
-      </w:pPr>
+      </w:pPr>
+      <w:bookmarkStart w:id="27" w:name=":tu"/>
+      <w:bookmarkEnd w:id="27"/>
       <w:r>
         <w:rPr>
           <w:lang w:eastAsia="de-DE"/>
         </w:rPr>
-        <w:t>Mit agilem Testen wurde die Qualität des Produkts sichergestellt.</w:t>
+        <w:t>Ein agiles Projekt hatte auch agile Testmethoden zur Folge, weshalb in</w:t>
+        <w:br/>
+        <w:t>einem Sprint nicht nur die Funktion selber implementiert wurde</w:t>
+        <w:br/>
+        <w:t>sondern auch ein Test dazu geschrieben wurde. Allerdings ist keine</w:t>
+        <w:br/>
+        <w:t>Testabdeckung von 100% vorhanden. Außerdem war es nicht möglich zu</w:t>
+        <w:br/>
+        <w:t>allen Funktionen automatisierte Tests zu schreiben, was man an der</w:t>
+        <w:br/>
+        <w:t>API-Klasse erkennen kann. Des weiteren wurden nur</w:t>
+        <w:br/>
+        <w:t>Backend-Funktio</w:t>
+        <w:br/>
+        <w:t>Frontend, was aber auch im Testkonzept nicht vorgesehen war.</w:t>
+        <w:br/>
+        <w:br/>
+        <w:t>Da das Backend in PHP programmiert wurde, sind die Tests mit dem</w:t>
+        <w:br/>
+        <w:t>Framework PHPUnit geschrieben worden. Es wurden keine komplizierteren</w:t>
+        <w:br/>
+        <w:t>Testmethoden benutzt sondern lediglich die Abfrage ob das Ergebnis</w:t>
+        <w:br/>
+        <w:t>der Funktion dem erwarteten Ergebnis entspricht.</w:t>
+        <w:br/>
+        <w:br/>
+        <w:t>Neben der Erstellung von Tests wurde beim Backend ebenfalls auf Continous</w:t>
+        <w:br/>
+        <w:t>Integration gesetzt. Unsere Test wurden also bei jeder Änderung im</w:t>
+        <w:br/>
+        <w:t>Master-Branch wieder neu durchgeführt, um festzustellen ob</w:t>
+        <w:br/>
+        <w:t>Änderungen an einer Funktion auch Auswirkung hat auf andere Klassen</w:t>
+        <w:br/>
+        <w:t>und Funktionalitäte</w:t>
+        <w:br/>
+        <w:t>Travis, die das für Github-Projekte mit wenig Aufwand möglich</w:t>
+        <w:br/>
+        <w:t>machen.</w:t>
       </w:r>
       <w:r/>
     </w:p>
@@ -7575,11 +8195,12 @@
           <w:szCs w:val="32"/>
           <w:bCs/>
           <w:rFonts w:ascii="Arial" w:hAnsi="Arial" w:eastAsia="Times New Roman" w:cs="Arial"/>
-          <w:lang w:eastAsia="de-DE"/>
+          <w:color w:val="00000A"/>
+          <w:lang w:val="de-DE" w:eastAsia="de-DE" w:bidi="ar-SA"/>
         </w:rPr>
       </w:pPr>
-      <w:bookmarkStart w:id="27" w:name="_Toc417755059"/>
-      <w:bookmarkEnd w:id="27"/>
+      <w:bookmarkStart w:id="28" w:name="_Toc417755059"/>
+      <w:bookmarkEnd w:id="28"/>
       <w:r>
         <w:rPr/>
         <w:t>Fazit und Ausblick</w:t>
@@ -8033,14 +8654,13 @@
     <w:rPrDefault>
       <w:rPr>
         <w:rFonts w:ascii="Calibri" w:hAnsi="Calibri" w:eastAsia="Calibri" w:cs="" w:asciiTheme="minorHAnsi" w:cstheme="minorBidi" w:eastAsiaTheme="minorHAnsi" w:hAnsiTheme="minorHAnsi"/>
-        <w:sz w:val="22"/>
         <w:szCs w:val="22"/>
         <w:lang w:val="de-DE" w:eastAsia="en-US" w:bidi="ar-SA"/>
       </w:rPr>
     </w:rPrDefault>
     <w:pPrDefault>
       <w:pPr>
-        <w:spacing w:lineRule="auto" w:line="254"/>
+        <w:spacing w:lineRule="auto" w:line="252"/>
       </w:pPr>
     </w:pPrDefault>
   </w:docDefaults>
@@ -8191,12 +8811,12 @@
       <w:widowControl/>
       <w:suppressAutoHyphens w:val="true"/>
       <w:bidi w:val="0"/>
-      <w:spacing w:before="0" w:after="160" w:lineRule="auto" w:line="254"/>
+      <w:spacing w:lineRule="auto" w:line="252" w:before="0" w:after="160"/>
       <w:jc w:val="left"/>
     </w:pPr>
     <w:rPr>
       <w:rFonts w:ascii="Calibri" w:hAnsi="Calibri" w:eastAsia="Calibri" w:cs="" w:asciiTheme="minorHAnsi" w:cstheme="minorBidi" w:eastAsiaTheme="minorHAnsi" w:hAnsiTheme="minorHAnsi"/>
-      <w:color w:val="auto"/>
+      <w:color w:val="00000A"/>
       <w:sz w:val="22"/>
       <w:szCs w:val="22"/>
       <w:lang w:val="de-DE" w:eastAsia="en-US" w:bidi="ar-SA"/>
@@ -8733,7 +9353,7 @@
     <w:rsid w:val="00d253b2"/>
     <w:pPr>
       <w:keepLines/>
-      <w:spacing w:lineRule="auto" w:line="254" w:before="240" w:after="0"/>
+      <w:spacing w:lineRule="auto" w:line="252" w:before="240" w:after="0"/>
     </w:pPr>
     <w:rPr>
       <w:rFonts w:ascii="Calibri Light" w:hAnsi="Calibri Light" w:eastAsia="" w:cs="" w:asciiTheme="majorHAnsi" w:cstheme="majorBidi" w:eastAsiaTheme="majorEastAsia" w:hAnsiTheme="majorHAnsi"/>

--- a/Docs/60_Projektabschluss/Abschlussdoku Edible.docx
+++ b/Docs/60_Projektabschluss/Abschlussdoku Edible.docx
@@ -8020,8 +8020,6 @@
       <w:pPr>
         <w:pStyle w:val="Normal"/>
       </w:pPr>
-      <w:bookmarkStart w:id="26" w:name=":tu"/>
-      <w:bookmarkEnd w:id="26"/>
       <w:r>
         <w:rPr>
           <w:lang w:eastAsia="de-DE"/>
@@ -8040,16 +8038,24 @@
         <w:br/>
         <w:t>Backend-Funktio</w:t>
         <w:br/>
-        <w:t>Frontend, was aber auch im Testkonzept nicht vorgesehen war.</w:t>
+        <w:t>Applikation nur zwei Beispieltests geschrieben. Für das Frontend</w:t>
+        <w:br/>
+        <w:t>wurde sich nicht mit automatisierten Tests beschäftigt, da das nicht</w:t>
+        <w:br/>
+        <w:t>im Testkonzept vorgesehen war.</w:t>
         <w:br/>
         <w:br/>
         <w:t>Da das Backend in PHP programmiert wurde, sind die Tests mit dem</w:t>
         <w:br/>
         <w:t>Framework PHPUnit geschrieben worden. Es wurden keine komplizierteren</w:t>
         <w:br/>
-        <w:t>Testmethoden benutzt sondern lediglich die Abfrage ob das Ergebnis</w:t>
+        <w:t>Testmethoden benutzt sondern lediglich die Abfrage, ob das Ergebnis</w:t>
         <w:br/>
-        <w:t>der Funktion dem erwarteten Ergebnis entspricht.</w:t>
+        <w:t>der Funktion dem erwarteten Ergebnis entspricht. Die Tests für die</w:t>
+        <w:br/>
+        <w:t>Applikation hingegen wurden mit JUnit geschrieben mit Android</w:t>
+        <w:br/>
+        <w:t>Erweiterung.</w:t>
         <w:br/>
         <w:br/>
         <w:t>Neben der Erstellung von Tests wurde beim Backend ebenfalls auf Continous</w:t>
@@ -8088,8 +8094,8 @@
           <w:lang w:eastAsia="de-DE"/>
         </w:rPr>
       </w:pPr>
-      <w:bookmarkStart w:id="27" w:name="_Toc417755059"/>
-      <w:bookmarkEnd w:id="27"/>
+      <w:bookmarkStart w:id="26" w:name="_Toc417755059"/>
+      <w:bookmarkEnd w:id="26"/>
       <w:r>
         <w:rPr/>
         <w:t>Fazit und Ausblick</w:t>
@@ -8136,7 +8142,7 @@
       <w:fldChar w:fldCharType="separate"/>
     </w:r>
     <w:r>
-      <w:t>8</w:t>
+      <w:t>9</w:t>
     </w:r>
     <w:r>
       <w:fldChar w:fldCharType="end"/>

--- a/Docs/60_Projektabschluss/Abschlussdoku Edible.docx
+++ b/Docs/60_Projektabschluss/Abschlussdoku Edible.docx
@@ -6942,6 +6942,35 @@
       <w:r>
         <w:rPr/>
         <w:t>Klassendiagramme</w:t>
+      </w:r>
+      <w:r/>
+    </w:p>
+    <w:p>
+      <w:pPr>
+        <w:pStyle w:val="Normal"/>
+      </w:pPr>
+      <w:r>
+        <w:rPr/>
+        <w:t>A</w:t>
+      </w:r>
+      <w:r>
+        <w:rPr/>
+        <w:t>lle Klassen zur Realisierung der API-Routen (bereits erläuterte RESTful-API) sind in php implementiert. Dazu gehören vor allem API, DB, Ingredient, Product, Session und User. Desweiteren wurden hier zwei Klassen geschrieben, die zwischen internen (InternalError) und userspezifischen (UserError) Fehlern unterscheiden.</w:t>
+      </w:r>
+      <w:r/>
+    </w:p>
+    <w:p>
+      <w:pPr>
+        <w:pStyle w:val="Normal"/>
+        <w:rPr>
+          <w:sz w:val="22"/>
+          <w:sz w:val="22"/>
+          <w:color w:val="00000A"/>
+        </w:rPr>
+      </w:pPr>
+      <w:r>
+        <w:rPr/>
+        <w:t>Details können dem Klassendiagramm im Anhang entnommen werden.</w:t>
       </w:r>
       <w:r/>
     </w:p>
@@ -8081,7 +8110,6 @@
           <w:ilvl w:val="0"/>
           <w:numId w:val="1"/>
         </w:numPr>
-        <w:spacing w:before="240" w:after="60"/>
         <w:rPr>
           <w:sz w:val="32"/>
           <w:b/>
@@ -8099,6 +8127,22 @@
       <w:r>
         <w:rPr/>
         <w:t>Fazit und Ausblick</w:t>
+      </w:r>
+      <w:r/>
+    </w:p>
+    <w:p>
+      <w:pPr>
+        <w:pStyle w:val="Normal"/>
+        <w:spacing w:before="0" w:after="160"/>
+        <w:rPr>
+          <w:sz w:val="22"/>
+          <w:sz w:val="22"/>
+          <w:color w:val="00000A"/>
+        </w:rPr>
+      </w:pPr>
+      <w:r>
+        <w:rPr/>
+        <w:t>Zusammenfassend lässt sich sagen, dass das Projekt Edible nach den festgesetzten Anforderungen erfolgreich umgesetzt wurde. Einige Anforderungen mussten zwar angepasst werden, wie beispielsweise F10.3 „…den spezifischen Sprachbefehl "scan" zum Starten des Produktscanners.“ oder auch F10.6 „…. Nach 10 Sekunden im Infoscreen kehrt die App automatisch in den Homescreen zurück.“. Gründe dafür sind zum einen die kostenpflichtige Erweiterung der Grammatik um den Sprachbefehl „scan“ realisieren zu können, zum anderen ein angepasster Workflow für eine verbesserte Usability. Da das Vorgehensmodell agil orientiert war, konnten diese Anpassungen problemlos umgesetzt werden. Als zukünftiger Ausblick, um den Usern mehr Funktionalität und Umfang zu bieten, wären die nächsten Schritte eine Umsetzung zur Datenbeschaffung durch Crowdsourcing, eine Erweiterung der Blacklist nach Mengenangaben was den Anwendungsbereich erweitern würde und die Implementierung einer Android-Applikation für User ohne ein HMD.</w:t>
       </w:r>
       <w:r/>
     </w:p>

--- a/Docs/60_Projektabschluss/Abschlussdoku Edible.docx
+++ b/Docs/60_Projektabschluss/Abschlussdoku Edible.docx
@@ -6998,6 +6998,36 @@
       <w:r>
         <w:rPr/>
         <w:t>Libraries und Framworks</w:t>
+      </w:r>
+      <w:r/>
+    </w:p>
+    <w:p>
+      <w:pPr>
+        <w:pStyle w:val="Normal"/>
+        <w:rPr>
+          <w:sz w:val="22"/>
+          <w:sz w:val="22"/>
+          <w:color w:val="00000A"/>
+        </w:rPr>
+      </w:pPr>
+      <w:r>
+        <w:rPr/>
+        <w:t xml:space="preserve">Für das Backend werden keine größeren Frameworks oder Libraries verwendet, da der Funktionsumfang der API am effektivsten durch vollständig eigene Implementierung umgesetzt werden kann. </w:t>
+      </w:r>
+      <w:r/>
+    </w:p>
+    <w:p>
+      <w:pPr>
+        <w:pStyle w:val="Normal"/>
+        <w:rPr>
+          <w:sz w:val="22"/>
+          <w:sz w:val="22"/>
+          <w:color w:val="00000A"/>
+        </w:rPr>
+      </w:pPr>
+      <w:r>
+        <w:rPr/>
+        <w:t>Auf diese Weise können die Teammitglieder vorhandenes Wissen sowohl anwenden als auch vertiefen – mit vollständiger Kontrolle und Transparenz jeder implementierten Komponente.</w:t>
       </w:r>
       <w:r/>
     </w:p>

--- a/Docs/60_Projektabschluss/Abschlussdoku Edible.docx
+++ b/Docs/60_Projektabschluss/Abschlussdoku Edible.docx
@@ -1,6 +1,6 @@
 
 <file path=word/document.xml><?xml version="1.0" encoding="utf-8"?>
-<w:document xmlns:wpc="http://schemas.microsoft.com/office/word/2010/wordprocessingCanvas" xmlns:mc="http://schemas.openxmlformats.org/markup-compatibility/2006" xmlns:o="urn:schemas-microsoft-com:office:office" xmlns:r="http://schemas.openxmlformats.org/officeDocument/2006/relationships" xmlns:m="http://schemas.openxmlformats.org/officeDocument/2006/math" xmlns:v="urn:schemas-microsoft-com:vml" xmlns:wp14="http://schemas.microsoft.com/office/word/2010/wordprocessingDrawing" xmlns:wp="http://schemas.openxmlformats.org/drawingml/2006/wordprocessingDrawing" xmlns:w10="urn:schemas-microsoft-com:office:word" xmlns:w="http://schemas.openxmlformats.org/wordprocessingml/2006/main" xmlns:w14="http://schemas.microsoft.com/office/word/2010/wordml" xmlns:w15="http://schemas.microsoft.com/office/word/2012/wordml" xmlns:wpg="http://schemas.microsoft.com/office/word/2010/wordprocessingGroup" xmlns:wpi="http://schemas.microsoft.com/office/word/2010/wordprocessingInk" xmlns:wne="http://schemas.microsoft.com/office/word/2006/wordml" xmlns:wps="http://schemas.microsoft.com/office/word/2010/wordprocessingShape" mc:Ignorable="w14 w15 wp14">
+<w:document xmlns:wpc="http://schemas.microsoft.com/office/word/2010/wordprocessingCanvas" xmlns:mc="http://schemas.openxmlformats.org/markup-compatibility/2006" xmlns:o="urn:schemas-microsoft-com:office:office" xmlns:r="http://schemas.openxmlformats.org/officeDocument/2006/relationships" xmlns:m="http://schemas.openxmlformats.org/officeDocument/2006/math" xmlns:v="urn:schemas-microsoft-com:vml" xmlns:wp14="http://schemas.microsoft.com/office/word/2010/wordprocessingDrawing" xmlns:wp="http://schemas.openxmlformats.org/drawingml/2006/wordprocessingDrawing" xmlns:w10="urn:schemas-microsoft-com:office:word" xmlns:w="http://schemas.openxmlformats.org/wordprocessingml/2006/main" xmlns:w14="http://schemas.microsoft.com/office/word/2010/wordml" xmlns:wpg="http://schemas.microsoft.com/office/word/2010/wordprocessingGroup" xmlns:wpi="http://schemas.microsoft.com/office/word/2010/wordprocessingInk" xmlns:wne="http://schemas.microsoft.com/office/word/2006/wordml" xmlns:wps="http://schemas.microsoft.com/office/word/2010/wordprocessingShape" mc:Ignorable="w14 wp14">
   <w:body>
     <w:p>
       <w:pPr>
@@ -64,7 +64,7 @@
                     </pic:cNvPicPr>
                   </pic:nvPicPr>
                   <pic:blipFill>
-                    <a:blip r:embed="rId7"/>
+                    <a:blip r:embed="rId8"/>
                     <a:stretch>
                       <a:fillRect/>
                     </a:stretch>
@@ -130,8 +130,17 @@
           <w:sz w:val="72"/>
           <w:szCs w:val="72"/>
         </w:rPr>
-        <w:t>Projekt Edible</w:t>
-      </w:r>
+        <w:t xml:space="preserve">Projekt </w:t>
+      </w:r>
+      <w:proofErr w:type="spellStart"/>
+      <w:r>
+        <w:rPr>
+          <w:sz w:val="72"/>
+          <w:szCs w:val="72"/>
+        </w:rPr>
+        <w:t>Edible</w:t>
+      </w:r>
+      <w:proofErr w:type="spellEnd"/>
     </w:p>
     <w:p>
       <w:pPr>
@@ -592,13 +601,7 @@
           <w:rPr>
             <w:webHidden/>
           </w:rPr>
-          <w:instrText>PAGEREF</w:instrText>
-        </w:r>
-        <w:r>
-          <w:rPr>
-            <w:webHidden/>
-          </w:rPr>
-          <w:instrText xml:space="preserve"> _Toc417755043 \h</w:instrText>
+          <w:instrText>PAGEREF _Toc417755043 \h</w:instrText>
         </w:r>
         <w:r>
           <w:rPr>
@@ -1124,13 +1127,7 @@
           <w:rPr>
             <w:webHidden/>
           </w:rPr>
-          <w:instrText>PAGEREF _Toc417755051</w:instrText>
-        </w:r>
-        <w:r>
-          <w:rPr>
-            <w:webHidden/>
-          </w:rPr>
-          <w:instrText xml:space="preserve"> \h</w:instrText>
+          <w:instrText>PAGEREF _Toc417755051 \h</w:instrText>
         </w:r>
         <w:r>
           <w:rPr>
@@ -1760,13 +1757,49 @@
         <w:rPr>
           <w:lang w:eastAsia="de-DE"/>
         </w:rPr>
-        <w:t>Das Ziel des Projektes Edible ist es eine Anwendung bereit zu stellen, mit der Allergiker ein Produkt auf seine Inhaltsstoffe prüfen können. Die Realisierung der Anwendung soll auf einem Head-Mounted Display (HMD) erfolgen, welches den Produktbarcode einli</w:t>
-      </w:r>
-      <w:r>
-        <w:rPr>
-          <w:lang w:eastAsia="de-DE"/>
-        </w:rPr>
-        <w:t xml:space="preserve">est und die Inhaltsstoffe per Web-Request von einem Server zugeschickt bekommt. Durch den Abgleich einer Blacklist wird so dem Allergiker Auskunft gegeben ob er dieses Produkt konsumieren kann oder nicht. </w:t>
+        <w:t xml:space="preserve">Das Ziel des Projektes </w:t>
+      </w:r>
+      <w:proofErr w:type="spellStart"/>
+      <w:r>
+        <w:rPr>
+          <w:lang w:eastAsia="de-DE"/>
+        </w:rPr>
+        <w:t>Edible</w:t>
+      </w:r>
+      <w:proofErr w:type="spellEnd"/>
+      <w:r>
+        <w:rPr>
+          <w:lang w:eastAsia="de-DE"/>
+        </w:rPr>
+        <w:t xml:space="preserve"> ist es eine Anwendung bereit zu stellen, mit der Allergiker ein Produkt auf seine Inhaltsstoffe prüfen können. Die Realisierung der Anwendung soll auf einem Head-</w:t>
+      </w:r>
+      <w:proofErr w:type="spellStart"/>
+      <w:r>
+        <w:rPr>
+          <w:lang w:eastAsia="de-DE"/>
+        </w:rPr>
+        <w:t>Mounted</w:t>
+      </w:r>
+      <w:proofErr w:type="spellEnd"/>
+      <w:r>
+        <w:rPr>
+          <w:lang w:eastAsia="de-DE"/>
+        </w:rPr>
+        <w:t xml:space="preserve"> Display (HMD) erfolgen, welches den Produktbarcode einliest und die Inhaltsstoffe per Web-Request von einem Server zugeschickt bekommt. Durch den Abgleich einer </w:t>
+      </w:r>
+      <w:proofErr w:type="spellStart"/>
+      <w:r>
+        <w:rPr>
+          <w:lang w:eastAsia="de-DE"/>
+        </w:rPr>
+        <w:t>Blacklist</w:t>
+      </w:r>
+      <w:proofErr w:type="spellEnd"/>
+      <w:r>
+        <w:rPr>
+          <w:lang w:eastAsia="de-DE"/>
+        </w:rPr>
+        <w:t xml:space="preserve"> wird so dem Allergiker Auskunft gegeben ob er dieses Produkt konsumieren kann oder nicht. </w:t>
       </w:r>
     </w:p>
     <w:p>
@@ -1798,13 +1831,21 @@
         <w:rPr>
           <w:lang w:eastAsia="de-DE"/>
         </w:rPr>
-        <w:t>Der Hauptanwendungsbereich von E</w:t>
-      </w:r>
-      <w:r>
-        <w:rPr>
-          <w:lang w:eastAsia="de-DE"/>
-        </w:rPr>
-        <w:t xml:space="preserve">dible liegt im regelmäßigen Einkauf von Lebensmitteln der Anwender, bzw. auch vor dem Konsum eines Produktes. </w:t>
+        <w:t xml:space="preserve">Der Hauptanwendungsbereich von </w:t>
+      </w:r>
+      <w:proofErr w:type="spellStart"/>
+      <w:r>
+        <w:rPr>
+          <w:lang w:eastAsia="de-DE"/>
+        </w:rPr>
+        <w:t>Edible</w:t>
+      </w:r>
+      <w:proofErr w:type="spellEnd"/>
+      <w:r>
+        <w:rPr>
+          <w:lang w:eastAsia="de-DE"/>
+        </w:rPr>
+        <w:t xml:space="preserve"> liegt im regelmäßigen Einkauf von Lebensmitteln der Anwender, bzw. auch vor dem Konsum eines Produktes. </w:t>
       </w:r>
     </w:p>
     <w:p>
@@ -1836,26 +1877,28 @@
         <w:rPr>
           <w:lang w:eastAsia="de-DE"/>
         </w:rPr>
-        <w:t xml:space="preserve">Die Hauptzielgruppe von Edible sind Allergiker die durch ihre Allergien gezwungen sind auf ihre Ernährung zu achten. Weiter kann die </w:t>
-      </w:r>
-      <w:r>
-        <w:rPr>
-          <w:lang w:eastAsia="de-DE"/>
-        </w:rPr>
-        <w:t xml:space="preserve">Anwendung von ernährungsbewussten Personen genutzt werden, die gewisse Inhaltsstoffe aus anderen Gründen meiden als Allergiker. Potenziell sind auch </w:t>
+        <w:t xml:space="preserve">Die Hauptzielgruppe von </w:t>
+      </w:r>
+      <w:proofErr w:type="spellStart"/>
+      <w:r>
+        <w:rPr>
+          <w:lang w:eastAsia="de-DE"/>
+        </w:rPr>
+        <w:t>Edible</w:t>
+      </w:r>
+      <w:proofErr w:type="spellEnd"/>
+      <w:r>
+        <w:rPr>
+          <w:lang w:eastAsia="de-DE"/>
+        </w:rPr>
+        <w:t xml:space="preserve"> sind Allergiker die durch ihre Allergien gezwungen sind auf ihre Ernährung zu achten. Weiter kann die Anwendung von ernährungsbewussten Personen genutzt werden, die gewisse Inhaltsstoffe aus anderen Gründen meiden als Allergiker. Potenziell sind auch </w:t>
       </w:r>
       <w:r>
         <w:rPr>
           <w:lang w:eastAsia="de-DE"/>
         </w:rPr>
         <w:lastRenderedPageBreak/>
-        <w:t>Personen auf Diäten eine Zielgruppe für die Anwendung, denn auch sie können durch die Anwendung gewisse Inh</w:t>
-      </w:r>
-      <w:r>
-        <w:rPr>
-          <w:lang w:eastAsia="de-DE"/>
-        </w:rPr>
-        <w:t xml:space="preserve">altsstoffe meiden. </w:t>
+        <w:t xml:space="preserve">Personen auf Diäten eine Zielgruppe für die Anwendung, denn auch sie können durch die Anwendung gewisse Inhaltsstoffe meiden. </w:t>
       </w:r>
     </w:p>
     <w:p>
@@ -1882,23 +1925,47 @@
         </w:rPr>
       </w:pPr>
       <w:commentRangeStart w:id="6"/>
-      <w:r>
-        <w:rPr>
-          <w:lang w:eastAsia="de-DE"/>
-        </w:rPr>
-        <w:t xml:space="preserve">Edible ist als Anwendung für HMDs verfügbar und wurde für eine Benutzung auf der Vuzix M100 optimiert. Für die Benutzung ist außerdem ein Account auf der Edible Website von Nöten. In Zukunft ist es vorstellbar, dass es eine </w:t>
-      </w:r>
-      <w:r>
-        <w:rPr>
-          <w:lang w:eastAsia="de-DE"/>
-        </w:rPr>
-        <w:t>Anwendung für Android-Smartphones gibt, welche die Funktionalität des HMDs und der Website übernimmt und erweitert</w:t>
-      </w:r>
-      <w:r>
-        <w:rPr>
-          <w:lang w:eastAsia="de-DE"/>
-        </w:rPr>
-        <w:t>.</w:t>
+      <w:proofErr w:type="spellStart"/>
+      <w:r>
+        <w:rPr>
+          <w:lang w:eastAsia="de-DE"/>
+        </w:rPr>
+        <w:t>Edible</w:t>
+      </w:r>
+      <w:proofErr w:type="spellEnd"/>
+      <w:r>
+        <w:rPr>
+          <w:lang w:eastAsia="de-DE"/>
+        </w:rPr>
+        <w:t xml:space="preserve"> ist als Anwendung für HMDs verfügbar und wurde für eine Benutzung auf der </w:t>
+      </w:r>
+      <w:proofErr w:type="spellStart"/>
+      <w:r>
+        <w:rPr>
+          <w:lang w:eastAsia="de-DE"/>
+        </w:rPr>
+        <w:t>Vuzix</w:t>
+      </w:r>
+      <w:proofErr w:type="spellEnd"/>
+      <w:r>
+        <w:rPr>
+          <w:lang w:eastAsia="de-DE"/>
+        </w:rPr>
+        <w:t xml:space="preserve"> M100 optimiert. Für die Benutzung ist außerdem ein Account auf der </w:t>
+      </w:r>
+      <w:proofErr w:type="spellStart"/>
+      <w:r>
+        <w:rPr>
+          <w:lang w:eastAsia="de-DE"/>
+        </w:rPr>
+        <w:t>Edible</w:t>
+      </w:r>
+      <w:proofErr w:type="spellEnd"/>
+      <w:r>
+        <w:rPr>
+          <w:lang w:eastAsia="de-DE"/>
+        </w:rPr>
+        <w:t xml:space="preserve"> Website von Nöten. In Zukunft ist es vorstellbar, dass es eine Anwendung für Android-Smartphones gibt, welche die Funktionalität des HMDs und der Website übernimmt und erweitert.</w:t>
       </w:r>
       <w:commentRangeEnd w:id="6"/>
       <w:r>
@@ -1943,46 +2010,142 @@
         <w:rPr>
           <w:lang w:eastAsia="de-DE"/>
         </w:rPr>
-        <w:t>Auf Grund der Eingeschränkten Möglichkeiten an der HMD und dem Wunsch, dem Nutzer ein möglichst gutes Erlebnis mit seinem Gerät zu liefern, fiel die Entscheidung der dreiteiligen Architektur. Mit den drei Bestandteilen sind gemeint: Die HMD Applikation, das Server Backend und die Webanwendung im Browser.</w:t>
-      </w:r>
-    </w:p>
-    <w:p>
-      <w:pPr>
-        <w:rPr>
-          <w:lang w:eastAsia="de-DE"/>
-        </w:rPr>
-      </w:pPr>
-      <w:r>
-        <w:rPr>
-          <w:lang w:eastAsia="de-DE"/>
-        </w:rPr>
-        <w:t>Die Bedienung komplexerer Anwendungen auf einem Wearable Device ist, auf Grund der eingeschränkten Eingabemöglichkeiten, der Bedienung auf Geräten mit komplexeren Eingabeschnittstellen unterlegen. Eine komplette Verwaltung von Userdaten und Zutatenlisten innerhalb der mobilen Anwendung ist wenig komfortabel. Es bietet sich ein Webfrontend an, da ein Backend in jedem Fall für die Beschaffung von Artikeldaten benötigt wird. Die Zielgeräte außer den kleinen Bildschirmen nur geringe Speicherkapazitäten und Rechenleistung. Eine Artikeldatenbank, die permanent Updates erhält, ist auf einem solchen Gerät nicht ideal.</w:t>
-      </w:r>
-    </w:p>
-    <w:p>
-      <w:pPr>
-        <w:rPr>
-          <w:lang w:eastAsia="de-DE"/>
-        </w:rPr>
-      </w:pPr>
-      <w:r>
-        <w:rPr>
-          <w:lang w:eastAsia="de-DE"/>
-        </w:rPr>
-        <w:t>Die dreigeteilte Architektur bietet so dem Verbraucher maximalen Nutzen. Seine Daten werden gesammelt auf einem Server gehalten und sind von allen Geräten, die er auf dem Account registriert zugänglich. Er hat immer Zugang zu den aktuellsten Daten. Die Benutzerreingaben auf dem tragbaren Endgerät sind bis auf ein Minimum ausgelagert. Das Design der App konzentriert sich dabei auf den einzelnen Anwendungsfall des Barcode Scannens und Beschaffen der Produktinformationen.</w:t>
-      </w:r>
-    </w:p>
-    <w:p>
-      <w:pPr>
-        <w:rPr>
-          <w:lang w:eastAsia="de-DE"/>
-        </w:rPr>
-      </w:pPr>
-      <w:r>
-        <w:rPr>
-          <w:lang w:eastAsia="de-DE"/>
-        </w:rPr>
-        <w:t>Als einziger Nachteil verbleibt bei dieser Aufteilung die benötigte Internetverbindung, während der Nutzer das Produkt verwendet. Wenn der Nutzer die Verbindung seines Handys benutzt, ist dies jedoch ein geringes Problem, da die meisten Personen mit ihrem Smartphone auch unterwegs permanent mit dem Internet verbunden sind.</w:t>
+        <w:t xml:space="preserve">Auf Grund der Eingeschränkten Möglichkeiten an der HMD und dem Wunsch, dem Nutzer ein möglichst gutes Erlebnis mit seinem Gerät zu liefern, </w:t>
+      </w:r>
+      <w:commentRangeStart w:id="8"/>
+      <w:r>
+        <w:rPr>
+          <w:lang w:eastAsia="de-DE"/>
+        </w:rPr>
+        <w:t>fiel die Entscheidung der dreiteiligen Architektur</w:t>
+      </w:r>
+      <w:commentRangeEnd w:id="8"/>
+      <w:r>
+        <w:rPr>
+          <w:rStyle w:val="Kommentarzeichen"/>
+        </w:rPr>
+        <w:commentReference w:id="8"/>
+      </w:r>
+      <w:r>
+        <w:rPr>
+          <w:lang w:eastAsia="de-DE"/>
+        </w:rPr>
+        <w:t xml:space="preserve">. </w:t>
+      </w:r>
+      <w:commentRangeStart w:id="9"/>
+      <w:r>
+        <w:rPr>
+          <w:lang w:eastAsia="de-DE"/>
+        </w:rPr>
+        <w:t>Mit den drei Bestandteilen sind gemeint: Die HMD Applikation, das Server Backend und die Webanwendung im Browser.</w:t>
+      </w:r>
+      <w:commentRangeEnd w:id="9"/>
+      <w:r>
+        <w:rPr>
+          <w:rStyle w:val="Kommentarzeichen"/>
+        </w:rPr>
+        <w:commentReference w:id="9"/>
+      </w:r>
+    </w:p>
+    <w:p>
+      <w:pPr>
+        <w:rPr>
+          <w:lang w:eastAsia="de-DE"/>
+        </w:rPr>
+      </w:pPr>
+      <w:r>
+        <w:rPr>
+          <w:lang w:eastAsia="de-DE"/>
+        </w:rPr>
+        <w:t xml:space="preserve">Die Bedienung komplexerer Anwendungen auf einem </w:t>
+      </w:r>
+      <w:proofErr w:type="spellStart"/>
+      <w:r>
+        <w:rPr>
+          <w:lang w:eastAsia="de-DE"/>
+        </w:rPr>
+        <w:t>Wearable</w:t>
+      </w:r>
+      <w:proofErr w:type="spellEnd"/>
+      <w:r>
+        <w:rPr>
+          <w:lang w:eastAsia="de-DE"/>
+        </w:rPr>
+        <w:t xml:space="preserve"> Device ist, auf Grund der eingeschränkten Eingabemöglichkeiten, der Bedienung auf Geräten mit komplexeren Eingabeschnittstellen unterlegen. Eine komplette Verwaltung von Userdaten und Zutatenlisten innerhalb der mobilen Anwendung ist wenig komfortabel. Es bietet sich ein </w:t>
+      </w:r>
+      <w:proofErr w:type="spellStart"/>
+      <w:r>
+        <w:rPr>
+          <w:lang w:eastAsia="de-DE"/>
+        </w:rPr>
+        <w:t>Webfrontend</w:t>
+      </w:r>
+      <w:proofErr w:type="spellEnd"/>
+      <w:r>
+        <w:rPr>
+          <w:lang w:eastAsia="de-DE"/>
+        </w:rPr>
+        <w:t xml:space="preserve"> an, da ein Backend in jedem Fall für die Beschaffung von Artikeldaten benötigt wird. Die Zielgeräte außer den kleinen Bildschirmen nur geringe Speicherkapazitäten und Rechenleistung. Eine Artikeldatenbank, die permanent Updates erhält, ist auf einem solchen Gerät nicht ideal.</w:t>
+      </w:r>
+    </w:p>
+    <w:p>
+      <w:pPr>
+        <w:rPr>
+          <w:lang w:eastAsia="de-DE"/>
+        </w:rPr>
+      </w:pPr>
+      <w:r>
+        <w:rPr>
+          <w:lang w:eastAsia="de-DE"/>
+        </w:rPr>
+        <w:t xml:space="preserve">Die dreigeteilte Architektur bietet so dem Verbraucher maximalen Nutzen. Seine Daten werden gesammelt auf einem Server gehalten und sind von allen Geräten, die er auf dem Account registriert zugänglich. Er hat immer Zugang zu den aktuellsten Daten. Die Benutzerreingaben auf dem </w:t>
+      </w:r>
+      <w:commentRangeStart w:id="10"/>
+      <w:r>
+        <w:rPr>
+          <w:lang w:eastAsia="de-DE"/>
+        </w:rPr>
+        <w:t xml:space="preserve">tragbaren Endgerät </w:t>
+      </w:r>
+      <w:commentRangeEnd w:id="10"/>
+      <w:r>
+        <w:rPr>
+          <w:rStyle w:val="Kommentarzeichen"/>
+        </w:rPr>
+        <w:commentReference w:id="10"/>
+      </w:r>
+      <w:r>
+        <w:rPr>
+          <w:lang w:eastAsia="de-DE"/>
+        </w:rPr>
+        <w:t>sind bis auf ein Minimum ausgelagert. Das Design der App konzentriert sich dabei auf den einzelnen Anwendungsfall des Barcode Scannens und Beschaffen der Produktinformationen.</w:t>
+      </w:r>
+    </w:p>
+    <w:p>
+      <w:pPr>
+        <w:rPr>
+          <w:lang w:eastAsia="de-DE"/>
+        </w:rPr>
+      </w:pPr>
+      <w:commentRangeStart w:id="11"/>
+      <w:r>
+        <w:rPr>
+          <w:lang w:eastAsia="de-DE"/>
+        </w:rPr>
+        <w:t>Als einziger Nachteil verbleibt bei dieser Aufteilung die benötigte Internetverbindung, während der Nutzer das Produkt verwendet</w:t>
+      </w:r>
+      <w:commentRangeEnd w:id="11"/>
+      <w:r>
+        <w:rPr>
+          <w:rStyle w:val="Kommentarzeichen"/>
+        </w:rPr>
+        <w:commentReference w:id="11"/>
+      </w:r>
+      <w:r>
+        <w:rPr>
+          <w:lang w:eastAsia="de-DE"/>
+        </w:rPr>
+        <w:t>. Wenn der Nutzer die Verbindung seines Handys benutzt, ist dies jedoch ein geringes Problem, da die meisten Personen mit ihrem Smartphone auch unterwegs permanent mit dem Internet verbunden sind.</w:t>
       </w:r>
     </w:p>
     <w:p>
@@ -2003,25 +2166,195 @@
         <w:rPr>
           <w:lang w:eastAsia="de-DE"/>
         </w:rPr>
-        <w:t>D</w:t>
-      </w:r>
-      <w:r>
-        <w:rPr>
-          <w:lang w:eastAsia="de-DE"/>
-        </w:rPr>
-        <w:t>ie angestrebten funktionalen Anforderungen wurden in 3 Bereiche eingeteilt „Must have“ (1), „Should have“ (2), „Nice to hav</w:t>
-      </w:r>
-      <w:r>
-        <w:rPr>
-          <w:lang w:eastAsia="de-DE"/>
-        </w:rPr>
-        <w:t xml:space="preserve">e“ (3). Wie in der folgenden Tabelle zu sehen ist, sind alle „Must have“ Anforderungen umgesetzt oder angepasst umgesetzt. Bis auf eine „Should have“ Anforderung wurden alle umgesetzt. Die Android-Smartphone Application wurde als „Nice to have“ formuliert </w:t>
-      </w:r>
-      <w:r>
-        <w:rPr>
-          <w:lang w:eastAsia="de-DE"/>
-        </w:rPr>
-        <w:t>und wurde zum größten Teil durch die Website in responsive Layout umgesetzt.</w:t>
+        <w:t xml:space="preserve">Die angestrebten funktionalen Anforderungen wurden in 3 Bereiche eingeteilt „Must </w:t>
+      </w:r>
+      <w:proofErr w:type="spellStart"/>
+      <w:r>
+        <w:rPr>
+          <w:lang w:eastAsia="de-DE"/>
+        </w:rPr>
+        <w:t>have</w:t>
+      </w:r>
+      <w:proofErr w:type="spellEnd"/>
+      <w:r>
+        <w:rPr>
+          <w:lang w:eastAsia="de-DE"/>
+        </w:rPr>
+        <w:t>“ (1), „</w:t>
+      </w:r>
+      <w:proofErr w:type="spellStart"/>
+      <w:r>
+        <w:rPr>
+          <w:lang w:eastAsia="de-DE"/>
+        </w:rPr>
+        <w:t>Should</w:t>
+      </w:r>
+      <w:proofErr w:type="spellEnd"/>
+      <w:r>
+        <w:rPr>
+          <w:lang w:eastAsia="de-DE"/>
+        </w:rPr>
+        <w:t xml:space="preserve"> </w:t>
+      </w:r>
+      <w:proofErr w:type="spellStart"/>
+      <w:r>
+        <w:rPr>
+          <w:lang w:eastAsia="de-DE"/>
+        </w:rPr>
+        <w:t>have</w:t>
+      </w:r>
+      <w:proofErr w:type="spellEnd"/>
+      <w:r>
+        <w:rPr>
+          <w:lang w:eastAsia="de-DE"/>
+        </w:rPr>
+        <w:t xml:space="preserve">“ (2), „Nice </w:t>
+      </w:r>
+      <w:proofErr w:type="spellStart"/>
+      <w:r>
+        <w:rPr>
+          <w:lang w:eastAsia="de-DE"/>
+        </w:rPr>
+        <w:t>to</w:t>
+      </w:r>
+      <w:proofErr w:type="spellEnd"/>
+      <w:r>
+        <w:rPr>
+          <w:lang w:eastAsia="de-DE"/>
+        </w:rPr>
+        <w:t xml:space="preserve"> </w:t>
+      </w:r>
+      <w:proofErr w:type="spellStart"/>
+      <w:r>
+        <w:rPr>
+          <w:lang w:eastAsia="de-DE"/>
+        </w:rPr>
+        <w:t>have</w:t>
+      </w:r>
+      <w:proofErr w:type="spellEnd"/>
+      <w:r>
+        <w:rPr>
+          <w:lang w:eastAsia="de-DE"/>
+        </w:rPr>
+        <w:t xml:space="preserve">“ (3). Wie in der folgenden Tabelle zu sehen ist, sind alle „Must </w:t>
+      </w:r>
+      <w:proofErr w:type="spellStart"/>
+      <w:r>
+        <w:rPr>
+          <w:lang w:eastAsia="de-DE"/>
+        </w:rPr>
+        <w:t>have</w:t>
+      </w:r>
+      <w:proofErr w:type="spellEnd"/>
+      <w:r>
+        <w:rPr>
+          <w:lang w:eastAsia="de-DE"/>
+        </w:rPr>
+        <w:t xml:space="preserve">“ Anforderungen umgesetzt oder angepasst </w:t>
+      </w:r>
+      <w:commentRangeStart w:id="12"/>
+      <w:r>
+        <w:rPr>
+          <w:lang w:eastAsia="de-DE"/>
+        </w:rPr>
+        <w:t>umgesetzt</w:t>
+      </w:r>
+      <w:commentRangeEnd w:id="12"/>
+      <w:r>
+        <w:rPr>
+          <w:rStyle w:val="Kommentarzeichen"/>
+        </w:rPr>
+        <w:commentReference w:id="12"/>
+      </w:r>
+      <w:r>
+        <w:rPr>
+          <w:lang w:eastAsia="de-DE"/>
+        </w:rPr>
+        <w:t>. Bis auf eine „</w:t>
+      </w:r>
+      <w:proofErr w:type="spellStart"/>
+      <w:r>
+        <w:rPr>
+          <w:lang w:eastAsia="de-DE"/>
+        </w:rPr>
+        <w:t>Should</w:t>
+      </w:r>
+      <w:proofErr w:type="spellEnd"/>
+      <w:r>
+        <w:rPr>
+          <w:lang w:eastAsia="de-DE"/>
+        </w:rPr>
+        <w:t xml:space="preserve"> </w:t>
+      </w:r>
+      <w:proofErr w:type="spellStart"/>
+      <w:r>
+        <w:rPr>
+          <w:lang w:eastAsia="de-DE"/>
+        </w:rPr>
+        <w:t>have</w:t>
+      </w:r>
+      <w:proofErr w:type="spellEnd"/>
+      <w:r>
+        <w:rPr>
+          <w:lang w:eastAsia="de-DE"/>
+        </w:rPr>
+        <w:t xml:space="preserve">“ Anforderung wurden alle umgesetzt. Die Android-Smartphone </w:t>
+      </w:r>
+      <w:proofErr w:type="spellStart"/>
+      <w:r>
+        <w:rPr>
+          <w:lang w:eastAsia="de-DE"/>
+        </w:rPr>
+        <w:t>Application</w:t>
+      </w:r>
+      <w:proofErr w:type="spellEnd"/>
+      <w:r>
+        <w:rPr>
+          <w:lang w:eastAsia="de-DE"/>
+        </w:rPr>
+        <w:t xml:space="preserve"> wurde als „Nice </w:t>
+      </w:r>
+      <w:proofErr w:type="spellStart"/>
+      <w:r>
+        <w:rPr>
+          <w:lang w:eastAsia="de-DE"/>
+        </w:rPr>
+        <w:t>to</w:t>
+      </w:r>
+      <w:proofErr w:type="spellEnd"/>
+      <w:r>
+        <w:rPr>
+          <w:lang w:eastAsia="de-DE"/>
+        </w:rPr>
+        <w:t xml:space="preserve"> </w:t>
+      </w:r>
+      <w:proofErr w:type="spellStart"/>
+      <w:r>
+        <w:rPr>
+          <w:lang w:eastAsia="de-DE"/>
+        </w:rPr>
+        <w:t>have</w:t>
+      </w:r>
+      <w:proofErr w:type="spellEnd"/>
+      <w:r>
+        <w:rPr>
+          <w:lang w:eastAsia="de-DE"/>
+        </w:rPr>
+        <w:t xml:space="preserve">“ formuliert und wurde zum größten Teil durch die Website in </w:t>
+      </w:r>
+      <w:proofErr w:type="spellStart"/>
+      <w:r>
+        <w:rPr>
+          <w:lang w:eastAsia="de-DE"/>
+        </w:rPr>
+        <w:t>responsive</w:t>
+      </w:r>
+      <w:proofErr w:type="spellEnd"/>
+      <w:r>
+        <w:rPr>
+          <w:lang w:eastAsia="de-DE"/>
+        </w:rPr>
+        <w:t xml:space="preserve"> Layout umgesetzt.</w:t>
       </w:r>
     </w:p>
     <w:tbl>
@@ -2065,7 +2398,7 @@
           </w:tcPr>
           <w:p>
             <w:pPr>
-              <w:spacing w:after="0" w:line="240" w:lineRule="auto"/>
+              <w:spacing w:after="0"/>
             </w:pPr>
             <w:r>
               <w:rPr>
@@ -2090,7 +2423,7 @@
           </w:tcPr>
           <w:p>
             <w:pPr>
-              <w:spacing w:after="0" w:line="240" w:lineRule="auto"/>
+              <w:spacing w:after="0"/>
               <w:cnfStyle w:val="100000000000" w:firstRow="1" w:lastRow="0" w:firstColumn="0" w:lastColumn="0" w:oddVBand="0" w:evenVBand="0" w:oddHBand="0" w:evenHBand="0" w:firstRowFirstColumn="0" w:firstRowLastColumn="0" w:lastRowFirstColumn="0" w:lastRowLastColumn="0"/>
             </w:pPr>
             <w:r>
@@ -2115,7 +2448,7 @@
           </w:tcPr>
           <w:p>
             <w:pPr>
-              <w:spacing w:after="0" w:line="240" w:lineRule="auto"/>
+              <w:spacing w:after="0"/>
               <w:cnfStyle w:val="100000000000" w:firstRow="1" w:lastRow="0" w:firstColumn="0" w:lastColumn="0" w:oddVBand="0" w:evenVBand="0" w:oddHBand="0" w:evenHBand="0" w:firstRowFirstColumn="0" w:firstRowLastColumn="0" w:lastRowFirstColumn="0" w:lastRowLastColumn="0"/>
             </w:pPr>
             <w:r>
@@ -2140,7 +2473,7 @@
           </w:tcPr>
           <w:p>
             <w:pPr>
-              <w:spacing w:after="0" w:line="240" w:lineRule="auto"/>
+              <w:spacing w:after="0"/>
               <w:cnfStyle w:val="100000000000" w:firstRow="1" w:lastRow="0" w:firstColumn="0" w:lastColumn="0" w:oddVBand="0" w:evenVBand="0" w:oddHBand="0" w:evenHBand="0" w:firstRowFirstColumn="0" w:firstRowLastColumn="0" w:lastRowFirstColumn="0" w:lastRowLastColumn="0"/>
             </w:pPr>
             <w:r>
@@ -2167,7 +2500,7 @@
           </w:tcPr>
           <w:p>
             <w:pPr>
-              <w:spacing w:after="0" w:line="240" w:lineRule="auto"/>
+              <w:spacing w:after="0"/>
               <w:rPr>
                 <w:sz w:val="28"/>
                 <w:szCs w:val="28"/>
@@ -2192,7 +2525,7 @@
           </w:tcPr>
           <w:p>
             <w:pPr>
-              <w:spacing w:after="0" w:line="240" w:lineRule="auto"/>
+              <w:spacing w:after="0"/>
               <w:cnfStyle w:val="000000100000" w:firstRow="0" w:lastRow="0" w:firstColumn="0" w:lastColumn="0" w:oddVBand="0" w:evenVBand="0" w:oddHBand="1" w:evenHBand="0" w:firstRowFirstColumn="0" w:firstRowLastColumn="0" w:lastRowFirstColumn="0" w:lastRowLastColumn="0"/>
               <w:rPr>
                 <w:sz w:val="28"/>
@@ -2220,7 +2553,7 @@
           </w:tcPr>
           <w:p>
             <w:pPr>
-              <w:spacing w:after="0" w:line="240" w:lineRule="auto"/>
+              <w:spacing w:after="0"/>
               <w:jc w:val="right"/>
               <w:cnfStyle w:val="000000100000" w:firstRow="0" w:lastRow="0" w:firstColumn="0" w:lastColumn="0" w:oddVBand="0" w:evenVBand="0" w:oddHBand="1" w:evenHBand="0" w:firstRowFirstColumn="0" w:firstRowLastColumn="0" w:lastRowFirstColumn="0" w:lastRowLastColumn="0"/>
               <w:rPr>
@@ -2240,7 +2573,7 @@
           </w:tcPr>
           <w:p>
             <w:pPr>
-              <w:spacing w:after="0" w:line="240" w:lineRule="auto"/>
+              <w:spacing w:after="0"/>
               <w:jc w:val="right"/>
               <w:cnfStyle w:val="000000100000" w:firstRow="0" w:lastRow="0" w:firstColumn="0" w:lastColumn="0" w:oddVBand="0" w:evenVBand="0" w:oddHBand="1" w:evenHBand="0" w:firstRowFirstColumn="0" w:firstRowLastColumn="0" w:lastRowFirstColumn="0" w:lastRowLastColumn="0"/>
               <w:rPr>
@@ -2268,7 +2601,7 @@
           </w:tcPr>
           <w:p>
             <w:pPr>
-              <w:spacing w:after="0" w:line="240" w:lineRule="auto"/>
+              <w:spacing w:after="0"/>
             </w:pPr>
             <w:r>
               <w:t>F10.1</w:t>
@@ -2291,14 +2624,30 @@
           </w:tcPr>
           <w:p>
             <w:pPr>
-              <w:spacing w:after="0" w:line="240" w:lineRule="auto"/>
+              <w:spacing w:after="0"/>
               <w:cnfStyle w:val="000000000000" w:firstRow="0" w:lastRow="0" w:firstColumn="0" w:lastColumn="0" w:oddVBand="0" w:evenVBand="0" w:oddHBand="0" w:evenHBand="0" w:firstRowFirstColumn="0" w:firstRowLastColumn="0" w:lastRowFirstColumn="0" w:lastRowLastColumn="0"/>
               <w:rPr>
                 <w:lang w:eastAsia="de-DE"/>
               </w:rPr>
             </w:pPr>
             <w:r>
-              <w:t>Das Zielsystem der HMD App ist die Vuzix M100. Die App muss ohne Einschränkungen auf der Vuzix M100 lauffähig sein.</w:t>
+              <w:t xml:space="preserve">Das Zielsystem der HMD App ist die </w:t>
+            </w:r>
+            <w:proofErr w:type="spellStart"/>
+            <w:r>
+              <w:t>Vuzix</w:t>
+            </w:r>
+            <w:proofErr w:type="spellEnd"/>
+            <w:r>
+              <w:t xml:space="preserve"> M100. Die App muss ohne Einschränkungen auf der </w:t>
+            </w:r>
+            <w:proofErr w:type="spellStart"/>
+            <w:r>
+              <w:t>Vuzix</w:t>
+            </w:r>
+            <w:proofErr w:type="spellEnd"/>
+            <w:r>
+              <w:t xml:space="preserve"> M100 lauffähig sein.</w:t>
             </w:r>
           </w:p>
         </w:tc>
@@ -2319,7 +2668,7 @@
           </w:tcPr>
           <w:p>
             <w:pPr>
-              <w:spacing w:after="0" w:line="240" w:lineRule="auto"/>
+              <w:spacing w:after="0"/>
               <w:jc w:val="right"/>
               <w:cnfStyle w:val="000000000000" w:firstRow="0" w:lastRow="0" w:firstColumn="0" w:lastColumn="0" w:oddVBand="0" w:evenVBand="0" w:oddHBand="0" w:evenHBand="0" w:firstRowFirstColumn="0" w:firstRowLastColumn="0" w:lastRowFirstColumn="0" w:lastRowLastColumn="0"/>
             </w:pPr>
@@ -2344,7 +2693,7 @@
           </w:tcPr>
           <w:p>
             <w:pPr>
-              <w:spacing w:after="0" w:line="240" w:lineRule="auto"/>
+              <w:spacing w:after="0"/>
               <w:jc w:val="right"/>
               <w:cnfStyle w:val="000000000000" w:firstRow="0" w:lastRow="0" w:firstColumn="0" w:lastColumn="0" w:oddVBand="0" w:evenVBand="0" w:oddHBand="0" w:evenHBand="0" w:firstRowFirstColumn="0" w:firstRowLastColumn="0" w:lastRowFirstColumn="0" w:lastRowLastColumn="0"/>
             </w:pPr>
@@ -2369,7 +2718,7 @@
           </w:tcPr>
           <w:p>
             <w:pPr>
-              <w:spacing w:after="0" w:line="240" w:lineRule="auto"/>
+              <w:spacing w:after="0"/>
             </w:pPr>
             <w:r>
               <w:t xml:space="preserve">F10.2 </w:t>
@@ -2386,7 +2735,7 @@
           </w:tcPr>
           <w:p>
             <w:pPr>
-              <w:spacing w:after="0" w:line="240" w:lineRule="auto"/>
+              <w:spacing w:after="0"/>
               <w:cnfStyle w:val="000000100000" w:firstRow="0" w:lastRow="0" w:firstColumn="0" w:lastColumn="0" w:oddVBand="0" w:evenVBand="0" w:oddHBand="1" w:evenHBand="0" w:firstRowFirstColumn="0" w:firstRowLastColumn="0" w:lastRowFirstColumn="0" w:lastRowLastColumn="0"/>
             </w:pPr>
             <w:r>
@@ -2409,7 +2758,7 @@
           </w:tcPr>
           <w:p>
             <w:pPr>
-              <w:spacing w:after="0" w:line="240" w:lineRule="auto"/>
+              <w:spacing w:after="0"/>
               <w:jc w:val="right"/>
               <w:cnfStyle w:val="000000100000" w:firstRow="0" w:lastRow="0" w:firstColumn="0" w:lastColumn="0" w:oddVBand="0" w:evenVBand="0" w:oddHBand="1" w:evenHBand="0" w:firstRowFirstColumn="0" w:firstRowLastColumn="0" w:lastRowFirstColumn="0" w:lastRowLastColumn="0"/>
             </w:pPr>
@@ -2429,7 +2778,7 @@
           </w:tcPr>
           <w:p>
             <w:pPr>
-              <w:spacing w:after="0" w:line="240" w:lineRule="auto"/>
+              <w:spacing w:after="0"/>
               <w:jc w:val="right"/>
               <w:cnfStyle w:val="000000100000" w:firstRow="0" w:lastRow="0" w:firstColumn="0" w:lastColumn="0" w:oddVBand="0" w:evenVBand="0" w:oddHBand="1" w:evenHBand="0" w:firstRowFirstColumn="0" w:firstRowLastColumn="0" w:lastRowFirstColumn="0" w:lastRowLastColumn="0"/>
             </w:pPr>
@@ -2456,7 +2805,7 @@
           </w:tcPr>
           <w:p>
             <w:pPr>
-              <w:spacing w:after="0" w:line="240" w:lineRule="auto"/>
+              <w:spacing w:after="0"/>
               <w:rPr>
                 <w:b w:val="0"/>
                 <w:bCs w:val="0"/>
@@ -2484,14 +2833,35 @@
           </w:tcPr>
           <w:p>
             <w:pPr>
-              <w:spacing w:after="0" w:line="240" w:lineRule="auto"/>
+              <w:spacing w:after="0"/>
               <w:cnfStyle w:val="000000000000" w:firstRow="0" w:lastRow="0" w:firstColumn="0" w:lastColumn="0" w:oddVBand="0" w:evenVBand="0" w:oddHBand="0" w:evenHBand="0" w:firstRowFirstColumn="0" w:firstRowLastColumn="0" w:lastRowFirstColumn="0" w:lastRowLastColumn="0"/>
             </w:pPr>
             <w:r>
-              <w:t xml:space="preserve">Die App verfügt sowohl </w:t>
-            </w:r>
-            <w:r>
-              <w:t>über den Standard-Sprachbefehl "go home" als auch den spezifischen Sprachbefehl "scan" zum Starten des Produktscanners.</w:t>
+              <w:t>Die App verfügt sowohl über den Standard-Sprachbefehl "</w:t>
+            </w:r>
+            <w:proofErr w:type="spellStart"/>
+            <w:r>
+              <w:t>go</w:t>
+            </w:r>
+            <w:proofErr w:type="spellEnd"/>
+            <w:r>
+              <w:t xml:space="preserve"> </w:t>
+            </w:r>
+            <w:proofErr w:type="spellStart"/>
+            <w:r>
+              <w:t>home</w:t>
+            </w:r>
+            <w:proofErr w:type="spellEnd"/>
+            <w:r>
+              <w:t>" als auch den spezifischen Sprachbefehl "</w:t>
+            </w:r>
+            <w:proofErr w:type="spellStart"/>
+            <w:r>
+              <w:t>scan</w:t>
+            </w:r>
+            <w:proofErr w:type="spellEnd"/>
+            <w:r>
+              <w:t>" zum Starten des Produktscanners.</w:t>
             </w:r>
           </w:p>
         </w:tc>
@@ -2512,7 +2882,7 @@
           </w:tcPr>
           <w:p>
             <w:pPr>
-              <w:spacing w:after="0" w:line="240" w:lineRule="auto"/>
+              <w:spacing w:after="0"/>
               <w:jc w:val="right"/>
               <w:cnfStyle w:val="000000000000" w:firstRow="0" w:lastRow="0" w:firstColumn="0" w:lastColumn="0" w:oddVBand="0" w:evenVBand="0" w:oddHBand="0" w:evenHBand="0" w:firstRowFirstColumn="0" w:firstRowLastColumn="0" w:lastRowFirstColumn="0" w:lastRowLastColumn="0"/>
             </w:pPr>
@@ -2537,7 +2907,7 @@
           </w:tcPr>
           <w:p>
             <w:pPr>
-              <w:spacing w:after="0" w:line="240" w:lineRule="auto"/>
+              <w:spacing w:after="0"/>
               <w:jc w:val="right"/>
               <w:cnfStyle w:val="000000000000" w:firstRow="0" w:lastRow="0" w:firstColumn="0" w:lastColumn="0" w:oddVBand="0" w:evenVBand="0" w:oddHBand="0" w:evenHBand="0" w:firstRowFirstColumn="0" w:firstRowLastColumn="0" w:lastRowFirstColumn="0" w:lastRowLastColumn="0"/>
             </w:pPr>
@@ -2562,7 +2932,7 @@
           </w:tcPr>
           <w:p>
             <w:pPr>
-              <w:spacing w:after="0" w:line="240" w:lineRule="auto"/>
+              <w:spacing w:after="0"/>
               <w:rPr>
                 <w:b w:val="0"/>
                 <w:bCs w:val="0"/>
@@ -2583,11 +2953,19 @@
           </w:tcPr>
           <w:p>
             <w:pPr>
-              <w:spacing w:after="0" w:line="240" w:lineRule="auto"/>
+              <w:spacing w:after="0"/>
               <w:cnfStyle w:val="000000100000" w:firstRow="0" w:lastRow="0" w:firstColumn="0" w:lastColumn="0" w:oddVBand="0" w:evenVBand="0" w:oddHBand="1" w:evenHBand="0" w:firstRowFirstColumn="0" w:firstRowLastColumn="0" w:lastRowFirstColumn="0" w:lastRowLastColumn="0"/>
             </w:pPr>
             <w:r>
-              <w:t>Nach dem Start der App wird der Homescreen angezeigt. Hier wird auf den Sprachbefehl zum Scannen gewartet.</w:t>
+              <w:t xml:space="preserve">Nach dem Start der App wird der </w:t>
+            </w:r>
+            <w:proofErr w:type="spellStart"/>
+            <w:r>
+              <w:t>Homescreen</w:t>
+            </w:r>
+            <w:proofErr w:type="spellEnd"/>
+            <w:r>
+              <w:t xml:space="preserve"> angezeigt. Hier wird auf den Sprachbefehl zum Scannen gewartet.</w:t>
             </w:r>
           </w:p>
         </w:tc>
@@ -2602,7 +2980,7 @@
           </w:tcPr>
           <w:p>
             <w:pPr>
-              <w:spacing w:after="0" w:line="240" w:lineRule="auto"/>
+              <w:spacing w:after="0"/>
               <w:jc w:val="right"/>
               <w:cnfStyle w:val="000000100000" w:firstRow="0" w:lastRow="0" w:firstColumn="0" w:lastColumn="0" w:oddVBand="0" w:evenVBand="0" w:oddHBand="1" w:evenHBand="0" w:firstRowFirstColumn="0" w:firstRowLastColumn="0" w:lastRowFirstColumn="0" w:lastRowLastColumn="0"/>
             </w:pPr>
@@ -2621,7 +2999,7 @@
           </w:tcPr>
           <w:p>
             <w:pPr>
-              <w:spacing w:after="0" w:line="240" w:lineRule="auto"/>
+              <w:spacing w:after="0"/>
               <w:jc w:val="right"/>
               <w:cnfStyle w:val="000000100000" w:firstRow="0" w:lastRow="0" w:firstColumn="0" w:lastColumn="0" w:oddVBand="0" w:evenVBand="0" w:oddHBand="1" w:evenHBand="0" w:firstRowFirstColumn="0" w:firstRowLastColumn="0" w:lastRowFirstColumn="0" w:lastRowLastColumn="0"/>
             </w:pPr>
@@ -2648,7 +3026,7 @@
           </w:tcPr>
           <w:p>
             <w:pPr>
-              <w:spacing w:after="0" w:line="240" w:lineRule="auto"/>
+              <w:spacing w:after="0"/>
               <w:rPr>
                 <w:b w:val="0"/>
                 <w:bCs w:val="0"/>
@@ -2675,11 +3053,27 @@
           </w:tcPr>
           <w:p>
             <w:pPr>
-              <w:spacing w:after="0" w:line="240" w:lineRule="auto"/>
+              <w:spacing w:after="0"/>
               <w:cnfStyle w:val="000000000000" w:firstRow="0" w:lastRow="0" w:firstColumn="0" w:lastColumn="0" w:oddVBand="0" w:evenVBand="0" w:oddHBand="0" w:evenHBand="0" w:firstRowFirstColumn="0" w:firstRowLastColumn="0" w:lastRowFirstColumn="0" w:lastRowLastColumn="0"/>
             </w:pPr>
             <w:r>
-              <w:t>Mit dem Sprachbefehl "scan" aktiviert der User im Homescreen den Scanner. Danach kann er über die Kamera den Barcode eines Produkts scannen.</w:t>
+              <w:t>Mit dem Sprachbefehl "</w:t>
+            </w:r>
+            <w:proofErr w:type="spellStart"/>
+            <w:r>
+              <w:t>scan</w:t>
+            </w:r>
+            <w:proofErr w:type="spellEnd"/>
+            <w:r>
+              <w:t xml:space="preserve">" aktiviert der User im </w:t>
+            </w:r>
+            <w:proofErr w:type="spellStart"/>
+            <w:r>
+              <w:t>Homescreen</w:t>
+            </w:r>
+            <w:proofErr w:type="spellEnd"/>
+            <w:r>
+              <w:t xml:space="preserve"> den Scanner. Danach kann er über die Kamera den Barcode eines Produkts scannen.</w:t>
             </w:r>
           </w:p>
         </w:tc>
@@ -2700,7 +3094,7 @@
           </w:tcPr>
           <w:p>
             <w:pPr>
-              <w:spacing w:after="0" w:line="240" w:lineRule="auto"/>
+              <w:spacing w:after="0"/>
               <w:jc w:val="right"/>
               <w:cnfStyle w:val="000000000000" w:firstRow="0" w:lastRow="0" w:firstColumn="0" w:lastColumn="0" w:oddVBand="0" w:evenVBand="0" w:oddHBand="0" w:evenHBand="0" w:firstRowFirstColumn="0" w:firstRowLastColumn="0" w:lastRowFirstColumn="0" w:lastRowLastColumn="0"/>
             </w:pPr>
@@ -2725,7 +3119,7 @@
           </w:tcPr>
           <w:p>
             <w:pPr>
-              <w:spacing w:after="0" w:line="240" w:lineRule="auto"/>
+              <w:spacing w:after="0"/>
               <w:jc w:val="right"/>
               <w:cnfStyle w:val="000000000000" w:firstRow="0" w:lastRow="0" w:firstColumn="0" w:lastColumn="0" w:oddVBand="0" w:evenVBand="0" w:oddHBand="0" w:evenHBand="0" w:firstRowFirstColumn="0" w:firstRowLastColumn="0" w:lastRowFirstColumn="0" w:lastRowLastColumn="0"/>
             </w:pPr>
@@ -2750,7 +3144,7 @@
           </w:tcPr>
           <w:p>
             <w:pPr>
-              <w:spacing w:after="0" w:line="240" w:lineRule="auto"/>
+              <w:spacing w:after="0"/>
               <w:rPr>
                 <w:b w:val="0"/>
                 <w:bCs w:val="0"/>
@@ -2771,14 +3165,19 @@
           </w:tcPr>
           <w:p>
             <w:pPr>
-              <w:spacing w:after="0" w:line="240" w:lineRule="auto"/>
+              <w:spacing w:after="0"/>
               <w:cnfStyle w:val="000000100000" w:firstRow="0" w:lastRow="0" w:firstColumn="0" w:lastColumn="0" w:oddVBand="0" w:evenVBand="0" w:oddHBand="1" w:evenHBand="0" w:firstRowFirstColumn="0" w:firstRowLastColumn="0" w:lastRowFirstColumn="0" w:lastRowLastColumn="0"/>
             </w:pPr>
             <w:r>
-              <w:t xml:space="preserve">Wurde ein Produkt eingescannt, wird dem User auf dem Infoscreen das Ergebnis </w:t>
-            </w:r>
-            <w:r>
-              <w:t>angezeigt. Nach 10 Sekunden im Infoscreen kehrt die App automatisch in den Homescreen zurück.</w:t>
+              <w:t xml:space="preserve">Wurde ein Produkt eingescannt, wird dem User auf dem Infoscreen das Ergebnis angezeigt. Nach 10 Sekunden im Infoscreen kehrt die App automatisch in den </w:t>
+            </w:r>
+            <w:proofErr w:type="spellStart"/>
+            <w:r>
+              <w:t>Homescreen</w:t>
+            </w:r>
+            <w:proofErr w:type="spellEnd"/>
+            <w:r>
+              <w:t xml:space="preserve"> zurück.</w:t>
             </w:r>
           </w:p>
         </w:tc>
@@ -2793,7 +3192,7 @@
           </w:tcPr>
           <w:p>
             <w:pPr>
-              <w:spacing w:after="0" w:line="240" w:lineRule="auto"/>
+              <w:spacing w:after="0"/>
               <w:jc w:val="right"/>
               <w:cnfStyle w:val="000000100000" w:firstRow="0" w:lastRow="0" w:firstColumn="0" w:lastColumn="0" w:oddVBand="0" w:evenVBand="0" w:oddHBand="1" w:evenHBand="0" w:firstRowFirstColumn="0" w:firstRowLastColumn="0" w:lastRowFirstColumn="0" w:lastRowLastColumn="0"/>
             </w:pPr>
@@ -2812,7 +3211,7 @@
           </w:tcPr>
           <w:p>
             <w:pPr>
-              <w:spacing w:after="0" w:line="240" w:lineRule="auto"/>
+              <w:spacing w:after="0"/>
               <w:jc w:val="right"/>
               <w:cnfStyle w:val="000000100000" w:firstRow="0" w:lastRow="0" w:firstColumn="0" w:lastColumn="0" w:oddVBand="0" w:evenVBand="0" w:oddHBand="1" w:evenHBand="0" w:firstRowFirstColumn="0" w:firstRowLastColumn="0" w:lastRowFirstColumn="0" w:lastRowLastColumn="0"/>
             </w:pPr>
@@ -2839,7 +3238,7 @@
           </w:tcPr>
           <w:p>
             <w:pPr>
-              <w:spacing w:after="0" w:line="240" w:lineRule="auto"/>
+              <w:spacing w:after="0"/>
               <w:rPr>
                 <w:sz w:val="28"/>
                 <w:szCs w:val="28"/>
@@ -2870,7 +3269,7 @@
           </w:tcPr>
           <w:p>
             <w:pPr>
-              <w:spacing w:after="0" w:line="240" w:lineRule="auto"/>
+              <w:spacing w:after="0"/>
               <w:cnfStyle w:val="000000000000" w:firstRow="0" w:lastRow="0" w:firstColumn="0" w:lastColumn="0" w:oddVBand="0" w:evenVBand="0" w:oddHBand="0" w:evenHBand="0" w:firstRowFirstColumn="0" w:firstRowLastColumn="0" w:lastRowFirstColumn="0" w:lastRowLastColumn="0"/>
               <w:rPr>
                 <w:sz w:val="28"/>
@@ -2878,6 +3277,7 @@
                 <w:lang w:val="en-US" w:eastAsia="de-DE"/>
               </w:rPr>
             </w:pPr>
+            <w:proofErr w:type="spellStart"/>
             <w:r>
               <w:rPr>
                 <w:sz w:val="28"/>
@@ -2886,6 +3286,7 @@
               </w:rPr>
               <w:t>Accountsystem</w:t>
             </w:r>
+            <w:proofErr w:type="spellEnd"/>
           </w:p>
         </w:tc>
         <w:tc>
@@ -2905,7 +3306,7 @@
           </w:tcPr>
           <w:p>
             <w:pPr>
-              <w:spacing w:after="0" w:line="240" w:lineRule="auto"/>
+              <w:spacing w:after="0"/>
               <w:jc w:val="right"/>
               <w:cnfStyle w:val="000000000000" w:firstRow="0" w:lastRow="0" w:firstColumn="0" w:lastColumn="0" w:oddVBand="0" w:evenVBand="0" w:oddHBand="0" w:evenHBand="0" w:firstRowFirstColumn="0" w:firstRowLastColumn="0" w:lastRowFirstColumn="0" w:lastRowLastColumn="0"/>
               <w:rPr>
@@ -2931,7 +3332,7 @@
           </w:tcPr>
           <w:p>
             <w:pPr>
-              <w:spacing w:after="0" w:line="240" w:lineRule="auto"/>
+              <w:spacing w:after="0"/>
               <w:jc w:val="right"/>
               <w:cnfStyle w:val="000000000000" w:firstRow="0" w:lastRow="0" w:firstColumn="0" w:lastColumn="0" w:oddVBand="0" w:evenVBand="0" w:oddHBand="0" w:evenHBand="0" w:firstRowFirstColumn="0" w:firstRowLastColumn="0" w:lastRowFirstColumn="0" w:lastRowLastColumn="0"/>
               <w:rPr>
@@ -2957,7 +3358,7 @@
           </w:tcPr>
           <w:p>
             <w:pPr>
-              <w:spacing w:after="0" w:line="240" w:lineRule="auto"/>
+              <w:spacing w:after="0"/>
               <w:rPr>
                 <w:b w:val="0"/>
                 <w:bCs w:val="0"/>
@@ -2978,7 +3379,7 @@
           </w:tcPr>
           <w:p>
             <w:pPr>
-              <w:spacing w:after="0" w:line="240" w:lineRule="auto"/>
+              <w:spacing w:after="0"/>
               <w:cnfStyle w:val="000000100000" w:firstRow="0" w:lastRow="0" w:firstColumn="0" w:lastColumn="0" w:oddVBand="0" w:evenVBand="0" w:oddHBand="1" w:evenHBand="0" w:firstRowFirstColumn="0" w:firstRowLastColumn="0" w:lastRowFirstColumn="0" w:lastRowLastColumn="0"/>
               <w:rPr>
                 <w:lang w:eastAsia="de-DE"/>
@@ -3003,7 +3404,7 @@
           </w:tcPr>
           <w:p>
             <w:pPr>
-              <w:spacing w:after="0" w:line="240" w:lineRule="auto"/>
+              <w:spacing w:after="0"/>
               <w:jc w:val="right"/>
               <w:cnfStyle w:val="000000100000" w:firstRow="0" w:lastRow="0" w:firstColumn="0" w:lastColumn="0" w:oddVBand="0" w:evenVBand="0" w:oddHBand="1" w:evenHBand="0" w:firstRowFirstColumn="0" w:firstRowLastColumn="0" w:lastRowFirstColumn="0" w:lastRowLastColumn="0"/>
             </w:pPr>
@@ -3022,7 +3423,7 @@
           </w:tcPr>
           <w:p>
             <w:pPr>
-              <w:spacing w:after="0" w:line="240" w:lineRule="auto"/>
+              <w:spacing w:after="0"/>
               <w:jc w:val="right"/>
               <w:cnfStyle w:val="000000100000" w:firstRow="0" w:lastRow="0" w:firstColumn="0" w:lastColumn="0" w:oddVBand="0" w:evenVBand="0" w:oddHBand="1" w:evenHBand="0" w:firstRowFirstColumn="0" w:firstRowLastColumn="0" w:lastRowFirstColumn="0" w:lastRowLastColumn="0"/>
             </w:pPr>
@@ -3049,7 +3450,7 @@
           </w:tcPr>
           <w:p>
             <w:pPr>
-              <w:spacing w:after="0" w:line="240" w:lineRule="auto"/>
+              <w:spacing w:after="0"/>
             </w:pPr>
             <w:r>
               <w:rPr>
@@ -3075,7 +3476,7 @@
           </w:tcPr>
           <w:p>
             <w:pPr>
-              <w:spacing w:after="0" w:line="240" w:lineRule="auto"/>
+              <w:spacing w:after="0"/>
               <w:cnfStyle w:val="000000000000" w:firstRow="0" w:lastRow="0" w:firstColumn="0" w:lastColumn="0" w:oddVBand="0" w:evenVBand="0" w:oddHBand="0" w:evenHBand="0" w:firstRowFirstColumn="0" w:firstRowLastColumn="0" w:lastRowFirstColumn="0" w:lastRowLastColumn="0"/>
               <w:rPr>
                 <w:lang w:eastAsia="de-DE"/>
@@ -3085,13 +3486,7 @@
               <w:rPr>
                 <w:lang w:eastAsia="de-DE"/>
               </w:rPr>
-              <w:t xml:space="preserve">Der </w:t>
-            </w:r>
-            <w:r>
-              <w:rPr>
-                <w:lang w:eastAsia="de-DE"/>
-              </w:rPr>
-              <w:t>User kann beliebig viele mobile Endgeräte mit seinem Account verbinden.</w:t>
+              <w:t>Der User kann beliebig viele mobile Endgeräte mit seinem Account verbinden.</w:t>
             </w:r>
           </w:p>
         </w:tc>
@@ -3112,7 +3507,7 @@
           </w:tcPr>
           <w:p>
             <w:pPr>
-              <w:spacing w:after="0" w:line="240" w:lineRule="auto"/>
+              <w:spacing w:after="0"/>
               <w:jc w:val="right"/>
               <w:cnfStyle w:val="000000000000" w:firstRow="0" w:lastRow="0" w:firstColumn="0" w:lastColumn="0" w:oddVBand="0" w:evenVBand="0" w:oddHBand="0" w:evenHBand="0" w:firstRowFirstColumn="0" w:firstRowLastColumn="0" w:lastRowFirstColumn="0" w:lastRowLastColumn="0"/>
             </w:pPr>
@@ -3137,7 +3532,7 @@
           </w:tcPr>
           <w:p>
             <w:pPr>
-              <w:spacing w:after="0" w:line="240" w:lineRule="auto"/>
+              <w:spacing w:after="0"/>
               <w:jc w:val="right"/>
               <w:cnfStyle w:val="000000000000" w:firstRow="0" w:lastRow="0" w:firstColumn="0" w:lastColumn="0" w:oddVBand="0" w:evenVBand="0" w:oddHBand="0" w:evenHBand="0" w:firstRowFirstColumn="0" w:firstRowLastColumn="0" w:lastRowFirstColumn="0" w:lastRowLastColumn="0"/>
             </w:pPr>
@@ -3162,7 +3557,7 @@
           </w:tcPr>
           <w:p>
             <w:pPr>
-              <w:spacing w:after="0" w:line="240" w:lineRule="auto"/>
+              <w:spacing w:after="0"/>
               <w:rPr>
                 <w:sz w:val="28"/>
                 <w:szCs w:val="28"/>
@@ -3187,7 +3582,7 @@
           </w:tcPr>
           <w:p>
             <w:pPr>
-              <w:spacing w:after="0" w:line="240" w:lineRule="auto"/>
+              <w:spacing w:after="0"/>
               <w:cnfStyle w:val="000000100000" w:firstRow="0" w:lastRow="0" w:firstColumn="0" w:lastColumn="0" w:oddVBand="0" w:evenVBand="0" w:oddHBand="1" w:evenHBand="0" w:firstRowFirstColumn="0" w:firstRowLastColumn="0" w:lastRowFirstColumn="0" w:lastRowLastColumn="0"/>
               <w:rPr>
                 <w:sz w:val="28"/>
@@ -3216,7 +3611,7 @@
           </w:tcPr>
           <w:p>
             <w:pPr>
-              <w:spacing w:after="0" w:line="240" w:lineRule="auto"/>
+              <w:spacing w:after="0"/>
               <w:jc w:val="right"/>
               <w:cnfStyle w:val="000000100000" w:firstRow="0" w:lastRow="0" w:firstColumn="0" w:lastColumn="0" w:oddVBand="0" w:evenVBand="0" w:oddHBand="1" w:evenHBand="0" w:firstRowFirstColumn="0" w:firstRowLastColumn="0" w:lastRowFirstColumn="0" w:lastRowLastColumn="0"/>
               <w:rPr>
@@ -3236,7 +3631,7 @@
           </w:tcPr>
           <w:p>
             <w:pPr>
-              <w:spacing w:after="0" w:line="240" w:lineRule="auto"/>
+              <w:spacing w:after="0"/>
               <w:jc w:val="right"/>
               <w:cnfStyle w:val="000000100000" w:firstRow="0" w:lastRow="0" w:firstColumn="0" w:lastColumn="0" w:oddVBand="0" w:evenVBand="0" w:oddHBand="1" w:evenHBand="0" w:firstRowFirstColumn="0" w:firstRowLastColumn="0" w:lastRowFirstColumn="0" w:lastRowLastColumn="0"/>
               <w:rPr>
@@ -3264,7 +3659,7 @@
           </w:tcPr>
           <w:p>
             <w:pPr>
-              <w:spacing w:after="0" w:line="240" w:lineRule="auto"/>
+              <w:spacing w:after="0"/>
             </w:pPr>
             <w:r>
               <w:rPr>
@@ -3290,7 +3685,7 @@
           </w:tcPr>
           <w:p>
             <w:pPr>
-              <w:spacing w:after="0" w:line="240" w:lineRule="auto"/>
+              <w:spacing w:after="0"/>
               <w:cnfStyle w:val="000000000000" w:firstRow="0" w:lastRow="0" w:firstColumn="0" w:lastColumn="0" w:oddVBand="0" w:evenVBand="0" w:oddHBand="0" w:evenHBand="0" w:firstRowFirstColumn="0" w:firstRowLastColumn="0" w:lastRowFirstColumn="0" w:lastRowLastColumn="0"/>
               <w:rPr>
                 <w:lang w:eastAsia="de-DE"/>
@@ -3321,7 +3716,7 @@
           </w:tcPr>
           <w:p>
             <w:pPr>
-              <w:spacing w:after="0" w:line="240" w:lineRule="auto"/>
+              <w:spacing w:after="0"/>
               <w:jc w:val="right"/>
               <w:cnfStyle w:val="000000000000" w:firstRow="0" w:lastRow="0" w:firstColumn="0" w:lastColumn="0" w:oddVBand="0" w:evenVBand="0" w:oddHBand="0" w:evenHBand="0" w:firstRowFirstColumn="0" w:firstRowLastColumn="0" w:lastRowFirstColumn="0" w:lastRowLastColumn="0"/>
             </w:pPr>
@@ -3346,7 +3741,7 @@
           </w:tcPr>
           <w:p>
             <w:pPr>
-              <w:spacing w:after="0" w:line="240" w:lineRule="auto"/>
+              <w:spacing w:after="0"/>
               <w:jc w:val="right"/>
               <w:cnfStyle w:val="000000000000" w:firstRow="0" w:lastRow="0" w:firstColumn="0" w:lastColumn="0" w:oddVBand="0" w:evenVBand="0" w:oddHBand="0" w:evenHBand="0" w:firstRowFirstColumn="0" w:firstRowLastColumn="0" w:lastRowFirstColumn="0" w:lastRowLastColumn="0"/>
             </w:pPr>
@@ -3371,7 +3766,7 @@
           </w:tcPr>
           <w:p>
             <w:pPr>
-              <w:spacing w:after="0" w:line="240" w:lineRule="auto"/>
+              <w:spacing w:after="0"/>
               <w:rPr>
                 <w:b w:val="0"/>
                 <w:bCs w:val="0"/>
@@ -3392,7 +3787,7 @@
           </w:tcPr>
           <w:p>
             <w:pPr>
-              <w:spacing w:after="0" w:line="240" w:lineRule="auto"/>
+              <w:spacing w:after="0"/>
               <w:cnfStyle w:val="000000100000" w:firstRow="0" w:lastRow="0" w:firstColumn="0" w:lastColumn="0" w:oddVBand="0" w:evenVBand="0" w:oddHBand="1" w:evenHBand="0" w:firstRowFirstColumn="0" w:firstRowLastColumn="0" w:lastRowFirstColumn="0" w:lastRowLastColumn="0"/>
               <w:rPr>
                 <w:lang w:eastAsia="de-DE"/>
@@ -3417,7 +3812,7 @@
           </w:tcPr>
           <w:p>
             <w:pPr>
-              <w:spacing w:after="0" w:line="240" w:lineRule="auto"/>
+              <w:spacing w:after="0"/>
               <w:jc w:val="right"/>
               <w:cnfStyle w:val="000000100000" w:firstRow="0" w:lastRow="0" w:firstColumn="0" w:lastColumn="0" w:oddVBand="0" w:evenVBand="0" w:oddHBand="1" w:evenHBand="0" w:firstRowFirstColumn="0" w:firstRowLastColumn="0" w:lastRowFirstColumn="0" w:lastRowLastColumn="0"/>
             </w:pPr>
@@ -3436,7 +3831,7 @@
           </w:tcPr>
           <w:p>
             <w:pPr>
-              <w:spacing w:after="0" w:line="240" w:lineRule="auto"/>
+              <w:spacing w:after="0"/>
               <w:jc w:val="right"/>
               <w:cnfStyle w:val="000000100000" w:firstRow="0" w:lastRow="0" w:firstColumn="0" w:lastColumn="0" w:oddVBand="0" w:evenVBand="0" w:oddHBand="1" w:evenHBand="0" w:firstRowFirstColumn="0" w:firstRowLastColumn="0" w:lastRowFirstColumn="0" w:lastRowLastColumn="0"/>
             </w:pPr>
@@ -3463,7 +3858,7 @@
           </w:tcPr>
           <w:p>
             <w:pPr>
-              <w:spacing w:after="0" w:line="240" w:lineRule="auto"/>
+              <w:spacing w:after="0"/>
               <w:rPr>
                 <w:b w:val="0"/>
                 <w:bCs w:val="0"/>
@@ -3490,7 +3885,7 @@
           </w:tcPr>
           <w:p>
             <w:pPr>
-              <w:spacing w:after="0" w:line="240" w:lineRule="auto"/>
+              <w:spacing w:after="0"/>
               <w:cnfStyle w:val="000000000000" w:firstRow="0" w:lastRow="0" w:firstColumn="0" w:lastColumn="0" w:oddVBand="0" w:evenVBand="0" w:oddHBand="0" w:evenHBand="0" w:firstRowFirstColumn="0" w:firstRowLastColumn="0" w:lastRowFirstColumn="0" w:lastRowLastColumn="0"/>
               <w:rPr>
                 <w:lang w:eastAsia="de-DE"/>
@@ -3500,7 +3895,21 @@
               <w:rPr>
                 <w:lang w:eastAsia="de-DE"/>
               </w:rPr>
-              <w:t>Der User kann Einträge aus der Inhaltsstoffdatenbank zu seiner Blacklist sowohl hinzufügen als auch wieder entfernen.</w:t>
+              <w:t xml:space="preserve">Der User kann Einträge aus der Inhaltsstoffdatenbank zu seiner </w:t>
+            </w:r>
+            <w:proofErr w:type="spellStart"/>
+            <w:r>
+              <w:rPr>
+                <w:lang w:eastAsia="de-DE"/>
+              </w:rPr>
+              <w:t>Blacklist</w:t>
+            </w:r>
+            <w:proofErr w:type="spellEnd"/>
+            <w:r>
+              <w:rPr>
+                <w:lang w:eastAsia="de-DE"/>
+              </w:rPr>
+              <w:t xml:space="preserve"> sowohl hinzufügen als auch wieder entfernen.</w:t>
             </w:r>
           </w:p>
         </w:tc>
@@ -3521,7 +3930,7 @@
           </w:tcPr>
           <w:p>
             <w:pPr>
-              <w:spacing w:after="0" w:line="240" w:lineRule="auto"/>
+              <w:spacing w:after="0"/>
               <w:jc w:val="right"/>
               <w:cnfStyle w:val="000000000000" w:firstRow="0" w:lastRow="0" w:firstColumn="0" w:lastColumn="0" w:oddVBand="0" w:evenVBand="0" w:oddHBand="0" w:evenHBand="0" w:firstRowFirstColumn="0" w:firstRowLastColumn="0" w:lastRowFirstColumn="0" w:lastRowLastColumn="0"/>
             </w:pPr>
@@ -3546,7 +3955,7 @@
           </w:tcPr>
           <w:p>
             <w:pPr>
-              <w:spacing w:after="0" w:line="240" w:lineRule="auto"/>
+              <w:spacing w:after="0"/>
               <w:jc w:val="right"/>
               <w:cnfStyle w:val="000000000000" w:firstRow="0" w:lastRow="0" w:firstColumn="0" w:lastColumn="0" w:oddVBand="0" w:evenVBand="0" w:oddHBand="0" w:evenHBand="0" w:firstRowFirstColumn="0" w:firstRowLastColumn="0" w:lastRowFirstColumn="0" w:lastRowLastColumn="0"/>
             </w:pPr>
@@ -3571,7 +3980,7 @@
           </w:tcPr>
           <w:p>
             <w:pPr>
-              <w:spacing w:after="0" w:line="240" w:lineRule="auto"/>
+              <w:spacing w:after="0"/>
               <w:rPr>
                 <w:b w:val="0"/>
                 <w:bCs w:val="0"/>
@@ -3592,7 +4001,7 @@
           </w:tcPr>
           <w:p>
             <w:pPr>
-              <w:spacing w:after="0" w:line="240" w:lineRule="auto"/>
+              <w:spacing w:after="0"/>
               <w:cnfStyle w:val="000000100000" w:firstRow="0" w:lastRow="0" w:firstColumn="0" w:lastColumn="0" w:oddVBand="0" w:evenVBand="0" w:oddHBand="1" w:evenHBand="0" w:firstRowFirstColumn="0" w:firstRowLastColumn="0" w:lastRowFirstColumn="0" w:lastRowLastColumn="0"/>
               <w:rPr>
                 <w:lang w:eastAsia="de-DE"/>
@@ -3617,7 +4026,7 @@
           </w:tcPr>
           <w:p>
             <w:pPr>
-              <w:spacing w:after="0" w:line="240" w:lineRule="auto"/>
+              <w:spacing w:after="0"/>
               <w:jc w:val="right"/>
               <w:cnfStyle w:val="000000100000" w:firstRow="0" w:lastRow="0" w:firstColumn="0" w:lastColumn="0" w:oddVBand="0" w:evenVBand="0" w:oddHBand="1" w:evenHBand="0" w:firstRowFirstColumn="0" w:firstRowLastColumn="0" w:lastRowFirstColumn="0" w:lastRowLastColumn="0"/>
             </w:pPr>
@@ -3636,7 +4045,7 @@
           </w:tcPr>
           <w:p>
             <w:pPr>
-              <w:spacing w:after="0" w:line="240" w:lineRule="auto"/>
+              <w:spacing w:after="0"/>
               <w:jc w:val="right"/>
               <w:cnfStyle w:val="000000100000" w:firstRow="0" w:lastRow="0" w:firstColumn="0" w:lastColumn="0" w:oddVBand="0" w:evenVBand="0" w:oddHBand="1" w:evenHBand="0" w:firstRowFirstColumn="0" w:firstRowLastColumn="0" w:lastRowFirstColumn="0" w:lastRowLastColumn="0"/>
             </w:pPr>
@@ -3663,7 +4072,7 @@
           </w:tcPr>
           <w:p>
             <w:pPr>
-              <w:spacing w:after="0" w:line="240" w:lineRule="auto"/>
+              <w:spacing w:after="0"/>
               <w:rPr>
                 <w:b w:val="0"/>
                 <w:bCs w:val="0"/>
@@ -3690,7 +4099,7 @@
           </w:tcPr>
           <w:p>
             <w:pPr>
-              <w:spacing w:after="0" w:line="240" w:lineRule="auto"/>
+              <w:spacing w:after="0"/>
               <w:cnfStyle w:val="000000000000" w:firstRow="0" w:lastRow="0" w:firstColumn="0" w:lastColumn="0" w:oddVBand="0" w:evenVBand="0" w:oddHBand="0" w:evenHBand="0" w:firstRowFirstColumn="0" w:firstRowLastColumn="0" w:lastRowFirstColumn="0" w:lastRowLastColumn="0"/>
               <w:rPr>
                 <w:lang w:eastAsia="de-DE"/>
@@ -3721,7 +4130,7 @@
           </w:tcPr>
           <w:p>
             <w:pPr>
-              <w:spacing w:after="0" w:line="240" w:lineRule="auto"/>
+              <w:spacing w:after="0"/>
               <w:jc w:val="right"/>
               <w:cnfStyle w:val="000000000000" w:firstRow="0" w:lastRow="0" w:firstColumn="0" w:lastColumn="0" w:oddVBand="0" w:evenVBand="0" w:oddHBand="0" w:evenHBand="0" w:firstRowFirstColumn="0" w:firstRowLastColumn="0" w:lastRowFirstColumn="0" w:lastRowLastColumn="0"/>
             </w:pPr>
@@ -3746,7 +4155,7 @@
           </w:tcPr>
           <w:p>
             <w:pPr>
-              <w:spacing w:after="0" w:line="240" w:lineRule="auto"/>
+              <w:spacing w:after="0"/>
               <w:jc w:val="right"/>
               <w:cnfStyle w:val="000000000000" w:firstRow="0" w:lastRow="0" w:firstColumn="0" w:lastColumn="0" w:oddVBand="0" w:evenVBand="0" w:oddHBand="0" w:evenHBand="0" w:firstRowFirstColumn="0" w:firstRowLastColumn="0" w:lastRowFirstColumn="0" w:lastRowLastColumn="0"/>
             </w:pPr>
@@ -3771,7 +4180,7 @@
           </w:tcPr>
           <w:p>
             <w:pPr>
-              <w:spacing w:after="0" w:line="240" w:lineRule="auto"/>
+              <w:spacing w:after="0"/>
               <w:rPr>
                 <w:b w:val="0"/>
                 <w:bCs w:val="0"/>
@@ -3792,7 +4201,7 @@
           </w:tcPr>
           <w:p>
             <w:pPr>
-              <w:spacing w:after="0" w:line="240" w:lineRule="auto"/>
+              <w:spacing w:after="0"/>
               <w:cnfStyle w:val="000000100000" w:firstRow="0" w:lastRow="0" w:firstColumn="0" w:lastColumn="0" w:oddVBand="0" w:evenVBand="0" w:oddHBand="1" w:evenHBand="0" w:firstRowFirstColumn="0" w:firstRowLastColumn="0" w:lastRowFirstColumn="0" w:lastRowLastColumn="0"/>
               <w:rPr>
                 <w:lang w:eastAsia="de-DE"/>
@@ -3817,7 +4226,7 @@
           </w:tcPr>
           <w:p>
             <w:pPr>
-              <w:spacing w:after="0" w:line="240" w:lineRule="auto"/>
+              <w:spacing w:after="0"/>
               <w:jc w:val="right"/>
               <w:cnfStyle w:val="000000100000" w:firstRow="0" w:lastRow="0" w:firstColumn="0" w:lastColumn="0" w:oddVBand="0" w:evenVBand="0" w:oddHBand="1" w:evenHBand="0" w:firstRowFirstColumn="0" w:firstRowLastColumn="0" w:lastRowFirstColumn="0" w:lastRowLastColumn="0"/>
             </w:pPr>
@@ -3836,7 +4245,7 @@
           </w:tcPr>
           <w:p>
             <w:pPr>
-              <w:spacing w:after="0" w:line="240" w:lineRule="auto"/>
+              <w:spacing w:after="0"/>
               <w:jc w:val="right"/>
               <w:cnfStyle w:val="000000100000" w:firstRow="0" w:lastRow="0" w:firstColumn="0" w:lastColumn="0" w:oddVBand="0" w:evenVBand="0" w:oddHBand="1" w:evenHBand="0" w:firstRowFirstColumn="0" w:firstRowLastColumn="0" w:lastRowFirstColumn="0" w:lastRowLastColumn="0"/>
             </w:pPr>
@@ -3863,7 +4272,7 @@
           </w:tcPr>
           <w:p>
             <w:pPr>
-              <w:spacing w:after="0" w:line="240" w:lineRule="auto"/>
+              <w:spacing w:after="0"/>
               <w:rPr>
                 <w:b w:val="0"/>
                 <w:bCs w:val="0"/>
@@ -3890,7 +4299,7 @@
           </w:tcPr>
           <w:p>
             <w:pPr>
-              <w:spacing w:after="0" w:line="240" w:lineRule="auto"/>
+              <w:spacing w:after="0"/>
               <w:cnfStyle w:val="000000000000" w:firstRow="0" w:lastRow="0" w:firstColumn="0" w:lastColumn="0" w:oddVBand="0" w:evenVBand="0" w:oddHBand="0" w:evenHBand="0" w:firstRowFirstColumn="0" w:firstRowLastColumn="0" w:lastRowFirstColumn="0" w:lastRowLastColumn="0"/>
               <w:rPr>
                 <w:lang w:eastAsia="de-DE"/>
@@ -3900,13 +4309,7 @@
               <w:rPr>
                 <w:lang w:eastAsia="de-DE"/>
               </w:rPr>
-              <w:t xml:space="preserve">Registriert sich </w:t>
-            </w:r>
-            <w:r>
-              <w:rPr>
-                <w:lang w:eastAsia="de-DE"/>
-              </w:rPr>
-              <w:t>ein User oder ändert er seine Emailadresse, muss er diese bestätigen. Zum Bestätigen wird eine Bestätigungslink an die Emailadresse versandt, die durch den User bestätigt werden muss.</w:t>
+              <w:t>Registriert sich ein User oder ändert er seine Emailadresse, muss er diese bestätigen. Zum Bestätigen wird eine Bestätigungslink an die Emailadresse versandt, die durch den User bestätigt werden muss.</w:t>
             </w:r>
           </w:p>
         </w:tc>
@@ -3927,7 +4330,7 @@
           </w:tcPr>
           <w:p>
             <w:pPr>
-              <w:spacing w:after="0" w:line="240" w:lineRule="auto"/>
+              <w:spacing w:after="0"/>
               <w:jc w:val="right"/>
               <w:cnfStyle w:val="000000000000" w:firstRow="0" w:lastRow="0" w:firstColumn="0" w:lastColumn="0" w:oddVBand="0" w:evenVBand="0" w:oddHBand="0" w:evenHBand="0" w:firstRowFirstColumn="0" w:firstRowLastColumn="0" w:lastRowFirstColumn="0" w:lastRowLastColumn="0"/>
             </w:pPr>
@@ -3952,7 +4355,7 @@
           </w:tcPr>
           <w:p>
             <w:pPr>
-              <w:spacing w:after="0" w:line="240" w:lineRule="auto"/>
+              <w:spacing w:after="0"/>
               <w:jc w:val="right"/>
               <w:cnfStyle w:val="000000000000" w:firstRow="0" w:lastRow="0" w:firstColumn="0" w:lastColumn="0" w:oddVBand="0" w:evenVBand="0" w:oddHBand="0" w:evenHBand="0" w:firstRowFirstColumn="0" w:firstRowLastColumn="0" w:lastRowFirstColumn="0" w:lastRowLastColumn="0"/>
             </w:pPr>
@@ -3977,7 +4380,7 @@
           </w:tcPr>
           <w:p>
             <w:pPr>
-              <w:spacing w:after="0" w:line="240" w:lineRule="auto"/>
+              <w:spacing w:after="0"/>
               <w:rPr>
                 <w:sz w:val="28"/>
                 <w:szCs w:val="28"/>
@@ -4003,7 +4406,7 @@
           </w:tcPr>
           <w:p>
             <w:pPr>
-              <w:spacing w:after="0" w:line="240" w:lineRule="auto"/>
+              <w:spacing w:after="0"/>
               <w:cnfStyle w:val="000000100000" w:firstRow="0" w:lastRow="0" w:firstColumn="0" w:lastColumn="0" w:oddVBand="0" w:evenVBand="0" w:oddHBand="1" w:evenHBand="0" w:firstRowFirstColumn="0" w:firstRowLastColumn="0" w:lastRowFirstColumn="0" w:lastRowLastColumn="0"/>
               <w:rPr>
                 <w:sz w:val="28"/>
@@ -4017,15 +4420,43 @@
                 <w:szCs w:val="28"/>
                 <w:lang w:val="en-US" w:eastAsia="de-DE"/>
               </w:rPr>
-              <w:t xml:space="preserve">Android-Smartphone App (durch responsive Layout </w:t>
-            </w:r>
+              <w:t>Android-Smartphone App (</w:t>
+            </w:r>
+            <w:proofErr w:type="spellStart"/>
             <w:r>
               <w:rPr>
                 <w:sz w:val="28"/>
                 <w:szCs w:val="28"/>
                 <w:lang w:val="en-US" w:eastAsia="de-DE"/>
               </w:rPr>
-              <w:t>realisiert)</w:t>
+              <w:t>durch</w:t>
+            </w:r>
+            <w:proofErr w:type="spellEnd"/>
+            <w:r>
+              <w:rPr>
+                <w:sz w:val="28"/>
+                <w:szCs w:val="28"/>
+                <w:lang w:val="en-US" w:eastAsia="de-DE"/>
+              </w:rPr>
+              <w:t xml:space="preserve"> responsive Layout </w:t>
+            </w:r>
+            <w:proofErr w:type="spellStart"/>
+            <w:r>
+              <w:rPr>
+                <w:sz w:val="28"/>
+                <w:szCs w:val="28"/>
+                <w:lang w:val="en-US" w:eastAsia="de-DE"/>
+              </w:rPr>
+              <w:t>realisiert</w:t>
+            </w:r>
+            <w:proofErr w:type="spellEnd"/>
+            <w:r>
+              <w:rPr>
+                <w:sz w:val="28"/>
+                <w:szCs w:val="28"/>
+                <w:lang w:val="en-US" w:eastAsia="de-DE"/>
+              </w:rPr>
+              <w:t>)</w:t>
             </w:r>
           </w:p>
         </w:tc>
@@ -4047,7 +4478,7 @@
           </w:tcPr>
           <w:p>
             <w:pPr>
-              <w:spacing w:after="0" w:line="240" w:lineRule="auto"/>
+              <w:spacing w:after="0"/>
               <w:rPr>
                 <w:b w:val="0"/>
                 <w:bCs w:val="0"/>
@@ -4074,7 +4505,7 @@
           </w:tcPr>
           <w:p>
             <w:pPr>
-              <w:spacing w:after="0" w:line="240" w:lineRule="auto"/>
+              <w:spacing w:after="0"/>
               <w:cnfStyle w:val="000000000000" w:firstRow="0" w:lastRow="0" w:firstColumn="0" w:lastColumn="0" w:oddVBand="0" w:evenVBand="0" w:oddHBand="0" w:evenHBand="0" w:firstRowFirstColumn="0" w:firstRowLastColumn="0" w:lastRowFirstColumn="0" w:lastRowLastColumn="0"/>
               <w:rPr>
                 <w:lang w:eastAsia="de-DE"/>
@@ -4105,7 +4536,7 @@
           </w:tcPr>
           <w:p>
             <w:pPr>
-              <w:spacing w:after="0" w:line="240" w:lineRule="auto"/>
+              <w:spacing w:after="0"/>
               <w:jc w:val="right"/>
               <w:cnfStyle w:val="000000000000" w:firstRow="0" w:lastRow="0" w:firstColumn="0" w:lastColumn="0" w:oddVBand="0" w:evenVBand="0" w:oddHBand="0" w:evenHBand="0" w:firstRowFirstColumn="0" w:firstRowLastColumn="0" w:lastRowFirstColumn="0" w:lastRowLastColumn="0"/>
             </w:pPr>
@@ -4130,7 +4561,7 @@
           </w:tcPr>
           <w:p>
             <w:pPr>
-              <w:spacing w:after="0" w:line="240" w:lineRule="auto"/>
+              <w:spacing w:after="0"/>
               <w:jc w:val="right"/>
               <w:cnfStyle w:val="000000000000" w:firstRow="0" w:lastRow="0" w:firstColumn="0" w:lastColumn="0" w:oddVBand="0" w:evenVBand="0" w:oddHBand="0" w:evenHBand="0" w:firstRowFirstColumn="0" w:firstRowLastColumn="0" w:lastRowFirstColumn="0" w:lastRowLastColumn="0"/>
             </w:pPr>
@@ -4155,7 +4586,7 @@
           </w:tcPr>
           <w:p>
             <w:pPr>
-              <w:spacing w:after="0" w:line="240" w:lineRule="auto"/>
+              <w:spacing w:after="0"/>
               <w:rPr>
                 <w:b w:val="0"/>
                 <w:bCs w:val="0"/>
@@ -4176,7 +4607,7 @@
           </w:tcPr>
           <w:p>
             <w:pPr>
-              <w:spacing w:after="0" w:line="240" w:lineRule="auto"/>
+              <w:spacing w:after="0"/>
               <w:cnfStyle w:val="000000100000" w:firstRow="0" w:lastRow="0" w:firstColumn="0" w:lastColumn="0" w:oddVBand="0" w:evenVBand="0" w:oddHBand="1" w:evenHBand="0" w:firstRowFirstColumn="0" w:firstRowLastColumn="0" w:lastRowFirstColumn="0" w:lastRowLastColumn="0"/>
               <w:rPr>
                 <w:lang w:eastAsia="de-DE"/>
@@ -4201,7 +4632,7 @@
           </w:tcPr>
           <w:p>
             <w:pPr>
-              <w:spacing w:after="0" w:line="240" w:lineRule="auto"/>
+              <w:spacing w:after="0"/>
               <w:jc w:val="right"/>
               <w:cnfStyle w:val="000000100000" w:firstRow="0" w:lastRow="0" w:firstColumn="0" w:lastColumn="0" w:oddVBand="0" w:evenVBand="0" w:oddHBand="1" w:evenHBand="0" w:firstRowFirstColumn="0" w:firstRowLastColumn="0" w:lastRowFirstColumn="0" w:lastRowLastColumn="0"/>
             </w:pPr>
@@ -4220,7 +4651,7 @@
           </w:tcPr>
           <w:p>
             <w:pPr>
-              <w:spacing w:after="0" w:line="240" w:lineRule="auto"/>
+              <w:spacing w:after="0"/>
               <w:jc w:val="right"/>
               <w:cnfStyle w:val="000000100000" w:firstRow="0" w:lastRow="0" w:firstColumn="0" w:lastColumn="0" w:oddVBand="0" w:evenVBand="0" w:oddHBand="1" w:evenHBand="0" w:firstRowFirstColumn="0" w:firstRowLastColumn="0" w:lastRowFirstColumn="0" w:lastRowLastColumn="0"/>
             </w:pPr>
@@ -4247,7 +4678,7 @@
           </w:tcPr>
           <w:p>
             <w:pPr>
-              <w:spacing w:after="0" w:line="240" w:lineRule="auto"/>
+              <w:spacing w:after="0"/>
               <w:rPr>
                 <w:b w:val="0"/>
                 <w:bCs w:val="0"/>
@@ -4274,7 +4705,7 @@
           </w:tcPr>
           <w:p>
             <w:pPr>
-              <w:spacing w:after="0" w:line="240" w:lineRule="auto"/>
+              <w:spacing w:after="0"/>
               <w:cnfStyle w:val="000000000000" w:firstRow="0" w:lastRow="0" w:firstColumn="0" w:lastColumn="0" w:oddVBand="0" w:evenVBand="0" w:oddHBand="0" w:evenHBand="0" w:firstRowFirstColumn="0" w:firstRowLastColumn="0" w:lastRowFirstColumn="0" w:lastRowLastColumn="0"/>
               <w:rPr>
                 <w:lang w:eastAsia="de-DE"/>
@@ -4284,13 +4715,7 @@
               <w:rPr>
                 <w:lang w:eastAsia="de-DE"/>
               </w:rPr>
-              <w:t xml:space="preserve">Der User muss sich zur Nutzung des Dienstes in </w:t>
-            </w:r>
-            <w:r>
-              <w:rPr>
-                <w:lang w:eastAsia="de-DE"/>
-              </w:rPr>
-              <w:t>der Android-Anwendung anmelden.</w:t>
+              <w:t>Der User muss sich zur Nutzung des Dienstes in der Android-Anwendung anmelden.</w:t>
             </w:r>
           </w:p>
         </w:tc>
@@ -4311,7 +4736,7 @@
           </w:tcPr>
           <w:p>
             <w:pPr>
-              <w:spacing w:after="0" w:line="240" w:lineRule="auto"/>
+              <w:spacing w:after="0"/>
               <w:jc w:val="right"/>
               <w:cnfStyle w:val="000000000000" w:firstRow="0" w:lastRow="0" w:firstColumn="0" w:lastColumn="0" w:oddVBand="0" w:evenVBand="0" w:oddHBand="0" w:evenHBand="0" w:firstRowFirstColumn="0" w:firstRowLastColumn="0" w:lastRowFirstColumn="0" w:lastRowLastColumn="0"/>
             </w:pPr>
@@ -4336,7 +4761,7 @@
           </w:tcPr>
           <w:p>
             <w:pPr>
-              <w:spacing w:after="0" w:line="240" w:lineRule="auto"/>
+              <w:spacing w:after="0"/>
               <w:jc w:val="right"/>
               <w:cnfStyle w:val="000000000000" w:firstRow="0" w:lastRow="0" w:firstColumn="0" w:lastColumn="0" w:oddVBand="0" w:evenVBand="0" w:oddHBand="0" w:evenHBand="0" w:firstRowFirstColumn="0" w:firstRowLastColumn="0" w:lastRowFirstColumn="0" w:lastRowLastColumn="0"/>
             </w:pPr>
@@ -4361,7 +4786,7 @@
           </w:tcPr>
           <w:p>
             <w:pPr>
-              <w:spacing w:after="0" w:line="240" w:lineRule="auto"/>
+              <w:spacing w:after="0"/>
               <w:rPr>
                 <w:b w:val="0"/>
                 <w:bCs w:val="0"/>
@@ -4382,7 +4807,7 @@
           </w:tcPr>
           <w:p>
             <w:pPr>
-              <w:spacing w:after="0" w:line="240" w:lineRule="auto"/>
+              <w:spacing w:after="0"/>
               <w:cnfStyle w:val="000000100000" w:firstRow="0" w:lastRow="0" w:firstColumn="0" w:lastColumn="0" w:oddVBand="0" w:evenVBand="0" w:oddHBand="1" w:evenHBand="0" w:firstRowFirstColumn="0" w:firstRowLastColumn="0" w:lastRowFirstColumn="0" w:lastRowLastColumn="0"/>
               <w:rPr>
                 <w:lang w:eastAsia="de-DE"/>
@@ -4407,7 +4832,7 @@
           </w:tcPr>
           <w:p>
             <w:pPr>
-              <w:spacing w:after="0" w:line="240" w:lineRule="auto"/>
+              <w:spacing w:after="0"/>
               <w:jc w:val="right"/>
               <w:cnfStyle w:val="000000100000" w:firstRow="0" w:lastRow="0" w:firstColumn="0" w:lastColumn="0" w:oddVBand="0" w:evenVBand="0" w:oddHBand="1" w:evenHBand="0" w:firstRowFirstColumn="0" w:firstRowLastColumn="0" w:lastRowFirstColumn="0" w:lastRowLastColumn="0"/>
             </w:pPr>
@@ -4426,7 +4851,7 @@
           </w:tcPr>
           <w:p>
             <w:pPr>
-              <w:spacing w:after="0" w:line="240" w:lineRule="auto"/>
+              <w:spacing w:after="0"/>
               <w:jc w:val="right"/>
               <w:cnfStyle w:val="000000100000" w:firstRow="0" w:lastRow="0" w:firstColumn="0" w:lastColumn="0" w:oddVBand="0" w:evenVBand="0" w:oddHBand="1" w:evenHBand="0" w:firstRowFirstColumn="0" w:firstRowLastColumn="0" w:lastRowFirstColumn="0" w:lastRowLastColumn="0"/>
             </w:pPr>
@@ -4453,7 +4878,7 @@
           </w:tcPr>
           <w:p>
             <w:pPr>
-              <w:spacing w:after="0" w:line="240" w:lineRule="auto"/>
+              <w:spacing w:after="0"/>
               <w:rPr>
                 <w:b w:val="0"/>
                 <w:bCs w:val="0"/>
@@ -4480,7 +4905,7 @@
           </w:tcPr>
           <w:p>
             <w:pPr>
-              <w:spacing w:after="0" w:line="240" w:lineRule="auto"/>
+              <w:spacing w:after="0"/>
               <w:cnfStyle w:val="000000000000" w:firstRow="0" w:lastRow="0" w:firstColumn="0" w:lastColumn="0" w:oddVBand="0" w:evenVBand="0" w:oddHBand="0" w:evenHBand="0" w:firstRowFirstColumn="0" w:firstRowLastColumn="0" w:lastRowFirstColumn="0" w:lastRowLastColumn="0"/>
               <w:rPr>
                 <w:lang w:eastAsia="de-DE"/>
@@ -4490,13 +4915,21 @@
               <w:rPr>
                 <w:lang w:eastAsia="de-DE"/>
               </w:rPr>
-              <w:t xml:space="preserve">Der User kann Einträge aus der Inhaltsstoffdatenbank zu seiner Blacklist hinzufügen und wieder </w:t>
-            </w:r>
+              <w:t xml:space="preserve">Der User kann Einträge aus der Inhaltsstoffdatenbank zu seiner </w:t>
+            </w:r>
+            <w:proofErr w:type="spellStart"/>
             <w:r>
               <w:rPr>
                 <w:lang w:eastAsia="de-DE"/>
               </w:rPr>
-              <w:t>entfernen.</w:t>
+              <w:t>Blacklist</w:t>
+            </w:r>
+            <w:proofErr w:type="spellEnd"/>
+            <w:r>
+              <w:rPr>
+                <w:lang w:eastAsia="de-DE"/>
+              </w:rPr>
+              <w:t xml:space="preserve"> hinzufügen und wieder entfernen.</w:t>
             </w:r>
           </w:p>
         </w:tc>
@@ -4517,7 +4950,7 @@
           </w:tcPr>
           <w:p>
             <w:pPr>
-              <w:spacing w:after="0" w:line="240" w:lineRule="auto"/>
+              <w:spacing w:after="0"/>
               <w:jc w:val="right"/>
               <w:cnfStyle w:val="000000000000" w:firstRow="0" w:lastRow="0" w:firstColumn="0" w:lastColumn="0" w:oddVBand="0" w:evenVBand="0" w:oddHBand="0" w:evenHBand="0" w:firstRowFirstColumn="0" w:firstRowLastColumn="0" w:lastRowFirstColumn="0" w:lastRowLastColumn="0"/>
             </w:pPr>
@@ -4542,7 +4975,7 @@
           </w:tcPr>
           <w:p>
             <w:pPr>
-              <w:spacing w:after="0" w:line="240" w:lineRule="auto"/>
+              <w:spacing w:after="0"/>
               <w:jc w:val="right"/>
               <w:cnfStyle w:val="000000000000" w:firstRow="0" w:lastRow="0" w:firstColumn="0" w:lastColumn="0" w:oddVBand="0" w:evenVBand="0" w:oddHBand="0" w:evenHBand="0" w:firstRowFirstColumn="0" w:firstRowLastColumn="0" w:lastRowFirstColumn="0" w:lastRowLastColumn="0"/>
             </w:pPr>
@@ -4567,7 +5000,7 @@
           </w:tcPr>
           <w:p>
             <w:pPr>
-              <w:spacing w:after="0" w:line="240" w:lineRule="auto"/>
+              <w:spacing w:after="0"/>
               <w:rPr>
                 <w:b w:val="0"/>
                 <w:bCs w:val="0"/>
@@ -4588,7 +5021,7 @@
           </w:tcPr>
           <w:p>
             <w:pPr>
-              <w:spacing w:after="0" w:line="240" w:lineRule="auto"/>
+              <w:spacing w:after="0"/>
               <w:cnfStyle w:val="000000100000" w:firstRow="0" w:lastRow="0" w:firstColumn="0" w:lastColumn="0" w:oddVBand="0" w:evenVBand="0" w:oddHBand="1" w:evenHBand="0" w:firstRowFirstColumn="0" w:firstRowLastColumn="0" w:lastRowFirstColumn="0" w:lastRowLastColumn="0"/>
               <w:rPr>
                 <w:lang w:eastAsia="de-DE"/>
@@ -4613,7 +5046,7 @@
           </w:tcPr>
           <w:p>
             <w:pPr>
-              <w:spacing w:after="0" w:line="240" w:lineRule="auto"/>
+              <w:spacing w:after="0"/>
               <w:jc w:val="right"/>
               <w:cnfStyle w:val="000000100000" w:firstRow="0" w:lastRow="0" w:firstColumn="0" w:lastColumn="0" w:oddVBand="0" w:evenVBand="0" w:oddHBand="1" w:evenHBand="0" w:firstRowFirstColumn="0" w:firstRowLastColumn="0" w:lastRowFirstColumn="0" w:lastRowLastColumn="0"/>
             </w:pPr>
@@ -4632,7 +5065,7 @@
           </w:tcPr>
           <w:p>
             <w:pPr>
-              <w:spacing w:after="0" w:line="240" w:lineRule="auto"/>
+              <w:spacing w:after="0"/>
               <w:jc w:val="right"/>
               <w:cnfStyle w:val="000000100000" w:firstRow="0" w:lastRow="0" w:firstColumn="0" w:lastColumn="0" w:oddVBand="0" w:evenVBand="0" w:oddHBand="1" w:evenHBand="0" w:firstRowFirstColumn="0" w:firstRowLastColumn="0" w:lastRowFirstColumn="0" w:lastRowLastColumn="0"/>
             </w:pPr>
@@ -4659,7 +5092,7 @@
           </w:tcPr>
           <w:p>
             <w:pPr>
-              <w:spacing w:after="0" w:line="240" w:lineRule="auto"/>
+              <w:spacing w:after="0"/>
               <w:rPr>
                 <w:b w:val="0"/>
                 <w:bCs w:val="0"/>
@@ -4686,7 +5119,7 @@
           </w:tcPr>
           <w:p>
             <w:pPr>
-              <w:spacing w:after="0" w:line="240" w:lineRule="auto"/>
+              <w:spacing w:after="0"/>
               <w:cnfStyle w:val="000000000000" w:firstRow="0" w:lastRow="0" w:firstColumn="0" w:lastColumn="0" w:oddVBand="0" w:evenVBand="0" w:oddHBand="0" w:evenHBand="0" w:firstRowFirstColumn="0" w:firstRowLastColumn="0" w:lastRowFirstColumn="0" w:lastRowLastColumn="0"/>
               <w:rPr>
                 <w:lang w:eastAsia="de-DE"/>
@@ -4696,13 +5129,7 @@
               <w:rPr>
                 <w:lang w:eastAsia="de-DE"/>
               </w:rPr>
-              <w:t xml:space="preserve">Der User kann sich alle Inhaltsstoffe des Produktes anzeigen lassen, sowie eine Websuche nach </w:t>
-            </w:r>
-            <w:r>
-              <w:rPr>
-                <w:lang w:eastAsia="de-DE"/>
-              </w:rPr>
-              <w:t>dem Produkt starten.</w:t>
+              <w:t>Der User kann sich alle Inhaltsstoffe des Produktes anzeigen lassen, sowie eine Websuche nach dem Produkt starten.</w:t>
             </w:r>
           </w:p>
         </w:tc>
@@ -4723,7 +5150,7 @@
           </w:tcPr>
           <w:p>
             <w:pPr>
-              <w:spacing w:after="0" w:line="240" w:lineRule="auto"/>
+              <w:spacing w:after="0"/>
               <w:jc w:val="right"/>
               <w:cnfStyle w:val="000000000000" w:firstRow="0" w:lastRow="0" w:firstColumn="0" w:lastColumn="0" w:oddVBand="0" w:evenVBand="0" w:oddHBand="0" w:evenHBand="0" w:firstRowFirstColumn="0" w:firstRowLastColumn="0" w:lastRowFirstColumn="0" w:lastRowLastColumn="0"/>
             </w:pPr>
@@ -4748,7 +5175,7 @@
           </w:tcPr>
           <w:p>
             <w:pPr>
-              <w:spacing w:after="0" w:line="240" w:lineRule="auto"/>
+              <w:spacing w:after="0"/>
               <w:jc w:val="right"/>
               <w:cnfStyle w:val="000000000000" w:firstRow="0" w:lastRow="0" w:firstColumn="0" w:lastColumn="0" w:oddVBand="0" w:evenVBand="0" w:oddHBand="0" w:evenHBand="0" w:firstRowFirstColumn="0" w:firstRowLastColumn="0" w:lastRowFirstColumn="0" w:lastRowLastColumn="0"/>
             </w:pPr>
@@ -4778,8 +5205,8 @@
           <w:numId w:val="1"/>
         </w:numPr>
       </w:pPr>
-      <w:bookmarkStart w:id="8" w:name="_Toc413781467"/>
-      <w:bookmarkEnd w:id="8"/>
+      <w:bookmarkStart w:id="13" w:name="_Toc413781467"/>
+      <w:bookmarkEnd w:id="13"/>
       <w:r>
         <w:lastRenderedPageBreak/>
         <w:t>Nicht funktionale Anforderungen</w:t>
@@ -4823,7 +5250,7 @@
           </w:tcPr>
           <w:p>
             <w:pPr>
-              <w:spacing w:after="0" w:line="240" w:lineRule="auto"/>
+              <w:spacing w:after="0"/>
             </w:pPr>
             <w:r>
               <w:rPr>
@@ -4847,7 +5274,7 @@
           </w:tcPr>
           <w:p>
             <w:pPr>
-              <w:spacing w:after="0" w:line="240" w:lineRule="auto"/>
+              <w:spacing w:after="0"/>
               <w:cnfStyle w:val="100000000000" w:firstRow="1" w:lastRow="0" w:firstColumn="0" w:lastColumn="0" w:oddVBand="0" w:evenVBand="0" w:oddHBand="0" w:evenHBand="0" w:firstRowFirstColumn="0" w:firstRowLastColumn="0" w:lastRowFirstColumn="0" w:lastRowLastColumn="0"/>
             </w:pPr>
             <w:r>
@@ -4874,7 +5301,7 @@
           </w:tcPr>
           <w:p>
             <w:pPr>
-              <w:spacing w:after="0" w:line="240" w:lineRule="auto"/>
+              <w:spacing w:after="0"/>
               <w:rPr>
                 <w:sz w:val="28"/>
                 <w:szCs w:val="28"/>
@@ -4899,7 +5326,7 @@
           </w:tcPr>
           <w:p>
             <w:pPr>
-              <w:spacing w:after="0" w:line="240" w:lineRule="auto"/>
+              <w:spacing w:after="0"/>
               <w:cnfStyle w:val="000000100000" w:firstRow="0" w:lastRow="0" w:firstColumn="0" w:lastColumn="0" w:oddVBand="0" w:evenVBand="0" w:oddHBand="1" w:evenHBand="0" w:firstRowFirstColumn="0" w:firstRowLastColumn="0" w:lastRowFirstColumn="0" w:lastRowLastColumn="0"/>
               <w:rPr>
                 <w:sz w:val="28"/>
@@ -4933,7 +5360,7 @@
           </w:tcPr>
           <w:p>
             <w:pPr>
-              <w:spacing w:after="0" w:line="240" w:lineRule="auto"/>
+              <w:spacing w:after="0"/>
               <w:rPr>
                 <w:b w:val="0"/>
                 <w:bCs w:val="0"/>
@@ -4960,14 +5387,11 @@
           </w:tcPr>
           <w:p>
             <w:pPr>
-              <w:spacing w:after="0" w:line="240" w:lineRule="auto"/>
+              <w:spacing w:after="0"/>
               <w:cnfStyle w:val="000000000000" w:firstRow="0" w:lastRow="0" w:firstColumn="0" w:lastColumn="0" w:oddVBand="0" w:evenVBand="0" w:oddHBand="0" w:evenHBand="0" w:firstRowFirstColumn="0" w:firstRowLastColumn="0" w:lastRowFirstColumn="0" w:lastRowLastColumn="0"/>
             </w:pPr>
             <w:r>
-              <w:t>Bei der Anzahl der Nutzer wird zu Beginn von einer Nutzeranzahl von unter 1000 Nutzern ausgegangen.</w:t>
-            </w:r>
-            <w:r>
-              <w:t xml:space="preserve"> Die Anwendung sollte später auch für größere Nutzeranzahlen auslegbar sein.</w:t>
+              <w:t>Bei der Anzahl der Nutzer wird zu Beginn von einer Nutzeranzahl von unter 1000 Nutzern ausgegangen. Die Anwendung sollte später auch für größere Nutzeranzahlen auslegbar sein.</w:t>
             </w:r>
           </w:p>
         </w:tc>
@@ -4987,7 +5411,7 @@
           </w:tcPr>
           <w:p>
             <w:pPr>
-              <w:spacing w:after="0" w:line="240" w:lineRule="auto"/>
+              <w:spacing w:after="0"/>
               <w:rPr>
                 <w:b w:val="0"/>
                 <w:bCs w:val="0"/>
@@ -5008,11 +5432,19 @@
           </w:tcPr>
           <w:p>
             <w:pPr>
-              <w:spacing w:after="0" w:line="240" w:lineRule="auto"/>
+              <w:spacing w:after="0"/>
               <w:cnfStyle w:val="000000100000" w:firstRow="0" w:lastRow="0" w:firstColumn="0" w:lastColumn="0" w:oddVBand="0" w:evenVBand="0" w:oddHBand="1" w:evenHBand="0" w:firstRowFirstColumn="0" w:firstRowLastColumn="0" w:lastRowFirstColumn="0" w:lastRowLastColumn="0"/>
             </w:pPr>
             <w:r>
-              <w:t>Jeder Nutzer hat durchschnittlich 10 Inhaltsstoffe in seiner Blacklist.</w:t>
+              <w:t xml:space="preserve">Jeder Nutzer hat durchschnittlich 10 Inhaltsstoffe in seiner </w:t>
+            </w:r>
+            <w:proofErr w:type="spellStart"/>
+            <w:r>
+              <w:t>Blacklist</w:t>
+            </w:r>
+            <w:proofErr w:type="spellEnd"/>
+            <w:r>
+              <w:t>.</w:t>
             </w:r>
           </w:p>
         </w:tc>
@@ -5034,7 +5466,7 @@
           </w:tcPr>
           <w:p>
             <w:pPr>
-              <w:spacing w:after="0" w:line="240" w:lineRule="auto"/>
+              <w:spacing w:after="0"/>
               <w:rPr>
                 <w:sz w:val="28"/>
                 <w:szCs w:val="28"/>
@@ -5065,7 +5497,7 @@
           </w:tcPr>
           <w:p>
             <w:pPr>
-              <w:spacing w:after="0" w:line="240" w:lineRule="auto"/>
+              <w:spacing w:after="0"/>
               <w:cnfStyle w:val="000000000000" w:firstRow="0" w:lastRow="0" w:firstColumn="0" w:lastColumn="0" w:oddVBand="0" w:evenVBand="0" w:oddHBand="0" w:evenHBand="0" w:firstRowFirstColumn="0" w:firstRowLastColumn="0" w:lastRowFirstColumn="0" w:lastRowLastColumn="0"/>
               <w:rPr>
                 <w:sz w:val="28"/>
@@ -5097,7 +5529,7 @@
           </w:tcPr>
           <w:p>
             <w:pPr>
-              <w:spacing w:after="0" w:line="240" w:lineRule="auto"/>
+              <w:spacing w:after="0"/>
               <w:rPr>
                 <w:b w:val="0"/>
                 <w:bCs w:val="0"/>
@@ -5118,14 +5550,11 @@
           </w:tcPr>
           <w:p>
             <w:pPr>
-              <w:spacing w:after="0" w:line="240" w:lineRule="auto"/>
+              <w:spacing w:after="0"/>
               <w:cnfStyle w:val="000000100000" w:firstRow="0" w:lastRow="0" w:firstColumn="0" w:lastColumn="0" w:oddVBand="0" w:evenVBand="0" w:oddHBand="1" w:evenHBand="0" w:firstRowFirstColumn="0" w:firstRowLastColumn="0" w:lastRowFirstColumn="0" w:lastRowLastColumn="0"/>
             </w:pPr>
             <w:r>
-              <w:t xml:space="preserve">Die Oberfläche muss selbsterklärend und einfach sein, damit es auch von </w:t>
-            </w:r>
-            <w:r>
-              <w:t>Einsteigern ohne Einweisung verwendet werden kann.</w:t>
+              <w:t>Die Oberfläche muss selbsterklärend und einfach sein, damit es auch von Einsteigern ohne Einweisung verwendet werden kann.</w:t>
             </w:r>
           </w:p>
         </w:tc>
@@ -5147,7 +5576,7 @@
           </w:tcPr>
           <w:p>
             <w:pPr>
-              <w:spacing w:after="0" w:line="240" w:lineRule="auto"/>
+              <w:spacing w:after="0"/>
               <w:rPr>
                 <w:b w:val="0"/>
                 <w:bCs w:val="0"/>
@@ -5174,7 +5603,7 @@
           </w:tcPr>
           <w:p>
             <w:pPr>
-              <w:spacing w:after="0" w:line="240" w:lineRule="auto"/>
+              <w:spacing w:after="0"/>
               <w:cnfStyle w:val="000000000000" w:firstRow="0" w:lastRow="0" w:firstColumn="0" w:lastColumn="0" w:oddVBand="0" w:evenVBand="0" w:oddHBand="0" w:evenHBand="0" w:firstRowFirstColumn="0" w:firstRowLastColumn="0" w:lastRowFirstColumn="0" w:lastRowLastColumn="0"/>
             </w:pPr>
             <w:r>
@@ -5198,7 +5627,7 @@
           </w:tcPr>
           <w:p>
             <w:pPr>
-              <w:spacing w:after="0" w:line="240" w:lineRule="auto"/>
+              <w:spacing w:after="0"/>
               <w:rPr>
                 <w:b w:val="0"/>
                 <w:bCs w:val="0"/>
@@ -5219,14 +5648,19 @@
           </w:tcPr>
           <w:p>
             <w:pPr>
-              <w:spacing w:after="0" w:line="240" w:lineRule="auto"/>
+              <w:spacing w:after="0"/>
               <w:cnfStyle w:val="000000100000" w:firstRow="0" w:lastRow="0" w:firstColumn="0" w:lastColumn="0" w:oddVBand="0" w:evenVBand="0" w:oddHBand="1" w:evenHBand="0" w:firstRowFirstColumn="0" w:firstRowLastColumn="0" w:lastRowFirstColumn="0" w:lastRowLastColumn="0"/>
             </w:pPr>
             <w:r>
-              <w:t xml:space="preserve">Insbesondere auf dem niedrig auflösendem Bildschirm der Vuzix M100 muss auf eine gute Lesbarkeit der Inhalte geachtet </w:t>
-            </w:r>
-            <w:r>
-              <w:t>werden. Auch auf allen anderen Plattformen muss eine Lesbarkeit gegeben sein.</w:t>
+              <w:t xml:space="preserve">Insbesondere auf dem niedrig auflösendem Bildschirm der </w:t>
+            </w:r>
+            <w:proofErr w:type="spellStart"/>
+            <w:r>
+              <w:t>Vuzix</w:t>
+            </w:r>
+            <w:proofErr w:type="spellEnd"/>
+            <w:r>
+              <w:t xml:space="preserve"> M100 muss auf eine gute Lesbarkeit der Inhalte geachtet werden. Auch auf allen anderen Plattformen muss eine Lesbarkeit gegeben sein.</w:t>
             </w:r>
           </w:p>
         </w:tc>
@@ -5248,7 +5682,7 @@
           </w:tcPr>
           <w:p>
             <w:pPr>
-              <w:spacing w:after="0" w:line="240" w:lineRule="auto"/>
+              <w:spacing w:after="0"/>
               <w:rPr>
                 <w:sz w:val="28"/>
                 <w:szCs w:val="28"/>
@@ -5279,7 +5713,7 @@
           </w:tcPr>
           <w:p>
             <w:pPr>
-              <w:spacing w:after="0" w:line="240" w:lineRule="auto"/>
+              <w:spacing w:after="0"/>
               <w:cnfStyle w:val="000000000000" w:firstRow="0" w:lastRow="0" w:firstColumn="0" w:lastColumn="0" w:oddVBand="0" w:evenVBand="0" w:oddHBand="0" w:evenHBand="0" w:firstRowFirstColumn="0" w:firstRowLastColumn="0" w:lastRowFirstColumn="0" w:lastRowLastColumn="0"/>
               <w:rPr>
                 <w:sz w:val="28"/>
@@ -5311,7 +5745,7 @@
           </w:tcPr>
           <w:p>
             <w:pPr>
-              <w:spacing w:after="0" w:line="240" w:lineRule="auto"/>
+              <w:spacing w:after="0"/>
               <w:rPr>
                 <w:b w:val="0"/>
                 <w:bCs w:val="0"/>
@@ -5332,7 +5766,7 @@
           </w:tcPr>
           <w:p>
             <w:pPr>
-              <w:spacing w:after="0" w:line="240" w:lineRule="auto"/>
+              <w:spacing w:after="0"/>
               <w:cnfStyle w:val="000000100000" w:firstRow="0" w:lastRow="0" w:firstColumn="0" w:lastColumn="0" w:oddVBand="0" w:evenVBand="0" w:oddHBand="1" w:evenHBand="0" w:firstRowFirstColumn="0" w:firstRowLastColumn="0" w:lastRowFirstColumn="0" w:lastRowLastColumn="0"/>
             </w:pPr>
             <w:r>
@@ -5358,7 +5792,7 @@
           </w:tcPr>
           <w:p>
             <w:pPr>
-              <w:spacing w:after="0" w:line="240" w:lineRule="auto"/>
+              <w:spacing w:after="0"/>
               <w:rPr>
                 <w:sz w:val="28"/>
                 <w:szCs w:val="28"/>
@@ -5389,7 +5823,7 @@
           </w:tcPr>
           <w:p>
             <w:pPr>
-              <w:spacing w:after="0" w:line="240" w:lineRule="auto"/>
+              <w:spacing w:after="0"/>
               <w:cnfStyle w:val="000000000000" w:firstRow="0" w:lastRow="0" w:firstColumn="0" w:lastColumn="0" w:oddVBand="0" w:evenVBand="0" w:oddHBand="0" w:evenHBand="0" w:firstRowFirstColumn="0" w:firstRowLastColumn="0" w:lastRowFirstColumn="0" w:lastRowLastColumn="0"/>
               <w:rPr>
                 <w:sz w:val="28"/>
@@ -5421,7 +5855,7 @@
           </w:tcPr>
           <w:p>
             <w:pPr>
-              <w:spacing w:after="0" w:line="240" w:lineRule="auto"/>
+              <w:spacing w:after="0"/>
               <w:rPr>
                 <w:b w:val="0"/>
                 <w:bCs w:val="0"/>
@@ -5442,14 +5876,11 @@
           </w:tcPr>
           <w:p>
             <w:pPr>
-              <w:spacing w:after="0" w:line="240" w:lineRule="auto"/>
+              <w:spacing w:after="0"/>
               <w:cnfStyle w:val="000000100000" w:firstRow="0" w:lastRow="0" w:firstColumn="0" w:lastColumn="0" w:oddVBand="0" w:evenVBand="0" w:oddHBand="1" w:evenHBand="0" w:firstRowFirstColumn="0" w:firstRowLastColumn="0" w:lastRowFirstColumn="0" w:lastRowLastColumn="0"/>
             </w:pPr>
             <w:r>
-              <w:t xml:space="preserve">Der Server soll für die Bearbeitung </w:t>
-            </w:r>
-            <w:r>
-              <w:t>einer Anfrage maximal 100ms brauchen.</w:t>
+              <w:t>Der Server soll für die Bearbeitung einer Anfrage maximal 100ms brauchen.</w:t>
             </w:r>
           </w:p>
         </w:tc>
@@ -5471,7 +5902,7 @@
           </w:tcPr>
           <w:p>
             <w:pPr>
-              <w:spacing w:after="0" w:line="240" w:lineRule="auto"/>
+              <w:spacing w:after="0"/>
               <w:rPr>
                 <w:b w:val="0"/>
                 <w:bCs w:val="0"/>
@@ -5498,7 +5929,7 @@
           </w:tcPr>
           <w:p>
             <w:pPr>
-              <w:spacing w:after="0" w:line="240" w:lineRule="auto"/>
+              <w:spacing w:after="0"/>
               <w:cnfStyle w:val="000000000000" w:firstRow="0" w:lastRow="0" w:firstColumn="0" w:lastColumn="0" w:oddVBand="0" w:evenVBand="0" w:oddHBand="0" w:evenHBand="0" w:firstRowFirstColumn="0" w:firstRowLastColumn="0" w:lastRowFirstColumn="0" w:lastRowLastColumn="0"/>
             </w:pPr>
             <w:r>
@@ -5522,7 +5953,7 @@
           </w:tcPr>
           <w:p>
             <w:pPr>
-              <w:spacing w:after="0" w:line="240" w:lineRule="auto"/>
+              <w:spacing w:after="0"/>
               <w:rPr>
                 <w:b w:val="0"/>
                 <w:bCs w:val="0"/>
@@ -5543,14 +5974,11 @@
           </w:tcPr>
           <w:p>
             <w:pPr>
-              <w:spacing w:after="0" w:line="240" w:lineRule="auto"/>
+              <w:spacing w:after="0"/>
               <w:cnfStyle w:val="000000100000" w:firstRow="0" w:lastRow="0" w:firstColumn="0" w:lastColumn="0" w:oddVBand="0" w:evenVBand="0" w:oddHBand="1" w:evenHBand="0" w:firstRowFirstColumn="0" w:firstRowLastColumn="0" w:lastRowFirstColumn="0" w:lastRowLastColumn="0"/>
             </w:pPr>
             <w:r>
-              <w:t xml:space="preserve">Da die App vorerst nicht kommerziell betrieben wird, ist eine hohe Verfügbarkeit nicht wichtig. Eine Verfügbarkeit des Webservices </w:t>
-            </w:r>
-            <w:r>
-              <w:t>von 98% im Jahreszeitraum ist damit ausreichend.</w:t>
+              <w:t>Da die App vorerst nicht kommerziell betrieben wird, ist eine hohe Verfügbarkeit nicht wichtig. Eine Verfügbarkeit des Webservices von 98% im Jahreszeitraum ist damit ausreichend.</w:t>
             </w:r>
           </w:p>
         </w:tc>
@@ -5572,7 +6000,7 @@
           </w:tcPr>
           <w:p>
             <w:pPr>
-              <w:spacing w:after="0" w:line="240" w:lineRule="auto"/>
+              <w:spacing w:after="0"/>
               <w:rPr>
                 <w:sz w:val="28"/>
                 <w:szCs w:val="28"/>
@@ -5603,7 +6031,7 @@
           </w:tcPr>
           <w:p>
             <w:pPr>
-              <w:spacing w:after="0" w:line="240" w:lineRule="auto"/>
+              <w:spacing w:after="0"/>
               <w:cnfStyle w:val="000000000000" w:firstRow="0" w:lastRow="0" w:firstColumn="0" w:lastColumn="0" w:oddVBand="0" w:evenVBand="0" w:oddHBand="0" w:evenHBand="0" w:firstRowFirstColumn="0" w:firstRowLastColumn="0" w:lastRowFirstColumn="0" w:lastRowLastColumn="0"/>
               <w:rPr>
                 <w:sz w:val="28"/>
@@ -5635,7 +6063,7 @@
           </w:tcPr>
           <w:p>
             <w:pPr>
-              <w:spacing w:after="0" w:line="240" w:lineRule="auto"/>
+              <w:spacing w:after="0"/>
               <w:rPr>
                 <w:b w:val="0"/>
                 <w:bCs w:val="0"/>
@@ -5656,11 +6084,19 @@
           </w:tcPr>
           <w:p>
             <w:pPr>
-              <w:spacing w:after="0" w:line="240" w:lineRule="auto"/>
+              <w:spacing w:after="0"/>
               <w:cnfStyle w:val="000000100000" w:firstRow="0" w:lastRow="0" w:firstColumn="0" w:lastColumn="0" w:oddVBand="0" w:evenVBand="0" w:oddHBand="1" w:evenHBand="0" w:firstRowFirstColumn="0" w:firstRowLastColumn="0" w:lastRowFirstColumn="0" w:lastRowLastColumn="0"/>
             </w:pPr>
             <w:r>
-              <w:t>Für die Qualität und Einheitlichkeit des Codes wird ein Styleguide definiert, dem der produzierte Code entsprechen muss.</w:t>
+              <w:t xml:space="preserve">Für die Qualität und Einheitlichkeit des Codes wird ein </w:t>
+            </w:r>
+            <w:proofErr w:type="spellStart"/>
+            <w:r>
+              <w:t>Styleguide</w:t>
+            </w:r>
+            <w:proofErr w:type="spellEnd"/>
+            <w:r>
+              <w:t xml:space="preserve"> definiert, dem der produzierte Code entsprechen muss.</w:t>
             </w:r>
           </w:p>
         </w:tc>
@@ -5682,7 +6118,7 @@
           </w:tcPr>
           <w:p>
             <w:pPr>
-              <w:spacing w:after="0" w:line="240" w:lineRule="auto"/>
+              <w:spacing w:after="0"/>
               <w:rPr>
                 <w:b w:val="0"/>
                 <w:bCs w:val="0"/>
@@ -5709,14 +6145,19 @@
           </w:tcPr>
           <w:p>
             <w:pPr>
-              <w:spacing w:after="0" w:line="240" w:lineRule="auto"/>
+              <w:spacing w:after="0"/>
               <w:cnfStyle w:val="000000000000" w:firstRow="0" w:lastRow="0" w:firstColumn="0" w:lastColumn="0" w:oddVBand="0" w:evenVBand="0" w:oddHBand="0" w:evenHBand="0" w:firstRowFirstColumn="0" w:firstRowLastColumn="0" w:lastRowFirstColumn="0" w:lastRowLastColumn="0"/>
             </w:pPr>
             <w:r>
-              <w:t xml:space="preserve">Der Code muss mit ausreichend Kommentaren ausgestattet </w:t>
-            </w:r>
-            <w:r>
-              <w:t>sein. Für eine Automatische Dokumentationserstellung werden spezielle Kommentare erstellt, die automatisch verarbeitet werden. Diese Kommentare werden im Styleguide festgehalten.</w:t>
+              <w:t xml:space="preserve">Der Code muss mit ausreichend Kommentaren ausgestattet sein. Für eine Automatische Dokumentationserstellung werden spezielle Kommentare erstellt, die automatisch verarbeitet werden. Diese Kommentare werden im </w:t>
+            </w:r>
+            <w:proofErr w:type="spellStart"/>
+            <w:r>
+              <w:t>Styleguide</w:t>
+            </w:r>
+            <w:proofErr w:type="spellEnd"/>
+            <w:r>
+              <w:t xml:space="preserve"> festgehalten.</w:t>
             </w:r>
           </w:p>
         </w:tc>
@@ -5736,7 +6177,7 @@
           </w:tcPr>
           <w:p>
             <w:pPr>
-              <w:spacing w:after="0" w:line="240" w:lineRule="auto"/>
+              <w:spacing w:after="0"/>
               <w:rPr>
                 <w:sz w:val="28"/>
                 <w:szCs w:val="28"/>
@@ -5761,7 +6202,7 @@
           </w:tcPr>
           <w:p>
             <w:pPr>
-              <w:spacing w:after="0" w:line="240" w:lineRule="auto"/>
+              <w:spacing w:after="0"/>
               <w:cnfStyle w:val="000000100000" w:firstRow="0" w:lastRow="0" w:firstColumn="0" w:lastColumn="0" w:oddVBand="0" w:evenVBand="0" w:oddHBand="1" w:evenHBand="0" w:firstRowFirstColumn="0" w:firstRowLastColumn="0" w:lastRowFirstColumn="0" w:lastRowLastColumn="0"/>
               <w:rPr>
                 <w:sz w:val="28"/>
@@ -5795,7 +6236,7 @@
           </w:tcPr>
           <w:p>
             <w:pPr>
-              <w:spacing w:after="0" w:line="240" w:lineRule="auto"/>
+              <w:spacing w:after="0"/>
               <w:rPr>
                 <w:b w:val="0"/>
                 <w:bCs w:val="0"/>
@@ -5822,14 +6263,11 @@
           </w:tcPr>
           <w:p>
             <w:pPr>
-              <w:spacing w:after="0" w:line="240" w:lineRule="auto"/>
+              <w:spacing w:after="0"/>
               <w:cnfStyle w:val="000000000000" w:firstRow="0" w:lastRow="0" w:firstColumn="0" w:lastColumn="0" w:oddVBand="0" w:evenVBand="0" w:oddHBand="0" w:evenHBand="0" w:firstRowFirstColumn="0" w:firstRowLastColumn="0" w:lastRowFirstColumn="0" w:lastRowLastColumn="0"/>
             </w:pPr>
             <w:r>
-              <w:t xml:space="preserve">Anforderungen an die Testbarkeit werden in einem separaten </w:t>
-            </w:r>
-            <w:r>
-              <w:t>Testkonzept festgelegt.</w:t>
+              <w:t>Anforderungen an die Testbarkeit werden in einem separaten Testkonzept festgelegt.</w:t>
             </w:r>
           </w:p>
         </w:tc>
@@ -5850,10 +6288,10 @@
           <w:numId w:val="1"/>
         </w:numPr>
       </w:pPr>
-      <w:bookmarkStart w:id="9" w:name="_Toc417755043"/>
-      <w:bookmarkStart w:id="10" w:name="_Toc164172934"/>
-      <w:bookmarkEnd w:id="9"/>
-      <w:bookmarkEnd w:id="10"/>
+      <w:bookmarkStart w:id="14" w:name="_Toc417755043"/>
+      <w:bookmarkStart w:id="15" w:name="_Toc164172934"/>
+      <w:bookmarkEnd w:id="14"/>
+      <w:bookmarkEnd w:id="15"/>
       <w:r>
         <w:t>Architektur</w:t>
       </w:r>
@@ -5866,21 +6304,63 @@
           <w:numId w:val="1"/>
         </w:numPr>
       </w:pPr>
-      <w:bookmarkStart w:id="11" w:name="_Toc417755044"/>
-      <w:bookmarkEnd w:id="11"/>
+      <w:bookmarkStart w:id="16" w:name="_Toc417755044"/>
+      <w:bookmarkEnd w:id="16"/>
       <w:r>
         <w:t>Backend</w:t>
       </w:r>
     </w:p>
     <w:p>
       <w:r>
-        <w:t xml:space="preserve">Der Zweck des Backends besteht darin, eine Schnittstelle zur Verfügung zu stellen, die sämtliche Funktionalitäten des Produktes abbildet. Diese Schnittstelle wird sowohl vom Web-Frontend, als auch von der </w:t>
-      </w:r>
-      <w:r>
-        <w:t>HMD-Applikation verwendet. Dies geschieht mithilfe einer RESTful-API (Representational State Transfer Application Programming Interface), die über die Methoden GET, PUT, POST und DELETE des HTTP-Protokolls angesprochen wird. Zur Repräsentation von Daten wi</w:t>
-      </w:r>
-      <w:r>
-        <w:t>rd JSON (JavaScript Object Notation) verwendet. Die Routen der API können im Anhang eingesehen werden.</w:t>
+        <w:t xml:space="preserve">Der Zweck des </w:t>
+      </w:r>
+      <w:proofErr w:type="spellStart"/>
+      <w:r>
+        <w:t>Backends</w:t>
+      </w:r>
+      <w:proofErr w:type="spellEnd"/>
+      <w:r>
+        <w:t xml:space="preserve"> besteht darin, eine Schnittstelle zur Verfügung zu stellen, die sämtliche Funktionalitäten des Produktes abbildet. Diese Schnittstelle wird sowohl vom Web-Frontend, als auch von der HMD-Applikation verwendet. Dies geschieht mithilfe einer </w:t>
+      </w:r>
+      <w:proofErr w:type="spellStart"/>
+      <w:r>
+        <w:t>RESTful</w:t>
+      </w:r>
+      <w:proofErr w:type="spellEnd"/>
+      <w:r>
+        <w:t>-API (</w:t>
+      </w:r>
+      <w:proofErr w:type="spellStart"/>
+      <w:r>
+        <w:t>Representational</w:t>
+      </w:r>
+      <w:proofErr w:type="spellEnd"/>
+      <w:r>
+        <w:t xml:space="preserve"> State Transfer </w:t>
+      </w:r>
+      <w:proofErr w:type="spellStart"/>
+      <w:r>
+        <w:t>Application</w:t>
+      </w:r>
+      <w:proofErr w:type="spellEnd"/>
+      <w:r>
+        <w:t xml:space="preserve"> </w:t>
+      </w:r>
+      <w:proofErr w:type="spellStart"/>
+      <w:r>
+        <w:t>Programming</w:t>
+      </w:r>
+      <w:proofErr w:type="spellEnd"/>
+      <w:r>
+        <w:t xml:space="preserve"> Interface), die über die Methoden GET, PUT, POST und DELETE des HTTP-Protokolls angesprochen wird. Zur Repräsentation von Daten wird JSON (JavaScript </w:t>
+      </w:r>
+      <w:proofErr w:type="spellStart"/>
+      <w:r>
+        <w:t>Object</w:t>
+      </w:r>
+      <w:proofErr w:type="spellEnd"/>
+      <w:r>
+        <w:t xml:space="preserve"> Notation) verwendet. Die Routen der API können im Anhang eingesehen werden.</w:t>
       </w:r>
     </w:p>
     <w:p>
@@ -5891,8 +6371,8 @@
           <w:numId w:val="1"/>
         </w:numPr>
       </w:pPr>
-      <w:bookmarkStart w:id="12" w:name="_Toc417755045"/>
-      <w:bookmarkEnd w:id="12"/>
+      <w:bookmarkStart w:id="17" w:name="_Toc417755045"/>
+      <w:bookmarkEnd w:id="17"/>
       <w:r>
         <w:t>Datenmodell</w:t>
       </w:r>
@@ -5907,13 +6387,35 @@
         <w:rPr>
           <w:lang w:eastAsia="de-DE"/>
         </w:rPr>
-        <w:t>In der MySQL-Datenbank werden die Daten für das Backend gespeichert. Es ist notwendig, Produkte zu speichern, deren Inhaltsstoffe inkl. einer</w:t>
-      </w:r>
-      <w:r>
-        <w:rPr>
-          <w:lang w:eastAsia="de-DE"/>
-        </w:rPr>
-        <w:t xml:space="preserve"> Kategorisierung, die User und ihre Blacklists, sowie die Geräte, mit denen auf die API zugegriffen wird, um die Authentifizierung zu ermöglichen.</w:t>
+        <w:t xml:space="preserve">In der MySQL-Datenbank werden die Daten für das Backend gespeichert. </w:t>
+      </w:r>
+      <w:commentRangeStart w:id="18"/>
+      <w:r>
+        <w:rPr>
+          <w:lang w:eastAsia="de-DE"/>
+        </w:rPr>
+        <w:t xml:space="preserve">Es ist notwendig, Produkte zu speichern, deren Inhaltsstoffe inkl. einer Kategorisierung, die User und ihre </w:t>
+      </w:r>
+      <w:proofErr w:type="spellStart"/>
+      <w:r>
+        <w:rPr>
+          <w:lang w:eastAsia="de-DE"/>
+        </w:rPr>
+        <w:t>Blacklists</w:t>
+      </w:r>
+      <w:proofErr w:type="spellEnd"/>
+      <w:r>
+        <w:rPr>
+          <w:lang w:eastAsia="de-DE"/>
+        </w:rPr>
+        <w:t>, sowie die Geräte, mit denen auf die API zugegriffen wird, um die Authentifizierung zu ermöglichen.</w:t>
+      </w:r>
+      <w:commentRangeEnd w:id="18"/>
+      <w:r>
+        <w:rPr>
+          <w:rStyle w:val="Kommentarzeichen"/>
+        </w:rPr>
+        <w:commentReference w:id="18"/>
       </w:r>
     </w:p>
     <w:p>
@@ -5937,8 +6439,8 @@
           <w:numId w:val="1"/>
         </w:numPr>
       </w:pPr>
-      <w:bookmarkStart w:id="13" w:name="_Toc417755046"/>
-      <w:bookmarkEnd w:id="13"/>
+      <w:bookmarkStart w:id="19" w:name="_Toc417755046"/>
+      <w:bookmarkEnd w:id="19"/>
       <w:r>
         <w:lastRenderedPageBreak/>
         <w:t>Klassendiagramme</w:t>
@@ -5946,13 +6448,63 @@
     </w:p>
     <w:p>
       <w:r>
-        <w:t>Alle Klassen zur Realisierung der</w:t>
-      </w:r>
-      <w:r>
-        <w:t xml:space="preserve"> API-Routen (bereits erläuterte RESTful-API) sind in php implementiert. Dazu gehören vor allem API, DB, Ingredient, Product, Session und User. Desweiteren wurden hier zwei Klassen geschrieben, die zwischen internen (InternalError) und userspezifischen (Use</w:t>
-      </w:r>
-      <w:r>
-        <w:t>rError) Fehlern unterscheiden.</w:t>
+        <w:t xml:space="preserve">Alle Klassen zur Realisierung der API-Routen (bereits erläuterte </w:t>
+      </w:r>
+      <w:proofErr w:type="spellStart"/>
+      <w:r>
+        <w:t>RESTful</w:t>
+      </w:r>
+      <w:proofErr w:type="spellEnd"/>
+      <w:r>
+        <w:t xml:space="preserve">-API) sind in </w:t>
+      </w:r>
+      <w:proofErr w:type="spellStart"/>
+      <w:r>
+        <w:t>php</w:t>
+      </w:r>
+      <w:proofErr w:type="spellEnd"/>
+      <w:r>
+        <w:t xml:space="preserve"> implementiert. Dazu gehören vor allem API, DB, </w:t>
+      </w:r>
+      <w:proofErr w:type="spellStart"/>
+      <w:r>
+        <w:t>Ingredient</w:t>
+      </w:r>
+      <w:proofErr w:type="spellEnd"/>
+      <w:r>
+        <w:t xml:space="preserve">, </w:t>
+      </w:r>
+      <w:proofErr w:type="spellStart"/>
+      <w:r>
+        <w:t>Product</w:t>
+      </w:r>
+      <w:proofErr w:type="spellEnd"/>
+      <w:r>
+        <w:t xml:space="preserve">, Session und User. </w:t>
+      </w:r>
+      <w:proofErr w:type="spellStart"/>
+      <w:r>
+        <w:t>Desweiteren</w:t>
+      </w:r>
+      <w:proofErr w:type="spellEnd"/>
+      <w:r>
+        <w:t xml:space="preserve"> wurden hier zwei Klassen geschrieben, die zwischen internen (</w:t>
+      </w:r>
+      <w:proofErr w:type="spellStart"/>
+      <w:r>
+        <w:t>InternalError</w:t>
+      </w:r>
+      <w:proofErr w:type="spellEnd"/>
+      <w:r>
+        <w:t>) und userspezifischen (</w:t>
+      </w:r>
+      <w:proofErr w:type="spellStart"/>
+      <w:r>
+        <w:t>UserError</w:t>
+      </w:r>
+      <w:proofErr w:type="spellEnd"/>
+      <w:r>
+        <w:t>) Fehlern unterscheiden.</w:t>
       </w:r>
     </w:p>
     <w:p>
@@ -5968,18 +6520,20 @@
           <w:numId w:val="1"/>
         </w:numPr>
       </w:pPr>
-      <w:bookmarkStart w:id="14" w:name="_Toc417755047"/>
-      <w:bookmarkEnd w:id="14"/>
-      <w:r>
-        <w:t>Libraries und Framworks</w:t>
-      </w:r>
-    </w:p>
-    <w:p>
-      <w:r>
-        <w:t>Für das Backend werden keine größeren Frameworks oder Libraries verwendet, da der Funktionsumfang der API am effektivsten durch vollständi</w:t>
-      </w:r>
-      <w:r>
-        <w:t xml:space="preserve">g eigene Implementierung umgesetzt werden kann. </w:t>
+      <w:bookmarkStart w:id="20" w:name="_Toc417755047"/>
+      <w:bookmarkEnd w:id="20"/>
+      <w:r>
+        <w:t xml:space="preserve">Libraries und </w:t>
+      </w:r>
+      <w:proofErr w:type="spellStart"/>
+      <w:r>
+        <w:t>Framworks</w:t>
+      </w:r>
+      <w:proofErr w:type="spellEnd"/>
+    </w:p>
+    <w:p>
+      <w:r>
+        <w:t xml:space="preserve">Für das Backend werden keine größeren Frameworks oder Libraries verwendet, da der Funktionsumfang der API am effektivsten durch vollständig eigene Implementierung umgesetzt werden kann. </w:t>
       </w:r>
     </w:p>
     <w:p>
@@ -6001,21 +6555,60 @@
     </w:p>
     <w:p>
       <w:r>
-        <w:t>Zur Umsetzung des Server-Backends wird Debian GNU/Linux eingesetzt. Version 8 (mit dem Releasenamen Jessie) befindet sich seit dem 05. November 2014 im Codefreeze. Änderungen im Code sind ab diesem Zeitpunkt kaum zu erwarten. Jessie bietet somit eine sowoh</w:t>
-      </w:r>
-      <w:r>
-        <w:t>l zuverlässige als auch aktuelle Grundlage für die Architektur der Web-Applikation darüber. Apache HTTP Server (in der Version 2.4.10) deckt die Funktionalität des Webservers ab. MySQL-Server (5.4.42) die der Datenbank. Zu administrativen Zwecken wird zusä</w:t>
-      </w:r>
-      <w:r>
-        <w:t xml:space="preserve">tzlich phpMyAdmin (4.2.12) eingesetzt. </w:t>
-      </w:r>
-    </w:p>
-    <w:p>
-      <w:r>
-        <w:t>Um zusätzliche Sicherheit zu gewährleisten, sperrt Apache (mittels separaterr.htaccess-Restriktion) den Zugang mit einem eigenen Passwort. Darüber hinaus wird der Zugriff nur eingerichteten IP-Adressen gewährleistet.</w:t>
-      </w:r>
-      <w:r>
-        <w:t xml:space="preserve"> Die MySQL-Datenbank wird lediglich lokal dem Server zur Verfügung gestellt. Öffenlich erreichbar ist Port 80, zur Erreichbarkeit der Website bzw. API.</w:t>
+        <w:t>Zur Umsetzung des Server-</w:t>
+      </w:r>
+      <w:proofErr w:type="spellStart"/>
+      <w:r>
+        <w:t>Backends</w:t>
+      </w:r>
+      <w:proofErr w:type="spellEnd"/>
+      <w:r>
+        <w:t xml:space="preserve"> wird Debian GNU/Linux eingesetzt. Version 8 (mit dem </w:t>
+      </w:r>
+      <w:proofErr w:type="spellStart"/>
+      <w:r>
+        <w:t>Releasenamen</w:t>
+      </w:r>
+      <w:proofErr w:type="spellEnd"/>
+      <w:r>
+        <w:t xml:space="preserve"> Jessie) befindet sich seit dem 05. November 2014 im </w:t>
+      </w:r>
+      <w:proofErr w:type="spellStart"/>
+      <w:r>
+        <w:t>Codefreeze</w:t>
+      </w:r>
+      <w:proofErr w:type="spellEnd"/>
+      <w:r>
+        <w:t xml:space="preserve">. Änderungen im Code sind ab diesem Zeitpunkt kaum zu erwarten. Jessie bietet somit eine sowohl zuverlässige als auch aktuelle Grundlage für die Architektur der Web-Applikation darüber. Apache HTTP Server (in der Version 2.4.10) deckt die Funktionalität des Webservers ab. MySQL-Server (5.4.42) die der Datenbank. Zu administrativen Zwecken wird zusätzlich </w:t>
+      </w:r>
+      <w:proofErr w:type="spellStart"/>
+      <w:r>
+        <w:t>phpMyAdmin</w:t>
+      </w:r>
+      <w:proofErr w:type="spellEnd"/>
+      <w:r>
+        <w:t xml:space="preserve"> (4.2.12) eingesetzt. </w:t>
+      </w:r>
+    </w:p>
+    <w:p>
+      <w:r>
+        <w:t xml:space="preserve">Um zusätzliche Sicherheit zu gewährleisten, sperrt Apache (mittels </w:t>
+      </w:r>
+      <w:proofErr w:type="spellStart"/>
+      <w:r>
+        <w:t>separaterr.htaccess</w:t>
+      </w:r>
+      <w:proofErr w:type="spellEnd"/>
+      <w:r>
+        <w:t xml:space="preserve">-Restriktion) den Zugang mit einem eigenen Passwort. Darüber hinaus wird der Zugriff nur eingerichteten IP-Adressen gewährleistet. Die MySQL-Datenbank wird lediglich lokal dem Server zur Verfügung gestellt. </w:t>
+      </w:r>
+      <w:proofErr w:type="spellStart"/>
+      <w:r>
+        <w:t>Öffenlich</w:t>
+      </w:r>
+      <w:proofErr w:type="spellEnd"/>
+      <w:r>
+        <w:t xml:space="preserve"> erreichbar ist Port 80, zur Erreichbarkeit der Website bzw. API.</w:t>
       </w:r>
     </w:p>
     <w:p>
@@ -6033,8 +6626,8 @@
           <w:numId w:val="1"/>
         </w:numPr>
       </w:pPr>
-      <w:bookmarkStart w:id="15" w:name="_Toc417755048"/>
-      <w:bookmarkEnd w:id="15"/>
+      <w:bookmarkStart w:id="21" w:name="_Toc417755048"/>
+      <w:bookmarkEnd w:id="21"/>
       <w:r>
         <w:t>Backend (...Frontend?)</w:t>
       </w:r>
@@ -6047,8 +6640,8 @@
           <w:numId w:val="1"/>
         </w:numPr>
       </w:pPr>
-      <w:bookmarkStart w:id="16" w:name="_Toc417755049"/>
-      <w:bookmarkEnd w:id="16"/>
+      <w:bookmarkStart w:id="22" w:name="_Toc417755049"/>
+      <w:bookmarkEnd w:id="22"/>
       <w:r>
         <w:t>Klassendiagramme</w:t>
       </w:r>
@@ -6061,8 +6654,8 @@
           <w:numId w:val="1"/>
         </w:numPr>
       </w:pPr>
-      <w:bookmarkStart w:id="17" w:name="_Toc417755050"/>
-      <w:bookmarkEnd w:id="17"/>
+      <w:bookmarkStart w:id="23" w:name="_Toc417755050"/>
+      <w:bookmarkEnd w:id="23"/>
       <w:r>
         <w:t>Libraries und Frameworks</w:t>
       </w:r>
@@ -6075,11 +6668,73 @@
           <w:numId w:val="1"/>
         </w:numPr>
       </w:pPr>
-      <w:bookmarkStart w:id="18" w:name="_Toc417755051"/>
-      <w:bookmarkEnd w:id="18"/>
+      <w:bookmarkStart w:id="24" w:name="_Toc417755051"/>
+      <w:bookmarkEnd w:id="24"/>
       <w:r>
         <w:t>HMD Applikation</w:t>
       </w:r>
+    </w:p>
+    <w:p>
+      <w:pPr>
+        <w:rPr>
+          <w:lang w:eastAsia="de-DE"/>
+        </w:rPr>
+      </w:pPr>
+      <w:r>
+        <w:rPr>
+          <w:lang w:eastAsia="de-DE"/>
+        </w:rPr>
+        <w:t xml:space="preserve">Die </w:t>
+      </w:r>
+      <w:proofErr w:type="spellStart"/>
+      <w:r>
+        <w:rPr>
+          <w:lang w:eastAsia="de-DE"/>
+        </w:rPr>
+        <w:t>Vuzix</w:t>
+      </w:r>
+      <w:proofErr w:type="spellEnd"/>
+      <w:r>
+        <w:rPr>
+          <w:lang w:eastAsia="de-DE"/>
+        </w:rPr>
+        <w:t xml:space="preserve"> M100 ermöglicht es dem Anwender mit dem Sprachbefehl „</w:t>
+      </w:r>
+      <w:proofErr w:type="spellStart"/>
+      <w:r>
+        <w:rPr>
+          <w:lang w:eastAsia="de-DE"/>
+        </w:rPr>
+        <w:t>select</w:t>
+      </w:r>
+      <w:proofErr w:type="spellEnd"/>
+      <w:r>
+        <w:rPr>
+          <w:lang w:eastAsia="de-DE"/>
+        </w:rPr>
+        <w:t xml:space="preserve">“ einen Barcode einzulesen und damit zu überprüfen, ob der Anwender das Produkt verzerren darf oder nicht. Dies geschieht mit Hilfe eines </w:t>
+      </w:r>
+      <w:proofErr w:type="spellStart"/>
+      <w:r>
+        <w:rPr>
+          <w:lang w:eastAsia="de-DE"/>
+        </w:rPr>
+        <w:t>RESTful</w:t>
+      </w:r>
+      <w:proofErr w:type="spellEnd"/>
+      <w:r>
+        <w:rPr>
+          <w:lang w:eastAsia="de-DE"/>
+        </w:rPr>
+        <w:t xml:space="preserve">-API Aufrufes, welcher den Authentifizierungscode und den gescannten Barcode mit der Datenbank vergleicht. </w:t>
+      </w:r>
+    </w:p>
+    <w:p>
+      <w:pPr>
+        <w:rPr>
+          <w:lang w:eastAsia="de-DE"/>
+        </w:rPr>
+      </w:pPr>
     </w:p>
     <w:p>
       <w:pPr>
@@ -6089,10 +6744,120 @@
           <w:numId w:val="1"/>
         </w:numPr>
       </w:pPr>
-      <w:bookmarkStart w:id="19" w:name="_Toc417755052"/>
-      <w:bookmarkEnd w:id="19"/>
+      <w:bookmarkStart w:id="25" w:name="_Toc417755052"/>
+      <w:bookmarkEnd w:id="25"/>
       <w:r>
         <w:t>Klassendiagramme</w:t>
+      </w:r>
+    </w:p>
+    <w:p>
+      <w:pPr>
+        <w:rPr>
+          <w:lang w:eastAsia="de-DE"/>
+        </w:rPr>
+      </w:pPr>
+      <w:r>
+        <w:rPr>
+          <w:lang w:eastAsia="de-DE"/>
+        </w:rPr>
+        <w:t xml:space="preserve">Die </w:t>
+      </w:r>
+      <w:proofErr w:type="spellStart"/>
+      <w:r>
+        <w:rPr>
+          <w:lang w:eastAsia="de-DE"/>
+        </w:rPr>
+        <w:t>Vuzix</w:t>
+      </w:r>
+      <w:proofErr w:type="spellEnd"/>
+      <w:r>
+        <w:rPr>
+          <w:lang w:eastAsia="de-DE"/>
+        </w:rPr>
+        <w:t xml:space="preserve"> </w:t>
+      </w:r>
+      <w:proofErr w:type="spellStart"/>
+      <w:r>
+        <w:rPr>
+          <w:lang w:eastAsia="de-DE"/>
+        </w:rPr>
+        <w:t>Application</w:t>
+      </w:r>
+      <w:proofErr w:type="spellEnd"/>
+      <w:r>
+        <w:rPr>
+          <w:lang w:eastAsia="de-DE"/>
+        </w:rPr>
+        <w:t xml:space="preserve"> besteht aus zwei </w:t>
+      </w:r>
+      <w:proofErr w:type="spellStart"/>
+      <w:r>
+        <w:rPr>
+          <w:lang w:eastAsia="de-DE"/>
+        </w:rPr>
+        <w:t>Activitys</w:t>
+      </w:r>
+      <w:proofErr w:type="spellEnd"/>
+      <w:r>
+        <w:rPr>
+          <w:lang w:eastAsia="de-DE"/>
+        </w:rPr>
+        <w:t xml:space="preserve">, zum einen, die </w:t>
+      </w:r>
+      <w:proofErr w:type="spellStart"/>
+      <w:r>
+        <w:rPr>
+          <w:lang w:eastAsia="de-DE"/>
+        </w:rPr>
+        <w:t>Mainactivity</w:t>
+      </w:r>
+      <w:proofErr w:type="spellEnd"/>
+      <w:r>
+        <w:rPr>
+          <w:lang w:eastAsia="de-DE"/>
+        </w:rPr>
+        <w:t xml:space="preserve"> zum anderen, die </w:t>
+      </w:r>
+      <w:proofErr w:type="spellStart"/>
+      <w:r>
+        <w:rPr>
+          <w:lang w:eastAsia="de-DE"/>
+        </w:rPr>
+        <w:t>Scanactivity</w:t>
+      </w:r>
+      <w:proofErr w:type="spellEnd"/>
+      <w:r>
+        <w:rPr>
+          <w:lang w:eastAsia="de-DE"/>
+        </w:rPr>
+        <w:t xml:space="preserve">. Beide </w:t>
+      </w:r>
+      <w:proofErr w:type="spellStart"/>
+      <w:r>
+        <w:rPr>
+          <w:lang w:eastAsia="de-DE"/>
+        </w:rPr>
+        <w:t>Activitys</w:t>
+      </w:r>
+      <w:proofErr w:type="spellEnd"/>
+      <w:r>
+        <w:rPr>
+          <w:lang w:eastAsia="de-DE"/>
+        </w:rPr>
+        <w:t xml:space="preserve"> greifen zusätzlich noch auf zwei weitere Klassen zurück. </w:t>
+      </w:r>
+    </w:p>
+    <w:p>
+      <w:pPr>
+        <w:rPr>
+          <w:lang w:eastAsia="de-DE"/>
+        </w:rPr>
+      </w:pPr>
+      <w:r>
+        <w:rPr>
+          <w:lang w:eastAsia="de-DE"/>
+        </w:rPr>
+        <w:t>Weitere Details können aus dem Klassendiagramm, im Anhang, entnommen werden.</w:t>
       </w:r>
     </w:p>
     <w:p>
@@ -6103,13 +6868,112 @@
           <w:numId w:val="1"/>
         </w:numPr>
       </w:pPr>
-      <w:bookmarkStart w:id="20" w:name="_Toc417755053"/>
-      <w:bookmarkEnd w:id="20"/>
-      <w:r>
-        <w:t>Libra</w:t>
-      </w:r>
-      <w:r>
-        <w:t>ries, Frameworks und Intents</w:t>
+      <w:bookmarkStart w:id="26" w:name="_Toc417755053"/>
+      <w:bookmarkEnd w:id="26"/>
+      <w:r>
+        <w:lastRenderedPageBreak/>
+        <w:t xml:space="preserve">Libraries, Frameworks und </w:t>
+      </w:r>
+      <w:proofErr w:type="spellStart"/>
+      <w:r>
+        <w:t>Intents</w:t>
+      </w:r>
+      <w:proofErr w:type="spellEnd"/>
+    </w:p>
+    <w:p>
+      <w:pPr>
+        <w:rPr>
+          <w:lang w:eastAsia="de-DE"/>
+        </w:rPr>
+      </w:pPr>
+      <w:r>
+        <w:rPr>
+          <w:lang w:eastAsia="de-DE"/>
+        </w:rPr>
+        <w:t xml:space="preserve">Zum einscannen des Barcodes wurde </w:t>
+      </w:r>
+      <w:proofErr w:type="spellStart"/>
+      <w:r>
+        <w:rPr>
+          <w:lang w:eastAsia="de-DE"/>
+        </w:rPr>
+        <w:t>ZXing</w:t>
+      </w:r>
+      <w:proofErr w:type="spellEnd"/>
+      <w:r>
+        <w:rPr>
+          <w:lang w:eastAsia="de-DE"/>
+        </w:rPr>
+        <w:t xml:space="preserve"> („</w:t>
+      </w:r>
+      <w:proofErr w:type="spellStart"/>
+      <w:r>
+        <w:rPr>
+          <w:lang w:eastAsia="de-DE"/>
+        </w:rPr>
+        <w:t>zebra</w:t>
+      </w:r>
+      <w:proofErr w:type="spellEnd"/>
+      <w:r>
+        <w:rPr>
+          <w:lang w:eastAsia="de-DE"/>
+        </w:rPr>
+        <w:t xml:space="preserve"> </w:t>
+      </w:r>
+      <w:proofErr w:type="spellStart"/>
+      <w:r>
+        <w:rPr>
+          <w:lang w:eastAsia="de-DE"/>
+        </w:rPr>
+        <w:t>crossing</w:t>
+      </w:r>
+      <w:proofErr w:type="spellEnd"/>
+      <w:r>
+        <w:rPr>
+          <w:lang w:eastAsia="de-DE"/>
+        </w:rPr>
+        <w:t xml:space="preserve">“) verwendet. Diese Library ermöglicht es den Scanner in einem neuen </w:t>
+      </w:r>
+      <w:proofErr w:type="spellStart"/>
+      <w:r>
+        <w:rPr>
+          <w:lang w:eastAsia="de-DE"/>
+        </w:rPr>
+        <w:t>Intent</w:t>
+      </w:r>
+      <w:proofErr w:type="spellEnd"/>
+      <w:r>
+        <w:rPr>
+          <w:lang w:eastAsia="de-DE"/>
+        </w:rPr>
+        <w:t xml:space="preserve"> zu starten und das Ergebnis weiterzuverarbeiten. </w:t>
+      </w:r>
+    </w:p>
+    <w:p>
+      <w:pPr>
+        <w:rPr>
+          <w:lang w:eastAsia="de-DE"/>
+        </w:rPr>
+      </w:pPr>
+      <w:r>
+        <w:rPr>
+          <w:lang w:eastAsia="de-DE"/>
+        </w:rPr>
+        <w:t xml:space="preserve">Außer der obengenannten </w:t>
+      </w:r>
+      <w:proofErr w:type="spellStart"/>
+      <w:r>
+        <w:rPr>
+          <w:lang w:eastAsia="de-DE"/>
+        </w:rPr>
+        <w:t>ZXing</w:t>
+      </w:r>
+      <w:proofErr w:type="spellEnd"/>
+      <w:r>
+        <w:rPr>
+          <w:lang w:eastAsia="de-DE"/>
+        </w:rPr>
+        <w:t xml:space="preserve"> Library wurden keine anderen Libraries oder Frameworks genutzt.</w:t>
       </w:r>
     </w:p>
     <w:p>
@@ -6120,8 +6984,8 @@
           <w:numId w:val="1"/>
         </w:numPr>
       </w:pPr>
-      <w:bookmarkStart w:id="21" w:name="_Toc417755054"/>
-      <w:bookmarkEnd w:id="21"/>
+      <w:bookmarkStart w:id="27" w:name="_Toc417755054"/>
+      <w:bookmarkEnd w:id="27"/>
       <w:r>
         <w:t>Bewertung der Ergebnisse</w:t>
       </w:r>
@@ -6154,10 +7018,9 @@
           <w:numId w:val="1"/>
         </w:numPr>
       </w:pPr>
-      <w:bookmarkStart w:id="22" w:name="_Toc417755055"/>
-      <w:bookmarkEnd w:id="22"/>
-      <w:r>
-        <w:lastRenderedPageBreak/>
+      <w:bookmarkStart w:id="28" w:name="_Toc417755055"/>
+      <w:bookmarkEnd w:id="28"/>
+      <w:r>
         <w:t>Beschreibung des Projektablaufs</w:t>
       </w:r>
     </w:p>
@@ -6169,8 +7032,8 @@
           <w:numId w:val="1"/>
         </w:numPr>
       </w:pPr>
-      <w:bookmarkStart w:id="23" w:name="_Toc417755056"/>
-      <w:bookmarkEnd w:id="23"/>
+      <w:bookmarkStart w:id="29" w:name="_Toc417755056"/>
+      <w:bookmarkEnd w:id="29"/>
       <w:r>
         <w:t>Vorgehensmodell</w:t>
       </w:r>
@@ -6185,94 +7048,228 @@
         <w:rPr>
           <w:lang w:eastAsia="de-DE"/>
         </w:rPr>
-        <w:t>Das Projekt wurde agil nach Scrum entwickelt. Dabei wurde sich streng an die Rollenverteilung und de</w:t>
-      </w:r>
-      <w:r>
-        <w:rPr>
-          <w:lang w:eastAsia="de-DE"/>
-        </w:rPr>
-        <w:t>n Ablauf des Scrum-Frameworks gehalten. Leichte Anpassungen der Daily-Sprints wurden vorgenommen, da ein Projekt dieser Größe und dieses Umfangs keinen täglichen Daily-Scrum benötigt. Dies hat auch den Hintergrund, dass nicht täglich an den Issues gearbeit</w:t>
-      </w:r>
-      <w:r>
-        <w:rPr>
-          <w:lang w:eastAsia="de-DE"/>
-        </w:rPr>
-        <w:t xml:space="preserve">et wurde. Die Daily-Scrums wurden montags, mittwochs und freitags gehalten. Die Sprintwechsel wurden wöchentlich an Dienstagen gehalten. </w:t>
-      </w:r>
-    </w:p>
-    <w:p>
-      <w:pPr>
-        <w:rPr>
-          <w:lang w:eastAsia="de-DE"/>
-        </w:rPr>
-      </w:pPr>
-      <w:r>
-        <w:rPr>
-          <w:lang w:eastAsia="de-DE"/>
-        </w:rPr>
-        <w:t xml:space="preserve">Im Rahmen der Daily-Scrums wurden Fortschritt, Aussichten und Problematiken des aktuellen Issues angesprochen und bei </w:t>
-      </w:r>
-      <w:r>
-        <w:rPr>
-          <w:lang w:eastAsia="de-DE"/>
-        </w:rPr>
-        <w:t xml:space="preserve">Bedarf anschließend detaillierter besprochen. Die Besprechung der Problematiken wurde aus dem Daily-Scrum ausgelagert um diesen „kurz“ halten zu können und die Besprechung im Anschluss gezielt mit einzelnen Mitarbeitern durchführen zu können. </w:t>
-      </w:r>
-    </w:p>
-    <w:p>
-      <w:pPr>
-        <w:rPr>
-          <w:lang w:eastAsia="de-DE"/>
-        </w:rPr>
-      </w:pPr>
-      <w:r>
-        <w:rPr>
-          <w:lang w:eastAsia="de-DE"/>
-        </w:rPr>
-        <w:t>Die Sprintwe</w:t>
-      </w:r>
-      <w:r>
-        <w:rPr>
-          <w:lang w:eastAsia="de-DE"/>
-        </w:rPr>
-        <w:t>chsel waren vom Aufbau immer gleich. Zuerst wurden die Issues aus der Woche gemeinsam angesehen bzw. abgenommen, dadurch war jeder auf dem aktuellsten Stand und wusste genau über den Projektfortschritt Bescheid. Anschließend wurde eine Sprint-Retrospektive</w:t>
-      </w:r>
-      <w:r>
-        <w:rPr>
-          <w:lang w:eastAsia="de-DE"/>
-        </w:rPr>
-        <w:t xml:space="preserve"> durchgeführt in der jeder Probleme, Schwierigkeiten oder Bedenken ansprechen konnte. Die Wünsche aus der Retrospektive wurden, wenn möglich, gleich im nächsten Sprint umgesetzt um die Zusammenarbeit im Team zu fördern.</w:t>
-      </w:r>
-    </w:p>
-    <w:p>
-      <w:pPr>
-        <w:rPr>
-          <w:lang w:eastAsia="de-DE"/>
-        </w:rPr>
-      </w:pPr>
-      <w:r>
-        <w:rPr>
-          <w:lang w:eastAsia="de-DE"/>
-        </w:rPr>
-        <w:t>Anschließend wurden neue Issues vert</w:t>
-      </w:r>
-      <w:r>
-        <w:rPr>
-          <w:lang w:eastAsia="de-DE"/>
-        </w:rPr>
-        <w:t>eilt. Anfangs wurden die Issues horizontal verteilt, sodass ein Feature vom Backend bis hin zum Frontend in einem Sprint umgesetzt werden konnte. Diese Art der Verteilung hat sich nach dem ersten Sprint in dem Entwickelt wurde als nicht praktikabel herausg</w:t>
-      </w:r>
-      <w:r>
-        <w:rPr>
-          <w:lang w:eastAsia="de-DE"/>
-        </w:rPr>
-        <w:t>estellt, da manche Mitarbeiter auf das Ergebnis anderer warten mussten und es so zu zeitlichen Engpässen kam. Ab dem zweiten Sprint wurden Issues vertikal vergeben. So wurden in einem Sprint alle Issues aus einer Ebene verteilt umso die zeitlichen Abhängig</w:t>
-      </w:r>
-      <w:r>
-        <w:rPr>
-          <w:lang w:eastAsia="de-DE"/>
-        </w:rPr>
-        <w:t>keiten von Mitarbeiter minimalisiert haben.</w:t>
+        <w:t xml:space="preserve">Das Projekt wurde agil nach </w:t>
+      </w:r>
+      <w:proofErr w:type="spellStart"/>
+      <w:r>
+        <w:rPr>
+          <w:lang w:eastAsia="de-DE"/>
+        </w:rPr>
+        <w:t>Scrum</w:t>
+      </w:r>
+      <w:proofErr w:type="spellEnd"/>
+      <w:r>
+        <w:rPr>
+          <w:lang w:eastAsia="de-DE"/>
+        </w:rPr>
+        <w:t xml:space="preserve"> entwickelt. Dabei wurde sich streng an die Rollenverteilung und den Ablauf des </w:t>
+      </w:r>
+      <w:proofErr w:type="spellStart"/>
+      <w:r>
+        <w:rPr>
+          <w:lang w:eastAsia="de-DE"/>
+        </w:rPr>
+        <w:t>Scrum</w:t>
+      </w:r>
+      <w:proofErr w:type="spellEnd"/>
+      <w:r>
+        <w:rPr>
+          <w:lang w:eastAsia="de-DE"/>
+        </w:rPr>
+        <w:t>-Frameworks gehalten. Leichte Anpassungen der Daily-Sprints wurden vorgenommen, da ein Projekt dieser Größe und dieses Umfangs keinen täglichen Daily-</w:t>
+      </w:r>
+      <w:proofErr w:type="spellStart"/>
+      <w:r>
+        <w:rPr>
+          <w:lang w:eastAsia="de-DE"/>
+        </w:rPr>
+        <w:t>Scrum</w:t>
+      </w:r>
+      <w:proofErr w:type="spellEnd"/>
+      <w:r>
+        <w:rPr>
+          <w:lang w:eastAsia="de-DE"/>
+        </w:rPr>
+        <w:t xml:space="preserve"> benötigt. Dies hat auch den Hintergrund, dass nicht täglich an den </w:t>
+      </w:r>
+      <w:proofErr w:type="spellStart"/>
+      <w:r>
+        <w:rPr>
+          <w:lang w:eastAsia="de-DE"/>
+        </w:rPr>
+        <w:t>Issues</w:t>
+      </w:r>
+      <w:proofErr w:type="spellEnd"/>
+      <w:r>
+        <w:rPr>
+          <w:lang w:eastAsia="de-DE"/>
+        </w:rPr>
+        <w:t xml:space="preserve"> gearbeitet wurde. Die Daily-</w:t>
+      </w:r>
+      <w:proofErr w:type="spellStart"/>
+      <w:r>
+        <w:rPr>
+          <w:lang w:eastAsia="de-DE"/>
+        </w:rPr>
+        <w:t>Scrums</w:t>
+      </w:r>
+      <w:proofErr w:type="spellEnd"/>
+      <w:r>
+        <w:rPr>
+          <w:lang w:eastAsia="de-DE"/>
+        </w:rPr>
+        <w:t xml:space="preserve"> wurden montags, mittwochs und freitags gehalten. Die Sprintwechsel wurden wöchentlich an Dienstagen gehalten. </w:t>
+      </w:r>
+    </w:p>
+    <w:p>
+      <w:pPr>
+        <w:rPr>
+          <w:lang w:eastAsia="de-DE"/>
+        </w:rPr>
+      </w:pPr>
+      <w:r>
+        <w:rPr>
+          <w:lang w:eastAsia="de-DE"/>
+        </w:rPr>
+        <w:t>Im Rahmen der Daily-</w:t>
+      </w:r>
+      <w:proofErr w:type="spellStart"/>
+      <w:r>
+        <w:rPr>
+          <w:lang w:eastAsia="de-DE"/>
+        </w:rPr>
+        <w:t>Scrums</w:t>
+      </w:r>
+      <w:proofErr w:type="spellEnd"/>
+      <w:r>
+        <w:rPr>
+          <w:lang w:eastAsia="de-DE"/>
+        </w:rPr>
+        <w:t xml:space="preserve"> wurden Fortschritt, Aussichten und Problematiken des aktuellen </w:t>
+      </w:r>
+      <w:proofErr w:type="spellStart"/>
+      <w:r>
+        <w:rPr>
+          <w:lang w:eastAsia="de-DE"/>
+        </w:rPr>
+        <w:t>Issues</w:t>
+      </w:r>
+      <w:proofErr w:type="spellEnd"/>
+      <w:r>
+        <w:rPr>
+          <w:lang w:eastAsia="de-DE"/>
+        </w:rPr>
+        <w:t xml:space="preserve"> angesprochen und bei Bedarf anschließend detaillierter besprochen. Die Besprechung der Problematiken wurde aus dem Daily-</w:t>
+      </w:r>
+      <w:proofErr w:type="spellStart"/>
+      <w:r>
+        <w:rPr>
+          <w:lang w:eastAsia="de-DE"/>
+        </w:rPr>
+        <w:t>Scrum</w:t>
+      </w:r>
+      <w:proofErr w:type="spellEnd"/>
+      <w:r>
+        <w:rPr>
+          <w:lang w:eastAsia="de-DE"/>
+        </w:rPr>
+        <w:t xml:space="preserve"> ausgelagert um diesen „kurz“ halten zu können und die Besprechung im Anschluss gezielt mit einzelnen Mitarbeitern durchführen zu können. </w:t>
+      </w:r>
+    </w:p>
+    <w:p>
+      <w:pPr>
+        <w:rPr>
+          <w:lang w:eastAsia="de-DE"/>
+        </w:rPr>
+      </w:pPr>
+      <w:r>
+        <w:rPr>
+          <w:lang w:eastAsia="de-DE"/>
+        </w:rPr>
+        <w:t xml:space="preserve">Die Sprintwechsel waren vom Aufbau immer gleich. Zuerst wurden die </w:t>
+      </w:r>
+      <w:proofErr w:type="spellStart"/>
+      <w:r>
+        <w:rPr>
+          <w:lang w:eastAsia="de-DE"/>
+        </w:rPr>
+        <w:t>Issues</w:t>
+      </w:r>
+      <w:proofErr w:type="spellEnd"/>
+      <w:r>
+        <w:rPr>
+          <w:lang w:eastAsia="de-DE"/>
+        </w:rPr>
+        <w:t xml:space="preserve"> aus der Woche gemeinsam angesehen bzw. abgenommen, dadurch war jeder auf dem aktuellsten Stand und wusste genau über den Projektfortschritt Bescheid. Anschließend wurde eine Sprint-Retrospektive durchgeführt in der jeder Probleme, Schwierigkeiten oder Bedenken ansprechen konnte. Die Wünsche aus der Retrospektive wurden, wenn möglich, gleich im nächsten Sprint umgesetzt um die Zusammenarbeit im Team zu fördern.</w:t>
+      </w:r>
+    </w:p>
+    <w:p>
+      <w:pPr>
+        <w:rPr>
+          <w:lang w:eastAsia="de-DE"/>
+        </w:rPr>
+      </w:pPr>
+      <w:r>
+        <w:rPr>
+          <w:lang w:eastAsia="de-DE"/>
+        </w:rPr>
+        <w:t xml:space="preserve">Anschließend wurden neue </w:t>
+      </w:r>
+      <w:proofErr w:type="spellStart"/>
+      <w:r>
+        <w:rPr>
+          <w:lang w:eastAsia="de-DE"/>
+        </w:rPr>
+        <w:t>Issues</w:t>
+      </w:r>
+      <w:proofErr w:type="spellEnd"/>
+      <w:r>
+        <w:rPr>
+          <w:lang w:eastAsia="de-DE"/>
+        </w:rPr>
+        <w:t xml:space="preserve"> verteilt. Anfangs wurden die </w:t>
+      </w:r>
+      <w:proofErr w:type="spellStart"/>
+      <w:r>
+        <w:rPr>
+          <w:lang w:eastAsia="de-DE"/>
+        </w:rPr>
+        <w:t>Issues</w:t>
+      </w:r>
+      <w:proofErr w:type="spellEnd"/>
+      <w:r>
+        <w:rPr>
+          <w:lang w:eastAsia="de-DE"/>
+        </w:rPr>
+        <w:t xml:space="preserve"> horizontal verteilt, sodass ein Feature vom Backend bis hin zum Frontend in einem Sprint umgesetzt werden konnte. Diese Art der Verteilung hat sich nach dem ersten Sprint in dem Entwickelt wurde als nicht praktikabel herausgestellt, da manche Mitarbeiter auf das Ergebnis anderer warten mussten und es so zu zeitlichen Engpässen kam. Ab dem zweiten Sprint wurden </w:t>
+      </w:r>
+      <w:proofErr w:type="spellStart"/>
+      <w:r>
+        <w:rPr>
+          <w:lang w:eastAsia="de-DE"/>
+        </w:rPr>
+        <w:t>Issues</w:t>
+      </w:r>
+      <w:proofErr w:type="spellEnd"/>
+      <w:r>
+        <w:rPr>
+          <w:lang w:eastAsia="de-DE"/>
+        </w:rPr>
+        <w:t xml:space="preserve"> vertikal vergeben. So wurden in einem Sprint alle </w:t>
+      </w:r>
+      <w:proofErr w:type="spellStart"/>
+      <w:r>
+        <w:rPr>
+          <w:lang w:eastAsia="de-DE"/>
+        </w:rPr>
+        <w:t>Issues</w:t>
+      </w:r>
+      <w:proofErr w:type="spellEnd"/>
+      <w:r>
+        <w:rPr>
+          <w:lang w:eastAsia="de-DE"/>
+        </w:rPr>
+        <w:t xml:space="preserve"> aus einer Ebene verteilt umso die zeitlichen Abhängigkeiten von Mitarbeiter minimalisiert haben.</w:t>
       </w:r>
     </w:p>
     <w:p>
@@ -6283,8 +7280,8 @@
           <w:numId w:val="1"/>
         </w:numPr>
       </w:pPr>
-      <w:bookmarkStart w:id="24" w:name="_Toc417755057"/>
-      <w:bookmarkEnd w:id="24"/>
+      <w:bookmarkStart w:id="30" w:name="_Toc417755057"/>
+      <w:bookmarkEnd w:id="30"/>
       <w:r>
         <w:t>Rollen</w:t>
       </w:r>
@@ -6314,16 +7311,23 @@
           </w:tcPr>
           <w:p>
             <w:pPr>
-              <w:spacing w:line="240" w:lineRule="auto"/>
               <w:rPr>
                 <w:lang w:eastAsia="de-DE"/>
               </w:rPr>
             </w:pPr>
+            <w:proofErr w:type="spellStart"/>
             <w:r>
               <w:rPr>
                 <w:lang w:eastAsia="de-DE"/>
               </w:rPr>
-              <w:t>Scrum Master</w:t>
+              <w:t>Scrum</w:t>
+            </w:r>
+            <w:proofErr w:type="spellEnd"/>
+            <w:r>
+              <w:rPr>
+                <w:lang w:eastAsia="de-DE"/>
+              </w:rPr>
+              <w:t xml:space="preserve"> Master</w:t>
             </w:r>
           </w:p>
         </w:tc>
@@ -6337,7 +7341,6 @@
           </w:tcPr>
           <w:p>
             <w:pPr>
-              <w:spacing w:line="240" w:lineRule="auto"/>
               <w:rPr>
                 <w:lang w:eastAsia="de-DE"/>
               </w:rPr>
@@ -6362,7 +7365,6 @@
           </w:tcPr>
           <w:p>
             <w:pPr>
-              <w:spacing w:line="240" w:lineRule="auto"/>
               <w:rPr>
                 <w:lang w:eastAsia="de-DE"/>
               </w:rPr>
@@ -6385,7 +7387,6 @@
           </w:tcPr>
           <w:p>
             <w:pPr>
-              <w:spacing w:line="240" w:lineRule="auto"/>
               <w:rPr>
                 <w:lang w:eastAsia="de-DE"/>
               </w:rPr>
@@ -6410,7 +7411,6 @@
           </w:tcPr>
           <w:p>
             <w:pPr>
-              <w:spacing w:line="240" w:lineRule="auto"/>
               <w:rPr>
                 <w:lang w:eastAsia="de-DE"/>
               </w:rPr>
@@ -6419,7 +7419,21 @@
               <w:rPr>
                 <w:lang w:eastAsia="de-DE"/>
               </w:rPr>
-              <w:t>Senior Requirements Analyst</w:t>
+              <w:t xml:space="preserve">Senior </w:t>
+            </w:r>
+            <w:proofErr w:type="spellStart"/>
+            <w:r>
+              <w:rPr>
+                <w:lang w:eastAsia="de-DE"/>
+              </w:rPr>
+              <w:t>Requirements</w:t>
+            </w:r>
+            <w:proofErr w:type="spellEnd"/>
+            <w:r>
+              <w:rPr>
+                <w:lang w:eastAsia="de-DE"/>
+              </w:rPr>
+              <w:t xml:space="preserve"> Analyst</w:t>
             </w:r>
           </w:p>
         </w:tc>
@@ -6433,7 +7447,6 @@
           </w:tcPr>
           <w:p>
             <w:pPr>
-              <w:spacing w:line="240" w:lineRule="auto"/>
               <w:rPr>
                 <w:lang w:eastAsia="de-DE"/>
               </w:rPr>
@@ -6458,16 +7471,23 @@
           </w:tcPr>
           <w:p>
             <w:pPr>
-              <w:spacing w:line="240" w:lineRule="auto"/>
               <w:rPr>
                 <w:lang w:eastAsia="de-DE"/>
               </w:rPr>
             </w:pPr>
+            <w:proofErr w:type="spellStart"/>
             <w:r>
               <w:rPr>
                 <w:lang w:eastAsia="de-DE"/>
               </w:rPr>
-              <w:t>Documentation Manager</w:t>
+              <w:t>Documentation</w:t>
+            </w:r>
+            <w:proofErr w:type="spellEnd"/>
+            <w:r>
+              <w:rPr>
+                <w:lang w:eastAsia="de-DE"/>
+              </w:rPr>
+              <w:t xml:space="preserve"> Manager</w:t>
             </w:r>
           </w:p>
         </w:tc>
@@ -6481,7 +7501,6 @@
           </w:tcPr>
           <w:p>
             <w:pPr>
-              <w:spacing w:line="240" w:lineRule="auto"/>
               <w:rPr>
                 <w:lang w:eastAsia="de-DE"/>
               </w:rPr>
@@ -6506,7 +7525,6 @@
           </w:tcPr>
           <w:p>
             <w:pPr>
-              <w:spacing w:line="240" w:lineRule="auto"/>
               <w:rPr>
                 <w:lang w:eastAsia="de-DE"/>
               </w:rPr>
@@ -6529,7 +7547,6 @@
           </w:tcPr>
           <w:p>
             <w:pPr>
-              <w:spacing w:line="240" w:lineRule="auto"/>
               <w:rPr>
                 <w:lang w:eastAsia="de-DE"/>
               </w:rPr>
@@ -6554,7 +7571,6 @@
           </w:tcPr>
           <w:p>
             <w:pPr>
-              <w:spacing w:line="240" w:lineRule="auto"/>
               <w:rPr>
                 <w:lang w:val="en-US" w:eastAsia="de-DE"/>
               </w:rPr>
@@ -6577,7 +7593,6 @@
           </w:tcPr>
           <w:p>
             <w:pPr>
-              <w:spacing w:line="240" w:lineRule="auto"/>
               <w:rPr>
                 <w:lang w:val="en-US" w:eastAsia="de-DE"/>
               </w:rPr>
@@ -6586,8 +7601,16 @@
               <w:rPr>
                 <w:lang w:val="en-US" w:eastAsia="de-DE"/>
               </w:rPr>
-              <w:t>Hendrik Niemann</w:t>
-            </w:r>
+              <w:t xml:space="preserve">Hendrik </w:t>
+            </w:r>
+            <w:proofErr w:type="spellStart"/>
+            <w:r>
+              <w:rPr>
+                <w:lang w:val="en-US" w:eastAsia="de-DE"/>
+              </w:rPr>
+              <w:t>Niemann</w:t>
+            </w:r>
+            <w:proofErr w:type="spellEnd"/>
           </w:p>
         </w:tc>
       </w:tr>
@@ -6602,7 +7625,6 @@
           </w:tcPr>
           <w:p>
             <w:pPr>
-              <w:spacing w:line="240" w:lineRule="auto"/>
               <w:rPr>
                 <w:lang w:val="en-US" w:eastAsia="de-DE"/>
               </w:rPr>
@@ -6611,6 +7633,7 @@
               <w:rPr>
                 <w:lang w:val="en-US" w:eastAsia="de-DE"/>
               </w:rPr>
+              <w:lastRenderedPageBreak/>
               <w:t>Senior Backend Developer</w:t>
             </w:r>
           </w:p>
@@ -6625,7 +7648,6 @@
           </w:tcPr>
           <w:p>
             <w:pPr>
-              <w:spacing w:line="240" w:lineRule="auto"/>
               <w:rPr>
                 <w:lang w:val="en-US" w:eastAsia="de-DE"/>
               </w:rPr>
@@ -6634,8 +7656,16 @@
               <w:rPr>
                 <w:lang w:val="en-US" w:eastAsia="de-DE"/>
               </w:rPr>
-              <w:t>Moritz Bästlein</w:t>
-            </w:r>
+              <w:t xml:space="preserve">Moritz </w:t>
+            </w:r>
+            <w:proofErr w:type="spellStart"/>
+            <w:r>
+              <w:rPr>
+                <w:lang w:val="en-US" w:eastAsia="de-DE"/>
+              </w:rPr>
+              <w:t>Bästlein</w:t>
+            </w:r>
+            <w:proofErr w:type="spellEnd"/>
           </w:p>
         </w:tc>
       </w:tr>
@@ -6650,7 +7680,6 @@
           </w:tcPr>
           <w:p>
             <w:pPr>
-              <w:spacing w:line="240" w:lineRule="auto"/>
               <w:rPr>
                 <w:lang w:val="en-US" w:eastAsia="de-DE"/>
               </w:rPr>
@@ -6673,7 +7702,6 @@
           </w:tcPr>
           <w:p>
             <w:pPr>
-              <w:spacing w:line="240" w:lineRule="auto"/>
               <w:rPr>
                 <w:lang w:val="en-US" w:eastAsia="de-DE"/>
               </w:rPr>
@@ -6682,8 +7710,16 @@
               <w:rPr>
                 <w:lang w:val="en-US" w:eastAsia="de-DE"/>
               </w:rPr>
-              <w:t>Marco Heumann</w:t>
-            </w:r>
+              <w:t xml:space="preserve">Marco </w:t>
+            </w:r>
+            <w:proofErr w:type="spellStart"/>
+            <w:r>
+              <w:rPr>
+                <w:lang w:val="en-US" w:eastAsia="de-DE"/>
+              </w:rPr>
+              <w:t>Heumann</w:t>
+            </w:r>
+            <w:proofErr w:type="spellEnd"/>
           </w:p>
         </w:tc>
       </w:tr>
@@ -6698,7 +7734,6 @@
           </w:tcPr>
           <w:p>
             <w:pPr>
-              <w:spacing w:line="240" w:lineRule="auto"/>
               <w:rPr>
                 <w:lang w:val="en-US" w:eastAsia="de-DE"/>
               </w:rPr>
@@ -6721,7 +7756,6 @@
           </w:tcPr>
           <w:p>
             <w:pPr>
-              <w:spacing w:line="240" w:lineRule="auto"/>
               <w:rPr>
                 <w:lang w:val="en-US" w:eastAsia="de-DE"/>
               </w:rPr>
@@ -6746,7 +7780,6 @@
           </w:tcPr>
           <w:p>
             <w:pPr>
-              <w:spacing w:line="240" w:lineRule="auto"/>
               <w:rPr>
                 <w:lang w:eastAsia="de-DE"/>
               </w:rPr>
@@ -6769,7 +7802,6 @@
           </w:tcPr>
           <w:p>
             <w:pPr>
-              <w:spacing w:line="240" w:lineRule="auto"/>
               <w:rPr>
                 <w:lang w:eastAsia="de-DE"/>
               </w:rPr>
@@ -6799,10 +7831,9 @@
           <w:numId w:val="1"/>
         </w:numPr>
       </w:pPr>
-      <w:bookmarkStart w:id="25" w:name="_Toc417755058"/>
-      <w:bookmarkEnd w:id="25"/>
-      <w:r>
-        <w:lastRenderedPageBreak/>
+      <w:bookmarkStart w:id="31" w:name="_Toc417755058"/>
+      <w:bookmarkEnd w:id="31"/>
+      <w:r>
         <w:t>Testkonzeption</w:t>
       </w:r>
     </w:p>
@@ -6811,20 +7842,22 @@
         <w:rPr>
           <w:lang w:eastAsia="de-DE"/>
         </w:rPr>
-        <w:t xml:space="preserve">Ein agiles Projekt hatte auch agile Testmethoden </w:t>
-      </w:r>
-      <w:r>
-        <w:rPr>
-          <w:lang w:eastAsia="de-DE"/>
-        </w:rPr>
-        <w:t>zur Folge, weshalb in</w:t>
+        <w:t>Ein agiles Projekt hatte auch agile Testmethoden zur Folge, weshalb in</w:t>
       </w:r>
       <w:r>
         <w:rPr>
           <w:lang w:eastAsia="de-DE"/>
         </w:rPr>
         <w:br/>
-        <w:t>einem Sprint nicht nur die Funktion selber implementiert wurde</w:t>
+        <w:t>einem S</w:t>
+      </w:r>
+      <w:bookmarkStart w:id="32" w:name="_GoBack"/>
+      <w:bookmarkEnd w:id="32"/>
+      <w:r>
+        <w:rPr>
+          <w:lang w:eastAsia="de-DE"/>
+        </w:rPr>
+        <w:t>print nicht nur die Funktion selber implementiert wurde</w:t>
       </w:r>
       <w:r>
         <w:rPr>
@@ -6845,30 +7878,46 @@
           <w:lang w:eastAsia="de-DE"/>
         </w:rPr>
         <w:br/>
-        <w:t>allen Funktionen automatisierte Tests</w:t>
-      </w:r>
-      <w:r>
-        <w:rPr>
-          <w:lang w:eastAsia="de-DE"/>
-        </w:rPr>
-        <w:t xml:space="preserve"> zu schreiben, was man an der</w:t>
+        <w:t>allen Funktionen automatisierte Tests zu schreiben, was man an der</w:t>
       </w:r>
       <w:r>
         <w:rPr>
           <w:lang w:eastAsia="de-DE"/>
         </w:rPr>
         <w:br/>
-        <w:t>API-Klasse erkennen kann. Des weiteren wurden nur</w:t>
+        <w:t xml:space="preserve">API-Klasse erkennen kann. Des </w:t>
+      </w:r>
+      <w:proofErr w:type="spellStart"/>
+      <w:proofErr w:type="gramStart"/>
+      <w:r>
+        <w:rPr>
+          <w:lang w:eastAsia="de-DE"/>
+        </w:rPr>
+        <w:t>weiteren</w:t>
+      </w:r>
+      <w:proofErr w:type="spellEnd"/>
+      <w:proofErr w:type="gramEnd"/>
+      <w:r>
+        <w:rPr>
+          <w:lang w:eastAsia="de-DE"/>
+        </w:rPr>
+        <w:t xml:space="preserve"> wurden nur</w:t>
       </w:r>
       <w:r>
         <w:rPr>
           <w:lang w:eastAsia="de-DE"/>
         </w:rPr>
         <w:br/>
-        <w:t>Backend-Funktio</w:t>
-      </w:r>
-      <w:bookmarkStart w:id="26" w:name="_GoBack"/>
-      <w:bookmarkEnd w:id="26"/>
+        <w:t>Backend-</w:t>
+      </w:r>
+      <w:proofErr w:type="spellStart"/>
+      <w:r>
+        <w:rPr>
+          <w:lang w:eastAsia="de-DE"/>
+        </w:rPr>
+        <w:t>Funktio</w:t>
+      </w:r>
+      <w:proofErr w:type="spellEnd"/>
       <w:r>
         <w:rPr>
           <w:lang w:eastAsia="de-DE"/>
@@ -6888,13 +7937,7 @@
           <w:lang w:eastAsia="de-DE"/>
         </w:rPr>
         <w:br/>
-        <w:t xml:space="preserve">im Testkonzept vorgesehen </w:t>
-      </w:r>
-      <w:r>
-        <w:rPr>
-          <w:lang w:eastAsia="de-DE"/>
-        </w:rPr>
-        <w:t>war.</w:t>
+        <w:t>im Testkonzept vorgesehen war.</w:t>
       </w:r>
       <w:r>
         <w:rPr>
@@ -6914,7 +7957,21 @@
           <w:lang w:eastAsia="de-DE"/>
         </w:rPr>
         <w:br/>
-        <w:t>Framework PHPUnit geschrieben worden. Es wurden keine komplizierteren</w:t>
+        <w:t xml:space="preserve">Framework </w:t>
+      </w:r>
+      <w:proofErr w:type="spellStart"/>
+      <w:r>
+        <w:rPr>
+          <w:lang w:eastAsia="de-DE"/>
+        </w:rPr>
+        <w:t>PHPUnit</w:t>
+      </w:r>
+      <w:proofErr w:type="spellEnd"/>
+      <w:r>
+        <w:rPr>
+          <w:lang w:eastAsia="de-DE"/>
+        </w:rPr>
+        <w:t xml:space="preserve"> geschrieben worden. Es wurden keine komplizierteren</w:t>
       </w:r>
       <w:r>
         <w:rPr>
@@ -6928,20 +7985,28 @@
           <w:lang w:eastAsia="de-DE"/>
         </w:rPr>
         <w:br/>
-        <w:t>der Funktion dem erwarteten Ergebnis entspricht</w:t>
-      </w:r>
-      <w:r>
-        <w:rPr>
-          <w:lang w:eastAsia="de-DE"/>
-        </w:rPr>
-        <w:t>. Die Tests für die</w:t>
+        <w:t>der Funktion dem erwarteten Ergebnis entspricht. Die Tests für die</w:t>
       </w:r>
       <w:r>
         <w:rPr>
           <w:lang w:eastAsia="de-DE"/>
         </w:rPr>
         <w:br/>
-        <w:t>Applikation hingegen wurden mit JUnit geschrieben mit Android</w:t>
+        <w:t xml:space="preserve">Applikation hingegen wurden mit </w:t>
+      </w:r>
+      <w:proofErr w:type="spellStart"/>
+      <w:r>
+        <w:rPr>
+          <w:lang w:eastAsia="de-DE"/>
+        </w:rPr>
+        <w:t>JUnit</w:t>
+      </w:r>
+      <w:proofErr w:type="spellEnd"/>
+      <w:r>
+        <w:rPr>
+          <w:lang w:eastAsia="de-DE"/>
+        </w:rPr>
+        <w:t xml:space="preserve"> geschrieben mit Android</w:t>
       </w:r>
       <w:r>
         <w:rPr>
@@ -6961,27 +8026,57 @@
           <w:lang w:eastAsia="de-DE"/>
         </w:rPr>
         <w:br/>
-        <w:t>Neben der Erstellung von Tests wurde beim Backend ebenfalls auf Continous</w:t>
-      </w:r>
+        <w:t xml:space="preserve">Neben der Erstellung von Tests wurde beim Backend ebenfalls auf </w:t>
+      </w:r>
+      <w:proofErr w:type="spellStart"/>
+      <w:r>
+        <w:rPr>
+          <w:lang w:eastAsia="de-DE"/>
+        </w:rPr>
+        <w:t>Continous</w:t>
+      </w:r>
+      <w:proofErr w:type="spellEnd"/>
       <w:r>
         <w:rPr>
           <w:lang w:eastAsia="de-DE"/>
         </w:rPr>
         <w:br/>
-        <w:t>Integration gesetzt. Unsere Test wurden also bei jeder Änderung im</w:t>
+        <w:t xml:space="preserve">Integration gesetzt. Unsere </w:t>
+      </w:r>
+      <w:proofErr w:type="gramStart"/>
+      <w:r>
+        <w:rPr>
+          <w:lang w:eastAsia="de-DE"/>
+        </w:rPr>
+        <w:t>Test</w:t>
+      </w:r>
+      <w:proofErr w:type="gramEnd"/>
+      <w:r>
+        <w:rPr>
+          <w:lang w:eastAsia="de-DE"/>
+        </w:rPr>
+        <w:t xml:space="preserve"> wurden also bei jeder Änderung im</w:t>
       </w:r>
       <w:r>
         <w:rPr>
           <w:lang w:eastAsia="de-DE"/>
         </w:rPr>
         <w:br/>
-        <w:t>Master-Branch wiede</w:t>
-      </w:r>
-      <w:r>
-        <w:rPr>
-          <w:lang w:eastAsia="de-DE"/>
-        </w:rPr>
-        <w:t>r neu durchgeführt, um festzustellen ob</w:t>
+        <w:t>Master-</w:t>
+      </w:r>
+      <w:proofErr w:type="spellStart"/>
+      <w:r>
+        <w:rPr>
+          <w:lang w:eastAsia="de-DE"/>
+        </w:rPr>
+        <w:t>Branch</w:t>
+      </w:r>
+      <w:proofErr w:type="spellEnd"/>
+      <w:r>
+        <w:rPr>
+          <w:lang w:eastAsia="de-DE"/>
+        </w:rPr>
+        <w:t xml:space="preserve"> wieder neu durchgeführt, um festzustellen ob</w:t>
       </w:r>
       <w:r>
         <w:rPr>
@@ -6995,14 +8090,36 @@
           <w:lang w:eastAsia="de-DE"/>
         </w:rPr>
         <w:br/>
-        <w:t>und Funktionalitäte</w:t>
-      </w:r>
+        <w:t xml:space="preserve">und </w:t>
+      </w:r>
+      <w:proofErr w:type="spellStart"/>
+      <w:r>
+        <w:rPr>
+          <w:lang w:eastAsia="de-DE"/>
+        </w:rPr>
+        <w:t>Funktionalitäte</w:t>
+      </w:r>
+      <w:proofErr w:type="spellEnd"/>
       <w:r>
         <w:rPr>
           <w:lang w:eastAsia="de-DE"/>
         </w:rPr>
         <w:br/>
-        <w:t>Travis, die das für Github-Projekte mit wenig Aufwand möglich</w:t>
+        <w:t xml:space="preserve">Travis, die das für </w:t>
+      </w:r>
+      <w:proofErr w:type="spellStart"/>
+      <w:r>
+        <w:rPr>
+          <w:lang w:eastAsia="de-DE"/>
+        </w:rPr>
+        <w:t>Github</w:t>
+      </w:r>
+      <w:proofErr w:type="spellEnd"/>
+      <w:r>
+        <w:rPr>
+          <w:lang w:eastAsia="de-DE"/>
+        </w:rPr>
+        <w:t>-Projekte mit wenig Aufwand möglich</w:t>
       </w:r>
       <w:r>
         <w:rPr>
@@ -7020,27 +8137,63 @@
           <w:numId w:val="1"/>
         </w:numPr>
       </w:pPr>
-      <w:bookmarkStart w:id="27" w:name="_Toc417755059"/>
-      <w:bookmarkEnd w:id="27"/>
+      <w:bookmarkStart w:id="33" w:name="_Toc417755059"/>
+      <w:bookmarkEnd w:id="33"/>
       <w:r>
         <w:t>Fazit und Ausblick</w:t>
       </w:r>
     </w:p>
     <w:p>
       <w:r>
-        <w:t xml:space="preserve">Zusammenfassend lässt sich sagen, dass </w:t>
-      </w:r>
-      <w:r>
-        <w:t>das Projekt Edible nach den festgesetzten Anforderungen erfolgreich umgesetzt wurde. Einige Anforderungen mussten zwar angepasst werden, wie beispielsweise F10.3 „…den spezifischen Sprachbefehl "scan" zum Starten des Produktscanners.“ oder auch F10.6 „…. N</w:t>
-      </w:r>
-      <w:r>
-        <w:t>ach 10 Sekunden im Infoscreen kehrt die App automatisch in den Homescreen zurück.“. Gründe dafür sind zum einen die kostenpflichtige Erweiterung der Grammatik um den Sprachbefehl „scan“ realisieren zu können, zum anderen ein angepasster Workflow für eine v</w:t>
-      </w:r>
-      <w:r>
-        <w:t>erbesserte Usability. Da das Vorgehensmodell agil orientiert war, konnten diese Anpassungen problemlos umgesetzt werden. Als zukünftiger Ausblick, um den Usern mehr Funktionalität und Umfang zu bieten, wären die nächsten Schritte eine Umsetzung zur Datenbe</w:t>
-      </w:r>
-      <w:r>
-        <w:t>schaffung durch Crowdsourcing, eine Erweiterung der Blacklist nach Mengenangaben was den Anwendungsbereich erweitern würde und die Implementierung einer Android-Applikation für User ohne ein HMD.</w:t>
+        <w:t xml:space="preserve">Zusammenfassend lässt sich sagen, dass das Projekt </w:t>
+      </w:r>
+      <w:proofErr w:type="spellStart"/>
+      <w:r>
+        <w:t>Edible</w:t>
+      </w:r>
+      <w:proofErr w:type="spellEnd"/>
+      <w:r>
+        <w:t xml:space="preserve"> nach den festgesetzten Anforderungen erfolgreich umgesetzt wurde. Einige Anforderungen mussten zwar angepasst werden, wie beispielsweise F10.3 „…den spezifischen Sprachbefehl "</w:t>
+      </w:r>
+      <w:proofErr w:type="spellStart"/>
+      <w:r>
+        <w:t>scan</w:t>
+      </w:r>
+      <w:proofErr w:type="spellEnd"/>
+      <w:r>
+        <w:t xml:space="preserve">" zum Starten des Produktscanners.“ oder auch F10.6 „…. Nach 10 Sekunden im Infoscreen kehrt die App automatisch in den </w:t>
+      </w:r>
+      <w:proofErr w:type="spellStart"/>
+      <w:r>
+        <w:t>Homescreen</w:t>
+      </w:r>
+      <w:proofErr w:type="spellEnd"/>
+      <w:r>
+        <w:t xml:space="preserve"> zurück.“. Gründe dafür sind zum einen die kostenpflichtige Erweiterung der Grammatik um den Sprachbefehl „</w:t>
+      </w:r>
+      <w:proofErr w:type="spellStart"/>
+      <w:r>
+        <w:t>scan</w:t>
+      </w:r>
+      <w:proofErr w:type="spellEnd"/>
+      <w:r>
+        <w:t xml:space="preserve">“ realisieren zu können, zum anderen ein angepasster Workflow für eine verbesserte Usability. Da das Vorgehensmodell agil orientiert war, konnten diese Anpassungen problemlos umgesetzt werden. Als zukünftiger Ausblick, um den Usern mehr Funktionalität und Umfang zu bieten, wären die nächsten Schritte eine Umsetzung zur Datenbeschaffung durch </w:t>
+      </w:r>
+      <w:proofErr w:type="spellStart"/>
+      <w:r>
+        <w:t>Crowdsourcing</w:t>
+      </w:r>
+      <w:proofErr w:type="spellEnd"/>
+      <w:r>
+        <w:t xml:space="preserve">, eine Erweiterung der </w:t>
+      </w:r>
+      <w:proofErr w:type="spellStart"/>
+      <w:r>
+        <w:t>Blacklist</w:t>
+      </w:r>
+      <w:proofErr w:type="spellEnd"/>
+      <w:r>
+        <w:t xml:space="preserve"> nach Mengenangaben was den Anwendungsbereich erweitern würde und die Implementierung einer Android-Applikation für User ohne ein HMD.</w:t>
       </w:r>
     </w:p>
     <w:sectPr>
@@ -7060,7 +8213,7 @@
 </file>
 
 <file path=word/comments.xml><?xml version="1.0" encoding="utf-8"?>
-<w:comments xmlns:wpc="http://schemas.microsoft.com/office/word/2010/wordprocessingCanvas" xmlns:mc="http://schemas.openxmlformats.org/markup-compatibility/2006" xmlns:o="urn:schemas-microsoft-com:office:office" xmlns:r="http://schemas.openxmlformats.org/officeDocument/2006/relationships" xmlns:m="http://schemas.openxmlformats.org/officeDocument/2006/math" xmlns:v="urn:schemas-microsoft-com:vml" xmlns:wp14="http://schemas.microsoft.com/office/word/2010/wordprocessingDrawing" xmlns:wp="http://schemas.openxmlformats.org/drawingml/2006/wordprocessingDrawing" xmlns:w10="urn:schemas-microsoft-com:office:word" xmlns:w="http://schemas.openxmlformats.org/wordprocessingml/2006/main" xmlns:w14="http://schemas.microsoft.com/office/word/2010/wordml" xmlns:w15="http://schemas.microsoft.com/office/word/2012/wordml" xmlns:wpg="http://schemas.microsoft.com/office/word/2010/wordprocessingGroup" xmlns:wpi="http://schemas.microsoft.com/office/word/2010/wordprocessingInk" xmlns:wne="http://schemas.microsoft.com/office/word/2006/wordml" xmlns:wps="http://schemas.microsoft.com/office/word/2010/wordprocessingShape" mc:Ignorable="w14 w15 wp14">
+<w:comments xmlns:wpc="http://schemas.microsoft.com/office/word/2010/wordprocessingCanvas" xmlns:mc="http://schemas.openxmlformats.org/markup-compatibility/2006" xmlns:o="urn:schemas-microsoft-com:office:office" xmlns:r="http://schemas.openxmlformats.org/officeDocument/2006/relationships" xmlns:m="http://schemas.openxmlformats.org/officeDocument/2006/math" xmlns:v="urn:schemas-microsoft-com:vml" xmlns:wp14="http://schemas.microsoft.com/office/word/2010/wordprocessingDrawing" xmlns:wp="http://schemas.openxmlformats.org/drawingml/2006/wordprocessingDrawing" xmlns:w10="urn:schemas-microsoft-com:office:word" xmlns:w="http://schemas.openxmlformats.org/wordprocessingml/2006/main" xmlns:w14="http://schemas.microsoft.com/office/word/2010/wordml" xmlns:wpg="http://schemas.microsoft.com/office/word/2010/wordprocessingGroup" xmlns:wpi="http://schemas.microsoft.com/office/word/2010/wordprocessingInk" xmlns:wne="http://schemas.microsoft.com/office/word/2006/wordml" xmlns:wps="http://schemas.microsoft.com/office/word/2010/wordprocessingShape" mc:Ignorable="w14 wp14">
   <w:comment w:id="6" w:author="Hendrik Niemann" w:date="2015-04-26T16:12:00Z" w:initials="HN">
     <w:p>
       <w:pPr>
@@ -7075,6 +8228,128 @@
       <w:r>
         <w:t>Das Kapitel musste umbenannt werden… das hier passt jetzt nicht mehr wirklich rein.</w:t>
       </w:r>
+    </w:p>
+  </w:comment>
+  <w:comment w:id="8" w:author="Baumgärtner, Gregor (o2o BoS Informatik)" w:date="2015-04-26T16:34:00Z" w:initials="BG(BI">
+    <w:p>
+      <w:pPr>
+        <w:pStyle w:val="Kommentartext"/>
+      </w:pPr>
+      <w:r>
+        <w:rPr>
+          <w:rStyle w:val="Kommentarzeichen"/>
+        </w:rPr>
+        <w:annotationRef/>
+      </w:r>
+      <w:r>
+        <w:t>Fiel die Entscheidung auf eine dreiteilige Architektur?</w:t>
+      </w:r>
+    </w:p>
+  </w:comment>
+  <w:comment w:id="9" w:author="Baumgärtner, Gregor (o2o BoS Informatik)" w:date="2015-04-26T16:35:00Z" w:initials="BG(BI">
+    <w:p>
+      <w:pPr>
+        <w:pStyle w:val="Kommentartext"/>
+      </w:pPr>
+      <w:r>
+        <w:rPr>
+          <w:rStyle w:val="Kommentarzeichen"/>
+        </w:rPr>
+        <w:annotationRef/>
+      </w:r>
+      <w:r>
+        <w:t>Vielleicht:</w:t>
+      </w:r>
+    </w:p>
+    <w:p>
+      <w:pPr>
+        <w:pStyle w:val="Kommentartext"/>
+      </w:pPr>
+      <w:r>
+        <w:t>Dies umfasst ….</w:t>
+      </w:r>
+    </w:p>
+  </w:comment>
+  <w:comment w:id="10" w:author="Baumgärtner, Gregor (o2o BoS Informatik)" w:date="2015-04-26T16:37:00Z" w:initials="BG(BI">
+    <w:p>
+      <w:pPr>
+        <w:pStyle w:val="Kommentartext"/>
+      </w:pPr>
+      <w:r>
+        <w:rPr>
+          <w:rStyle w:val="Kommentarzeichen"/>
+        </w:rPr>
+        <w:annotationRef/>
+      </w:r>
+      <w:r>
+        <w:t>HMD schön wie hier versucht wird Redundanz zu vermeiden aber ist etwas zu viel des guten</w:t>
+      </w:r>
+    </w:p>
+  </w:comment>
+  <w:comment w:id="11" w:author="Baumgärtner, Gregor (o2o BoS Informatik)" w:date="2015-04-26T16:38:00Z" w:initials="BG(BI">
+    <w:p>
+      <w:pPr>
+        <w:pStyle w:val="Kommentartext"/>
+      </w:pPr>
+      <w:r>
+        <w:rPr>
+          <w:rStyle w:val="Kommentarzeichen"/>
+        </w:rPr>
+        <w:annotationRef/>
+      </w:r>
+      <w:r>
+        <w:t>Durch diese Aufteilung, benötigt der Nutzer je doch immer eine Internetverbindung</w:t>
+      </w:r>
+    </w:p>
+    <w:p>
+      <w:pPr>
+        <w:pStyle w:val="Kommentartext"/>
+      </w:pPr>
+    </w:p>
+  </w:comment>
+  <w:comment w:id="12" w:author="Baumgärtner, Gregor (o2o BoS Informatik)" w:date="2015-04-26T16:39:00Z" w:initials="BG(BI">
+    <w:p>
+      <w:pPr>
+        <w:pStyle w:val="Kommentartext"/>
+      </w:pPr>
+      <w:r>
+        <w:rPr>
+          <w:rStyle w:val="Kommentarzeichen"/>
+        </w:rPr>
+        <w:annotationRef/>
+      </w:r>
+      <w:r>
+        <w:t>Worden?</w:t>
+      </w:r>
+    </w:p>
+  </w:comment>
+  <w:comment w:id="18" w:author="Baumgärtner, Gregor (o2o BoS Informatik)" w:date="2015-04-26T16:33:00Z" w:initials="BG(BI">
+    <w:p>
+      <w:pPr>
+        <w:pStyle w:val="Kommentartext"/>
+      </w:pPr>
+      <w:r>
+        <w:rPr>
+          <w:rStyle w:val="Kommentarzeichen"/>
+        </w:rPr>
+        <w:annotationRef/>
+      </w:r>
+      <w:r>
+        <w:t xml:space="preserve">Hier passt was nicht ist es möglich diesen Satz zu ändern? </w:t>
+      </w:r>
+      <w:proofErr w:type="spellStart"/>
+      <w:r>
+        <w:t>Bzw</w:t>
+      </w:r>
+      <w:proofErr w:type="spellEnd"/>
+      <w:r>
+        <w:t xml:space="preserve"> zu kürzen und 2 Sätze draus zu machen</w:t>
+      </w:r>
+    </w:p>
+    <w:p>
+      <w:pPr>
+        <w:pStyle w:val="Kommentartext"/>
+      </w:pPr>
     </w:p>
   </w:comment>
 </w:comments>
@@ -7087,7 +8362,7 @@
 </file>
 
 <file path=word/endnotes.xml><?xml version="1.0" encoding="utf-8"?>
-<w:endnotes xmlns:wpc="http://schemas.microsoft.com/office/word/2010/wordprocessingCanvas" xmlns:mc="http://schemas.openxmlformats.org/markup-compatibility/2006" xmlns:o="urn:schemas-microsoft-com:office:office" xmlns:r="http://schemas.openxmlformats.org/officeDocument/2006/relationships" xmlns:m="http://schemas.openxmlformats.org/officeDocument/2006/math" xmlns:v="urn:schemas-microsoft-com:vml" xmlns:wp14="http://schemas.microsoft.com/office/word/2010/wordprocessingDrawing" xmlns:wp="http://schemas.openxmlformats.org/drawingml/2006/wordprocessingDrawing" xmlns:w10="urn:schemas-microsoft-com:office:word" xmlns:w="http://schemas.openxmlformats.org/wordprocessingml/2006/main" xmlns:w14="http://schemas.microsoft.com/office/word/2010/wordml" xmlns:w15="http://schemas.microsoft.com/office/word/2012/wordml" xmlns:wpg="http://schemas.microsoft.com/office/word/2010/wordprocessingGroup" xmlns:wpi="http://schemas.microsoft.com/office/word/2010/wordprocessingInk" xmlns:wne="http://schemas.microsoft.com/office/word/2006/wordml" xmlns:wps="http://schemas.microsoft.com/office/word/2010/wordprocessingShape" mc:Ignorable="w14 w15 wp14">
+<w:endnotes xmlns:wpc="http://schemas.microsoft.com/office/word/2010/wordprocessingCanvas" xmlns:mc="http://schemas.openxmlformats.org/markup-compatibility/2006" xmlns:o="urn:schemas-microsoft-com:office:office" xmlns:r="http://schemas.openxmlformats.org/officeDocument/2006/relationships" xmlns:m="http://schemas.openxmlformats.org/officeDocument/2006/math" xmlns:v="urn:schemas-microsoft-com:vml" xmlns:wp14="http://schemas.microsoft.com/office/word/2010/wordprocessingDrawing" xmlns:wp="http://schemas.openxmlformats.org/drawingml/2006/wordprocessingDrawing" xmlns:w10="urn:schemas-microsoft-com:office:word" xmlns:w="http://schemas.openxmlformats.org/wordprocessingml/2006/main" xmlns:w14="http://schemas.microsoft.com/office/word/2010/wordml" xmlns:wpg="http://schemas.microsoft.com/office/word/2010/wordprocessingGroup" xmlns:wpi="http://schemas.microsoft.com/office/word/2010/wordprocessingInk" xmlns:wne="http://schemas.microsoft.com/office/word/2006/wordml" xmlns:wps="http://schemas.microsoft.com/office/word/2010/wordprocessingShape" mc:Ignorable="w14 wp14">
   <w:endnote w:type="separator" w:id="-1">
     <w:p>
       <w:pPr>
@@ -7112,7 +8387,7 @@
 </file>
 
 <file path=word/footer1.xml><?xml version="1.0" encoding="utf-8"?>
-<w:ftr xmlns:wpc="http://schemas.microsoft.com/office/word/2010/wordprocessingCanvas" xmlns:mc="http://schemas.openxmlformats.org/markup-compatibility/2006" xmlns:o="urn:schemas-microsoft-com:office:office" xmlns:r="http://schemas.openxmlformats.org/officeDocument/2006/relationships" xmlns:m="http://schemas.openxmlformats.org/officeDocument/2006/math" xmlns:v="urn:schemas-microsoft-com:vml" xmlns:wp14="http://schemas.microsoft.com/office/word/2010/wordprocessingDrawing" xmlns:wp="http://schemas.openxmlformats.org/drawingml/2006/wordprocessingDrawing" xmlns:w10="urn:schemas-microsoft-com:office:word" xmlns:w="http://schemas.openxmlformats.org/wordprocessingml/2006/main" xmlns:w14="http://schemas.microsoft.com/office/word/2010/wordml" xmlns:w15="http://schemas.microsoft.com/office/word/2012/wordml" xmlns:wpg="http://schemas.microsoft.com/office/word/2010/wordprocessingGroup" xmlns:wpi="http://schemas.microsoft.com/office/word/2010/wordprocessingInk" xmlns:wne="http://schemas.microsoft.com/office/word/2006/wordml" xmlns:wps="http://schemas.microsoft.com/office/word/2010/wordprocessingShape" mc:Ignorable="w14 w15 wp14">
+<w:ftr xmlns:wpc="http://schemas.microsoft.com/office/word/2010/wordprocessingCanvas" xmlns:mc="http://schemas.openxmlformats.org/markup-compatibility/2006" xmlns:o="urn:schemas-microsoft-com:office:office" xmlns:r="http://schemas.openxmlformats.org/officeDocument/2006/relationships" xmlns:m="http://schemas.openxmlformats.org/officeDocument/2006/math" xmlns:v="urn:schemas-microsoft-com:vml" xmlns:wp14="http://schemas.microsoft.com/office/word/2010/wordprocessingDrawing" xmlns:wp="http://schemas.openxmlformats.org/drawingml/2006/wordprocessingDrawing" xmlns:w10="urn:schemas-microsoft-com:office:word" xmlns:w="http://schemas.openxmlformats.org/wordprocessingml/2006/main" xmlns:w14="http://schemas.microsoft.com/office/word/2010/wordml" xmlns:wpg="http://schemas.microsoft.com/office/word/2010/wordprocessingGroup" xmlns:wpi="http://schemas.microsoft.com/office/word/2010/wordprocessingInk" xmlns:wne="http://schemas.microsoft.com/office/word/2006/wordml" xmlns:wps="http://schemas.microsoft.com/office/word/2010/wordprocessingShape" mc:Ignorable="w14 wp14">
   <w:p>
     <w:pPr>
       <w:pStyle w:val="Fuzeile"/>
@@ -7134,7 +8409,7 @@
       <w:rPr>
         <w:noProof/>
       </w:rPr>
-      <w:t>7</w:t>
+      <w:t>8</w:t>
     </w:r>
     <w:r>
       <w:fldChar w:fldCharType="end"/>
@@ -7144,7 +8419,7 @@
 </file>
 
 <file path=word/footer2.xml><?xml version="1.0" encoding="utf-8"?>
-<w:ftr xmlns:wpc="http://schemas.microsoft.com/office/word/2010/wordprocessingCanvas" xmlns:mc="http://schemas.openxmlformats.org/markup-compatibility/2006" xmlns:o="urn:schemas-microsoft-com:office:office" xmlns:r="http://schemas.openxmlformats.org/officeDocument/2006/relationships" xmlns:m="http://schemas.openxmlformats.org/officeDocument/2006/math" xmlns:v="urn:schemas-microsoft-com:vml" xmlns:wp14="http://schemas.microsoft.com/office/word/2010/wordprocessingDrawing" xmlns:wp="http://schemas.openxmlformats.org/drawingml/2006/wordprocessingDrawing" xmlns:w10="urn:schemas-microsoft-com:office:word" xmlns:w="http://schemas.openxmlformats.org/wordprocessingml/2006/main" xmlns:w14="http://schemas.microsoft.com/office/word/2010/wordml" xmlns:w15="http://schemas.microsoft.com/office/word/2012/wordml" xmlns:wpg="http://schemas.microsoft.com/office/word/2010/wordprocessingGroup" xmlns:wpi="http://schemas.microsoft.com/office/word/2010/wordprocessingInk" xmlns:wne="http://schemas.microsoft.com/office/word/2006/wordml" xmlns:wps="http://schemas.microsoft.com/office/word/2010/wordprocessingShape" mc:Ignorable="w14 w15 wp14">
+<w:ftr xmlns:wpc="http://schemas.microsoft.com/office/word/2010/wordprocessingCanvas" xmlns:mc="http://schemas.openxmlformats.org/markup-compatibility/2006" xmlns:o="urn:schemas-microsoft-com:office:office" xmlns:r="http://schemas.openxmlformats.org/officeDocument/2006/relationships" xmlns:m="http://schemas.openxmlformats.org/officeDocument/2006/math" xmlns:v="urn:schemas-microsoft-com:vml" xmlns:wp14="http://schemas.microsoft.com/office/word/2010/wordprocessingDrawing" xmlns:wp="http://schemas.openxmlformats.org/drawingml/2006/wordprocessingDrawing" xmlns:w10="urn:schemas-microsoft-com:office:word" xmlns:w="http://schemas.openxmlformats.org/wordprocessingml/2006/main" xmlns:w14="http://schemas.microsoft.com/office/word/2010/wordml" xmlns:wpg="http://schemas.microsoft.com/office/word/2010/wordprocessingGroup" xmlns:wpi="http://schemas.microsoft.com/office/word/2010/wordprocessingInk" xmlns:wne="http://schemas.microsoft.com/office/word/2006/wordml" xmlns:wps="http://schemas.microsoft.com/office/word/2010/wordprocessingShape" mc:Ignorable="w14 wp14">
   <w:p>
     <w:pPr>
       <w:pStyle w:val="Fuzeile"/>
@@ -7154,7 +8429,7 @@
 </file>
 
 <file path=word/footnotes.xml><?xml version="1.0" encoding="utf-8"?>
-<w:footnotes xmlns:wpc="http://schemas.microsoft.com/office/word/2010/wordprocessingCanvas" xmlns:mc="http://schemas.openxmlformats.org/markup-compatibility/2006" xmlns:o="urn:schemas-microsoft-com:office:office" xmlns:r="http://schemas.openxmlformats.org/officeDocument/2006/relationships" xmlns:m="http://schemas.openxmlformats.org/officeDocument/2006/math" xmlns:v="urn:schemas-microsoft-com:vml" xmlns:wp14="http://schemas.microsoft.com/office/word/2010/wordprocessingDrawing" xmlns:wp="http://schemas.openxmlformats.org/drawingml/2006/wordprocessingDrawing" xmlns:w10="urn:schemas-microsoft-com:office:word" xmlns:w="http://schemas.openxmlformats.org/wordprocessingml/2006/main" xmlns:w14="http://schemas.microsoft.com/office/word/2010/wordml" xmlns:w15="http://schemas.microsoft.com/office/word/2012/wordml" xmlns:wpg="http://schemas.microsoft.com/office/word/2010/wordprocessingGroup" xmlns:wpi="http://schemas.microsoft.com/office/word/2010/wordprocessingInk" xmlns:wne="http://schemas.microsoft.com/office/word/2006/wordml" xmlns:wps="http://schemas.microsoft.com/office/word/2010/wordprocessingShape" mc:Ignorable="w14 w15 wp14">
+<w:footnotes xmlns:wpc="http://schemas.microsoft.com/office/word/2010/wordprocessingCanvas" xmlns:mc="http://schemas.openxmlformats.org/markup-compatibility/2006" xmlns:o="urn:schemas-microsoft-com:office:office" xmlns:r="http://schemas.openxmlformats.org/officeDocument/2006/relationships" xmlns:m="http://schemas.openxmlformats.org/officeDocument/2006/math" xmlns:v="urn:schemas-microsoft-com:vml" xmlns:wp14="http://schemas.microsoft.com/office/word/2010/wordprocessingDrawing" xmlns:wp="http://schemas.openxmlformats.org/drawingml/2006/wordprocessingDrawing" xmlns:w10="urn:schemas-microsoft-com:office:word" xmlns:w="http://schemas.openxmlformats.org/wordprocessingml/2006/main" xmlns:w14="http://schemas.microsoft.com/office/word/2010/wordml" xmlns:wpg="http://schemas.microsoft.com/office/word/2010/wordprocessingGroup" xmlns:wpi="http://schemas.microsoft.com/office/word/2010/wordprocessingInk" xmlns:wne="http://schemas.microsoft.com/office/word/2006/wordml" xmlns:wps="http://schemas.microsoft.com/office/word/2010/wordprocessingShape" mc:Ignorable="w14 wp14">
   <w:footnote w:type="separator" w:id="-1">
     <w:p>
       <w:pPr>
@@ -7179,14 +8454,16 @@
 </file>
 
 <file path=word/header1.xml><?xml version="1.0" encoding="utf-8"?>
-<w:hdr xmlns:wpc="http://schemas.microsoft.com/office/word/2010/wordprocessingCanvas" xmlns:mc="http://schemas.openxmlformats.org/markup-compatibility/2006" xmlns:o="urn:schemas-microsoft-com:office:office" xmlns:r="http://schemas.openxmlformats.org/officeDocument/2006/relationships" xmlns:m="http://schemas.openxmlformats.org/officeDocument/2006/math" xmlns:v="urn:schemas-microsoft-com:vml" xmlns:wp14="http://schemas.microsoft.com/office/word/2010/wordprocessingDrawing" xmlns:wp="http://schemas.openxmlformats.org/drawingml/2006/wordprocessingDrawing" xmlns:w10="urn:schemas-microsoft-com:office:word" xmlns:w="http://schemas.openxmlformats.org/wordprocessingml/2006/main" xmlns:w14="http://schemas.microsoft.com/office/word/2010/wordml" xmlns:w15="http://schemas.microsoft.com/office/word/2012/wordml" xmlns:wpg="http://schemas.microsoft.com/office/word/2010/wordprocessingGroup" xmlns:wpi="http://schemas.microsoft.com/office/word/2010/wordprocessingInk" xmlns:wne="http://schemas.microsoft.com/office/word/2006/wordml" xmlns:wps="http://schemas.microsoft.com/office/word/2010/wordprocessingShape" mc:Ignorable="w14 w15 wp14">
+<w:hdr xmlns:wpc="http://schemas.microsoft.com/office/word/2010/wordprocessingCanvas" xmlns:mc="http://schemas.openxmlformats.org/markup-compatibility/2006" xmlns:o="urn:schemas-microsoft-com:office:office" xmlns:r="http://schemas.openxmlformats.org/officeDocument/2006/relationships" xmlns:m="http://schemas.openxmlformats.org/officeDocument/2006/math" xmlns:v="urn:schemas-microsoft-com:vml" xmlns:wp14="http://schemas.microsoft.com/office/word/2010/wordprocessingDrawing" xmlns:wp="http://schemas.openxmlformats.org/drawingml/2006/wordprocessingDrawing" xmlns:w10="urn:schemas-microsoft-com:office:word" xmlns:w="http://schemas.openxmlformats.org/wordprocessingml/2006/main" xmlns:w14="http://schemas.microsoft.com/office/word/2010/wordml" xmlns:wpg="http://schemas.microsoft.com/office/word/2010/wordprocessingGroup" xmlns:wpi="http://schemas.microsoft.com/office/word/2010/wordprocessingInk" xmlns:wne="http://schemas.microsoft.com/office/word/2006/wordml" xmlns:wps="http://schemas.microsoft.com/office/word/2010/wordprocessingShape" mc:Ignorable="w14 wp14">
   <w:p>
     <w:pPr>
       <w:pStyle w:val="Kopfzeile"/>
     </w:pPr>
+    <w:proofErr w:type="spellStart"/>
     <w:r>
       <w:t>Edible</w:t>
     </w:r>
+    <w:proofErr w:type="spellEnd"/>
     <w:r>
       <w:tab/>
     </w:r>
@@ -7248,7 +8525,7 @@
 </file>
 
 <file path=word/header2.xml><?xml version="1.0" encoding="utf-8"?>
-<w:hdr xmlns:wpc="http://schemas.microsoft.com/office/word/2010/wordprocessingCanvas" xmlns:mc="http://schemas.openxmlformats.org/markup-compatibility/2006" xmlns:o="urn:schemas-microsoft-com:office:office" xmlns:r="http://schemas.openxmlformats.org/officeDocument/2006/relationships" xmlns:m="http://schemas.openxmlformats.org/officeDocument/2006/math" xmlns:v="urn:schemas-microsoft-com:vml" xmlns:wp14="http://schemas.microsoft.com/office/word/2010/wordprocessingDrawing" xmlns:wp="http://schemas.openxmlformats.org/drawingml/2006/wordprocessingDrawing" xmlns:w10="urn:schemas-microsoft-com:office:word" xmlns:w="http://schemas.openxmlformats.org/wordprocessingml/2006/main" xmlns:w14="http://schemas.microsoft.com/office/word/2010/wordml" xmlns:w15="http://schemas.microsoft.com/office/word/2012/wordml" xmlns:wpg="http://schemas.microsoft.com/office/word/2010/wordprocessingGroup" xmlns:wpi="http://schemas.microsoft.com/office/word/2010/wordprocessingInk" xmlns:wne="http://schemas.microsoft.com/office/word/2006/wordml" xmlns:wps="http://schemas.microsoft.com/office/word/2010/wordprocessingShape" mc:Ignorable="w14 w15 wp14">
+<w:hdr xmlns:wpc="http://schemas.microsoft.com/office/word/2010/wordprocessingCanvas" xmlns:mc="http://schemas.openxmlformats.org/markup-compatibility/2006" xmlns:o="urn:schemas-microsoft-com:office:office" xmlns:r="http://schemas.openxmlformats.org/officeDocument/2006/relationships" xmlns:m="http://schemas.openxmlformats.org/officeDocument/2006/math" xmlns:v="urn:schemas-microsoft-com:vml" xmlns:wp14="http://schemas.microsoft.com/office/word/2010/wordprocessingDrawing" xmlns:wp="http://schemas.openxmlformats.org/drawingml/2006/wordprocessingDrawing" xmlns:w10="urn:schemas-microsoft-com:office:word" xmlns:w="http://schemas.openxmlformats.org/wordprocessingml/2006/main" xmlns:w14="http://schemas.microsoft.com/office/word/2010/wordml" xmlns:wpg="http://schemas.microsoft.com/office/word/2010/wordprocessingGroup" xmlns:wpi="http://schemas.microsoft.com/office/word/2010/wordprocessingInk" xmlns:wne="http://schemas.microsoft.com/office/word/2006/wordml" xmlns:wps="http://schemas.microsoft.com/office/word/2010/wordprocessingShape" mc:Ignorable="w14 wp14">
   <w:p>
     <w:pPr>
       <w:pStyle w:val="Kopfzeile"/>
@@ -7258,7 +8535,7 @@
 </file>
 
 <file path=word/numbering.xml><?xml version="1.0" encoding="utf-8"?>
-<w:numbering xmlns:wpc="http://schemas.microsoft.com/office/word/2010/wordprocessingCanvas" xmlns:mc="http://schemas.openxmlformats.org/markup-compatibility/2006" xmlns:o="urn:schemas-microsoft-com:office:office" xmlns:r="http://schemas.openxmlformats.org/officeDocument/2006/relationships" xmlns:m="http://schemas.openxmlformats.org/officeDocument/2006/math" xmlns:v="urn:schemas-microsoft-com:vml" xmlns:wp14="http://schemas.microsoft.com/office/word/2010/wordprocessingDrawing" xmlns:wp="http://schemas.openxmlformats.org/drawingml/2006/wordprocessingDrawing" xmlns:w10="urn:schemas-microsoft-com:office:word" xmlns:w="http://schemas.openxmlformats.org/wordprocessingml/2006/main" xmlns:w14="http://schemas.microsoft.com/office/word/2010/wordml" xmlns:w15="http://schemas.microsoft.com/office/word/2012/wordml" xmlns:wpg="http://schemas.microsoft.com/office/word/2010/wordprocessingGroup" xmlns:wpi="http://schemas.microsoft.com/office/word/2010/wordprocessingInk" xmlns:wne="http://schemas.microsoft.com/office/word/2006/wordml" xmlns:wps="http://schemas.microsoft.com/office/word/2010/wordprocessingShape" mc:Ignorable="w14 w15 wp14">
+<w:numbering xmlns:wpc="http://schemas.microsoft.com/office/word/2010/wordprocessingCanvas" xmlns:mc="http://schemas.openxmlformats.org/markup-compatibility/2006" xmlns:o="urn:schemas-microsoft-com:office:office" xmlns:r="http://schemas.openxmlformats.org/officeDocument/2006/relationships" xmlns:m="http://schemas.openxmlformats.org/officeDocument/2006/math" xmlns:v="urn:schemas-microsoft-com:vml" xmlns:wp14="http://schemas.microsoft.com/office/word/2010/wordprocessingDrawing" xmlns:wp="http://schemas.openxmlformats.org/drawingml/2006/wordprocessingDrawing" xmlns:w10="urn:schemas-microsoft-com:office:word" xmlns:w="http://schemas.openxmlformats.org/wordprocessingml/2006/main" xmlns:w14="http://schemas.microsoft.com/office/word/2010/wordml" xmlns:wpg="http://schemas.microsoft.com/office/word/2010/wordprocessingGroup" xmlns:wpi="http://schemas.microsoft.com/office/word/2010/wordprocessingInk" xmlns:wne="http://schemas.microsoft.com/office/word/2006/wordml" xmlns:wps="http://schemas.microsoft.com/office/word/2010/wordprocessingShape" mc:Ignorable="w14 wp14">
   <w:abstractNum w:abstractNumId="0">
     <w:nsid w:val="27452DD3"/>
     <w:multiLevelType w:val="multilevel"/>
@@ -7663,7 +8940,7 @@
 </file>
 
 <file path=word/styles.xml><?xml version="1.0" encoding="utf-8"?>
-<w:styles xmlns:mc="http://schemas.openxmlformats.org/markup-compatibility/2006" xmlns:r="http://schemas.openxmlformats.org/officeDocument/2006/relationships" xmlns:w="http://schemas.openxmlformats.org/wordprocessingml/2006/main" xmlns:w14="http://schemas.microsoft.com/office/word/2010/wordml" xmlns:w15="http://schemas.microsoft.com/office/word/2012/wordml" mc:Ignorable="w14 w15">
+<w:styles xmlns:mc="http://schemas.openxmlformats.org/markup-compatibility/2006" xmlns:r="http://schemas.openxmlformats.org/officeDocument/2006/relationships" xmlns:w="http://schemas.openxmlformats.org/wordprocessingml/2006/main" xmlns:w14="http://schemas.microsoft.com/office/word/2010/wordml" mc:Ignorable="w14">
   <w:docDefaults>
     <w:rPrDefault>
       <w:rPr>
@@ -7678,378 +8955,144 @@
       </w:pPr>
     </w:pPrDefault>
   </w:docDefaults>
-  <w:latentStyles w:defLockedState="0" w:defUIPriority="99" w:defSemiHidden="0" w:defUnhideWhenUsed="0" w:defQFormat="0" w:count="371">
-    <w:lsdException w:name="Normal" w:uiPriority="0" w:qFormat="1"/>
-    <w:lsdException w:name="heading 1" w:uiPriority="9" w:qFormat="1"/>
-    <w:lsdException w:name="heading 2" w:semiHidden="1" w:uiPriority="9" w:unhideWhenUsed="1" w:qFormat="1"/>
-    <w:lsdException w:name="heading 3" w:semiHidden="1" w:uiPriority="9" w:unhideWhenUsed="1" w:qFormat="1"/>
-    <w:lsdException w:name="heading 4" w:semiHidden="1" w:uiPriority="9" w:unhideWhenUsed="1" w:qFormat="1"/>
-    <w:lsdException w:name="heading 5" w:semiHidden="1" w:uiPriority="9" w:unhideWhenUsed="1" w:qFormat="1"/>
-    <w:lsdException w:name="heading 6" w:semiHidden="1" w:uiPriority="9" w:unhideWhenUsed="1" w:qFormat="1"/>
-    <w:lsdException w:name="heading 7" w:semiHidden="1" w:uiPriority="9" w:unhideWhenUsed="1" w:qFormat="1"/>
-    <w:lsdException w:name="heading 8" w:semiHidden="1" w:uiPriority="9" w:unhideWhenUsed="1" w:qFormat="1"/>
-    <w:lsdException w:name="heading 9" w:semiHidden="1" w:uiPriority="9" w:unhideWhenUsed="1" w:qFormat="1"/>
-    <w:lsdException w:name="index 1" w:semiHidden="1" w:unhideWhenUsed="1"/>
-    <w:lsdException w:name="index 2" w:semiHidden="1" w:unhideWhenUsed="1"/>
-    <w:lsdException w:name="index 3" w:semiHidden="1" w:unhideWhenUsed="1"/>
-    <w:lsdException w:name="index 4" w:semiHidden="1" w:unhideWhenUsed="1"/>
-    <w:lsdException w:name="index 5" w:semiHidden="1" w:unhideWhenUsed="1"/>
-    <w:lsdException w:name="index 6" w:semiHidden="1" w:unhideWhenUsed="1"/>
-    <w:lsdException w:name="index 7" w:semiHidden="1" w:unhideWhenUsed="1"/>
-    <w:lsdException w:name="index 8" w:semiHidden="1" w:unhideWhenUsed="1"/>
-    <w:lsdException w:name="index 9" w:semiHidden="1" w:unhideWhenUsed="1"/>
-    <w:lsdException w:name="toc 1" w:semiHidden="1" w:uiPriority="39" w:unhideWhenUsed="1"/>
-    <w:lsdException w:name="toc 2" w:semiHidden="1" w:uiPriority="39" w:unhideWhenUsed="1"/>
-    <w:lsdException w:name="toc 3" w:semiHidden="1" w:uiPriority="39" w:unhideWhenUsed="1"/>
-    <w:lsdException w:name="toc 4" w:semiHidden="1" w:uiPriority="39" w:unhideWhenUsed="1"/>
-    <w:lsdException w:name="toc 5" w:semiHidden="1" w:uiPriority="39" w:unhideWhenUsed="1"/>
-    <w:lsdException w:name="toc 6" w:semiHidden="1" w:uiPriority="39" w:unhideWhenUsed="1"/>
-    <w:lsdException w:name="toc 7" w:semiHidden="1" w:uiPriority="39" w:unhideWhenUsed="1"/>
-    <w:lsdException w:name="toc 8" w:semiHidden="1" w:uiPriority="39" w:unhideWhenUsed="1"/>
-    <w:lsdException w:name="toc 9" w:semiHidden="1" w:uiPriority="39" w:unhideWhenUsed="1"/>
-    <w:lsdException w:name="Normal Indent" w:semiHidden="1" w:unhideWhenUsed="1"/>
-    <w:lsdException w:name="footnote text" w:semiHidden="1" w:unhideWhenUsed="1"/>
-    <w:lsdException w:name="annotation text" w:semiHidden="1" w:unhideWhenUsed="1"/>
-    <w:lsdException w:name="header" w:semiHidden="1" w:unhideWhenUsed="1"/>
-    <w:lsdException w:name="footer" w:semiHidden="1" w:unhideWhenUsed="1"/>
-    <w:lsdException w:name="index heading" w:semiHidden="1" w:unhideWhenUsed="1"/>
-    <w:lsdException w:name="caption" w:semiHidden="1" w:uiPriority="35" w:unhideWhenUsed="1" w:qFormat="1"/>
-    <w:lsdException w:name="table of figures" w:semiHidden="1" w:unhideWhenUsed="1"/>
-    <w:lsdException w:name="envelope address" w:semiHidden="1" w:unhideWhenUsed="1"/>
-    <w:lsdException w:name="envelope return" w:semiHidden="1" w:unhideWhenUsed="1"/>
-    <w:lsdException w:name="footnote reference" w:semiHidden="1" w:unhideWhenUsed="1"/>
-    <w:lsdException w:name="annotation reference" w:semiHidden="1" w:unhideWhenUsed="1"/>
-    <w:lsdException w:name="line number" w:semiHidden="1" w:unhideWhenUsed="1"/>
-    <w:lsdException w:name="page number" w:semiHidden="1" w:unhideWhenUsed="1"/>
-    <w:lsdException w:name="endnote reference" w:semiHidden="1" w:unhideWhenUsed="1"/>
-    <w:lsdException w:name="endnote text" w:semiHidden="1" w:unhideWhenUsed="1"/>
-    <w:lsdException w:name="table of authorities" w:semiHidden="1" w:unhideWhenUsed="1"/>
-    <w:lsdException w:name="macro" w:semiHidden="1" w:unhideWhenUsed="1"/>
-    <w:lsdException w:name="toa heading" w:semiHidden="1" w:unhideWhenUsed="1"/>
-    <w:lsdException w:name="List" w:semiHidden="1" w:unhideWhenUsed="1"/>
-    <w:lsdException w:name="List Bullet" w:semiHidden="1" w:unhideWhenUsed="1"/>
-    <w:lsdException w:name="List Number" w:semiHidden="1" w:unhideWhenUsed="1"/>
-    <w:lsdException w:name="List 2" w:semiHidden="1" w:unhideWhenUsed="1"/>
-    <w:lsdException w:name="List 3" w:semiHidden="1" w:unhideWhenUsed="1"/>
-    <w:lsdException w:name="List 4" w:semiHidden="1" w:unhideWhenUsed="1"/>
-    <w:lsdException w:name="List 5" w:semiHidden="1" w:unhideWhenUsed="1"/>
-    <w:lsdException w:name="List Bullet 2" w:semiHidden="1" w:unhideWhenUsed="1"/>
-    <w:lsdException w:name="List Bullet 3" w:semiHidden="1" w:unhideWhenUsed="1"/>
-    <w:lsdException w:name="List Bullet 4" w:semiHidden="1" w:unhideWhenUsed="1"/>
-    <w:lsdException w:name="List Bullet 5" w:semiHidden="1" w:unhideWhenUsed="1"/>
-    <w:lsdException w:name="List Number 2" w:semiHidden="1" w:unhideWhenUsed="1"/>
-    <w:lsdException w:name="List Number 3" w:semiHidden="1" w:unhideWhenUsed="1"/>
-    <w:lsdException w:name="List Number 4" w:semiHidden="1" w:unhideWhenUsed="1"/>
-    <w:lsdException w:name="List Number 5" w:semiHidden="1" w:unhideWhenUsed="1"/>
-    <w:lsdException w:name="Title" w:uiPriority="10" w:qFormat="1"/>
-    <w:lsdException w:name="Closing" w:semiHidden="1" w:unhideWhenUsed="1"/>
-    <w:lsdException w:name="Signature" w:semiHidden="1" w:unhideWhenUsed="1"/>
-    <w:lsdException w:name="Default Paragraph Font" w:semiHidden="1" w:uiPriority="1" w:unhideWhenUsed="1"/>
-    <w:lsdException w:name="Body Text" w:semiHidden="1" w:unhideWhenUsed="1"/>
-    <w:lsdException w:name="Body Text Indent" w:semiHidden="1" w:unhideWhenUsed="1"/>
-    <w:lsdException w:name="List Continue" w:semiHidden="1" w:unhideWhenUsed="1"/>
-    <w:lsdException w:name="List Continue 2" w:semiHidden="1" w:unhideWhenUsed="1"/>
-    <w:lsdException w:name="List Continue 3" w:semiHidden="1" w:unhideWhenUsed="1"/>
-    <w:lsdException w:name="List Continue 4" w:semiHidden="1" w:unhideWhenUsed="1"/>
-    <w:lsdException w:name="List Continue 5" w:semiHidden="1" w:unhideWhenUsed="1"/>
-    <w:lsdException w:name="Message Header" w:semiHidden="1" w:unhideWhenUsed="1"/>
-    <w:lsdException w:name="Subtitle" w:uiPriority="11" w:qFormat="1"/>
-    <w:lsdException w:name="Salutation" w:semiHidden="1" w:unhideWhenUsed="1"/>
-    <w:lsdException w:name="Date" w:semiHidden="1" w:unhideWhenUsed="1"/>
-    <w:lsdException w:name="Body Text First Indent" w:semiHidden="1" w:unhideWhenUsed="1"/>
-    <w:lsdException w:name="Body Text First Indent 2" w:semiHidden="1" w:unhideWhenUsed="1"/>
-    <w:lsdException w:name="Note Heading" w:semiHidden="1" w:unhideWhenUsed="1"/>
-    <w:lsdException w:name="Body Text 2" w:semiHidden="1" w:unhideWhenUsed="1"/>
-    <w:lsdException w:name="Body Text 3" w:semiHidden="1" w:unhideWhenUsed="1"/>
-    <w:lsdException w:name="Body Text Indent 2" w:semiHidden="1" w:unhideWhenUsed="1"/>
-    <w:lsdException w:name="Body Text Indent 3" w:semiHidden="1" w:unhideWhenUsed="1"/>
-    <w:lsdException w:name="Block Text" w:semiHidden="1" w:unhideWhenUsed="1"/>
-    <w:lsdException w:name="Hyperlink" w:semiHidden="1" w:unhideWhenUsed="1"/>
-    <w:lsdException w:name="FollowedHyperlink" w:semiHidden="1" w:unhideWhenUsed="1"/>
-    <w:lsdException w:name="Strong" w:uiPriority="22" w:qFormat="1"/>
-    <w:lsdException w:name="Emphasis" w:uiPriority="20" w:qFormat="1"/>
-    <w:lsdException w:name="Document Map" w:semiHidden="1" w:unhideWhenUsed="1"/>
-    <w:lsdException w:name="Plain Text" w:semiHidden="1" w:unhideWhenUsed="1"/>
-    <w:lsdException w:name="E-mail Signature" w:semiHidden="1" w:unhideWhenUsed="1"/>
-    <w:lsdException w:name="HTML Top of Form" w:semiHidden="1" w:unhideWhenUsed="1"/>
-    <w:lsdException w:name="HTML Bottom of Form" w:semiHidden="1" w:unhideWhenUsed="1"/>
-    <w:lsdException w:name="Normal (Web)" w:semiHidden="1" w:unhideWhenUsed="1"/>
-    <w:lsdException w:name="HTML Acronym" w:semiHidden="1" w:unhideWhenUsed="1"/>
-    <w:lsdException w:name="HTML Address" w:semiHidden="1" w:unhideWhenUsed="1"/>
-    <w:lsdException w:name="HTML Cite" w:semiHidden="1" w:unhideWhenUsed="1"/>
-    <w:lsdException w:name="HTML Code" w:semiHidden="1" w:unhideWhenUsed="1"/>
-    <w:lsdException w:name="HTML Definition" w:semiHidden="1" w:unhideWhenUsed="1"/>
-    <w:lsdException w:name="HTML Keyboard" w:semiHidden="1" w:unhideWhenUsed="1"/>
-    <w:lsdException w:name="HTML Preformatted" w:semiHidden="1" w:unhideWhenUsed="1"/>
-    <w:lsdException w:name="HTML Sample" w:semiHidden="1" w:unhideWhenUsed="1"/>
-    <w:lsdException w:name="HTML Typewriter" w:semiHidden="1" w:unhideWhenUsed="1"/>
-    <w:lsdException w:name="HTML Variable" w:semiHidden="1" w:unhideWhenUsed="1"/>
-    <w:lsdException w:name="Normal Table" w:semiHidden="1" w:unhideWhenUsed="1"/>
-    <w:lsdException w:name="annotation subject" w:semiHidden="1" w:unhideWhenUsed="1"/>
-    <w:lsdException w:name="No List" w:semiHidden="1" w:unhideWhenUsed="1"/>
-    <w:lsdException w:name="Outline List 1" w:semiHidden="1" w:unhideWhenUsed="1"/>
-    <w:lsdException w:name="Outline List 2" w:semiHidden="1" w:unhideWhenUsed="1"/>
-    <w:lsdException w:name="Outline List 3" w:semiHidden="1" w:unhideWhenUsed="1"/>
-    <w:lsdException w:name="Table Simple 1" w:semiHidden="1" w:unhideWhenUsed="1"/>
-    <w:lsdException w:name="Table Simple 2" w:semiHidden="1" w:unhideWhenUsed="1"/>
-    <w:lsdException w:name="Table Simple 3" w:semiHidden="1" w:unhideWhenUsed="1"/>
-    <w:lsdException w:name="Table Classic 1" w:semiHidden="1" w:unhideWhenUsed="1"/>
-    <w:lsdException w:name="Table Classic 2" w:semiHidden="1" w:unhideWhenUsed="1"/>
-    <w:lsdException w:name="Table Classic 3" w:semiHidden="1" w:unhideWhenUsed="1"/>
-    <w:lsdException w:name="Table Classic 4" w:semiHidden="1" w:unhideWhenUsed="1"/>
-    <w:lsdException w:name="Table Colorful 1" w:semiHidden="1" w:unhideWhenUsed="1"/>
-    <w:lsdException w:name="Table Colorful 2" w:semiHidden="1" w:unhideWhenUsed="1"/>
-    <w:lsdException w:name="Table Colorful 3" w:semiHidden="1" w:unhideWhenUsed="1"/>
-    <w:lsdException w:name="Table Columns 1" w:semiHidden="1" w:unhideWhenUsed="1"/>
-    <w:lsdException w:name="Table Columns 2" w:semiHidden="1" w:unhideWhenUsed="1"/>
-    <w:lsdException w:name="Table Columns 3" w:semiHidden="1" w:unhideWhenUsed="1"/>
-    <w:lsdException w:name="Table Columns 4" w:semiHidden="1" w:unhideWhenUsed="1"/>
-    <w:lsdException w:name="Table Columns 5" w:semiHidden="1" w:unhideWhenUsed="1"/>
-    <w:lsdException w:name="Table Grid 1" w:semiHidden="1" w:unhideWhenUsed="1"/>
-    <w:lsdException w:name="Table Grid 2" w:semiHidden="1" w:unhideWhenUsed="1"/>
-    <w:lsdException w:name="Table Grid 3" w:semiHidden="1" w:unhideWhenUsed="1"/>
-    <w:lsdException w:name="Table Grid 4" w:semiHidden="1" w:unhideWhenUsed="1"/>
-    <w:lsdException w:name="Table Grid 5" w:semiHidden="1" w:unhideWhenUsed="1"/>
-    <w:lsdException w:name="Table Grid 6" w:semiHidden="1" w:unhideWhenUsed="1"/>
-    <w:lsdException w:name="Table Grid 7" w:semiHidden="1" w:unhideWhenUsed="1"/>
-    <w:lsdException w:name="Table Grid 8" w:semiHidden="1" w:unhideWhenUsed="1"/>
-    <w:lsdException w:name="Table List 1" w:semiHidden="1" w:unhideWhenUsed="1"/>
-    <w:lsdException w:name="Table List 2" w:semiHidden="1" w:unhideWhenUsed="1"/>
-    <w:lsdException w:name="Table List 3" w:semiHidden="1" w:unhideWhenUsed="1"/>
-    <w:lsdException w:name="Table List 4" w:semiHidden="1" w:unhideWhenUsed="1"/>
-    <w:lsdException w:name="Table List 5" w:semiHidden="1" w:unhideWhenUsed="1"/>
-    <w:lsdException w:name="Table List 6" w:semiHidden="1" w:unhideWhenUsed="1"/>
-    <w:lsdException w:name="Table List 7" w:semiHidden="1" w:unhideWhenUsed="1"/>
-    <w:lsdException w:name="Table List 8" w:semiHidden="1" w:unhideWhenUsed="1"/>
-    <w:lsdException w:name="Table 3D effects 1" w:semiHidden="1" w:unhideWhenUsed="1"/>
-    <w:lsdException w:name="Table 3D effects 2" w:semiHidden="1" w:unhideWhenUsed="1"/>
-    <w:lsdException w:name="Table 3D effects 3" w:semiHidden="1" w:unhideWhenUsed="1"/>
-    <w:lsdException w:name="Table Contemporary" w:semiHidden="1" w:unhideWhenUsed="1"/>
-    <w:lsdException w:name="Table Elegant" w:semiHidden="1" w:unhideWhenUsed="1"/>
-    <w:lsdException w:name="Table Professional" w:semiHidden="1" w:unhideWhenUsed="1"/>
-    <w:lsdException w:name="Table Subtle 1" w:semiHidden="1" w:unhideWhenUsed="1"/>
-    <w:lsdException w:name="Table Subtle 2" w:semiHidden="1" w:unhideWhenUsed="1"/>
-    <w:lsdException w:name="Table Web 1" w:semiHidden="1" w:unhideWhenUsed="1"/>
-    <w:lsdException w:name="Table Web 2" w:semiHidden="1" w:unhideWhenUsed="1"/>
-    <w:lsdException w:name="Table Web 3" w:semiHidden="1" w:unhideWhenUsed="1"/>
-    <w:lsdException w:name="Balloon Text" w:semiHidden="1" w:unhideWhenUsed="1"/>
-    <w:lsdException w:name="Table Grid" w:uiPriority="39"/>
-    <w:lsdException w:name="Table Theme" w:semiHidden="1" w:unhideWhenUsed="1"/>
-    <w:lsdException w:name="Placeholder Text" w:semiHidden="1"/>
-    <w:lsdException w:name="No Spacing" w:uiPriority="1" w:qFormat="1"/>
-    <w:lsdException w:name="Light Shading" w:uiPriority="60"/>
-    <w:lsdException w:name="Light List" w:uiPriority="61"/>
-    <w:lsdException w:name="Light Grid" w:uiPriority="62"/>
-    <w:lsdException w:name="Medium Shading 1" w:uiPriority="63"/>
-    <w:lsdException w:name="Medium Shading 2" w:uiPriority="64"/>
-    <w:lsdException w:name="Medium List 1" w:uiPriority="65"/>
-    <w:lsdException w:name="Medium List 2" w:uiPriority="66"/>
-    <w:lsdException w:name="Medium Grid 1" w:uiPriority="67"/>
-    <w:lsdException w:name="Medium Grid 2" w:uiPriority="68"/>
-    <w:lsdException w:name="Medium Grid 3" w:uiPriority="69"/>
-    <w:lsdException w:name="Dark List" w:uiPriority="70"/>
-    <w:lsdException w:name="Colorful Shading" w:uiPriority="71"/>
-    <w:lsdException w:name="Colorful List" w:uiPriority="72"/>
-    <w:lsdException w:name="Colorful Grid" w:uiPriority="73"/>
-    <w:lsdException w:name="Light Shading Accent 1" w:uiPriority="60"/>
-    <w:lsdException w:name="Light List Accent 1" w:uiPriority="61"/>
-    <w:lsdException w:name="Light Grid Accent 1" w:uiPriority="62"/>
-    <w:lsdException w:name="Medium Shading 1 Accent 1" w:uiPriority="63"/>
-    <w:lsdException w:name="Medium Shading 2 Accent 1" w:uiPriority="64"/>
-    <w:lsdException w:name="Medium List 1 Accent 1" w:uiPriority="65"/>
-    <w:lsdException w:name="Revision" w:semiHidden="1"/>
-    <w:lsdException w:name="List Paragraph" w:uiPriority="34" w:qFormat="1"/>
-    <w:lsdException w:name="Quote" w:uiPriority="29" w:qFormat="1"/>
-    <w:lsdException w:name="Intense Quote" w:uiPriority="30" w:qFormat="1"/>
-    <w:lsdException w:name="Medium List 2 Accent 1" w:uiPriority="66"/>
-    <w:lsdException w:name="Medium Grid 1 Accent 1" w:uiPriority="67"/>
-    <w:lsdException w:name="Medium Grid 2 Accent 1" w:uiPriority="68"/>
-    <w:lsdException w:name="Medium Grid 3 Accent 1" w:uiPriority="69"/>
-    <w:lsdException w:name="Dark List Accent 1" w:uiPriority="70"/>
-    <w:lsdException w:name="Colorful Shading Accent 1" w:uiPriority="71"/>
-    <w:lsdException w:name="Colorful List Accent 1" w:uiPriority="72"/>
-    <w:lsdException w:name="Colorful Grid Accent 1" w:uiPriority="73"/>
-    <w:lsdException w:name="Light Shading Accent 2" w:uiPriority="60"/>
-    <w:lsdException w:name="Light List Accent 2" w:uiPriority="61"/>
-    <w:lsdException w:name="Light Grid Accent 2" w:uiPriority="62"/>
-    <w:lsdException w:name="Medium Shading 1 Accent 2" w:uiPriority="63"/>
-    <w:lsdException w:name="Medium Shading 2 Accent 2" w:uiPriority="64"/>
-    <w:lsdException w:name="Medium List 1 Accent 2" w:uiPriority="65"/>
-    <w:lsdException w:name="Medium List 2 Accent 2" w:uiPriority="66"/>
-    <w:lsdException w:name="Medium Grid 1 Accent 2" w:uiPriority="67"/>
-    <w:lsdException w:name="Medium Grid 2 Accent 2" w:uiPriority="68"/>
-    <w:lsdException w:name="Medium Grid 3 Accent 2" w:uiPriority="69"/>
-    <w:lsdException w:name="Dark List Accent 2" w:uiPriority="70"/>
-    <w:lsdException w:name="Colorful Shading Accent 2" w:uiPriority="71"/>
-    <w:lsdException w:name="Colorful List Accent 2" w:uiPriority="72"/>
-    <w:lsdException w:name="Colorful Grid Accent 2" w:uiPriority="73"/>
-    <w:lsdException w:name="Light Shading Accent 3" w:uiPriority="60"/>
-    <w:lsdException w:name="Light List Accent 3" w:uiPriority="61"/>
-    <w:lsdException w:name="Light Grid Accent 3" w:uiPriority="62"/>
-    <w:lsdException w:name="Medium Shading 1 Accent 3" w:uiPriority="63"/>
-    <w:lsdException w:name="Medium Shading 2 Accent 3" w:uiPriority="64"/>
-    <w:lsdException w:name="Medium List 1 Accent 3" w:uiPriority="65"/>
-    <w:lsdException w:name="Medium List 2 Accent 3" w:uiPriority="66"/>
-    <w:lsdException w:name="Medium Grid 1 Accent 3" w:uiPriority="67"/>
-    <w:lsdException w:name="Medium Grid 2 Accent 3" w:uiPriority="68"/>
-    <w:lsdException w:name="Medium Grid 3 Accent 3" w:uiPriority="69"/>
-    <w:lsdException w:name="Dark List Accent 3" w:uiPriority="70"/>
-    <w:lsdException w:name="Colorful Shading Accent 3" w:uiPriority="71"/>
-    <w:lsdException w:name="Colorful List Accent 3" w:uiPriority="72"/>
-    <w:lsdException w:name="Colorful Grid Accent 3" w:uiPriority="73"/>
-    <w:lsdException w:name="Light Shading Accent 4" w:uiPriority="60"/>
-    <w:lsdException w:name="Light List Accent 4" w:uiPriority="61"/>
-    <w:lsdException w:name="Light Grid Accent 4" w:uiPriority="62"/>
-    <w:lsdException w:name="Medium Shading 1 Accent 4" w:uiPriority="63"/>
-    <w:lsdException w:name="Medium Shading 2 Accent 4" w:uiPriority="64"/>
-    <w:lsdException w:name="Medium List 1 Accent 4" w:uiPriority="65"/>
-    <w:lsdException w:name="Medium List 2 Accent 4" w:uiPriority="66"/>
-    <w:lsdException w:name="Medium Grid 1 Accent 4" w:uiPriority="67"/>
-    <w:lsdException w:name="Medium Grid 2 Accent 4" w:uiPriority="68"/>
-    <w:lsdException w:name="Medium Grid 3 Accent 4" w:uiPriority="69"/>
-    <w:lsdException w:name="Dark List Accent 4" w:uiPriority="70"/>
-    <w:lsdException w:name="Colorful Shading Accent 4" w:uiPriority="71"/>
-    <w:lsdException w:name="Colorful List Accent 4" w:uiPriority="72"/>
-    <w:lsdException w:name="Colorful Grid Accent 4" w:uiPriority="73"/>
-    <w:lsdException w:name="Light Shading Accent 5" w:uiPriority="60"/>
-    <w:lsdException w:name="Light List Accent 5" w:uiPriority="61"/>
-    <w:lsdException w:name="Light Grid Accent 5" w:uiPriority="62"/>
-    <w:lsdException w:name="Medium Shading 1 Accent 5" w:uiPriority="63"/>
-    <w:lsdException w:name="Medium Shading 2 Accent 5" w:uiPriority="64"/>
-    <w:lsdException w:name="Medium List 1 Accent 5" w:uiPriority="65"/>
-    <w:lsdException w:name="Medium List 2 Accent 5" w:uiPriority="66"/>
-    <w:lsdException w:name="Medium Grid 1 Accent 5" w:uiPriority="67"/>
-    <w:lsdException w:name="Medium Grid 2 Accent 5" w:uiPriority="68"/>
-    <w:lsdException w:name="Medium Grid 3 Accent 5" w:uiPriority="69"/>
-    <w:lsdException w:name="Dark List Accent 5" w:uiPriority="70"/>
-    <w:lsdException w:name="Colorful Shading Accent 5" w:uiPriority="71"/>
-    <w:lsdException w:name="Colorful List Accent 5" w:uiPriority="72"/>
-    <w:lsdException w:name="Colorful Grid Accent 5" w:uiPriority="73"/>
-    <w:lsdException w:name="Light Shading Accent 6" w:uiPriority="60"/>
-    <w:lsdException w:name="Light List Accent 6" w:uiPriority="61"/>
-    <w:lsdException w:name="Light Grid Accent 6" w:uiPriority="62"/>
-    <w:lsdException w:name="Medium Shading 1 Accent 6" w:uiPriority="63"/>
-    <w:lsdException w:name="Medium Shading 2 Accent 6" w:uiPriority="64"/>
-    <w:lsdException w:name="Medium List 1 Accent 6" w:uiPriority="65"/>
-    <w:lsdException w:name="Medium List 2 Accent 6" w:uiPriority="66"/>
-    <w:lsdException w:name="Medium Grid 1 Accent 6" w:uiPriority="67"/>
-    <w:lsdException w:name="Medium Grid 2 Accent 6" w:uiPriority="68"/>
-    <w:lsdException w:name="Medium Grid 3 Accent 6" w:uiPriority="69"/>
-    <w:lsdException w:name="Dark List Accent 6" w:uiPriority="70"/>
-    <w:lsdException w:name="Colorful Shading Accent 6" w:uiPriority="71"/>
-    <w:lsdException w:name="Colorful List Accent 6" w:uiPriority="72"/>
-    <w:lsdException w:name="Colorful Grid Accent 6" w:uiPriority="73"/>
-    <w:lsdException w:name="Subtle Emphasis" w:uiPriority="19" w:qFormat="1"/>
-    <w:lsdException w:name="Intense Emphasis" w:uiPriority="21" w:qFormat="1"/>
-    <w:lsdException w:name="Subtle Reference" w:uiPriority="31" w:qFormat="1"/>
-    <w:lsdException w:name="Intense Reference" w:uiPriority="32" w:qFormat="1"/>
-    <w:lsdException w:name="Book Title" w:uiPriority="33" w:qFormat="1"/>
-    <w:lsdException w:name="Bibliography" w:semiHidden="1" w:uiPriority="37" w:unhideWhenUsed="1"/>
-    <w:lsdException w:name="TOC Heading" w:semiHidden="1" w:uiPriority="39" w:unhideWhenUsed="1" w:qFormat="1"/>
-    <w:lsdException w:name="Plain Table 1" w:uiPriority="41"/>
-    <w:lsdException w:name="Plain Table 2" w:uiPriority="42"/>
-    <w:lsdException w:name="Plain Table 3" w:uiPriority="43"/>
-    <w:lsdException w:name="Plain Table 4" w:uiPriority="44"/>
-    <w:lsdException w:name="Plain Table 5" w:uiPriority="45"/>
-    <w:lsdException w:name="Grid Table Light" w:uiPriority="40"/>
-    <w:lsdException w:name="Grid Table 1 Light" w:uiPriority="46"/>
-    <w:lsdException w:name="Grid Table 2" w:uiPriority="47"/>
-    <w:lsdException w:name="Grid Table 3" w:uiPriority="48"/>
-    <w:lsdException w:name="Grid Table 4" w:uiPriority="49"/>
-    <w:lsdException w:name="Grid Table 5 Dark" w:uiPriority="50"/>
-    <w:lsdException w:name="Grid Table 6 Colorful" w:uiPriority="51"/>
-    <w:lsdException w:name="Grid Table 7 Colorful" w:uiPriority="52"/>
-    <w:lsdException w:name="Grid Table 1 Light Accent 1" w:uiPriority="46"/>
-    <w:lsdException w:name="Grid Table 2 Accent 1" w:uiPriority="47"/>
-    <w:lsdException w:name="Grid Table 3 Accent 1" w:uiPriority="48"/>
-    <w:lsdException w:name="Grid Table 4 Accent 1" w:uiPriority="49"/>
-    <w:lsdException w:name="Grid Table 5 Dark Accent 1" w:uiPriority="50"/>
-    <w:lsdException w:name="Grid Table 6 Colorful Accent 1" w:uiPriority="51"/>
-    <w:lsdException w:name="Grid Table 7 Colorful Accent 1" w:uiPriority="52"/>
-    <w:lsdException w:name="Grid Table 1 Light Accent 2" w:uiPriority="46"/>
-    <w:lsdException w:name="Grid Table 2 Accent 2" w:uiPriority="47"/>
-    <w:lsdException w:name="Grid Table 3 Accent 2" w:uiPriority="48"/>
-    <w:lsdException w:name="Grid Table 4 Accent 2" w:uiPriority="49"/>
-    <w:lsdException w:name="Grid Table 5 Dark Accent 2" w:uiPriority="50"/>
-    <w:lsdException w:name="Grid Table 6 Colorful Accent 2" w:uiPriority="51"/>
-    <w:lsdException w:name="Grid Table 7 Colorful Accent 2" w:uiPriority="52"/>
-    <w:lsdException w:name="Grid Table 1 Light Accent 3" w:uiPriority="46"/>
-    <w:lsdException w:name="Grid Table 2 Accent 3" w:uiPriority="47"/>
-    <w:lsdException w:name="Grid Table 3 Accent 3" w:uiPriority="48"/>
-    <w:lsdException w:name="Grid Table 4 Accent 3" w:uiPriority="49"/>
-    <w:lsdException w:name="Grid Table 5 Dark Accent 3" w:uiPriority="50"/>
-    <w:lsdException w:name="Grid Table 6 Colorful Accent 3" w:uiPriority="51"/>
-    <w:lsdException w:name="Grid Table 7 Colorful Accent 3" w:uiPriority="52"/>
-    <w:lsdException w:name="Grid Table 1 Light Accent 4" w:uiPriority="46"/>
-    <w:lsdException w:name="Grid Table 2 Accent 4" w:uiPriority="47"/>
-    <w:lsdException w:name="Grid Table 3 Accent 4" w:uiPriority="48"/>
-    <w:lsdException w:name="Grid Table 4 Accent 4" w:uiPriority="49"/>
-    <w:lsdException w:name="Grid Table 5 Dark Accent 4" w:uiPriority="50"/>
-    <w:lsdException w:name="Grid Table 6 Colorful Accent 4" w:uiPriority="51"/>
-    <w:lsdException w:name="Grid Table 7 Colorful Accent 4" w:uiPriority="52"/>
-    <w:lsdException w:name="Grid Table 1 Light Accent 5" w:uiPriority="46"/>
-    <w:lsdException w:name="Grid Table 2 Accent 5" w:uiPriority="47"/>
-    <w:lsdException w:name="Grid Table 3 Accent 5" w:uiPriority="48"/>
-    <w:lsdException w:name="Grid Table 4 Accent 5" w:uiPriority="49"/>
-    <w:lsdException w:name="Grid Table 5 Dark Accent 5" w:uiPriority="50"/>
-    <w:lsdException w:name="Grid Table 6 Colorful Accent 5" w:uiPriority="51"/>
-    <w:lsdException w:name="Grid Table 7 Colorful Accent 5" w:uiPriority="52"/>
-    <w:lsdException w:name="Grid Table 1 Light Accent 6" w:uiPriority="46"/>
-    <w:lsdException w:name="Grid Table 2 Accent 6" w:uiPriority="47"/>
-    <w:lsdException w:name="Grid Table 3 Accent 6" w:uiPriority="48"/>
-    <w:lsdException w:name="Grid Table 4 Accent 6" w:uiPriority="49"/>
-    <w:lsdException w:name="Grid Table 5 Dark Accent 6" w:uiPriority="50"/>
-    <w:lsdException w:name="Grid Table 6 Colorful Accent 6" w:uiPriority="51"/>
-    <w:lsdException w:name="Grid Table 7 Colorful Accent 6" w:uiPriority="52"/>
-    <w:lsdException w:name="List Table 1 Light" w:uiPriority="46"/>
-    <w:lsdException w:name="List Table 2" w:uiPriority="47"/>
-    <w:lsdException w:name="List Table 3" w:uiPriority="48"/>
-    <w:lsdException w:name="List Table 4" w:uiPriority="49"/>
-    <w:lsdException w:name="List Table 5 Dark" w:uiPriority="50"/>
-    <w:lsdException w:name="List Table 6 Colorful" w:uiPriority="51"/>
-    <w:lsdException w:name="List Table 7 Colorful" w:uiPriority="52"/>
-    <w:lsdException w:name="List Table 1 Light Accent 1" w:uiPriority="46"/>
-    <w:lsdException w:name="List Table 2 Accent 1" w:uiPriority="47"/>
-    <w:lsdException w:name="List Table 3 Accent 1" w:uiPriority="48"/>
-    <w:lsdException w:name="List Table 4 Accent 1" w:uiPriority="49"/>
-    <w:lsdException w:name="List Table 5 Dark Accent 1" w:uiPriority="50"/>
-    <w:lsdException w:name="List Table 6 Colorful Accent 1" w:uiPriority="51"/>
-    <w:lsdException w:name="List Table 7 Colorful Accent 1" w:uiPriority="52"/>
-    <w:lsdException w:name="List Table 1 Light Accent 2" w:uiPriority="46"/>
-    <w:lsdException w:name="List Table 2 Accent 2" w:uiPriority="47"/>
-    <w:lsdException w:name="List Table 3 Accent 2" w:uiPriority="48"/>
-    <w:lsdException w:name="List Table 4 Accent 2" w:uiPriority="49"/>
-    <w:lsdException w:name="List Table 5 Dark Accent 2" w:uiPriority="50"/>
-    <w:lsdException w:name="List Table 6 Colorful Accent 2" w:uiPriority="51"/>
-    <w:lsdException w:name="List Table 7 Colorful Accent 2" w:uiPriority="52"/>
-    <w:lsdException w:name="List Table 1 Light Accent 3" w:uiPriority="46"/>
-    <w:lsdException w:name="List Table 2 Accent 3" w:uiPriority="47"/>
-    <w:lsdException w:name="List Table 3 Accent 3" w:uiPriority="48"/>
-    <w:lsdException w:name="List Table 4 Accent 3" w:uiPriority="49"/>
-    <w:lsdException w:name="List Table 5 Dark Accent 3" w:uiPriority="50"/>
-    <w:lsdException w:name="List Table 6 Colorful Accent 3" w:uiPriority="51"/>
-    <w:lsdException w:name="List Table 7 Colorful Accent 3" w:uiPriority="52"/>
-    <w:lsdException w:name="List Table 1 Light Accent 4" w:uiPriority="46"/>
-    <w:lsdException w:name="List Table 2 Accent 4" w:uiPriority="47"/>
-    <w:lsdException w:name="List Table 3 Accent 4" w:uiPriority="48"/>
-    <w:lsdException w:name="List Table 4 Accent 4" w:uiPriority="49"/>
-    <w:lsdException w:name="List Table 5 Dark Accent 4" w:uiPriority="50"/>
-    <w:lsdException w:name="List Table 6 Colorful Accent 4" w:uiPriority="51"/>
-    <w:lsdException w:name="List Table 7 Colorful Accent 4" w:uiPriority="52"/>
-    <w:lsdException w:name="List Table 1 Light Accent 5" w:uiPriority="46"/>
-    <w:lsdException w:name="List Table 2 Accent 5" w:uiPriority="47"/>
-    <w:lsdException w:name="List Table 3 Accent 5" w:uiPriority="48"/>
-    <w:lsdException w:name="List Table 4 Accent 5" w:uiPriority="49"/>
-    <w:lsdException w:name="List Table 5 Dark Accent 5" w:uiPriority="50"/>
-    <w:lsdException w:name="List Table 6 Colorful Accent 5" w:uiPriority="51"/>
-    <w:lsdException w:name="List Table 7 Colorful Accent 5" w:uiPriority="52"/>
-    <w:lsdException w:name="List Table 1 Light Accent 6" w:uiPriority="46"/>
-    <w:lsdException w:name="List Table 2 Accent 6" w:uiPriority="47"/>
-    <w:lsdException w:name="List Table 3 Accent 6" w:uiPriority="48"/>
-    <w:lsdException w:name="List Table 4 Accent 6" w:uiPriority="49"/>
-    <w:lsdException w:name="List Table 5 Dark Accent 6" w:uiPriority="50"/>
-    <w:lsdException w:name="List Table 6 Colorful Accent 6" w:uiPriority="51"/>
-    <w:lsdException w:name="List Table 7 Colorful Accent 6" w:uiPriority="52"/>
+  <w:latentStyles w:defLockedState="0" w:defUIPriority="99" w:defSemiHidden="1" w:defUnhideWhenUsed="1" w:defQFormat="0" w:count="267">
+    <w:lsdException w:name="Normal" w:semiHidden="0" w:uiPriority="0" w:unhideWhenUsed="0" w:qFormat="1"/>
+    <w:lsdException w:name="heading 1" w:semiHidden="0" w:uiPriority="9" w:unhideWhenUsed="0" w:qFormat="1"/>
+    <w:lsdException w:name="heading 2" w:uiPriority="9" w:qFormat="1"/>
+    <w:lsdException w:name="heading 3" w:uiPriority="9" w:qFormat="1"/>
+    <w:lsdException w:name="heading 4" w:uiPriority="9" w:qFormat="1"/>
+    <w:lsdException w:name="heading 5" w:uiPriority="9" w:qFormat="1"/>
+    <w:lsdException w:name="heading 6" w:uiPriority="9" w:qFormat="1"/>
+    <w:lsdException w:name="heading 7" w:uiPriority="9" w:qFormat="1"/>
+    <w:lsdException w:name="heading 8" w:uiPriority="9" w:qFormat="1"/>
+    <w:lsdException w:name="heading 9" w:uiPriority="9" w:qFormat="1"/>
+    <w:lsdException w:name="toc 1" w:uiPriority="39"/>
+    <w:lsdException w:name="toc 2" w:uiPriority="39"/>
+    <w:lsdException w:name="toc 3" w:uiPriority="39"/>
+    <w:lsdException w:name="toc 4" w:uiPriority="39"/>
+    <w:lsdException w:name="toc 5" w:uiPriority="39"/>
+    <w:lsdException w:name="toc 6" w:uiPriority="39"/>
+    <w:lsdException w:name="toc 7" w:uiPriority="39"/>
+    <w:lsdException w:name="toc 8" w:uiPriority="39"/>
+    <w:lsdException w:name="toc 9" w:uiPriority="39"/>
+    <w:lsdException w:name="caption" w:uiPriority="35" w:qFormat="1"/>
+    <w:lsdException w:name="Title" w:semiHidden="0" w:uiPriority="10" w:unhideWhenUsed="0" w:qFormat="1"/>
+    <w:lsdException w:name="Default Paragraph Font" w:uiPriority="1"/>
+    <w:lsdException w:name="Subtitle" w:semiHidden="0" w:uiPriority="11" w:unhideWhenUsed="0" w:qFormat="1"/>
+    <w:lsdException w:name="Strong" w:semiHidden="0" w:uiPriority="22" w:unhideWhenUsed="0" w:qFormat="1"/>
+    <w:lsdException w:name="Emphasis" w:semiHidden="0" w:uiPriority="20" w:unhideWhenUsed="0" w:qFormat="1"/>
+    <w:lsdException w:name="Table Grid" w:semiHidden="0" w:uiPriority="39" w:unhideWhenUsed="0"/>
+    <w:lsdException w:name="Placeholder Text" w:unhideWhenUsed="0"/>
+    <w:lsdException w:name="No Spacing" w:semiHidden="0" w:uiPriority="1" w:unhideWhenUsed="0" w:qFormat="1"/>
+    <w:lsdException w:name="Light Shading" w:semiHidden="0" w:uiPriority="60" w:unhideWhenUsed="0"/>
+    <w:lsdException w:name="Light List" w:semiHidden="0" w:uiPriority="61" w:unhideWhenUsed="0"/>
+    <w:lsdException w:name="Light Grid" w:semiHidden="0" w:uiPriority="62" w:unhideWhenUsed="0"/>
+    <w:lsdException w:name="Medium Shading 1" w:semiHidden="0" w:uiPriority="63" w:unhideWhenUsed="0"/>
+    <w:lsdException w:name="Medium Shading 2" w:semiHidden="0" w:uiPriority="64" w:unhideWhenUsed="0"/>
+    <w:lsdException w:name="Medium List 1" w:semiHidden="0" w:uiPriority="65" w:unhideWhenUsed="0"/>
+    <w:lsdException w:name="Medium List 2" w:semiHidden="0" w:uiPriority="66" w:unhideWhenUsed="0"/>
+    <w:lsdException w:name="Medium Grid 1" w:semiHidden="0" w:uiPriority="67" w:unhideWhenUsed="0"/>
+    <w:lsdException w:name="Medium Grid 2" w:semiHidden="0" w:uiPriority="68" w:unhideWhenUsed="0"/>
+    <w:lsdException w:name="Medium Grid 3" w:semiHidden="0" w:uiPriority="69" w:unhideWhenUsed="0"/>
+    <w:lsdException w:name="Dark List" w:semiHidden="0" w:uiPriority="70" w:unhideWhenUsed="0"/>
+    <w:lsdException w:name="Colorful Shading" w:semiHidden="0" w:uiPriority="71" w:unhideWhenUsed="0"/>
+    <w:lsdException w:name="Colorful List" w:semiHidden="0" w:uiPriority="72" w:unhideWhenUsed="0"/>
+    <w:lsdException w:name="Colorful Grid" w:semiHidden="0" w:uiPriority="73" w:unhideWhenUsed="0"/>
+    <w:lsdException w:name="Light Shading Accent 1" w:semiHidden="0" w:uiPriority="60" w:unhideWhenUsed="0"/>
+    <w:lsdException w:name="Light List Accent 1" w:semiHidden="0" w:uiPriority="61" w:unhideWhenUsed="0"/>
+    <w:lsdException w:name="Light Grid Accent 1" w:semiHidden="0" w:uiPriority="62" w:unhideWhenUsed="0"/>
+    <w:lsdException w:name="Medium Shading 1 Accent 1" w:semiHidden="0" w:uiPriority="63" w:unhideWhenUsed="0"/>
+    <w:lsdException w:name="Medium Shading 2 Accent 1" w:semiHidden="0" w:uiPriority="64" w:unhideWhenUsed="0"/>
+    <w:lsdException w:name="Medium List 1 Accent 1" w:semiHidden="0" w:uiPriority="65" w:unhideWhenUsed="0"/>
+    <w:lsdException w:name="Revision" w:unhideWhenUsed="0"/>
+    <w:lsdException w:name="List Paragraph" w:semiHidden="0" w:uiPriority="34" w:unhideWhenUsed="0" w:qFormat="1"/>
+    <w:lsdException w:name="Quote" w:semiHidden="0" w:uiPriority="29" w:unhideWhenUsed="0" w:qFormat="1"/>
+    <w:lsdException w:name="Intense Quote" w:semiHidden="0" w:uiPriority="30" w:unhideWhenUsed="0" w:qFormat="1"/>
+    <w:lsdException w:name="Medium List 2 Accent 1" w:semiHidden="0" w:uiPriority="66" w:unhideWhenUsed="0"/>
+    <w:lsdException w:name="Medium Grid 1 Accent 1" w:semiHidden="0" w:uiPriority="67" w:unhideWhenUsed="0"/>
+    <w:lsdException w:name="Medium Grid 2 Accent 1" w:semiHidden="0" w:uiPriority="68" w:unhideWhenUsed="0"/>
+    <w:lsdException w:name="Medium Grid 3 Accent 1" w:semiHidden="0" w:uiPriority="69" w:unhideWhenUsed="0"/>
+    <w:lsdException w:name="Dark List Accent 1" w:semiHidden="0" w:uiPriority="70" w:unhideWhenUsed="0"/>
+    <w:lsdException w:name="Colorful Shading Accent 1" w:semiHidden="0" w:uiPriority="71" w:unhideWhenUsed="0"/>
+    <w:lsdException w:name="Colorful List Accent 1" w:semiHidden="0" w:uiPriority="72" w:unhideWhenUsed="0"/>
+    <w:lsdException w:name="Colorful Grid Accent 1" w:semiHidden="0" w:uiPriority="73" w:unhideWhenUsed="0"/>
+    <w:lsdException w:name="Light Shading Accent 2" w:semiHidden="0" w:uiPriority="60" w:unhideWhenUsed="0"/>
+    <w:lsdException w:name="Light List Accent 2" w:semiHidden="0" w:uiPriority="61" w:unhideWhenUsed="0"/>
+    <w:lsdException w:name="Light Grid Accent 2" w:semiHidden="0" w:uiPriority="62" w:unhideWhenUsed="0"/>
+    <w:lsdException w:name="Medium Shading 1 Accent 2" w:semiHidden="0" w:uiPriority="63" w:unhideWhenUsed="0"/>
+    <w:lsdException w:name="Medium Shading 2 Accent 2" w:semiHidden="0" w:uiPriority="64" w:unhideWhenUsed="0"/>
+    <w:lsdException w:name="Medium List 1 Accent 2" w:semiHidden="0" w:uiPriority="65" w:unhideWhenUsed="0"/>
+    <w:lsdException w:name="Medium List 2 Accent 2" w:semiHidden="0" w:uiPriority="66" w:unhideWhenUsed="0"/>
+    <w:lsdException w:name="Medium Grid 1 Accent 2" w:semiHidden="0" w:uiPriority="67" w:unhideWhenUsed="0"/>
+    <w:lsdException w:name="Medium Grid 2 Accent 2" w:semiHidden="0" w:uiPriority="68" w:unhideWhenUsed="0"/>
+    <w:lsdException w:name="Medium Grid 3 Accent 2" w:semiHidden="0" w:uiPriority="69" w:unhideWhenUsed="0"/>
+    <w:lsdException w:name="Dark List Accent 2" w:semiHidden="0" w:uiPriority="70" w:unhideWhenUsed="0"/>
+    <w:lsdException w:name="Colorful Shading Accent 2" w:semiHidden="0" w:uiPriority="71" w:unhideWhenUsed="0"/>
+    <w:lsdException w:name="Colorful List Accent 2" w:semiHidden="0" w:uiPriority="72" w:unhideWhenUsed="0"/>
+    <w:lsdException w:name="Colorful Grid Accent 2" w:semiHidden="0" w:uiPriority="73" w:unhideWhenUsed="0"/>
+    <w:lsdException w:name="Light Shading Accent 3" w:semiHidden="0" w:uiPriority="60" w:unhideWhenUsed="0"/>
+    <w:lsdException w:name="Light List Accent 3" w:semiHidden="0" w:uiPriority="61" w:unhideWhenUsed="0"/>
+    <w:lsdException w:name="Light Grid Accent 3" w:semiHidden="0" w:uiPriority="62" w:unhideWhenUsed="0"/>
+    <w:lsdException w:name="Medium Shading 1 Accent 3" w:semiHidden="0" w:uiPriority="63" w:unhideWhenUsed="0"/>
+    <w:lsdException w:name="Medium Shading 2 Accent 3" w:semiHidden="0" w:uiPriority="64" w:unhideWhenUsed="0"/>
+    <w:lsdException w:name="Medium List 1 Accent 3" w:semiHidden="0" w:uiPriority="65" w:unhideWhenUsed="0"/>
+    <w:lsdException w:name="Medium List 2 Accent 3" w:semiHidden="0" w:uiPriority="66" w:unhideWhenUsed="0"/>
+    <w:lsdException w:name="Medium Grid 1 Accent 3" w:semiHidden="0" w:uiPriority="67" w:unhideWhenUsed="0"/>
+    <w:lsdException w:name="Medium Grid 2 Accent 3" w:semiHidden="0" w:uiPriority="68" w:unhideWhenUsed="0"/>
+    <w:lsdException w:name="Medium Grid 3 Accent 3" w:semiHidden="0" w:uiPriority="69" w:unhideWhenUsed="0"/>
+    <w:lsdException w:name="Dark List Accent 3" w:semiHidden="0" w:uiPriority="70" w:unhideWhenUsed="0"/>
+    <w:lsdException w:name="Colorful Shading Accent 3" w:semiHidden="0" w:uiPriority="71" w:unhideWhenUsed="0"/>
+    <w:lsdException w:name="Colorful List Accent 3" w:semiHidden="0" w:uiPriority="72" w:unhideWhenUsed="0"/>
+    <w:lsdException w:name="Colorful Grid Accent 3" w:semiHidden="0" w:uiPriority="73" w:unhideWhenUsed="0"/>
+    <w:lsdException w:name="Light Shading Accent 4" w:semiHidden="0" w:uiPriority="60" w:unhideWhenUsed="0"/>
+    <w:lsdException w:name="Light List Accent 4" w:semiHidden="0" w:uiPriority="61" w:unhideWhenUsed="0"/>
+    <w:lsdException w:name="Light Grid Accent 4" w:semiHidden="0" w:uiPriority="62" w:unhideWhenUsed="0"/>
+    <w:lsdException w:name="Medium Shading 1 Accent 4" w:semiHidden="0" w:uiPriority="63" w:unhideWhenUsed="0"/>
+    <w:lsdException w:name="Medium Shading 2 Accent 4" w:semiHidden="0" w:uiPriority="64" w:unhideWhenUsed="0"/>
+    <w:lsdException w:name="Medium List 1 Accent 4" w:semiHidden="0" w:uiPriority="65" w:unhideWhenUsed="0"/>
+    <w:lsdException w:name="Medium List 2 Accent 4" w:semiHidden="0" w:uiPriority="66" w:unhideWhenUsed="0"/>
+    <w:lsdException w:name="Medium Grid 1 Accent 4" w:semiHidden="0" w:uiPriority="67" w:unhideWhenUsed="0"/>
+    <w:lsdException w:name="Medium Grid 2 Accent 4" w:semiHidden="0" w:uiPriority="68" w:unhideWhenUsed="0"/>
+    <w:lsdException w:name="Medium Grid 3 Accent 4" w:semiHidden="0" w:uiPriority="69" w:unhideWhenUsed="0"/>
+    <w:lsdException w:name="Dark List Accent 4" w:semiHidden="0" w:uiPriority="70" w:unhideWhenUsed="0"/>
+    <w:lsdException w:name="Colorful Shading Accent 4" w:semiHidden="0" w:uiPriority="71" w:unhideWhenUsed="0"/>
+    <w:lsdException w:name="Colorful List Accent 4" w:semiHidden="0" w:uiPriority="72" w:unhideWhenUsed="0"/>
+    <w:lsdException w:name="Colorful Grid Accent 4" w:semiHidden="0" w:uiPriority="73" w:unhideWhenUsed="0"/>
+    <w:lsdException w:name="Light Shading Accent 5" w:semiHidden="0" w:uiPriority="60" w:unhideWhenUsed="0"/>
+    <w:lsdException w:name="Light List Accent 5" w:semiHidden="0" w:uiPriority="61" w:unhideWhenUsed="0"/>
+    <w:lsdException w:name="Light Grid Accent 5" w:semiHidden="0" w:uiPriority="62" w:unhideWhenUsed="0"/>
+    <w:lsdException w:name="Medium Shading 1 Accent 5" w:semiHidden="0" w:uiPriority="63" w:unhideWhenUsed="0"/>
+    <w:lsdException w:name="Medium Shading 2 Accent 5" w:semiHidden="0" w:uiPriority="64" w:unhideWhenUsed="0"/>
+    <w:lsdException w:name="Medium List 1 Accent 5" w:semiHidden="0" w:uiPriority="65" w:unhideWhenUsed="0"/>
+    <w:lsdException w:name="Medium List 2 Accent 5" w:semiHidden="0" w:uiPriority="66" w:unhideWhenUsed="0"/>
+    <w:lsdException w:name="Medium Grid 1 Accent 5" w:semiHidden="0" w:uiPriority="67" w:unhideWhenUsed="0"/>
+    <w:lsdException w:name="Medium Grid 2 Accent 5" w:semiHidden="0" w:uiPriority="68" w:unhideWhenUsed="0"/>
+    <w:lsdException w:name="Medium Grid 3 Accent 5" w:semiHidden="0" w:uiPriority="69" w:unhideWhenUsed="0"/>
+    <w:lsdException w:name="Dark List Accent 5" w:semiHidden="0" w:uiPriority="70" w:unhideWhenUsed="0"/>
+    <w:lsdException w:name="Colorful Shading Accent 5" w:semiHidden="0" w:uiPriority="71" w:unhideWhenUsed="0"/>
+    <w:lsdException w:name="Colorful List Accent 5" w:semiHidden="0" w:uiPriority="72" w:unhideWhenUsed="0"/>
+    <w:lsdException w:name="Colorful Grid Accent 5" w:semiHidden="0" w:uiPriority="73" w:unhideWhenUsed="0"/>
+    <w:lsdException w:name="Light Shading Accent 6" w:semiHidden="0" w:uiPriority="60" w:unhideWhenUsed="0"/>
+    <w:lsdException w:name="Light List Accent 6" w:semiHidden="0" w:uiPriority="61" w:unhideWhenUsed="0"/>
+    <w:lsdException w:name="Light Grid Accent 6" w:semiHidden="0" w:uiPriority="62" w:unhideWhenUsed="0"/>
+    <w:lsdException w:name="Medium Shading 1 Accent 6" w:semiHidden="0" w:uiPriority="63" w:unhideWhenUsed="0"/>
+    <w:lsdException w:name="Medium Shading 2 Accent 6" w:semiHidden="0" w:uiPriority="64" w:unhideWhenUsed="0"/>
+    <w:lsdException w:name="Medium List 1 Accent 6" w:semiHidden="0" w:uiPriority="65" w:unhideWhenUsed="0"/>
+    <w:lsdException w:name="Medium List 2 Accent 6" w:semiHidden="0" w:uiPriority="66" w:unhideWhenUsed="0"/>
+    <w:lsdException w:name="Medium Grid 1 Accent 6" w:semiHidden="0" w:uiPriority="67" w:unhideWhenUsed="0"/>
+    <w:lsdException w:name="Medium Grid 2 Accent 6" w:semiHidden="0" w:uiPriority="68" w:unhideWhenUsed="0"/>
+    <w:lsdException w:name="Medium Grid 3 Accent 6" w:semiHidden="0" w:uiPriority="69" w:unhideWhenUsed="0"/>
+    <w:lsdException w:name="Dark List Accent 6" w:semiHidden="0" w:uiPriority="70" w:unhideWhenUsed="0"/>
+    <w:lsdException w:name="Colorful Shading Accent 6" w:semiHidden="0" w:uiPriority="71" w:unhideWhenUsed="0"/>
+    <w:lsdException w:name="Colorful List Accent 6" w:semiHidden="0" w:uiPriority="72" w:unhideWhenUsed="0"/>
+    <w:lsdException w:name="Colorful Grid Accent 6" w:semiHidden="0" w:uiPriority="73" w:unhideWhenUsed="0"/>
+    <w:lsdException w:name="Subtle Emphasis" w:semiHidden="0" w:uiPriority="19" w:unhideWhenUsed="0" w:qFormat="1"/>
+    <w:lsdException w:name="Intense Emphasis" w:semiHidden="0" w:uiPriority="21" w:unhideWhenUsed="0" w:qFormat="1"/>
+    <w:lsdException w:name="Subtle Reference" w:semiHidden="0" w:uiPriority="31" w:unhideWhenUsed="0" w:qFormat="1"/>
+    <w:lsdException w:name="Intense Reference" w:semiHidden="0" w:uiPriority="32" w:unhideWhenUsed="0" w:qFormat="1"/>
+    <w:lsdException w:name="Book Title" w:semiHidden="0" w:uiPriority="33" w:unhideWhenUsed="0" w:qFormat="1"/>
+    <w:lsdException w:name="Bibliography" w:uiPriority="37"/>
+    <w:lsdException w:name="TOC Heading" w:uiPriority="39" w:qFormat="1"/>
   </w:latentStyles>
   <w:style w:type="paragraph" w:default="1" w:styleId="Standard">
     <w:name w:val="Normal"/>
@@ -8865,6 +9908,975 @@
 </w:styles>
 </file>
 
+<file path=word/stylesWithEffects.xml><?xml version="1.0" encoding="utf-8"?>
+<w:styles xmlns:wpc="http://schemas.microsoft.com/office/word/2010/wordprocessingCanvas" xmlns:mc="http://schemas.openxmlformats.org/markup-compatibility/2006" xmlns:o="urn:schemas-microsoft-com:office:office" xmlns:r="http://schemas.openxmlformats.org/officeDocument/2006/relationships" xmlns:m="http://schemas.openxmlformats.org/officeDocument/2006/math" xmlns:v="urn:schemas-microsoft-com:vml" xmlns:wp14="http://schemas.microsoft.com/office/word/2010/wordprocessingDrawing" xmlns:wp="http://schemas.openxmlformats.org/drawingml/2006/wordprocessingDrawing" xmlns:w10="urn:schemas-microsoft-com:office:word" xmlns:w="http://schemas.openxmlformats.org/wordprocessingml/2006/main" xmlns:w14="http://schemas.microsoft.com/office/word/2010/wordml" xmlns:wpg="http://schemas.microsoft.com/office/word/2010/wordprocessingGroup" xmlns:wpi="http://schemas.microsoft.com/office/word/2010/wordprocessingInk" xmlns:wne="http://schemas.microsoft.com/office/word/2006/wordml" xmlns:wps="http://schemas.microsoft.com/office/word/2010/wordprocessingShape" mc:Ignorable="w14 wp14">
+  <w:docDefaults>
+    <w:rPrDefault>
+      <w:rPr>
+        <w:rFonts w:asciiTheme="minorHAnsi" w:eastAsiaTheme="minorHAnsi" w:hAnsiTheme="minorHAnsi" w:cstheme="minorBidi"/>
+        <w:szCs w:val="22"/>
+        <w:lang w:val="de-DE" w:eastAsia="en-US" w:bidi="ar-SA"/>
+      </w:rPr>
+    </w:rPrDefault>
+    <w:pPrDefault>
+      <w:pPr>
+        <w:spacing w:line="252" w:lineRule="auto"/>
+      </w:pPr>
+    </w:pPrDefault>
+  </w:docDefaults>
+  <w:latentStyles w:defLockedState="0" w:defUIPriority="99" w:defSemiHidden="1" w:defUnhideWhenUsed="1" w:defQFormat="0" w:count="267">
+    <w:lsdException w:name="Normal" w:semiHidden="0" w:uiPriority="0" w:unhideWhenUsed="0" w:qFormat="1"/>
+    <w:lsdException w:name="heading 1" w:semiHidden="0" w:uiPriority="9" w:unhideWhenUsed="0" w:qFormat="1"/>
+    <w:lsdException w:name="heading 2" w:uiPriority="9" w:qFormat="1"/>
+    <w:lsdException w:name="heading 3" w:uiPriority="9" w:qFormat="1"/>
+    <w:lsdException w:name="heading 4" w:uiPriority="9" w:qFormat="1"/>
+    <w:lsdException w:name="heading 5" w:uiPriority="9" w:qFormat="1"/>
+    <w:lsdException w:name="heading 6" w:uiPriority="9" w:qFormat="1"/>
+    <w:lsdException w:name="heading 7" w:uiPriority="9" w:qFormat="1"/>
+    <w:lsdException w:name="heading 8" w:uiPriority="9" w:qFormat="1"/>
+    <w:lsdException w:name="heading 9" w:uiPriority="9" w:qFormat="1"/>
+    <w:lsdException w:name="toc 1" w:uiPriority="39"/>
+    <w:lsdException w:name="toc 2" w:uiPriority="39"/>
+    <w:lsdException w:name="toc 3" w:uiPriority="39"/>
+    <w:lsdException w:name="toc 4" w:uiPriority="39"/>
+    <w:lsdException w:name="toc 5" w:uiPriority="39"/>
+    <w:lsdException w:name="toc 6" w:uiPriority="39"/>
+    <w:lsdException w:name="toc 7" w:uiPriority="39"/>
+    <w:lsdException w:name="toc 8" w:uiPriority="39"/>
+    <w:lsdException w:name="toc 9" w:uiPriority="39"/>
+    <w:lsdException w:name="caption" w:uiPriority="35" w:qFormat="1"/>
+    <w:lsdException w:name="Title" w:semiHidden="0" w:uiPriority="10" w:unhideWhenUsed="0" w:qFormat="1"/>
+    <w:lsdException w:name="Default Paragraph Font" w:uiPriority="1"/>
+    <w:lsdException w:name="Subtitle" w:semiHidden="0" w:uiPriority="11" w:unhideWhenUsed="0" w:qFormat="1"/>
+    <w:lsdException w:name="Strong" w:semiHidden="0" w:uiPriority="22" w:unhideWhenUsed="0" w:qFormat="1"/>
+    <w:lsdException w:name="Emphasis" w:semiHidden="0" w:uiPriority="20" w:unhideWhenUsed="0" w:qFormat="1"/>
+    <w:lsdException w:name="Table Grid" w:semiHidden="0" w:uiPriority="39" w:unhideWhenUsed="0"/>
+    <w:lsdException w:name="Placeholder Text" w:unhideWhenUsed="0"/>
+    <w:lsdException w:name="No Spacing" w:semiHidden="0" w:uiPriority="1" w:unhideWhenUsed="0" w:qFormat="1"/>
+    <w:lsdException w:name="Light Shading" w:semiHidden="0" w:uiPriority="60" w:unhideWhenUsed="0"/>
+    <w:lsdException w:name="Light List" w:semiHidden="0" w:uiPriority="61" w:unhideWhenUsed="0"/>
+    <w:lsdException w:name="Light Grid" w:semiHidden="0" w:uiPriority="62" w:unhideWhenUsed="0"/>
+    <w:lsdException w:name="Medium Shading 1" w:semiHidden="0" w:uiPriority="63" w:unhideWhenUsed="0"/>
+    <w:lsdException w:name="Medium Shading 2" w:semiHidden="0" w:uiPriority="64" w:unhideWhenUsed="0"/>
+    <w:lsdException w:name="Medium List 1" w:semiHidden="0" w:uiPriority="65" w:unhideWhenUsed="0"/>
+    <w:lsdException w:name="Medium List 2" w:semiHidden="0" w:uiPriority="66" w:unhideWhenUsed="0"/>
+    <w:lsdException w:name="Medium Grid 1" w:semiHidden="0" w:uiPriority="67" w:unhideWhenUsed="0"/>
+    <w:lsdException w:name="Medium Grid 2" w:semiHidden="0" w:uiPriority="68" w:unhideWhenUsed="0"/>
+    <w:lsdException w:name="Medium Grid 3" w:semiHidden="0" w:uiPriority="69" w:unhideWhenUsed="0"/>
+    <w:lsdException w:name="Dark List" w:semiHidden="0" w:uiPriority="70" w:unhideWhenUsed="0"/>
+    <w:lsdException w:name="Colorful Shading" w:semiHidden="0" w:uiPriority="71" w:unhideWhenUsed="0"/>
+    <w:lsdException w:name="Colorful List" w:semiHidden="0" w:uiPriority="72" w:unhideWhenUsed="0"/>
+    <w:lsdException w:name="Colorful Grid" w:semiHidden="0" w:uiPriority="73" w:unhideWhenUsed="0"/>
+    <w:lsdException w:name="Light Shading Accent 1" w:semiHidden="0" w:uiPriority="60" w:unhideWhenUsed="0"/>
+    <w:lsdException w:name="Light List Accent 1" w:semiHidden="0" w:uiPriority="61" w:unhideWhenUsed="0"/>
+    <w:lsdException w:name="Light Grid Accent 1" w:semiHidden="0" w:uiPriority="62" w:unhideWhenUsed="0"/>
+    <w:lsdException w:name="Medium Shading 1 Accent 1" w:semiHidden="0" w:uiPriority="63" w:unhideWhenUsed="0"/>
+    <w:lsdException w:name="Medium Shading 2 Accent 1" w:semiHidden="0" w:uiPriority="64" w:unhideWhenUsed="0"/>
+    <w:lsdException w:name="Medium List 1 Accent 1" w:semiHidden="0" w:uiPriority="65" w:unhideWhenUsed="0"/>
+    <w:lsdException w:name="Revision" w:unhideWhenUsed="0"/>
+    <w:lsdException w:name="List Paragraph" w:semiHidden="0" w:uiPriority="34" w:unhideWhenUsed="0" w:qFormat="1"/>
+    <w:lsdException w:name="Quote" w:semiHidden="0" w:uiPriority="29" w:unhideWhenUsed="0" w:qFormat="1"/>
+    <w:lsdException w:name="Intense Quote" w:semiHidden="0" w:uiPriority="30" w:unhideWhenUsed="0" w:qFormat="1"/>
+    <w:lsdException w:name="Medium List 2 Accent 1" w:semiHidden="0" w:uiPriority="66" w:unhideWhenUsed="0"/>
+    <w:lsdException w:name="Medium Grid 1 Accent 1" w:semiHidden="0" w:uiPriority="67" w:unhideWhenUsed="0"/>
+    <w:lsdException w:name="Medium Grid 2 Accent 1" w:semiHidden="0" w:uiPriority="68" w:unhideWhenUsed="0"/>
+    <w:lsdException w:name="Medium Grid 3 Accent 1" w:semiHidden="0" w:uiPriority="69" w:unhideWhenUsed="0"/>
+    <w:lsdException w:name="Dark List Accent 1" w:semiHidden="0" w:uiPriority="70" w:unhideWhenUsed="0"/>
+    <w:lsdException w:name="Colorful Shading Accent 1" w:semiHidden="0" w:uiPriority="71" w:unhideWhenUsed="0"/>
+    <w:lsdException w:name="Colorful List Accent 1" w:semiHidden="0" w:uiPriority="72" w:unhideWhenUsed="0"/>
+    <w:lsdException w:name="Colorful Grid Accent 1" w:semiHidden="0" w:uiPriority="73" w:unhideWhenUsed="0"/>
+    <w:lsdException w:name="Light Shading Accent 2" w:semiHidden="0" w:uiPriority="60" w:unhideWhenUsed="0"/>
+    <w:lsdException w:name="Light List Accent 2" w:semiHidden="0" w:uiPriority="61" w:unhideWhenUsed="0"/>
+    <w:lsdException w:name="Light Grid Accent 2" w:semiHidden="0" w:uiPriority="62" w:unhideWhenUsed="0"/>
+    <w:lsdException w:name="Medium Shading 1 Accent 2" w:semiHidden="0" w:uiPriority="63" w:unhideWhenUsed="0"/>
+    <w:lsdException w:name="Medium Shading 2 Accent 2" w:semiHidden="0" w:uiPriority="64" w:unhideWhenUsed="0"/>
+    <w:lsdException w:name="Medium List 1 Accent 2" w:semiHidden="0" w:uiPriority="65" w:unhideWhenUsed="0"/>
+    <w:lsdException w:name="Medium List 2 Accent 2" w:semiHidden="0" w:uiPriority="66" w:unhideWhenUsed="0"/>
+    <w:lsdException w:name="Medium Grid 1 Accent 2" w:semiHidden="0" w:uiPriority="67" w:unhideWhenUsed="0"/>
+    <w:lsdException w:name="Medium Grid 2 Accent 2" w:semiHidden="0" w:uiPriority="68" w:unhideWhenUsed="0"/>
+    <w:lsdException w:name="Medium Grid 3 Accent 2" w:semiHidden="0" w:uiPriority="69" w:unhideWhenUsed="0"/>
+    <w:lsdException w:name="Dark List Accent 2" w:semiHidden="0" w:uiPriority="70" w:unhideWhenUsed="0"/>
+    <w:lsdException w:name="Colorful Shading Accent 2" w:semiHidden="0" w:uiPriority="71" w:unhideWhenUsed="0"/>
+    <w:lsdException w:name="Colorful List Accent 2" w:semiHidden="0" w:uiPriority="72" w:unhideWhenUsed="0"/>
+    <w:lsdException w:name="Colorful Grid Accent 2" w:semiHidden="0" w:uiPriority="73" w:unhideWhenUsed="0"/>
+    <w:lsdException w:name="Light Shading Accent 3" w:semiHidden="0" w:uiPriority="60" w:unhideWhenUsed="0"/>
+    <w:lsdException w:name="Light List Accent 3" w:semiHidden="0" w:uiPriority="61" w:unhideWhenUsed="0"/>
+    <w:lsdException w:name="Light Grid Accent 3" w:semiHidden="0" w:uiPriority="62" w:unhideWhenUsed="0"/>
+    <w:lsdException w:name="Medium Shading 1 Accent 3" w:semiHidden="0" w:uiPriority="63" w:unhideWhenUsed="0"/>
+    <w:lsdException w:name="Medium Shading 2 Accent 3" w:semiHidden="0" w:uiPriority="64" w:unhideWhenUsed="0"/>
+    <w:lsdException w:name="Medium List 1 Accent 3" w:semiHidden="0" w:uiPriority="65" w:unhideWhenUsed="0"/>
+    <w:lsdException w:name="Medium List 2 Accent 3" w:semiHidden="0" w:uiPriority="66" w:unhideWhenUsed="0"/>
+    <w:lsdException w:name="Medium Grid 1 Accent 3" w:semiHidden="0" w:uiPriority="67" w:unhideWhenUsed="0"/>
+    <w:lsdException w:name="Medium Grid 2 Accent 3" w:semiHidden="0" w:uiPriority="68" w:unhideWhenUsed="0"/>
+    <w:lsdException w:name="Medium Grid 3 Accent 3" w:semiHidden="0" w:uiPriority="69" w:unhideWhenUsed="0"/>
+    <w:lsdException w:name="Dark List Accent 3" w:semiHidden="0" w:uiPriority="70" w:unhideWhenUsed="0"/>
+    <w:lsdException w:name="Colorful Shading Accent 3" w:semiHidden="0" w:uiPriority="71" w:unhideWhenUsed="0"/>
+    <w:lsdException w:name="Colorful List Accent 3" w:semiHidden="0" w:uiPriority="72" w:unhideWhenUsed="0"/>
+    <w:lsdException w:name="Colorful Grid Accent 3" w:semiHidden="0" w:uiPriority="73" w:unhideWhenUsed="0"/>
+    <w:lsdException w:name="Light Shading Accent 4" w:semiHidden="0" w:uiPriority="60" w:unhideWhenUsed="0"/>
+    <w:lsdException w:name="Light List Accent 4" w:semiHidden="0" w:uiPriority="61" w:unhideWhenUsed="0"/>
+    <w:lsdException w:name="Light Grid Accent 4" w:semiHidden="0" w:uiPriority="62" w:unhideWhenUsed="0"/>
+    <w:lsdException w:name="Medium Shading 1 Accent 4" w:semiHidden="0" w:uiPriority="63" w:unhideWhenUsed="0"/>
+    <w:lsdException w:name="Medium Shading 2 Accent 4" w:semiHidden="0" w:uiPriority="64" w:unhideWhenUsed="0"/>
+    <w:lsdException w:name="Medium List 1 Accent 4" w:semiHidden="0" w:uiPriority="65" w:unhideWhenUsed="0"/>
+    <w:lsdException w:name="Medium List 2 Accent 4" w:semiHidden="0" w:uiPriority="66" w:unhideWhenUsed="0"/>
+    <w:lsdException w:name="Medium Grid 1 Accent 4" w:semiHidden="0" w:uiPriority="67" w:unhideWhenUsed="0"/>
+    <w:lsdException w:name="Medium Grid 2 Accent 4" w:semiHidden="0" w:uiPriority="68" w:unhideWhenUsed="0"/>
+    <w:lsdException w:name="Medium Grid 3 Accent 4" w:semiHidden="0" w:uiPriority="69" w:unhideWhenUsed="0"/>
+    <w:lsdException w:name="Dark List Accent 4" w:semiHidden="0" w:uiPriority="70" w:unhideWhenUsed="0"/>
+    <w:lsdException w:name="Colorful Shading Accent 4" w:semiHidden="0" w:uiPriority="71" w:unhideWhenUsed="0"/>
+    <w:lsdException w:name="Colorful List Accent 4" w:semiHidden="0" w:uiPriority="72" w:unhideWhenUsed="0"/>
+    <w:lsdException w:name="Colorful Grid Accent 4" w:semiHidden="0" w:uiPriority="73" w:unhideWhenUsed="0"/>
+    <w:lsdException w:name="Light Shading Accent 5" w:semiHidden="0" w:uiPriority="60" w:unhideWhenUsed="0"/>
+    <w:lsdException w:name="Light List Accent 5" w:semiHidden="0" w:uiPriority="61" w:unhideWhenUsed="0"/>
+    <w:lsdException w:name="Light Grid Accent 5" w:semiHidden="0" w:uiPriority="62" w:unhideWhenUsed="0"/>
+    <w:lsdException w:name="Medium Shading 1 Accent 5" w:semiHidden="0" w:uiPriority="63" w:unhideWhenUsed="0"/>
+    <w:lsdException w:name="Medium Shading 2 Accent 5" w:semiHidden="0" w:uiPriority="64" w:unhideWhenUsed="0"/>
+    <w:lsdException w:name="Medium List 1 Accent 5" w:semiHidden="0" w:uiPriority="65" w:unhideWhenUsed="0"/>
+    <w:lsdException w:name="Medium List 2 Accent 5" w:semiHidden="0" w:uiPriority="66" w:unhideWhenUsed="0"/>
+    <w:lsdException w:name="Medium Grid 1 Accent 5" w:semiHidden="0" w:uiPriority="67" w:unhideWhenUsed="0"/>
+    <w:lsdException w:name="Medium Grid 2 Accent 5" w:semiHidden="0" w:uiPriority="68" w:unhideWhenUsed="0"/>
+    <w:lsdException w:name="Medium Grid 3 Accent 5" w:semiHidden="0" w:uiPriority="69" w:unhideWhenUsed="0"/>
+    <w:lsdException w:name="Dark List Accent 5" w:semiHidden="0" w:uiPriority="70" w:unhideWhenUsed="0"/>
+    <w:lsdException w:name="Colorful Shading Accent 5" w:semiHidden="0" w:uiPriority="71" w:unhideWhenUsed="0"/>
+    <w:lsdException w:name="Colorful List Accent 5" w:semiHidden="0" w:uiPriority="72" w:unhideWhenUsed="0"/>
+    <w:lsdException w:name="Colorful Grid Accent 5" w:semiHidden="0" w:uiPriority="73" w:unhideWhenUsed="0"/>
+    <w:lsdException w:name="Light Shading Accent 6" w:semiHidden="0" w:uiPriority="60" w:unhideWhenUsed="0"/>
+    <w:lsdException w:name="Light List Accent 6" w:semiHidden="0" w:uiPriority="61" w:unhideWhenUsed="0"/>
+    <w:lsdException w:name="Light Grid Accent 6" w:semiHidden="0" w:uiPriority="62" w:unhideWhenUsed="0"/>
+    <w:lsdException w:name="Medium Shading 1 Accent 6" w:semiHidden="0" w:uiPriority="63" w:unhideWhenUsed="0"/>
+    <w:lsdException w:name="Medium Shading 2 Accent 6" w:semiHidden="0" w:uiPriority="64" w:unhideWhenUsed="0"/>
+    <w:lsdException w:name="Medium List 1 Accent 6" w:semiHidden="0" w:uiPriority="65" w:unhideWhenUsed="0"/>
+    <w:lsdException w:name="Medium List 2 Accent 6" w:semiHidden="0" w:uiPriority="66" w:unhideWhenUsed="0"/>
+    <w:lsdException w:name="Medium Grid 1 Accent 6" w:semiHidden="0" w:uiPriority="67" w:unhideWhenUsed="0"/>
+    <w:lsdException w:name="Medium Grid 2 Accent 6" w:semiHidden="0" w:uiPriority="68" w:unhideWhenUsed="0"/>
+    <w:lsdException w:name="Medium Grid 3 Accent 6" w:semiHidden="0" w:uiPriority="69" w:unhideWhenUsed="0"/>
+    <w:lsdException w:name="Dark List Accent 6" w:semiHidden="0" w:uiPriority="70" w:unhideWhenUsed="0"/>
+    <w:lsdException w:name="Colorful Shading Accent 6" w:semiHidden="0" w:uiPriority="71" w:unhideWhenUsed="0"/>
+    <w:lsdException w:name="Colorful List Accent 6" w:semiHidden="0" w:uiPriority="72" w:unhideWhenUsed="0"/>
+    <w:lsdException w:name="Colorful Grid Accent 6" w:semiHidden="0" w:uiPriority="73" w:unhideWhenUsed="0"/>
+    <w:lsdException w:name="Subtle Emphasis" w:semiHidden="0" w:uiPriority="19" w:unhideWhenUsed="0" w:qFormat="1"/>
+    <w:lsdException w:name="Intense Emphasis" w:semiHidden="0" w:uiPriority="21" w:unhideWhenUsed="0" w:qFormat="1"/>
+    <w:lsdException w:name="Subtle Reference" w:semiHidden="0" w:uiPriority="31" w:unhideWhenUsed="0" w:qFormat="1"/>
+    <w:lsdException w:name="Intense Reference" w:semiHidden="0" w:uiPriority="32" w:unhideWhenUsed="0" w:qFormat="1"/>
+    <w:lsdException w:name="Book Title" w:semiHidden="0" w:uiPriority="33" w:unhideWhenUsed="0" w:qFormat="1"/>
+    <w:lsdException w:name="Bibliography" w:uiPriority="37"/>
+    <w:lsdException w:name="TOC Heading" w:uiPriority="39" w:qFormat="1"/>
+  </w:latentStyles>
+  <w:style w:type="paragraph" w:default="1" w:styleId="Standard">
+    <w:name w:val="Normal"/>
+    <w:qFormat/>
+    <w:rsid w:val="00D253B2"/>
+    <w:pPr>
+      <w:suppressAutoHyphens/>
+      <w:spacing w:after="160"/>
+    </w:pPr>
+    <w:rPr>
+      <w:rFonts w:ascii="Calibri" w:eastAsia="Calibri" w:hAnsi="Calibri"/>
+      <w:color w:val="00000A"/>
+      <w:sz w:val="22"/>
+    </w:rPr>
+  </w:style>
+  <w:style w:type="paragraph" w:styleId="berschrift1">
+    <w:name w:val="heading 1"/>
+    <w:basedOn w:val="Standard"/>
+    <w:next w:val="Standard"/>
+    <w:uiPriority w:val="9"/>
+    <w:qFormat/>
+    <w:rsid w:val="00D253B2"/>
+    <w:pPr>
+      <w:keepNext/>
+      <w:spacing w:before="240" w:after="60" w:line="240" w:lineRule="auto"/>
+      <w:outlineLvl w:val="0"/>
+    </w:pPr>
+    <w:rPr>
+      <w:rFonts w:ascii="Arial" w:eastAsia="Times New Roman" w:hAnsi="Arial" w:cs="Arial"/>
+      <w:b/>
+      <w:bCs/>
+      <w:sz w:val="32"/>
+      <w:szCs w:val="32"/>
+      <w:lang w:eastAsia="de-DE"/>
+    </w:rPr>
+  </w:style>
+  <w:style w:type="paragraph" w:styleId="berschrift2">
+    <w:name w:val="heading 2"/>
+    <w:basedOn w:val="Standard"/>
+    <w:next w:val="Standard"/>
+    <w:uiPriority w:val="9"/>
+    <w:qFormat/>
+    <w:rsid w:val="00D253B2"/>
+    <w:pPr>
+      <w:keepNext/>
+      <w:spacing w:before="240" w:after="60" w:line="240" w:lineRule="auto"/>
+      <w:outlineLvl w:val="1"/>
+    </w:pPr>
+    <w:rPr>
+      <w:rFonts w:ascii="Arial" w:eastAsia="Times New Roman" w:hAnsi="Arial" w:cs="Arial"/>
+      <w:b/>
+      <w:bCs/>
+      <w:iCs/>
+      <w:sz w:val="28"/>
+      <w:szCs w:val="28"/>
+      <w:lang w:eastAsia="de-DE"/>
+    </w:rPr>
+  </w:style>
+  <w:style w:type="paragraph" w:styleId="berschrift3">
+    <w:name w:val="heading 3"/>
+    <w:basedOn w:val="Standard"/>
+    <w:next w:val="Standard"/>
+    <w:uiPriority w:val="9"/>
+    <w:qFormat/>
+    <w:rsid w:val="00D253B2"/>
+    <w:pPr>
+      <w:keepNext/>
+      <w:spacing w:before="240" w:after="60" w:line="240" w:lineRule="auto"/>
+      <w:outlineLvl w:val="2"/>
+    </w:pPr>
+    <w:rPr>
+      <w:rFonts w:ascii="Arial" w:eastAsia="Times New Roman" w:hAnsi="Arial" w:cs="Arial"/>
+      <w:b/>
+      <w:bCs/>
+      <w:sz w:val="24"/>
+      <w:szCs w:val="26"/>
+      <w:lang w:eastAsia="de-DE"/>
+    </w:rPr>
+  </w:style>
+  <w:style w:type="paragraph" w:styleId="berschrift4">
+    <w:name w:val="heading 4"/>
+    <w:basedOn w:val="Standard"/>
+    <w:next w:val="Standard"/>
+    <w:uiPriority w:val="9"/>
+    <w:semiHidden/>
+    <w:unhideWhenUsed/>
+    <w:qFormat/>
+    <w:rsid w:val="00D253B2"/>
+    <w:pPr>
+      <w:keepNext/>
+      <w:keepLines/>
+      <w:spacing w:before="40" w:after="0" w:line="276" w:lineRule="auto"/>
+      <w:jc w:val="both"/>
+      <w:outlineLvl w:val="3"/>
+    </w:pPr>
+    <w:rPr>
+      <w:rFonts w:asciiTheme="majorHAnsi" w:eastAsiaTheme="majorEastAsia" w:hAnsiTheme="majorHAnsi" w:cstheme="majorBidi"/>
+      <w:i/>
+      <w:iCs/>
+      <w:color w:val="2E74B5" w:themeColor="accent1" w:themeShade="BF"/>
+    </w:rPr>
+  </w:style>
+  <w:style w:type="paragraph" w:styleId="berschrift5">
+    <w:name w:val="heading 5"/>
+    <w:basedOn w:val="Standard"/>
+    <w:next w:val="Standard"/>
+    <w:uiPriority w:val="9"/>
+    <w:qFormat/>
+    <w:rsid w:val="00D253B2"/>
+    <w:pPr>
+      <w:spacing w:before="240" w:after="60" w:line="240" w:lineRule="auto"/>
+      <w:outlineLvl w:val="4"/>
+    </w:pPr>
+    <w:rPr>
+      <w:rFonts w:ascii="Arial" w:eastAsia="Times New Roman" w:hAnsi="Arial" w:cs="Times New Roman"/>
+      <w:b/>
+      <w:bCs/>
+      <w:iCs/>
+      <w:sz w:val="24"/>
+      <w:szCs w:val="26"/>
+      <w:lang w:eastAsia="de-DE"/>
+    </w:rPr>
+  </w:style>
+  <w:style w:type="paragraph" w:styleId="berschrift6">
+    <w:name w:val="heading 6"/>
+    <w:basedOn w:val="Standard"/>
+    <w:next w:val="Standard"/>
+    <w:uiPriority w:val="9"/>
+    <w:semiHidden/>
+    <w:unhideWhenUsed/>
+    <w:qFormat/>
+    <w:rsid w:val="00D253B2"/>
+    <w:pPr>
+      <w:keepNext/>
+      <w:keepLines/>
+      <w:spacing w:before="40" w:after="0" w:line="276" w:lineRule="auto"/>
+      <w:jc w:val="both"/>
+      <w:outlineLvl w:val="5"/>
+    </w:pPr>
+    <w:rPr>
+      <w:rFonts w:asciiTheme="majorHAnsi" w:eastAsiaTheme="majorEastAsia" w:hAnsiTheme="majorHAnsi" w:cstheme="majorBidi"/>
+      <w:color w:val="1F4D78" w:themeColor="accent1" w:themeShade="7F"/>
+    </w:rPr>
+  </w:style>
+  <w:style w:type="paragraph" w:styleId="berschrift7">
+    <w:name w:val="heading 7"/>
+    <w:basedOn w:val="Standard"/>
+    <w:next w:val="Standard"/>
+    <w:uiPriority w:val="9"/>
+    <w:semiHidden/>
+    <w:unhideWhenUsed/>
+    <w:qFormat/>
+    <w:rsid w:val="00D253B2"/>
+    <w:pPr>
+      <w:keepNext/>
+      <w:keepLines/>
+      <w:spacing w:before="40" w:after="0" w:line="276" w:lineRule="auto"/>
+      <w:jc w:val="both"/>
+      <w:outlineLvl w:val="6"/>
+    </w:pPr>
+    <w:rPr>
+      <w:rFonts w:asciiTheme="majorHAnsi" w:eastAsiaTheme="majorEastAsia" w:hAnsiTheme="majorHAnsi" w:cstheme="majorBidi"/>
+      <w:i/>
+      <w:iCs/>
+      <w:color w:val="1F4D78" w:themeColor="accent1" w:themeShade="7F"/>
+    </w:rPr>
+  </w:style>
+  <w:style w:type="paragraph" w:styleId="berschrift8">
+    <w:name w:val="heading 8"/>
+    <w:basedOn w:val="Standard"/>
+    <w:next w:val="Standard"/>
+    <w:uiPriority w:val="9"/>
+    <w:semiHidden/>
+    <w:unhideWhenUsed/>
+    <w:qFormat/>
+    <w:rsid w:val="00D253B2"/>
+    <w:pPr>
+      <w:keepNext/>
+      <w:keepLines/>
+      <w:spacing w:before="40" w:after="0" w:line="276" w:lineRule="auto"/>
+      <w:jc w:val="both"/>
+      <w:outlineLvl w:val="7"/>
+    </w:pPr>
+    <w:rPr>
+      <w:rFonts w:asciiTheme="majorHAnsi" w:eastAsiaTheme="majorEastAsia" w:hAnsiTheme="majorHAnsi" w:cstheme="majorBidi"/>
+      <w:color w:val="272727" w:themeColor="text1" w:themeTint="D8"/>
+      <w:sz w:val="21"/>
+      <w:szCs w:val="21"/>
+    </w:rPr>
+  </w:style>
+  <w:style w:type="paragraph" w:styleId="berschrift9">
+    <w:name w:val="heading 9"/>
+    <w:basedOn w:val="Standard"/>
+    <w:next w:val="Standard"/>
+    <w:uiPriority w:val="9"/>
+    <w:semiHidden/>
+    <w:unhideWhenUsed/>
+    <w:qFormat/>
+    <w:rsid w:val="00D253B2"/>
+    <w:pPr>
+      <w:keepNext/>
+      <w:keepLines/>
+      <w:spacing w:before="40" w:after="0" w:line="276" w:lineRule="auto"/>
+      <w:jc w:val="both"/>
+      <w:outlineLvl w:val="8"/>
+    </w:pPr>
+    <w:rPr>
+      <w:rFonts w:asciiTheme="majorHAnsi" w:eastAsiaTheme="majorEastAsia" w:hAnsiTheme="majorHAnsi" w:cstheme="majorBidi"/>
+      <w:i/>
+      <w:iCs/>
+      <w:color w:val="272727" w:themeColor="text1" w:themeTint="D8"/>
+      <w:sz w:val="21"/>
+      <w:szCs w:val="21"/>
+    </w:rPr>
+  </w:style>
+  <w:style w:type="character" w:default="1" w:styleId="Absatz-Standardschriftart">
+    <w:name w:val="Default Paragraph Font"/>
+    <w:uiPriority w:val="1"/>
+    <w:semiHidden/>
+    <w:unhideWhenUsed/>
+  </w:style>
+  <w:style w:type="table" w:default="1" w:styleId="NormaleTabelle">
+    <w:name w:val="Normal Table"/>
+    <w:uiPriority w:val="99"/>
+    <w:semiHidden/>
+    <w:unhideWhenUsed/>
+    <w:tblPr>
+      <w:tblInd w:w="0" w:type="dxa"/>
+      <w:tblCellMar>
+        <w:top w:w="0" w:type="dxa"/>
+        <w:left w:w="108" w:type="dxa"/>
+        <w:bottom w:w="0" w:type="dxa"/>
+        <w:right w:w="108" w:type="dxa"/>
+      </w:tblCellMar>
+    </w:tblPr>
+  </w:style>
+  <w:style w:type="numbering" w:default="1" w:styleId="KeineListe">
+    <w:name w:val="No List"/>
+    <w:uiPriority w:val="99"/>
+    <w:semiHidden/>
+    <w:unhideWhenUsed/>
+  </w:style>
+  <w:style w:type="character" w:customStyle="1" w:styleId="berschrift1Zchn">
+    <w:name w:val="Überschrift 1 Zchn"/>
+    <w:basedOn w:val="Absatz-Standardschriftart"/>
+    <w:uiPriority w:val="9"/>
+    <w:rsid w:val="00D253B2"/>
+    <w:rPr>
+      <w:rFonts w:ascii="Arial" w:eastAsia="Times New Roman" w:hAnsi="Arial" w:cs="Arial"/>
+      <w:b/>
+      <w:bCs/>
+      <w:sz w:val="32"/>
+      <w:szCs w:val="32"/>
+      <w:lang w:eastAsia="de-DE"/>
+    </w:rPr>
+  </w:style>
+  <w:style w:type="character" w:customStyle="1" w:styleId="berschrift2Zchn">
+    <w:name w:val="Überschrift 2 Zchn"/>
+    <w:basedOn w:val="Absatz-Standardschriftart"/>
+    <w:uiPriority w:val="9"/>
+    <w:rsid w:val="00D253B2"/>
+    <w:rPr>
+      <w:rFonts w:ascii="Arial" w:eastAsia="Times New Roman" w:hAnsi="Arial" w:cs="Arial"/>
+      <w:b/>
+      <w:bCs/>
+      <w:iCs/>
+      <w:sz w:val="28"/>
+      <w:szCs w:val="28"/>
+      <w:lang w:eastAsia="de-DE"/>
+    </w:rPr>
+  </w:style>
+  <w:style w:type="character" w:customStyle="1" w:styleId="berschrift3Zchn">
+    <w:name w:val="Überschrift 3 Zchn"/>
+    <w:basedOn w:val="Absatz-Standardschriftart"/>
+    <w:uiPriority w:val="9"/>
+    <w:rsid w:val="00D253B2"/>
+    <w:rPr>
+      <w:rFonts w:ascii="Arial" w:eastAsia="Times New Roman" w:hAnsi="Arial" w:cs="Arial"/>
+      <w:b/>
+      <w:bCs/>
+      <w:sz w:val="24"/>
+      <w:szCs w:val="26"/>
+      <w:lang w:eastAsia="de-DE"/>
+    </w:rPr>
+  </w:style>
+  <w:style w:type="character" w:customStyle="1" w:styleId="berschrift4Zchn">
+    <w:name w:val="Überschrift 4 Zchn"/>
+    <w:basedOn w:val="Absatz-Standardschriftart"/>
+    <w:uiPriority w:val="9"/>
+    <w:semiHidden/>
+    <w:rsid w:val="00D253B2"/>
+    <w:rPr>
+      <w:rFonts w:asciiTheme="majorHAnsi" w:eastAsiaTheme="majorEastAsia" w:hAnsiTheme="majorHAnsi" w:cstheme="majorBidi"/>
+      <w:i/>
+      <w:iCs/>
+      <w:color w:val="2E74B5" w:themeColor="accent1" w:themeShade="BF"/>
+    </w:rPr>
+  </w:style>
+  <w:style w:type="character" w:customStyle="1" w:styleId="berschrift5Zchn">
+    <w:name w:val="Überschrift 5 Zchn"/>
+    <w:basedOn w:val="Absatz-Standardschriftart"/>
+    <w:uiPriority w:val="9"/>
+    <w:rsid w:val="00D253B2"/>
+    <w:rPr>
+      <w:rFonts w:ascii="Arial" w:eastAsia="Times New Roman" w:hAnsi="Arial" w:cs="Times New Roman"/>
+      <w:b/>
+      <w:bCs/>
+      <w:iCs/>
+      <w:sz w:val="24"/>
+      <w:szCs w:val="26"/>
+      <w:lang w:eastAsia="de-DE"/>
+    </w:rPr>
+  </w:style>
+  <w:style w:type="character" w:customStyle="1" w:styleId="berschrift6Zchn">
+    <w:name w:val="Überschrift 6 Zchn"/>
+    <w:basedOn w:val="Absatz-Standardschriftart"/>
+    <w:uiPriority w:val="9"/>
+    <w:semiHidden/>
+    <w:rsid w:val="00D253B2"/>
+    <w:rPr>
+      <w:rFonts w:asciiTheme="majorHAnsi" w:eastAsiaTheme="majorEastAsia" w:hAnsiTheme="majorHAnsi" w:cstheme="majorBidi"/>
+      <w:color w:val="1F4D78" w:themeColor="accent1" w:themeShade="7F"/>
+    </w:rPr>
+  </w:style>
+  <w:style w:type="character" w:customStyle="1" w:styleId="berschrift7Zchn">
+    <w:name w:val="Überschrift 7 Zchn"/>
+    <w:basedOn w:val="Absatz-Standardschriftart"/>
+    <w:uiPriority w:val="9"/>
+    <w:semiHidden/>
+    <w:rsid w:val="00D253B2"/>
+    <w:rPr>
+      <w:rFonts w:asciiTheme="majorHAnsi" w:eastAsiaTheme="majorEastAsia" w:hAnsiTheme="majorHAnsi" w:cstheme="majorBidi"/>
+      <w:i/>
+      <w:iCs/>
+      <w:color w:val="1F4D78" w:themeColor="accent1" w:themeShade="7F"/>
+    </w:rPr>
+  </w:style>
+  <w:style w:type="character" w:customStyle="1" w:styleId="berschrift8Zchn">
+    <w:name w:val="Überschrift 8 Zchn"/>
+    <w:basedOn w:val="Absatz-Standardschriftart"/>
+    <w:uiPriority w:val="9"/>
+    <w:semiHidden/>
+    <w:rsid w:val="00D253B2"/>
+    <w:rPr>
+      <w:rFonts w:asciiTheme="majorHAnsi" w:eastAsiaTheme="majorEastAsia" w:hAnsiTheme="majorHAnsi" w:cstheme="majorBidi"/>
+      <w:color w:val="272727" w:themeColor="text1" w:themeTint="D8"/>
+      <w:sz w:val="21"/>
+      <w:szCs w:val="21"/>
+    </w:rPr>
+  </w:style>
+  <w:style w:type="character" w:customStyle="1" w:styleId="berschrift9Zchn">
+    <w:name w:val="Überschrift 9 Zchn"/>
+    <w:basedOn w:val="Absatz-Standardschriftart"/>
+    <w:uiPriority w:val="9"/>
+    <w:semiHidden/>
+    <w:rsid w:val="00D253B2"/>
+    <w:rPr>
+      <w:rFonts w:asciiTheme="majorHAnsi" w:eastAsiaTheme="majorEastAsia" w:hAnsiTheme="majorHAnsi" w:cstheme="majorBidi"/>
+      <w:i/>
+      <w:iCs/>
+      <w:color w:val="272727" w:themeColor="text1" w:themeTint="D8"/>
+      <w:sz w:val="21"/>
+      <w:szCs w:val="21"/>
+    </w:rPr>
+  </w:style>
+  <w:style w:type="character" w:customStyle="1" w:styleId="KopfzeileZchn">
+    <w:name w:val="Kopfzeile Zchn"/>
+    <w:basedOn w:val="Absatz-Standardschriftart"/>
+    <w:link w:val="Kopfzeile"/>
+    <w:uiPriority w:val="99"/>
+    <w:rsid w:val="00D253B2"/>
+  </w:style>
+  <w:style w:type="character" w:customStyle="1" w:styleId="FuzeileZchn">
+    <w:name w:val="Fußzeile Zchn"/>
+    <w:basedOn w:val="Absatz-Standardschriftart"/>
+    <w:link w:val="Fuzeile"/>
+    <w:uiPriority w:val="99"/>
+    <w:rsid w:val="00D253B2"/>
+  </w:style>
+  <w:style w:type="character" w:customStyle="1" w:styleId="InternetLink">
+    <w:name w:val="Internet Link"/>
+    <w:basedOn w:val="Absatz-Standardschriftart"/>
+    <w:uiPriority w:val="99"/>
+    <w:unhideWhenUsed/>
+    <w:rsid w:val="00D253B2"/>
+    <w:rPr>
+      <w:color w:val="0563C1" w:themeColor="hyperlink"/>
+      <w:u w:val="single"/>
+    </w:rPr>
+  </w:style>
+  <w:style w:type="character" w:styleId="SchwacheHervorhebung">
+    <w:name w:val="Subtle Emphasis"/>
+    <w:basedOn w:val="Absatz-Standardschriftart"/>
+    <w:uiPriority w:val="19"/>
+    <w:qFormat/>
+    <w:rsid w:val="00D253B2"/>
+    <w:rPr>
+      <w:i/>
+      <w:iCs/>
+      <w:color w:val="404040" w:themeColor="text1" w:themeTint="BF"/>
+    </w:rPr>
+  </w:style>
+  <w:style w:type="character" w:customStyle="1" w:styleId="UntertitelZchn">
+    <w:name w:val="Untertitel Zchn"/>
+    <w:basedOn w:val="Absatz-Standardschriftart"/>
+    <w:link w:val="Untertitel"/>
+    <w:uiPriority w:val="11"/>
+    <w:rsid w:val="00D253B2"/>
+    <w:rPr>
+      <w:rFonts w:eastAsiaTheme="minorEastAsia"/>
+      <w:color w:val="5A5A5A" w:themeColor="text1" w:themeTint="A5"/>
+      <w:spacing w:val="15"/>
+    </w:rPr>
+  </w:style>
+  <w:style w:type="character" w:customStyle="1" w:styleId="SprechblasentextZchn">
+    <w:name w:val="Sprechblasentext Zchn"/>
+    <w:basedOn w:val="Absatz-Standardschriftart"/>
+    <w:link w:val="Sprechblasentext"/>
+    <w:uiPriority w:val="99"/>
+    <w:semiHidden/>
+    <w:rsid w:val="000206B0"/>
+    <w:rPr>
+      <w:rFonts w:ascii="Tahoma" w:hAnsi="Tahoma" w:cs="Tahoma"/>
+      <w:sz w:val="16"/>
+      <w:szCs w:val="16"/>
+    </w:rPr>
+  </w:style>
+  <w:style w:type="character" w:customStyle="1" w:styleId="ListLabel1">
+    <w:name w:val="ListLabel 1"/>
+    <w:rPr>
+      <w:rFonts w:cs="Times New Roman"/>
+      <w:i w:val="0"/>
+      <w:iCs w:val="0"/>
+      <w:caps w:val="0"/>
+      <w:smallCaps w:val="0"/>
+      <w:outline w:val="0"/>
+      <w:emboss w:val="0"/>
+      <w:imprint w:val="0"/>
+      <w:vanish w:val="0"/>
+      <w:color w:val="000000"/>
+      <w:spacing w:val="0"/>
+      <w:w w:val="0"/>
+      <w:position w:val="0"/>
+      <w:sz w:val="0"/>
+      <w:szCs w:val="0"/>
+      <w:effect w:val="none"/>
+      <w:shd w:val="clear" w:color="auto" w:fill="000000"/>
+      <w:vertAlign w:val="baseline"/>
+      <w:em w:val="none"/>
+      <w:lang w:val="x-none" w:eastAsia="x-none" w:bidi="x-none"/>
+    </w:rPr>
+  </w:style>
+  <w:style w:type="character" w:customStyle="1" w:styleId="IndexLink">
+    <w:name w:val="Index Link"/>
+  </w:style>
+  <w:style w:type="paragraph" w:customStyle="1" w:styleId="Heading">
+    <w:name w:val="Heading"/>
+    <w:basedOn w:val="Standard"/>
+    <w:next w:val="TextBody"/>
+    <w:pPr>
+      <w:keepNext/>
+      <w:spacing w:before="240" w:after="120"/>
+    </w:pPr>
+    <w:rPr>
+      <w:rFonts w:ascii="Liberation Sans" w:eastAsia="DejaVu Sans" w:hAnsi="Liberation Sans" w:cs="DejaVu Sans"/>
+      <w:sz w:val="28"/>
+      <w:szCs w:val="28"/>
+    </w:rPr>
+  </w:style>
+  <w:style w:type="paragraph" w:customStyle="1" w:styleId="TextBody">
+    <w:name w:val="Text Body"/>
+    <w:basedOn w:val="Standard"/>
+    <w:pPr>
+      <w:spacing w:after="140" w:line="288" w:lineRule="auto"/>
+    </w:pPr>
+  </w:style>
+  <w:style w:type="paragraph" w:styleId="Liste">
+    <w:name w:val="List"/>
+    <w:basedOn w:val="TextBody"/>
+  </w:style>
+  <w:style w:type="paragraph" w:styleId="Beschriftung">
+    <w:name w:val="caption"/>
+    <w:basedOn w:val="Standard"/>
+    <w:pPr>
+      <w:suppressLineNumbers/>
+      <w:spacing w:before="120" w:after="120"/>
+    </w:pPr>
+    <w:rPr>
+      <w:i/>
+      <w:iCs/>
+      <w:sz w:val="24"/>
+      <w:szCs w:val="24"/>
+    </w:rPr>
+  </w:style>
+  <w:style w:type="paragraph" w:customStyle="1" w:styleId="Index">
+    <w:name w:val="Index"/>
+    <w:basedOn w:val="Standard"/>
+    <w:pPr>
+      <w:suppressLineNumbers/>
+    </w:pPr>
+  </w:style>
+  <w:style w:type="paragraph" w:styleId="Kopfzeile">
+    <w:name w:val="header"/>
+    <w:basedOn w:val="Standard"/>
+    <w:link w:val="KopfzeileZchn"/>
+    <w:uiPriority w:val="99"/>
+    <w:unhideWhenUsed/>
+    <w:rsid w:val="00D253B2"/>
+    <w:pPr>
+      <w:tabs>
+        <w:tab w:val="center" w:pos="4536"/>
+        <w:tab w:val="right" w:pos="9072"/>
+      </w:tabs>
+      <w:spacing w:after="0" w:line="240" w:lineRule="auto"/>
+    </w:pPr>
+  </w:style>
+  <w:style w:type="paragraph" w:styleId="Fuzeile">
+    <w:name w:val="footer"/>
+    <w:basedOn w:val="Standard"/>
+    <w:link w:val="FuzeileZchn"/>
+    <w:uiPriority w:val="99"/>
+    <w:unhideWhenUsed/>
+    <w:rsid w:val="00D253B2"/>
+    <w:pPr>
+      <w:tabs>
+        <w:tab w:val="center" w:pos="4536"/>
+        <w:tab w:val="right" w:pos="9072"/>
+      </w:tabs>
+      <w:spacing w:after="0" w:line="240" w:lineRule="auto"/>
+    </w:pPr>
+  </w:style>
+  <w:style w:type="paragraph" w:customStyle="1" w:styleId="ContentsHeading">
+    <w:name w:val="Contents Heading"/>
+    <w:basedOn w:val="berschrift1"/>
+    <w:next w:val="Standard"/>
+    <w:uiPriority w:val="39"/>
+    <w:unhideWhenUsed/>
+    <w:qFormat/>
+    <w:rsid w:val="00D253B2"/>
+    <w:pPr>
+      <w:keepLines/>
+      <w:spacing w:after="0" w:line="252" w:lineRule="auto"/>
+    </w:pPr>
+    <w:rPr>
+      <w:rFonts w:asciiTheme="majorHAnsi" w:eastAsiaTheme="majorEastAsia" w:hAnsiTheme="majorHAnsi" w:cstheme="majorBidi"/>
+      <w:b w:val="0"/>
+      <w:bCs w:val="0"/>
+      <w:color w:val="2E74B5" w:themeColor="accent1" w:themeShade="BF"/>
+    </w:rPr>
+  </w:style>
+  <w:style w:type="paragraph" w:customStyle="1" w:styleId="Contents1">
+    <w:name w:val="Contents 1"/>
+    <w:basedOn w:val="Standard"/>
+    <w:next w:val="Standard"/>
+    <w:autoRedefine/>
+    <w:uiPriority w:val="39"/>
+    <w:unhideWhenUsed/>
+    <w:rsid w:val="00D253B2"/>
+    <w:pPr>
+      <w:tabs>
+        <w:tab w:val="left" w:pos="440"/>
+        <w:tab w:val="right" w:leader="dot" w:pos="9062"/>
+      </w:tabs>
+      <w:spacing w:after="100"/>
+    </w:pPr>
+  </w:style>
+  <w:style w:type="paragraph" w:customStyle="1" w:styleId="Contents2">
+    <w:name w:val="Contents 2"/>
+    <w:basedOn w:val="Standard"/>
+    <w:next w:val="Standard"/>
+    <w:autoRedefine/>
+    <w:uiPriority w:val="39"/>
+    <w:unhideWhenUsed/>
+    <w:rsid w:val="00D253B2"/>
+    <w:pPr>
+      <w:spacing w:after="100"/>
+      <w:ind w:left="220"/>
+    </w:pPr>
+  </w:style>
+  <w:style w:type="paragraph" w:styleId="Untertitel">
+    <w:name w:val="Subtitle"/>
+    <w:basedOn w:val="Standard"/>
+    <w:next w:val="Standard"/>
+    <w:link w:val="UntertitelZchn"/>
+    <w:uiPriority w:val="11"/>
+    <w:qFormat/>
+    <w:rsid w:val="00D253B2"/>
+    <w:pPr>
+      <w:spacing w:line="276" w:lineRule="auto"/>
+      <w:jc w:val="both"/>
+    </w:pPr>
+    <w:rPr>
+      <w:rFonts w:eastAsiaTheme="minorEastAsia"/>
+      <w:color w:val="5A5A5A" w:themeColor="text1" w:themeTint="A5"/>
+      <w:spacing w:val="15"/>
+    </w:rPr>
+  </w:style>
+  <w:style w:type="paragraph" w:styleId="Sprechblasentext">
+    <w:name w:val="Balloon Text"/>
+    <w:basedOn w:val="Standard"/>
+    <w:link w:val="SprechblasentextZchn"/>
+    <w:uiPriority w:val="99"/>
+    <w:semiHidden/>
+    <w:unhideWhenUsed/>
+    <w:rsid w:val="000206B0"/>
+    <w:pPr>
+      <w:spacing w:after="0" w:line="240" w:lineRule="auto"/>
+    </w:pPr>
+    <w:rPr>
+      <w:rFonts w:ascii="Tahoma" w:hAnsi="Tahoma" w:cs="Tahoma"/>
+      <w:sz w:val="16"/>
+      <w:szCs w:val="16"/>
+    </w:rPr>
+  </w:style>
+  <w:style w:type="paragraph" w:customStyle="1" w:styleId="Contents3">
+    <w:name w:val="Contents 3"/>
+    <w:basedOn w:val="Standard"/>
+    <w:next w:val="Standard"/>
+    <w:autoRedefine/>
+    <w:uiPriority w:val="39"/>
+    <w:unhideWhenUsed/>
+    <w:rsid w:val="000206B0"/>
+    <w:pPr>
+      <w:spacing w:after="100"/>
+      <w:ind w:left="440"/>
+    </w:pPr>
+  </w:style>
+  <w:style w:type="paragraph" w:styleId="Listenabsatz">
+    <w:name w:val="List Paragraph"/>
+    <w:basedOn w:val="Standard"/>
+    <w:uiPriority w:val="34"/>
+    <w:qFormat/>
+    <w:rsid w:val="00FC68C5"/>
+    <w:pPr>
+      <w:ind w:left="720"/>
+      <w:contextualSpacing/>
+    </w:pPr>
+  </w:style>
+  <w:style w:type="table" w:styleId="HelleListe-Akzent1">
+    <w:name w:val="Light List Accent 1"/>
+    <w:basedOn w:val="NormaleTabelle"/>
+    <w:uiPriority w:val="61"/>
+    <w:rsid w:val="00D253B2"/>
+    <w:pPr>
+      <w:spacing w:line="240" w:lineRule="auto"/>
+    </w:pPr>
+    <w:tblPr>
+      <w:tblStyleRowBandSize w:val="1"/>
+      <w:tblStyleColBandSize w:val="1"/>
+      <w:tblBorders>
+        <w:top w:val="single" w:sz="8" w:space="0" w:color="5B9BD5" w:themeColor="accent1"/>
+        <w:left w:val="single" w:sz="8" w:space="0" w:color="5B9BD5" w:themeColor="accent1"/>
+        <w:bottom w:val="single" w:sz="8" w:space="0" w:color="5B9BD5" w:themeColor="accent1"/>
+        <w:right w:val="single" w:sz="8" w:space="0" w:color="5B9BD5" w:themeColor="accent1"/>
+      </w:tblBorders>
+    </w:tblPr>
+    <w:tblStylePr w:type="firstRow">
+      <w:pPr>
+        <w:spacing w:before="0" w:after="0" w:line="240" w:lineRule="auto"/>
+      </w:pPr>
+      <w:rPr>
+        <w:b/>
+        <w:bCs/>
+        <w:color w:val="FFFFFF" w:themeColor="background1"/>
+      </w:rPr>
+      <w:tblPr/>
+      <w:tcPr>
+        <w:shd w:val="clear" w:color="auto" w:fill="5B9BD5" w:themeFill="accent1"/>
+      </w:tcPr>
+    </w:tblStylePr>
+    <w:tblStylePr w:type="lastRow">
+      <w:pPr>
+        <w:spacing w:before="0" w:after="0" w:line="240" w:lineRule="auto"/>
+      </w:pPr>
+      <w:rPr>
+        <w:b/>
+        <w:bCs/>
+      </w:rPr>
+      <w:tblPr/>
+      <w:tcPr>
+        <w:tcBorders>
+          <w:top w:val="double" w:sz="6" w:space="0" w:color="5B9BD5" w:themeColor="accent1"/>
+          <w:left w:val="single" w:sz="8" w:space="0" w:color="5B9BD5" w:themeColor="accent1"/>
+          <w:bottom w:val="single" w:sz="8" w:space="0" w:color="5B9BD5" w:themeColor="accent1"/>
+          <w:right w:val="single" w:sz="8" w:space="0" w:color="5B9BD5" w:themeColor="accent1"/>
+        </w:tcBorders>
+      </w:tcPr>
+    </w:tblStylePr>
+    <w:tblStylePr w:type="firstCol">
+      <w:rPr>
+        <w:b/>
+        <w:bCs/>
+      </w:rPr>
+    </w:tblStylePr>
+    <w:tblStylePr w:type="lastCol">
+      <w:rPr>
+        <w:b/>
+        <w:bCs/>
+      </w:rPr>
+    </w:tblStylePr>
+    <w:tblStylePr w:type="band1Vert">
+      <w:tblPr/>
+      <w:tcPr>
+        <w:tcBorders>
+          <w:top w:val="single" w:sz="8" w:space="0" w:color="5B9BD5" w:themeColor="accent1"/>
+          <w:left w:val="single" w:sz="8" w:space="0" w:color="5B9BD5" w:themeColor="accent1"/>
+          <w:bottom w:val="single" w:sz="8" w:space="0" w:color="5B9BD5" w:themeColor="accent1"/>
+          <w:right w:val="single" w:sz="8" w:space="0" w:color="5B9BD5" w:themeColor="accent1"/>
+        </w:tcBorders>
+      </w:tcPr>
+    </w:tblStylePr>
+    <w:tblStylePr w:type="band1Horz">
+      <w:tblPr/>
+      <w:tcPr>
+        <w:tcBorders>
+          <w:top w:val="single" w:sz="8" w:space="0" w:color="5B9BD5" w:themeColor="accent1"/>
+          <w:left w:val="single" w:sz="8" w:space="0" w:color="5B9BD5" w:themeColor="accent1"/>
+          <w:bottom w:val="single" w:sz="8" w:space="0" w:color="5B9BD5" w:themeColor="accent1"/>
+          <w:right w:val="single" w:sz="8" w:space="0" w:color="5B9BD5" w:themeColor="accent1"/>
+        </w:tcBorders>
+      </w:tcPr>
+    </w:tblStylePr>
+  </w:style>
+  <w:style w:type="table" w:styleId="Tabellenraster">
+    <w:name w:val="Table Grid"/>
+    <w:basedOn w:val="NormaleTabelle"/>
+    <w:uiPriority w:val="39"/>
+    <w:rsid w:val="00FC68C5"/>
+    <w:pPr>
+      <w:spacing w:line="240" w:lineRule="auto"/>
+    </w:pPr>
+    <w:tblPr>
+      <w:tblBorders>
+        <w:top w:val="single" w:sz="4" w:space="0" w:color="auto"/>
+        <w:left w:val="single" w:sz="4" w:space="0" w:color="auto"/>
+        <w:bottom w:val="single" w:sz="4" w:space="0" w:color="auto"/>
+        <w:right w:val="single" w:sz="4" w:space="0" w:color="auto"/>
+        <w:insideH w:val="single" w:sz="4" w:space="0" w:color="auto"/>
+        <w:insideV w:val="single" w:sz="4" w:space="0" w:color="auto"/>
+      </w:tblBorders>
+    </w:tblPr>
+  </w:style>
+  <w:style w:type="character" w:styleId="Kommentarzeichen">
+    <w:name w:val="annotation reference"/>
+    <w:basedOn w:val="Absatz-Standardschriftart"/>
+    <w:uiPriority w:val="99"/>
+    <w:semiHidden/>
+    <w:unhideWhenUsed/>
+    <w:rsid w:val="004D42D4"/>
+    <w:rPr>
+      <w:sz w:val="16"/>
+      <w:szCs w:val="16"/>
+    </w:rPr>
+  </w:style>
+  <w:style w:type="paragraph" w:styleId="Kommentartext">
+    <w:name w:val="annotation text"/>
+    <w:basedOn w:val="Standard"/>
+    <w:link w:val="KommentartextZchn"/>
+    <w:uiPriority w:val="99"/>
+    <w:semiHidden/>
+    <w:unhideWhenUsed/>
+    <w:rsid w:val="004D42D4"/>
+    <w:pPr>
+      <w:spacing w:line="240" w:lineRule="auto"/>
+    </w:pPr>
+    <w:rPr>
+      <w:sz w:val="20"/>
+      <w:szCs w:val="20"/>
+    </w:rPr>
+  </w:style>
+  <w:style w:type="character" w:customStyle="1" w:styleId="KommentartextZchn">
+    <w:name w:val="Kommentartext Zchn"/>
+    <w:basedOn w:val="Absatz-Standardschriftart"/>
+    <w:link w:val="Kommentartext"/>
+    <w:uiPriority w:val="99"/>
+    <w:semiHidden/>
+    <w:rsid w:val="004D42D4"/>
+    <w:rPr>
+      <w:rFonts w:ascii="Calibri" w:eastAsia="Calibri" w:hAnsi="Calibri"/>
+      <w:color w:val="00000A"/>
+      <w:szCs w:val="20"/>
+    </w:rPr>
+  </w:style>
+  <w:style w:type="paragraph" w:styleId="Kommentarthema">
+    <w:name w:val="annotation subject"/>
+    <w:basedOn w:val="Kommentartext"/>
+    <w:next w:val="Kommentartext"/>
+    <w:link w:val="KommentarthemaZchn"/>
+    <w:uiPriority w:val="99"/>
+    <w:semiHidden/>
+    <w:unhideWhenUsed/>
+    <w:rsid w:val="004D42D4"/>
+    <w:rPr>
+      <w:b/>
+      <w:bCs/>
+    </w:rPr>
+  </w:style>
+  <w:style w:type="character" w:customStyle="1" w:styleId="KommentarthemaZchn">
+    <w:name w:val="Kommentarthema Zchn"/>
+    <w:basedOn w:val="KommentartextZchn"/>
+    <w:link w:val="Kommentarthema"/>
+    <w:uiPriority w:val="99"/>
+    <w:semiHidden/>
+    <w:rsid w:val="004D42D4"/>
+    <w:rPr>
+      <w:rFonts w:ascii="Calibri" w:eastAsia="Calibri" w:hAnsi="Calibri"/>
+      <w:b/>
+      <w:bCs/>
+      <w:color w:val="00000A"/>
+      <w:szCs w:val="20"/>
+    </w:rPr>
+  </w:style>
+</w:styles>
+</file>
+
 <file path=word/theme/theme1.xml><?xml version="1.0" encoding="utf-8"?>
 <a:theme xmlns:a="http://schemas.openxmlformats.org/drawingml/2006/main" name="Office Theme">
   <a:themeElements>
@@ -9120,7 +11132,7 @@
   <a:extraClrSchemeLst/>
   <a:extLst>
     <a:ext uri="{05A4C25C-085E-4340-85A3-A5531E510DB2}">
-      <thm15:themeFamily xmlns:thm15="http://schemas.microsoft.com/office/thememl/2012/main" name="Office Theme" id="{62F939B6-93AF-4DB8-9C6B-D6C7DFDC589F}" vid="{4A3C46E8-61CC-4603-A589-7422A47A8E4A}"/>
+      <thm15:themeFamily xmlns:thm15="http://schemas.microsoft.com/office/thememl/2012/main" xmlns="" name="Office Theme" id="{62F939B6-93AF-4DB8-9C6B-D6C7DFDC589F}" vid="{4A3C46E8-61CC-4603-A589-7422A47A8E4A}"/>
     </a:ext>
   </a:extLst>
 </a:theme>

--- a/Docs/60_Projektabschluss/Abschlussdoku Edible.docx
+++ b/Docs/60_Projektabschluss/Abschlussdoku Edible.docx
@@ -1,6 +1,6 @@
 
 <file path=word/document.xml><?xml version="1.0" encoding="utf-8"?>
-<w:document xmlns:wpc="http://schemas.microsoft.com/office/word/2010/wordprocessingCanvas" xmlns:mc="http://schemas.openxmlformats.org/markup-compatibility/2006" xmlns:o="urn:schemas-microsoft-com:office:office" xmlns:r="http://schemas.openxmlformats.org/officeDocument/2006/relationships" xmlns:m="http://schemas.openxmlformats.org/officeDocument/2006/math" xmlns:v="urn:schemas-microsoft-com:vml" xmlns:wp14="http://schemas.microsoft.com/office/word/2010/wordprocessingDrawing" xmlns:wp="http://schemas.openxmlformats.org/drawingml/2006/wordprocessingDrawing" xmlns:w10="urn:schemas-microsoft-com:office:word" xmlns:w="http://schemas.openxmlformats.org/wordprocessingml/2006/main" xmlns:w14="http://schemas.microsoft.com/office/word/2010/wordml" xmlns:wpg="http://schemas.microsoft.com/office/word/2010/wordprocessingGroup" xmlns:wpi="http://schemas.microsoft.com/office/word/2010/wordprocessingInk" xmlns:wne="http://schemas.microsoft.com/office/word/2006/wordml" xmlns:wps="http://schemas.microsoft.com/office/word/2010/wordprocessingShape" mc:Ignorable="w14 wp14">
+<w:document xmlns:wpc="http://schemas.microsoft.com/office/word/2010/wordprocessingCanvas" xmlns:mc="http://schemas.openxmlformats.org/markup-compatibility/2006" xmlns:o="urn:schemas-microsoft-com:office:office" xmlns:r="http://schemas.openxmlformats.org/officeDocument/2006/relationships" xmlns:m="http://schemas.openxmlformats.org/officeDocument/2006/math" xmlns:v="urn:schemas-microsoft-com:vml" xmlns:wp14="http://schemas.microsoft.com/office/word/2010/wordprocessingDrawing" xmlns:wp="http://schemas.openxmlformats.org/drawingml/2006/wordprocessingDrawing" xmlns:w10="urn:schemas-microsoft-com:office:word" xmlns:w="http://schemas.openxmlformats.org/wordprocessingml/2006/main" xmlns:w14="http://schemas.microsoft.com/office/word/2010/wordml" xmlns:w15="http://schemas.microsoft.com/office/word/2012/wordml" xmlns:wpg="http://schemas.microsoft.com/office/word/2010/wordprocessingGroup" xmlns:wpi="http://schemas.microsoft.com/office/word/2010/wordprocessingInk" xmlns:wne="http://schemas.microsoft.com/office/word/2006/wordml" xmlns:wps="http://schemas.microsoft.com/office/word/2010/wordprocessingShape" mc:Ignorable="w14 w15 wp14">
   <w:body>
     <w:p>
       <w:pPr>
@@ -64,7 +64,7 @@
                     </pic:cNvPicPr>
                   </pic:nvPicPr>
                   <pic:blipFill>
-                    <a:blip r:embed="rId8"/>
+                    <a:blip r:embed="rId7"/>
                     <a:stretch>
                       <a:fillRect/>
                     </a:stretch>
@@ -1850,6 +1850,79 @@
     </w:p>
     <w:p>
       <w:pPr>
+        <w:pStyle w:val="berschrift1"/>
+        <w:pPrChange w:id="3" w:author="Hendrik Niemann" w:date="2015-04-26T18:52:00Z">
+          <w:pPr>
+            <w:pStyle w:val="berschrift2"/>
+            <w:keepLines/>
+            <w:numPr>
+              <w:ilvl w:val="1"/>
+              <w:numId w:val="1"/>
+            </w:numPr>
+            <w:spacing w:before="200" w:after="0" w:line="276" w:lineRule="auto"/>
+            <w:ind w:left="576" w:hanging="576"/>
+            <w:jc w:val="both"/>
+          </w:pPr>
+        </w:pPrChange>
+      </w:pPr>
+      <w:bookmarkStart w:id="4" w:name="_Toc388292685"/>
+      <w:bookmarkStart w:id="5" w:name="_Toc417755040"/>
+      <w:bookmarkEnd w:id="4"/>
+      <w:bookmarkEnd w:id="5"/>
+      <w:moveFromRangeStart w:id="6" w:author="Hendrik Niemann" w:date="2015-04-26T18:51:00Z" w:name="move417837626"/>
+      <w:moveFrom w:id="7" w:author="Hendrik Niemann" w:date="2015-04-26T18:51:00Z">
+        <w:r>
+          <w:t>Zielgruppen</w:t>
+        </w:r>
+      </w:moveFrom>
+    </w:p>
+    <w:p>
+      <w:pPr>
+        <w:pStyle w:val="berschrift1"/>
+        <w:pPrChange w:id="8" w:author="Hendrik Niemann" w:date="2015-04-26T18:52:00Z">
+          <w:pPr/>
+        </w:pPrChange>
+      </w:pPr>
+      <w:moveFrom w:id="9" w:author="Hendrik Niemann" w:date="2015-04-26T18:51:00Z">
+        <w:r>
+          <w:t xml:space="preserve">Die Hauptzielgruppe von Edible sind Allergiker die durch ihre Allergien gezwungen sind auf ihre Ernährung zu achten. Weiter kann die Anwendung von ernährungsbewussten Personen genutzt werden, die gewisse Inhaltsstoffe aus anderen Gründen meiden als Allergiker. Potenziell sind auch Personen auf Diäten eine Zielgruppe für die Anwendung, denn auch sie können durch die Anwendung gewisse Inhaltsstoffe meiden. </w:t>
+        </w:r>
+      </w:moveFrom>
+    </w:p>
+    <w:p>
+      <w:pPr>
+        <w:pStyle w:val="berschrift1"/>
+        <w:rPr>
+          <w:ins w:id="10" w:author="Hendrik Niemann" w:date="2015-04-26T18:51:00Z"/>
+        </w:rPr>
+        <w:pPrChange w:id="11" w:author="Hendrik Niemann" w:date="2015-04-26T18:52:00Z">
+          <w:pPr>
+            <w:pStyle w:val="berschrift2"/>
+            <w:keepLines/>
+            <w:numPr>
+              <w:ilvl w:val="1"/>
+              <w:numId w:val="1"/>
+            </w:numPr>
+            <w:spacing w:before="200" w:after="0" w:line="276" w:lineRule="auto"/>
+            <w:ind w:left="576" w:hanging="576"/>
+            <w:jc w:val="both"/>
+          </w:pPr>
+        </w:pPrChange>
+      </w:pPr>
+      <w:bookmarkStart w:id="12" w:name="_Toc417755041"/>
+      <w:bookmarkEnd w:id="12"/>
+      <w:moveFromRangeEnd w:id="6"/>
+      <w:r>
+        <w:t>Anforderungen</w:t>
+      </w:r>
+      <w:ins w:id="13" w:author="Hendrik Niemann" w:date="2015-04-26T18:51:00Z">
+        <w:r>
+          <w:t xml:space="preserve"> </w:t>
+        </w:r>
+      </w:ins>
+    </w:p>
+    <w:p>
+      <w:pPr>
         <w:pStyle w:val="berschrift2"/>
         <w:keepLines/>
         <w:numPr>
@@ -1859,121 +1932,366 @@
         <w:spacing w:before="200" w:after="0" w:line="276" w:lineRule="auto"/>
         <w:jc w:val="both"/>
       </w:pPr>
-      <w:bookmarkStart w:id="3" w:name="_Toc388292685"/>
-      <w:bookmarkStart w:id="4" w:name="_Toc417755040"/>
-      <w:bookmarkEnd w:id="3"/>
-      <w:bookmarkEnd w:id="4"/>
-      <w:r>
-        <w:t>Zielgruppen</w:t>
-      </w:r>
-    </w:p>
-    <w:p>
-      <w:pPr>
-        <w:rPr>
-          <w:lang w:eastAsia="de-DE"/>
-        </w:rPr>
-      </w:pPr>
-      <w:r>
-        <w:rPr>
-          <w:lang w:eastAsia="de-DE"/>
-        </w:rPr>
-        <w:t xml:space="preserve">Die Hauptzielgruppe von </w:t>
-      </w:r>
+      <w:moveToRangeStart w:id="14" w:author="Hendrik Niemann" w:date="2015-04-26T18:51:00Z" w:name="move417837626"/>
+      <w:moveTo w:id="15" w:author="Hendrik Niemann" w:date="2015-04-26T18:51:00Z">
+        <w:r>
+          <w:t>Zielgruppen</w:t>
+        </w:r>
+      </w:moveTo>
+    </w:p>
+    <w:p>
+      <w:pPr>
+        <w:rPr>
+          <w:ins w:id="16" w:author="Hendrik Niemann" w:date="2015-04-26T18:52:00Z"/>
+          <w:lang w:eastAsia="de-DE"/>
+        </w:rPr>
+        <w:pPrChange w:id="17" w:author="Hendrik Niemann" w:date="2015-04-26T18:52:00Z">
+          <w:pPr>
+            <w:pStyle w:val="berschrift1"/>
+            <w:keepLines/>
+            <w:numPr>
+              <w:numId w:val="1"/>
+            </w:numPr>
+            <w:spacing w:before="480" w:after="0" w:line="276" w:lineRule="auto"/>
+            <w:ind w:left="432" w:hanging="432"/>
+            <w:jc w:val="both"/>
+          </w:pPr>
+        </w:pPrChange>
+      </w:pPr>
+      <w:moveTo w:id="18" w:author="Hendrik Niemann" w:date="2015-04-26T18:51:00Z">
+        <w:r>
+          <w:rPr>
+            <w:lang w:eastAsia="de-DE"/>
+          </w:rPr>
+          <w:t xml:space="preserve">Die Hauptzielgruppe von </w:t>
+        </w:r>
+        <w:proofErr w:type="spellStart"/>
+        <w:r>
+          <w:rPr>
+            <w:lang w:eastAsia="de-DE"/>
+          </w:rPr>
+          <w:t>Edible</w:t>
+        </w:r>
+        <w:proofErr w:type="spellEnd"/>
+        <w:r>
+          <w:rPr>
+            <w:lang w:eastAsia="de-DE"/>
+          </w:rPr>
+          <w:t xml:space="preserve"> sind Allergiker die durch ihre Allergien gezwungen sind auf ihre Ernährung zu achten. Weiter kann die Anwendung von ernährungsbewussten Personen genutzt </w:t>
+        </w:r>
+        <w:r>
+          <w:rPr>
+            <w:lang w:eastAsia="de-DE"/>
+          </w:rPr>
+          <w:lastRenderedPageBreak/>
+          <w:t>werden, die gewisse Inhaltsstoffe aus anderen Gründen meiden als Allergiker. Potenziell sind auch Personen auf Diäten eine Zielgruppe für die Anwendung, denn auch sie können durch die Anwendung gewisse Inhaltsstoffe meiden.</w:t>
+        </w:r>
+      </w:moveTo>
+    </w:p>
+    <w:p>
+      <w:pPr>
+        <w:pStyle w:val="berschrift2"/>
+        <w:rPr>
+          <w:ins w:id="19" w:author="Hendrik Niemann" w:date="2015-04-26T18:52:00Z"/>
+        </w:rPr>
+        <w:pPrChange w:id="20" w:author="Hendrik Niemann" w:date="2015-04-26T18:52:00Z">
+          <w:pPr>
+            <w:pStyle w:val="berschrift1"/>
+            <w:keepLines/>
+            <w:numPr>
+              <w:numId w:val="1"/>
+            </w:numPr>
+            <w:spacing w:before="480" w:after="0" w:line="276" w:lineRule="auto"/>
+            <w:ind w:left="432" w:hanging="432"/>
+            <w:jc w:val="both"/>
+          </w:pPr>
+        </w:pPrChange>
+      </w:pPr>
+      <w:ins w:id="21" w:author="Hendrik Niemann" w:date="2015-04-26T18:52:00Z">
+        <w:r>
+          <w:t>Zielplattform</w:t>
+        </w:r>
+      </w:ins>
+    </w:p>
+    <w:p>
+      <w:pPr>
+        <w:rPr>
+          <w:ins w:id="22" w:author="Hendrik Niemann" w:date="2015-04-26T18:54:00Z"/>
+          <w:lang w:eastAsia="de-DE"/>
+          <w:rPrChange w:id="23" w:author="Hendrik Niemann" w:date="2015-04-26T18:54:00Z">
+            <w:rPr>
+              <w:ins w:id="24" w:author="Hendrik Niemann" w:date="2015-04-26T18:54:00Z"/>
+            </w:rPr>
+          </w:rPrChange>
+        </w:rPr>
+        <w:pPrChange w:id="25" w:author="Hendrik Niemann" w:date="2015-04-26T18:54:00Z">
+          <w:pPr>
+            <w:pStyle w:val="berschrift1"/>
+            <w:keepLines/>
+            <w:numPr>
+              <w:numId w:val="1"/>
+            </w:numPr>
+            <w:spacing w:before="480" w:after="0" w:line="276" w:lineRule="auto"/>
+            <w:ind w:left="432" w:hanging="432"/>
+            <w:jc w:val="both"/>
+          </w:pPr>
+        </w:pPrChange>
+      </w:pPr>
       <w:proofErr w:type="spellStart"/>
-      <w:r>
-        <w:rPr>
-          <w:lang w:eastAsia="de-DE"/>
-        </w:rPr>
-        <w:t>Edible</w:t>
-      </w:r>
+      <w:ins w:id="26" w:author="Hendrik Niemann" w:date="2015-04-26T18:55:00Z">
+        <w:r>
+          <w:rPr>
+            <w:lang w:eastAsia="de-DE"/>
+          </w:rPr>
+          <w:t>Edible</w:t>
+        </w:r>
+        <w:proofErr w:type="spellEnd"/>
+        <w:r>
+          <w:rPr>
+            <w:lang w:eastAsia="de-DE"/>
+          </w:rPr>
+          <w:t xml:space="preserve"> ist als Anwendung für HMDs verfügbar und wurde für eine Benutzung auf der </w:t>
+        </w:r>
+        <w:proofErr w:type="spellStart"/>
+        <w:r>
+          <w:rPr>
+            <w:lang w:eastAsia="de-DE"/>
+          </w:rPr>
+          <w:t>Vuzix</w:t>
+        </w:r>
+        <w:proofErr w:type="spellEnd"/>
+        <w:r>
+          <w:rPr>
+            <w:lang w:eastAsia="de-DE"/>
+          </w:rPr>
+          <w:t xml:space="preserve"> M100 optimiert.</w:t>
+        </w:r>
+      </w:ins>
+    </w:p>
+    <w:p>
+      <w:pPr>
+        <w:pStyle w:val="berschrift2"/>
+        <w:rPr>
+          <w:ins w:id="27" w:author="Hendrik Niemann" w:date="2015-04-26T18:59:00Z"/>
+        </w:rPr>
+        <w:pPrChange w:id="28" w:author="Hendrik Niemann" w:date="2015-04-26T18:54:00Z">
+          <w:pPr>
+            <w:pStyle w:val="berschrift1"/>
+            <w:keepLines/>
+            <w:numPr>
+              <w:numId w:val="1"/>
+            </w:numPr>
+            <w:spacing w:before="480" w:after="0" w:line="276" w:lineRule="auto"/>
+            <w:ind w:left="432" w:hanging="432"/>
+            <w:jc w:val="both"/>
+          </w:pPr>
+        </w:pPrChange>
+      </w:pPr>
+      <w:proofErr w:type="spellStart"/>
+      <w:ins w:id="29" w:author="Hendrik Niemann" w:date="2015-04-26T18:55:00Z">
+        <w:r>
+          <w:t>Usecases</w:t>
+        </w:r>
+      </w:ins>
       <w:proofErr w:type="spellEnd"/>
-      <w:r>
-        <w:rPr>
-          <w:lang w:eastAsia="de-DE"/>
-        </w:rPr>
-        <w:t xml:space="preserve"> sind Allergiker die durch ihre Allergien gezwungen sind auf ihre Ernährung zu achten. Weiter kann die Anwendung von ernährungsbewussten Personen genutzt werden, die gewisse Inhaltsstoffe aus anderen Gründen meiden als Allergiker. Potenziell sind auch </w:t>
-      </w:r>
-      <w:r>
-        <w:rPr>
-          <w:lang w:eastAsia="de-DE"/>
-        </w:rPr>
-        <w:lastRenderedPageBreak/>
-        <w:t xml:space="preserve">Personen auf Diäten eine Zielgruppe für die Anwendung, denn auch sie können durch die Anwendung gewisse Inhaltsstoffe meiden. </w:t>
-      </w:r>
-    </w:p>
-    <w:p>
-      <w:pPr>
-        <w:pStyle w:val="berschrift1"/>
-        <w:keepLines/>
-        <w:numPr>
-          <w:ilvl w:val="0"/>
-          <w:numId w:val="1"/>
-        </w:numPr>
-        <w:spacing w:before="480" w:after="0" w:line="276" w:lineRule="auto"/>
-        <w:jc w:val="both"/>
-      </w:pPr>
-      <w:bookmarkStart w:id="5" w:name="_Toc417755041"/>
-      <w:bookmarkEnd w:id="5"/>
-      <w:r>
-        <w:t>Anforderungen</w:t>
-      </w:r>
-    </w:p>
-    <w:p>
-      <w:pPr>
-        <w:rPr>
-          <w:lang w:eastAsia="de-DE"/>
-        </w:rPr>
-      </w:pPr>
-      <w:commentRangeStart w:id="6"/>
-      <w:proofErr w:type="spellStart"/>
-      <w:r>
-        <w:rPr>
-          <w:lang w:eastAsia="de-DE"/>
-        </w:rPr>
-        <w:t>Edible</w:t>
-      </w:r>
-      <w:proofErr w:type="spellEnd"/>
-      <w:r>
-        <w:rPr>
-          <w:lang w:eastAsia="de-DE"/>
-        </w:rPr>
-        <w:t xml:space="preserve"> ist als Anwendung für HMDs verfügbar und wurde für eine Benutzung auf der </w:t>
-      </w:r>
-      <w:proofErr w:type="spellStart"/>
-      <w:r>
-        <w:rPr>
-          <w:lang w:eastAsia="de-DE"/>
-        </w:rPr>
-        <w:t>Vuzix</w:t>
-      </w:r>
-      <w:proofErr w:type="spellEnd"/>
-      <w:r>
-        <w:rPr>
-          <w:lang w:eastAsia="de-DE"/>
-        </w:rPr>
-        <w:t xml:space="preserve"> M100 optimiert. Für die Benutzung ist außerdem ein Account auf der </w:t>
-      </w:r>
-      <w:proofErr w:type="spellStart"/>
-      <w:r>
-        <w:rPr>
-          <w:lang w:eastAsia="de-DE"/>
-        </w:rPr>
-        <w:t>Edible</w:t>
-      </w:r>
-      <w:proofErr w:type="spellEnd"/>
-      <w:r>
-        <w:rPr>
-          <w:lang w:eastAsia="de-DE"/>
-        </w:rPr>
-        <w:t xml:space="preserve"> Website von Nöten. In Zukunft ist es vorstellbar, dass es eine Anwendung für Android-Smartphones gibt, welche die Funktionalität des HMDs und der Website übernimmt und erweitert.</w:t>
-      </w:r>
-      <w:commentRangeEnd w:id="6"/>
-      <w:r>
-        <w:rPr>
-          <w:rStyle w:val="Kommentarzeichen"/>
-        </w:rPr>
-        <w:commentReference w:id="6"/>
-      </w:r>
+    </w:p>
+    <w:p>
+      <w:pPr>
+        <w:rPr>
+          <w:ins w:id="30" w:author="Hendrik Niemann" w:date="2015-04-26T18:55:00Z"/>
+          <w:lang w:eastAsia="de-DE"/>
+          <w:rPrChange w:id="31" w:author="Hendrik Niemann" w:date="2015-04-26T18:59:00Z">
+            <w:rPr>
+              <w:ins w:id="32" w:author="Hendrik Niemann" w:date="2015-04-26T18:55:00Z"/>
+            </w:rPr>
+          </w:rPrChange>
+        </w:rPr>
+        <w:pPrChange w:id="33" w:author="Hendrik Niemann" w:date="2015-04-26T18:59:00Z">
+          <w:pPr>
+            <w:pStyle w:val="berschrift1"/>
+            <w:keepLines/>
+            <w:numPr>
+              <w:numId w:val="1"/>
+            </w:numPr>
+            <w:spacing w:before="480" w:after="0" w:line="276" w:lineRule="auto"/>
+            <w:ind w:left="432" w:hanging="432"/>
+            <w:jc w:val="both"/>
+          </w:pPr>
+        </w:pPrChange>
+      </w:pPr>
+      <w:ins w:id="34" w:author="Hendrik Niemann" w:date="2015-04-26T18:59:00Z">
+        <w:r>
+          <w:rPr>
+            <w:lang w:eastAsia="de-DE"/>
+          </w:rPr>
+          <w:t xml:space="preserve">Die folgende Grafik zeigt die </w:t>
+        </w:r>
+        <w:proofErr w:type="spellStart"/>
+        <w:r>
+          <w:rPr>
+            <w:lang w:eastAsia="de-DE"/>
+          </w:rPr>
+          <w:t>Usecaseübersicht</w:t>
+        </w:r>
+        <w:proofErr w:type="spellEnd"/>
+        <w:r>
+          <w:rPr>
+            <w:lang w:eastAsia="de-DE"/>
+          </w:rPr>
+          <w:t xml:space="preserve"> für </w:t>
+        </w:r>
+        <w:proofErr w:type="spellStart"/>
+        <w:r>
+          <w:rPr>
+            <w:lang w:eastAsia="de-DE"/>
+          </w:rPr>
+          <w:t>Edible</w:t>
+        </w:r>
+        <w:proofErr w:type="spellEnd"/>
+        <w:r>
+          <w:rPr>
+            <w:lang w:eastAsia="de-DE"/>
+          </w:rPr>
+          <w:t>.</w:t>
+        </w:r>
+      </w:ins>
+    </w:p>
+    <w:p>
+      <w:pPr>
+        <w:suppressAutoHyphens w:val="0"/>
+        <w:spacing w:after="0"/>
+        <w:rPr>
+          <w:del w:id="35" w:author="Hendrik Niemann" w:date="2015-04-26T18:52:00Z"/>
+          <w:rFonts w:ascii="Arial" w:eastAsia="Times New Roman" w:hAnsi="Arial" w:cs="Arial"/>
+          <w:b/>
+          <w:bCs/>
+          <w:iCs/>
+          <w:sz w:val="28"/>
+          <w:szCs w:val="28"/>
+          <w:lang w:eastAsia="de-DE"/>
+          <w:rPrChange w:id="36" w:author="Hendrik Niemann" w:date="2015-04-26T18:55:00Z">
+            <w:rPr>
+              <w:del w:id="37" w:author="Hendrik Niemann" w:date="2015-04-26T18:52:00Z"/>
+            </w:rPr>
+          </w:rPrChange>
+        </w:rPr>
+        <w:pPrChange w:id="38" w:author="Hendrik Niemann" w:date="2015-04-26T18:55:00Z">
+          <w:pPr/>
+        </w:pPrChange>
+      </w:pPr>
+      <w:ins w:id="39" w:author="Hendrik Niemann" w:date="2015-04-26T18:57:00Z">
+        <w:r>
+          <w:rPr>
+            <w:noProof/>
+            <w:lang w:eastAsia="de-DE"/>
+          </w:rPr>
+          <w:drawing>
+            <wp:inline distT="0" distB="0" distL="0" distR="0" wp14:anchorId="6FEB07E5" wp14:editId="7C4ED7BC">
+              <wp:extent cx="4600800" cy="6130800"/>
+              <wp:effectExtent l="0" t="0" r="0" b="3810"/>
+              <wp:docPr id="3" name="Grafik 3" descr="C:\Users\Hendrik\Documents\Uni\Softwarengineering\Repos\Dokumentation\Docs\20_Analyse\40_Usecases\usecases.png"/>
+              <wp:cNvGraphicFramePr>
+                <a:graphicFrameLocks xmlns:a="http://schemas.openxmlformats.org/drawingml/2006/main" noChangeAspect="1"/>
+              </wp:cNvGraphicFramePr>
+              <a:graphic xmlns:a="http://schemas.openxmlformats.org/drawingml/2006/main">
+                <a:graphicData uri="http://schemas.openxmlformats.org/drawingml/2006/picture">
+                  <pic:pic xmlns:pic="http://schemas.openxmlformats.org/drawingml/2006/picture">
+                    <pic:nvPicPr>
+                      <pic:cNvPr id="0" name="Picture 1" descr="C:\Users\Hendrik\Documents\Uni\Softwarengineering\Repos\Dokumentation\Docs\20_Analyse\40_Usecases\usecases.png"/>
+                      <pic:cNvPicPr>
+                        <a:picLocks noChangeAspect="1" noChangeArrowheads="1"/>
+                      </pic:cNvPicPr>
+                    </pic:nvPicPr>
+                    <pic:blipFill>
+                      <a:blip r:embed="rId8">
+                        <a:extLst>
+                          <a:ext uri="{28A0092B-C50C-407E-A947-70E740481C1C}">
+                            <a14:useLocalDpi xmlns:a14="http://schemas.microsoft.com/office/drawing/2010/main" val="0"/>
+                          </a:ext>
+                        </a:extLst>
+                      </a:blip>
+                      <a:srcRect/>
+                      <a:stretch>
+                        <a:fillRect/>
+                      </a:stretch>
+                    </pic:blipFill>
+                    <pic:spPr bwMode="auto">
+                      <a:xfrm>
+                        <a:off x="0" y="0"/>
+                        <a:ext cx="4600800" cy="6130800"/>
+                      </a:xfrm>
+                      <a:prstGeom prst="rect">
+                        <a:avLst/>
+                      </a:prstGeom>
+                      <a:noFill/>
+                      <a:ln>
+                        <a:noFill/>
+                      </a:ln>
+                    </pic:spPr>
+                  </pic:pic>
+                </a:graphicData>
+              </a:graphic>
+            </wp:inline>
+          </w:drawing>
+        </w:r>
+      </w:ins>
+      <w:moveTo w:id="40" w:author="Hendrik Niemann" w:date="2015-04-26T18:51:00Z">
+        <w:del w:id="41" w:author="Hendrik Niemann" w:date="2015-04-26T18:52:00Z">
+          <w:r>
+            <w:delText xml:space="preserve"> </w:delText>
+          </w:r>
+        </w:del>
+      </w:moveTo>
+    </w:p>
+    <w:moveToRangeEnd w:id="14"/>
+    <w:p>
+      <w:pPr>
+        <w:pPrChange w:id="42" w:author="Hendrik Niemann" w:date="2015-04-26T18:55:00Z">
+          <w:pPr>
+            <w:pStyle w:val="berschrift1"/>
+            <w:keepLines/>
+            <w:numPr>
+              <w:numId w:val="1"/>
+            </w:numPr>
+            <w:spacing w:before="480" w:after="0" w:line="276" w:lineRule="auto"/>
+            <w:ind w:left="432" w:hanging="432"/>
+            <w:jc w:val="both"/>
+          </w:pPr>
+        </w:pPrChange>
+      </w:pPr>
+    </w:p>
+    <w:p>
+      <w:pPr>
+        <w:rPr>
+          <w:del w:id="43" w:author="Hendrik Niemann" w:date="2015-04-26T18:59:00Z"/>
+          <w:lang w:eastAsia="de-DE"/>
+        </w:rPr>
+      </w:pPr>
+      <w:commentRangeStart w:id="44"/>
+      <w:del w:id="45" w:author="Hendrik Niemann" w:date="2015-04-26T18:55:00Z">
+        <w:r>
+          <w:rPr>
+            <w:lang w:eastAsia="de-DE"/>
+          </w:rPr>
+          <w:lastRenderedPageBreak/>
+          <w:delText xml:space="preserve">Edible ist als Anwendung für HMDs verfügbar und wurde für eine Benutzung auf der Vuzix M100 optimiert. </w:delText>
+        </w:r>
+      </w:del>
+      <w:del w:id="46" w:author="Hendrik Niemann" w:date="2015-04-26T18:59:00Z">
+        <w:r>
+          <w:rPr>
+            <w:lang w:eastAsia="de-DE"/>
+          </w:rPr>
+          <w:delText>Für die Benutzung ist außerdem ein Account auf der Edible Website von Nöten. In Zukunft ist es vorstellbar, dass es eine Anwendung für Android-Smartphones gibt, welche die Funktionalität des HMDs und der Website übernimmt und erweitert.</w:delText>
+        </w:r>
+        <w:commentRangeEnd w:id="44"/>
+        <w:r>
+          <w:rPr>
+            <w:rStyle w:val="Kommentarzeichen"/>
+          </w:rPr>
+          <w:commentReference w:id="44"/>
+        </w:r>
+      </w:del>
     </w:p>
     <w:p>
       <w:pPr>
@@ -1986,8 +2304,8 @@
         <w:spacing w:before="480" w:after="0" w:line="276" w:lineRule="auto"/>
         <w:jc w:val="both"/>
       </w:pPr>
-      <w:bookmarkStart w:id="7" w:name="_Toc417755042"/>
-      <w:bookmarkEnd w:id="7"/>
+      <w:bookmarkStart w:id="47" w:name="_Toc417755042"/>
+      <w:bookmarkEnd w:id="47"/>
       <w:r>
         <w:t>Spezifikationen</w:t>
       </w:r>
@@ -2012,52 +2330,84 @@
         </w:rPr>
         <w:t xml:space="preserve">Auf Grund der Eingeschränkten Möglichkeiten an der HMD und dem Wunsch, dem Nutzer ein möglichst gutes Erlebnis mit seinem Gerät zu liefern, </w:t>
       </w:r>
-      <w:commentRangeStart w:id="8"/>
+      <w:commentRangeStart w:id="48"/>
       <w:r>
         <w:rPr>
           <w:lang w:eastAsia="de-DE"/>
         </w:rPr>
         <w:t>fiel die Entscheidung der dreiteiligen Architektur</w:t>
       </w:r>
-      <w:commentRangeEnd w:id="8"/>
+      <w:commentRangeEnd w:id="48"/>
       <w:r>
         <w:rPr>
           <w:rStyle w:val="Kommentarzeichen"/>
         </w:rPr>
-        <w:commentReference w:id="8"/>
-      </w:r>
-      <w:r>
-        <w:rPr>
-          <w:lang w:eastAsia="de-DE"/>
-        </w:rPr>
-        <w:t xml:space="preserve">. </w:t>
-      </w:r>
-      <w:commentRangeStart w:id="9"/>
-      <w:r>
-        <w:rPr>
-          <w:lang w:eastAsia="de-DE"/>
-        </w:rPr>
-        <w:t>Mit den drei Bestandteilen sind gemeint: Die HMD Applikation, das Server Backend und die Webanwendung im Browser.</w:t>
-      </w:r>
-      <w:commentRangeEnd w:id="9"/>
+        <w:commentReference w:id="48"/>
+      </w:r>
+      <w:ins w:id="49" w:author="Hendrik Niemann" w:date="2015-04-26T18:22:00Z">
+        <w:r>
+          <w:rPr>
+            <w:lang w:eastAsia="de-DE"/>
+          </w:rPr>
+          <w:t>. Diese</w:t>
+        </w:r>
+      </w:ins>
+      <w:del w:id="50" w:author="Hendrik Niemann" w:date="2015-04-26T18:22:00Z">
+        <w:r>
+          <w:rPr>
+            <w:lang w:eastAsia="de-DE"/>
+          </w:rPr>
+          <w:delText xml:space="preserve">. </w:delText>
+        </w:r>
+        <w:commentRangeStart w:id="51"/>
+        <w:r>
+          <w:rPr>
+            <w:lang w:eastAsia="de-DE"/>
+          </w:rPr>
+          <w:delText>Mit den drei Bestandteilen sind gemeint: Die</w:delText>
+        </w:r>
+      </w:del>
+      <w:ins w:id="52" w:author="Hendrik Niemann" w:date="2015-04-26T18:22:00Z">
+        <w:r>
+          <w:rPr>
+            <w:lang w:eastAsia="de-DE"/>
+          </w:rPr>
+          <w:t xml:space="preserve"> umfasst</w:t>
+        </w:r>
+      </w:ins>
+      <w:r>
+        <w:rPr>
+          <w:lang w:eastAsia="de-DE"/>
+        </w:rPr>
+        <w:t xml:space="preserve"> HMD Applikation, das Server Backend und die Webanwendung im Browser.</w:t>
+      </w:r>
+      <w:commentRangeEnd w:id="51"/>
       <w:r>
         <w:rPr>
           <w:rStyle w:val="Kommentarzeichen"/>
         </w:rPr>
-        <w:commentReference w:id="9"/>
-      </w:r>
-    </w:p>
-    <w:p>
-      <w:pPr>
-        <w:rPr>
-          <w:lang w:eastAsia="de-DE"/>
-        </w:rPr>
-      </w:pPr>
-      <w:r>
-        <w:rPr>
-          <w:lang w:eastAsia="de-DE"/>
-        </w:rPr>
-        <w:t xml:space="preserve">Die Bedienung komplexerer Anwendungen auf einem </w:t>
+        <w:commentReference w:id="51"/>
+      </w:r>
+    </w:p>
+    <w:p>
+      <w:pPr>
+        <w:rPr>
+          <w:lang w:eastAsia="de-DE"/>
+        </w:rPr>
+      </w:pPr>
+      <w:r>
+        <w:rPr>
+          <w:lang w:eastAsia="de-DE"/>
+        </w:rPr>
+        <w:t>Die Bedi</w:t>
+      </w:r>
+      <w:bookmarkStart w:id="53" w:name="_GoBack"/>
+      <w:bookmarkEnd w:id="53"/>
+      <w:r>
+        <w:rPr>
+          <w:lang w:eastAsia="de-DE"/>
+        </w:rPr>
+        <w:t xml:space="preserve">enung komplexerer Anwendungen auf einem </w:t>
       </w:r>
       <w:proofErr w:type="spellStart"/>
       <w:r>
@@ -2100,19 +2450,19 @@
         </w:rPr>
         <w:t xml:space="preserve">Die dreigeteilte Architektur bietet so dem Verbraucher maximalen Nutzen. Seine Daten werden gesammelt auf einem Server gehalten und sind von allen Geräten, die er auf dem Account registriert zugänglich. Er hat immer Zugang zu den aktuellsten Daten. Die Benutzerreingaben auf dem </w:t>
       </w:r>
-      <w:commentRangeStart w:id="10"/>
+      <w:commentRangeStart w:id="54"/>
       <w:r>
         <w:rPr>
           <w:lang w:eastAsia="de-DE"/>
         </w:rPr>
         <w:t xml:space="preserve">tragbaren Endgerät </w:t>
       </w:r>
-      <w:commentRangeEnd w:id="10"/>
+      <w:commentRangeEnd w:id="54"/>
       <w:r>
         <w:rPr>
           <w:rStyle w:val="Kommentarzeichen"/>
         </w:rPr>
-        <w:commentReference w:id="10"/>
+        <w:commentReference w:id="54"/>
       </w:r>
       <w:r>
         <w:rPr>
@@ -2127,19 +2477,19 @@
           <w:lang w:eastAsia="de-DE"/>
         </w:rPr>
       </w:pPr>
-      <w:commentRangeStart w:id="11"/>
+      <w:commentRangeStart w:id="55"/>
       <w:r>
         <w:rPr>
           <w:lang w:eastAsia="de-DE"/>
         </w:rPr>
         <w:t>Als einziger Nachteil verbleibt bei dieser Aufteilung die benötigte Internetverbindung, während der Nutzer das Produkt verwendet</w:t>
       </w:r>
-      <w:commentRangeEnd w:id="11"/>
+      <w:commentRangeEnd w:id="55"/>
       <w:r>
         <w:rPr>
           <w:rStyle w:val="Kommentarzeichen"/>
         </w:rPr>
-        <w:commentReference w:id="11"/>
+        <w:commentReference w:id="55"/>
       </w:r>
       <w:r>
         <w:rPr>
@@ -2252,19 +2602,19 @@
         </w:rPr>
         <w:t xml:space="preserve">“ Anforderungen umgesetzt oder angepasst </w:t>
       </w:r>
-      <w:commentRangeStart w:id="12"/>
+      <w:commentRangeStart w:id="56"/>
       <w:r>
         <w:rPr>
           <w:lang w:eastAsia="de-DE"/>
         </w:rPr>
         <w:t>umgesetzt</w:t>
       </w:r>
-      <w:commentRangeEnd w:id="12"/>
+      <w:commentRangeEnd w:id="56"/>
       <w:r>
         <w:rPr>
           <w:rStyle w:val="Kommentarzeichen"/>
         </w:rPr>
-        <w:commentReference w:id="12"/>
+        <w:commentReference w:id="56"/>
       </w:r>
       <w:r>
         <w:rPr>
@@ -2739,11 +3089,7 @@
               <w:cnfStyle w:val="000000100000" w:firstRow="0" w:lastRow="0" w:firstColumn="0" w:lastColumn="0" w:oddVBand="0" w:evenVBand="0" w:oddHBand="1" w:evenHBand="0" w:firstRowFirstColumn="0" w:firstRowLastColumn="0" w:lastRowFirstColumn="0" w:lastRowLastColumn="0"/>
             </w:pPr>
             <w:r>
-              <w:t xml:space="preserve">Um sein mobiles Endgerät mit einem Account zu verbinden, scannt der User einen Barcode, der ihm im Webbrowser </w:t>
-            </w:r>
-            <w:r>
-              <w:lastRenderedPageBreak/>
-              <w:t>angezeigt wird. Der User muss sich dafür bereits auf der Website registriert haben.</w:t>
+              <w:t>Um sein mobiles Endgerät mit einem Account zu verbinden, scannt der User einen Barcode, der ihm im Webbrowser angezeigt wird. Der User muss sich dafür bereits auf der Website registriert haben.</w:t>
             </w:r>
           </w:p>
         </w:tc>
@@ -2763,7 +3109,6 @@
               <w:cnfStyle w:val="000000100000" w:firstRow="0" w:lastRow="0" w:firstColumn="0" w:lastColumn="0" w:oddVBand="0" w:evenVBand="0" w:oddHBand="1" w:evenHBand="0" w:firstRowFirstColumn="0" w:firstRowLastColumn="0" w:lastRowFirstColumn="0" w:lastRowLastColumn="0"/>
             </w:pPr>
             <w:r>
-              <w:lastRenderedPageBreak/>
               <w:t>2</w:t>
             </w:r>
           </w:p>
@@ -2812,7 +3157,6 @@
               </w:rPr>
             </w:pPr>
             <w:r>
-              <w:lastRenderedPageBreak/>
               <w:t>F10.3</w:t>
             </w:r>
           </w:p>
@@ -3169,7 +3513,11 @@
               <w:cnfStyle w:val="000000100000" w:firstRow="0" w:lastRow="0" w:firstColumn="0" w:lastColumn="0" w:oddVBand="0" w:evenVBand="0" w:oddHBand="1" w:evenHBand="0" w:firstRowFirstColumn="0" w:firstRowLastColumn="0" w:lastRowFirstColumn="0" w:lastRowLastColumn="0"/>
             </w:pPr>
             <w:r>
-              <w:t xml:space="preserve">Wurde ein Produkt eingescannt, wird dem User auf dem Infoscreen das Ergebnis angezeigt. Nach 10 Sekunden im Infoscreen kehrt die App automatisch in den </w:t>
+              <w:t xml:space="preserve">Wurde ein Produkt eingescannt, wird dem User auf dem </w:t>
+            </w:r>
+            <w:r>
+              <w:lastRenderedPageBreak/>
+              <w:t xml:space="preserve">Infoscreen das Ergebnis angezeigt. Nach 10 Sekunden im Infoscreen kehrt die App automatisch in den </w:t>
             </w:r>
             <w:proofErr w:type="spellStart"/>
             <w:r>
@@ -3197,6 +3545,7 @@
               <w:cnfStyle w:val="000000100000" w:firstRow="0" w:lastRow="0" w:firstColumn="0" w:lastColumn="0" w:oddVBand="0" w:evenVBand="0" w:oddHBand="1" w:evenHBand="0" w:firstRowFirstColumn="0" w:firstRowLastColumn="0" w:lastRowFirstColumn="0" w:lastRowLastColumn="0"/>
             </w:pPr>
             <w:r>
+              <w:lastRenderedPageBreak/>
               <w:t>1</w:t>
             </w:r>
           </w:p>
@@ -3249,6 +3598,7 @@
                 <w:sz w:val="28"/>
                 <w:szCs w:val="28"/>
               </w:rPr>
+              <w:lastRenderedPageBreak/>
               <w:t>F20</w:t>
             </w:r>
           </w:p>
@@ -5205,10 +5555,9 @@
           <w:numId w:val="1"/>
         </w:numPr>
       </w:pPr>
-      <w:bookmarkStart w:id="13" w:name="_Toc413781467"/>
-      <w:bookmarkEnd w:id="13"/>
-      <w:r>
-        <w:lastRenderedPageBreak/>
+      <w:bookmarkStart w:id="57" w:name="_Toc413781467"/>
+      <w:bookmarkEnd w:id="57"/>
+      <w:r>
         <w:t>Nicht funktionale Anforderungen</w:t>
       </w:r>
     </w:p>
@@ -5634,6 +5983,7 @@
               </w:rPr>
             </w:pPr>
             <w:r>
+              <w:lastRenderedPageBreak/>
               <w:t>N20.3</w:t>
             </w:r>
           </w:p>
@@ -6288,10 +6638,10 @@
           <w:numId w:val="1"/>
         </w:numPr>
       </w:pPr>
-      <w:bookmarkStart w:id="14" w:name="_Toc417755043"/>
-      <w:bookmarkStart w:id="15" w:name="_Toc164172934"/>
-      <w:bookmarkEnd w:id="14"/>
-      <w:bookmarkEnd w:id="15"/>
+      <w:bookmarkStart w:id="58" w:name="_Toc417755043"/>
+      <w:bookmarkStart w:id="59" w:name="_Toc164172934"/>
+      <w:bookmarkEnd w:id="58"/>
+      <w:bookmarkEnd w:id="59"/>
       <w:r>
         <w:t>Architektur</w:t>
       </w:r>
@@ -6304,8 +6654,8 @@
           <w:numId w:val="1"/>
         </w:numPr>
       </w:pPr>
-      <w:bookmarkStart w:id="16" w:name="_Toc417755044"/>
-      <w:bookmarkEnd w:id="16"/>
+      <w:bookmarkStart w:id="60" w:name="_Toc417755044"/>
+      <w:bookmarkEnd w:id="60"/>
       <w:r>
         <w:t>Backend</w:t>
       </w:r>
@@ -6371,8 +6721,8 @@
           <w:numId w:val="1"/>
         </w:numPr>
       </w:pPr>
-      <w:bookmarkStart w:id="17" w:name="_Toc417755045"/>
-      <w:bookmarkEnd w:id="17"/>
+      <w:bookmarkStart w:id="61" w:name="_Toc417755045"/>
+      <w:bookmarkEnd w:id="61"/>
       <w:r>
         <w:t>Datenmodell</w:t>
       </w:r>
@@ -6389,33 +6739,233 @@
         </w:rPr>
         <w:t xml:space="preserve">In der MySQL-Datenbank werden die Daten für das Backend gespeichert. </w:t>
       </w:r>
-      <w:commentRangeStart w:id="18"/>
-      <w:r>
-        <w:rPr>
-          <w:lang w:eastAsia="de-DE"/>
-        </w:rPr>
-        <w:t xml:space="preserve">Es ist notwendig, Produkte zu speichern, deren Inhaltsstoffe inkl. einer Kategorisierung, die User und ihre </w:t>
-      </w:r>
-      <w:proofErr w:type="spellStart"/>
-      <w:r>
-        <w:rPr>
-          <w:lang w:eastAsia="de-DE"/>
-        </w:rPr>
-        <w:t>Blacklists</w:t>
-      </w:r>
+      <w:ins w:id="62" w:author="Hendrik Niemann" w:date="2015-04-26T18:34:00Z">
+        <w:r>
+          <w:rPr>
+            <w:lang w:eastAsia="de-DE"/>
+          </w:rPr>
+          <w:t>Die Stammdaten</w:t>
+        </w:r>
+      </w:ins>
+      <w:ins w:id="63" w:author="Hendrik Niemann" w:date="2015-04-26T18:38:00Z">
+        <w:r>
+          <w:rPr>
+            <w:lang w:eastAsia="de-DE"/>
+          </w:rPr>
+          <w:t xml:space="preserve"> des Systems sind</w:t>
+        </w:r>
+      </w:ins>
+      <w:commentRangeStart w:id="64"/>
+      <w:del w:id="65" w:author="Hendrik Niemann" w:date="2015-04-26T18:34:00Z">
+        <w:r>
+          <w:rPr>
+            <w:lang w:eastAsia="de-DE"/>
+          </w:rPr>
+          <w:delText>Es ist notwendig,</w:delText>
+        </w:r>
+      </w:del>
+      <w:r>
+        <w:rPr>
+          <w:lang w:eastAsia="de-DE"/>
+        </w:rPr>
+        <w:t xml:space="preserve"> Produkte</w:t>
+      </w:r>
+      <w:ins w:id="66" w:author="Hendrik Niemann" w:date="2015-04-26T18:34:00Z">
+        <w:r>
+          <w:rPr>
+            <w:lang w:eastAsia="de-DE"/>
+          </w:rPr>
+          <w:t xml:space="preserve"> und</w:t>
+        </w:r>
+      </w:ins>
+      <w:del w:id="67" w:author="Hendrik Niemann" w:date="2015-04-26T18:34:00Z">
+        <w:r>
+          <w:rPr>
+            <w:lang w:eastAsia="de-DE"/>
+          </w:rPr>
+          <w:delText xml:space="preserve"> zu speichern,</w:delText>
+        </w:r>
+      </w:del>
+      <w:r>
+        <w:rPr>
+          <w:lang w:eastAsia="de-DE"/>
+        </w:rPr>
+        <w:t xml:space="preserve"> deren Inhaltsstoffe </w:t>
+      </w:r>
+      <w:del w:id="68" w:author="Hendrik Niemann" w:date="2015-04-26T18:34:00Z">
+        <w:r>
+          <w:rPr>
+            <w:lang w:eastAsia="de-DE"/>
+          </w:rPr>
+          <w:delText>inkl.</w:delText>
+        </w:r>
+      </w:del>
+      <w:ins w:id="69" w:author="Hendrik Niemann" w:date="2015-04-26T18:34:00Z">
+        <w:r>
+          <w:rPr>
+            <w:lang w:eastAsia="de-DE"/>
+          </w:rPr>
+          <w:t>mit</w:t>
+        </w:r>
+      </w:ins>
+      <w:r>
+        <w:rPr>
+          <w:lang w:eastAsia="de-DE"/>
+        </w:rPr>
+        <w:t xml:space="preserve"> einer Kategorisierung</w:t>
+      </w:r>
+      <w:ins w:id="70" w:author="Hendrik Niemann" w:date="2015-04-26T18:34:00Z">
+        <w:r>
+          <w:rPr>
+            <w:lang w:eastAsia="de-DE"/>
+          </w:rPr>
+          <w:t xml:space="preserve"> gespeichert werden. Bewegungsdaten sind hauptsächlich das </w:t>
+        </w:r>
+        <w:proofErr w:type="spellStart"/>
+        <w:r>
+          <w:rPr>
+            <w:lang w:eastAsia="de-DE"/>
+          </w:rPr>
+          <w:t>Acco</w:t>
+        </w:r>
+      </w:ins>
+      <w:ins w:id="71" w:author="Hendrik Niemann" w:date="2015-04-26T18:35:00Z">
+        <w:r>
+          <w:rPr>
+            <w:lang w:eastAsia="de-DE"/>
+          </w:rPr>
+          <w:t>u</w:t>
+        </w:r>
+      </w:ins>
+      <w:ins w:id="72" w:author="Hendrik Niemann" w:date="2015-04-26T18:34:00Z">
+        <w:r>
+          <w:rPr>
+            <w:lang w:eastAsia="de-DE"/>
+          </w:rPr>
+          <w:t>ntsystem</w:t>
+        </w:r>
+      </w:ins>
       <w:proofErr w:type="spellEnd"/>
-      <w:r>
-        <w:rPr>
-          <w:lang w:eastAsia="de-DE"/>
-        </w:rPr>
-        <w:t>, sowie die Geräte, mit denen auf die API zugegriffen wird, um die Authentifizierung zu ermöglichen.</w:t>
-      </w:r>
-      <w:commentRangeEnd w:id="18"/>
+      <w:ins w:id="73" w:author="Hendrik Niemann" w:date="2015-04-26T18:39:00Z">
+        <w:r>
+          <w:rPr>
+            <w:lang w:eastAsia="de-DE"/>
+          </w:rPr>
+          <w:t>, das</w:t>
+        </w:r>
+      </w:ins>
+      <w:del w:id="74" w:author="Hendrik Niemann" w:date="2015-04-26T18:34:00Z">
+        <w:r>
+          <w:rPr>
+            <w:lang w:eastAsia="de-DE"/>
+          </w:rPr>
+          <w:delText>,</w:delText>
+        </w:r>
+      </w:del>
+      <w:del w:id="75" w:author="Hendrik Niemann" w:date="2015-04-26T18:39:00Z">
+        <w:r>
+          <w:rPr>
+            <w:lang w:eastAsia="de-DE"/>
+          </w:rPr>
+          <w:delText xml:space="preserve"> d</w:delText>
+        </w:r>
+      </w:del>
+      <w:ins w:id="76" w:author="Hendrik Niemann" w:date="2015-04-26T18:39:00Z">
+        <w:r>
+          <w:rPr>
+            <w:lang w:eastAsia="de-DE"/>
+          </w:rPr>
+          <w:t xml:space="preserve"> d</w:t>
+        </w:r>
+      </w:ins>
+      <w:r>
+        <w:rPr>
+          <w:lang w:eastAsia="de-DE"/>
+        </w:rPr>
+        <w:t xml:space="preserve">ie User und ihre </w:t>
+      </w:r>
+      <w:ins w:id="77" w:author="Hendrik Niemann" w:date="2015-04-26T18:40:00Z">
+        <w:r>
+          <w:rPr>
+            <w:lang w:eastAsia="de-DE"/>
+          </w:rPr>
+          <w:t>verknüpften Endgeräte</w:t>
+        </w:r>
+      </w:ins>
+      <w:ins w:id="78" w:author="Hendrik Niemann" w:date="2015-04-26T18:41:00Z">
+        <w:r>
+          <w:rPr>
+            <w:lang w:eastAsia="de-DE"/>
+          </w:rPr>
+          <w:t xml:space="preserve"> umfasst</w:t>
+        </w:r>
+      </w:ins>
+      <w:del w:id="79" w:author="Hendrik Niemann" w:date="2015-04-26T18:40:00Z">
+        <w:r>
+          <w:rPr>
+            <w:lang w:eastAsia="de-DE"/>
+          </w:rPr>
+          <w:delText>Blacklists</w:delText>
+        </w:r>
+      </w:del>
+      <w:r>
+        <w:rPr>
+          <w:lang w:eastAsia="de-DE"/>
+        </w:rPr>
+        <w:t>,</w:t>
+      </w:r>
+      <w:ins w:id="80" w:author="Hendrik Niemann" w:date="2015-04-26T18:41:00Z">
+        <w:r>
+          <w:rPr>
+            <w:lang w:eastAsia="de-DE"/>
+          </w:rPr>
+          <w:t xml:space="preserve"> aber auch die </w:t>
+        </w:r>
+      </w:ins>
+      <w:ins w:id="81" w:author="Hendrik Niemann" w:date="2015-04-26T18:42:00Z">
+        <w:r>
+          <w:rPr>
+            <w:lang w:eastAsia="de-DE"/>
+          </w:rPr>
+          <w:t>Backlists</w:t>
+        </w:r>
+      </w:ins>
+      <w:del w:id="82" w:author="Hendrik Niemann" w:date="2015-04-26T18:41:00Z">
+        <w:r>
+          <w:rPr>
+            <w:lang w:eastAsia="de-DE"/>
+          </w:rPr>
+          <w:delText xml:space="preserve"> sowie die Geräte, mit denen auf die API zugegriffen wird, um die Authentifizierung zu ermöglichen</w:delText>
+        </w:r>
+      </w:del>
+      <w:ins w:id="83" w:author="Hendrik Niemann" w:date="2015-04-26T18:42:00Z">
+        <w:r>
+          <w:rPr>
+            <w:lang w:eastAsia="de-DE"/>
+          </w:rPr>
+          <w:t>, auf denen die Benut</w:t>
+        </w:r>
+      </w:ins>
+      <w:ins w:id="84" w:author="Hendrik Niemann" w:date="2015-04-26T18:44:00Z">
+        <w:r>
+          <w:rPr>
+            <w:lang w:eastAsia="de-DE"/>
+          </w:rPr>
+          <w:t>zer Inhaltsstoffe dynamisch hinzufügen und entfernen</w:t>
+        </w:r>
+      </w:ins>
+      <w:r>
+        <w:rPr>
+          <w:lang w:eastAsia="de-DE"/>
+        </w:rPr>
+        <w:t>.</w:t>
+      </w:r>
+      <w:commentRangeEnd w:id="64"/>
       <w:r>
         <w:rPr>
           <w:rStyle w:val="Kommentarzeichen"/>
         </w:rPr>
-        <w:commentReference w:id="18"/>
+        <w:commentReference w:id="64"/>
       </w:r>
     </w:p>
     <w:p>
@@ -6439,10 +6989,9 @@
           <w:numId w:val="1"/>
         </w:numPr>
       </w:pPr>
-      <w:bookmarkStart w:id="19" w:name="_Toc417755046"/>
-      <w:bookmarkEnd w:id="19"/>
-      <w:r>
-        <w:lastRenderedPageBreak/>
+      <w:bookmarkStart w:id="85" w:name="_Toc417755046"/>
+      <w:bookmarkEnd w:id="85"/>
+      <w:r>
         <w:t>Klassendiagramme</w:t>
       </w:r>
     </w:p>
@@ -6520,9 +7069,10 @@
           <w:numId w:val="1"/>
         </w:numPr>
       </w:pPr>
-      <w:bookmarkStart w:id="20" w:name="_Toc417755047"/>
-      <w:bookmarkEnd w:id="20"/>
-      <w:r>
+      <w:bookmarkStart w:id="86" w:name="_Toc417755047"/>
+      <w:bookmarkEnd w:id="86"/>
+      <w:r>
+        <w:lastRenderedPageBreak/>
         <w:t xml:space="preserve">Libraries und </w:t>
       </w:r>
       <w:proofErr w:type="spellStart"/>
@@ -6626,8 +7176,8 @@
           <w:numId w:val="1"/>
         </w:numPr>
       </w:pPr>
-      <w:bookmarkStart w:id="21" w:name="_Toc417755048"/>
-      <w:bookmarkEnd w:id="21"/>
+      <w:bookmarkStart w:id="87" w:name="_Toc417755048"/>
+      <w:bookmarkEnd w:id="87"/>
       <w:r>
         <w:t>Backend (...Frontend?)</w:t>
       </w:r>
@@ -6640,8 +7190,8 @@
           <w:numId w:val="1"/>
         </w:numPr>
       </w:pPr>
-      <w:bookmarkStart w:id="22" w:name="_Toc417755049"/>
-      <w:bookmarkEnd w:id="22"/>
+      <w:bookmarkStart w:id="88" w:name="_Toc417755049"/>
+      <w:bookmarkEnd w:id="88"/>
       <w:r>
         <w:t>Klassendiagramme</w:t>
       </w:r>
@@ -6654,8 +7204,8 @@
           <w:numId w:val="1"/>
         </w:numPr>
       </w:pPr>
-      <w:bookmarkStart w:id="23" w:name="_Toc417755050"/>
-      <w:bookmarkEnd w:id="23"/>
+      <w:bookmarkStart w:id="89" w:name="_Toc417755050"/>
+      <w:bookmarkEnd w:id="89"/>
       <w:r>
         <w:t>Libraries und Frameworks</w:t>
       </w:r>
@@ -6668,8 +7218,8 @@
           <w:numId w:val="1"/>
         </w:numPr>
       </w:pPr>
-      <w:bookmarkStart w:id="24" w:name="_Toc417755051"/>
-      <w:bookmarkEnd w:id="24"/>
+      <w:bookmarkStart w:id="90" w:name="_Toc417755051"/>
+      <w:bookmarkEnd w:id="90"/>
       <w:r>
         <w:t>HMD Applikation</w:t>
       </w:r>
@@ -6744,8 +7294,8 @@
           <w:numId w:val="1"/>
         </w:numPr>
       </w:pPr>
-      <w:bookmarkStart w:id="25" w:name="_Toc417755052"/>
-      <w:bookmarkEnd w:id="25"/>
+      <w:bookmarkStart w:id="91" w:name="_Toc417755052"/>
+      <w:bookmarkEnd w:id="91"/>
       <w:r>
         <w:t>Klassendiagramme</w:t>
       </w:r>
@@ -6868,10 +7418,9 @@
           <w:numId w:val="1"/>
         </w:numPr>
       </w:pPr>
-      <w:bookmarkStart w:id="26" w:name="_Toc417755053"/>
-      <w:bookmarkEnd w:id="26"/>
-      <w:r>
-        <w:lastRenderedPageBreak/>
+      <w:bookmarkStart w:id="92" w:name="_Toc417755053"/>
+      <w:bookmarkEnd w:id="92"/>
+      <w:r>
         <w:t xml:space="preserve">Libraries, Frameworks und </w:t>
       </w:r>
       <w:proofErr w:type="spellStart"/>
@@ -6984,8 +7533,8 @@
           <w:numId w:val="1"/>
         </w:numPr>
       </w:pPr>
-      <w:bookmarkStart w:id="27" w:name="_Toc417755054"/>
-      <w:bookmarkEnd w:id="27"/>
+      <w:bookmarkStart w:id="93" w:name="_Toc417755054"/>
+      <w:bookmarkEnd w:id="93"/>
       <w:r>
         <w:t>Bewertung der Ergebnisse</w:t>
       </w:r>
@@ -7018,8 +7567,8 @@
           <w:numId w:val="1"/>
         </w:numPr>
       </w:pPr>
-      <w:bookmarkStart w:id="28" w:name="_Toc417755055"/>
-      <w:bookmarkEnd w:id="28"/>
+      <w:bookmarkStart w:id="94" w:name="_Toc417755055"/>
+      <w:bookmarkEnd w:id="94"/>
       <w:r>
         <w:t>Beschreibung des Projektablaufs</w:t>
       </w:r>
@@ -7032,8 +7581,8 @@
           <w:numId w:val="1"/>
         </w:numPr>
       </w:pPr>
-      <w:bookmarkStart w:id="29" w:name="_Toc417755056"/>
-      <w:bookmarkEnd w:id="29"/>
+      <w:bookmarkStart w:id="95" w:name="_Toc417755056"/>
+      <w:bookmarkEnd w:id="95"/>
       <w:r>
         <w:t>Vorgehensmodell</w:t>
       </w:r>
@@ -7280,8 +7829,8 @@
           <w:numId w:val="1"/>
         </w:numPr>
       </w:pPr>
-      <w:bookmarkStart w:id="30" w:name="_Toc417755057"/>
-      <w:bookmarkEnd w:id="30"/>
+      <w:bookmarkStart w:id="96" w:name="_Toc417755057"/>
+      <w:bookmarkEnd w:id="96"/>
       <w:r>
         <w:t>Rollen</w:t>
       </w:r>
@@ -7551,12 +8100,28 @@
                 <w:lang w:eastAsia="de-DE"/>
               </w:rPr>
             </w:pPr>
+            <w:proofErr w:type="spellStart"/>
             <w:r>
               <w:rPr>
                 <w:lang w:val="en-US" w:eastAsia="de-DE"/>
               </w:rPr>
-              <w:t>Gregor Baumgärtner</w:t>
-            </w:r>
+              <w:t>Gregor</w:t>
+            </w:r>
+            <w:proofErr w:type="spellEnd"/>
+            <w:r>
+              <w:rPr>
+                <w:lang w:val="en-US" w:eastAsia="de-DE"/>
+              </w:rPr>
+              <w:t xml:space="preserve"> </w:t>
+            </w:r>
+            <w:proofErr w:type="spellStart"/>
+            <w:r>
+              <w:rPr>
+                <w:lang w:val="en-US" w:eastAsia="de-DE"/>
+              </w:rPr>
+              <w:t>Baumgärtner</w:t>
+            </w:r>
+            <w:proofErr w:type="spellEnd"/>
           </w:p>
         </w:tc>
       </w:tr>
@@ -7601,16 +8166,8 @@
               <w:rPr>
                 <w:lang w:val="en-US" w:eastAsia="de-DE"/>
               </w:rPr>
-              <w:t xml:space="preserve">Hendrik </w:t>
-            </w:r>
-            <w:proofErr w:type="spellStart"/>
-            <w:r>
-              <w:rPr>
-                <w:lang w:val="en-US" w:eastAsia="de-DE"/>
-              </w:rPr>
-              <w:t>Niemann</w:t>
-            </w:r>
-            <w:proofErr w:type="spellEnd"/>
+              <w:t>Hendrik Niemann</w:t>
+            </w:r>
           </w:p>
         </w:tc>
       </w:tr>
@@ -7633,7 +8190,6 @@
               <w:rPr>
                 <w:lang w:val="en-US" w:eastAsia="de-DE"/>
               </w:rPr>
-              <w:lastRenderedPageBreak/>
               <w:t>Senior Backend Developer</w:t>
             </w:r>
           </w:p>
@@ -7831,9 +8387,10 @@
           <w:numId w:val="1"/>
         </w:numPr>
       </w:pPr>
-      <w:bookmarkStart w:id="31" w:name="_Toc417755058"/>
-      <w:bookmarkEnd w:id="31"/>
-      <w:r>
+      <w:bookmarkStart w:id="97" w:name="_Toc417755058"/>
+      <w:bookmarkEnd w:id="97"/>
+      <w:r>
+        <w:lastRenderedPageBreak/>
         <w:t>Testkonzeption</w:t>
       </w:r>
     </w:p>
@@ -7844,47 +8401,114 @@
         </w:rPr>
         <w:t>Ein agiles Projekt hatte auch agile Testmethoden zur Folge, weshalb in</w:t>
       </w:r>
-      <w:r>
-        <w:rPr>
-          <w:lang w:eastAsia="de-DE"/>
-        </w:rPr>
-        <w:br/>
-        <w:t>einem S</w:t>
-      </w:r>
-      <w:bookmarkStart w:id="32" w:name="_GoBack"/>
-      <w:bookmarkEnd w:id="32"/>
-      <w:r>
-        <w:rPr>
-          <w:lang w:eastAsia="de-DE"/>
-        </w:rPr>
-        <w:t>print nicht nur die Funktion selber implementiert wurde</w:t>
-      </w:r>
-      <w:r>
-        <w:rPr>
-          <w:lang w:eastAsia="de-DE"/>
-        </w:rPr>
-        <w:br/>
+      <w:del w:id="98" w:author="Hendrik Niemann" w:date="2015-04-26T18:16:00Z">
+        <w:r>
+          <w:rPr>
+            <w:lang w:eastAsia="de-DE"/>
+          </w:rPr>
+          <w:br/>
+        </w:r>
+      </w:del>
+      <w:ins w:id="99" w:author="Hendrik Niemann" w:date="2015-04-26T18:16:00Z">
+        <w:r>
+          <w:rPr>
+            <w:lang w:eastAsia="de-DE"/>
+          </w:rPr>
+          <w:t xml:space="preserve"> </w:t>
+        </w:r>
+      </w:ins>
+      <w:r>
+        <w:rPr>
+          <w:lang w:eastAsia="de-DE"/>
+        </w:rPr>
+        <w:t>einem Sprint nicht nur die Funktion selber implementiert wurde</w:t>
+      </w:r>
+      <w:del w:id="100" w:author="Hendrik Niemann" w:date="2015-04-26T18:16:00Z">
+        <w:r>
+          <w:rPr>
+            <w:lang w:eastAsia="de-DE"/>
+          </w:rPr>
+          <w:br/>
+        </w:r>
+      </w:del>
+      <w:ins w:id="101" w:author="Hendrik Niemann" w:date="2015-04-26T18:16:00Z">
+        <w:r>
+          <w:rPr>
+            <w:lang w:eastAsia="de-DE"/>
+          </w:rPr>
+          <w:t xml:space="preserve"> </w:t>
+        </w:r>
+      </w:ins>
+      <w:r>
+        <w:rPr>
+          <w:lang w:eastAsia="de-DE"/>
+        </w:rPr>
         <w:t>sondern auch ein Test dazu geschrieben wurde. Allerdings ist keine</w:t>
       </w:r>
-      <w:r>
-        <w:rPr>
-          <w:lang w:eastAsia="de-DE"/>
-        </w:rPr>
-        <w:br/>
+      <w:del w:id="102" w:author="Hendrik Niemann" w:date="2015-04-26T18:16:00Z">
+        <w:r>
+          <w:rPr>
+            <w:lang w:eastAsia="de-DE"/>
+          </w:rPr>
+          <w:br/>
+        </w:r>
+      </w:del>
+      <w:ins w:id="103" w:author="Hendrik Niemann" w:date="2015-04-26T18:16:00Z">
+        <w:r>
+          <w:rPr>
+            <w:lang w:eastAsia="de-DE"/>
+          </w:rPr>
+          <w:t xml:space="preserve"> </w:t>
+        </w:r>
+      </w:ins>
+      <w:r>
+        <w:rPr>
+          <w:lang w:eastAsia="de-DE"/>
+        </w:rPr>
         <w:t>Testabdeckung von 100% vorhanden. Außerdem war es nicht möglich zu</w:t>
       </w:r>
-      <w:r>
-        <w:rPr>
-          <w:lang w:eastAsia="de-DE"/>
-        </w:rPr>
-        <w:br/>
+      <w:del w:id="104" w:author="Hendrik Niemann" w:date="2015-04-26T18:16:00Z">
+        <w:r>
+          <w:rPr>
+            <w:lang w:eastAsia="de-DE"/>
+          </w:rPr>
+          <w:br/>
+        </w:r>
+      </w:del>
+      <w:ins w:id="105" w:author="Hendrik Niemann" w:date="2015-04-26T18:16:00Z">
+        <w:r>
+          <w:rPr>
+            <w:lang w:eastAsia="de-DE"/>
+          </w:rPr>
+          <w:t xml:space="preserve"> </w:t>
+        </w:r>
+      </w:ins>
+      <w:r>
+        <w:rPr>
+          <w:lang w:eastAsia="de-DE"/>
+        </w:rPr>
         <w:t>allen Funktionen automatisierte Tests zu schreiben, was man an der</w:t>
       </w:r>
-      <w:r>
-        <w:rPr>
-          <w:lang w:eastAsia="de-DE"/>
-        </w:rPr>
-        <w:br/>
+      <w:del w:id="106" w:author="Hendrik Niemann" w:date="2015-04-26T18:16:00Z">
+        <w:r>
+          <w:rPr>
+            <w:lang w:eastAsia="de-DE"/>
+          </w:rPr>
+          <w:br/>
+        </w:r>
+      </w:del>
+      <w:ins w:id="107" w:author="Hendrik Niemann" w:date="2015-04-26T18:16:00Z">
+        <w:r>
+          <w:rPr>
+            <w:lang w:eastAsia="de-DE"/>
+          </w:rPr>
+          <w:t xml:space="preserve"> </w:t>
+        </w:r>
+      </w:ins>
+      <w:r>
+        <w:rPr>
+          <w:lang w:eastAsia="de-DE"/>
+        </w:rPr>
         <w:t xml:space="preserve">API-Klasse erkennen kann. Des </w:t>
       </w:r>
       <w:proofErr w:type="spellStart"/>
@@ -7903,11 +8527,26 @@
         </w:rPr>
         <w:t xml:space="preserve"> wurden nur</w:t>
       </w:r>
-      <w:r>
-        <w:rPr>
-          <w:lang w:eastAsia="de-DE"/>
-        </w:rPr>
-        <w:br/>
+      <w:del w:id="108" w:author="Hendrik Niemann" w:date="2015-04-26T18:16:00Z">
+        <w:r>
+          <w:rPr>
+            <w:lang w:eastAsia="de-DE"/>
+          </w:rPr>
+          <w:br/>
+        </w:r>
+      </w:del>
+      <w:ins w:id="109" w:author="Hendrik Niemann" w:date="2015-04-26T18:16:00Z">
+        <w:r>
+          <w:rPr>
+            <w:lang w:eastAsia="de-DE"/>
+          </w:rPr>
+          <w:t xml:space="preserve"> </w:t>
+        </w:r>
+      </w:ins>
+      <w:r>
+        <w:rPr>
+          <w:lang w:eastAsia="de-DE"/>
+        </w:rPr>
         <w:t>Backend-</w:t>
       </w:r>
       <w:proofErr w:type="spellStart"/>
@@ -7925,18 +8564,48 @@
         <w:br/>
         <w:t>Applikation nur zwei Beispieltests geschrieben. Für das Frontend</w:t>
       </w:r>
-      <w:r>
-        <w:rPr>
-          <w:lang w:eastAsia="de-DE"/>
-        </w:rPr>
-        <w:br/>
+      <w:del w:id="110" w:author="Hendrik Niemann" w:date="2015-04-26T18:16:00Z">
+        <w:r>
+          <w:rPr>
+            <w:lang w:eastAsia="de-DE"/>
+          </w:rPr>
+          <w:br/>
+        </w:r>
+      </w:del>
+      <w:ins w:id="111" w:author="Hendrik Niemann" w:date="2015-04-26T18:16:00Z">
+        <w:r>
+          <w:rPr>
+            <w:lang w:eastAsia="de-DE"/>
+          </w:rPr>
+          <w:t xml:space="preserve"> </w:t>
+        </w:r>
+      </w:ins>
+      <w:r>
+        <w:rPr>
+          <w:lang w:eastAsia="de-DE"/>
+        </w:rPr>
         <w:t>wurde sich nicht mit automatisierten Tests beschäftigt, da das nicht</w:t>
       </w:r>
-      <w:r>
-        <w:rPr>
-          <w:lang w:eastAsia="de-DE"/>
-        </w:rPr>
-        <w:br/>
+      <w:del w:id="112" w:author="Hendrik Niemann" w:date="2015-04-26T18:16:00Z">
+        <w:r>
+          <w:rPr>
+            <w:lang w:eastAsia="de-DE"/>
+          </w:rPr>
+          <w:br/>
+        </w:r>
+      </w:del>
+      <w:ins w:id="113" w:author="Hendrik Niemann" w:date="2015-04-26T18:16:00Z">
+        <w:r>
+          <w:rPr>
+            <w:lang w:eastAsia="de-DE"/>
+          </w:rPr>
+          <w:t xml:space="preserve"> </w:t>
+        </w:r>
+      </w:ins>
+      <w:r>
+        <w:rPr>
+          <w:lang w:eastAsia="de-DE"/>
+        </w:rPr>
         <w:t>im Testkonzept vorgesehen war.</w:t>
       </w:r>
       <w:r>
@@ -7952,11 +8621,26 @@
         <w:br/>
         <w:t>Da das Backend in PHP programmiert wurde, sind die Tests mit dem</w:t>
       </w:r>
-      <w:r>
-        <w:rPr>
-          <w:lang w:eastAsia="de-DE"/>
-        </w:rPr>
-        <w:br/>
+      <w:del w:id="114" w:author="Hendrik Niemann" w:date="2015-04-26T18:16:00Z">
+        <w:r>
+          <w:rPr>
+            <w:lang w:eastAsia="de-DE"/>
+          </w:rPr>
+          <w:br/>
+        </w:r>
+      </w:del>
+      <w:ins w:id="115" w:author="Hendrik Niemann" w:date="2015-04-26T18:16:00Z">
+        <w:r>
+          <w:rPr>
+            <w:lang w:eastAsia="de-DE"/>
+          </w:rPr>
+          <w:t xml:space="preserve"> </w:t>
+        </w:r>
+      </w:ins>
+      <w:r>
+        <w:rPr>
+          <w:lang w:eastAsia="de-DE"/>
+        </w:rPr>
         <w:t xml:space="preserve">Framework </w:t>
       </w:r>
       <w:proofErr w:type="spellStart"/>
@@ -7973,18 +8657,48 @@
         </w:rPr>
         <w:t xml:space="preserve"> geschrieben worden. Es wurden keine komplizierteren</w:t>
       </w:r>
-      <w:r>
-        <w:rPr>
-          <w:lang w:eastAsia="de-DE"/>
-        </w:rPr>
-        <w:br/>
+      <w:del w:id="116" w:author="Hendrik Niemann" w:date="2015-04-26T18:17:00Z">
+        <w:r>
+          <w:rPr>
+            <w:lang w:eastAsia="de-DE"/>
+          </w:rPr>
+          <w:br/>
+        </w:r>
+      </w:del>
+      <w:ins w:id="117" w:author="Hendrik Niemann" w:date="2015-04-26T18:17:00Z">
+        <w:r>
+          <w:rPr>
+            <w:lang w:eastAsia="de-DE"/>
+          </w:rPr>
+          <w:t xml:space="preserve"> </w:t>
+        </w:r>
+      </w:ins>
+      <w:r>
+        <w:rPr>
+          <w:lang w:eastAsia="de-DE"/>
+        </w:rPr>
         <w:t>Testmethoden benutzt sondern lediglich die Abfrage, ob das Ergebnis</w:t>
       </w:r>
-      <w:r>
-        <w:rPr>
-          <w:lang w:eastAsia="de-DE"/>
-        </w:rPr>
-        <w:br/>
+      <w:del w:id="118" w:author="Hendrik Niemann" w:date="2015-04-26T18:17:00Z">
+        <w:r>
+          <w:rPr>
+            <w:lang w:eastAsia="de-DE"/>
+          </w:rPr>
+          <w:br/>
+        </w:r>
+      </w:del>
+      <w:ins w:id="119" w:author="Hendrik Niemann" w:date="2015-04-26T18:17:00Z">
+        <w:r>
+          <w:rPr>
+            <w:lang w:eastAsia="de-DE"/>
+          </w:rPr>
+          <w:t xml:space="preserve"> </w:t>
+        </w:r>
+      </w:ins>
+      <w:r>
+        <w:rPr>
+          <w:lang w:eastAsia="de-DE"/>
+        </w:rPr>
         <w:t>der Funktion dem erwarteten Ergebnis entspricht. Die Tests für die</w:t>
       </w:r>
       <w:r>
@@ -8008,11 +8722,26 @@
         </w:rPr>
         <w:t xml:space="preserve"> geschrieben mit Android</w:t>
       </w:r>
-      <w:r>
-        <w:rPr>
-          <w:lang w:eastAsia="de-DE"/>
-        </w:rPr>
-        <w:br/>
+      <w:ins w:id="120" w:author="Hendrik Niemann" w:date="2015-04-26T18:17:00Z">
+        <w:r>
+          <w:rPr>
+            <w:lang w:eastAsia="de-DE"/>
+          </w:rPr>
+          <w:t xml:space="preserve"> </w:t>
+        </w:r>
+      </w:ins>
+      <w:del w:id="121" w:author="Hendrik Niemann" w:date="2015-04-26T18:17:00Z">
+        <w:r>
+          <w:rPr>
+            <w:lang w:eastAsia="de-DE"/>
+          </w:rPr>
+          <w:br/>
+        </w:r>
+      </w:del>
+      <w:r>
+        <w:rPr>
+          <w:lang w:eastAsia="de-DE"/>
+        </w:rPr>
         <w:t>Erweiterung.</w:t>
       </w:r>
       <w:r>
@@ -8036,75 +8765,157 @@
         <w:t>Continous</w:t>
       </w:r>
       <w:proofErr w:type="spellEnd"/>
+      <w:del w:id="122" w:author="Hendrik Niemann" w:date="2015-04-26T18:17:00Z">
+        <w:r>
+          <w:rPr>
+            <w:lang w:eastAsia="de-DE"/>
+          </w:rPr>
+          <w:br/>
+        </w:r>
+      </w:del>
+      <w:ins w:id="123" w:author="Hendrik Niemann" w:date="2015-04-26T18:17:00Z">
+        <w:r>
+          <w:rPr>
+            <w:lang w:eastAsia="de-DE"/>
+          </w:rPr>
+          <w:t xml:space="preserve"> </w:t>
+        </w:r>
+      </w:ins>
+      <w:r>
+        <w:rPr>
+          <w:lang w:eastAsia="de-DE"/>
+        </w:rPr>
+        <w:t>Integration gesetzt. Unsere Test</w:t>
+      </w:r>
+      <w:ins w:id="124" w:author="Hendrik Niemann" w:date="2015-04-26T18:17:00Z">
+        <w:r>
+          <w:rPr>
+            <w:lang w:eastAsia="de-DE"/>
+          </w:rPr>
+          <w:t>s</w:t>
+        </w:r>
+      </w:ins>
+      <w:r>
+        <w:rPr>
+          <w:lang w:eastAsia="de-DE"/>
+        </w:rPr>
+        <w:t xml:space="preserve"> wurden also bei jeder Änderung im</w:t>
+      </w:r>
+      <w:del w:id="125" w:author="Hendrik Niemann" w:date="2015-04-26T18:17:00Z">
+        <w:r>
+          <w:rPr>
+            <w:lang w:eastAsia="de-DE"/>
+          </w:rPr>
+          <w:br/>
+        </w:r>
+      </w:del>
+      <w:ins w:id="126" w:author="Hendrik Niemann" w:date="2015-04-26T18:17:00Z">
+        <w:r>
+          <w:rPr>
+            <w:lang w:eastAsia="de-DE"/>
+          </w:rPr>
+          <w:t xml:space="preserve"> </w:t>
+        </w:r>
+      </w:ins>
+      <w:r>
+        <w:rPr>
+          <w:lang w:eastAsia="de-DE"/>
+        </w:rPr>
+        <w:t>Master-</w:t>
+      </w:r>
+      <w:proofErr w:type="spellStart"/>
+      <w:r>
+        <w:rPr>
+          <w:lang w:eastAsia="de-DE"/>
+        </w:rPr>
+        <w:t>Branch</w:t>
+      </w:r>
+      <w:proofErr w:type="spellEnd"/>
+      <w:r>
+        <w:rPr>
+          <w:lang w:eastAsia="de-DE"/>
+        </w:rPr>
+        <w:t xml:space="preserve"> wieder neu durchgeführt, um </w:t>
+      </w:r>
+      <w:del w:id="127" w:author="Hendrik Niemann" w:date="2015-04-26T18:17:00Z">
+        <w:r>
+          <w:rPr>
+            <w:lang w:eastAsia="de-DE"/>
+          </w:rPr>
+          <w:delText>f</w:delText>
+        </w:r>
+      </w:del>
+      <w:ins w:id="128" w:author="Hendrik Niemann" w:date="2015-04-26T18:17:00Z">
+        <w:r>
+          <w:rPr>
+            <w:lang w:eastAsia="de-DE"/>
+          </w:rPr>
+          <w:t>f</w:t>
+        </w:r>
+      </w:ins>
+      <w:r>
+        <w:rPr>
+          <w:lang w:eastAsia="de-DE"/>
+        </w:rPr>
+        <w:t>estzustellen ob</w:t>
+      </w:r>
+      <w:del w:id="129" w:author="Hendrik Niemann" w:date="2015-04-26T18:17:00Z">
+        <w:r>
+          <w:rPr>
+            <w:lang w:eastAsia="de-DE"/>
+          </w:rPr>
+          <w:br/>
+        </w:r>
+      </w:del>
+      <w:ins w:id="130" w:author="Hendrik Niemann" w:date="2015-04-26T18:17:00Z">
+        <w:r>
+          <w:rPr>
+            <w:lang w:eastAsia="de-DE"/>
+          </w:rPr>
+          <w:t xml:space="preserve"> </w:t>
+        </w:r>
+      </w:ins>
+      <w:r>
+        <w:rPr>
+          <w:lang w:eastAsia="de-DE"/>
+        </w:rPr>
+        <w:t>Änderungen an einer Funktion auch Auswirkung hat auf andere Klassen</w:t>
+      </w:r>
       <w:r>
         <w:rPr>
           <w:lang w:eastAsia="de-DE"/>
         </w:rPr>
         <w:br/>
-        <w:t xml:space="preserve">Integration gesetzt. Unsere </w:t>
-      </w:r>
-      <w:proofErr w:type="gramStart"/>
-      <w:r>
-        <w:rPr>
-          <w:lang w:eastAsia="de-DE"/>
-        </w:rPr>
-        <w:t>Test</w:t>
-      </w:r>
-      <w:proofErr w:type="gramEnd"/>
-      <w:r>
-        <w:rPr>
-          <w:lang w:eastAsia="de-DE"/>
-        </w:rPr>
-        <w:t xml:space="preserve"> wurden also bei jeder Änderung im</w:t>
-      </w:r>
-      <w:r>
-        <w:rPr>
-          <w:lang w:eastAsia="de-DE"/>
-        </w:rPr>
-        <w:br/>
-        <w:t>Master-</w:t>
-      </w:r>
-      <w:proofErr w:type="spellStart"/>
-      <w:r>
-        <w:rPr>
-          <w:lang w:eastAsia="de-DE"/>
-        </w:rPr>
-        <w:t>Branch</w:t>
-      </w:r>
-      <w:proofErr w:type="spellEnd"/>
-      <w:r>
-        <w:rPr>
-          <w:lang w:eastAsia="de-DE"/>
-        </w:rPr>
-        <w:t xml:space="preserve"> wieder neu durchgeführt, um festzustellen ob</w:t>
-      </w:r>
-      <w:r>
-        <w:rPr>
-          <w:lang w:eastAsia="de-DE"/>
-        </w:rPr>
-        <w:br/>
-        <w:t>Änderungen an einer Funktion auch Auswirkung hat auf andere Klassen</w:t>
-      </w:r>
-      <w:r>
-        <w:rPr>
-          <w:lang w:eastAsia="de-DE"/>
-        </w:rPr>
-        <w:br/>
-        <w:t xml:space="preserve">und </w:t>
-      </w:r>
-      <w:proofErr w:type="spellStart"/>
-      <w:r>
-        <w:rPr>
-          <w:lang w:eastAsia="de-DE"/>
-        </w:rPr>
-        <w:t>Funktionalitäte</w:t>
-      </w:r>
-      <w:proofErr w:type="spellEnd"/>
-      <w:r>
-        <w:rPr>
-          <w:lang w:eastAsia="de-DE"/>
-        </w:rPr>
-        <w:br/>
+        <w:t>und Funktionalitäte</w:t>
+      </w:r>
+      <w:ins w:id="131" w:author="Hendrik Niemann" w:date="2015-04-26T18:17:00Z">
+        <w:r>
+          <w:rPr>
+            <w:lang w:eastAsia="de-DE"/>
+          </w:rPr>
+          <w:t>n</w:t>
+        </w:r>
+      </w:ins>
+      <w:del w:id="132" w:author="Hendrik Niemann" w:date="2015-04-26T18:17:00Z">
+        <w:r>
+          <w:rPr>
+            <w:lang w:eastAsia="de-DE"/>
+          </w:rPr>
+          <w:br/>
+        </w:r>
+      </w:del>
+      <w:ins w:id="133" w:author="Hendrik Niemann" w:date="2015-04-26T18:17:00Z">
+        <w:r>
+          <w:rPr>
+            <w:lang w:eastAsia="de-DE"/>
+          </w:rPr>
+          <w:t xml:space="preserve"> </w:t>
+        </w:r>
+      </w:ins>
+      <w:r>
+        <w:rPr>
+          <w:lang w:eastAsia="de-DE"/>
+        </w:rPr>
         <w:t xml:space="preserve">Travis, die das für </w:t>
       </w:r>
       <w:proofErr w:type="spellStart"/>
@@ -8137,8 +8948,8 @@
           <w:numId w:val="1"/>
         </w:numPr>
       </w:pPr>
-      <w:bookmarkStart w:id="33" w:name="_Toc417755059"/>
-      <w:bookmarkEnd w:id="33"/>
+      <w:bookmarkStart w:id="134" w:name="_Toc417755059"/>
+      <w:bookmarkEnd w:id="134"/>
       <w:r>
         <w:t>Fazit und Ausblick</w:t>
       </w:r>
@@ -8197,10 +9008,10 @@
       </w:r>
     </w:p>
     <w:sectPr>
-      <w:headerReference w:type="default" r:id="rId10"/>
-      <w:footerReference w:type="default" r:id="rId11"/>
-      <w:headerReference w:type="first" r:id="rId12"/>
-      <w:footerReference w:type="first" r:id="rId13"/>
+      <w:headerReference w:type="default" r:id="rId11"/>
+      <w:footerReference w:type="default" r:id="rId12"/>
+      <w:headerReference w:type="first" r:id="rId13"/>
+      <w:footerReference w:type="first" r:id="rId14"/>
       <w:pgSz w:w="11906" w:h="16838"/>
       <w:pgMar w:top="1417" w:right="1417" w:bottom="1134" w:left="1417" w:header="708" w:footer="708" w:gutter="0"/>
       <w:cols w:space="720"/>
@@ -8213,8 +9024,8 @@
 </file>
 
 <file path=word/comments.xml><?xml version="1.0" encoding="utf-8"?>
-<w:comments xmlns:wpc="http://schemas.microsoft.com/office/word/2010/wordprocessingCanvas" xmlns:mc="http://schemas.openxmlformats.org/markup-compatibility/2006" xmlns:o="urn:schemas-microsoft-com:office:office" xmlns:r="http://schemas.openxmlformats.org/officeDocument/2006/relationships" xmlns:m="http://schemas.openxmlformats.org/officeDocument/2006/math" xmlns:v="urn:schemas-microsoft-com:vml" xmlns:wp14="http://schemas.microsoft.com/office/word/2010/wordprocessingDrawing" xmlns:wp="http://schemas.openxmlformats.org/drawingml/2006/wordprocessingDrawing" xmlns:w10="urn:schemas-microsoft-com:office:word" xmlns:w="http://schemas.openxmlformats.org/wordprocessingml/2006/main" xmlns:w14="http://schemas.microsoft.com/office/word/2010/wordml" xmlns:wpg="http://schemas.microsoft.com/office/word/2010/wordprocessingGroup" xmlns:wpi="http://schemas.microsoft.com/office/word/2010/wordprocessingInk" xmlns:wne="http://schemas.microsoft.com/office/word/2006/wordml" xmlns:wps="http://schemas.microsoft.com/office/word/2010/wordprocessingShape" mc:Ignorable="w14 wp14">
-  <w:comment w:id="6" w:author="Hendrik Niemann" w:date="2015-04-26T16:12:00Z" w:initials="HN">
+<w:comments xmlns:wpc="http://schemas.microsoft.com/office/word/2010/wordprocessingCanvas" xmlns:mc="http://schemas.openxmlformats.org/markup-compatibility/2006" xmlns:o="urn:schemas-microsoft-com:office:office" xmlns:r="http://schemas.openxmlformats.org/officeDocument/2006/relationships" xmlns:m="http://schemas.openxmlformats.org/officeDocument/2006/math" xmlns:v="urn:schemas-microsoft-com:vml" xmlns:wp14="http://schemas.microsoft.com/office/word/2010/wordprocessingDrawing" xmlns:wp="http://schemas.openxmlformats.org/drawingml/2006/wordprocessingDrawing" xmlns:w10="urn:schemas-microsoft-com:office:word" xmlns:w="http://schemas.openxmlformats.org/wordprocessingml/2006/main" xmlns:w14="http://schemas.microsoft.com/office/word/2010/wordml" xmlns:w15="http://schemas.microsoft.com/office/word/2012/wordml" xmlns:wpg="http://schemas.microsoft.com/office/word/2010/wordprocessingGroup" xmlns:wpi="http://schemas.microsoft.com/office/word/2010/wordprocessingInk" xmlns:wne="http://schemas.microsoft.com/office/word/2006/wordml" xmlns:wps="http://schemas.microsoft.com/office/word/2010/wordprocessingShape" mc:Ignorable="w14 w15 wp14">
+  <w:comment w:id="44" w:author="Hendrik Niemann" w:date="2015-04-26T16:12:00Z" w:initials="HN">
     <w:p>
       <w:pPr>
         <w:pStyle w:val="Kommentartext"/>
@@ -8230,7 +9041,7 @@
       </w:r>
     </w:p>
   </w:comment>
-  <w:comment w:id="8" w:author="Baumgärtner, Gregor (o2o BoS Informatik)" w:date="2015-04-26T16:34:00Z" w:initials="BG(BI">
+  <w:comment w:id="48" w:author="Baumgärtner, Gregor (o2o BoS Informatik)" w:date="2015-04-26T16:34:00Z" w:initials="BG(BI">
     <w:p>
       <w:pPr>
         <w:pStyle w:val="Kommentartext"/>
@@ -8246,7 +9057,7 @@
       </w:r>
     </w:p>
   </w:comment>
-  <w:comment w:id="9" w:author="Baumgärtner, Gregor (o2o BoS Informatik)" w:date="2015-04-26T16:35:00Z" w:initials="BG(BI">
+  <w:comment w:id="51" w:author="Baumgärtner, Gregor (o2o BoS Informatik)" w:date="2015-04-26T16:35:00Z" w:initials="BG(BI">
     <w:p>
       <w:pPr>
         <w:pStyle w:val="Kommentartext"/>
@@ -8270,7 +9081,7 @@
       </w:r>
     </w:p>
   </w:comment>
-  <w:comment w:id="10" w:author="Baumgärtner, Gregor (o2o BoS Informatik)" w:date="2015-04-26T16:37:00Z" w:initials="BG(BI">
+  <w:comment w:id="54" w:author="Baumgärtner, Gregor (o2o BoS Informatik)" w:date="2015-04-26T16:37:00Z" w:initials="BG(BI">
     <w:p>
       <w:pPr>
         <w:pStyle w:val="Kommentartext"/>
@@ -8286,7 +9097,7 @@
       </w:r>
     </w:p>
   </w:comment>
-  <w:comment w:id="11" w:author="Baumgärtner, Gregor (o2o BoS Informatik)" w:date="2015-04-26T16:38:00Z" w:initials="BG(BI">
+  <w:comment w:id="55" w:author="Baumgärtner, Gregor (o2o BoS Informatik)" w:date="2015-04-26T16:38:00Z" w:initials="BG(BI">
     <w:p>
       <w:pPr>
         <w:pStyle w:val="Kommentartext"/>
@@ -8307,7 +9118,7 @@
       </w:pPr>
     </w:p>
   </w:comment>
-  <w:comment w:id="12" w:author="Baumgärtner, Gregor (o2o BoS Informatik)" w:date="2015-04-26T16:39:00Z" w:initials="BG(BI">
+  <w:comment w:id="56" w:author="Baumgärtner, Gregor (o2o BoS Informatik)" w:date="2015-04-26T16:39:00Z" w:initials="BG(BI">
     <w:p>
       <w:pPr>
         <w:pStyle w:val="Kommentartext"/>
@@ -8323,7 +9134,7 @@
       </w:r>
     </w:p>
   </w:comment>
-  <w:comment w:id="18" w:author="Baumgärtner, Gregor (o2o BoS Informatik)" w:date="2015-04-26T16:33:00Z" w:initials="BG(BI">
+  <w:comment w:id="64" w:author="Baumgärtner, Gregor (o2o BoS Informatik)" w:date="2015-04-26T16:33:00Z" w:initials="BG(BI">
     <w:p>
       <w:pPr>
         <w:pStyle w:val="Kommentartext"/>
@@ -8358,11 +9169,17 @@
 <file path=word/commentsExtended.xml><?xml version="1.0" encoding="utf-8"?>
 <w15:commentsEx xmlns:wpc="http://schemas.microsoft.com/office/word/2010/wordprocessingCanvas" xmlns:mc="http://schemas.openxmlformats.org/markup-compatibility/2006" xmlns:o="urn:schemas-microsoft-com:office:office" xmlns:r="http://schemas.openxmlformats.org/officeDocument/2006/relationships" xmlns:m="http://schemas.openxmlformats.org/officeDocument/2006/math" xmlns:v="urn:schemas-microsoft-com:vml" xmlns:wp14="http://schemas.microsoft.com/office/word/2010/wordprocessingDrawing" xmlns:wp="http://schemas.openxmlformats.org/drawingml/2006/wordprocessingDrawing" xmlns:w10="urn:schemas-microsoft-com:office:word" xmlns:w="http://schemas.openxmlformats.org/wordprocessingml/2006/main" xmlns:w14="http://schemas.microsoft.com/office/word/2010/wordml" xmlns:w15="http://schemas.microsoft.com/office/word/2012/wordml" xmlns:wpg="http://schemas.microsoft.com/office/word/2010/wordprocessingGroup" xmlns:wpi="http://schemas.microsoft.com/office/word/2010/wordprocessingInk" xmlns:wne="http://schemas.microsoft.com/office/word/2006/wordml" xmlns:wps="http://schemas.microsoft.com/office/word/2010/wordprocessingShape" mc:Ignorable="w14 w15 wp14">
   <w15:commentEx w15:paraId="0D44EE89" w15:done="0"/>
+  <w15:commentEx w15:paraId="507C42F6" w15:done="0"/>
+  <w15:commentEx w15:paraId="1C5EF340" w15:done="0"/>
+  <w15:commentEx w15:paraId="31AAF1F6" w15:done="0"/>
+  <w15:commentEx w15:paraId="20C95209" w15:done="0"/>
+  <w15:commentEx w15:paraId="665CEB80" w15:done="0"/>
+  <w15:commentEx w15:paraId="499D5A48" w15:done="0"/>
 </w15:commentsEx>
 </file>
 
 <file path=word/endnotes.xml><?xml version="1.0" encoding="utf-8"?>
-<w:endnotes xmlns:wpc="http://schemas.microsoft.com/office/word/2010/wordprocessingCanvas" xmlns:mc="http://schemas.openxmlformats.org/markup-compatibility/2006" xmlns:o="urn:schemas-microsoft-com:office:office" xmlns:r="http://schemas.openxmlformats.org/officeDocument/2006/relationships" xmlns:m="http://schemas.openxmlformats.org/officeDocument/2006/math" xmlns:v="urn:schemas-microsoft-com:vml" xmlns:wp14="http://schemas.microsoft.com/office/word/2010/wordprocessingDrawing" xmlns:wp="http://schemas.openxmlformats.org/drawingml/2006/wordprocessingDrawing" xmlns:w10="urn:schemas-microsoft-com:office:word" xmlns:w="http://schemas.openxmlformats.org/wordprocessingml/2006/main" xmlns:w14="http://schemas.microsoft.com/office/word/2010/wordml" xmlns:wpg="http://schemas.microsoft.com/office/word/2010/wordprocessingGroup" xmlns:wpi="http://schemas.microsoft.com/office/word/2010/wordprocessingInk" xmlns:wne="http://schemas.microsoft.com/office/word/2006/wordml" xmlns:wps="http://schemas.microsoft.com/office/word/2010/wordprocessingShape" mc:Ignorable="w14 wp14">
+<w:endnotes xmlns:wpc="http://schemas.microsoft.com/office/word/2010/wordprocessingCanvas" xmlns:mc="http://schemas.openxmlformats.org/markup-compatibility/2006" xmlns:o="urn:schemas-microsoft-com:office:office" xmlns:r="http://schemas.openxmlformats.org/officeDocument/2006/relationships" xmlns:m="http://schemas.openxmlformats.org/officeDocument/2006/math" xmlns:v="urn:schemas-microsoft-com:vml" xmlns:wp14="http://schemas.microsoft.com/office/word/2010/wordprocessingDrawing" xmlns:wp="http://schemas.openxmlformats.org/drawingml/2006/wordprocessingDrawing" xmlns:w10="urn:schemas-microsoft-com:office:word" xmlns:w="http://schemas.openxmlformats.org/wordprocessingml/2006/main" xmlns:w14="http://schemas.microsoft.com/office/word/2010/wordml" xmlns:w15="http://schemas.microsoft.com/office/word/2012/wordml" xmlns:wpg="http://schemas.microsoft.com/office/word/2010/wordprocessingGroup" xmlns:wpi="http://schemas.microsoft.com/office/word/2010/wordprocessingInk" xmlns:wne="http://schemas.microsoft.com/office/word/2006/wordml" xmlns:wps="http://schemas.microsoft.com/office/word/2010/wordprocessingShape" mc:Ignorable="w14 w15 wp14">
   <w:endnote w:type="separator" w:id="-1">
     <w:p>
       <w:pPr>
@@ -8387,7 +9204,7 @@
 </file>
 
 <file path=word/footer1.xml><?xml version="1.0" encoding="utf-8"?>
-<w:ftr xmlns:wpc="http://schemas.microsoft.com/office/word/2010/wordprocessingCanvas" xmlns:mc="http://schemas.openxmlformats.org/markup-compatibility/2006" xmlns:o="urn:schemas-microsoft-com:office:office" xmlns:r="http://schemas.openxmlformats.org/officeDocument/2006/relationships" xmlns:m="http://schemas.openxmlformats.org/officeDocument/2006/math" xmlns:v="urn:schemas-microsoft-com:vml" xmlns:wp14="http://schemas.microsoft.com/office/word/2010/wordprocessingDrawing" xmlns:wp="http://schemas.openxmlformats.org/drawingml/2006/wordprocessingDrawing" xmlns:w10="urn:schemas-microsoft-com:office:word" xmlns:w="http://schemas.openxmlformats.org/wordprocessingml/2006/main" xmlns:w14="http://schemas.microsoft.com/office/word/2010/wordml" xmlns:wpg="http://schemas.microsoft.com/office/word/2010/wordprocessingGroup" xmlns:wpi="http://schemas.microsoft.com/office/word/2010/wordprocessingInk" xmlns:wne="http://schemas.microsoft.com/office/word/2006/wordml" xmlns:wps="http://schemas.microsoft.com/office/word/2010/wordprocessingShape" mc:Ignorable="w14 wp14">
+<w:ftr xmlns:wpc="http://schemas.microsoft.com/office/word/2010/wordprocessingCanvas" xmlns:mc="http://schemas.openxmlformats.org/markup-compatibility/2006" xmlns:o="urn:schemas-microsoft-com:office:office" xmlns:r="http://schemas.openxmlformats.org/officeDocument/2006/relationships" xmlns:m="http://schemas.openxmlformats.org/officeDocument/2006/math" xmlns:v="urn:schemas-microsoft-com:vml" xmlns:wp14="http://schemas.microsoft.com/office/word/2010/wordprocessingDrawing" xmlns:wp="http://schemas.openxmlformats.org/drawingml/2006/wordprocessingDrawing" xmlns:w10="urn:schemas-microsoft-com:office:word" xmlns:w="http://schemas.openxmlformats.org/wordprocessingml/2006/main" xmlns:w14="http://schemas.microsoft.com/office/word/2010/wordml" xmlns:w15="http://schemas.microsoft.com/office/word/2012/wordml" xmlns:wpg="http://schemas.microsoft.com/office/word/2010/wordprocessingGroup" xmlns:wpi="http://schemas.microsoft.com/office/word/2010/wordprocessingInk" xmlns:wne="http://schemas.microsoft.com/office/word/2006/wordml" xmlns:wps="http://schemas.microsoft.com/office/word/2010/wordprocessingShape" mc:Ignorable="w14 w15 wp14">
   <w:p>
     <w:pPr>
       <w:pStyle w:val="Fuzeile"/>
@@ -8409,7 +9226,7 @@
       <w:rPr>
         <w:noProof/>
       </w:rPr>
-      <w:t>8</w:t>
+      <w:t>4</w:t>
     </w:r>
     <w:r>
       <w:fldChar w:fldCharType="end"/>
@@ -8419,7 +9236,7 @@
 </file>
 
 <file path=word/footer2.xml><?xml version="1.0" encoding="utf-8"?>
-<w:ftr xmlns:wpc="http://schemas.microsoft.com/office/word/2010/wordprocessingCanvas" xmlns:mc="http://schemas.openxmlformats.org/markup-compatibility/2006" xmlns:o="urn:schemas-microsoft-com:office:office" xmlns:r="http://schemas.openxmlformats.org/officeDocument/2006/relationships" xmlns:m="http://schemas.openxmlformats.org/officeDocument/2006/math" xmlns:v="urn:schemas-microsoft-com:vml" xmlns:wp14="http://schemas.microsoft.com/office/word/2010/wordprocessingDrawing" xmlns:wp="http://schemas.openxmlformats.org/drawingml/2006/wordprocessingDrawing" xmlns:w10="urn:schemas-microsoft-com:office:word" xmlns:w="http://schemas.openxmlformats.org/wordprocessingml/2006/main" xmlns:w14="http://schemas.microsoft.com/office/word/2010/wordml" xmlns:wpg="http://schemas.microsoft.com/office/word/2010/wordprocessingGroup" xmlns:wpi="http://schemas.microsoft.com/office/word/2010/wordprocessingInk" xmlns:wne="http://schemas.microsoft.com/office/word/2006/wordml" xmlns:wps="http://schemas.microsoft.com/office/word/2010/wordprocessingShape" mc:Ignorable="w14 wp14">
+<w:ftr xmlns:wpc="http://schemas.microsoft.com/office/word/2010/wordprocessingCanvas" xmlns:mc="http://schemas.openxmlformats.org/markup-compatibility/2006" xmlns:o="urn:schemas-microsoft-com:office:office" xmlns:r="http://schemas.openxmlformats.org/officeDocument/2006/relationships" xmlns:m="http://schemas.openxmlformats.org/officeDocument/2006/math" xmlns:v="urn:schemas-microsoft-com:vml" xmlns:wp14="http://schemas.microsoft.com/office/word/2010/wordprocessingDrawing" xmlns:wp="http://schemas.openxmlformats.org/drawingml/2006/wordprocessingDrawing" xmlns:w10="urn:schemas-microsoft-com:office:word" xmlns:w="http://schemas.openxmlformats.org/wordprocessingml/2006/main" xmlns:w14="http://schemas.microsoft.com/office/word/2010/wordml" xmlns:w15="http://schemas.microsoft.com/office/word/2012/wordml" xmlns:wpg="http://schemas.microsoft.com/office/word/2010/wordprocessingGroup" xmlns:wpi="http://schemas.microsoft.com/office/word/2010/wordprocessingInk" xmlns:wne="http://schemas.microsoft.com/office/word/2006/wordml" xmlns:wps="http://schemas.microsoft.com/office/word/2010/wordprocessingShape" mc:Ignorable="w14 w15 wp14">
   <w:p>
     <w:pPr>
       <w:pStyle w:val="Fuzeile"/>
@@ -8429,7 +9246,7 @@
 </file>
 
 <file path=word/footnotes.xml><?xml version="1.0" encoding="utf-8"?>
-<w:footnotes xmlns:wpc="http://schemas.microsoft.com/office/word/2010/wordprocessingCanvas" xmlns:mc="http://schemas.openxmlformats.org/markup-compatibility/2006" xmlns:o="urn:schemas-microsoft-com:office:office" xmlns:r="http://schemas.openxmlformats.org/officeDocument/2006/relationships" xmlns:m="http://schemas.openxmlformats.org/officeDocument/2006/math" xmlns:v="urn:schemas-microsoft-com:vml" xmlns:wp14="http://schemas.microsoft.com/office/word/2010/wordprocessingDrawing" xmlns:wp="http://schemas.openxmlformats.org/drawingml/2006/wordprocessingDrawing" xmlns:w10="urn:schemas-microsoft-com:office:word" xmlns:w="http://schemas.openxmlformats.org/wordprocessingml/2006/main" xmlns:w14="http://schemas.microsoft.com/office/word/2010/wordml" xmlns:wpg="http://schemas.microsoft.com/office/word/2010/wordprocessingGroup" xmlns:wpi="http://schemas.microsoft.com/office/word/2010/wordprocessingInk" xmlns:wne="http://schemas.microsoft.com/office/word/2006/wordml" xmlns:wps="http://schemas.microsoft.com/office/word/2010/wordprocessingShape" mc:Ignorable="w14 wp14">
+<w:footnotes xmlns:wpc="http://schemas.microsoft.com/office/word/2010/wordprocessingCanvas" xmlns:mc="http://schemas.openxmlformats.org/markup-compatibility/2006" xmlns:o="urn:schemas-microsoft-com:office:office" xmlns:r="http://schemas.openxmlformats.org/officeDocument/2006/relationships" xmlns:m="http://schemas.openxmlformats.org/officeDocument/2006/math" xmlns:v="urn:schemas-microsoft-com:vml" xmlns:wp14="http://schemas.microsoft.com/office/word/2010/wordprocessingDrawing" xmlns:wp="http://schemas.openxmlformats.org/drawingml/2006/wordprocessingDrawing" xmlns:w10="urn:schemas-microsoft-com:office:word" xmlns:w="http://schemas.openxmlformats.org/wordprocessingml/2006/main" xmlns:w14="http://schemas.microsoft.com/office/word/2010/wordml" xmlns:w15="http://schemas.microsoft.com/office/word/2012/wordml" xmlns:wpg="http://schemas.microsoft.com/office/word/2010/wordprocessingGroup" xmlns:wpi="http://schemas.microsoft.com/office/word/2010/wordprocessingInk" xmlns:wne="http://schemas.microsoft.com/office/word/2006/wordml" xmlns:wps="http://schemas.microsoft.com/office/word/2010/wordprocessingShape" mc:Ignorable="w14 w15 wp14">
   <w:footnote w:type="separator" w:id="-1">
     <w:p>
       <w:pPr>
@@ -8454,7 +9271,7 @@
 </file>
 
 <file path=word/header1.xml><?xml version="1.0" encoding="utf-8"?>
-<w:hdr xmlns:wpc="http://schemas.microsoft.com/office/word/2010/wordprocessingCanvas" xmlns:mc="http://schemas.openxmlformats.org/markup-compatibility/2006" xmlns:o="urn:schemas-microsoft-com:office:office" xmlns:r="http://schemas.openxmlformats.org/officeDocument/2006/relationships" xmlns:m="http://schemas.openxmlformats.org/officeDocument/2006/math" xmlns:v="urn:schemas-microsoft-com:vml" xmlns:wp14="http://schemas.microsoft.com/office/word/2010/wordprocessingDrawing" xmlns:wp="http://schemas.openxmlformats.org/drawingml/2006/wordprocessingDrawing" xmlns:w10="urn:schemas-microsoft-com:office:word" xmlns:w="http://schemas.openxmlformats.org/wordprocessingml/2006/main" xmlns:w14="http://schemas.microsoft.com/office/word/2010/wordml" xmlns:wpg="http://schemas.microsoft.com/office/word/2010/wordprocessingGroup" xmlns:wpi="http://schemas.microsoft.com/office/word/2010/wordprocessingInk" xmlns:wne="http://schemas.microsoft.com/office/word/2006/wordml" xmlns:wps="http://schemas.microsoft.com/office/word/2010/wordprocessingShape" mc:Ignorable="w14 wp14">
+<w:hdr xmlns:wpc="http://schemas.microsoft.com/office/word/2010/wordprocessingCanvas" xmlns:mc="http://schemas.openxmlformats.org/markup-compatibility/2006" xmlns:o="urn:schemas-microsoft-com:office:office" xmlns:r="http://schemas.openxmlformats.org/officeDocument/2006/relationships" xmlns:m="http://schemas.openxmlformats.org/officeDocument/2006/math" xmlns:v="urn:schemas-microsoft-com:vml" xmlns:wp14="http://schemas.microsoft.com/office/word/2010/wordprocessingDrawing" xmlns:wp="http://schemas.openxmlformats.org/drawingml/2006/wordprocessingDrawing" xmlns:w10="urn:schemas-microsoft-com:office:word" xmlns:w="http://schemas.openxmlformats.org/wordprocessingml/2006/main" xmlns:w14="http://schemas.microsoft.com/office/word/2010/wordml" xmlns:w15="http://schemas.microsoft.com/office/word/2012/wordml" xmlns:wpg="http://schemas.microsoft.com/office/word/2010/wordprocessingGroup" xmlns:wpi="http://schemas.microsoft.com/office/word/2010/wordprocessingInk" xmlns:wne="http://schemas.microsoft.com/office/word/2006/wordml" xmlns:wps="http://schemas.microsoft.com/office/word/2010/wordprocessingShape" mc:Ignorable="w14 w15 wp14">
   <w:p>
     <w:pPr>
       <w:pStyle w:val="Kopfzeile"/>
@@ -8525,7 +9342,7 @@
 </file>
 
 <file path=word/header2.xml><?xml version="1.0" encoding="utf-8"?>
-<w:hdr xmlns:wpc="http://schemas.microsoft.com/office/word/2010/wordprocessingCanvas" xmlns:mc="http://schemas.openxmlformats.org/markup-compatibility/2006" xmlns:o="urn:schemas-microsoft-com:office:office" xmlns:r="http://schemas.openxmlformats.org/officeDocument/2006/relationships" xmlns:m="http://schemas.openxmlformats.org/officeDocument/2006/math" xmlns:v="urn:schemas-microsoft-com:vml" xmlns:wp14="http://schemas.microsoft.com/office/word/2010/wordprocessingDrawing" xmlns:wp="http://schemas.openxmlformats.org/drawingml/2006/wordprocessingDrawing" xmlns:w10="urn:schemas-microsoft-com:office:word" xmlns:w="http://schemas.openxmlformats.org/wordprocessingml/2006/main" xmlns:w14="http://schemas.microsoft.com/office/word/2010/wordml" xmlns:wpg="http://schemas.microsoft.com/office/word/2010/wordprocessingGroup" xmlns:wpi="http://schemas.microsoft.com/office/word/2010/wordprocessingInk" xmlns:wne="http://schemas.microsoft.com/office/word/2006/wordml" xmlns:wps="http://schemas.microsoft.com/office/word/2010/wordprocessingShape" mc:Ignorable="w14 wp14">
+<w:hdr xmlns:wpc="http://schemas.microsoft.com/office/word/2010/wordprocessingCanvas" xmlns:mc="http://schemas.openxmlformats.org/markup-compatibility/2006" xmlns:o="urn:schemas-microsoft-com:office:office" xmlns:r="http://schemas.openxmlformats.org/officeDocument/2006/relationships" xmlns:m="http://schemas.openxmlformats.org/officeDocument/2006/math" xmlns:v="urn:schemas-microsoft-com:vml" xmlns:wp14="http://schemas.microsoft.com/office/word/2010/wordprocessingDrawing" xmlns:wp="http://schemas.openxmlformats.org/drawingml/2006/wordprocessingDrawing" xmlns:w10="urn:schemas-microsoft-com:office:word" xmlns:w="http://schemas.openxmlformats.org/wordprocessingml/2006/main" xmlns:w14="http://schemas.microsoft.com/office/word/2010/wordml" xmlns:w15="http://schemas.microsoft.com/office/word/2012/wordml" xmlns:wpg="http://schemas.microsoft.com/office/word/2010/wordprocessingGroup" xmlns:wpi="http://schemas.microsoft.com/office/word/2010/wordprocessingInk" xmlns:wne="http://schemas.microsoft.com/office/word/2006/wordml" xmlns:wps="http://schemas.microsoft.com/office/word/2010/wordprocessingShape" mc:Ignorable="w14 w15 wp14">
   <w:p>
     <w:pPr>
       <w:pStyle w:val="Kopfzeile"/>
@@ -8535,7 +9352,7 @@
 </file>
 
 <file path=word/numbering.xml><?xml version="1.0" encoding="utf-8"?>
-<w:numbering xmlns:wpc="http://schemas.microsoft.com/office/word/2010/wordprocessingCanvas" xmlns:mc="http://schemas.openxmlformats.org/markup-compatibility/2006" xmlns:o="urn:schemas-microsoft-com:office:office" xmlns:r="http://schemas.openxmlformats.org/officeDocument/2006/relationships" xmlns:m="http://schemas.openxmlformats.org/officeDocument/2006/math" xmlns:v="urn:schemas-microsoft-com:vml" xmlns:wp14="http://schemas.microsoft.com/office/word/2010/wordprocessingDrawing" xmlns:wp="http://schemas.openxmlformats.org/drawingml/2006/wordprocessingDrawing" xmlns:w10="urn:schemas-microsoft-com:office:word" xmlns:w="http://schemas.openxmlformats.org/wordprocessingml/2006/main" xmlns:w14="http://schemas.microsoft.com/office/word/2010/wordml" xmlns:wpg="http://schemas.microsoft.com/office/word/2010/wordprocessingGroup" xmlns:wpi="http://schemas.microsoft.com/office/word/2010/wordprocessingInk" xmlns:wne="http://schemas.microsoft.com/office/word/2006/wordml" xmlns:wps="http://schemas.microsoft.com/office/word/2010/wordprocessingShape" mc:Ignorable="w14 wp14">
+<w:numbering xmlns:wpc="http://schemas.microsoft.com/office/word/2010/wordprocessingCanvas" xmlns:mc="http://schemas.openxmlformats.org/markup-compatibility/2006" xmlns:o="urn:schemas-microsoft-com:office:office" xmlns:r="http://schemas.openxmlformats.org/officeDocument/2006/relationships" xmlns:m="http://schemas.openxmlformats.org/officeDocument/2006/math" xmlns:v="urn:schemas-microsoft-com:vml" xmlns:wp14="http://schemas.microsoft.com/office/word/2010/wordprocessingDrawing" xmlns:wp="http://schemas.openxmlformats.org/drawingml/2006/wordprocessingDrawing" xmlns:w10="urn:schemas-microsoft-com:office:word" xmlns:w="http://schemas.openxmlformats.org/wordprocessingml/2006/main" xmlns:w14="http://schemas.microsoft.com/office/word/2010/wordml" xmlns:w15="http://schemas.microsoft.com/office/word/2012/wordml" xmlns:wpg="http://schemas.microsoft.com/office/word/2010/wordprocessingGroup" xmlns:wpi="http://schemas.microsoft.com/office/word/2010/wordprocessingInk" xmlns:wne="http://schemas.microsoft.com/office/word/2006/wordml" xmlns:wps="http://schemas.microsoft.com/office/word/2010/wordprocessingShape" mc:Ignorable="w14 w15 wp14">
   <w:abstractNum w:abstractNumId="0">
     <w:nsid w:val="27452DD3"/>
     <w:multiLevelType w:val="multilevel"/>
@@ -8940,7 +9757,7 @@
 </file>
 
 <file path=word/styles.xml><?xml version="1.0" encoding="utf-8"?>
-<w:styles xmlns:mc="http://schemas.openxmlformats.org/markup-compatibility/2006" xmlns:r="http://schemas.openxmlformats.org/officeDocument/2006/relationships" xmlns:w="http://schemas.openxmlformats.org/wordprocessingml/2006/main" xmlns:w14="http://schemas.microsoft.com/office/word/2010/wordml" mc:Ignorable="w14">
+<w:styles xmlns:mc="http://schemas.openxmlformats.org/markup-compatibility/2006" xmlns:r="http://schemas.openxmlformats.org/officeDocument/2006/relationships" xmlns:w="http://schemas.openxmlformats.org/wordprocessingml/2006/main" xmlns:w14="http://schemas.microsoft.com/office/word/2010/wordml" xmlns:w15="http://schemas.microsoft.com/office/word/2012/wordml" mc:Ignorable="w14 w15">
   <w:docDefaults>
     <w:rPrDefault>
       <w:rPr>
@@ -8955,144 +9772,378 @@
       </w:pPr>
     </w:pPrDefault>
   </w:docDefaults>
-  <w:latentStyles w:defLockedState="0" w:defUIPriority="99" w:defSemiHidden="1" w:defUnhideWhenUsed="1" w:defQFormat="0" w:count="267">
-    <w:lsdException w:name="Normal" w:semiHidden="0" w:uiPriority="0" w:unhideWhenUsed="0" w:qFormat="1"/>
-    <w:lsdException w:name="heading 1" w:semiHidden="0" w:uiPriority="9" w:unhideWhenUsed="0" w:qFormat="1"/>
-    <w:lsdException w:name="heading 2" w:uiPriority="9" w:qFormat="1"/>
-    <w:lsdException w:name="heading 3" w:uiPriority="9" w:qFormat="1"/>
-    <w:lsdException w:name="heading 4" w:uiPriority="9" w:qFormat="1"/>
-    <w:lsdException w:name="heading 5" w:uiPriority="9" w:qFormat="1"/>
-    <w:lsdException w:name="heading 6" w:uiPriority="9" w:qFormat="1"/>
-    <w:lsdException w:name="heading 7" w:uiPriority="9" w:qFormat="1"/>
-    <w:lsdException w:name="heading 8" w:uiPriority="9" w:qFormat="1"/>
-    <w:lsdException w:name="heading 9" w:uiPriority="9" w:qFormat="1"/>
-    <w:lsdException w:name="toc 1" w:uiPriority="39"/>
-    <w:lsdException w:name="toc 2" w:uiPriority="39"/>
-    <w:lsdException w:name="toc 3" w:uiPriority="39"/>
-    <w:lsdException w:name="toc 4" w:uiPriority="39"/>
-    <w:lsdException w:name="toc 5" w:uiPriority="39"/>
-    <w:lsdException w:name="toc 6" w:uiPriority="39"/>
-    <w:lsdException w:name="toc 7" w:uiPriority="39"/>
-    <w:lsdException w:name="toc 8" w:uiPriority="39"/>
-    <w:lsdException w:name="toc 9" w:uiPriority="39"/>
-    <w:lsdException w:name="caption" w:uiPriority="35" w:qFormat="1"/>
-    <w:lsdException w:name="Title" w:semiHidden="0" w:uiPriority="10" w:unhideWhenUsed="0" w:qFormat="1"/>
-    <w:lsdException w:name="Default Paragraph Font" w:uiPriority="1"/>
-    <w:lsdException w:name="Subtitle" w:semiHidden="0" w:uiPriority="11" w:unhideWhenUsed="0" w:qFormat="1"/>
-    <w:lsdException w:name="Strong" w:semiHidden="0" w:uiPriority="22" w:unhideWhenUsed="0" w:qFormat="1"/>
-    <w:lsdException w:name="Emphasis" w:semiHidden="0" w:uiPriority="20" w:unhideWhenUsed="0" w:qFormat="1"/>
-    <w:lsdException w:name="Table Grid" w:semiHidden="0" w:uiPriority="39" w:unhideWhenUsed="0"/>
-    <w:lsdException w:name="Placeholder Text" w:unhideWhenUsed="0"/>
-    <w:lsdException w:name="No Spacing" w:semiHidden="0" w:uiPriority="1" w:unhideWhenUsed="0" w:qFormat="1"/>
-    <w:lsdException w:name="Light Shading" w:semiHidden="0" w:uiPriority="60" w:unhideWhenUsed="0"/>
-    <w:lsdException w:name="Light List" w:semiHidden="0" w:uiPriority="61" w:unhideWhenUsed="0"/>
-    <w:lsdException w:name="Light Grid" w:semiHidden="0" w:uiPriority="62" w:unhideWhenUsed="0"/>
-    <w:lsdException w:name="Medium Shading 1" w:semiHidden="0" w:uiPriority="63" w:unhideWhenUsed="0"/>
-    <w:lsdException w:name="Medium Shading 2" w:semiHidden="0" w:uiPriority="64" w:unhideWhenUsed="0"/>
-    <w:lsdException w:name="Medium List 1" w:semiHidden="0" w:uiPriority="65" w:unhideWhenUsed="0"/>
-    <w:lsdException w:name="Medium List 2" w:semiHidden="0" w:uiPriority="66" w:unhideWhenUsed="0"/>
-    <w:lsdException w:name="Medium Grid 1" w:semiHidden="0" w:uiPriority="67" w:unhideWhenUsed="0"/>
-    <w:lsdException w:name="Medium Grid 2" w:semiHidden="0" w:uiPriority="68" w:unhideWhenUsed="0"/>
-    <w:lsdException w:name="Medium Grid 3" w:semiHidden="0" w:uiPriority="69" w:unhideWhenUsed="0"/>
-    <w:lsdException w:name="Dark List" w:semiHidden="0" w:uiPriority="70" w:unhideWhenUsed="0"/>
-    <w:lsdException w:name="Colorful Shading" w:semiHidden="0" w:uiPriority="71" w:unhideWhenUsed="0"/>
-    <w:lsdException w:name="Colorful List" w:semiHidden="0" w:uiPriority="72" w:unhideWhenUsed="0"/>
-    <w:lsdException w:name="Colorful Grid" w:semiHidden="0" w:uiPriority="73" w:unhideWhenUsed="0"/>
-    <w:lsdException w:name="Light Shading Accent 1" w:semiHidden="0" w:uiPriority="60" w:unhideWhenUsed="0"/>
-    <w:lsdException w:name="Light List Accent 1" w:semiHidden="0" w:uiPriority="61" w:unhideWhenUsed="0"/>
-    <w:lsdException w:name="Light Grid Accent 1" w:semiHidden="0" w:uiPriority="62" w:unhideWhenUsed="0"/>
-    <w:lsdException w:name="Medium Shading 1 Accent 1" w:semiHidden="0" w:uiPriority="63" w:unhideWhenUsed="0"/>
-    <w:lsdException w:name="Medium Shading 2 Accent 1" w:semiHidden="0" w:uiPriority="64" w:unhideWhenUsed="0"/>
-    <w:lsdException w:name="Medium List 1 Accent 1" w:semiHidden="0" w:uiPriority="65" w:unhideWhenUsed="0"/>
-    <w:lsdException w:name="Revision" w:unhideWhenUsed="0"/>
-    <w:lsdException w:name="List Paragraph" w:semiHidden="0" w:uiPriority="34" w:unhideWhenUsed="0" w:qFormat="1"/>
-    <w:lsdException w:name="Quote" w:semiHidden="0" w:uiPriority="29" w:unhideWhenUsed="0" w:qFormat="1"/>
-    <w:lsdException w:name="Intense Quote" w:semiHidden="0" w:uiPriority="30" w:unhideWhenUsed="0" w:qFormat="1"/>
-    <w:lsdException w:name="Medium List 2 Accent 1" w:semiHidden="0" w:uiPriority="66" w:unhideWhenUsed="0"/>
-    <w:lsdException w:name="Medium Grid 1 Accent 1" w:semiHidden="0" w:uiPriority="67" w:unhideWhenUsed="0"/>
-    <w:lsdException w:name="Medium Grid 2 Accent 1" w:semiHidden="0" w:uiPriority="68" w:unhideWhenUsed="0"/>
-    <w:lsdException w:name="Medium Grid 3 Accent 1" w:semiHidden="0" w:uiPriority="69" w:unhideWhenUsed="0"/>
-    <w:lsdException w:name="Dark List Accent 1" w:semiHidden="0" w:uiPriority="70" w:unhideWhenUsed="0"/>
-    <w:lsdException w:name="Colorful Shading Accent 1" w:semiHidden="0" w:uiPriority="71" w:unhideWhenUsed="0"/>
-    <w:lsdException w:name="Colorful List Accent 1" w:semiHidden="0" w:uiPriority="72" w:unhideWhenUsed="0"/>
-    <w:lsdException w:name="Colorful Grid Accent 1" w:semiHidden="0" w:uiPriority="73" w:unhideWhenUsed="0"/>
-    <w:lsdException w:name="Light Shading Accent 2" w:semiHidden="0" w:uiPriority="60" w:unhideWhenUsed="0"/>
-    <w:lsdException w:name="Light List Accent 2" w:semiHidden="0" w:uiPriority="61" w:unhideWhenUsed="0"/>
-    <w:lsdException w:name="Light Grid Accent 2" w:semiHidden="0" w:uiPriority="62" w:unhideWhenUsed="0"/>
-    <w:lsdException w:name="Medium Shading 1 Accent 2" w:semiHidden="0" w:uiPriority="63" w:unhideWhenUsed="0"/>
-    <w:lsdException w:name="Medium Shading 2 Accent 2" w:semiHidden="0" w:uiPriority="64" w:unhideWhenUsed="0"/>
-    <w:lsdException w:name="Medium List 1 Accent 2" w:semiHidden="0" w:uiPriority="65" w:unhideWhenUsed="0"/>
-    <w:lsdException w:name="Medium List 2 Accent 2" w:semiHidden="0" w:uiPriority="66" w:unhideWhenUsed="0"/>
-    <w:lsdException w:name="Medium Grid 1 Accent 2" w:semiHidden="0" w:uiPriority="67" w:unhideWhenUsed="0"/>
-    <w:lsdException w:name="Medium Grid 2 Accent 2" w:semiHidden="0" w:uiPriority="68" w:unhideWhenUsed="0"/>
-    <w:lsdException w:name="Medium Grid 3 Accent 2" w:semiHidden="0" w:uiPriority="69" w:unhideWhenUsed="0"/>
-    <w:lsdException w:name="Dark List Accent 2" w:semiHidden="0" w:uiPriority="70" w:unhideWhenUsed="0"/>
-    <w:lsdException w:name="Colorful Shading Accent 2" w:semiHidden="0" w:uiPriority="71" w:unhideWhenUsed="0"/>
-    <w:lsdException w:name="Colorful List Accent 2" w:semiHidden="0" w:uiPriority="72" w:unhideWhenUsed="0"/>
-    <w:lsdException w:name="Colorful Grid Accent 2" w:semiHidden="0" w:uiPriority="73" w:unhideWhenUsed="0"/>
-    <w:lsdException w:name="Light Shading Accent 3" w:semiHidden="0" w:uiPriority="60" w:unhideWhenUsed="0"/>
-    <w:lsdException w:name="Light List Accent 3" w:semiHidden="0" w:uiPriority="61" w:unhideWhenUsed="0"/>
-    <w:lsdException w:name="Light Grid Accent 3" w:semiHidden="0" w:uiPriority="62" w:unhideWhenUsed="0"/>
-    <w:lsdException w:name="Medium Shading 1 Accent 3" w:semiHidden="0" w:uiPriority="63" w:unhideWhenUsed="0"/>
-    <w:lsdException w:name="Medium Shading 2 Accent 3" w:semiHidden="0" w:uiPriority="64" w:unhideWhenUsed="0"/>
-    <w:lsdException w:name="Medium List 1 Accent 3" w:semiHidden="0" w:uiPriority="65" w:unhideWhenUsed="0"/>
-    <w:lsdException w:name="Medium List 2 Accent 3" w:semiHidden="0" w:uiPriority="66" w:unhideWhenUsed="0"/>
-    <w:lsdException w:name="Medium Grid 1 Accent 3" w:semiHidden="0" w:uiPriority="67" w:unhideWhenUsed="0"/>
-    <w:lsdException w:name="Medium Grid 2 Accent 3" w:semiHidden="0" w:uiPriority="68" w:unhideWhenUsed="0"/>
-    <w:lsdException w:name="Medium Grid 3 Accent 3" w:semiHidden="0" w:uiPriority="69" w:unhideWhenUsed="0"/>
-    <w:lsdException w:name="Dark List Accent 3" w:semiHidden="0" w:uiPriority="70" w:unhideWhenUsed="0"/>
-    <w:lsdException w:name="Colorful Shading Accent 3" w:semiHidden="0" w:uiPriority="71" w:unhideWhenUsed="0"/>
-    <w:lsdException w:name="Colorful List Accent 3" w:semiHidden="0" w:uiPriority="72" w:unhideWhenUsed="0"/>
-    <w:lsdException w:name="Colorful Grid Accent 3" w:semiHidden="0" w:uiPriority="73" w:unhideWhenUsed="0"/>
-    <w:lsdException w:name="Light Shading Accent 4" w:semiHidden="0" w:uiPriority="60" w:unhideWhenUsed="0"/>
-    <w:lsdException w:name="Light List Accent 4" w:semiHidden="0" w:uiPriority="61" w:unhideWhenUsed="0"/>
-    <w:lsdException w:name="Light Grid Accent 4" w:semiHidden="0" w:uiPriority="62" w:unhideWhenUsed="0"/>
-    <w:lsdException w:name="Medium Shading 1 Accent 4" w:semiHidden="0" w:uiPriority="63" w:unhideWhenUsed="0"/>
-    <w:lsdException w:name="Medium Shading 2 Accent 4" w:semiHidden="0" w:uiPriority="64" w:unhideWhenUsed="0"/>
-    <w:lsdException w:name="Medium List 1 Accent 4" w:semiHidden="0" w:uiPriority="65" w:unhideWhenUsed="0"/>
-    <w:lsdException w:name="Medium List 2 Accent 4" w:semiHidden="0" w:uiPriority="66" w:unhideWhenUsed="0"/>
-    <w:lsdException w:name="Medium Grid 1 Accent 4" w:semiHidden="0" w:uiPriority="67" w:unhideWhenUsed="0"/>
-    <w:lsdException w:name="Medium Grid 2 Accent 4" w:semiHidden="0" w:uiPriority="68" w:unhideWhenUsed="0"/>
-    <w:lsdException w:name="Medium Grid 3 Accent 4" w:semiHidden="0" w:uiPriority="69" w:unhideWhenUsed="0"/>
-    <w:lsdException w:name="Dark List Accent 4" w:semiHidden="0" w:uiPriority="70" w:unhideWhenUsed="0"/>
-    <w:lsdException w:name="Colorful Shading Accent 4" w:semiHidden="0" w:uiPriority="71" w:unhideWhenUsed="0"/>
-    <w:lsdException w:name="Colorful List Accent 4" w:semiHidden="0" w:uiPriority="72" w:unhideWhenUsed="0"/>
-    <w:lsdException w:name="Colorful Grid Accent 4" w:semiHidden="0" w:uiPriority="73" w:unhideWhenUsed="0"/>
-    <w:lsdException w:name="Light Shading Accent 5" w:semiHidden="0" w:uiPriority="60" w:unhideWhenUsed="0"/>
-    <w:lsdException w:name="Light List Accent 5" w:semiHidden="0" w:uiPriority="61" w:unhideWhenUsed="0"/>
-    <w:lsdException w:name="Light Grid Accent 5" w:semiHidden="0" w:uiPriority="62" w:unhideWhenUsed="0"/>
-    <w:lsdException w:name="Medium Shading 1 Accent 5" w:semiHidden="0" w:uiPriority="63" w:unhideWhenUsed="0"/>
-    <w:lsdException w:name="Medium Shading 2 Accent 5" w:semiHidden="0" w:uiPriority="64" w:unhideWhenUsed="0"/>
-    <w:lsdException w:name="Medium List 1 Accent 5" w:semiHidden="0" w:uiPriority="65" w:unhideWhenUsed="0"/>
-    <w:lsdException w:name="Medium List 2 Accent 5" w:semiHidden="0" w:uiPriority="66" w:unhideWhenUsed="0"/>
-    <w:lsdException w:name="Medium Grid 1 Accent 5" w:semiHidden="0" w:uiPriority="67" w:unhideWhenUsed="0"/>
-    <w:lsdException w:name="Medium Grid 2 Accent 5" w:semiHidden="0" w:uiPriority="68" w:unhideWhenUsed="0"/>
-    <w:lsdException w:name="Medium Grid 3 Accent 5" w:semiHidden="0" w:uiPriority="69" w:unhideWhenUsed="0"/>
-    <w:lsdException w:name="Dark List Accent 5" w:semiHidden="0" w:uiPriority="70" w:unhideWhenUsed="0"/>
-    <w:lsdException w:name="Colorful Shading Accent 5" w:semiHidden="0" w:uiPriority="71" w:unhideWhenUsed="0"/>
-    <w:lsdException w:name="Colorful List Accent 5" w:semiHidden="0" w:uiPriority="72" w:unhideWhenUsed="0"/>
-    <w:lsdException w:name="Colorful Grid Accent 5" w:semiHidden="0" w:uiPriority="73" w:unhideWhenUsed="0"/>
-    <w:lsdException w:name="Light Shading Accent 6" w:semiHidden="0" w:uiPriority="60" w:unhideWhenUsed="0"/>
-    <w:lsdException w:name="Light List Accent 6" w:semiHidden="0" w:uiPriority="61" w:unhideWhenUsed="0"/>
-    <w:lsdException w:name="Light Grid Accent 6" w:semiHidden="0" w:uiPriority="62" w:unhideWhenUsed="0"/>
-    <w:lsdException w:name="Medium Shading 1 Accent 6" w:semiHidden="0" w:uiPriority="63" w:unhideWhenUsed="0"/>
-    <w:lsdException w:name="Medium Shading 2 Accent 6" w:semiHidden="0" w:uiPriority="64" w:unhideWhenUsed="0"/>
-    <w:lsdException w:name="Medium List 1 Accent 6" w:semiHidden="0" w:uiPriority="65" w:unhideWhenUsed="0"/>
-    <w:lsdException w:name="Medium List 2 Accent 6" w:semiHidden="0" w:uiPriority="66" w:unhideWhenUsed="0"/>
-    <w:lsdException w:name="Medium Grid 1 Accent 6" w:semiHidden="0" w:uiPriority="67" w:unhideWhenUsed="0"/>
-    <w:lsdException w:name="Medium Grid 2 Accent 6" w:semiHidden="0" w:uiPriority="68" w:unhideWhenUsed="0"/>
-    <w:lsdException w:name="Medium Grid 3 Accent 6" w:semiHidden="0" w:uiPriority="69" w:unhideWhenUsed="0"/>
-    <w:lsdException w:name="Dark List Accent 6" w:semiHidden="0" w:uiPriority="70" w:unhideWhenUsed="0"/>
-    <w:lsdException w:name="Colorful Shading Accent 6" w:semiHidden="0" w:uiPriority="71" w:unhideWhenUsed="0"/>
-    <w:lsdException w:name="Colorful List Accent 6" w:semiHidden="0" w:uiPriority="72" w:unhideWhenUsed="0"/>
-    <w:lsdException w:name="Colorful Grid Accent 6" w:semiHidden="0" w:uiPriority="73" w:unhideWhenUsed="0"/>
-    <w:lsdException w:name="Subtle Emphasis" w:semiHidden="0" w:uiPriority="19" w:unhideWhenUsed="0" w:qFormat="1"/>
-    <w:lsdException w:name="Intense Emphasis" w:semiHidden="0" w:uiPriority="21" w:unhideWhenUsed="0" w:qFormat="1"/>
-    <w:lsdException w:name="Subtle Reference" w:semiHidden="0" w:uiPriority="31" w:unhideWhenUsed="0" w:qFormat="1"/>
-    <w:lsdException w:name="Intense Reference" w:semiHidden="0" w:uiPriority="32" w:unhideWhenUsed="0" w:qFormat="1"/>
-    <w:lsdException w:name="Book Title" w:semiHidden="0" w:uiPriority="33" w:unhideWhenUsed="0" w:qFormat="1"/>
-    <w:lsdException w:name="Bibliography" w:uiPriority="37"/>
-    <w:lsdException w:name="TOC Heading" w:uiPriority="39" w:qFormat="1"/>
+  <w:latentStyles w:defLockedState="0" w:defUIPriority="99" w:defSemiHidden="0" w:defUnhideWhenUsed="0" w:defQFormat="0" w:count="371">
+    <w:lsdException w:name="Normal" w:uiPriority="0" w:qFormat="1"/>
+    <w:lsdException w:name="heading 1" w:uiPriority="9" w:qFormat="1"/>
+    <w:lsdException w:name="heading 2" w:semiHidden="1" w:uiPriority="9" w:unhideWhenUsed="1" w:qFormat="1"/>
+    <w:lsdException w:name="heading 3" w:semiHidden="1" w:uiPriority="9" w:unhideWhenUsed="1" w:qFormat="1"/>
+    <w:lsdException w:name="heading 4" w:semiHidden="1" w:uiPriority="9" w:unhideWhenUsed="1" w:qFormat="1"/>
+    <w:lsdException w:name="heading 5" w:semiHidden="1" w:uiPriority="9" w:unhideWhenUsed="1" w:qFormat="1"/>
+    <w:lsdException w:name="heading 6" w:semiHidden="1" w:uiPriority="9" w:unhideWhenUsed="1" w:qFormat="1"/>
+    <w:lsdException w:name="heading 7" w:semiHidden="1" w:uiPriority="9" w:unhideWhenUsed="1" w:qFormat="1"/>
+    <w:lsdException w:name="heading 8" w:semiHidden="1" w:uiPriority="9" w:unhideWhenUsed="1" w:qFormat="1"/>
+    <w:lsdException w:name="heading 9" w:semiHidden="1" w:uiPriority="9" w:unhideWhenUsed="1" w:qFormat="1"/>
+    <w:lsdException w:name="index 1" w:semiHidden="1" w:unhideWhenUsed="1"/>
+    <w:lsdException w:name="index 2" w:semiHidden="1" w:unhideWhenUsed="1"/>
+    <w:lsdException w:name="index 3" w:semiHidden="1" w:unhideWhenUsed="1"/>
+    <w:lsdException w:name="index 4" w:semiHidden="1" w:unhideWhenUsed="1"/>
+    <w:lsdException w:name="index 5" w:semiHidden="1" w:unhideWhenUsed="1"/>
+    <w:lsdException w:name="index 6" w:semiHidden="1" w:unhideWhenUsed="1"/>
+    <w:lsdException w:name="index 7" w:semiHidden="1" w:unhideWhenUsed="1"/>
+    <w:lsdException w:name="index 8" w:semiHidden="1" w:unhideWhenUsed="1"/>
+    <w:lsdException w:name="index 9" w:semiHidden="1" w:unhideWhenUsed="1"/>
+    <w:lsdException w:name="toc 1" w:semiHidden="1" w:uiPriority="39" w:unhideWhenUsed="1"/>
+    <w:lsdException w:name="toc 2" w:semiHidden="1" w:uiPriority="39" w:unhideWhenUsed="1"/>
+    <w:lsdException w:name="toc 3" w:semiHidden="1" w:uiPriority="39" w:unhideWhenUsed="1"/>
+    <w:lsdException w:name="toc 4" w:semiHidden="1" w:uiPriority="39" w:unhideWhenUsed="1"/>
+    <w:lsdException w:name="toc 5" w:semiHidden="1" w:uiPriority="39" w:unhideWhenUsed="1"/>
+    <w:lsdException w:name="toc 6" w:semiHidden="1" w:uiPriority="39" w:unhideWhenUsed="1"/>
+    <w:lsdException w:name="toc 7" w:semiHidden="1" w:uiPriority="39" w:unhideWhenUsed="1"/>
+    <w:lsdException w:name="toc 8" w:semiHidden="1" w:uiPriority="39" w:unhideWhenUsed="1"/>
+    <w:lsdException w:name="toc 9" w:semiHidden="1" w:uiPriority="39" w:unhideWhenUsed="1"/>
+    <w:lsdException w:name="Normal Indent" w:semiHidden="1" w:unhideWhenUsed="1"/>
+    <w:lsdException w:name="footnote text" w:semiHidden="1" w:unhideWhenUsed="1"/>
+    <w:lsdException w:name="annotation text" w:semiHidden="1" w:unhideWhenUsed="1"/>
+    <w:lsdException w:name="header" w:semiHidden="1" w:unhideWhenUsed="1"/>
+    <w:lsdException w:name="footer" w:semiHidden="1" w:unhideWhenUsed="1"/>
+    <w:lsdException w:name="index heading" w:semiHidden="1" w:unhideWhenUsed="1"/>
+    <w:lsdException w:name="caption" w:semiHidden="1" w:uiPriority="35" w:unhideWhenUsed="1" w:qFormat="1"/>
+    <w:lsdException w:name="table of figures" w:semiHidden="1" w:unhideWhenUsed="1"/>
+    <w:lsdException w:name="envelope address" w:semiHidden="1" w:unhideWhenUsed="1"/>
+    <w:lsdException w:name="envelope return" w:semiHidden="1" w:unhideWhenUsed="1"/>
+    <w:lsdException w:name="footnote reference" w:semiHidden="1" w:unhideWhenUsed="1"/>
+    <w:lsdException w:name="annotation reference" w:semiHidden="1" w:unhideWhenUsed="1"/>
+    <w:lsdException w:name="line number" w:semiHidden="1" w:unhideWhenUsed="1"/>
+    <w:lsdException w:name="page number" w:semiHidden="1" w:unhideWhenUsed="1"/>
+    <w:lsdException w:name="endnote reference" w:semiHidden="1" w:unhideWhenUsed="1"/>
+    <w:lsdException w:name="endnote text" w:semiHidden="1" w:unhideWhenUsed="1"/>
+    <w:lsdException w:name="table of authorities" w:semiHidden="1" w:unhideWhenUsed="1"/>
+    <w:lsdException w:name="macro" w:semiHidden="1" w:unhideWhenUsed="1"/>
+    <w:lsdException w:name="toa heading" w:semiHidden="1" w:unhideWhenUsed="1"/>
+    <w:lsdException w:name="List" w:semiHidden="1" w:unhideWhenUsed="1"/>
+    <w:lsdException w:name="List Bullet" w:semiHidden="1" w:unhideWhenUsed="1"/>
+    <w:lsdException w:name="List Number" w:semiHidden="1" w:unhideWhenUsed="1"/>
+    <w:lsdException w:name="List 2" w:semiHidden="1" w:unhideWhenUsed="1"/>
+    <w:lsdException w:name="List 3" w:semiHidden="1" w:unhideWhenUsed="1"/>
+    <w:lsdException w:name="List 4" w:semiHidden="1" w:unhideWhenUsed="1"/>
+    <w:lsdException w:name="List 5" w:semiHidden="1" w:unhideWhenUsed="1"/>
+    <w:lsdException w:name="List Bullet 2" w:semiHidden="1" w:unhideWhenUsed="1"/>
+    <w:lsdException w:name="List Bullet 3" w:semiHidden="1" w:unhideWhenUsed="1"/>
+    <w:lsdException w:name="List Bullet 4" w:semiHidden="1" w:unhideWhenUsed="1"/>
+    <w:lsdException w:name="List Bullet 5" w:semiHidden="1" w:unhideWhenUsed="1"/>
+    <w:lsdException w:name="List Number 2" w:semiHidden="1" w:unhideWhenUsed="1"/>
+    <w:lsdException w:name="List Number 3" w:semiHidden="1" w:unhideWhenUsed="1"/>
+    <w:lsdException w:name="List Number 4" w:semiHidden="1" w:unhideWhenUsed="1"/>
+    <w:lsdException w:name="List Number 5" w:semiHidden="1" w:unhideWhenUsed="1"/>
+    <w:lsdException w:name="Title" w:uiPriority="10" w:qFormat="1"/>
+    <w:lsdException w:name="Closing" w:semiHidden="1" w:unhideWhenUsed="1"/>
+    <w:lsdException w:name="Signature" w:semiHidden="1" w:unhideWhenUsed="1"/>
+    <w:lsdException w:name="Default Paragraph Font" w:semiHidden="1" w:uiPriority="1" w:unhideWhenUsed="1"/>
+    <w:lsdException w:name="Body Text" w:semiHidden="1" w:unhideWhenUsed="1"/>
+    <w:lsdException w:name="Body Text Indent" w:semiHidden="1" w:unhideWhenUsed="1"/>
+    <w:lsdException w:name="List Continue" w:semiHidden="1" w:unhideWhenUsed="1"/>
+    <w:lsdException w:name="List Continue 2" w:semiHidden="1" w:unhideWhenUsed="1"/>
+    <w:lsdException w:name="List Continue 3" w:semiHidden="1" w:unhideWhenUsed="1"/>
+    <w:lsdException w:name="List Continue 4" w:semiHidden="1" w:unhideWhenUsed="1"/>
+    <w:lsdException w:name="List Continue 5" w:semiHidden="1" w:unhideWhenUsed="1"/>
+    <w:lsdException w:name="Message Header" w:semiHidden="1" w:unhideWhenUsed="1"/>
+    <w:lsdException w:name="Subtitle" w:uiPriority="11" w:qFormat="1"/>
+    <w:lsdException w:name="Salutation" w:semiHidden="1" w:unhideWhenUsed="1"/>
+    <w:lsdException w:name="Date" w:semiHidden="1" w:unhideWhenUsed="1"/>
+    <w:lsdException w:name="Body Text First Indent" w:semiHidden="1" w:unhideWhenUsed="1"/>
+    <w:lsdException w:name="Body Text First Indent 2" w:semiHidden="1" w:unhideWhenUsed="1"/>
+    <w:lsdException w:name="Note Heading" w:semiHidden="1" w:unhideWhenUsed="1"/>
+    <w:lsdException w:name="Body Text 2" w:semiHidden="1" w:unhideWhenUsed="1"/>
+    <w:lsdException w:name="Body Text 3" w:semiHidden="1" w:unhideWhenUsed="1"/>
+    <w:lsdException w:name="Body Text Indent 2" w:semiHidden="1" w:unhideWhenUsed="1"/>
+    <w:lsdException w:name="Body Text Indent 3" w:semiHidden="1" w:unhideWhenUsed="1"/>
+    <w:lsdException w:name="Block Text" w:semiHidden="1" w:unhideWhenUsed="1"/>
+    <w:lsdException w:name="Hyperlink" w:semiHidden="1" w:unhideWhenUsed="1"/>
+    <w:lsdException w:name="FollowedHyperlink" w:semiHidden="1" w:unhideWhenUsed="1"/>
+    <w:lsdException w:name="Strong" w:uiPriority="22" w:qFormat="1"/>
+    <w:lsdException w:name="Emphasis" w:uiPriority="20" w:qFormat="1"/>
+    <w:lsdException w:name="Document Map" w:semiHidden="1" w:unhideWhenUsed="1"/>
+    <w:lsdException w:name="Plain Text" w:semiHidden="1" w:unhideWhenUsed="1"/>
+    <w:lsdException w:name="E-mail Signature" w:semiHidden="1" w:unhideWhenUsed="1"/>
+    <w:lsdException w:name="HTML Top of Form" w:semiHidden="1" w:unhideWhenUsed="1"/>
+    <w:lsdException w:name="HTML Bottom of Form" w:semiHidden="1" w:unhideWhenUsed="1"/>
+    <w:lsdException w:name="Normal (Web)" w:semiHidden="1" w:unhideWhenUsed="1"/>
+    <w:lsdException w:name="HTML Acronym" w:semiHidden="1" w:unhideWhenUsed="1"/>
+    <w:lsdException w:name="HTML Address" w:semiHidden="1" w:unhideWhenUsed="1"/>
+    <w:lsdException w:name="HTML Cite" w:semiHidden="1" w:unhideWhenUsed="1"/>
+    <w:lsdException w:name="HTML Code" w:semiHidden="1" w:unhideWhenUsed="1"/>
+    <w:lsdException w:name="HTML Definition" w:semiHidden="1" w:unhideWhenUsed="1"/>
+    <w:lsdException w:name="HTML Keyboard" w:semiHidden="1" w:unhideWhenUsed="1"/>
+    <w:lsdException w:name="HTML Preformatted" w:semiHidden="1" w:unhideWhenUsed="1"/>
+    <w:lsdException w:name="HTML Sample" w:semiHidden="1" w:unhideWhenUsed="1"/>
+    <w:lsdException w:name="HTML Typewriter" w:semiHidden="1" w:unhideWhenUsed="1"/>
+    <w:lsdException w:name="HTML Variable" w:semiHidden="1" w:unhideWhenUsed="1"/>
+    <w:lsdException w:name="Normal Table" w:semiHidden="1" w:unhideWhenUsed="1"/>
+    <w:lsdException w:name="annotation subject" w:semiHidden="1" w:unhideWhenUsed="1"/>
+    <w:lsdException w:name="No List" w:semiHidden="1" w:unhideWhenUsed="1"/>
+    <w:lsdException w:name="Outline List 1" w:semiHidden="1" w:unhideWhenUsed="1"/>
+    <w:lsdException w:name="Outline List 2" w:semiHidden="1" w:unhideWhenUsed="1"/>
+    <w:lsdException w:name="Outline List 3" w:semiHidden="1" w:unhideWhenUsed="1"/>
+    <w:lsdException w:name="Table Simple 1" w:semiHidden="1" w:unhideWhenUsed="1"/>
+    <w:lsdException w:name="Table Simple 2" w:semiHidden="1" w:unhideWhenUsed="1"/>
+    <w:lsdException w:name="Table Simple 3" w:semiHidden="1" w:unhideWhenUsed="1"/>
+    <w:lsdException w:name="Table Classic 1" w:semiHidden="1" w:unhideWhenUsed="1"/>
+    <w:lsdException w:name="Table Classic 2" w:semiHidden="1" w:unhideWhenUsed="1"/>
+    <w:lsdException w:name="Table Classic 3" w:semiHidden="1" w:unhideWhenUsed="1"/>
+    <w:lsdException w:name="Table Classic 4" w:semiHidden="1" w:unhideWhenUsed="1"/>
+    <w:lsdException w:name="Table Colorful 1" w:semiHidden="1" w:unhideWhenUsed="1"/>
+    <w:lsdException w:name="Table Colorful 2" w:semiHidden="1" w:unhideWhenUsed="1"/>
+    <w:lsdException w:name="Table Colorful 3" w:semiHidden="1" w:unhideWhenUsed="1"/>
+    <w:lsdException w:name="Table Columns 1" w:semiHidden="1" w:unhideWhenUsed="1"/>
+    <w:lsdException w:name="Table Columns 2" w:semiHidden="1" w:unhideWhenUsed="1"/>
+    <w:lsdException w:name="Table Columns 3" w:semiHidden="1" w:unhideWhenUsed="1"/>
+    <w:lsdException w:name="Table Columns 4" w:semiHidden="1" w:unhideWhenUsed="1"/>
+    <w:lsdException w:name="Table Columns 5" w:semiHidden="1" w:unhideWhenUsed="1"/>
+    <w:lsdException w:name="Table Grid 1" w:semiHidden="1" w:unhideWhenUsed="1"/>
+    <w:lsdException w:name="Table Grid 2" w:semiHidden="1" w:unhideWhenUsed="1"/>
+    <w:lsdException w:name="Table Grid 3" w:semiHidden="1" w:unhideWhenUsed="1"/>
+    <w:lsdException w:name="Table Grid 4" w:semiHidden="1" w:unhideWhenUsed="1"/>
+    <w:lsdException w:name="Table Grid 5" w:semiHidden="1" w:unhideWhenUsed="1"/>
+    <w:lsdException w:name="Table Grid 6" w:semiHidden="1" w:unhideWhenUsed="1"/>
+    <w:lsdException w:name="Table Grid 7" w:semiHidden="1" w:unhideWhenUsed="1"/>
+    <w:lsdException w:name="Table Grid 8" w:semiHidden="1" w:unhideWhenUsed="1"/>
+    <w:lsdException w:name="Table List 1" w:semiHidden="1" w:unhideWhenUsed="1"/>
+    <w:lsdException w:name="Table List 2" w:semiHidden="1" w:unhideWhenUsed="1"/>
+    <w:lsdException w:name="Table List 3" w:semiHidden="1" w:unhideWhenUsed="1"/>
+    <w:lsdException w:name="Table List 4" w:semiHidden="1" w:unhideWhenUsed="1"/>
+    <w:lsdException w:name="Table List 5" w:semiHidden="1" w:unhideWhenUsed="1"/>
+    <w:lsdException w:name="Table List 6" w:semiHidden="1" w:unhideWhenUsed="1"/>
+    <w:lsdException w:name="Table List 7" w:semiHidden="1" w:unhideWhenUsed="1"/>
+    <w:lsdException w:name="Table List 8" w:semiHidden="1" w:unhideWhenUsed="1"/>
+    <w:lsdException w:name="Table 3D effects 1" w:semiHidden="1" w:unhideWhenUsed="1"/>
+    <w:lsdException w:name="Table 3D effects 2" w:semiHidden="1" w:unhideWhenUsed="1"/>
+    <w:lsdException w:name="Table 3D effects 3" w:semiHidden="1" w:unhideWhenUsed="1"/>
+    <w:lsdException w:name="Table Contemporary" w:semiHidden="1" w:unhideWhenUsed="1"/>
+    <w:lsdException w:name="Table Elegant" w:semiHidden="1" w:unhideWhenUsed="1"/>
+    <w:lsdException w:name="Table Professional" w:semiHidden="1" w:unhideWhenUsed="1"/>
+    <w:lsdException w:name="Table Subtle 1" w:semiHidden="1" w:unhideWhenUsed="1"/>
+    <w:lsdException w:name="Table Subtle 2" w:semiHidden="1" w:unhideWhenUsed="1"/>
+    <w:lsdException w:name="Table Web 1" w:semiHidden="1" w:unhideWhenUsed="1"/>
+    <w:lsdException w:name="Table Web 2" w:semiHidden="1" w:unhideWhenUsed="1"/>
+    <w:lsdException w:name="Table Web 3" w:semiHidden="1" w:unhideWhenUsed="1"/>
+    <w:lsdException w:name="Balloon Text" w:semiHidden="1" w:unhideWhenUsed="1"/>
+    <w:lsdException w:name="Table Grid" w:uiPriority="39"/>
+    <w:lsdException w:name="Table Theme" w:semiHidden="1" w:unhideWhenUsed="1"/>
+    <w:lsdException w:name="Placeholder Text" w:semiHidden="1"/>
+    <w:lsdException w:name="No Spacing" w:uiPriority="1" w:qFormat="1"/>
+    <w:lsdException w:name="Light Shading" w:uiPriority="60"/>
+    <w:lsdException w:name="Light List" w:uiPriority="61"/>
+    <w:lsdException w:name="Light Grid" w:uiPriority="62"/>
+    <w:lsdException w:name="Medium Shading 1" w:uiPriority="63"/>
+    <w:lsdException w:name="Medium Shading 2" w:uiPriority="64"/>
+    <w:lsdException w:name="Medium List 1" w:uiPriority="65"/>
+    <w:lsdException w:name="Medium List 2" w:uiPriority="66"/>
+    <w:lsdException w:name="Medium Grid 1" w:uiPriority="67"/>
+    <w:lsdException w:name="Medium Grid 2" w:uiPriority="68"/>
+    <w:lsdException w:name="Medium Grid 3" w:uiPriority="69"/>
+    <w:lsdException w:name="Dark List" w:uiPriority="70"/>
+    <w:lsdException w:name="Colorful Shading" w:uiPriority="71"/>
+    <w:lsdException w:name="Colorful List" w:uiPriority="72"/>
+    <w:lsdException w:name="Colorful Grid" w:uiPriority="73"/>
+    <w:lsdException w:name="Light Shading Accent 1" w:uiPriority="60"/>
+    <w:lsdException w:name="Light List Accent 1" w:uiPriority="61"/>
+    <w:lsdException w:name="Light Grid Accent 1" w:uiPriority="62"/>
+    <w:lsdException w:name="Medium Shading 1 Accent 1" w:uiPriority="63"/>
+    <w:lsdException w:name="Medium Shading 2 Accent 1" w:uiPriority="64"/>
+    <w:lsdException w:name="Medium List 1 Accent 1" w:uiPriority="65"/>
+    <w:lsdException w:name="Revision" w:semiHidden="1"/>
+    <w:lsdException w:name="List Paragraph" w:uiPriority="34" w:qFormat="1"/>
+    <w:lsdException w:name="Quote" w:uiPriority="29" w:qFormat="1"/>
+    <w:lsdException w:name="Intense Quote" w:uiPriority="30" w:qFormat="1"/>
+    <w:lsdException w:name="Medium List 2 Accent 1" w:uiPriority="66"/>
+    <w:lsdException w:name="Medium Grid 1 Accent 1" w:uiPriority="67"/>
+    <w:lsdException w:name="Medium Grid 2 Accent 1" w:uiPriority="68"/>
+    <w:lsdException w:name="Medium Grid 3 Accent 1" w:uiPriority="69"/>
+    <w:lsdException w:name="Dark List Accent 1" w:uiPriority="70"/>
+    <w:lsdException w:name="Colorful Shading Accent 1" w:uiPriority="71"/>
+    <w:lsdException w:name="Colorful List Accent 1" w:uiPriority="72"/>
+    <w:lsdException w:name="Colorful Grid Accent 1" w:uiPriority="73"/>
+    <w:lsdException w:name="Light Shading Accent 2" w:uiPriority="60"/>
+    <w:lsdException w:name="Light List Accent 2" w:uiPriority="61"/>
+    <w:lsdException w:name="Light Grid Accent 2" w:uiPriority="62"/>
+    <w:lsdException w:name="Medium Shading 1 Accent 2" w:uiPriority="63"/>
+    <w:lsdException w:name="Medium Shading 2 Accent 2" w:uiPriority="64"/>
+    <w:lsdException w:name="Medium List 1 Accent 2" w:uiPriority="65"/>
+    <w:lsdException w:name="Medium List 2 Accent 2" w:uiPriority="66"/>
+    <w:lsdException w:name="Medium Grid 1 Accent 2" w:uiPriority="67"/>
+    <w:lsdException w:name="Medium Grid 2 Accent 2" w:uiPriority="68"/>
+    <w:lsdException w:name="Medium Grid 3 Accent 2" w:uiPriority="69"/>
+    <w:lsdException w:name="Dark List Accent 2" w:uiPriority="70"/>
+    <w:lsdException w:name="Colorful Shading Accent 2" w:uiPriority="71"/>
+    <w:lsdException w:name="Colorful List Accent 2" w:uiPriority="72"/>
+    <w:lsdException w:name="Colorful Grid Accent 2" w:uiPriority="73"/>
+    <w:lsdException w:name="Light Shading Accent 3" w:uiPriority="60"/>
+    <w:lsdException w:name="Light List Accent 3" w:uiPriority="61"/>
+    <w:lsdException w:name="Light Grid Accent 3" w:uiPriority="62"/>
+    <w:lsdException w:name="Medium Shading 1 Accent 3" w:uiPriority="63"/>
+    <w:lsdException w:name="Medium Shading 2 Accent 3" w:uiPriority="64"/>
+    <w:lsdException w:name="Medium List 1 Accent 3" w:uiPriority="65"/>
+    <w:lsdException w:name="Medium List 2 Accent 3" w:uiPriority="66"/>
+    <w:lsdException w:name="Medium Grid 1 Accent 3" w:uiPriority="67"/>
+    <w:lsdException w:name="Medium Grid 2 Accent 3" w:uiPriority="68"/>
+    <w:lsdException w:name="Medium Grid 3 Accent 3" w:uiPriority="69"/>
+    <w:lsdException w:name="Dark List Accent 3" w:uiPriority="70"/>
+    <w:lsdException w:name="Colorful Shading Accent 3" w:uiPriority="71"/>
+    <w:lsdException w:name="Colorful List Accent 3" w:uiPriority="72"/>
+    <w:lsdException w:name="Colorful Grid Accent 3" w:uiPriority="73"/>
+    <w:lsdException w:name="Light Shading Accent 4" w:uiPriority="60"/>
+    <w:lsdException w:name="Light List Accent 4" w:uiPriority="61"/>
+    <w:lsdException w:name="Light Grid Accent 4" w:uiPriority="62"/>
+    <w:lsdException w:name="Medium Shading 1 Accent 4" w:uiPriority="63"/>
+    <w:lsdException w:name="Medium Shading 2 Accent 4" w:uiPriority="64"/>
+    <w:lsdException w:name="Medium List 1 Accent 4" w:uiPriority="65"/>
+    <w:lsdException w:name="Medium List 2 Accent 4" w:uiPriority="66"/>
+    <w:lsdException w:name="Medium Grid 1 Accent 4" w:uiPriority="67"/>
+    <w:lsdException w:name="Medium Grid 2 Accent 4" w:uiPriority="68"/>
+    <w:lsdException w:name="Medium Grid 3 Accent 4" w:uiPriority="69"/>
+    <w:lsdException w:name="Dark List Accent 4" w:uiPriority="70"/>
+    <w:lsdException w:name="Colorful Shading Accent 4" w:uiPriority="71"/>
+    <w:lsdException w:name="Colorful List Accent 4" w:uiPriority="72"/>
+    <w:lsdException w:name="Colorful Grid Accent 4" w:uiPriority="73"/>
+    <w:lsdException w:name="Light Shading Accent 5" w:uiPriority="60"/>
+    <w:lsdException w:name="Light List Accent 5" w:uiPriority="61"/>
+    <w:lsdException w:name="Light Grid Accent 5" w:uiPriority="62"/>
+    <w:lsdException w:name="Medium Shading 1 Accent 5" w:uiPriority="63"/>
+    <w:lsdException w:name="Medium Shading 2 Accent 5" w:uiPriority="64"/>
+    <w:lsdException w:name="Medium List 1 Accent 5" w:uiPriority="65"/>
+    <w:lsdException w:name="Medium List 2 Accent 5" w:uiPriority="66"/>
+    <w:lsdException w:name="Medium Grid 1 Accent 5" w:uiPriority="67"/>
+    <w:lsdException w:name="Medium Grid 2 Accent 5" w:uiPriority="68"/>
+    <w:lsdException w:name="Medium Grid 3 Accent 5" w:uiPriority="69"/>
+    <w:lsdException w:name="Dark List Accent 5" w:uiPriority="70"/>
+    <w:lsdException w:name="Colorful Shading Accent 5" w:uiPriority="71"/>
+    <w:lsdException w:name="Colorful List Accent 5" w:uiPriority="72"/>
+    <w:lsdException w:name="Colorful Grid Accent 5" w:uiPriority="73"/>
+    <w:lsdException w:name="Light Shading Accent 6" w:uiPriority="60"/>
+    <w:lsdException w:name="Light List Accent 6" w:uiPriority="61"/>
+    <w:lsdException w:name="Light Grid Accent 6" w:uiPriority="62"/>
+    <w:lsdException w:name="Medium Shading 1 Accent 6" w:uiPriority="63"/>
+    <w:lsdException w:name="Medium Shading 2 Accent 6" w:uiPriority="64"/>
+    <w:lsdException w:name="Medium List 1 Accent 6" w:uiPriority="65"/>
+    <w:lsdException w:name="Medium List 2 Accent 6" w:uiPriority="66"/>
+    <w:lsdException w:name="Medium Grid 1 Accent 6" w:uiPriority="67"/>
+    <w:lsdException w:name="Medium Grid 2 Accent 6" w:uiPriority="68"/>
+    <w:lsdException w:name="Medium Grid 3 Accent 6" w:uiPriority="69"/>
+    <w:lsdException w:name="Dark List Accent 6" w:uiPriority="70"/>
+    <w:lsdException w:name="Colorful Shading Accent 6" w:uiPriority="71"/>
+    <w:lsdException w:name="Colorful List Accent 6" w:uiPriority="72"/>
+    <w:lsdException w:name="Colorful Grid Accent 6" w:uiPriority="73"/>
+    <w:lsdException w:name="Subtle Emphasis" w:uiPriority="19" w:qFormat="1"/>
+    <w:lsdException w:name="Intense Emphasis" w:uiPriority="21" w:qFormat="1"/>
+    <w:lsdException w:name="Subtle Reference" w:uiPriority="31" w:qFormat="1"/>
+    <w:lsdException w:name="Intense Reference" w:uiPriority="32" w:qFormat="1"/>
+    <w:lsdException w:name="Book Title" w:uiPriority="33" w:qFormat="1"/>
+    <w:lsdException w:name="Bibliography" w:semiHidden="1" w:uiPriority="37" w:unhideWhenUsed="1"/>
+    <w:lsdException w:name="TOC Heading" w:semiHidden="1" w:uiPriority="39" w:unhideWhenUsed="1" w:qFormat="1"/>
+    <w:lsdException w:name="Plain Table 1" w:uiPriority="41"/>
+    <w:lsdException w:name="Plain Table 2" w:uiPriority="42"/>
+    <w:lsdException w:name="Plain Table 3" w:uiPriority="43"/>
+    <w:lsdException w:name="Plain Table 4" w:uiPriority="44"/>
+    <w:lsdException w:name="Plain Table 5" w:uiPriority="45"/>
+    <w:lsdException w:name="Grid Table Light" w:uiPriority="40"/>
+    <w:lsdException w:name="Grid Table 1 Light" w:uiPriority="46"/>
+    <w:lsdException w:name="Grid Table 2" w:uiPriority="47"/>
+    <w:lsdException w:name="Grid Table 3" w:uiPriority="48"/>
+    <w:lsdException w:name="Grid Table 4" w:uiPriority="49"/>
+    <w:lsdException w:name="Grid Table 5 Dark" w:uiPriority="50"/>
+    <w:lsdException w:name="Grid Table 6 Colorful" w:uiPriority="51"/>
+    <w:lsdException w:name="Grid Table 7 Colorful" w:uiPriority="52"/>
+    <w:lsdException w:name="Grid Table 1 Light Accent 1" w:uiPriority="46"/>
+    <w:lsdException w:name="Grid Table 2 Accent 1" w:uiPriority="47"/>
+    <w:lsdException w:name="Grid Table 3 Accent 1" w:uiPriority="48"/>
+    <w:lsdException w:name="Grid Table 4 Accent 1" w:uiPriority="49"/>
+    <w:lsdException w:name="Grid Table 5 Dark Accent 1" w:uiPriority="50"/>
+    <w:lsdException w:name="Grid Table 6 Colorful Accent 1" w:uiPriority="51"/>
+    <w:lsdException w:name="Grid Table 7 Colorful Accent 1" w:uiPriority="52"/>
+    <w:lsdException w:name="Grid Table 1 Light Accent 2" w:uiPriority="46"/>
+    <w:lsdException w:name="Grid Table 2 Accent 2" w:uiPriority="47"/>
+    <w:lsdException w:name="Grid Table 3 Accent 2" w:uiPriority="48"/>
+    <w:lsdException w:name="Grid Table 4 Accent 2" w:uiPriority="49"/>
+    <w:lsdException w:name="Grid Table 5 Dark Accent 2" w:uiPriority="50"/>
+    <w:lsdException w:name="Grid Table 6 Colorful Accent 2" w:uiPriority="51"/>
+    <w:lsdException w:name="Grid Table 7 Colorful Accent 2" w:uiPriority="52"/>
+    <w:lsdException w:name="Grid Table 1 Light Accent 3" w:uiPriority="46"/>
+    <w:lsdException w:name="Grid Table 2 Accent 3" w:uiPriority="47"/>
+    <w:lsdException w:name="Grid Table 3 Accent 3" w:uiPriority="48"/>
+    <w:lsdException w:name="Grid Table 4 Accent 3" w:uiPriority="49"/>
+    <w:lsdException w:name="Grid Table 5 Dark Accent 3" w:uiPriority="50"/>
+    <w:lsdException w:name="Grid Table 6 Colorful Accent 3" w:uiPriority="51"/>
+    <w:lsdException w:name="Grid Table 7 Colorful Accent 3" w:uiPriority="52"/>
+    <w:lsdException w:name="Grid Table 1 Light Accent 4" w:uiPriority="46"/>
+    <w:lsdException w:name="Grid Table 2 Accent 4" w:uiPriority="47"/>
+    <w:lsdException w:name="Grid Table 3 Accent 4" w:uiPriority="48"/>
+    <w:lsdException w:name="Grid Table 4 Accent 4" w:uiPriority="49"/>
+    <w:lsdException w:name="Grid Table 5 Dark Accent 4" w:uiPriority="50"/>
+    <w:lsdException w:name="Grid Table 6 Colorful Accent 4" w:uiPriority="51"/>
+    <w:lsdException w:name="Grid Table 7 Colorful Accent 4" w:uiPriority="52"/>
+    <w:lsdException w:name="Grid Table 1 Light Accent 5" w:uiPriority="46"/>
+    <w:lsdException w:name="Grid Table 2 Accent 5" w:uiPriority="47"/>
+    <w:lsdException w:name="Grid Table 3 Accent 5" w:uiPriority="48"/>
+    <w:lsdException w:name="Grid Table 4 Accent 5" w:uiPriority="49"/>
+    <w:lsdException w:name="Grid Table 5 Dark Accent 5" w:uiPriority="50"/>
+    <w:lsdException w:name="Grid Table 6 Colorful Accent 5" w:uiPriority="51"/>
+    <w:lsdException w:name="Grid Table 7 Colorful Accent 5" w:uiPriority="52"/>
+    <w:lsdException w:name="Grid Table 1 Light Accent 6" w:uiPriority="46"/>
+    <w:lsdException w:name="Grid Table 2 Accent 6" w:uiPriority="47"/>
+    <w:lsdException w:name="Grid Table 3 Accent 6" w:uiPriority="48"/>
+    <w:lsdException w:name="Grid Table 4 Accent 6" w:uiPriority="49"/>
+    <w:lsdException w:name="Grid Table 5 Dark Accent 6" w:uiPriority="50"/>
+    <w:lsdException w:name="Grid Table 6 Colorful Accent 6" w:uiPriority="51"/>
+    <w:lsdException w:name="Grid Table 7 Colorful Accent 6" w:uiPriority="52"/>
+    <w:lsdException w:name="List Table 1 Light" w:uiPriority="46"/>
+    <w:lsdException w:name="List Table 2" w:uiPriority="47"/>
+    <w:lsdException w:name="List Table 3" w:uiPriority="48"/>
+    <w:lsdException w:name="List Table 4" w:uiPriority="49"/>
+    <w:lsdException w:name="List Table 5 Dark" w:uiPriority="50"/>
+    <w:lsdException w:name="List Table 6 Colorful" w:uiPriority="51"/>
+    <w:lsdException w:name="List Table 7 Colorful" w:uiPriority="52"/>
+    <w:lsdException w:name="List Table 1 Light Accent 1" w:uiPriority="46"/>
+    <w:lsdException w:name="List Table 2 Accent 1" w:uiPriority="47"/>
+    <w:lsdException w:name="List Table 3 Accent 1" w:uiPriority="48"/>
+    <w:lsdException w:name="List Table 4 Accent 1" w:uiPriority="49"/>
+    <w:lsdException w:name="List Table 5 Dark Accent 1" w:uiPriority="50"/>
+    <w:lsdException w:name="List Table 6 Colorful Accent 1" w:uiPriority="51"/>
+    <w:lsdException w:name="List Table 7 Colorful Accent 1" w:uiPriority="52"/>
+    <w:lsdException w:name="List Table 1 Light Accent 2" w:uiPriority="46"/>
+    <w:lsdException w:name="List Table 2 Accent 2" w:uiPriority="47"/>
+    <w:lsdException w:name="List Table 3 Accent 2" w:uiPriority="48"/>
+    <w:lsdException w:name="List Table 4 Accent 2" w:uiPriority="49"/>
+    <w:lsdException w:name="List Table 5 Dark Accent 2" w:uiPriority="50"/>
+    <w:lsdException w:name="List Table 6 Colorful Accent 2" w:uiPriority="51"/>
+    <w:lsdException w:name="List Table 7 Colorful Accent 2" w:uiPriority="52"/>
+    <w:lsdException w:name="List Table 1 Light Accent 3" w:uiPriority="46"/>
+    <w:lsdException w:name="List Table 2 Accent 3" w:uiPriority="47"/>
+    <w:lsdException w:name="List Table 3 Accent 3" w:uiPriority="48"/>
+    <w:lsdException w:name="List Table 4 Accent 3" w:uiPriority="49"/>
+    <w:lsdException w:name="List Table 5 Dark Accent 3" w:uiPriority="50"/>
+    <w:lsdException w:name="List Table 6 Colorful Accent 3" w:uiPriority="51"/>
+    <w:lsdException w:name="List Table 7 Colorful Accent 3" w:uiPriority="52"/>
+    <w:lsdException w:name="List Table 1 Light Accent 4" w:uiPriority="46"/>
+    <w:lsdException w:name="List Table 2 Accent 4" w:uiPriority="47"/>
+    <w:lsdException w:name="List Table 3 Accent 4" w:uiPriority="48"/>
+    <w:lsdException w:name="List Table 4 Accent 4" w:uiPriority="49"/>
+    <w:lsdException w:name="List Table 5 Dark Accent 4" w:uiPriority="50"/>
+    <w:lsdException w:name="List Table 6 Colorful Accent 4" w:uiPriority="51"/>
+    <w:lsdException w:name="List Table 7 Colorful Accent 4" w:uiPriority="52"/>
+    <w:lsdException w:name="List Table 1 Light Accent 5" w:uiPriority="46"/>
+    <w:lsdException w:name="List Table 2 Accent 5" w:uiPriority="47"/>
+    <w:lsdException w:name="List Table 3 Accent 5" w:uiPriority="48"/>
+    <w:lsdException w:name="List Table 4 Accent 5" w:uiPriority="49"/>
+    <w:lsdException w:name="List Table 5 Dark Accent 5" w:uiPriority="50"/>
+    <w:lsdException w:name="List Table 6 Colorful Accent 5" w:uiPriority="51"/>
+    <w:lsdException w:name="List Table 7 Colorful Accent 5" w:uiPriority="52"/>
+    <w:lsdException w:name="List Table 1 Light Accent 6" w:uiPriority="46"/>
+    <w:lsdException w:name="List Table 2 Accent 6" w:uiPriority="47"/>
+    <w:lsdException w:name="List Table 3 Accent 6" w:uiPriority="48"/>
+    <w:lsdException w:name="List Table 4 Accent 6" w:uiPriority="49"/>
+    <w:lsdException w:name="List Table 5 Dark Accent 6" w:uiPriority="50"/>
+    <w:lsdException w:name="List Table 6 Colorful Accent 6" w:uiPriority="51"/>
+    <w:lsdException w:name="List Table 7 Colorful Accent 6" w:uiPriority="52"/>
   </w:latentStyles>
   <w:style w:type="paragraph" w:default="1" w:styleId="Standard">
     <w:name w:val="Normal"/>
@@ -9908,975 +10959,6 @@
 </w:styles>
 </file>
 
-<file path=word/stylesWithEffects.xml><?xml version="1.0" encoding="utf-8"?>
-<w:styles xmlns:wpc="http://schemas.microsoft.com/office/word/2010/wordprocessingCanvas" xmlns:mc="http://schemas.openxmlformats.org/markup-compatibility/2006" xmlns:o="urn:schemas-microsoft-com:office:office" xmlns:r="http://schemas.openxmlformats.org/officeDocument/2006/relationships" xmlns:m="http://schemas.openxmlformats.org/officeDocument/2006/math" xmlns:v="urn:schemas-microsoft-com:vml" xmlns:wp14="http://schemas.microsoft.com/office/word/2010/wordprocessingDrawing" xmlns:wp="http://schemas.openxmlformats.org/drawingml/2006/wordprocessingDrawing" xmlns:w10="urn:schemas-microsoft-com:office:word" xmlns:w="http://schemas.openxmlformats.org/wordprocessingml/2006/main" xmlns:w14="http://schemas.microsoft.com/office/word/2010/wordml" xmlns:wpg="http://schemas.microsoft.com/office/word/2010/wordprocessingGroup" xmlns:wpi="http://schemas.microsoft.com/office/word/2010/wordprocessingInk" xmlns:wne="http://schemas.microsoft.com/office/word/2006/wordml" xmlns:wps="http://schemas.microsoft.com/office/word/2010/wordprocessingShape" mc:Ignorable="w14 wp14">
-  <w:docDefaults>
-    <w:rPrDefault>
-      <w:rPr>
-        <w:rFonts w:asciiTheme="minorHAnsi" w:eastAsiaTheme="minorHAnsi" w:hAnsiTheme="minorHAnsi" w:cstheme="minorBidi"/>
-        <w:szCs w:val="22"/>
-        <w:lang w:val="de-DE" w:eastAsia="en-US" w:bidi="ar-SA"/>
-      </w:rPr>
-    </w:rPrDefault>
-    <w:pPrDefault>
-      <w:pPr>
-        <w:spacing w:line="252" w:lineRule="auto"/>
-      </w:pPr>
-    </w:pPrDefault>
-  </w:docDefaults>
-  <w:latentStyles w:defLockedState="0" w:defUIPriority="99" w:defSemiHidden="1" w:defUnhideWhenUsed="1" w:defQFormat="0" w:count="267">
-    <w:lsdException w:name="Normal" w:semiHidden="0" w:uiPriority="0" w:unhideWhenUsed="0" w:qFormat="1"/>
-    <w:lsdException w:name="heading 1" w:semiHidden="0" w:uiPriority="9" w:unhideWhenUsed="0" w:qFormat="1"/>
-    <w:lsdException w:name="heading 2" w:uiPriority="9" w:qFormat="1"/>
-    <w:lsdException w:name="heading 3" w:uiPriority="9" w:qFormat="1"/>
-    <w:lsdException w:name="heading 4" w:uiPriority="9" w:qFormat="1"/>
-    <w:lsdException w:name="heading 5" w:uiPriority="9" w:qFormat="1"/>
-    <w:lsdException w:name="heading 6" w:uiPriority="9" w:qFormat="1"/>
-    <w:lsdException w:name="heading 7" w:uiPriority="9" w:qFormat="1"/>
-    <w:lsdException w:name="heading 8" w:uiPriority="9" w:qFormat="1"/>
-    <w:lsdException w:name="heading 9" w:uiPriority="9" w:qFormat="1"/>
-    <w:lsdException w:name="toc 1" w:uiPriority="39"/>
-    <w:lsdException w:name="toc 2" w:uiPriority="39"/>
-    <w:lsdException w:name="toc 3" w:uiPriority="39"/>
-    <w:lsdException w:name="toc 4" w:uiPriority="39"/>
-    <w:lsdException w:name="toc 5" w:uiPriority="39"/>
-    <w:lsdException w:name="toc 6" w:uiPriority="39"/>
-    <w:lsdException w:name="toc 7" w:uiPriority="39"/>
-    <w:lsdException w:name="toc 8" w:uiPriority="39"/>
-    <w:lsdException w:name="toc 9" w:uiPriority="39"/>
-    <w:lsdException w:name="caption" w:uiPriority="35" w:qFormat="1"/>
-    <w:lsdException w:name="Title" w:semiHidden="0" w:uiPriority="10" w:unhideWhenUsed="0" w:qFormat="1"/>
-    <w:lsdException w:name="Default Paragraph Font" w:uiPriority="1"/>
-    <w:lsdException w:name="Subtitle" w:semiHidden="0" w:uiPriority="11" w:unhideWhenUsed="0" w:qFormat="1"/>
-    <w:lsdException w:name="Strong" w:semiHidden="0" w:uiPriority="22" w:unhideWhenUsed="0" w:qFormat="1"/>
-    <w:lsdException w:name="Emphasis" w:semiHidden="0" w:uiPriority="20" w:unhideWhenUsed="0" w:qFormat="1"/>
-    <w:lsdException w:name="Table Grid" w:semiHidden="0" w:uiPriority="39" w:unhideWhenUsed="0"/>
-    <w:lsdException w:name="Placeholder Text" w:unhideWhenUsed="0"/>
-    <w:lsdException w:name="No Spacing" w:semiHidden="0" w:uiPriority="1" w:unhideWhenUsed="0" w:qFormat="1"/>
-    <w:lsdException w:name="Light Shading" w:semiHidden="0" w:uiPriority="60" w:unhideWhenUsed="0"/>
-    <w:lsdException w:name="Light List" w:semiHidden="0" w:uiPriority="61" w:unhideWhenUsed="0"/>
-    <w:lsdException w:name="Light Grid" w:semiHidden="0" w:uiPriority="62" w:unhideWhenUsed="0"/>
-    <w:lsdException w:name="Medium Shading 1" w:semiHidden="0" w:uiPriority="63" w:unhideWhenUsed="0"/>
-    <w:lsdException w:name="Medium Shading 2" w:semiHidden="0" w:uiPriority="64" w:unhideWhenUsed="0"/>
-    <w:lsdException w:name="Medium List 1" w:semiHidden="0" w:uiPriority="65" w:unhideWhenUsed="0"/>
-    <w:lsdException w:name="Medium List 2" w:semiHidden="0" w:uiPriority="66" w:unhideWhenUsed="0"/>
-    <w:lsdException w:name="Medium Grid 1" w:semiHidden="0" w:uiPriority="67" w:unhideWhenUsed="0"/>
-    <w:lsdException w:name="Medium Grid 2" w:semiHidden="0" w:uiPriority="68" w:unhideWhenUsed="0"/>
-    <w:lsdException w:name="Medium Grid 3" w:semiHidden="0" w:uiPriority="69" w:unhideWhenUsed="0"/>
-    <w:lsdException w:name="Dark List" w:semiHidden="0" w:uiPriority="70" w:unhideWhenUsed="0"/>
-    <w:lsdException w:name="Colorful Shading" w:semiHidden="0" w:uiPriority="71" w:unhideWhenUsed="0"/>
-    <w:lsdException w:name="Colorful List" w:semiHidden="0" w:uiPriority="72" w:unhideWhenUsed="0"/>
-    <w:lsdException w:name="Colorful Grid" w:semiHidden="0" w:uiPriority="73" w:unhideWhenUsed="0"/>
-    <w:lsdException w:name="Light Shading Accent 1" w:semiHidden="0" w:uiPriority="60" w:unhideWhenUsed="0"/>
-    <w:lsdException w:name="Light List Accent 1" w:semiHidden="0" w:uiPriority="61" w:unhideWhenUsed="0"/>
-    <w:lsdException w:name="Light Grid Accent 1" w:semiHidden="0" w:uiPriority="62" w:unhideWhenUsed="0"/>
-    <w:lsdException w:name="Medium Shading 1 Accent 1" w:semiHidden="0" w:uiPriority="63" w:unhideWhenUsed="0"/>
-    <w:lsdException w:name="Medium Shading 2 Accent 1" w:semiHidden="0" w:uiPriority="64" w:unhideWhenUsed="0"/>
-    <w:lsdException w:name="Medium List 1 Accent 1" w:semiHidden="0" w:uiPriority="65" w:unhideWhenUsed="0"/>
-    <w:lsdException w:name="Revision" w:unhideWhenUsed="0"/>
-    <w:lsdException w:name="List Paragraph" w:semiHidden="0" w:uiPriority="34" w:unhideWhenUsed="0" w:qFormat="1"/>
-    <w:lsdException w:name="Quote" w:semiHidden="0" w:uiPriority="29" w:unhideWhenUsed="0" w:qFormat="1"/>
-    <w:lsdException w:name="Intense Quote" w:semiHidden="0" w:uiPriority="30" w:unhideWhenUsed="0" w:qFormat="1"/>
-    <w:lsdException w:name="Medium List 2 Accent 1" w:semiHidden="0" w:uiPriority="66" w:unhideWhenUsed="0"/>
-    <w:lsdException w:name="Medium Grid 1 Accent 1" w:semiHidden="0" w:uiPriority="67" w:unhideWhenUsed="0"/>
-    <w:lsdException w:name="Medium Grid 2 Accent 1" w:semiHidden="0" w:uiPriority="68" w:unhideWhenUsed="0"/>
-    <w:lsdException w:name="Medium Grid 3 Accent 1" w:semiHidden="0" w:uiPriority="69" w:unhideWhenUsed="0"/>
-    <w:lsdException w:name="Dark List Accent 1" w:semiHidden="0" w:uiPriority="70" w:unhideWhenUsed="0"/>
-    <w:lsdException w:name="Colorful Shading Accent 1" w:semiHidden="0" w:uiPriority="71" w:unhideWhenUsed="0"/>
-    <w:lsdException w:name="Colorful List Accent 1" w:semiHidden="0" w:uiPriority="72" w:unhideWhenUsed="0"/>
-    <w:lsdException w:name="Colorful Grid Accent 1" w:semiHidden="0" w:uiPriority="73" w:unhideWhenUsed="0"/>
-    <w:lsdException w:name="Light Shading Accent 2" w:semiHidden="0" w:uiPriority="60" w:unhideWhenUsed="0"/>
-    <w:lsdException w:name="Light List Accent 2" w:semiHidden="0" w:uiPriority="61" w:unhideWhenUsed="0"/>
-    <w:lsdException w:name="Light Grid Accent 2" w:semiHidden="0" w:uiPriority="62" w:unhideWhenUsed="0"/>
-    <w:lsdException w:name="Medium Shading 1 Accent 2" w:semiHidden="0" w:uiPriority="63" w:unhideWhenUsed="0"/>
-    <w:lsdException w:name="Medium Shading 2 Accent 2" w:semiHidden="0" w:uiPriority="64" w:unhideWhenUsed="0"/>
-    <w:lsdException w:name="Medium List 1 Accent 2" w:semiHidden="0" w:uiPriority="65" w:unhideWhenUsed="0"/>
-    <w:lsdException w:name="Medium List 2 Accent 2" w:semiHidden="0" w:uiPriority="66" w:unhideWhenUsed="0"/>
-    <w:lsdException w:name="Medium Grid 1 Accent 2" w:semiHidden="0" w:uiPriority="67" w:unhideWhenUsed="0"/>
-    <w:lsdException w:name="Medium Grid 2 Accent 2" w:semiHidden="0" w:uiPriority="68" w:unhideWhenUsed="0"/>
-    <w:lsdException w:name="Medium Grid 3 Accent 2" w:semiHidden="0" w:uiPriority="69" w:unhideWhenUsed="0"/>
-    <w:lsdException w:name="Dark List Accent 2" w:semiHidden="0" w:uiPriority="70" w:unhideWhenUsed="0"/>
-    <w:lsdException w:name="Colorful Shading Accent 2" w:semiHidden="0" w:uiPriority="71" w:unhideWhenUsed="0"/>
-    <w:lsdException w:name="Colorful List Accent 2" w:semiHidden="0" w:uiPriority="72" w:unhideWhenUsed="0"/>
-    <w:lsdException w:name="Colorful Grid Accent 2" w:semiHidden="0" w:uiPriority="73" w:unhideWhenUsed="0"/>
-    <w:lsdException w:name="Light Shading Accent 3" w:semiHidden="0" w:uiPriority="60" w:unhideWhenUsed="0"/>
-    <w:lsdException w:name="Light List Accent 3" w:semiHidden="0" w:uiPriority="61" w:unhideWhenUsed="0"/>
-    <w:lsdException w:name="Light Grid Accent 3" w:semiHidden="0" w:uiPriority="62" w:unhideWhenUsed="0"/>
-    <w:lsdException w:name="Medium Shading 1 Accent 3" w:semiHidden="0" w:uiPriority="63" w:unhideWhenUsed="0"/>
-    <w:lsdException w:name="Medium Shading 2 Accent 3" w:semiHidden="0" w:uiPriority="64" w:unhideWhenUsed="0"/>
-    <w:lsdException w:name="Medium List 1 Accent 3" w:semiHidden="0" w:uiPriority="65" w:unhideWhenUsed="0"/>
-    <w:lsdException w:name="Medium List 2 Accent 3" w:semiHidden="0" w:uiPriority="66" w:unhideWhenUsed="0"/>
-    <w:lsdException w:name="Medium Grid 1 Accent 3" w:semiHidden="0" w:uiPriority="67" w:unhideWhenUsed="0"/>
-    <w:lsdException w:name="Medium Grid 2 Accent 3" w:semiHidden="0" w:uiPriority="68" w:unhideWhenUsed="0"/>
-    <w:lsdException w:name="Medium Grid 3 Accent 3" w:semiHidden="0" w:uiPriority="69" w:unhideWhenUsed="0"/>
-    <w:lsdException w:name="Dark List Accent 3" w:semiHidden="0" w:uiPriority="70" w:unhideWhenUsed="0"/>
-    <w:lsdException w:name="Colorful Shading Accent 3" w:semiHidden="0" w:uiPriority="71" w:unhideWhenUsed="0"/>
-    <w:lsdException w:name="Colorful List Accent 3" w:semiHidden="0" w:uiPriority="72" w:unhideWhenUsed="0"/>
-    <w:lsdException w:name="Colorful Grid Accent 3" w:semiHidden="0" w:uiPriority="73" w:unhideWhenUsed="0"/>
-    <w:lsdException w:name="Light Shading Accent 4" w:semiHidden="0" w:uiPriority="60" w:unhideWhenUsed="0"/>
-    <w:lsdException w:name="Light List Accent 4" w:semiHidden="0" w:uiPriority="61" w:unhideWhenUsed="0"/>
-    <w:lsdException w:name="Light Grid Accent 4" w:semiHidden="0" w:uiPriority="62" w:unhideWhenUsed="0"/>
-    <w:lsdException w:name="Medium Shading 1 Accent 4" w:semiHidden="0" w:uiPriority="63" w:unhideWhenUsed="0"/>
-    <w:lsdException w:name="Medium Shading 2 Accent 4" w:semiHidden="0" w:uiPriority="64" w:unhideWhenUsed="0"/>
-    <w:lsdException w:name="Medium List 1 Accent 4" w:semiHidden="0" w:uiPriority="65" w:unhideWhenUsed="0"/>
-    <w:lsdException w:name="Medium List 2 Accent 4" w:semiHidden="0" w:uiPriority="66" w:unhideWhenUsed="0"/>
-    <w:lsdException w:name="Medium Grid 1 Accent 4" w:semiHidden="0" w:uiPriority="67" w:unhideWhenUsed="0"/>
-    <w:lsdException w:name="Medium Grid 2 Accent 4" w:semiHidden="0" w:uiPriority="68" w:unhideWhenUsed="0"/>
-    <w:lsdException w:name="Medium Grid 3 Accent 4" w:semiHidden="0" w:uiPriority="69" w:unhideWhenUsed="0"/>
-    <w:lsdException w:name="Dark List Accent 4" w:semiHidden="0" w:uiPriority="70" w:unhideWhenUsed="0"/>
-    <w:lsdException w:name="Colorful Shading Accent 4" w:semiHidden="0" w:uiPriority="71" w:unhideWhenUsed="0"/>
-    <w:lsdException w:name="Colorful List Accent 4" w:semiHidden="0" w:uiPriority="72" w:unhideWhenUsed="0"/>
-    <w:lsdException w:name="Colorful Grid Accent 4" w:semiHidden="0" w:uiPriority="73" w:unhideWhenUsed="0"/>
-    <w:lsdException w:name="Light Shading Accent 5" w:semiHidden="0" w:uiPriority="60" w:unhideWhenUsed="0"/>
-    <w:lsdException w:name="Light List Accent 5" w:semiHidden="0" w:uiPriority="61" w:unhideWhenUsed="0"/>
-    <w:lsdException w:name="Light Grid Accent 5" w:semiHidden="0" w:uiPriority="62" w:unhideWhenUsed="0"/>
-    <w:lsdException w:name="Medium Shading 1 Accent 5" w:semiHidden="0" w:uiPriority="63" w:unhideWhenUsed="0"/>
-    <w:lsdException w:name="Medium Shading 2 Accent 5" w:semiHidden="0" w:uiPriority="64" w:unhideWhenUsed="0"/>
-    <w:lsdException w:name="Medium List 1 Accent 5" w:semiHidden="0" w:uiPriority="65" w:unhideWhenUsed="0"/>
-    <w:lsdException w:name="Medium List 2 Accent 5" w:semiHidden="0" w:uiPriority="66" w:unhideWhenUsed="0"/>
-    <w:lsdException w:name="Medium Grid 1 Accent 5" w:semiHidden="0" w:uiPriority="67" w:unhideWhenUsed="0"/>
-    <w:lsdException w:name="Medium Grid 2 Accent 5" w:semiHidden="0" w:uiPriority="68" w:unhideWhenUsed="0"/>
-    <w:lsdException w:name="Medium Grid 3 Accent 5" w:semiHidden="0" w:uiPriority="69" w:unhideWhenUsed="0"/>
-    <w:lsdException w:name="Dark List Accent 5" w:semiHidden="0" w:uiPriority="70" w:unhideWhenUsed="0"/>
-    <w:lsdException w:name="Colorful Shading Accent 5" w:semiHidden="0" w:uiPriority="71" w:unhideWhenUsed="0"/>
-    <w:lsdException w:name="Colorful List Accent 5" w:semiHidden="0" w:uiPriority="72" w:unhideWhenUsed="0"/>
-    <w:lsdException w:name="Colorful Grid Accent 5" w:semiHidden="0" w:uiPriority="73" w:unhideWhenUsed="0"/>
-    <w:lsdException w:name="Light Shading Accent 6" w:semiHidden="0" w:uiPriority="60" w:unhideWhenUsed="0"/>
-    <w:lsdException w:name="Light List Accent 6" w:semiHidden="0" w:uiPriority="61" w:unhideWhenUsed="0"/>
-    <w:lsdException w:name="Light Grid Accent 6" w:semiHidden="0" w:uiPriority="62" w:unhideWhenUsed="0"/>
-    <w:lsdException w:name="Medium Shading 1 Accent 6" w:semiHidden="0" w:uiPriority="63" w:unhideWhenUsed="0"/>
-    <w:lsdException w:name="Medium Shading 2 Accent 6" w:semiHidden="0" w:uiPriority="64" w:unhideWhenUsed="0"/>
-    <w:lsdException w:name="Medium List 1 Accent 6" w:semiHidden="0" w:uiPriority="65" w:unhideWhenUsed="0"/>
-    <w:lsdException w:name="Medium List 2 Accent 6" w:semiHidden="0" w:uiPriority="66" w:unhideWhenUsed="0"/>
-    <w:lsdException w:name="Medium Grid 1 Accent 6" w:semiHidden="0" w:uiPriority="67" w:unhideWhenUsed="0"/>
-    <w:lsdException w:name="Medium Grid 2 Accent 6" w:semiHidden="0" w:uiPriority="68" w:unhideWhenUsed="0"/>
-    <w:lsdException w:name="Medium Grid 3 Accent 6" w:semiHidden="0" w:uiPriority="69" w:unhideWhenUsed="0"/>
-    <w:lsdException w:name="Dark List Accent 6" w:semiHidden="0" w:uiPriority="70" w:unhideWhenUsed="0"/>
-    <w:lsdException w:name="Colorful Shading Accent 6" w:semiHidden="0" w:uiPriority="71" w:unhideWhenUsed="0"/>
-    <w:lsdException w:name="Colorful List Accent 6" w:semiHidden="0" w:uiPriority="72" w:unhideWhenUsed="0"/>
-    <w:lsdException w:name="Colorful Grid Accent 6" w:semiHidden="0" w:uiPriority="73" w:unhideWhenUsed="0"/>
-    <w:lsdException w:name="Subtle Emphasis" w:semiHidden="0" w:uiPriority="19" w:unhideWhenUsed="0" w:qFormat="1"/>
-    <w:lsdException w:name="Intense Emphasis" w:semiHidden="0" w:uiPriority="21" w:unhideWhenUsed="0" w:qFormat="1"/>
-    <w:lsdException w:name="Subtle Reference" w:semiHidden="0" w:uiPriority="31" w:unhideWhenUsed="0" w:qFormat="1"/>
-    <w:lsdException w:name="Intense Reference" w:semiHidden="0" w:uiPriority="32" w:unhideWhenUsed="0" w:qFormat="1"/>
-    <w:lsdException w:name="Book Title" w:semiHidden="0" w:uiPriority="33" w:unhideWhenUsed="0" w:qFormat="1"/>
-    <w:lsdException w:name="Bibliography" w:uiPriority="37"/>
-    <w:lsdException w:name="TOC Heading" w:uiPriority="39" w:qFormat="1"/>
-  </w:latentStyles>
-  <w:style w:type="paragraph" w:default="1" w:styleId="Standard">
-    <w:name w:val="Normal"/>
-    <w:qFormat/>
-    <w:rsid w:val="00D253B2"/>
-    <w:pPr>
-      <w:suppressAutoHyphens/>
-      <w:spacing w:after="160"/>
-    </w:pPr>
-    <w:rPr>
-      <w:rFonts w:ascii="Calibri" w:eastAsia="Calibri" w:hAnsi="Calibri"/>
-      <w:color w:val="00000A"/>
-      <w:sz w:val="22"/>
-    </w:rPr>
-  </w:style>
-  <w:style w:type="paragraph" w:styleId="berschrift1">
-    <w:name w:val="heading 1"/>
-    <w:basedOn w:val="Standard"/>
-    <w:next w:val="Standard"/>
-    <w:uiPriority w:val="9"/>
-    <w:qFormat/>
-    <w:rsid w:val="00D253B2"/>
-    <w:pPr>
-      <w:keepNext/>
-      <w:spacing w:before="240" w:after="60" w:line="240" w:lineRule="auto"/>
-      <w:outlineLvl w:val="0"/>
-    </w:pPr>
-    <w:rPr>
-      <w:rFonts w:ascii="Arial" w:eastAsia="Times New Roman" w:hAnsi="Arial" w:cs="Arial"/>
-      <w:b/>
-      <w:bCs/>
-      <w:sz w:val="32"/>
-      <w:szCs w:val="32"/>
-      <w:lang w:eastAsia="de-DE"/>
-    </w:rPr>
-  </w:style>
-  <w:style w:type="paragraph" w:styleId="berschrift2">
-    <w:name w:val="heading 2"/>
-    <w:basedOn w:val="Standard"/>
-    <w:next w:val="Standard"/>
-    <w:uiPriority w:val="9"/>
-    <w:qFormat/>
-    <w:rsid w:val="00D253B2"/>
-    <w:pPr>
-      <w:keepNext/>
-      <w:spacing w:before="240" w:after="60" w:line="240" w:lineRule="auto"/>
-      <w:outlineLvl w:val="1"/>
-    </w:pPr>
-    <w:rPr>
-      <w:rFonts w:ascii="Arial" w:eastAsia="Times New Roman" w:hAnsi="Arial" w:cs="Arial"/>
-      <w:b/>
-      <w:bCs/>
-      <w:iCs/>
-      <w:sz w:val="28"/>
-      <w:szCs w:val="28"/>
-      <w:lang w:eastAsia="de-DE"/>
-    </w:rPr>
-  </w:style>
-  <w:style w:type="paragraph" w:styleId="berschrift3">
-    <w:name w:val="heading 3"/>
-    <w:basedOn w:val="Standard"/>
-    <w:next w:val="Standard"/>
-    <w:uiPriority w:val="9"/>
-    <w:qFormat/>
-    <w:rsid w:val="00D253B2"/>
-    <w:pPr>
-      <w:keepNext/>
-      <w:spacing w:before="240" w:after="60" w:line="240" w:lineRule="auto"/>
-      <w:outlineLvl w:val="2"/>
-    </w:pPr>
-    <w:rPr>
-      <w:rFonts w:ascii="Arial" w:eastAsia="Times New Roman" w:hAnsi="Arial" w:cs="Arial"/>
-      <w:b/>
-      <w:bCs/>
-      <w:sz w:val="24"/>
-      <w:szCs w:val="26"/>
-      <w:lang w:eastAsia="de-DE"/>
-    </w:rPr>
-  </w:style>
-  <w:style w:type="paragraph" w:styleId="berschrift4">
-    <w:name w:val="heading 4"/>
-    <w:basedOn w:val="Standard"/>
-    <w:next w:val="Standard"/>
-    <w:uiPriority w:val="9"/>
-    <w:semiHidden/>
-    <w:unhideWhenUsed/>
-    <w:qFormat/>
-    <w:rsid w:val="00D253B2"/>
-    <w:pPr>
-      <w:keepNext/>
-      <w:keepLines/>
-      <w:spacing w:before="40" w:after="0" w:line="276" w:lineRule="auto"/>
-      <w:jc w:val="both"/>
-      <w:outlineLvl w:val="3"/>
-    </w:pPr>
-    <w:rPr>
-      <w:rFonts w:asciiTheme="majorHAnsi" w:eastAsiaTheme="majorEastAsia" w:hAnsiTheme="majorHAnsi" w:cstheme="majorBidi"/>
-      <w:i/>
-      <w:iCs/>
-      <w:color w:val="2E74B5" w:themeColor="accent1" w:themeShade="BF"/>
-    </w:rPr>
-  </w:style>
-  <w:style w:type="paragraph" w:styleId="berschrift5">
-    <w:name w:val="heading 5"/>
-    <w:basedOn w:val="Standard"/>
-    <w:next w:val="Standard"/>
-    <w:uiPriority w:val="9"/>
-    <w:qFormat/>
-    <w:rsid w:val="00D253B2"/>
-    <w:pPr>
-      <w:spacing w:before="240" w:after="60" w:line="240" w:lineRule="auto"/>
-      <w:outlineLvl w:val="4"/>
-    </w:pPr>
-    <w:rPr>
-      <w:rFonts w:ascii="Arial" w:eastAsia="Times New Roman" w:hAnsi="Arial" w:cs="Times New Roman"/>
-      <w:b/>
-      <w:bCs/>
-      <w:iCs/>
-      <w:sz w:val="24"/>
-      <w:szCs w:val="26"/>
-      <w:lang w:eastAsia="de-DE"/>
-    </w:rPr>
-  </w:style>
-  <w:style w:type="paragraph" w:styleId="berschrift6">
-    <w:name w:val="heading 6"/>
-    <w:basedOn w:val="Standard"/>
-    <w:next w:val="Standard"/>
-    <w:uiPriority w:val="9"/>
-    <w:semiHidden/>
-    <w:unhideWhenUsed/>
-    <w:qFormat/>
-    <w:rsid w:val="00D253B2"/>
-    <w:pPr>
-      <w:keepNext/>
-      <w:keepLines/>
-      <w:spacing w:before="40" w:after="0" w:line="276" w:lineRule="auto"/>
-      <w:jc w:val="both"/>
-      <w:outlineLvl w:val="5"/>
-    </w:pPr>
-    <w:rPr>
-      <w:rFonts w:asciiTheme="majorHAnsi" w:eastAsiaTheme="majorEastAsia" w:hAnsiTheme="majorHAnsi" w:cstheme="majorBidi"/>
-      <w:color w:val="1F4D78" w:themeColor="accent1" w:themeShade="7F"/>
-    </w:rPr>
-  </w:style>
-  <w:style w:type="paragraph" w:styleId="berschrift7">
-    <w:name w:val="heading 7"/>
-    <w:basedOn w:val="Standard"/>
-    <w:next w:val="Standard"/>
-    <w:uiPriority w:val="9"/>
-    <w:semiHidden/>
-    <w:unhideWhenUsed/>
-    <w:qFormat/>
-    <w:rsid w:val="00D253B2"/>
-    <w:pPr>
-      <w:keepNext/>
-      <w:keepLines/>
-      <w:spacing w:before="40" w:after="0" w:line="276" w:lineRule="auto"/>
-      <w:jc w:val="both"/>
-      <w:outlineLvl w:val="6"/>
-    </w:pPr>
-    <w:rPr>
-      <w:rFonts w:asciiTheme="majorHAnsi" w:eastAsiaTheme="majorEastAsia" w:hAnsiTheme="majorHAnsi" w:cstheme="majorBidi"/>
-      <w:i/>
-      <w:iCs/>
-      <w:color w:val="1F4D78" w:themeColor="accent1" w:themeShade="7F"/>
-    </w:rPr>
-  </w:style>
-  <w:style w:type="paragraph" w:styleId="berschrift8">
-    <w:name w:val="heading 8"/>
-    <w:basedOn w:val="Standard"/>
-    <w:next w:val="Standard"/>
-    <w:uiPriority w:val="9"/>
-    <w:semiHidden/>
-    <w:unhideWhenUsed/>
-    <w:qFormat/>
-    <w:rsid w:val="00D253B2"/>
-    <w:pPr>
-      <w:keepNext/>
-      <w:keepLines/>
-      <w:spacing w:before="40" w:after="0" w:line="276" w:lineRule="auto"/>
-      <w:jc w:val="both"/>
-      <w:outlineLvl w:val="7"/>
-    </w:pPr>
-    <w:rPr>
-      <w:rFonts w:asciiTheme="majorHAnsi" w:eastAsiaTheme="majorEastAsia" w:hAnsiTheme="majorHAnsi" w:cstheme="majorBidi"/>
-      <w:color w:val="272727" w:themeColor="text1" w:themeTint="D8"/>
-      <w:sz w:val="21"/>
-      <w:szCs w:val="21"/>
-    </w:rPr>
-  </w:style>
-  <w:style w:type="paragraph" w:styleId="berschrift9">
-    <w:name w:val="heading 9"/>
-    <w:basedOn w:val="Standard"/>
-    <w:next w:val="Standard"/>
-    <w:uiPriority w:val="9"/>
-    <w:semiHidden/>
-    <w:unhideWhenUsed/>
-    <w:qFormat/>
-    <w:rsid w:val="00D253B2"/>
-    <w:pPr>
-      <w:keepNext/>
-      <w:keepLines/>
-      <w:spacing w:before="40" w:after="0" w:line="276" w:lineRule="auto"/>
-      <w:jc w:val="both"/>
-      <w:outlineLvl w:val="8"/>
-    </w:pPr>
-    <w:rPr>
-      <w:rFonts w:asciiTheme="majorHAnsi" w:eastAsiaTheme="majorEastAsia" w:hAnsiTheme="majorHAnsi" w:cstheme="majorBidi"/>
-      <w:i/>
-      <w:iCs/>
-      <w:color w:val="272727" w:themeColor="text1" w:themeTint="D8"/>
-      <w:sz w:val="21"/>
-      <w:szCs w:val="21"/>
-    </w:rPr>
-  </w:style>
-  <w:style w:type="character" w:default="1" w:styleId="Absatz-Standardschriftart">
-    <w:name w:val="Default Paragraph Font"/>
-    <w:uiPriority w:val="1"/>
-    <w:semiHidden/>
-    <w:unhideWhenUsed/>
-  </w:style>
-  <w:style w:type="table" w:default="1" w:styleId="NormaleTabelle">
-    <w:name w:val="Normal Table"/>
-    <w:uiPriority w:val="99"/>
-    <w:semiHidden/>
-    <w:unhideWhenUsed/>
-    <w:tblPr>
-      <w:tblInd w:w="0" w:type="dxa"/>
-      <w:tblCellMar>
-        <w:top w:w="0" w:type="dxa"/>
-        <w:left w:w="108" w:type="dxa"/>
-        <w:bottom w:w="0" w:type="dxa"/>
-        <w:right w:w="108" w:type="dxa"/>
-      </w:tblCellMar>
-    </w:tblPr>
-  </w:style>
-  <w:style w:type="numbering" w:default="1" w:styleId="KeineListe">
-    <w:name w:val="No List"/>
-    <w:uiPriority w:val="99"/>
-    <w:semiHidden/>
-    <w:unhideWhenUsed/>
-  </w:style>
-  <w:style w:type="character" w:customStyle="1" w:styleId="berschrift1Zchn">
-    <w:name w:val="Überschrift 1 Zchn"/>
-    <w:basedOn w:val="Absatz-Standardschriftart"/>
-    <w:uiPriority w:val="9"/>
-    <w:rsid w:val="00D253B2"/>
-    <w:rPr>
-      <w:rFonts w:ascii="Arial" w:eastAsia="Times New Roman" w:hAnsi="Arial" w:cs="Arial"/>
-      <w:b/>
-      <w:bCs/>
-      <w:sz w:val="32"/>
-      <w:szCs w:val="32"/>
-      <w:lang w:eastAsia="de-DE"/>
-    </w:rPr>
-  </w:style>
-  <w:style w:type="character" w:customStyle="1" w:styleId="berschrift2Zchn">
-    <w:name w:val="Überschrift 2 Zchn"/>
-    <w:basedOn w:val="Absatz-Standardschriftart"/>
-    <w:uiPriority w:val="9"/>
-    <w:rsid w:val="00D253B2"/>
-    <w:rPr>
-      <w:rFonts w:ascii="Arial" w:eastAsia="Times New Roman" w:hAnsi="Arial" w:cs="Arial"/>
-      <w:b/>
-      <w:bCs/>
-      <w:iCs/>
-      <w:sz w:val="28"/>
-      <w:szCs w:val="28"/>
-      <w:lang w:eastAsia="de-DE"/>
-    </w:rPr>
-  </w:style>
-  <w:style w:type="character" w:customStyle="1" w:styleId="berschrift3Zchn">
-    <w:name w:val="Überschrift 3 Zchn"/>
-    <w:basedOn w:val="Absatz-Standardschriftart"/>
-    <w:uiPriority w:val="9"/>
-    <w:rsid w:val="00D253B2"/>
-    <w:rPr>
-      <w:rFonts w:ascii="Arial" w:eastAsia="Times New Roman" w:hAnsi="Arial" w:cs="Arial"/>
-      <w:b/>
-      <w:bCs/>
-      <w:sz w:val="24"/>
-      <w:szCs w:val="26"/>
-      <w:lang w:eastAsia="de-DE"/>
-    </w:rPr>
-  </w:style>
-  <w:style w:type="character" w:customStyle="1" w:styleId="berschrift4Zchn">
-    <w:name w:val="Überschrift 4 Zchn"/>
-    <w:basedOn w:val="Absatz-Standardschriftart"/>
-    <w:uiPriority w:val="9"/>
-    <w:semiHidden/>
-    <w:rsid w:val="00D253B2"/>
-    <w:rPr>
-      <w:rFonts w:asciiTheme="majorHAnsi" w:eastAsiaTheme="majorEastAsia" w:hAnsiTheme="majorHAnsi" w:cstheme="majorBidi"/>
-      <w:i/>
-      <w:iCs/>
-      <w:color w:val="2E74B5" w:themeColor="accent1" w:themeShade="BF"/>
-    </w:rPr>
-  </w:style>
-  <w:style w:type="character" w:customStyle="1" w:styleId="berschrift5Zchn">
-    <w:name w:val="Überschrift 5 Zchn"/>
-    <w:basedOn w:val="Absatz-Standardschriftart"/>
-    <w:uiPriority w:val="9"/>
-    <w:rsid w:val="00D253B2"/>
-    <w:rPr>
-      <w:rFonts w:ascii="Arial" w:eastAsia="Times New Roman" w:hAnsi="Arial" w:cs="Times New Roman"/>
-      <w:b/>
-      <w:bCs/>
-      <w:iCs/>
-      <w:sz w:val="24"/>
-      <w:szCs w:val="26"/>
-      <w:lang w:eastAsia="de-DE"/>
-    </w:rPr>
-  </w:style>
-  <w:style w:type="character" w:customStyle="1" w:styleId="berschrift6Zchn">
-    <w:name w:val="Überschrift 6 Zchn"/>
-    <w:basedOn w:val="Absatz-Standardschriftart"/>
-    <w:uiPriority w:val="9"/>
-    <w:semiHidden/>
-    <w:rsid w:val="00D253B2"/>
-    <w:rPr>
-      <w:rFonts w:asciiTheme="majorHAnsi" w:eastAsiaTheme="majorEastAsia" w:hAnsiTheme="majorHAnsi" w:cstheme="majorBidi"/>
-      <w:color w:val="1F4D78" w:themeColor="accent1" w:themeShade="7F"/>
-    </w:rPr>
-  </w:style>
-  <w:style w:type="character" w:customStyle="1" w:styleId="berschrift7Zchn">
-    <w:name w:val="Überschrift 7 Zchn"/>
-    <w:basedOn w:val="Absatz-Standardschriftart"/>
-    <w:uiPriority w:val="9"/>
-    <w:semiHidden/>
-    <w:rsid w:val="00D253B2"/>
-    <w:rPr>
-      <w:rFonts w:asciiTheme="majorHAnsi" w:eastAsiaTheme="majorEastAsia" w:hAnsiTheme="majorHAnsi" w:cstheme="majorBidi"/>
-      <w:i/>
-      <w:iCs/>
-      <w:color w:val="1F4D78" w:themeColor="accent1" w:themeShade="7F"/>
-    </w:rPr>
-  </w:style>
-  <w:style w:type="character" w:customStyle="1" w:styleId="berschrift8Zchn">
-    <w:name w:val="Überschrift 8 Zchn"/>
-    <w:basedOn w:val="Absatz-Standardschriftart"/>
-    <w:uiPriority w:val="9"/>
-    <w:semiHidden/>
-    <w:rsid w:val="00D253B2"/>
-    <w:rPr>
-      <w:rFonts w:asciiTheme="majorHAnsi" w:eastAsiaTheme="majorEastAsia" w:hAnsiTheme="majorHAnsi" w:cstheme="majorBidi"/>
-      <w:color w:val="272727" w:themeColor="text1" w:themeTint="D8"/>
-      <w:sz w:val="21"/>
-      <w:szCs w:val="21"/>
-    </w:rPr>
-  </w:style>
-  <w:style w:type="character" w:customStyle="1" w:styleId="berschrift9Zchn">
-    <w:name w:val="Überschrift 9 Zchn"/>
-    <w:basedOn w:val="Absatz-Standardschriftart"/>
-    <w:uiPriority w:val="9"/>
-    <w:semiHidden/>
-    <w:rsid w:val="00D253B2"/>
-    <w:rPr>
-      <w:rFonts w:asciiTheme="majorHAnsi" w:eastAsiaTheme="majorEastAsia" w:hAnsiTheme="majorHAnsi" w:cstheme="majorBidi"/>
-      <w:i/>
-      <w:iCs/>
-      <w:color w:val="272727" w:themeColor="text1" w:themeTint="D8"/>
-      <w:sz w:val="21"/>
-      <w:szCs w:val="21"/>
-    </w:rPr>
-  </w:style>
-  <w:style w:type="character" w:customStyle="1" w:styleId="KopfzeileZchn">
-    <w:name w:val="Kopfzeile Zchn"/>
-    <w:basedOn w:val="Absatz-Standardschriftart"/>
-    <w:link w:val="Kopfzeile"/>
-    <w:uiPriority w:val="99"/>
-    <w:rsid w:val="00D253B2"/>
-  </w:style>
-  <w:style w:type="character" w:customStyle="1" w:styleId="FuzeileZchn">
-    <w:name w:val="Fußzeile Zchn"/>
-    <w:basedOn w:val="Absatz-Standardschriftart"/>
-    <w:link w:val="Fuzeile"/>
-    <w:uiPriority w:val="99"/>
-    <w:rsid w:val="00D253B2"/>
-  </w:style>
-  <w:style w:type="character" w:customStyle="1" w:styleId="InternetLink">
-    <w:name w:val="Internet Link"/>
-    <w:basedOn w:val="Absatz-Standardschriftart"/>
-    <w:uiPriority w:val="99"/>
-    <w:unhideWhenUsed/>
-    <w:rsid w:val="00D253B2"/>
-    <w:rPr>
-      <w:color w:val="0563C1" w:themeColor="hyperlink"/>
-      <w:u w:val="single"/>
-    </w:rPr>
-  </w:style>
-  <w:style w:type="character" w:styleId="SchwacheHervorhebung">
-    <w:name w:val="Subtle Emphasis"/>
-    <w:basedOn w:val="Absatz-Standardschriftart"/>
-    <w:uiPriority w:val="19"/>
-    <w:qFormat/>
-    <w:rsid w:val="00D253B2"/>
-    <w:rPr>
-      <w:i/>
-      <w:iCs/>
-      <w:color w:val="404040" w:themeColor="text1" w:themeTint="BF"/>
-    </w:rPr>
-  </w:style>
-  <w:style w:type="character" w:customStyle="1" w:styleId="UntertitelZchn">
-    <w:name w:val="Untertitel Zchn"/>
-    <w:basedOn w:val="Absatz-Standardschriftart"/>
-    <w:link w:val="Untertitel"/>
-    <w:uiPriority w:val="11"/>
-    <w:rsid w:val="00D253B2"/>
-    <w:rPr>
-      <w:rFonts w:eastAsiaTheme="minorEastAsia"/>
-      <w:color w:val="5A5A5A" w:themeColor="text1" w:themeTint="A5"/>
-      <w:spacing w:val="15"/>
-    </w:rPr>
-  </w:style>
-  <w:style w:type="character" w:customStyle="1" w:styleId="SprechblasentextZchn">
-    <w:name w:val="Sprechblasentext Zchn"/>
-    <w:basedOn w:val="Absatz-Standardschriftart"/>
-    <w:link w:val="Sprechblasentext"/>
-    <w:uiPriority w:val="99"/>
-    <w:semiHidden/>
-    <w:rsid w:val="000206B0"/>
-    <w:rPr>
-      <w:rFonts w:ascii="Tahoma" w:hAnsi="Tahoma" w:cs="Tahoma"/>
-      <w:sz w:val="16"/>
-      <w:szCs w:val="16"/>
-    </w:rPr>
-  </w:style>
-  <w:style w:type="character" w:customStyle="1" w:styleId="ListLabel1">
-    <w:name w:val="ListLabel 1"/>
-    <w:rPr>
-      <w:rFonts w:cs="Times New Roman"/>
-      <w:i w:val="0"/>
-      <w:iCs w:val="0"/>
-      <w:caps w:val="0"/>
-      <w:smallCaps w:val="0"/>
-      <w:outline w:val="0"/>
-      <w:emboss w:val="0"/>
-      <w:imprint w:val="0"/>
-      <w:vanish w:val="0"/>
-      <w:color w:val="000000"/>
-      <w:spacing w:val="0"/>
-      <w:w w:val="0"/>
-      <w:position w:val="0"/>
-      <w:sz w:val="0"/>
-      <w:szCs w:val="0"/>
-      <w:effect w:val="none"/>
-      <w:shd w:val="clear" w:color="auto" w:fill="000000"/>
-      <w:vertAlign w:val="baseline"/>
-      <w:em w:val="none"/>
-      <w:lang w:val="x-none" w:eastAsia="x-none" w:bidi="x-none"/>
-    </w:rPr>
-  </w:style>
-  <w:style w:type="character" w:customStyle="1" w:styleId="IndexLink">
-    <w:name w:val="Index Link"/>
-  </w:style>
-  <w:style w:type="paragraph" w:customStyle="1" w:styleId="Heading">
-    <w:name w:val="Heading"/>
-    <w:basedOn w:val="Standard"/>
-    <w:next w:val="TextBody"/>
-    <w:pPr>
-      <w:keepNext/>
-      <w:spacing w:before="240" w:after="120"/>
-    </w:pPr>
-    <w:rPr>
-      <w:rFonts w:ascii="Liberation Sans" w:eastAsia="DejaVu Sans" w:hAnsi="Liberation Sans" w:cs="DejaVu Sans"/>
-      <w:sz w:val="28"/>
-      <w:szCs w:val="28"/>
-    </w:rPr>
-  </w:style>
-  <w:style w:type="paragraph" w:customStyle="1" w:styleId="TextBody">
-    <w:name w:val="Text Body"/>
-    <w:basedOn w:val="Standard"/>
-    <w:pPr>
-      <w:spacing w:after="140" w:line="288" w:lineRule="auto"/>
-    </w:pPr>
-  </w:style>
-  <w:style w:type="paragraph" w:styleId="Liste">
-    <w:name w:val="List"/>
-    <w:basedOn w:val="TextBody"/>
-  </w:style>
-  <w:style w:type="paragraph" w:styleId="Beschriftung">
-    <w:name w:val="caption"/>
-    <w:basedOn w:val="Standard"/>
-    <w:pPr>
-      <w:suppressLineNumbers/>
-      <w:spacing w:before="120" w:after="120"/>
-    </w:pPr>
-    <w:rPr>
-      <w:i/>
-      <w:iCs/>
-      <w:sz w:val="24"/>
-      <w:szCs w:val="24"/>
-    </w:rPr>
-  </w:style>
-  <w:style w:type="paragraph" w:customStyle="1" w:styleId="Index">
-    <w:name w:val="Index"/>
-    <w:basedOn w:val="Standard"/>
-    <w:pPr>
-      <w:suppressLineNumbers/>
-    </w:pPr>
-  </w:style>
-  <w:style w:type="paragraph" w:styleId="Kopfzeile">
-    <w:name w:val="header"/>
-    <w:basedOn w:val="Standard"/>
-    <w:link w:val="KopfzeileZchn"/>
-    <w:uiPriority w:val="99"/>
-    <w:unhideWhenUsed/>
-    <w:rsid w:val="00D253B2"/>
-    <w:pPr>
-      <w:tabs>
-        <w:tab w:val="center" w:pos="4536"/>
-        <w:tab w:val="right" w:pos="9072"/>
-      </w:tabs>
-      <w:spacing w:after="0" w:line="240" w:lineRule="auto"/>
-    </w:pPr>
-  </w:style>
-  <w:style w:type="paragraph" w:styleId="Fuzeile">
-    <w:name w:val="footer"/>
-    <w:basedOn w:val="Standard"/>
-    <w:link w:val="FuzeileZchn"/>
-    <w:uiPriority w:val="99"/>
-    <w:unhideWhenUsed/>
-    <w:rsid w:val="00D253B2"/>
-    <w:pPr>
-      <w:tabs>
-        <w:tab w:val="center" w:pos="4536"/>
-        <w:tab w:val="right" w:pos="9072"/>
-      </w:tabs>
-      <w:spacing w:after="0" w:line="240" w:lineRule="auto"/>
-    </w:pPr>
-  </w:style>
-  <w:style w:type="paragraph" w:customStyle="1" w:styleId="ContentsHeading">
-    <w:name w:val="Contents Heading"/>
-    <w:basedOn w:val="berschrift1"/>
-    <w:next w:val="Standard"/>
-    <w:uiPriority w:val="39"/>
-    <w:unhideWhenUsed/>
-    <w:qFormat/>
-    <w:rsid w:val="00D253B2"/>
-    <w:pPr>
-      <w:keepLines/>
-      <w:spacing w:after="0" w:line="252" w:lineRule="auto"/>
-    </w:pPr>
-    <w:rPr>
-      <w:rFonts w:asciiTheme="majorHAnsi" w:eastAsiaTheme="majorEastAsia" w:hAnsiTheme="majorHAnsi" w:cstheme="majorBidi"/>
-      <w:b w:val="0"/>
-      <w:bCs w:val="0"/>
-      <w:color w:val="2E74B5" w:themeColor="accent1" w:themeShade="BF"/>
-    </w:rPr>
-  </w:style>
-  <w:style w:type="paragraph" w:customStyle="1" w:styleId="Contents1">
-    <w:name w:val="Contents 1"/>
-    <w:basedOn w:val="Standard"/>
-    <w:next w:val="Standard"/>
-    <w:autoRedefine/>
-    <w:uiPriority w:val="39"/>
-    <w:unhideWhenUsed/>
-    <w:rsid w:val="00D253B2"/>
-    <w:pPr>
-      <w:tabs>
-        <w:tab w:val="left" w:pos="440"/>
-        <w:tab w:val="right" w:leader="dot" w:pos="9062"/>
-      </w:tabs>
-      <w:spacing w:after="100"/>
-    </w:pPr>
-  </w:style>
-  <w:style w:type="paragraph" w:customStyle="1" w:styleId="Contents2">
-    <w:name w:val="Contents 2"/>
-    <w:basedOn w:val="Standard"/>
-    <w:next w:val="Standard"/>
-    <w:autoRedefine/>
-    <w:uiPriority w:val="39"/>
-    <w:unhideWhenUsed/>
-    <w:rsid w:val="00D253B2"/>
-    <w:pPr>
-      <w:spacing w:after="100"/>
-      <w:ind w:left="220"/>
-    </w:pPr>
-  </w:style>
-  <w:style w:type="paragraph" w:styleId="Untertitel">
-    <w:name w:val="Subtitle"/>
-    <w:basedOn w:val="Standard"/>
-    <w:next w:val="Standard"/>
-    <w:link w:val="UntertitelZchn"/>
-    <w:uiPriority w:val="11"/>
-    <w:qFormat/>
-    <w:rsid w:val="00D253B2"/>
-    <w:pPr>
-      <w:spacing w:line="276" w:lineRule="auto"/>
-      <w:jc w:val="both"/>
-    </w:pPr>
-    <w:rPr>
-      <w:rFonts w:eastAsiaTheme="minorEastAsia"/>
-      <w:color w:val="5A5A5A" w:themeColor="text1" w:themeTint="A5"/>
-      <w:spacing w:val="15"/>
-    </w:rPr>
-  </w:style>
-  <w:style w:type="paragraph" w:styleId="Sprechblasentext">
-    <w:name w:val="Balloon Text"/>
-    <w:basedOn w:val="Standard"/>
-    <w:link w:val="SprechblasentextZchn"/>
-    <w:uiPriority w:val="99"/>
-    <w:semiHidden/>
-    <w:unhideWhenUsed/>
-    <w:rsid w:val="000206B0"/>
-    <w:pPr>
-      <w:spacing w:after="0" w:line="240" w:lineRule="auto"/>
-    </w:pPr>
-    <w:rPr>
-      <w:rFonts w:ascii="Tahoma" w:hAnsi="Tahoma" w:cs="Tahoma"/>
-      <w:sz w:val="16"/>
-      <w:szCs w:val="16"/>
-    </w:rPr>
-  </w:style>
-  <w:style w:type="paragraph" w:customStyle="1" w:styleId="Contents3">
-    <w:name w:val="Contents 3"/>
-    <w:basedOn w:val="Standard"/>
-    <w:next w:val="Standard"/>
-    <w:autoRedefine/>
-    <w:uiPriority w:val="39"/>
-    <w:unhideWhenUsed/>
-    <w:rsid w:val="000206B0"/>
-    <w:pPr>
-      <w:spacing w:after="100"/>
-      <w:ind w:left="440"/>
-    </w:pPr>
-  </w:style>
-  <w:style w:type="paragraph" w:styleId="Listenabsatz">
-    <w:name w:val="List Paragraph"/>
-    <w:basedOn w:val="Standard"/>
-    <w:uiPriority w:val="34"/>
-    <w:qFormat/>
-    <w:rsid w:val="00FC68C5"/>
-    <w:pPr>
-      <w:ind w:left="720"/>
-      <w:contextualSpacing/>
-    </w:pPr>
-  </w:style>
-  <w:style w:type="table" w:styleId="HelleListe-Akzent1">
-    <w:name w:val="Light List Accent 1"/>
-    <w:basedOn w:val="NormaleTabelle"/>
-    <w:uiPriority w:val="61"/>
-    <w:rsid w:val="00D253B2"/>
-    <w:pPr>
-      <w:spacing w:line="240" w:lineRule="auto"/>
-    </w:pPr>
-    <w:tblPr>
-      <w:tblStyleRowBandSize w:val="1"/>
-      <w:tblStyleColBandSize w:val="1"/>
-      <w:tblBorders>
-        <w:top w:val="single" w:sz="8" w:space="0" w:color="5B9BD5" w:themeColor="accent1"/>
-        <w:left w:val="single" w:sz="8" w:space="0" w:color="5B9BD5" w:themeColor="accent1"/>
-        <w:bottom w:val="single" w:sz="8" w:space="0" w:color="5B9BD5" w:themeColor="accent1"/>
-        <w:right w:val="single" w:sz="8" w:space="0" w:color="5B9BD5" w:themeColor="accent1"/>
-      </w:tblBorders>
-    </w:tblPr>
-    <w:tblStylePr w:type="firstRow">
-      <w:pPr>
-        <w:spacing w:before="0" w:after="0" w:line="240" w:lineRule="auto"/>
-      </w:pPr>
-      <w:rPr>
-        <w:b/>
-        <w:bCs/>
-        <w:color w:val="FFFFFF" w:themeColor="background1"/>
-      </w:rPr>
-      <w:tblPr/>
-      <w:tcPr>
-        <w:shd w:val="clear" w:color="auto" w:fill="5B9BD5" w:themeFill="accent1"/>
-      </w:tcPr>
-    </w:tblStylePr>
-    <w:tblStylePr w:type="lastRow">
-      <w:pPr>
-        <w:spacing w:before="0" w:after="0" w:line="240" w:lineRule="auto"/>
-      </w:pPr>
-      <w:rPr>
-        <w:b/>
-        <w:bCs/>
-      </w:rPr>
-      <w:tblPr/>
-      <w:tcPr>
-        <w:tcBorders>
-          <w:top w:val="double" w:sz="6" w:space="0" w:color="5B9BD5" w:themeColor="accent1"/>
-          <w:left w:val="single" w:sz="8" w:space="0" w:color="5B9BD5" w:themeColor="accent1"/>
-          <w:bottom w:val="single" w:sz="8" w:space="0" w:color="5B9BD5" w:themeColor="accent1"/>
-          <w:right w:val="single" w:sz="8" w:space="0" w:color="5B9BD5" w:themeColor="accent1"/>
-        </w:tcBorders>
-      </w:tcPr>
-    </w:tblStylePr>
-    <w:tblStylePr w:type="firstCol">
-      <w:rPr>
-        <w:b/>
-        <w:bCs/>
-      </w:rPr>
-    </w:tblStylePr>
-    <w:tblStylePr w:type="lastCol">
-      <w:rPr>
-        <w:b/>
-        <w:bCs/>
-      </w:rPr>
-    </w:tblStylePr>
-    <w:tblStylePr w:type="band1Vert">
-      <w:tblPr/>
-      <w:tcPr>
-        <w:tcBorders>
-          <w:top w:val="single" w:sz="8" w:space="0" w:color="5B9BD5" w:themeColor="accent1"/>
-          <w:left w:val="single" w:sz="8" w:space="0" w:color="5B9BD5" w:themeColor="accent1"/>
-          <w:bottom w:val="single" w:sz="8" w:space="0" w:color="5B9BD5" w:themeColor="accent1"/>
-          <w:right w:val="single" w:sz="8" w:space="0" w:color="5B9BD5" w:themeColor="accent1"/>
-        </w:tcBorders>
-      </w:tcPr>
-    </w:tblStylePr>
-    <w:tblStylePr w:type="band1Horz">
-      <w:tblPr/>
-      <w:tcPr>
-        <w:tcBorders>
-          <w:top w:val="single" w:sz="8" w:space="0" w:color="5B9BD5" w:themeColor="accent1"/>
-          <w:left w:val="single" w:sz="8" w:space="0" w:color="5B9BD5" w:themeColor="accent1"/>
-          <w:bottom w:val="single" w:sz="8" w:space="0" w:color="5B9BD5" w:themeColor="accent1"/>
-          <w:right w:val="single" w:sz="8" w:space="0" w:color="5B9BD5" w:themeColor="accent1"/>
-        </w:tcBorders>
-      </w:tcPr>
-    </w:tblStylePr>
-  </w:style>
-  <w:style w:type="table" w:styleId="Tabellenraster">
-    <w:name w:val="Table Grid"/>
-    <w:basedOn w:val="NormaleTabelle"/>
-    <w:uiPriority w:val="39"/>
-    <w:rsid w:val="00FC68C5"/>
-    <w:pPr>
-      <w:spacing w:line="240" w:lineRule="auto"/>
-    </w:pPr>
-    <w:tblPr>
-      <w:tblBorders>
-        <w:top w:val="single" w:sz="4" w:space="0" w:color="auto"/>
-        <w:left w:val="single" w:sz="4" w:space="0" w:color="auto"/>
-        <w:bottom w:val="single" w:sz="4" w:space="0" w:color="auto"/>
-        <w:right w:val="single" w:sz="4" w:space="0" w:color="auto"/>
-        <w:insideH w:val="single" w:sz="4" w:space="0" w:color="auto"/>
-        <w:insideV w:val="single" w:sz="4" w:space="0" w:color="auto"/>
-      </w:tblBorders>
-    </w:tblPr>
-  </w:style>
-  <w:style w:type="character" w:styleId="Kommentarzeichen">
-    <w:name w:val="annotation reference"/>
-    <w:basedOn w:val="Absatz-Standardschriftart"/>
-    <w:uiPriority w:val="99"/>
-    <w:semiHidden/>
-    <w:unhideWhenUsed/>
-    <w:rsid w:val="004D42D4"/>
-    <w:rPr>
-      <w:sz w:val="16"/>
-      <w:szCs w:val="16"/>
-    </w:rPr>
-  </w:style>
-  <w:style w:type="paragraph" w:styleId="Kommentartext">
-    <w:name w:val="annotation text"/>
-    <w:basedOn w:val="Standard"/>
-    <w:link w:val="KommentartextZchn"/>
-    <w:uiPriority w:val="99"/>
-    <w:semiHidden/>
-    <w:unhideWhenUsed/>
-    <w:rsid w:val="004D42D4"/>
-    <w:pPr>
-      <w:spacing w:line="240" w:lineRule="auto"/>
-    </w:pPr>
-    <w:rPr>
-      <w:sz w:val="20"/>
-      <w:szCs w:val="20"/>
-    </w:rPr>
-  </w:style>
-  <w:style w:type="character" w:customStyle="1" w:styleId="KommentartextZchn">
-    <w:name w:val="Kommentartext Zchn"/>
-    <w:basedOn w:val="Absatz-Standardschriftart"/>
-    <w:link w:val="Kommentartext"/>
-    <w:uiPriority w:val="99"/>
-    <w:semiHidden/>
-    <w:rsid w:val="004D42D4"/>
-    <w:rPr>
-      <w:rFonts w:ascii="Calibri" w:eastAsia="Calibri" w:hAnsi="Calibri"/>
-      <w:color w:val="00000A"/>
-      <w:szCs w:val="20"/>
-    </w:rPr>
-  </w:style>
-  <w:style w:type="paragraph" w:styleId="Kommentarthema">
-    <w:name w:val="annotation subject"/>
-    <w:basedOn w:val="Kommentartext"/>
-    <w:next w:val="Kommentartext"/>
-    <w:link w:val="KommentarthemaZchn"/>
-    <w:uiPriority w:val="99"/>
-    <w:semiHidden/>
-    <w:unhideWhenUsed/>
-    <w:rsid w:val="004D42D4"/>
-    <w:rPr>
-      <w:b/>
-      <w:bCs/>
-    </w:rPr>
-  </w:style>
-  <w:style w:type="character" w:customStyle="1" w:styleId="KommentarthemaZchn">
-    <w:name w:val="Kommentarthema Zchn"/>
-    <w:basedOn w:val="KommentartextZchn"/>
-    <w:link w:val="Kommentarthema"/>
-    <w:uiPriority w:val="99"/>
-    <w:semiHidden/>
-    <w:rsid w:val="004D42D4"/>
-    <w:rPr>
-      <w:rFonts w:ascii="Calibri" w:eastAsia="Calibri" w:hAnsi="Calibri"/>
-      <w:b/>
-      <w:bCs/>
-      <w:color w:val="00000A"/>
-      <w:szCs w:val="20"/>
-    </w:rPr>
-  </w:style>
-</w:styles>
-</file>
-
 <file path=word/theme/theme1.xml><?xml version="1.0" encoding="utf-8"?>
 <a:theme xmlns:a="http://schemas.openxmlformats.org/drawingml/2006/main" name="Office Theme">
   <a:themeElements>
@@ -11132,7 +11214,7 @@
   <a:extraClrSchemeLst/>
   <a:extLst>
     <a:ext uri="{05A4C25C-085E-4340-85A3-A5531E510DB2}">
-      <thm15:themeFamily xmlns:thm15="http://schemas.microsoft.com/office/thememl/2012/main" xmlns="" name="Office Theme" id="{62F939B6-93AF-4DB8-9C6B-D6C7DFDC589F}" vid="{4A3C46E8-61CC-4603-A589-7422A47A8E4A}"/>
+      <thm15:themeFamily xmlns:thm15="http://schemas.microsoft.com/office/thememl/2012/main" name="Office Theme" id="{62F939B6-93AF-4DB8-9C6B-D6C7DFDC589F}" vid="{4A3C46E8-61CC-4603-A589-7422A47A8E4A}"/>
     </a:ext>
   </a:extLst>
 </a:theme>

--- a/Docs/60_Projektabschluss/Abschlussdoku Edible.docx
+++ b/Docs/60_Projektabschluss/Abschlussdoku Edible.docx
@@ -1,6 +1,6 @@
 
 <file path=word/document.xml><?xml version="1.0" encoding="utf-8"?>
-<w:document xmlns:wpc="http://schemas.microsoft.com/office/word/2010/wordprocessingCanvas" xmlns:mc="http://schemas.openxmlformats.org/markup-compatibility/2006" xmlns:o="urn:schemas-microsoft-com:office:office" xmlns:r="http://schemas.openxmlformats.org/officeDocument/2006/relationships" xmlns:m="http://schemas.openxmlformats.org/officeDocument/2006/math" xmlns:v="urn:schemas-microsoft-com:vml" xmlns:wp14="http://schemas.microsoft.com/office/word/2010/wordprocessingDrawing" xmlns:wp="http://schemas.openxmlformats.org/drawingml/2006/wordprocessingDrawing" xmlns:w10="urn:schemas-microsoft-com:office:word" xmlns:w="http://schemas.openxmlformats.org/wordprocessingml/2006/main" xmlns:w14="http://schemas.microsoft.com/office/word/2010/wordml" xmlns:w15="http://schemas.microsoft.com/office/word/2012/wordml" xmlns:wpg="http://schemas.microsoft.com/office/word/2010/wordprocessingGroup" xmlns:wpi="http://schemas.microsoft.com/office/word/2010/wordprocessingInk" xmlns:wne="http://schemas.microsoft.com/office/word/2006/wordml" xmlns:wps="http://schemas.microsoft.com/office/word/2010/wordprocessingShape" mc:Ignorable="w14 w15 wp14">
+<w:document xmlns:wpc="http://schemas.microsoft.com/office/word/2010/wordprocessingCanvas" xmlns:mc="http://schemas.openxmlformats.org/markup-compatibility/2006" xmlns:o="urn:schemas-microsoft-com:office:office" xmlns:r="http://schemas.openxmlformats.org/officeDocument/2006/relationships" xmlns:m="http://schemas.openxmlformats.org/officeDocument/2006/math" xmlns:v="urn:schemas-microsoft-com:vml" xmlns:wp14="http://schemas.microsoft.com/office/word/2010/wordprocessingDrawing" xmlns:wp="http://schemas.openxmlformats.org/drawingml/2006/wordprocessingDrawing" xmlns:w10="urn:schemas-microsoft-com:office:word" xmlns:w="http://schemas.openxmlformats.org/wordprocessingml/2006/main" xmlns:w14="http://schemas.microsoft.com/office/word/2010/wordml" xmlns:wpg="http://schemas.microsoft.com/office/word/2010/wordprocessingGroup" xmlns:wpi="http://schemas.microsoft.com/office/word/2010/wordprocessingInk" xmlns:wne="http://schemas.microsoft.com/office/word/2006/wordml" xmlns:wps="http://schemas.microsoft.com/office/word/2010/wordprocessingShape" mc:Ignorable="w14 wp14">
   <w:body>
     <w:p>
       <w:pPr>
@@ -64,7 +64,7 @@
                     </pic:cNvPicPr>
                   </pic:nvPicPr>
                   <pic:blipFill>
-                    <a:blip r:embed="rId7"/>
+                    <a:blip r:embed="rId8"/>
                     <a:stretch>
                       <a:fillRect/>
                     </a:stretch>
@@ -1851,75 +1851,19 @@
     <w:p>
       <w:pPr>
         <w:pStyle w:val="berschrift1"/>
-        <w:pPrChange w:id="3" w:author="Hendrik Niemann" w:date="2015-04-26T18:52:00Z">
-          <w:pPr>
-            <w:pStyle w:val="berschrift2"/>
-            <w:keepLines/>
-            <w:numPr>
-              <w:ilvl w:val="1"/>
-              <w:numId w:val="1"/>
-            </w:numPr>
-            <w:spacing w:before="200" w:after="0" w:line="276" w:lineRule="auto"/>
-            <w:ind w:left="576" w:hanging="576"/>
-            <w:jc w:val="both"/>
-          </w:pPr>
-        </w:pPrChange>
-      </w:pPr>
-      <w:bookmarkStart w:id="4" w:name="_Toc388292685"/>
-      <w:bookmarkStart w:id="5" w:name="_Toc417755040"/>
+      </w:pPr>
+      <w:bookmarkStart w:id="3" w:name="_Toc388292685"/>
+      <w:bookmarkStart w:id="4" w:name="_Toc417755040"/>
+      <w:bookmarkStart w:id="5" w:name="_Toc417755041"/>
+      <w:bookmarkEnd w:id="3"/>
       <w:bookmarkEnd w:id="4"/>
       <w:bookmarkEnd w:id="5"/>
-      <w:moveFromRangeStart w:id="6" w:author="Hendrik Niemann" w:date="2015-04-26T18:51:00Z" w:name="move417837626"/>
-      <w:moveFrom w:id="7" w:author="Hendrik Niemann" w:date="2015-04-26T18:51:00Z">
-        <w:r>
-          <w:t>Zielgruppen</w:t>
-        </w:r>
-      </w:moveFrom>
-    </w:p>
-    <w:p>
-      <w:pPr>
-        <w:pStyle w:val="berschrift1"/>
-        <w:pPrChange w:id="8" w:author="Hendrik Niemann" w:date="2015-04-26T18:52:00Z">
-          <w:pPr/>
-        </w:pPrChange>
-      </w:pPr>
-      <w:moveFrom w:id="9" w:author="Hendrik Niemann" w:date="2015-04-26T18:51:00Z">
-        <w:r>
-          <w:t xml:space="preserve">Die Hauptzielgruppe von Edible sind Allergiker die durch ihre Allergien gezwungen sind auf ihre Ernährung zu achten. Weiter kann die Anwendung von ernährungsbewussten Personen genutzt werden, die gewisse Inhaltsstoffe aus anderen Gründen meiden als Allergiker. Potenziell sind auch Personen auf Diäten eine Zielgruppe für die Anwendung, denn auch sie können durch die Anwendung gewisse Inhaltsstoffe meiden. </w:t>
-        </w:r>
-      </w:moveFrom>
-    </w:p>
-    <w:p>
-      <w:pPr>
-        <w:pStyle w:val="berschrift1"/>
-        <w:rPr>
-          <w:ins w:id="10" w:author="Hendrik Niemann" w:date="2015-04-26T18:51:00Z"/>
-        </w:rPr>
-        <w:pPrChange w:id="11" w:author="Hendrik Niemann" w:date="2015-04-26T18:52:00Z">
-          <w:pPr>
-            <w:pStyle w:val="berschrift2"/>
-            <w:keepLines/>
-            <w:numPr>
-              <w:ilvl w:val="1"/>
-              <w:numId w:val="1"/>
-            </w:numPr>
-            <w:spacing w:before="200" w:after="0" w:line="276" w:lineRule="auto"/>
-            <w:ind w:left="576" w:hanging="576"/>
-            <w:jc w:val="both"/>
-          </w:pPr>
-        </w:pPrChange>
-      </w:pPr>
-      <w:bookmarkStart w:id="12" w:name="_Toc417755041"/>
-      <w:bookmarkEnd w:id="12"/>
-      <w:moveFromRangeEnd w:id="6"/>
       <w:r>
         <w:t>Anforderungen</w:t>
       </w:r>
-      <w:ins w:id="13" w:author="Hendrik Niemann" w:date="2015-04-26T18:51:00Z">
-        <w:r>
-          <w:t xml:space="preserve"> </w:t>
-        </w:r>
-      </w:ins>
+      <w:r>
+        <w:t xml:space="preserve"> </w:t>
+      </w:r>
     </w:p>
     <w:p>
       <w:pPr>
@@ -1932,366 +1876,178 @@
         <w:spacing w:before="200" w:after="0" w:line="276" w:lineRule="auto"/>
         <w:jc w:val="both"/>
       </w:pPr>
-      <w:moveToRangeStart w:id="14" w:author="Hendrik Niemann" w:date="2015-04-26T18:51:00Z" w:name="move417837626"/>
-      <w:moveTo w:id="15" w:author="Hendrik Niemann" w:date="2015-04-26T18:51:00Z">
-        <w:r>
-          <w:t>Zielgruppen</w:t>
-        </w:r>
-      </w:moveTo>
+      <w:r>
+        <w:t>Zielgruppen</w:t>
+      </w:r>
     </w:p>
     <w:p>
-      <w:pPr>
-        <w:rPr>
-          <w:ins w:id="16" w:author="Hendrik Niemann" w:date="2015-04-26T18:52:00Z"/>
-          <w:lang w:eastAsia="de-DE"/>
-        </w:rPr>
-        <w:pPrChange w:id="17" w:author="Hendrik Niemann" w:date="2015-04-26T18:52:00Z">
-          <w:pPr>
-            <w:pStyle w:val="berschrift1"/>
-            <w:keepLines/>
-            <w:numPr>
-              <w:numId w:val="1"/>
-            </w:numPr>
-            <w:spacing w:before="480" w:after="0" w:line="276" w:lineRule="auto"/>
-            <w:ind w:left="432" w:hanging="432"/>
-            <w:jc w:val="both"/>
-          </w:pPr>
-        </w:pPrChange>
-      </w:pPr>
-      <w:moveTo w:id="18" w:author="Hendrik Niemann" w:date="2015-04-26T18:51:00Z">
-        <w:r>
-          <w:rPr>
-            <w:lang w:eastAsia="de-DE"/>
-          </w:rPr>
-          <w:t xml:space="preserve">Die Hauptzielgruppe von </w:t>
-        </w:r>
-        <w:proofErr w:type="spellStart"/>
-        <w:r>
-          <w:rPr>
-            <w:lang w:eastAsia="de-DE"/>
-          </w:rPr>
-          <w:t>Edible</w:t>
-        </w:r>
-        <w:proofErr w:type="spellEnd"/>
-        <w:r>
-          <w:rPr>
-            <w:lang w:eastAsia="de-DE"/>
-          </w:rPr>
-          <w:t xml:space="preserve"> sind Allergiker die durch ihre Allergien gezwungen sind auf ihre Ernährung zu achten. Weiter kann die Anwendung von ernährungsbewussten Personen genutzt </w:t>
-        </w:r>
-        <w:r>
-          <w:rPr>
-            <w:lang w:eastAsia="de-DE"/>
-          </w:rPr>
-          <w:lastRenderedPageBreak/>
-          <w:t>werden, die gewisse Inhaltsstoffe aus anderen Gründen meiden als Allergiker. Potenziell sind auch Personen auf Diäten eine Zielgruppe für die Anwendung, denn auch sie können durch die Anwendung gewisse Inhaltsstoffe meiden.</w:t>
-        </w:r>
-      </w:moveTo>
+      <w:r>
+        <w:rPr>
+          <w:lang w:eastAsia="de-DE"/>
+        </w:rPr>
+        <w:t xml:space="preserve">Die Hauptzielgruppe von </w:t>
+      </w:r>
+      <w:proofErr w:type="spellStart"/>
+      <w:r>
+        <w:rPr>
+          <w:lang w:eastAsia="de-DE"/>
+        </w:rPr>
+        <w:t>Edible</w:t>
+      </w:r>
+      <w:proofErr w:type="spellEnd"/>
+      <w:r>
+        <w:rPr>
+          <w:lang w:eastAsia="de-DE"/>
+        </w:rPr>
+        <w:t xml:space="preserve"> sind Allergiker die durch ihre Allergien gezwungen sind auf ihre Ernährung zu achten. Weiter kann die Anwendung von ernährungsbewussten Personen genutzt </w:t>
+      </w:r>
+      <w:r>
+        <w:rPr>
+          <w:lang w:eastAsia="de-DE"/>
+        </w:rPr>
+        <w:lastRenderedPageBreak/>
+        <w:t>werden, die gewisse Inhaltsstoffe aus anderen Gründen meiden als Allergiker. Potenziell sind auch Personen auf Diäten eine Zielgruppe für die Anwendung, denn auch sie können durch die Anwendung gewisse Inhaltsstoffe meiden.</w:t>
+      </w:r>
     </w:p>
     <w:p>
       <w:pPr>
         <w:pStyle w:val="berschrift2"/>
-        <w:rPr>
-          <w:ins w:id="19" w:author="Hendrik Niemann" w:date="2015-04-26T18:52:00Z"/>
-        </w:rPr>
-        <w:pPrChange w:id="20" w:author="Hendrik Niemann" w:date="2015-04-26T18:52:00Z">
-          <w:pPr>
-            <w:pStyle w:val="berschrift1"/>
-            <w:keepLines/>
-            <w:numPr>
-              <w:numId w:val="1"/>
-            </w:numPr>
-            <w:spacing w:before="480" w:after="0" w:line="276" w:lineRule="auto"/>
-            <w:ind w:left="432" w:hanging="432"/>
-            <w:jc w:val="both"/>
-          </w:pPr>
-        </w:pPrChange>
-      </w:pPr>
-      <w:ins w:id="21" w:author="Hendrik Niemann" w:date="2015-04-26T18:52:00Z">
-        <w:r>
-          <w:t>Zielplattform</w:t>
-        </w:r>
-      </w:ins>
+      </w:pPr>
+      <w:r>
+        <w:t>Zielplattform</w:t>
+      </w:r>
     </w:p>
     <w:p>
-      <w:pPr>
-        <w:rPr>
-          <w:ins w:id="22" w:author="Hendrik Niemann" w:date="2015-04-26T18:54:00Z"/>
-          <w:lang w:eastAsia="de-DE"/>
-          <w:rPrChange w:id="23" w:author="Hendrik Niemann" w:date="2015-04-26T18:54:00Z">
-            <w:rPr>
-              <w:ins w:id="24" w:author="Hendrik Niemann" w:date="2015-04-26T18:54:00Z"/>
-            </w:rPr>
-          </w:rPrChange>
-        </w:rPr>
-        <w:pPrChange w:id="25" w:author="Hendrik Niemann" w:date="2015-04-26T18:54:00Z">
-          <w:pPr>
-            <w:pStyle w:val="berschrift1"/>
-            <w:keepLines/>
-            <w:numPr>
-              <w:numId w:val="1"/>
-            </w:numPr>
-            <w:spacing w:before="480" w:after="0" w:line="276" w:lineRule="auto"/>
-            <w:ind w:left="432" w:hanging="432"/>
-            <w:jc w:val="both"/>
-          </w:pPr>
-        </w:pPrChange>
-      </w:pPr>
       <w:proofErr w:type="spellStart"/>
-      <w:ins w:id="26" w:author="Hendrik Niemann" w:date="2015-04-26T18:55:00Z">
-        <w:r>
-          <w:rPr>
-            <w:lang w:eastAsia="de-DE"/>
-          </w:rPr>
-          <w:t>Edible</w:t>
-        </w:r>
-        <w:proofErr w:type="spellEnd"/>
-        <w:r>
-          <w:rPr>
-            <w:lang w:eastAsia="de-DE"/>
-          </w:rPr>
-          <w:t xml:space="preserve"> ist als Anwendung für HMDs verfügbar und wurde für eine Benutzung auf der </w:t>
-        </w:r>
-        <w:proofErr w:type="spellStart"/>
-        <w:r>
-          <w:rPr>
-            <w:lang w:eastAsia="de-DE"/>
-          </w:rPr>
-          <w:t>Vuzix</w:t>
-        </w:r>
-        <w:proofErr w:type="spellEnd"/>
-        <w:r>
-          <w:rPr>
-            <w:lang w:eastAsia="de-DE"/>
-          </w:rPr>
-          <w:t xml:space="preserve"> M100 optimiert.</w:t>
-        </w:r>
-      </w:ins>
+      <w:r>
+        <w:rPr>
+          <w:lang w:eastAsia="de-DE"/>
+        </w:rPr>
+        <w:t>Edible</w:t>
+      </w:r>
+      <w:proofErr w:type="spellEnd"/>
+      <w:r>
+        <w:rPr>
+          <w:lang w:eastAsia="de-DE"/>
+        </w:rPr>
+        <w:t xml:space="preserve"> ist als Anwendung für HMDs verfügbar und wurde für eine Benutzung auf der </w:t>
+      </w:r>
+      <w:proofErr w:type="spellStart"/>
+      <w:r>
+        <w:rPr>
+          <w:lang w:eastAsia="de-DE"/>
+        </w:rPr>
+        <w:t>Vuzix</w:t>
+      </w:r>
+      <w:proofErr w:type="spellEnd"/>
+      <w:r>
+        <w:rPr>
+          <w:lang w:eastAsia="de-DE"/>
+        </w:rPr>
+        <w:t xml:space="preserve"> M100 optimiert.</w:t>
+      </w:r>
     </w:p>
     <w:p>
       <w:pPr>
         <w:pStyle w:val="berschrift2"/>
-        <w:rPr>
-          <w:ins w:id="27" w:author="Hendrik Niemann" w:date="2015-04-26T18:59:00Z"/>
-        </w:rPr>
-        <w:pPrChange w:id="28" w:author="Hendrik Niemann" w:date="2015-04-26T18:54:00Z">
-          <w:pPr>
-            <w:pStyle w:val="berschrift1"/>
-            <w:keepLines/>
-            <w:numPr>
-              <w:numId w:val="1"/>
-            </w:numPr>
-            <w:spacing w:before="480" w:after="0" w:line="276" w:lineRule="auto"/>
-            <w:ind w:left="432" w:hanging="432"/>
-            <w:jc w:val="both"/>
-          </w:pPr>
-        </w:pPrChange>
       </w:pPr>
       <w:proofErr w:type="spellStart"/>
-      <w:ins w:id="29" w:author="Hendrik Niemann" w:date="2015-04-26T18:55:00Z">
-        <w:r>
-          <w:t>Usecases</w:t>
-        </w:r>
-      </w:ins>
+      <w:r>
+        <w:t>Usecases</w:t>
+      </w:r>
       <w:proofErr w:type="spellEnd"/>
     </w:p>
     <w:p>
-      <w:pPr>
-        <w:rPr>
-          <w:ins w:id="30" w:author="Hendrik Niemann" w:date="2015-04-26T18:55:00Z"/>
-          <w:lang w:eastAsia="de-DE"/>
-          <w:rPrChange w:id="31" w:author="Hendrik Niemann" w:date="2015-04-26T18:59:00Z">
-            <w:rPr>
-              <w:ins w:id="32" w:author="Hendrik Niemann" w:date="2015-04-26T18:55:00Z"/>
-            </w:rPr>
-          </w:rPrChange>
-        </w:rPr>
-        <w:pPrChange w:id="33" w:author="Hendrik Niemann" w:date="2015-04-26T18:59:00Z">
-          <w:pPr>
-            <w:pStyle w:val="berschrift1"/>
-            <w:keepLines/>
-            <w:numPr>
-              <w:numId w:val="1"/>
-            </w:numPr>
-            <w:spacing w:before="480" w:after="0" w:line="276" w:lineRule="auto"/>
-            <w:ind w:left="432" w:hanging="432"/>
-            <w:jc w:val="both"/>
-          </w:pPr>
-        </w:pPrChange>
-      </w:pPr>
-      <w:ins w:id="34" w:author="Hendrik Niemann" w:date="2015-04-26T18:59:00Z">
-        <w:r>
-          <w:rPr>
-            <w:lang w:eastAsia="de-DE"/>
-          </w:rPr>
-          <w:t xml:space="preserve">Die folgende Grafik zeigt die </w:t>
-        </w:r>
-        <w:proofErr w:type="spellStart"/>
-        <w:r>
-          <w:rPr>
-            <w:lang w:eastAsia="de-DE"/>
-          </w:rPr>
-          <w:t>Usecaseübersicht</w:t>
-        </w:r>
-        <w:proofErr w:type="spellEnd"/>
-        <w:r>
-          <w:rPr>
-            <w:lang w:eastAsia="de-DE"/>
-          </w:rPr>
-          <w:t xml:space="preserve"> für </w:t>
-        </w:r>
-        <w:proofErr w:type="spellStart"/>
-        <w:r>
-          <w:rPr>
-            <w:lang w:eastAsia="de-DE"/>
-          </w:rPr>
-          <w:t>Edible</w:t>
-        </w:r>
-        <w:proofErr w:type="spellEnd"/>
-        <w:r>
-          <w:rPr>
-            <w:lang w:eastAsia="de-DE"/>
-          </w:rPr>
-          <w:t>.</w:t>
-        </w:r>
-      </w:ins>
+      <w:r>
+        <w:rPr>
+          <w:lang w:eastAsia="de-DE"/>
+        </w:rPr>
+        <w:t xml:space="preserve">Die folgende Grafik zeigt die </w:t>
+      </w:r>
+      <w:proofErr w:type="spellStart"/>
+      <w:r>
+        <w:rPr>
+          <w:lang w:eastAsia="de-DE"/>
+        </w:rPr>
+        <w:t>Usecaseübersicht</w:t>
+      </w:r>
+      <w:proofErr w:type="spellEnd"/>
+      <w:r>
+        <w:rPr>
+          <w:lang w:eastAsia="de-DE"/>
+        </w:rPr>
+        <w:t xml:space="preserve"> für </w:t>
+      </w:r>
+      <w:proofErr w:type="spellStart"/>
+      <w:r>
+        <w:rPr>
+          <w:lang w:eastAsia="de-DE"/>
+        </w:rPr>
+        <w:t>Edible</w:t>
+      </w:r>
+      <w:proofErr w:type="spellEnd"/>
+      <w:r>
+        <w:rPr>
+          <w:lang w:eastAsia="de-DE"/>
+        </w:rPr>
+        <w:t>.</w:t>
+      </w:r>
     </w:p>
     <w:p>
-      <w:pPr>
-        <w:suppressAutoHyphens w:val="0"/>
-        <w:spacing w:after="0"/>
-        <w:rPr>
-          <w:del w:id="35" w:author="Hendrik Niemann" w:date="2015-04-26T18:52:00Z"/>
-          <w:rFonts w:ascii="Arial" w:eastAsia="Times New Roman" w:hAnsi="Arial" w:cs="Arial"/>
-          <w:b/>
-          <w:bCs/>
-          <w:iCs/>
-          <w:sz w:val="28"/>
-          <w:szCs w:val="28"/>
-          <w:lang w:eastAsia="de-DE"/>
-          <w:rPrChange w:id="36" w:author="Hendrik Niemann" w:date="2015-04-26T18:55:00Z">
-            <w:rPr>
-              <w:del w:id="37" w:author="Hendrik Niemann" w:date="2015-04-26T18:52:00Z"/>
-            </w:rPr>
-          </w:rPrChange>
-        </w:rPr>
-        <w:pPrChange w:id="38" w:author="Hendrik Niemann" w:date="2015-04-26T18:55:00Z">
-          <w:pPr/>
-        </w:pPrChange>
-      </w:pPr>
-      <w:ins w:id="39" w:author="Hendrik Niemann" w:date="2015-04-26T18:57:00Z">
-        <w:r>
-          <w:rPr>
-            <w:noProof/>
-            <w:lang w:eastAsia="de-DE"/>
-          </w:rPr>
-          <w:drawing>
-            <wp:inline distT="0" distB="0" distL="0" distR="0" wp14:anchorId="6FEB07E5" wp14:editId="7C4ED7BC">
-              <wp:extent cx="4600800" cy="6130800"/>
-              <wp:effectExtent l="0" t="0" r="0" b="3810"/>
-              <wp:docPr id="3" name="Grafik 3" descr="C:\Users\Hendrik\Documents\Uni\Softwarengineering\Repos\Dokumentation\Docs\20_Analyse\40_Usecases\usecases.png"/>
-              <wp:cNvGraphicFramePr>
-                <a:graphicFrameLocks xmlns:a="http://schemas.openxmlformats.org/drawingml/2006/main" noChangeAspect="1"/>
-              </wp:cNvGraphicFramePr>
-              <a:graphic xmlns:a="http://schemas.openxmlformats.org/drawingml/2006/main">
-                <a:graphicData uri="http://schemas.openxmlformats.org/drawingml/2006/picture">
-                  <pic:pic xmlns:pic="http://schemas.openxmlformats.org/drawingml/2006/picture">
-                    <pic:nvPicPr>
-                      <pic:cNvPr id="0" name="Picture 1" descr="C:\Users\Hendrik\Documents\Uni\Softwarengineering\Repos\Dokumentation\Docs\20_Analyse\40_Usecases\usecases.png"/>
-                      <pic:cNvPicPr>
-                        <a:picLocks noChangeAspect="1" noChangeArrowheads="1"/>
-                      </pic:cNvPicPr>
-                    </pic:nvPicPr>
-                    <pic:blipFill>
-                      <a:blip r:embed="rId8">
-                        <a:extLst>
-                          <a:ext uri="{28A0092B-C50C-407E-A947-70E740481C1C}">
-                            <a14:useLocalDpi xmlns:a14="http://schemas.microsoft.com/office/drawing/2010/main" val="0"/>
-                          </a:ext>
-                        </a:extLst>
-                      </a:blip>
-                      <a:srcRect/>
-                      <a:stretch>
-                        <a:fillRect/>
-                      </a:stretch>
-                    </pic:blipFill>
-                    <pic:spPr bwMode="auto">
-                      <a:xfrm>
-                        <a:off x="0" y="0"/>
-                        <a:ext cx="4600800" cy="6130800"/>
-                      </a:xfrm>
-                      <a:prstGeom prst="rect">
-                        <a:avLst/>
-                      </a:prstGeom>
+      <w:r>
+        <w:rPr>
+          <w:noProof/>
+          <w:lang w:eastAsia="de-DE"/>
+        </w:rPr>
+        <w:drawing>
+          <wp:inline distT="0" distB="0" distL="0" distR="0" wp14:anchorId="6FEB07E5" wp14:editId="7C4ED7BC">
+            <wp:extent cx="4600800" cy="6130800"/>
+            <wp:effectExtent l="0" t="0" r="0" b="3810"/>
+            <wp:docPr id="3" name="Grafik 3" descr="C:\Users\Hendrik\Documents\Uni\Softwarengineering\Repos\Dokumentation\Docs\20_Analyse\40_Usecases\usecases.png"/>
+            <wp:cNvGraphicFramePr>
+              <a:graphicFrameLocks xmlns:a="http://schemas.openxmlformats.org/drawingml/2006/main" noChangeAspect="1"/>
+            </wp:cNvGraphicFramePr>
+            <a:graphic xmlns:a="http://schemas.openxmlformats.org/drawingml/2006/main">
+              <a:graphicData uri="http://schemas.openxmlformats.org/drawingml/2006/picture">
+                <pic:pic xmlns:pic="http://schemas.openxmlformats.org/drawingml/2006/picture">
+                  <pic:nvPicPr>
+                    <pic:cNvPr id="0" name="Picture 1" descr="C:\Users\Hendrik\Documents\Uni\Softwarengineering\Repos\Dokumentation\Docs\20_Analyse\40_Usecases\usecases.png"/>
+                    <pic:cNvPicPr>
+                      <a:picLocks noChangeAspect="1" noChangeArrowheads="1"/>
+                    </pic:cNvPicPr>
+                  </pic:nvPicPr>
+                  <pic:blipFill>
+                    <a:blip r:embed="rId9">
+                      <a:extLst>
+                        <a:ext uri="{28A0092B-C50C-407E-A947-70E740481C1C}">
+                          <a14:useLocalDpi xmlns:a14="http://schemas.microsoft.com/office/drawing/2010/main" val="0"/>
+                        </a:ext>
+                      </a:extLst>
+                    </a:blip>
+                    <a:srcRect/>
+                    <a:stretch>
+                      <a:fillRect/>
+                    </a:stretch>
+                  </pic:blipFill>
+                  <pic:spPr bwMode="auto">
+                    <a:xfrm>
+                      <a:off x="0" y="0"/>
+                      <a:ext cx="4600800" cy="6130800"/>
+                    </a:xfrm>
+                    <a:prstGeom prst="rect">
+                      <a:avLst/>
+                    </a:prstGeom>
+                    <a:noFill/>
+                    <a:ln>
                       <a:noFill/>
-                      <a:ln>
-                        <a:noFill/>
-                      </a:ln>
-                    </pic:spPr>
-                  </pic:pic>
-                </a:graphicData>
-              </a:graphic>
-            </wp:inline>
-          </w:drawing>
-        </w:r>
-      </w:ins>
-      <w:moveTo w:id="40" w:author="Hendrik Niemann" w:date="2015-04-26T18:51:00Z">
-        <w:del w:id="41" w:author="Hendrik Niemann" w:date="2015-04-26T18:52:00Z">
-          <w:r>
-            <w:delText xml:space="preserve"> </w:delText>
-          </w:r>
-        </w:del>
-      </w:moveTo>
-    </w:p>
-    <w:moveToRangeEnd w:id="14"/>
-    <w:p>
-      <w:pPr>
-        <w:pPrChange w:id="42" w:author="Hendrik Niemann" w:date="2015-04-26T18:55:00Z">
-          <w:pPr>
-            <w:pStyle w:val="berschrift1"/>
-            <w:keepLines/>
-            <w:numPr>
-              <w:numId w:val="1"/>
-            </w:numPr>
-            <w:spacing w:before="480" w:after="0" w:line="276" w:lineRule="auto"/>
-            <w:ind w:left="432" w:hanging="432"/>
-            <w:jc w:val="both"/>
-          </w:pPr>
-        </w:pPrChange>
-      </w:pPr>
-    </w:p>
-    <w:p>
-      <w:pPr>
-        <w:rPr>
-          <w:del w:id="43" w:author="Hendrik Niemann" w:date="2015-04-26T18:59:00Z"/>
-          <w:lang w:eastAsia="de-DE"/>
-        </w:rPr>
-      </w:pPr>
-      <w:commentRangeStart w:id="44"/>
-      <w:del w:id="45" w:author="Hendrik Niemann" w:date="2015-04-26T18:55:00Z">
-        <w:r>
-          <w:rPr>
-            <w:lang w:eastAsia="de-DE"/>
-          </w:rPr>
-          <w:lastRenderedPageBreak/>
-          <w:delText xml:space="preserve">Edible ist als Anwendung für HMDs verfügbar und wurde für eine Benutzung auf der Vuzix M100 optimiert. </w:delText>
-        </w:r>
-      </w:del>
-      <w:del w:id="46" w:author="Hendrik Niemann" w:date="2015-04-26T18:59:00Z">
-        <w:r>
-          <w:rPr>
-            <w:lang w:eastAsia="de-DE"/>
-          </w:rPr>
-          <w:delText>Für die Benutzung ist außerdem ein Account auf der Edible Website von Nöten. In Zukunft ist es vorstellbar, dass es eine Anwendung für Android-Smartphones gibt, welche die Funktionalität des HMDs und der Website übernimmt und erweitert.</w:delText>
-        </w:r>
-        <w:commentRangeEnd w:id="44"/>
-        <w:r>
-          <w:rPr>
-            <w:rStyle w:val="Kommentarzeichen"/>
-          </w:rPr>
-          <w:commentReference w:id="44"/>
-        </w:r>
-      </w:del>
+                    </a:ln>
+                  </pic:spPr>
+                </pic:pic>
+              </a:graphicData>
+            </a:graphic>
+          </wp:inline>
+        </w:drawing>
+      </w:r>
     </w:p>
     <w:p>
       <w:pPr>
@@ -2304,9 +2060,10 @@
         <w:spacing w:before="480" w:after="0" w:line="276" w:lineRule="auto"/>
         <w:jc w:val="both"/>
       </w:pPr>
-      <w:bookmarkStart w:id="47" w:name="_Toc417755042"/>
-      <w:bookmarkEnd w:id="47"/>
-      <w:r>
+      <w:bookmarkStart w:id="6" w:name="_Toc417755042"/>
+      <w:bookmarkEnd w:id="6"/>
+      <w:r>
+        <w:lastRenderedPageBreak/>
         <w:t>Spezifikationen</w:t>
       </w:r>
     </w:p>
@@ -2328,65 +2085,19 @@
         <w:rPr>
           <w:lang w:eastAsia="de-DE"/>
         </w:rPr>
-        <w:t xml:space="preserve">Auf Grund der Eingeschränkten Möglichkeiten an der HMD und dem Wunsch, dem Nutzer ein möglichst gutes Erlebnis mit seinem Gerät zu liefern, </w:t>
-      </w:r>
-      <w:commentRangeStart w:id="48"/>
-      <w:r>
-        <w:rPr>
-          <w:lang w:eastAsia="de-DE"/>
-        </w:rPr>
-        <w:t>fiel die Entscheidung der dreiteiligen Architektur</w:t>
-      </w:r>
-      <w:commentRangeEnd w:id="48"/>
-      <w:r>
-        <w:rPr>
-          <w:rStyle w:val="Kommentarzeichen"/>
-        </w:rPr>
-        <w:commentReference w:id="48"/>
-      </w:r>
-      <w:ins w:id="49" w:author="Hendrik Niemann" w:date="2015-04-26T18:22:00Z">
-        <w:r>
-          <w:rPr>
-            <w:lang w:eastAsia="de-DE"/>
-          </w:rPr>
-          <w:t>. Diese</w:t>
-        </w:r>
-      </w:ins>
-      <w:del w:id="50" w:author="Hendrik Niemann" w:date="2015-04-26T18:22:00Z">
-        <w:r>
-          <w:rPr>
-            <w:lang w:eastAsia="de-DE"/>
-          </w:rPr>
-          <w:delText xml:space="preserve">. </w:delText>
-        </w:r>
-        <w:commentRangeStart w:id="51"/>
-        <w:r>
-          <w:rPr>
-            <w:lang w:eastAsia="de-DE"/>
-          </w:rPr>
-          <w:delText>Mit den drei Bestandteilen sind gemeint: Die</w:delText>
-        </w:r>
-      </w:del>
-      <w:ins w:id="52" w:author="Hendrik Niemann" w:date="2015-04-26T18:22:00Z">
-        <w:r>
-          <w:rPr>
-            <w:lang w:eastAsia="de-DE"/>
-          </w:rPr>
-          <w:t xml:space="preserve"> umfasst</w:t>
-        </w:r>
-      </w:ins>
+        <w:t>Auf Grund der Eingeschränkten Möglichkeiten an der HMD und dem Wunsch, dem Nutzer ein möglichst gutes Erlebnis mit seinem Gerät zu liefern, fiel die Entscheidung der dreiteiligen Architektur</w:t>
+      </w:r>
+      <w:r>
+        <w:rPr>
+          <w:lang w:eastAsia="de-DE"/>
+        </w:rPr>
+        <w:t>. Diese umfasst</w:t>
+      </w:r>
       <w:r>
         <w:rPr>
           <w:lang w:eastAsia="de-DE"/>
         </w:rPr>
         <w:t xml:space="preserve"> HMD Applikation, das Server Backend und die Webanwendung im Browser.</w:t>
-      </w:r>
-      <w:commentRangeEnd w:id="51"/>
-      <w:r>
-        <w:rPr>
-          <w:rStyle w:val="Kommentarzeichen"/>
-        </w:rPr>
-        <w:commentReference w:id="51"/>
       </w:r>
     </w:p>
     <w:p>
@@ -2399,15 +2110,7 @@
         <w:rPr>
           <w:lang w:eastAsia="de-DE"/>
         </w:rPr>
-        <w:t>Die Bedi</w:t>
-      </w:r>
-      <w:bookmarkStart w:id="53" w:name="_GoBack"/>
-      <w:bookmarkEnd w:id="53"/>
-      <w:r>
-        <w:rPr>
-          <w:lang w:eastAsia="de-DE"/>
-        </w:rPr>
-        <w:t xml:space="preserve">enung komplexerer Anwendungen auf einem </w:t>
+        <w:t xml:space="preserve">Die Bedienung komplexerer Anwendungen auf einem </w:t>
       </w:r>
       <w:proofErr w:type="spellStart"/>
       <w:r>
@@ -2448,27 +2151,7 @@
         <w:rPr>
           <w:lang w:eastAsia="de-DE"/>
         </w:rPr>
-        <w:t xml:space="preserve">Die dreigeteilte Architektur bietet so dem Verbraucher maximalen Nutzen. Seine Daten werden gesammelt auf einem Server gehalten und sind von allen Geräten, die er auf dem Account registriert zugänglich. Er hat immer Zugang zu den aktuellsten Daten. Die Benutzerreingaben auf dem </w:t>
-      </w:r>
-      <w:commentRangeStart w:id="54"/>
-      <w:r>
-        <w:rPr>
-          <w:lang w:eastAsia="de-DE"/>
-        </w:rPr>
-        <w:t xml:space="preserve">tragbaren Endgerät </w:t>
-      </w:r>
-      <w:commentRangeEnd w:id="54"/>
-      <w:r>
-        <w:rPr>
-          <w:rStyle w:val="Kommentarzeichen"/>
-        </w:rPr>
-        <w:commentReference w:id="54"/>
-      </w:r>
-      <w:r>
-        <w:rPr>
-          <w:lang w:eastAsia="de-DE"/>
-        </w:rPr>
-        <w:t>sind bis auf ein Minimum ausgelagert. Das Design der App konzentriert sich dabei auf den einzelnen Anwendungsfall des Barcode Scannens und Beschaffen der Produktinformationen.</w:t>
+        <w:t>Die dreigeteilte Architektur bietet so dem Verbraucher maximalen Nutzen. Seine Daten werden gesammelt auf einem Server gehalten und sind von allen Geräten, die er auf dem Account registriert zugänglich. Er hat immer Zugang zu den aktuellsten Daten. Die Benutzerreingaben auf dem tragbaren Endgerät sind bis auf ein Minimum ausgelagert. Das Design der App konzentriert sich dabei auf den einzelnen Anwendungsfall des Barcode Scannens und Beschaffen der Produktinformationen.</w:t>
       </w:r>
     </w:p>
     <w:p>
@@ -2477,25 +2160,11 @@
           <w:lang w:eastAsia="de-DE"/>
         </w:rPr>
       </w:pPr>
-      <w:commentRangeStart w:id="55"/>
-      <w:r>
-        <w:rPr>
-          <w:lang w:eastAsia="de-DE"/>
-        </w:rPr>
-        <w:t>Als einziger Nachteil verbleibt bei dieser Aufteilung die benötigte Internetverbindung, während der Nutzer das Produkt verwendet</w:t>
-      </w:r>
-      <w:commentRangeEnd w:id="55"/>
-      <w:r>
-        <w:rPr>
-          <w:rStyle w:val="Kommentarzeichen"/>
-        </w:rPr>
-        <w:commentReference w:id="55"/>
-      </w:r>
-      <w:r>
-        <w:rPr>
-          <w:lang w:eastAsia="de-DE"/>
-        </w:rPr>
-        <w:t>. Wenn der Nutzer die Verbindung seines Handys benutzt, ist dies jedoch ein geringes Problem, da die meisten Personen mit ihrem Smartphone auch unterwegs permanent mit dem Internet verbunden sind.</w:t>
+      <w:r>
+        <w:rPr>
+          <w:lang w:eastAsia="de-DE"/>
+        </w:rPr>
+        <w:t>Als einziger Nachteil verbleibt bei dieser Aufteilung die benötigte Internetverbindung, während der Nutzer das Produkt verwendet. Wenn der Nutzer die Verbindung seines Handys benutzt, ist dies jedoch ein geringes Problem, da die meisten Personen mit ihrem Smartphone auch unterwegs permanent mit dem Internet verbunden sind.</w:t>
       </w:r>
     </w:p>
     <w:p>
@@ -2600,27 +2269,7 @@
         <w:rPr>
           <w:lang w:eastAsia="de-DE"/>
         </w:rPr>
-        <w:t xml:space="preserve">“ Anforderungen umgesetzt oder angepasst </w:t>
-      </w:r>
-      <w:commentRangeStart w:id="56"/>
-      <w:r>
-        <w:rPr>
-          <w:lang w:eastAsia="de-DE"/>
-        </w:rPr>
-        <w:t>umgesetzt</w:t>
-      </w:r>
-      <w:commentRangeEnd w:id="56"/>
-      <w:r>
-        <w:rPr>
-          <w:rStyle w:val="Kommentarzeichen"/>
-        </w:rPr>
-        <w:commentReference w:id="56"/>
-      </w:r>
-      <w:r>
-        <w:rPr>
-          <w:lang w:eastAsia="de-DE"/>
-        </w:rPr>
-        <w:t>. Bis auf eine „</w:t>
+        <w:t>“ Anforderungen umgesetzt oder angepasst umgesetzt. Bis auf eine „</w:t>
       </w:r>
       <w:proofErr w:type="spellStart"/>
       <w:r>
@@ -5555,8 +5204,8 @@
           <w:numId w:val="1"/>
         </w:numPr>
       </w:pPr>
-      <w:bookmarkStart w:id="57" w:name="_Toc413781467"/>
-      <w:bookmarkEnd w:id="57"/>
+      <w:bookmarkStart w:id="7" w:name="_Toc413781467"/>
+      <w:bookmarkEnd w:id="7"/>
       <w:r>
         <w:t>Nicht funktionale Anforderungen</w:t>
       </w:r>
@@ -6638,10 +6287,10 @@
           <w:numId w:val="1"/>
         </w:numPr>
       </w:pPr>
-      <w:bookmarkStart w:id="58" w:name="_Toc417755043"/>
-      <w:bookmarkStart w:id="59" w:name="_Toc164172934"/>
-      <w:bookmarkEnd w:id="58"/>
-      <w:bookmarkEnd w:id="59"/>
+      <w:bookmarkStart w:id="8" w:name="_Toc417755043"/>
+      <w:bookmarkStart w:id="9" w:name="_Toc164172934"/>
+      <w:bookmarkEnd w:id="8"/>
+      <w:bookmarkEnd w:id="9"/>
       <w:r>
         <w:t>Architektur</w:t>
       </w:r>
@@ -6654,8 +6303,8 @@
           <w:numId w:val="1"/>
         </w:numPr>
       </w:pPr>
-      <w:bookmarkStart w:id="60" w:name="_Toc417755044"/>
-      <w:bookmarkEnd w:id="60"/>
+      <w:bookmarkStart w:id="10" w:name="_Toc417755044"/>
+      <w:bookmarkEnd w:id="10"/>
       <w:r>
         <w:t>Backend</w:t>
       </w:r>
@@ -6721,8 +6370,8 @@
           <w:numId w:val="1"/>
         </w:numPr>
       </w:pPr>
-      <w:bookmarkStart w:id="61" w:name="_Toc417755045"/>
-      <w:bookmarkEnd w:id="61"/>
+      <w:bookmarkStart w:id="11" w:name="_Toc417755045"/>
+      <w:bookmarkEnd w:id="11"/>
       <w:r>
         <w:t>Datenmodell</w:t>
       </w:r>
@@ -6739,234 +6388,100 @@
         </w:rPr>
         <w:t xml:space="preserve">In der MySQL-Datenbank werden die Daten für das Backend gespeichert. </w:t>
       </w:r>
-      <w:ins w:id="62" w:author="Hendrik Niemann" w:date="2015-04-26T18:34:00Z">
-        <w:r>
-          <w:rPr>
-            <w:lang w:eastAsia="de-DE"/>
-          </w:rPr>
-          <w:t>Die Stammdaten</w:t>
-        </w:r>
-      </w:ins>
-      <w:ins w:id="63" w:author="Hendrik Niemann" w:date="2015-04-26T18:38:00Z">
-        <w:r>
-          <w:rPr>
-            <w:lang w:eastAsia="de-DE"/>
-          </w:rPr>
-          <w:t xml:space="preserve"> des Systems sind</w:t>
-        </w:r>
-      </w:ins>
-      <w:commentRangeStart w:id="64"/>
-      <w:del w:id="65" w:author="Hendrik Niemann" w:date="2015-04-26T18:34:00Z">
-        <w:r>
-          <w:rPr>
-            <w:lang w:eastAsia="de-DE"/>
-          </w:rPr>
-          <w:delText>Es ist notwendig,</w:delText>
-        </w:r>
-      </w:del>
+      <w:r>
+        <w:rPr>
+          <w:lang w:eastAsia="de-DE"/>
+        </w:rPr>
+        <w:t>Die Stammdaten des Systems sind</w:t>
+      </w:r>
       <w:r>
         <w:rPr>
           <w:lang w:eastAsia="de-DE"/>
         </w:rPr>
         <w:t xml:space="preserve"> Produkte</w:t>
       </w:r>
-      <w:ins w:id="66" w:author="Hendrik Niemann" w:date="2015-04-26T18:34:00Z">
-        <w:r>
-          <w:rPr>
-            <w:lang w:eastAsia="de-DE"/>
-          </w:rPr>
-          <w:t xml:space="preserve"> und</w:t>
-        </w:r>
-      </w:ins>
-      <w:del w:id="67" w:author="Hendrik Niemann" w:date="2015-04-26T18:34:00Z">
-        <w:r>
-          <w:rPr>
-            <w:lang w:eastAsia="de-DE"/>
-          </w:rPr>
-          <w:delText xml:space="preserve"> zu speichern,</w:delText>
-        </w:r>
-      </w:del>
+      <w:r>
+        <w:rPr>
+          <w:lang w:eastAsia="de-DE"/>
+        </w:rPr>
+        <w:t xml:space="preserve"> und</w:t>
+      </w:r>
       <w:r>
         <w:rPr>
           <w:lang w:eastAsia="de-DE"/>
         </w:rPr>
         <w:t xml:space="preserve"> deren Inhaltsstoffe </w:t>
       </w:r>
-      <w:del w:id="68" w:author="Hendrik Niemann" w:date="2015-04-26T18:34:00Z">
-        <w:r>
-          <w:rPr>
-            <w:lang w:eastAsia="de-DE"/>
-          </w:rPr>
-          <w:delText>inkl.</w:delText>
-        </w:r>
-      </w:del>
-      <w:ins w:id="69" w:author="Hendrik Niemann" w:date="2015-04-26T18:34:00Z">
-        <w:r>
-          <w:rPr>
-            <w:lang w:eastAsia="de-DE"/>
-          </w:rPr>
-          <w:t>mit</w:t>
-        </w:r>
-      </w:ins>
+      <w:r>
+        <w:rPr>
+          <w:lang w:eastAsia="de-DE"/>
+        </w:rPr>
+        <w:t>mit</w:t>
+      </w:r>
       <w:r>
         <w:rPr>
           <w:lang w:eastAsia="de-DE"/>
         </w:rPr>
         <w:t xml:space="preserve"> einer Kategorisierung</w:t>
       </w:r>
-      <w:ins w:id="70" w:author="Hendrik Niemann" w:date="2015-04-26T18:34:00Z">
-        <w:r>
-          <w:rPr>
-            <w:lang w:eastAsia="de-DE"/>
-          </w:rPr>
-          <w:t xml:space="preserve"> gespeichert werden. Bewegungsdaten sind hauptsächlich das </w:t>
-        </w:r>
-        <w:proofErr w:type="spellStart"/>
-        <w:r>
-          <w:rPr>
-            <w:lang w:eastAsia="de-DE"/>
-          </w:rPr>
-          <w:t>Acco</w:t>
-        </w:r>
-      </w:ins>
-      <w:ins w:id="71" w:author="Hendrik Niemann" w:date="2015-04-26T18:35:00Z">
-        <w:r>
-          <w:rPr>
-            <w:lang w:eastAsia="de-DE"/>
-          </w:rPr>
-          <w:t>u</w:t>
-        </w:r>
-      </w:ins>
-      <w:ins w:id="72" w:author="Hendrik Niemann" w:date="2015-04-26T18:34:00Z">
-        <w:r>
-          <w:rPr>
-            <w:lang w:eastAsia="de-DE"/>
-          </w:rPr>
-          <w:t>ntsystem</w:t>
-        </w:r>
-      </w:ins>
+      <w:r>
+        <w:rPr>
+          <w:lang w:eastAsia="de-DE"/>
+        </w:rPr>
+        <w:t xml:space="preserve"> gespeichert werden. Bewegungsdaten sind hauptsächlich das </w:t>
+      </w:r>
+      <w:proofErr w:type="spellStart"/>
+      <w:r>
+        <w:rPr>
+          <w:lang w:eastAsia="de-DE"/>
+        </w:rPr>
+        <w:t>Accountsystem</w:t>
+      </w:r>
       <w:proofErr w:type="spellEnd"/>
-      <w:ins w:id="73" w:author="Hendrik Niemann" w:date="2015-04-26T18:39:00Z">
-        <w:r>
-          <w:rPr>
-            <w:lang w:eastAsia="de-DE"/>
-          </w:rPr>
-          <w:t>, das</w:t>
-        </w:r>
-      </w:ins>
-      <w:del w:id="74" w:author="Hendrik Niemann" w:date="2015-04-26T18:34:00Z">
-        <w:r>
-          <w:rPr>
-            <w:lang w:eastAsia="de-DE"/>
-          </w:rPr>
-          <w:delText>,</w:delText>
-        </w:r>
-      </w:del>
-      <w:del w:id="75" w:author="Hendrik Niemann" w:date="2015-04-26T18:39:00Z">
-        <w:r>
-          <w:rPr>
-            <w:lang w:eastAsia="de-DE"/>
-          </w:rPr>
-          <w:delText xml:space="preserve"> d</w:delText>
-        </w:r>
-      </w:del>
-      <w:ins w:id="76" w:author="Hendrik Niemann" w:date="2015-04-26T18:39:00Z">
-        <w:r>
-          <w:rPr>
-            <w:lang w:eastAsia="de-DE"/>
-          </w:rPr>
-          <w:t xml:space="preserve"> d</w:t>
-        </w:r>
-      </w:ins>
+      <w:r>
+        <w:rPr>
+          <w:lang w:eastAsia="de-DE"/>
+        </w:rPr>
+        <w:t>, das d</w:t>
+      </w:r>
       <w:r>
         <w:rPr>
           <w:lang w:eastAsia="de-DE"/>
         </w:rPr>
         <w:t xml:space="preserve">ie User und ihre </w:t>
       </w:r>
-      <w:ins w:id="77" w:author="Hendrik Niemann" w:date="2015-04-26T18:40:00Z">
-        <w:r>
-          <w:rPr>
-            <w:lang w:eastAsia="de-DE"/>
-          </w:rPr>
-          <w:t>verknüpften Endgeräte</w:t>
-        </w:r>
-      </w:ins>
-      <w:ins w:id="78" w:author="Hendrik Niemann" w:date="2015-04-26T18:41:00Z">
-        <w:r>
-          <w:rPr>
-            <w:lang w:eastAsia="de-DE"/>
-          </w:rPr>
-          <w:t xml:space="preserve"> umfasst</w:t>
-        </w:r>
-      </w:ins>
-      <w:del w:id="79" w:author="Hendrik Niemann" w:date="2015-04-26T18:40:00Z">
-        <w:r>
-          <w:rPr>
-            <w:lang w:eastAsia="de-DE"/>
-          </w:rPr>
-          <w:delText>Blacklists</w:delText>
-        </w:r>
-      </w:del>
+      <w:r>
+        <w:rPr>
+          <w:lang w:eastAsia="de-DE"/>
+        </w:rPr>
+        <w:t>verknüpften Endgeräte umfasst</w:t>
+      </w:r>
       <w:r>
         <w:rPr>
           <w:lang w:eastAsia="de-DE"/>
         </w:rPr>
         <w:t>,</w:t>
       </w:r>
-      <w:ins w:id="80" w:author="Hendrik Niemann" w:date="2015-04-26T18:41:00Z">
-        <w:r>
-          <w:rPr>
-            <w:lang w:eastAsia="de-DE"/>
-          </w:rPr>
-          <w:t xml:space="preserve"> aber auch die </w:t>
-        </w:r>
-      </w:ins>
-      <w:ins w:id="81" w:author="Hendrik Niemann" w:date="2015-04-26T18:42:00Z">
-        <w:r>
-          <w:rPr>
-            <w:lang w:eastAsia="de-DE"/>
-          </w:rPr>
-          <w:t>Backlists</w:t>
-        </w:r>
-      </w:ins>
-      <w:del w:id="82" w:author="Hendrik Niemann" w:date="2015-04-26T18:41:00Z">
-        <w:r>
-          <w:rPr>
-            <w:lang w:eastAsia="de-DE"/>
-          </w:rPr>
-          <w:delText xml:space="preserve"> sowie die Geräte, mit denen auf die API zugegriffen wird, um die Authentifizierung zu ermöglichen</w:delText>
-        </w:r>
-      </w:del>
-      <w:ins w:id="83" w:author="Hendrik Niemann" w:date="2015-04-26T18:42:00Z">
-        <w:r>
-          <w:rPr>
-            <w:lang w:eastAsia="de-DE"/>
-          </w:rPr>
-          <w:t>, auf denen die Benut</w:t>
-        </w:r>
-      </w:ins>
-      <w:ins w:id="84" w:author="Hendrik Niemann" w:date="2015-04-26T18:44:00Z">
-        <w:r>
-          <w:rPr>
-            <w:lang w:eastAsia="de-DE"/>
-          </w:rPr>
-          <w:t>zer Inhaltsstoffe dynamisch hinzufügen und entfernen</w:t>
-        </w:r>
-      </w:ins>
+      <w:r>
+        <w:rPr>
+          <w:lang w:eastAsia="de-DE"/>
+        </w:rPr>
+        <w:t xml:space="preserve"> aber auch die </w:t>
+      </w:r>
+      <w:r>
+        <w:rPr>
+          <w:lang w:eastAsia="de-DE"/>
+        </w:rPr>
+        <w:t>Backlists, auf denen die Benutzer Inhaltsstoffe dynamisch hinzufügen und entfernen</w:t>
+      </w:r>
       <w:r>
         <w:rPr>
           <w:lang w:eastAsia="de-DE"/>
         </w:rPr>
         <w:t>.</w:t>
       </w:r>
-      <w:commentRangeEnd w:id="64"/>
-      <w:r>
-        <w:rPr>
-          <w:rStyle w:val="Kommentarzeichen"/>
-        </w:rPr>
-        <w:commentReference w:id="64"/>
-      </w:r>
+      <w:bookmarkStart w:id="12" w:name="_GoBack"/>
+      <w:bookmarkEnd w:id="12"/>
     </w:p>
     <w:p>
       <w:pPr>
@@ -6989,8 +6504,8 @@
           <w:numId w:val="1"/>
         </w:numPr>
       </w:pPr>
-      <w:bookmarkStart w:id="85" w:name="_Toc417755046"/>
-      <w:bookmarkEnd w:id="85"/>
+      <w:bookmarkStart w:id="13" w:name="_Toc417755046"/>
+      <w:bookmarkEnd w:id="13"/>
       <w:r>
         <w:t>Klassendiagramme</w:t>
       </w:r>
@@ -7069,8 +6584,8 @@
           <w:numId w:val="1"/>
         </w:numPr>
       </w:pPr>
-      <w:bookmarkStart w:id="86" w:name="_Toc417755047"/>
-      <w:bookmarkEnd w:id="86"/>
+      <w:bookmarkStart w:id="14" w:name="_Toc417755047"/>
+      <w:bookmarkEnd w:id="14"/>
       <w:r>
         <w:lastRenderedPageBreak/>
         <w:t xml:space="preserve">Libraries und </w:t>
@@ -7176,8 +6691,8 @@
           <w:numId w:val="1"/>
         </w:numPr>
       </w:pPr>
-      <w:bookmarkStart w:id="87" w:name="_Toc417755048"/>
-      <w:bookmarkEnd w:id="87"/>
+      <w:bookmarkStart w:id="15" w:name="_Toc417755048"/>
+      <w:bookmarkEnd w:id="15"/>
       <w:r>
         <w:t>Backend (...Frontend?)</w:t>
       </w:r>
@@ -7190,8 +6705,8 @@
           <w:numId w:val="1"/>
         </w:numPr>
       </w:pPr>
-      <w:bookmarkStart w:id="88" w:name="_Toc417755049"/>
-      <w:bookmarkEnd w:id="88"/>
+      <w:bookmarkStart w:id="16" w:name="_Toc417755049"/>
+      <w:bookmarkEnd w:id="16"/>
       <w:r>
         <w:t>Klassendiagramme</w:t>
       </w:r>
@@ -7204,8 +6719,8 @@
           <w:numId w:val="1"/>
         </w:numPr>
       </w:pPr>
-      <w:bookmarkStart w:id="89" w:name="_Toc417755050"/>
-      <w:bookmarkEnd w:id="89"/>
+      <w:bookmarkStart w:id="17" w:name="_Toc417755050"/>
+      <w:bookmarkEnd w:id="17"/>
       <w:r>
         <w:t>Libraries und Frameworks</w:t>
       </w:r>
@@ -7218,8 +6733,8 @@
           <w:numId w:val="1"/>
         </w:numPr>
       </w:pPr>
-      <w:bookmarkStart w:id="90" w:name="_Toc417755051"/>
-      <w:bookmarkEnd w:id="90"/>
+      <w:bookmarkStart w:id="18" w:name="_Toc417755051"/>
+      <w:bookmarkEnd w:id="18"/>
       <w:r>
         <w:t>HMD Applikation</w:t>
       </w:r>
@@ -7262,7 +6777,19 @@
         <w:rPr>
           <w:lang w:eastAsia="de-DE"/>
         </w:rPr>
-        <w:t xml:space="preserve">“ einen Barcode einzulesen und damit zu überprüfen, ob der Anwender das Produkt verzerren darf oder nicht. Dies geschieht mit Hilfe eines </w:t>
+        <w:t>“ einen Barcode einzulesen und damit zu überprüfen, ob der Anwender das Produkt verze</w:t>
+      </w:r>
+      <w:r>
+        <w:rPr>
+          <w:lang w:eastAsia="de-DE"/>
+        </w:rPr>
+        <w:t>hr</w:t>
+      </w:r>
+      <w:r>
+        <w:rPr>
+          <w:lang w:eastAsia="de-DE"/>
+        </w:rPr>
+        <w:t xml:space="preserve">en darf oder nicht. Dies geschieht mit Hilfe eines </w:t>
       </w:r>
       <w:proofErr w:type="spellStart"/>
       <w:r>
@@ -7294,8 +6821,8 @@
           <w:numId w:val="1"/>
         </w:numPr>
       </w:pPr>
-      <w:bookmarkStart w:id="91" w:name="_Toc417755052"/>
-      <w:bookmarkEnd w:id="91"/>
+      <w:bookmarkStart w:id="19" w:name="_Toc417755052"/>
+      <w:bookmarkEnd w:id="19"/>
       <w:r>
         <w:t>Klassendiagramme</w:t>
       </w:r>
@@ -7345,7 +6872,19 @@
         <w:rPr>
           <w:lang w:eastAsia="de-DE"/>
         </w:rPr>
-        <w:t>Activitys</w:t>
+        <w:t>Activit</w:t>
+      </w:r>
+      <w:r>
+        <w:rPr>
+          <w:lang w:eastAsia="de-DE"/>
+        </w:rPr>
+        <w:t>ie</w:t>
+      </w:r>
+      <w:r>
+        <w:rPr>
+          <w:lang w:eastAsia="de-DE"/>
+        </w:rPr>
+        <w:t>s</w:t>
       </w:r>
       <w:proofErr w:type="spellEnd"/>
       <w:r>
@@ -7387,7 +6926,19 @@
         <w:rPr>
           <w:lang w:eastAsia="de-DE"/>
         </w:rPr>
-        <w:t>Activitys</w:t>
+        <w:t>Activit</w:t>
+      </w:r>
+      <w:r>
+        <w:rPr>
+          <w:lang w:eastAsia="de-DE"/>
+        </w:rPr>
+        <w:t>ie</w:t>
+      </w:r>
+      <w:r>
+        <w:rPr>
+          <w:lang w:eastAsia="de-DE"/>
+        </w:rPr>
+        <w:t>s</w:t>
       </w:r>
       <w:proofErr w:type="spellEnd"/>
       <w:r>
@@ -7418,8 +6969,8 @@
           <w:numId w:val="1"/>
         </w:numPr>
       </w:pPr>
-      <w:bookmarkStart w:id="92" w:name="_Toc417755053"/>
-      <w:bookmarkEnd w:id="92"/>
+      <w:bookmarkStart w:id="20" w:name="_Toc417755053"/>
+      <w:bookmarkEnd w:id="20"/>
       <w:r>
         <w:t xml:space="preserve">Libraries, Frameworks und </w:t>
       </w:r>
@@ -7495,7 +7046,19 @@
         <w:rPr>
           <w:lang w:eastAsia="de-DE"/>
         </w:rPr>
-        <w:t xml:space="preserve"> zu starten und das Ergebnis weiterzuverarbeiten. </w:t>
+        <w:t xml:space="preserve"> zu starten und das Ergebnis</w:t>
+      </w:r>
+      <w:r>
+        <w:rPr>
+          <w:lang w:eastAsia="de-DE"/>
+        </w:rPr>
+        <w:t xml:space="preserve"> über ein Request an den Server zu senden</w:t>
+      </w:r>
+      <w:r>
+        <w:rPr>
+          <w:lang w:eastAsia="de-DE"/>
+        </w:rPr>
+        <w:t xml:space="preserve">. </w:t>
       </w:r>
     </w:p>
     <w:p>
@@ -7533,8 +7096,8 @@
           <w:numId w:val="1"/>
         </w:numPr>
       </w:pPr>
-      <w:bookmarkStart w:id="93" w:name="_Toc417755054"/>
-      <w:bookmarkEnd w:id="93"/>
+      <w:bookmarkStart w:id="21" w:name="_Toc417755054"/>
+      <w:bookmarkEnd w:id="21"/>
       <w:r>
         <w:t>Bewertung der Ergebnisse</w:t>
       </w:r>
@@ -7567,8 +7130,8 @@
           <w:numId w:val="1"/>
         </w:numPr>
       </w:pPr>
-      <w:bookmarkStart w:id="94" w:name="_Toc417755055"/>
-      <w:bookmarkEnd w:id="94"/>
+      <w:bookmarkStart w:id="22" w:name="_Toc417755055"/>
+      <w:bookmarkEnd w:id="22"/>
       <w:r>
         <w:t>Beschreibung des Projektablaufs</w:t>
       </w:r>
@@ -7581,8 +7144,8 @@
           <w:numId w:val="1"/>
         </w:numPr>
       </w:pPr>
-      <w:bookmarkStart w:id="95" w:name="_Toc417755056"/>
-      <w:bookmarkEnd w:id="95"/>
+      <w:bookmarkStart w:id="23" w:name="_Toc417755056"/>
+      <w:bookmarkEnd w:id="23"/>
       <w:r>
         <w:t>Vorgehensmodell</w:t>
       </w:r>
@@ -7829,8 +7392,8 @@
           <w:numId w:val="1"/>
         </w:numPr>
       </w:pPr>
-      <w:bookmarkStart w:id="96" w:name="_Toc417755057"/>
-      <w:bookmarkEnd w:id="96"/>
+      <w:bookmarkStart w:id="24" w:name="_Toc417755057"/>
+      <w:bookmarkEnd w:id="24"/>
       <w:r>
         <w:t>Rollen</w:t>
       </w:r>
@@ -8100,28 +7663,12 @@
                 <w:lang w:eastAsia="de-DE"/>
               </w:rPr>
             </w:pPr>
-            <w:proofErr w:type="spellStart"/>
             <w:r>
               <w:rPr>
                 <w:lang w:val="en-US" w:eastAsia="de-DE"/>
               </w:rPr>
-              <w:t>Gregor</w:t>
-            </w:r>
-            <w:proofErr w:type="spellEnd"/>
-            <w:r>
-              <w:rPr>
-                <w:lang w:val="en-US" w:eastAsia="de-DE"/>
-              </w:rPr>
-              <w:t xml:space="preserve"> </w:t>
-            </w:r>
-            <w:proofErr w:type="spellStart"/>
-            <w:r>
-              <w:rPr>
-                <w:lang w:val="en-US" w:eastAsia="de-DE"/>
-              </w:rPr>
-              <w:t>Baumgärtner</w:t>
-            </w:r>
-            <w:proofErr w:type="spellEnd"/>
+              <w:t>Gregor Baumgärtner</w:t>
+            </w:r>
           </w:p>
         </w:tc>
       </w:tr>
@@ -8387,8 +7934,8 @@
           <w:numId w:val="1"/>
         </w:numPr>
       </w:pPr>
-      <w:bookmarkStart w:id="97" w:name="_Toc417755058"/>
-      <w:bookmarkEnd w:id="97"/>
+      <w:bookmarkStart w:id="25" w:name="_Toc417755058"/>
+      <w:bookmarkEnd w:id="25"/>
       <w:r>
         <w:lastRenderedPageBreak/>
         <w:t>Testkonzeption</w:t>
@@ -8401,110 +7948,60 @@
         </w:rPr>
         <w:t>Ein agiles Projekt hatte auch agile Testmethoden zur Folge, weshalb in</w:t>
       </w:r>
-      <w:del w:id="98" w:author="Hendrik Niemann" w:date="2015-04-26T18:16:00Z">
-        <w:r>
-          <w:rPr>
-            <w:lang w:eastAsia="de-DE"/>
-          </w:rPr>
-          <w:br/>
-        </w:r>
-      </w:del>
-      <w:ins w:id="99" w:author="Hendrik Niemann" w:date="2015-04-26T18:16:00Z">
-        <w:r>
-          <w:rPr>
-            <w:lang w:eastAsia="de-DE"/>
-          </w:rPr>
-          <w:t xml:space="preserve"> </w:t>
-        </w:r>
-      </w:ins>
+      <w:r>
+        <w:rPr>
+          <w:lang w:eastAsia="de-DE"/>
+        </w:rPr>
+        <w:t xml:space="preserve"> </w:t>
+      </w:r>
       <w:r>
         <w:rPr>
           <w:lang w:eastAsia="de-DE"/>
         </w:rPr>
         <w:t>einem Sprint nicht nur die Funktion selber implementiert wurde</w:t>
       </w:r>
-      <w:del w:id="100" w:author="Hendrik Niemann" w:date="2015-04-26T18:16:00Z">
-        <w:r>
-          <w:rPr>
-            <w:lang w:eastAsia="de-DE"/>
-          </w:rPr>
-          <w:br/>
-        </w:r>
-      </w:del>
-      <w:ins w:id="101" w:author="Hendrik Niemann" w:date="2015-04-26T18:16:00Z">
-        <w:r>
-          <w:rPr>
-            <w:lang w:eastAsia="de-DE"/>
-          </w:rPr>
-          <w:t xml:space="preserve"> </w:t>
-        </w:r>
-      </w:ins>
+      <w:r>
+        <w:rPr>
+          <w:lang w:eastAsia="de-DE"/>
+        </w:rPr>
+        <w:t xml:space="preserve"> </w:t>
+      </w:r>
       <w:r>
         <w:rPr>
           <w:lang w:eastAsia="de-DE"/>
         </w:rPr>
         <w:t>sondern auch ein Test dazu geschrieben wurde. Allerdings ist keine</w:t>
       </w:r>
-      <w:del w:id="102" w:author="Hendrik Niemann" w:date="2015-04-26T18:16:00Z">
-        <w:r>
-          <w:rPr>
-            <w:lang w:eastAsia="de-DE"/>
-          </w:rPr>
-          <w:br/>
-        </w:r>
-      </w:del>
-      <w:ins w:id="103" w:author="Hendrik Niemann" w:date="2015-04-26T18:16:00Z">
-        <w:r>
-          <w:rPr>
-            <w:lang w:eastAsia="de-DE"/>
-          </w:rPr>
-          <w:t xml:space="preserve"> </w:t>
-        </w:r>
-      </w:ins>
+      <w:r>
+        <w:rPr>
+          <w:lang w:eastAsia="de-DE"/>
+        </w:rPr>
+        <w:t xml:space="preserve"> </w:t>
+      </w:r>
       <w:r>
         <w:rPr>
           <w:lang w:eastAsia="de-DE"/>
         </w:rPr>
         <w:t>Testabdeckung von 100% vorhanden. Außerdem war es nicht möglich zu</w:t>
       </w:r>
-      <w:del w:id="104" w:author="Hendrik Niemann" w:date="2015-04-26T18:16:00Z">
-        <w:r>
-          <w:rPr>
-            <w:lang w:eastAsia="de-DE"/>
-          </w:rPr>
-          <w:br/>
-        </w:r>
-      </w:del>
-      <w:ins w:id="105" w:author="Hendrik Niemann" w:date="2015-04-26T18:16:00Z">
-        <w:r>
-          <w:rPr>
-            <w:lang w:eastAsia="de-DE"/>
-          </w:rPr>
-          <w:t xml:space="preserve"> </w:t>
-        </w:r>
-      </w:ins>
+      <w:r>
+        <w:rPr>
+          <w:lang w:eastAsia="de-DE"/>
+        </w:rPr>
+        <w:t xml:space="preserve"> </w:t>
+      </w:r>
       <w:r>
         <w:rPr>
           <w:lang w:eastAsia="de-DE"/>
         </w:rPr>
         <w:t>allen Funktionen automatisierte Tests zu schreiben, was man an der</w:t>
       </w:r>
-      <w:del w:id="106" w:author="Hendrik Niemann" w:date="2015-04-26T18:16:00Z">
-        <w:r>
-          <w:rPr>
-            <w:lang w:eastAsia="de-DE"/>
-          </w:rPr>
-          <w:br/>
-        </w:r>
-      </w:del>
-      <w:ins w:id="107" w:author="Hendrik Niemann" w:date="2015-04-26T18:16:00Z">
-        <w:r>
-          <w:rPr>
-            <w:lang w:eastAsia="de-DE"/>
-          </w:rPr>
-          <w:t xml:space="preserve"> </w:t>
-        </w:r>
-      </w:ins>
+      <w:r>
+        <w:rPr>
+          <w:lang w:eastAsia="de-DE"/>
+        </w:rPr>
+        <w:t xml:space="preserve"> </w:t>
+      </w:r>
       <w:r>
         <w:rPr>
           <w:lang w:eastAsia="de-DE"/>
@@ -8527,22 +8024,12 @@
         </w:rPr>
         <w:t xml:space="preserve"> wurden nur</w:t>
       </w:r>
-      <w:del w:id="108" w:author="Hendrik Niemann" w:date="2015-04-26T18:16:00Z">
-        <w:r>
-          <w:rPr>
-            <w:lang w:eastAsia="de-DE"/>
-          </w:rPr>
-          <w:br/>
-        </w:r>
-      </w:del>
-      <w:ins w:id="109" w:author="Hendrik Niemann" w:date="2015-04-26T18:16:00Z">
-        <w:r>
-          <w:rPr>
-            <w:lang w:eastAsia="de-DE"/>
-          </w:rPr>
-          <w:t xml:space="preserve"> </w:t>
-        </w:r>
-      </w:ins>
+      <w:r>
+        <w:rPr>
+          <w:lang w:eastAsia="de-DE"/>
+        </w:rPr>
+        <w:t xml:space="preserve"> </w:t>
+      </w:r>
       <w:r>
         <w:rPr>
           <w:lang w:eastAsia="de-DE"/>
@@ -8564,44 +8051,24 @@
         <w:br/>
         <w:t>Applikation nur zwei Beispieltests geschrieben. Für das Frontend</w:t>
       </w:r>
-      <w:del w:id="110" w:author="Hendrik Niemann" w:date="2015-04-26T18:16:00Z">
-        <w:r>
-          <w:rPr>
-            <w:lang w:eastAsia="de-DE"/>
-          </w:rPr>
-          <w:br/>
-        </w:r>
-      </w:del>
-      <w:ins w:id="111" w:author="Hendrik Niemann" w:date="2015-04-26T18:16:00Z">
-        <w:r>
-          <w:rPr>
-            <w:lang w:eastAsia="de-DE"/>
-          </w:rPr>
-          <w:t xml:space="preserve"> </w:t>
-        </w:r>
-      </w:ins>
+      <w:r>
+        <w:rPr>
+          <w:lang w:eastAsia="de-DE"/>
+        </w:rPr>
+        <w:t xml:space="preserve"> </w:t>
+      </w:r>
       <w:r>
         <w:rPr>
           <w:lang w:eastAsia="de-DE"/>
         </w:rPr>
         <w:t>wurde sich nicht mit automatisierten Tests beschäftigt, da das nicht</w:t>
       </w:r>
-      <w:del w:id="112" w:author="Hendrik Niemann" w:date="2015-04-26T18:16:00Z">
-        <w:r>
-          <w:rPr>
-            <w:lang w:eastAsia="de-DE"/>
-          </w:rPr>
-          <w:br/>
-        </w:r>
-      </w:del>
-      <w:ins w:id="113" w:author="Hendrik Niemann" w:date="2015-04-26T18:16:00Z">
-        <w:r>
-          <w:rPr>
-            <w:lang w:eastAsia="de-DE"/>
-          </w:rPr>
-          <w:t xml:space="preserve"> </w:t>
-        </w:r>
-      </w:ins>
+      <w:r>
+        <w:rPr>
+          <w:lang w:eastAsia="de-DE"/>
+        </w:rPr>
+        <w:t xml:space="preserve"> </w:t>
+      </w:r>
       <w:r>
         <w:rPr>
           <w:lang w:eastAsia="de-DE"/>
@@ -8621,22 +8088,12 @@
         <w:br/>
         <w:t>Da das Backend in PHP programmiert wurde, sind die Tests mit dem</w:t>
       </w:r>
-      <w:del w:id="114" w:author="Hendrik Niemann" w:date="2015-04-26T18:16:00Z">
-        <w:r>
-          <w:rPr>
-            <w:lang w:eastAsia="de-DE"/>
-          </w:rPr>
-          <w:br/>
-        </w:r>
-      </w:del>
-      <w:ins w:id="115" w:author="Hendrik Niemann" w:date="2015-04-26T18:16:00Z">
-        <w:r>
-          <w:rPr>
-            <w:lang w:eastAsia="de-DE"/>
-          </w:rPr>
-          <w:t xml:space="preserve"> </w:t>
-        </w:r>
-      </w:ins>
+      <w:r>
+        <w:rPr>
+          <w:lang w:eastAsia="de-DE"/>
+        </w:rPr>
+        <w:t xml:space="preserve"> </w:t>
+      </w:r>
       <w:r>
         <w:rPr>
           <w:lang w:eastAsia="de-DE"/>
@@ -8657,44 +8114,24 @@
         </w:rPr>
         <w:t xml:space="preserve"> geschrieben worden. Es wurden keine komplizierteren</w:t>
       </w:r>
-      <w:del w:id="116" w:author="Hendrik Niemann" w:date="2015-04-26T18:17:00Z">
-        <w:r>
-          <w:rPr>
-            <w:lang w:eastAsia="de-DE"/>
-          </w:rPr>
-          <w:br/>
-        </w:r>
-      </w:del>
-      <w:ins w:id="117" w:author="Hendrik Niemann" w:date="2015-04-26T18:17:00Z">
-        <w:r>
-          <w:rPr>
-            <w:lang w:eastAsia="de-DE"/>
-          </w:rPr>
-          <w:t xml:space="preserve"> </w:t>
-        </w:r>
-      </w:ins>
+      <w:r>
+        <w:rPr>
+          <w:lang w:eastAsia="de-DE"/>
+        </w:rPr>
+        <w:t xml:space="preserve"> </w:t>
+      </w:r>
       <w:r>
         <w:rPr>
           <w:lang w:eastAsia="de-DE"/>
         </w:rPr>
         <w:t>Testmethoden benutzt sondern lediglich die Abfrage, ob das Ergebnis</w:t>
       </w:r>
-      <w:del w:id="118" w:author="Hendrik Niemann" w:date="2015-04-26T18:17:00Z">
-        <w:r>
-          <w:rPr>
-            <w:lang w:eastAsia="de-DE"/>
-          </w:rPr>
-          <w:br/>
-        </w:r>
-      </w:del>
-      <w:ins w:id="119" w:author="Hendrik Niemann" w:date="2015-04-26T18:17:00Z">
-        <w:r>
-          <w:rPr>
-            <w:lang w:eastAsia="de-DE"/>
-          </w:rPr>
-          <w:t xml:space="preserve"> </w:t>
-        </w:r>
-      </w:ins>
+      <w:r>
+        <w:rPr>
+          <w:lang w:eastAsia="de-DE"/>
+        </w:rPr>
+        <w:t xml:space="preserve"> </w:t>
+      </w:r>
       <w:r>
         <w:rPr>
           <w:lang w:eastAsia="de-DE"/>
@@ -8722,22 +8159,12 @@
         </w:rPr>
         <w:t xml:space="preserve"> geschrieben mit Android</w:t>
       </w:r>
-      <w:ins w:id="120" w:author="Hendrik Niemann" w:date="2015-04-26T18:17:00Z">
-        <w:r>
-          <w:rPr>
-            <w:lang w:eastAsia="de-DE"/>
-          </w:rPr>
-          <w:t xml:space="preserve"> </w:t>
-        </w:r>
-      </w:ins>
-      <w:del w:id="121" w:author="Hendrik Niemann" w:date="2015-04-26T18:17:00Z">
-        <w:r>
-          <w:rPr>
-            <w:lang w:eastAsia="de-DE"/>
-          </w:rPr>
-          <w:br/>
-        </w:r>
-      </w:del>
+      <w:r>
+        <w:rPr>
+          <w:lang w:eastAsia="de-DE"/>
+        </w:rPr>
+        <w:t xml:space="preserve"> </w:t>
+      </w:r>
       <w:r>
         <w:rPr>
           <w:lang w:eastAsia="de-DE"/>
@@ -8765,58 +8192,36 @@
         <w:t>Continous</w:t>
       </w:r>
       <w:proofErr w:type="spellEnd"/>
-      <w:del w:id="122" w:author="Hendrik Niemann" w:date="2015-04-26T18:17:00Z">
-        <w:r>
-          <w:rPr>
-            <w:lang w:eastAsia="de-DE"/>
-          </w:rPr>
-          <w:br/>
-        </w:r>
-      </w:del>
-      <w:ins w:id="123" w:author="Hendrik Niemann" w:date="2015-04-26T18:17:00Z">
-        <w:r>
-          <w:rPr>
-            <w:lang w:eastAsia="de-DE"/>
-          </w:rPr>
-          <w:t xml:space="preserve"> </w:t>
-        </w:r>
-      </w:ins>
+      <w:r>
+        <w:rPr>
+          <w:lang w:eastAsia="de-DE"/>
+        </w:rPr>
+        <w:t xml:space="preserve"> </w:t>
+      </w:r>
       <w:r>
         <w:rPr>
           <w:lang w:eastAsia="de-DE"/>
         </w:rPr>
         <w:t>Integration gesetzt. Unsere Test</w:t>
       </w:r>
-      <w:ins w:id="124" w:author="Hendrik Niemann" w:date="2015-04-26T18:17:00Z">
-        <w:r>
-          <w:rPr>
-            <w:lang w:eastAsia="de-DE"/>
-          </w:rPr>
-          <w:t>s</w:t>
-        </w:r>
-      </w:ins>
+      <w:r>
+        <w:rPr>
+          <w:lang w:eastAsia="de-DE"/>
+        </w:rPr>
+        <w:t>s</w:t>
+      </w:r>
       <w:r>
         <w:rPr>
           <w:lang w:eastAsia="de-DE"/>
         </w:rPr>
         <w:t xml:space="preserve"> wurden also bei jeder Änderung im</w:t>
       </w:r>
-      <w:del w:id="125" w:author="Hendrik Niemann" w:date="2015-04-26T18:17:00Z">
-        <w:r>
-          <w:rPr>
-            <w:lang w:eastAsia="de-DE"/>
-          </w:rPr>
-          <w:br/>
-        </w:r>
-      </w:del>
-      <w:ins w:id="126" w:author="Hendrik Niemann" w:date="2015-04-26T18:17:00Z">
-        <w:r>
-          <w:rPr>
-            <w:lang w:eastAsia="de-DE"/>
-          </w:rPr>
-          <w:t xml:space="preserve"> </w:t>
-        </w:r>
-      </w:ins>
+      <w:r>
+        <w:rPr>
+          <w:lang w:eastAsia="de-DE"/>
+        </w:rPr>
+        <w:t xml:space="preserve"> </w:t>
+      </w:r>
       <w:r>
         <w:rPr>
           <w:lang w:eastAsia="de-DE"/>
@@ -8837,44 +8242,24 @@
         </w:rPr>
         <w:t xml:space="preserve"> wieder neu durchgeführt, um </w:t>
       </w:r>
-      <w:del w:id="127" w:author="Hendrik Niemann" w:date="2015-04-26T18:17:00Z">
-        <w:r>
-          <w:rPr>
-            <w:lang w:eastAsia="de-DE"/>
-          </w:rPr>
-          <w:delText>f</w:delText>
-        </w:r>
-      </w:del>
-      <w:ins w:id="128" w:author="Hendrik Niemann" w:date="2015-04-26T18:17:00Z">
-        <w:r>
-          <w:rPr>
-            <w:lang w:eastAsia="de-DE"/>
-          </w:rPr>
-          <w:t>f</w:t>
-        </w:r>
-      </w:ins>
+      <w:r>
+        <w:rPr>
+          <w:lang w:eastAsia="de-DE"/>
+        </w:rPr>
+        <w:t>f</w:t>
+      </w:r>
       <w:r>
         <w:rPr>
           <w:lang w:eastAsia="de-DE"/>
         </w:rPr>
         <w:t>estzustellen ob</w:t>
       </w:r>
-      <w:del w:id="129" w:author="Hendrik Niemann" w:date="2015-04-26T18:17:00Z">
-        <w:r>
-          <w:rPr>
-            <w:lang w:eastAsia="de-DE"/>
-          </w:rPr>
-          <w:br/>
-        </w:r>
-      </w:del>
-      <w:ins w:id="130" w:author="Hendrik Niemann" w:date="2015-04-26T18:17:00Z">
-        <w:r>
-          <w:rPr>
-            <w:lang w:eastAsia="de-DE"/>
-          </w:rPr>
-          <w:t xml:space="preserve"> </w:t>
-        </w:r>
-      </w:ins>
+      <w:r>
+        <w:rPr>
+          <w:lang w:eastAsia="de-DE"/>
+        </w:rPr>
+        <w:t xml:space="preserve"> </w:t>
+      </w:r>
       <w:r>
         <w:rPr>
           <w:lang w:eastAsia="de-DE"/>
@@ -8888,30 +8273,12 @@
         <w:br/>
         <w:t>und Funktionalitäte</w:t>
       </w:r>
-      <w:ins w:id="131" w:author="Hendrik Niemann" w:date="2015-04-26T18:17:00Z">
-        <w:r>
-          <w:rPr>
-            <w:lang w:eastAsia="de-DE"/>
-          </w:rPr>
-          <w:t>n</w:t>
-        </w:r>
-      </w:ins>
-      <w:del w:id="132" w:author="Hendrik Niemann" w:date="2015-04-26T18:17:00Z">
-        <w:r>
-          <w:rPr>
-            <w:lang w:eastAsia="de-DE"/>
-          </w:rPr>
-          <w:br/>
-        </w:r>
-      </w:del>
-      <w:ins w:id="133" w:author="Hendrik Niemann" w:date="2015-04-26T18:17:00Z">
-        <w:r>
-          <w:rPr>
-            <w:lang w:eastAsia="de-DE"/>
-          </w:rPr>
-          <w:t xml:space="preserve"> </w:t>
-        </w:r>
-      </w:ins>
+      <w:r>
+        <w:rPr>
+          <w:lang w:eastAsia="de-DE"/>
+        </w:rPr>
+        <w:t xml:space="preserve">n </w:t>
+      </w:r>
       <w:r>
         <w:rPr>
           <w:lang w:eastAsia="de-DE"/>
@@ -8948,8 +8315,8 @@
           <w:numId w:val="1"/>
         </w:numPr>
       </w:pPr>
-      <w:bookmarkStart w:id="134" w:name="_Toc417755059"/>
-      <w:bookmarkEnd w:id="134"/>
+      <w:bookmarkStart w:id="26" w:name="_Toc417755059"/>
+      <w:bookmarkEnd w:id="26"/>
       <w:r>
         <w:t>Fazit und Ausblick</w:t>
       </w:r>
@@ -9008,10 +8375,10 @@
       </w:r>
     </w:p>
     <w:sectPr>
-      <w:headerReference w:type="default" r:id="rId11"/>
-      <w:footerReference w:type="default" r:id="rId12"/>
-      <w:headerReference w:type="first" r:id="rId13"/>
-      <w:footerReference w:type="first" r:id="rId14"/>
+      <w:headerReference w:type="default" r:id="rId10"/>
+      <w:footerReference w:type="default" r:id="rId11"/>
+      <w:headerReference w:type="first" r:id="rId12"/>
+      <w:footerReference w:type="first" r:id="rId13"/>
       <w:pgSz w:w="11906" w:h="16838"/>
       <w:pgMar w:top="1417" w:right="1417" w:bottom="1134" w:left="1417" w:header="708" w:footer="708" w:gutter="0"/>
       <w:cols w:space="720"/>
@@ -9021,149 +8388,6 @@
     </w:sectPr>
   </w:body>
 </w:document>
-</file>
-
-<file path=word/comments.xml><?xml version="1.0" encoding="utf-8"?>
-<w:comments xmlns:wpc="http://schemas.microsoft.com/office/word/2010/wordprocessingCanvas" xmlns:mc="http://schemas.openxmlformats.org/markup-compatibility/2006" xmlns:o="urn:schemas-microsoft-com:office:office" xmlns:r="http://schemas.openxmlformats.org/officeDocument/2006/relationships" xmlns:m="http://schemas.openxmlformats.org/officeDocument/2006/math" xmlns:v="urn:schemas-microsoft-com:vml" xmlns:wp14="http://schemas.microsoft.com/office/word/2010/wordprocessingDrawing" xmlns:wp="http://schemas.openxmlformats.org/drawingml/2006/wordprocessingDrawing" xmlns:w10="urn:schemas-microsoft-com:office:word" xmlns:w="http://schemas.openxmlformats.org/wordprocessingml/2006/main" xmlns:w14="http://schemas.microsoft.com/office/word/2010/wordml" xmlns:w15="http://schemas.microsoft.com/office/word/2012/wordml" xmlns:wpg="http://schemas.microsoft.com/office/word/2010/wordprocessingGroup" xmlns:wpi="http://schemas.microsoft.com/office/word/2010/wordprocessingInk" xmlns:wne="http://schemas.microsoft.com/office/word/2006/wordml" xmlns:wps="http://schemas.microsoft.com/office/word/2010/wordprocessingShape" mc:Ignorable="w14 w15 wp14">
-  <w:comment w:id="44" w:author="Hendrik Niemann" w:date="2015-04-26T16:12:00Z" w:initials="HN">
-    <w:p>
-      <w:pPr>
-        <w:pStyle w:val="Kommentartext"/>
-      </w:pPr>
-      <w:r>
-        <w:rPr>
-          <w:rStyle w:val="Kommentarzeichen"/>
-        </w:rPr>
-        <w:annotationRef/>
-      </w:r>
-      <w:r>
-        <w:t>Das Kapitel musste umbenannt werden… das hier passt jetzt nicht mehr wirklich rein.</w:t>
-      </w:r>
-    </w:p>
-  </w:comment>
-  <w:comment w:id="48" w:author="Baumgärtner, Gregor (o2o BoS Informatik)" w:date="2015-04-26T16:34:00Z" w:initials="BG(BI">
-    <w:p>
-      <w:pPr>
-        <w:pStyle w:val="Kommentartext"/>
-      </w:pPr>
-      <w:r>
-        <w:rPr>
-          <w:rStyle w:val="Kommentarzeichen"/>
-        </w:rPr>
-        <w:annotationRef/>
-      </w:r>
-      <w:r>
-        <w:t>Fiel die Entscheidung auf eine dreiteilige Architektur?</w:t>
-      </w:r>
-    </w:p>
-  </w:comment>
-  <w:comment w:id="51" w:author="Baumgärtner, Gregor (o2o BoS Informatik)" w:date="2015-04-26T16:35:00Z" w:initials="BG(BI">
-    <w:p>
-      <w:pPr>
-        <w:pStyle w:val="Kommentartext"/>
-      </w:pPr>
-      <w:r>
-        <w:rPr>
-          <w:rStyle w:val="Kommentarzeichen"/>
-        </w:rPr>
-        <w:annotationRef/>
-      </w:r>
-      <w:r>
-        <w:t>Vielleicht:</w:t>
-      </w:r>
-    </w:p>
-    <w:p>
-      <w:pPr>
-        <w:pStyle w:val="Kommentartext"/>
-      </w:pPr>
-      <w:r>
-        <w:t>Dies umfasst ….</w:t>
-      </w:r>
-    </w:p>
-  </w:comment>
-  <w:comment w:id="54" w:author="Baumgärtner, Gregor (o2o BoS Informatik)" w:date="2015-04-26T16:37:00Z" w:initials="BG(BI">
-    <w:p>
-      <w:pPr>
-        <w:pStyle w:val="Kommentartext"/>
-      </w:pPr>
-      <w:r>
-        <w:rPr>
-          <w:rStyle w:val="Kommentarzeichen"/>
-        </w:rPr>
-        <w:annotationRef/>
-      </w:r>
-      <w:r>
-        <w:t>HMD schön wie hier versucht wird Redundanz zu vermeiden aber ist etwas zu viel des guten</w:t>
-      </w:r>
-    </w:p>
-  </w:comment>
-  <w:comment w:id="55" w:author="Baumgärtner, Gregor (o2o BoS Informatik)" w:date="2015-04-26T16:38:00Z" w:initials="BG(BI">
-    <w:p>
-      <w:pPr>
-        <w:pStyle w:val="Kommentartext"/>
-      </w:pPr>
-      <w:r>
-        <w:rPr>
-          <w:rStyle w:val="Kommentarzeichen"/>
-        </w:rPr>
-        <w:annotationRef/>
-      </w:r>
-      <w:r>
-        <w:t>Durch diese Aufteilung, benötigt der Nutzer je doch immer eine Internetverbindung</w:t>
-      </w:r>
-    </w:p>
-    <w:p>
-      <w:pPr>
-        <w:pStyle w:val="Kommentartext"/>
-      </w:pPr>
-    </w:p>
-  </w:comment>
-  <w:comment w:id="56" w:author="Baumgärtner, Gregor (o2o BoS Informatik)" w:date="2015-04-26T16:39:00Z" w:initials="BG(BI">
-    <w:p>
-      <w:pPr>
-        <w:pStyle w:val="Kommentartext"/>
-      </w:pPr>
-      <w:r>
-        <w:rPr>
-          <w:rStyle w:val="Kommentarzeichen"/>
-        </w:rPr>
-        <w:annotationRef/>
-      </w:r>
-      <w:r>
-        <w:t>Worden?</w:t>
-      </w:r>
-    </w:p>
-  </w:comment>
-  <w:comment w:id="64" w:author="Baumgärtner, Gregor (o2o BoS Informatik)" w:date="2015-04-26T16:33:00Z" w:initials="BG(BI">
-    <w:p>
-      <w:pPr>
-        <w:pStyle w:val="Kommentartext"/>
-      </w:pPr>
-      <w:r>
-        <w:rPr>
-          <w:rStyle w:val="Kommentarzeichen"/>
-        </w:rPr>
-        <w:annotationRef/>
-      </w:r>
-      <w:r>
-        <w:t xml:space="preserve">Hier passt was nicht ist es möglich diesen Satz zu ändern? </w:t>
-      </w:r>
-      <w:proofErr w:type="spellStart"/>
-      <w:r>
-        <w:t>Bzw</w:t>
-      </w:r>
-      <w:proofErr w:type="spellEnd"/>
-      <w:r>
-        <w:t xml:space="preserve"> zu kürzen und 2 Sätze draus zu machen</w:t>
-      </w:r>
-    </w:p>
-    <w:p>
-      <w:pPr>
-        <w:pStyle w:val="Kommentartext"/>
-      </w:pPr>
-    </w:p>
-  </w:comment>
-</w:comments>
 </file>
 
 <file path=word/commentsExtended.xml><?xml version="1.0" encoding="utf-8"?>
@@ -9179,7 +8403,7 @@
 </file>
 
 <file path=word/endnotes.xml><?xml version="1.0" encoding="utf-8"?>
-<w:endnotes xmlns:wpc="http://schemas.microsoft.com/office/word/2010/wordprocessingCanvas" xmlns:mc="http://schemas.openxmlformats.org/markup-compatibility/2006" xmlns:o="urn:schemas-microsoft-com:office:office" xmlns:r="http://schemas.openxmlformats.org/officeDocument/2006/relationships" xmlns:m="http://schemas.openxmlformats.org/officeDocument/2006/math" xmlns:v="urn:schemas-microsoft-com:vml" xmlns:wp14="http://schemas.microsoft.com/office/word/2010/wordprocessingDrawing" xmlns:wp="http://schemas.openxmlformats.org/drawingml/2006/wordprocessingDrawing" xmlns:w10="urn:schemas-microsoft-com:office:word" xmlns:w="http://schemas.openxmlformats.org/wordprocessingml/2006/main" xmlns:w14="http://schemas.microsoft.com/office/word/2010/wordml" xmlns:w15="http://schemas.microsoft.com/office/word/2012/wordml" xmlns:wpg="http://schemas.microsoft.com/office/word/2010/wordprocessingGroup" xmlns:wpi="http://schemas.microsoft.com/office/word/2010/wordprocessingInk" xmlns:wne="http://schemas.microsoft.com/office/word/2006/wordml" xmlns:wps="http://schemas.microsoft.com/office/word/2010/wordprocessingShape" mc:Ignorable="w14 w15 wp14">
+<w:endnotes xmlns:wpc="http://schemas.microsoft.com/office/word/2010/wordprocessingCanvas" xmlns:mc="http://schemas.openxmlformats.org/markup-compatibility/2006" xmlns:o="urn:schemas-microsoft-com:office:office" xmlns:r="http://schemas.openxmlformats.org/officeDocument/2006/relationships" xmlns:m="http://schemas.openxmlformats.org/officeDocument/2006/math" xmlns:v="urn:schemas-microsoft-com:vml" xmlns:wp14="http://schemas.microsoft.com/office/word/2010/wordprocessingDrawing" xmlns:wp="http://schemas.openxmlformats.org/drawingml/2006/wordprocessingDrawing" xmlns:w10="urn:schemas-microsoft-com:office:word" xmlns:w="http://schemas.openxmlformats.org/wordprocessingml/2006/main" xmlns:w14="http://schemas.microsoft.com/office/word/2010/wordml" xmlns:wpg="http://schemas.microsoft.com/office/word/2010/wordprocessingGroup" xmlns:wpi="http://schemas.microsoft.com/office/word/2010/wordprocessingInk" xmlns:wne="http://schemas.microsoft.com/office/word/2006/wordml" xmlns:wps="http://schemas.microsoft.com/office/word/2010/wordprocessingShape" mc:Ignorable="w14 wp14">
   <w:endnote w:type="separator" w:id="-1">
     <w:p>
       <w:pPr>
@@ -9204,7 +8428,7 @@
 </file>
 
 <file path=word/footer1.xml><?xml version="1.0" encoding="utf-8"?>
-<w:ftr xmlns:wpc="http://schemas.microsoft.com/office/word/2010/wordprocessingCanvas" xmlns:mc="http://schemas.openxmlformats.org/markup-compatibility/2006" xmlns:o="urn:schemas-microsoft-com:office:office" xmlns:r="http://schemas.openxmlformats.org/officeDocument/2006/relationships" xmlns:m="http://schemas.openxmlformats.org/officeDocument/2006/math" xmlns:v="urn:schemas-microsoft-com:vml" xmlns:wp14="http://schemas.microsoft.com/office/word/2010/wordprocessingDrawing" xmlns:wp="http://schemas.openxmlformats.org/drawingml/2006/wordprocessingDrawing" xmlns:w10="urn:schemas-microsoft-com:office:word" xmlns:w="http://schemas.openxmlformats.org/wordprocessingml/2006/main" xmlns:w14="http://schemas.microsoft.com/office/word/2010/wordml" xmlns:w15="http://schemas.microsoft.com/office/word/2012/wordml" xmlns:wpg="http://schemas.microsoft.com/office/word/2010/wordprocessingGroup" xmlns:wpi="http://schemas.microsoft.com/office/word/2010/wordprocessingInk" xmlns:wne="http://schemas.microsoft.com/office/word/2006/wordml" xmlns:wps="http://schemas.microsoft.com/office/word/2010/wordprocessingShape" mc:Ignorable="w14 w15 wp14">
+<w:ftr xmlns:wpc="http://schemas.microsoft.com/office/word/2010/wordprocessingCanvas" xmlns:mc="http://schemas.openxmlformats.org/markup-compatibility/2006" xmlns:o="urn:schemas-microsoft-com:office:office" xmlns:r="http://schemas.openxmlformats.org/officeDocument/2006/relationships" xmlns:m="http://schemas.openxmlformats.org/officeDocument/2006/math" xmlns:v="urn:schemas-microsoft-com:vml" xmlns:wp14="http://schemas.microsoft.com/office/word/2010/wordprocessingDrawing" xmlns:wp="http://schemas.openxmlformats.org/drawingml/2006/wordprocessingDrawing" xmlns:w10="urn:schemas-microsoft-com:office:word" xmlns:w="http://schemas.openxmlformats.org/wordprocessingml/2006/main" xmlns:w14="http://schemas.microsoft.com/office/word/2010/wordml" xmlns:wpg="http://schemas.microsoft.com/office/word/2010/wordprocessingGroup" xmlns:wpi="http://schemas.microsoft.com/office/word/2010/wordprocessingInk" xmlns:wne="http://schemas.microsoft.com/office/word/2006/wordml" xmlns:wps="http://schemas.microsoft.com/office/word/2010/wordprocessingShape" mc:Ignorable="w14 wp14">
   <w:p>
     <w:pPr>
       <w:pStyle w:val="Fuzeile"/>
@@ -9226,7 +8450,7 @@
       <w:rPr>
         <w:noProof/>
       </w:rPr>
-      <w:t>4</w:t>
+      <w:t>9</w:t>
     </w:r>
     <w:r>
       <w:fldChar w:fldCharType="end"/>
@@ -9236,7 +8460,7 @@
 </file>
 
 <file path=word/footer2.xml><?xml version="1.0" encoding="utf-8"?>
-<w:ftr xmlns:wpc="http://schemas.microsoft.com/office/word/2010/wordprocessingCanvas" xmlns:mc="http://schemas.openxmlformats.org/markup-compatibility/2006" xmlns:o="urn:schemas-microsoft-com:office:office" xmlns:r="http://schemas.openxmlformats.org/officeDocument/2006/relationships" xmlns:m="http://schemas.openxmlformats.org/officeDocument/2006/math" xmlns:v="urn:schemas-microsoft-com:vml" xmlns:wp14="http://schemas.microsoft.com/office/word/2010/wordprocessingDrawing" xmlns:wp="http://schemas.openxmlformats.org/drawingml/2006/wordprocessingDrawing" xmlns:w10="urn:schemas-microsoft-com:office:word" xmlns:w="http://schemas.openxmlformats.org/wordprocessingml/2006/main" xmlns:w14="http://schemas.microsoft.com/office/word/2010/wordml" xmlns:w15="http://schemas.microsoft.com/office/word/2012/wordml" xmlns:wpg="http://schemas.microsoft.com/office/word/2010/wordprocessingGroup" xmlns:wpi="http://schemas.microsoft.com/office/word/2010/wordprocessingInk" xmlns:wne="http://schemas.microsoft.com/office/word/2006/wordml" xmlns:wps="http://schemas.microsoft.com/office/word/2010/wordprocessingShape" mc:Ignorable="w14 w15 wp14">
+<w:ftr xmlns:wpc="http://schemas.microsoft.com/office/word/2010/wordprocessingCanvas" xmlns:mc="http://schemas.openxmlformats.org/markup-compatibility/2006" xmlns:o="urn:schemas-microsoft-com:office:office" xmlns:r="http://schemas.openxmlformats.org/officeDocument/2006/relationships" xmlns:m="http://schemas.openxmlformats.org/officeDocument/2006/math" xmlns:v="urn:schemas-microsoft-com:vml" xmlns:wp14="http://schemas.microsoft.com/office/word/2010/wordprocessingDrawing" xmlns:wp="http://schemas.openxmlformats.org/drawingml/2006/wordprocessingDrawing" xmlns:w10="urn:schemas-microsoft-com:office:word" xmlns:w="http://schemas.openxmlformats.org/wordprocessingml/2006/main" xmlns:w14="http://schemas.microsoft.com/office/word/2010/wordml" xmlns:wpg="http://schemas.microsoft.com/office/word/2010/wordprocessingGroup" xmlns:wpi="http://schemas.microsoft.com/office/word/2010/wordprocessingInk" xmlns:wne="http://schemas.microsoft.com/office/word/2006/wordml" xmlns:wps="http://schemas.microsoft.com/office/word/2010/wordprocessingShape" mc:Ignorable="w14 wp14">
   <w:p>
     <w:pPr>
       <w:pStyle w:val="Fuzeile"/>
@@ -9246,7 +8470,7 @@
 </file>
 
 <file path=word/footnotes.xml><?xml version="1.0" encoding="utf-8"?>
-<w:footnotes xmlns:wpc="http://schemas.microsoft.com/office/word/2010/wordprocessingCanvas" xmlns:mc="http://schemas.openxmlformats.org/markup-compatibility/2006" xmlns:o="urn:schemas-microsoft-com:office:office" xmlns:r="http://schemas.openxmlformats.org/officeDocument/2006/relationships" xmlns:m="http://schemas.openxmlformats.org/officeDocument/2006/math" xmlns:v="urn:schemas-microsoft-com:vml" xmlns:wp14="http://schemas.microsoft.com/office/word/2010/wordprocessingDrawing" xmlns:wp="http://schemas.openxmlformats.org/drawingml/2006/wordprocessingDrawing" xmlns:w10="urn:schemas-microsoft-com:office:word" xmlns:w="http://schemas.openxmlformats.org/wordprocessingml/2006/main" xmlns:w14="http://schemas.microsoft.com/office/word/2010/wordml" xmlns:w15="http://schemas.microsoft.com/office/word/2012/wordml" xmlns:wpg="http://schemas.microsoft.com/office/word/2010/wordprocessingGroup" xmlns:wpi="http://schemas.microsoft.com/office/word/2010/wordprocessingInk" xmlns:wne="http://schemas.microsoft.com/office/word/2006/wordml" xmlns:wps="http://schemas.microsoft.com/office/word/2010/wordprocessingShape" mc:Ignorable="w14 w15 wp14">
+<w:footnotes xmlns:wpc="http://schemas.microsoft.com/office/word/2010/wordprocessingCanvas" xmlns:mc="http://schemas.openxmlformats.org/markup-compatibility/2006" xmlns:o="urn:schemas-microsoft-com:office:office" xmlns:r="http://schemas.openxmlformats.org/officeDocument/2006/relationships" xmlns:m="http://schemas.openxmlformats.org/officeDocument/2006/math" xmlns:v="urn:schemas-microsoft-com:vml" xmlns:wp14="http://schemas.microsoft.com/office/word/2010/wordprocessingDrawing" xmlns:wp="http://schemas.openxmlformats.org/drawingml/2006/wordprocessingDrawing" xmlns:w10="urn:schemas-microsoft-com:office:word" xmlns:w="http://schemas.openxmlformats.org/wordprocessingml/2006/main" xmlns:w14="http://schemas.microsoft.com/office/word/2010/wordml" xmlns:wpg="http://schemas.microsoft.com/office/word/2010/wordprocessingGroup" xmlns:wpi="http://schemas.microsoft.com/office/word/2010/wordprocessingInk" xmlns:wne="http://schemas.microsoft.com/office/word/2006/wordml" xmlns:wps="http://schemas.microsoft.com/office/word/2010/wordprocessingShape" mc:Ignorable="w14 wp14">
   <w:footnote w:type="separator" w:id="-1">
     <w:p>
       <w:pPr>
@@ -9271,7 +8495,7 @@
 </file>
 
 <file path=word/header1.xml><?xml version="1.0" encoding="utf-8"?>
-<w:hdr xmlns:wpc="http://schemas.microsoft.com/office/word/2010/wordprocessingCanvas" xmlns:mc="http://schemas.openxmlformats.org/markup-compatibility/2006" xmlns:o="urn:schemas-microsoft-com:office:office" xmlns:r="http://schemas.openxmlformats.org/officeDocument/2006/relationships" xmlns:m="http://schemas.openxmlformats.org/officeDocument/2006/math" xmlns:v="urn:schemas-microsoft-com:vml" xmlns:wp14="http://schemas.microsoft.com/office/word/2010/wordprocessingDrawing" xmlns:wp="http://schemas.openxmlformats.org/drawingml/2006/wordprocessingDrawing" xmlns:w10="urn:schemas-microsoft-com:office:word" xmlns:w="http://schemas.openxmlformats.org/wordprocessingml/2006/main" xmlns:w14="http://schemas.microsoft.com/office/word/2010/wordml" xmlns:w15="http://schemas.microsoft.com/office/word/2012/wordml" xmlns:wpg="http://schemas.microsoft.com/office/word/2010/wordprocessingGroup" xmlns:wpi="http://schemas.microsoft.com/office/word/2010/wordprocessingInk" xmlns:wne="http://schemas.microsoft.com/office/word/2006/wordml" xmlns:wps="http://schemas.microsoft.com/office/word/2010/wordprocessingShape" mc:Ignorable="w14 w15 wp14">
+<w:hdr xmlns:wpc="http://schemas.microsoft.com/office/word/2010/wordprocessingCanvas" xmlns:mc="http://schemas.openxmlformats.org/markup-compatibility/2006" xmlns:o="urn:schemas-microsoft-com:office:office" xmlns:r="http://schemas.openxmlformats.org/officeDocument/2006/relationships" xmlns:m="http://schemas.openxmlformats.org/officeDocument/2006/math" xmlns:v="urn:schemas-microsoft-com:vml" xmlns:wp14="http://schemas.microsoft.com/office/word/2010/wordprocessingDrawing" xmlns:wp="http://schemas.openxmlformats.org/drawingml/2006/wordprocessingDrawing" xmlns:w10="urn:schemas-microsoft-com:office:word" xmlns:w="http://schemas.openxmlformats.org/wordprocessingml/2006/main" xmlns:w14="http://schemas.microsoft.com/office/word/2010/wordml" xmlns:wpg="http://schemas.microsoft.com/office/word/2010/wordprocessingGroup" xmlns:wpi="http://schemas.microsoft.com/office/word/2010/wordprocessingInk" xmlns:wne="http://schemas.microsoft.com/office/word/2006/wordml" xmlns:wps="http://schemas.microsoft.com/office/word/2010/wordprocessingShape" mc:Ignorable="w14 wp14">
   <w:p>
     <w:pPr>
       <w:pStyle w:val="Kopfzeile"/>
@@ -9342,7 +8566,7 @@
 </file>
 
 <file path=word/header2.xml><?xml version="1.0" encoding="utf-8"?>
-<w:hdr xmlns:wpc="http://schemas.microsoft.com/office/word/2010/wordprocessingCanvas" xmlns:mc="http://schemas.openxmlformats.org/markup-compatibility/2006" xmlns:o="urn:schemas-microsoft-com:office:office" xmlns:r="http://schemas.openxmlformats.org/officeDocument/2006/relationships" xmlns:m="http://schemas.openxmlformats.org/officeDocument/2006/math" xmlns:v="urn:schemas-microsoft-com:vml" xmlns:wp14="http://schemas.microsoft.com/office/word/2010/wordprocessingDrawing" xmlns:wp="http://schemas.openxmlformats.org/drawingml/2006/wordprocessingDrawing" xmlns:w10="urn:schemas-microsoft-com:office:word" xmlns:w="http://schemas.openxmlformats.org/wordprocessingml/2006/main" xmlns:w14="http://schemas.microsoft.com/office/word/2010/wordml" xmlns:w15="http://schemas.microsoft.com/office/word/2012/wordml" xmlns:wpg="http://schemas.microsoft.com/office/word/2010/wordprocessingGroup" xmlns:wpi="http://schemas.microsoft.com/office/word/2010/wordprocessingInk" xmlns:wne="http://schemas.microsoft.com/office/word/2006/wordml" xmlns:wps="http://schemas.microsoft.com/office/word/2010/wordprocessingShape" mc:Ignorable="w14 w15 wp14">
+<w:hdr xmlns:wpc="http://schemas.microsoft.com/office/word/2010/wordprocessingCanvas" xmlns:mc="http://schemas.openxmlformats.org/markup-compatibility/2006" xmlns:o="urn:schemas-microsoft-com:office:office" xmlns:r="http://schemas.openxmlformats.org/officeDocument/2006/relationships" xmlns:m="http://schemas.openxmlformats.org/officeDocument/2006/math" xmlns:v="urn:schemas-microsoft-com:vml" xmlns:wp14="http://schemas.microsoft.com/office/word/2010/wordprocessingDrawing" xmlns:wp="http://schemas.openxmlformats.org/drawingml/2006/wordprocessingDrawing" xmlns:w10="urn:schemas-microsoft-com:office:word" xmlns:w="http://schemas.openxmlformats.org/wordprocessingml/2006/main" xmlns:w14="http://schemas.microsoft.com/office/word/2010/wordml" xmlns:wpg="http://schemas.microsoft.com/office/word/2010/wordprocessingGroup" xmlns:wpi="http://schemas.microsoft.com/office/word/2010/wordprocessingInk" xmlns:wne="http://schemas.microsoft.com/office/word/2006/wordml" xmlns:wps="http://schemas.microsoft.com/office/word/2010/wordprocessingShape" mc:Ignorable="w14 wp14">
   <w:p>
     <w:pPr>
       <w:pStyle w:val="Kopfzeile"/>
@@ -9352,7 +8576,7 @@
 </file>
 
 <file path=word/numbering.xml><?xml version="1.0" encoding="utf-8"?>
-<w:numbering xmlns:wpc="http://schemas.microsoft.com/office/word/2010/wordprocessingCanvas" xmlns:mc="http://schemas.openxmlformats.org/markup-compatibility/2006" xmlns:o="urn:schemas-microsoft-com:office:office" xmlns:r="http://schemas.openxmlformats.org/officeDocument/2006/relationships" xmlns:m="http://schemas.openxmlformats.org/officeDocument/2006/math" xmlns:v="urn:schemas-microsoft-com:vml" xmlns:wp14="http://schemas.microsoft.com/office/word/2010/wordprocessingDrawing" xmlns:wp="http://schemas.openxmlformats.org/drawingml/2006/wordprocessingDrawing" xmlns:w10="urn:schemas-microsoft-com:office:word" xmlns:w="http://schemas.openxmlformats.org/wordprocessingml/2006/main" xmlns:w14="http://schemas.microsoft.com/office/word/2010/wordml" xmlns:w15="http://schemas.microsoft.com/office/word/2012/wordml" xmlns:wpg="http://schemas.microsoft.com/office/word/2010/wordprocessingGroup" xmlns:wpi="http://schemas.microsoft.com/office/word/2010/wordprocessingInk" xmlns:wne="http://schemas.microsoft.com/office/word/2006/wordml" xmlns:wps="http://schemas.microsoft.com/office/word/2010/wordprocessingShape" mc:Ignorable="w14 w15 wp14">
+<w:numbering xmlns:wpc="http://schemas.microsoft.com/office/word/2010/wordprocessingCanvas" xmlns:mc="http://schemas.openxmlformats.org/markup-compatibility/2006" xmlns:o="urn:schemas-microsoft-com:office:office" xmlns:r="http://schemas.openxmlformats.org/officeDocument/2006/relationships" xmlns:m="http://schemas.openxmlformats.org/officeDocument/2006/math" xmlns:v="urn:schemas-microsoft-com:vml" xmlns:wp14="http://schemas.microsoft.com/office/word/2010/wordprocessingDrawing" xmlns:wp="http://schemas.openxmlformats.org/drawingml/2006/wordprocessingDrawing" xmlns:w10="urn:schemas-microsoft-com:office:word" xmlns:w="http://schemas.openxmlformats.org/wordprocessingml/2006/main" xmlns:w14="http://schemas.microsoft.com/office/word/2010/wordml" xmlns:wpg="http://schemas.microsoft.com/office/word/2010/wordprocessingGroup" xmlns:wpi="http://schemas.microsoft.com/office/word/2010/wordprocessingInk" xmlns:wne="http://schemas.microsoft.com/office/word/2006/wordml" xmlns:wps="http://schemas.microsoft.com/office/word/2010/wordprocessingShape" mc:Ignorable="w14 wp14">
   <w:abstractNum w:abstractNumId="0">
     <w:nsid w:val="27452DD3"/>
     <w:multiLevelType w:val="multilevel"/>
@@ -9757,7 +8981,7 @@
 </file>
 
 <file path=word/styles.xml><?xml version="1.0" encoding="utf-8"?>
-<w:styles xmlns:mc="http://schemas.openxmlformats.org/markup-compatibility/2006" xmlns:r="http://schemas.openxmlformats.org/officeDocument/2006/relationships" xmlns:w="http://schemas.openxmlformats.org/wordprocessingml/2006/main" xmlns:w14="http://schemas.microsoft.com/office/word/2010/wordml" xmlns:w15="http://schemas.microsoft.com/office/word/2012/wordml" mc:Ignorable="w14 w15">
+<w:styles xmlns:mc="http://schemas.openxmlformats.org/markup-compatibility/2006" xmlns:r="http://schemas.openxmlformats.org/officeDocument/2006/relationships" xmlns:w="http://schemas.openxmlformats.org/wordprocessingml/2006/main" xmlns:w14="http://schemas.microsoft.com/office/word/2010/wordml" mc:Ignorable="w14">
   <w:docDefaults>
     <w:rPrDefault>
       <w:rPr>
@@ -9772,378 +8996,144 @@
       </w:pPr>
     </w:pPrDefault>
   </w:docDefaults>
-  <w:latentStyles w:defLockedState="0" w:defUIPriority="99" w:defSemiHidden="0" w:defUnhideWhenUsed="0" w:defQFormat="0" w:count="371">
-    <w:lsdException w:name="Normal" w:uiPriority="0" w:qFormat="1"/>
-    <w:lsdException w:name="heading 1" w:uiPriority="9" w:qFormat="1"/>
-    <w:lsdException w:name="heading 2" w:semiHidden="1" w:uiPriority="9" w:unhideWhenUsed="1" w:qFormat="1"/>
-    <w:lsdException w:name="heading 3" w:semiHidden="1" w:uiPriority="9" w:unhideWhenUsed="1" w:qFormat="1"/>
-    <w:lsdException w:name="heading 4" w:semiHidden="1" w:uiPriority="9" w:unhideWhenUsed="1" w:qFormat="1"/>
-    <w:lsdException w:name="heading 5" w:semiHidden="1" w:uiPriority="9" w:unhideWhenUsed="1" w:qFormat="1"/>
-    <w:lsdException w:name="heading 6" w:semiHidden="1" w:uiPriority="9" w:unhideWhenUsed="1" w:qFormat="1"/>
-    <w:lsdException w:name="heading 7" w:semiHidden="1" w:uiPriority="9" w:unhideWhenUsed="1" w:qFormat="1"/>
-    <w:lsdException w:name="heading 8" w:semiHidden="1" w:uiPriority="9" w:unhideWhenUsed="1" w:qFormat="1"/>
-    <w:lsdException w:name="heading 9" w:semiHidden="1" w:uiPriority="9" w:unhideWhenUsed="1" w:qFormat="1"/>
-    <w:lsdException w:name="index 1" w:semiHidden="1" w:unhideWhenUsed="1"/>
-    <w:lsdException w:name="index 2" w:semiHidden="1" w:unhideWhenUsed="1"/>
-    <w:lsdException w:name="index 3" w:semiHidden="1" w:unhideWhenUsed="1"/>
-    <w:lsdException w:name="index 4" w:semiHidden="1" w:unhideWhenUsed="1"/>
-    <w:lsdException w:name="index 5" w:semiHidden="1" w:unhideWhenUsed="1"/>
-    <w:lsdException w:name="index 6" w:semiHidden="1" w:unhideWhenUsed="1"/>
-    <w:lsdException w:name="index 7" w:semiHidden="1" w:unhideWhenUsed="1"/>
-    <w:lsdException w:name="index 8" w:semiHidden="1" w:unhideWhenUsed="1"/>
-    <w:lsdException w:name="index 9" w:semiHidden="1" w:unhideWhenUsed="1"/>
-    <w:lsdException w:name="toc 1" w:semiHidden="1" w:uiPriority="39" w:unhideWhenUsed="1"/>
-    <w:lsdException w:name="toc 2" w:semiHidden="1" w:uiPriority="39" w:unhideWhenUsed="1"/>
-    <w:lsdException w:name="toc 3" w:semiHidden="1" w:uiPriority="39" w:unhideWhenUsed="1"/>
-    <w:lsdException w:name="toc 4" w:semiHidden="1" w:uiPriority="39" w:unhideWhenUsed="1"/>
-    <w:lsdException w:name="toc 5" w:semiHidden="1" w:uiPriority="39" w:unhideWhenUsed="1"/>
-    <w:lsdException w:name="toc 6" w:semiHidden="1" w:uiPriority="39" w:unhideWhenUsed="1"/>
-    <w:lsdException w:name="toc 7" w:semiHidden="1" w:uiPriority="39" w:unhideWhenUsed="1"/>
-    <w:lsdException w:name="toc 8" w:semiHidden="1" w:uiPriority="39" w:unhideWhenUsed="1"/>
-    <w:lsdException w:name="toc 9" w:semiHidden="1" w:uiPriority="39" w:unhideWhenUsed="1"/>
-    <w:lsdException w:name="Normal Indent" w:semiHidden="1" w:unhideWhenUsed="1"/>
-    <w:lsdException w:name="footnote text" w:semiHidden="1" w:unhideWhenUsed="1"/>
-    <w:lsdException w:name="annotation text" w:semiHidden="1" w:unhideWhenUsed="1"/>
-    <w:lsdException w:name="header" w:semiHidden="1" w:unhideWhenUsed="1"/>
-    <w:lsdException w:name="footer" w:semiHidden="1" w:unhideWhenUsed="1"/>
-    <w:lsdException w:name="index heading" w:semiHidden="1" w:unhideWhenUsed="1"/>
-    <w:lsdException w:name="caption" w:semiHidden="1" w:uiPriority="35" w:unhideWhenUsed="1" w:qFormat="1"/>
-    <w:lsdException w:name="table of figures" w:semiHidden="1" w:unhideWhenUsed="1"/>
-    <w:lsdException w:name="envelope address" w:semiHidden="1" w:unhideWhenUsed="1"/>
-    <w:lsdException w:name="envelope return" w:semiHidden="1" w:unhideWhenUsed="1"/>
-    <w:lsdException w:name="footnote reference" w:semiHidden="1" w:unhideWhenUsed="1"/>
-    <w:lsdException w:name="annotation reference" w:semiHidden="1" w:unhideWhenUsed="1"/>
-    <w:lsdException w:name="line number" w:semiHidden="1" w:unhideWhenUsed="1"/>
-    <w:lsdException w:name="page number" w:semiHidden="1" w:unhideWhenUsed="1"/>
-    <w:lsdException w:name="endnote reference" w:semiHidden="1" w:unhideWhenUsed="1"/>
-    <w:lsdException w:name="endnote text" w:semiHidden="1" w:unhideWhenUsed="1"/>
-    <w:lsdException w:name="table of authorities" w:semiHidden="1" w:unhideWhenUsed="1"/>
-    <w:lsdException w:name="macro" w:semiHidden="1" w:unhideWhenUsed="1"/>
-    <w:lsdException w:name="toa heading" w:semiHidden="1" w:unhideWhenUsed="1"/>
-    <w:lsdException w:name="List" w:semiHidden="1" w:unhideWhenUsed="1"/>
-    <w:lsdException w:name="List Bullet" w:semiHidden="1" w:unhideWhenUsed="1"/>
-    <w:lsdException w:name="List Number" w:semiHidden="1" w:unhideWhenUsed="1"/>
-    <w:lsdException w:name="List 2" w:semiHidden="1" w:unhideWhenUsed="1"/>
-    <w:lsdException w:name="List 3" w:semiHidden="1" w:unhideWhenUsed="1"/>
-    <w:lsdException w:name="List 4" w:semiHidden="1" w:unhideWhenUsed="1"/>
-    <w:lsdException w:name="List 5" w:semiHidden="1" w:unhideWhenUsed="1"/>
-    <w:lsdException w:name="List Bullet 2" w:semiHidden="1" w:unhideWhenUsed="1"/>
-    <w:lsdException w:name="List Bullet 3" w:semiHidden="1" w:unhideWhenUsed="1"/>
-    <w:lsdException w:name="List Bullet 4" w:semiHidden="1" w:unhideWhenUsed="1"/>
-    <w:lsdException w:name="List Bullet 5" w:semiHidden="1" w:unhideWhenUsed="1"/>
-    <w:lsdException w:name="List Number 2" w:semiHidden="1" w:unhideWhenUsed="1"/>
-    <w:lsdException w:name="List Number 3" w:semiHidden="1" w:unhideWhenUsed="1"/>
-    <w:lsdException w:name="List Number 4" w:semiHidden="1" w:unhideWhenUsed="1"/>
-    <w:lsdException w:name="List Number 5" w:semiHidden="1" w:unhideWhenUsed="1"/>
-    <w:lsdException w:name="Title" w:uiPriority="10" w:qFormat="1"/>
-    <w:lsdException w:name="Closing" w:semiHidden="1" w:unhideWhenUsed="1"/>
-    <w:lsdException w:name="Signature" w:semiHidden="1" w:unhideWhenUsed="1"/>
-    <w:lsdException w:name="Default Paragraph Font" w:semiHidden="1" w:uiPriority="1" w:unhideWhenUsed="1"/>
-    <w:lsdException w:name="Body Text" w:semiHidden="1" w:unhideWhenUsed="1"/>
-    <w:lsdException w:name="Body Text Indent" w:semiHidden="1" w:unhideWhenUsed="1"/>
-    <w:lsdException w:name="List Continue" w:semiHidden="1" w:unhideWhenUsed="1"/>
-    <w:lsdException w:name="List Continue 2" w:semiHidden="1" w:unhideWhenUsed="1"/>
-    <w:lsdException w:name="List Continue 3" w:semiHidden="1" w:unhideWhenUsed="1"/>
-    <w:lsdException w:name="List Continue 4" w:semiHidden="1" w:unhideWhenUsed="1"/>
-    <w:lsdException w:name="List Continue 5" w:semiHidden="1" w:unhideWhenUsed="1"/>
-    <w:lsdException w:name="Message Header" w:semiHidden="1" w:unhideWhenUsed="1"/>
-    <w:lsdException w:name="Subtitle" w:uiPriority="11" w:qFormat="1"/>
-    <w:lsdException w:name="Salutation" w:semiHidden="1" w:unhideWhenUsed="1"/>
-    <w:lsdException w:name="Date" w:semiHidden="1" w:unhideWhenUsed="1"/>
-    <w:lsdException w:name="Body Text First Indent" w:semiHidden="1" w:unhideWhenUsed="1"/>
-    <w:lsdException w:name="Body Text First Indent 2" w:semiHidden="1" w:unhideWhenUsed="1"/>
-    <w:lsdException w:name="Note Heading" w:semiHidden="1" w:unhideWhenUsed="1"/>
-    <w:lsdException w:name="Body Text 2" w:semiHidden="1" w:unhideWhenUsed="1"/>
-    <w:lsdException w:name="Body Text 3" w:semiHidden="1" w:unhideWhenUsed="1"/>
-    <w:lsdException w:name="Body Text Indent 2" w:semiHidden="1" w:unhideWhenUsed="1"/>
-    <w:lsdException w:name="Body Text Indent 3" w:semiHidden="1" w:unhideWhenUsed="1"/>
-    <w:lsdException w:name="Block Text" w:semiHidden="1" w:unhideWhenUsed="1"/>
-    <w:lsdException w:name="Hyperlink" w:semiHidden="1" w:unhideWhenUsed="1"/>
-    <w:lsdException w:name="FollowedHyperlink" w:semiHidden="1" w:unhideWhenUsed="1"/>
-    <w:lsdException w:name="Strong" w:uiPriority="22" w:qFormat="1"/>
-    <w:lsdException w:name="Emphasis" w:uiPriority="20" w:qFormat="1"/>
-    <w:lsdException w:name="Document Map" w:semiHidden="1" w:unhideWhenUsed="1"/>
-    <w:lsdException w:name="Plain Text" w:semiHidden="1" w:unhideWhenUsed="1"/>
-    <w:lsdException w:name="E-mail Signature" w:semiHidden="1" w:unhideWhenUsed="1"/>
-    <w:lsdException w:name="HTML Top of Form" w:semiHidden="1" w:unhideWhenUsed="1"/>
-    <w:lsdException w:name="HTML Bottom of Form" w:semiHidden="1" w:unhideWhenUsed="1"/>
-    <w:lsdException w:name="Normal (Web)" w:semiHidden="1" w:unhideWhenUsed="1"/>
-    <w:lsdException w:name="HTML Acronym" w:semiHidden="1" w:unhideWhenUsed="1"/>
-    <w:lsdException w:name="HTML Address" w:semiHidden="1" w:unhideWhenUsed="1"/>
-    <w:lsdException w:name="HTML Cite" w:semiHidden="1" w:unhideWhenUsed="1"/>
-    <w:lsdException w:name="HTML Code" w:semiHidden="1" w:unhideWhenUsed="1"/>
-    <w:lsdException w:name="HTML Definition" w:semiHidden="1" w:unhideWhenUsed="1"/>
-    <w:lsdException w:name="HTML Keyboard" w:semiHidden="1" w:unhideWhenUsed="1"/>
-    <w:lsdException w:name="HTML Preformatted" w:semiHidden="1" w:unhideWhenUsed="1"/>
-    <w:lsdException w:name="HTML Sample" w:semiHidden="1" w:unhideWhenUsed="1"/>
-    <w:lsdException w:name="HTML Typewriter" w:semiHidden="1" w:unhideWhenUsed="1"/>
-    <w:lsdException w:name="HTML Variable" w:semiHidden="1" w:unhideWhenUsed="1"/>
-    <w:lsdException w:name="Normal Table" w:semiHidden="1" w:unhideWhenUsed="1"/>
-    <w:lsdException w:name="annotation subject" w:semiHidden="1" w:unhideWhenUsed="1"/>
-    <w:lsdException w:name="No List" w:semiHidden="1" w:unhideWhenUsed="1"/>
-    <w:lsdException w:name="Outline List 1" w:semiHidden="1" w:unhideWhenUsed="1"/>
-    <w:lsdException w:name="Outline List 2" w:semiHidden="1" w:unhideWhenUsed="1"/>
-    <w:lsdException w:name="Outline List 3" w:semiHidden="1" w:unhideWhenUsed="1"/>
-    <w:lsdException w:name="Table Simple 1" w:semiHidden="1" w:unhideWhenUsed="1"/>
-    <w:lsdException w:name="Table Simple 2" w:semiHidden="1" w:unhideWhenUsed="1"/>
-    <w:lsdException w:name="Table Simple 3" w:semiHidden="1" w:unhideWhenUsed="1"/>
-    <w:lsdException w:name="Table Classic 1" w:semiHidden="1" w:unhideWhenUsed="1"/>
-    <w:lsdException w:name="Table Classic 2" w:semiHidden="1" w:unhideWhenUsed="1"/>
-    <w:lsdException w:name="Table Classic 3" w:semiHidden="1" w:unhideWhenUsed="1"/>
-    <w:lsdException w:name="Table Classic 4" w:semiHidden="1" w:unhideWhenUsed="1"/>
-    <w:lsdException w:name="Table Colorful 1" w:semiHidden="1" w:unhideWhenUsed="1"/>
-    <w:lsdException w:name="Table Colorful 2" w:semiHidden="1" w:unhideWhenUsed="1"/>
-    <w:lsdException w:name="Table Colorful 3" w:semiHidden="1" w:unhideWhenUsed="1"/>
-    <w:lsdException w:name="Table Columns 1" w:semiHidden="1" w:unhideWhenUsed="1"/>
-    <w:lsdException w:name="Table Columns 2" w:semiHidden="1" w:unhideWhenUsed="1"/>
-    <w:lsdException w:name="Table Columns 3" w:semiHidden="1" w:unhideWhenUsed="1"/>
-    <w:lsdException w:name="Table Columns 4" w:semiHidden="1" w:unhideWhenUsed="1"/>
-    <w:lsdException w:name="Table Columns 5" w:semiHidden="1" w:unhideWhenUsed="1"/>
-    <w:lsdException w:name="Table Grid 1" w:semiHidden="1" w:unhideWhenUsed="1"/>
-    <w:lsdException w:name="Table Grid 2" w:semiHidden="1" w:unhideWhenUsed="1"/>
-    <w:lsdException w:name="Table Grid 3" w:semiHidden="1" w:unhideWhenUsed="1"/>
-    <w:lsdException w:name="Table Grid 4" w:semiHidden="1" w:unhideWhenUsed="1"/>
-    <w:lsdException w:name="Table Grid 5" w:semiHidden="1" w:unhideWhenUsed="1"/>
-    <w:lsdException w:name="Table Grid 6" w:semiHidden="1" w:unhideWhenUsed="1"/>
-    <w:lsdException w:name="Table Grid 7" w:semiHidden="1" w:unhideWhenUsed="1"/>
-    <w:lsdException w:name="Table Grid 8" w:semiHidden="1" w:unhideWhenUsed="1"/>
-    <w:lsdException w:name="Table List 1" w:semiHidden="1" w:unhideWhenUsed="1"/>
-    <w:lsdException w:name="Table List 2" w:semiHidden="1" w:unhideWhenUsed="1"/>
-    <w:lsdException w:name="Table List 3" w:semiHidden="1" w:unhideWhenUsed="1"/>
-    <w:lsdException w:name="Table List 4" w:semiHidden="1" w:unhideWhenUsed="1"/>
-    <w:lsdException w:name="Table List 5" w:semiHidden="1" w:unhideWhenUsed="1"/>
-    <w:lsdException w:name="Table List 6" w:semiHidden="1" w:unhideWhenUsed="1"/>
-    <w:lsdException w:name="Table List 7" w:semiHidden="1" w:unhideWhenUsed="1"/>
-    <w:lsdException w:name="Table List 8" w:semiHidden="1" w:unhideWhenUsed="1"/>
-    <w:lsdException w:name="Table 3D effects 1" w:semiHidden="1" w:unhideWhenUsed="1"/>
-    <w:lsdException w:name="Table 3D effects 2" w:semiHidden="1" w:unhideWhenUsed="1"/>
-    <w:lsdException w:name="Table 3D effects 3" w:semiHidden="1" w:unhideWhenUsed="1"/>
-    <w:lsdException w:name="Table Contemporary" w:semiHidden="1" w:unhideWhenUsed="1"/>
-    <w:lsdException w:name="Table Elegant" w:semiHidden="1" w:unhideWhenUsed="1"/>
-    <w:lsdException w:name="Table Professional" w:semiHidden="1" w:unhideWhenUsed="1"/>
-    <w:lsdException w:name="Table Subtle 1" w:semiHidden="1" w:unhideWhenUsed="1"/>
-    <w:lsdException w:name="Table Subtle 2" w:semiHidden="1" w:unhideWhenUsed="1"/>
-    <w:lsdException w:name="Table Web 1" w:semiHidden="1" w:unhideWhenUsed="1"/>
-    <w:lsdException w:name="Table Web 2" w:semiHidden="1" w:unhideWhenUsed="1"/>
-    <w:lsdException w:name="Table Web 3" w:semiHidden="1" w:unhideWhenUsed="1"/>
-    <w:lsdException w:name="Balloon Text" w:semiHidden="1" w:unhideWhenUsed="1"/>
-    <w:lsdException w:name="Table Grid" w:uiPriority="39"/>
-    <w:lsdException w:name="Table Theme" w:semiHidden="1" w:unhideWhenUsed="1"/>
-    <w:lsdException w:name="Placeholder Text" w:semiHidden="1"/>
-    <w:lsdException w:name="No Spacing" w:uiPriority="1" w:qFormat="1"/>
-    <w:lsdException w:name="Light Shading" w:uiPriority="60"/>
-    <w:lsdException w:name="Light List" w:uiPriority="61"/>
-    <w:lsdException w:name="Light Grid" w:uiPriority="62"/>
-    <w:lsdException w:name="Medium Shading 1" w:uiPriority="63"/>
-    <w:lsdException w:name="Medium Shading 2" w:uiPriority="64"/>
-    <w:lsdException w:name="Medium List 1" w:uiPriority="65"/>
-    <w:lsdException w:name="Medium List 2" w:uiPriority="66"/>
-    <w:lsdException w:name="Medium Grid 1" w:uiPriority="67"/>
-    <w:lsdException w:name="Medium Grid 2" w:uiPriority="68"/>
-    <w:lsdException w:name="Medium Grid 3" w:uiPriority="69"/>
-    <w:lsdException w:name="Dark List" w:uiPriority="70"/>
-    <w:lsdException w:name="Colorful Shading" w:uiPriority="71"/>
-    <w:lsdException w:name="Colorful List" w:uiPriority="72"/>
-    <w:lsdException w:name="Colorful Grid" w:uiPriority="73"/>
-    <w:lsdException w:name="Light Shading Accent 1" w:uiPriority="60"/>
-    <w:lsdException w:name="Light List Accent 1" w:uiPriority="61"/>
-    <w:lsdException w:name="Light Grid Accent 1" w:uiPriority="62"/>
-    <w:lsdException w:name="Medium Shading 1 Accent 1" w:uiPriority="63"/>
-    <w:lsdException w:name="Medium Shading 2 Accent 1" w:uiPriority="64"/>
-    <w:lsdException w:name="Medium List 1 Accent 1" w:uiPriority="65"/>
-    <w:lsdException w:name="Revision" w:semiHidden="1"/>
-    <w:lsdException w:name="List Paragraph" w:uiPriority="34" w:qFormat="1"/>
-    <w:lsdException w:name="Quote" w:uiPriority="29" w:qFormat="1"/>
-    <w:lsdException w:name="Intense Quote" w:uiPriority="30" w:qFormat="1"/>
-    <w:lsdException w:name="Medium List 2 Accent 1" w:uiPriority="66"/>
-    <w:lsdException w:name="Medium Grid 1 Accent 1" w:uiPriority="67"/>
-    <w:lsdException w:name="Medium Grid 2 Accent 1" w:uiPriority="68"/>
-    <w:lsdException w:name="Medium Grid 3 Accent 1" w:uiPriority="69"/>
-    <w:lsdException w:name="Dark List Accent 1" w:uiPriority="70"/>
-    <w:lsdException w:name="Colorful Shading Accent 1" w:uiPriority="71"/>
-    <w:lsdException w:name="Colorful List Accent 1" w:uiPriority="72"/>
-    <w:lsdException w:name="Colorful Grid Accent 1" w:uiPriority="73"/>
-    <w:lsdException w:name="Light Shading Accent 2" w:uiPriority="60"/>
-    <w:lsdException w:name="Light List Accent 2" w:uiPriority="61"/>
-    <w:lsdException w:name="Light Grid Accent 2" w:uiPriority="62"/>
-    <w:lsdException w:name="Medium Shading 1 Accent 2" w:uiPriority="63"/>
-    <w:lsdException w:name="Medium Shading 2 Accent 2" w:uiPriority="64"/>
-    <w:lsdException w:name="Medium List 1 Accent 2" w:uiPriority="65"/>
-    <w:lsdException w:name="Medium List 2 Accent 2" w:uiPriority="66"/>
-    <w:lsdException w:name="Medium Grid 1 Accent 2" w:uiPriority="67"/>
-    <w:lsdException w:name="Medium Grid 2 Accent 2" w:uiPriority="68"/>
-    <w:lsdException w:name="Medium Grid 3 Accent 2" w:uiPriority="69"/>
-    <w:lsdException w:name="Dark List Accent 2" w:uiPriority="70"/>
-    <w:lsdException w:name="Colorful Shading Accent 2" w:uiPriority="71"/>
-    <w:lsdException w:name="Colorful List Accent 2" w:uiPriority="72"/>
-    <w:lsdException w:name="Colorful Grid Accent 2" w:uiPriority="73"/>
-    <w:lsdException w:name="Light Shading Accent 3" w:uiPriority="60"/>
-    <w:lsdException w:name="Light List Accent 3" w:uiPriority="61"/>
-    <w:lsdException w:name="Light Grid Accent 3" w:uiPriority="62"/>
-    <w:lsdException w:name="Medium Shading 1 Accent 3" w:uiPriority="63"/>
-    <w:lsdException w:name="Medium Shading 2 Accent 3" w:uiPriority="64"/>
-    <w:lsdException w:name="Medium List 1 Accent 3" w:uiPriority="65"/>
-    <w:lsdException w:name="Medium List 2 Accent 3" w:uiPriority="66"/>
-    <w:lsdException w:name="Medium Grid 1 Accent 3" w:uiPriority="67"/>
-    <w:lsdException w:name="Medium Grid 2 Accent 3" w:uiPriority="68"/>
-    <w:lsdException w:name="Medium Grid 3 Accent 3" w:uiPriority="69"/>
-    <w:lsdException w:name="Dark List Accent 3" w:uiPriority="70"/>
-    <w:lsdException w:name="Colorful Shading Accent 3" w:uiPriority="71"/>
-    <w:lsdException w:name="Colorful List Accent 3" w:uiPriority="72"/>
-    <w:lsdException w:name="Colorful Grid Accent 3" w:uiPriority="73"/>
-    <w:lsdException w:name="Light Shading Accent 4" w:uiPriority="60"/>
-    <w:lsdException w:name="Light List Accent 4" w:uiPriority="61"/>
-    <w:lsdException w:name="Light Grid Accent 4" w:uiPriority="62"/>
-    <w:lsdException w:name="Medium Shading 1 Accent 4" w:uiPriority="63"/>
-    <w:lsdException w:name="Medium Shading 2 Accent 4" w:uiPriority="64"/>
-    <w:lsdException w:name="Medium List 1 Accent 4" w:uiPriority="65"/>
-    <w:lsdException w:name="Medium List 2 Accent 4" w:uiPriority="66"/>
-    <w:lsdException w:name="Medium Grid 1 Accent 4" w:uiPriority="67"/>
-    <w:lsdException w:name="Medium Grid 2 Accent 4" w:uiPriority="68"/>
-    <w:lsdException w:name="Medium Grid 3 Accent 4" w:uiPriority="69"/>
-    <w:lsdException w:name="Dark List Accent 4" w:uiPriority="70"/>
-    <w:lsdException w:name="Colorful Shading Accent 4" w:uiPriority="71"/>
-    <w:lsdException w:name="Colorful List Accent 4" w:uiPriority="72"/>
-    <w:lsdException w:name="Colorful Grid Accent 4" w:uiPriority="73"/>
-    <w:lsdException w:name="Light Shading Accent 5" w:uiPriority="60"/>
-    <w:lsdException w:name="Light List Accent 5" w:uiPriority="61"/>
-    <w:lsdException w:name="Light Grid Accent 5" w:uiPriority="62"/>
-    <w:lsdException w:name="Medium Shading 1 Accent 5" w:uiPriority="63"/>
-    <w:lsdException w:name="Medium Shading 2 Accent 5" w:uiPriority="64"/>
-    <w:lsdException w:name="Medium List 1 Accent 5" w:uiPriority="65"/>
-    <w:lsdException w:name="Medium List 2 Accent 5" w:uiPriority="66"/>
-    <w:lsdException w:name="Medium Grid 1 Accent 5" w:uiPriority="67"/>
-    <w:lsdException w:name="Medium Grid 2 Accent 5" w:uiPriority="68"/>
-    <w:lsdException w:name="Medium Grid 3 Accent 5" w:uiPriority="69"/>
-    <w:lsdException w:name="Dark List Accent 5" w:uiPriority="70"/>
-    <w:lsdException w:name="Colorful Shading Accent 5" w:uiPriority="71"/>
-    <w:lsdException w:name="Colorful List Accent 5" w:uiPriority="72"/>
-    <w:lsdException w:name="Colorful Grid Accent 5" w:uiPriority="73"/>
-    <w:lsdException w:name="Light Shading Accent 6" w:uiPriority="60"/>
-    <w:lsdException w:name="Light List Accent 6" w:uiPriority="61"/>
-    <w:lsdException w:name="Light Grid Accent 6" w:uiPriority="62"/>
-    <w:lsdException w:name="Medium Shading 1 Accent 6" w:uiPriority="63"/>
-    <w:lsdException w:name="Medium Shading 2 Accent 6" w:uiPriority="64"/>
-    <w:lsdException w:name="Medium List 1 Accent 6" w:uiPriority="65"/>
-    <w:lsdException w:name="Medium List 2 Accent 6" w:uiPriority="66"/>
-    <w:lsdException w:name="Medium Grid 1 Accent 6" w:uiPriority="67"/>
-    <w:lsdException w:name="Medium Grid 2 Accent 6" w:uiPriority="68"/>
-    <w:lsdException w:name="Medium Grid 3 Accent 6" w:uiPriority="69"/>
-    <w:lsdException w:name="Dark List Accent 6" w:uiPriority="70"/>
-    <w:lsdException w:name="Colorful Shading Accent 6" w:uiPriority="71"/>
-    <w:lsdException w:name="Colorful List Accent 6" w:uiPriority="72"/>
-    <w:lsdException w:name="Colorful Grid Accent 6" w:uiPriority="73"/>
-    <w:lsdException w:name="Subtle Emphasis" w:uiPriority="19" w:qFormat="1"/>
-    <w:lsdException w:name="Intense Emphasis" w:uiPriority="21" w:qFormat="1"/>
-    <w:lsdException w:name="Subtle Reference" w:uiPriority="31" w:qFormat="1"/>
-    <w:lsdException w:name="Intense Reference" w:uiPriority="32" w:qFormat="1"/>
-    <w:lsdException w:name="Book Title" w:uiPriority="33" w:qFormat="1"/>
-    <w:lsdException w:name="Bibliography" w:semiHidden="1" w:uiPriority="37" w:unhideWhenUsed="1"/>
-    <w:lsdException w:name="TOC Heading" w:semiHidden="1" w:uiPriority="39" w:unhideWhenUsed="1" w:qFormat="1"/>
-    <w:lsdException w:name="Plain Table 1" w:uiPriority="41"/>
-    <w:lsdException w:name="Plain Table 2" w:uiPriority="42"/>
-    <w:lsdException w:name="Plain Table 3" w:uiPriority="43"/>
-    <w:lsdException w:name="Plain Table 4" w:uiPriority="44"/>
-    <w:lsdException w:name="Plain Table 5" w:uiPriority="45"/>
-    <w:lsdException w:name="Grid Table Light" w:uiPriority="40"/>
-    <w:lsdException w:name="Grid Table 1 Light" w:uiPriority="46"/>
-    <w:lsdException w:name="Grid Table 2" w:uiPriority="47"/>
-    <w:lsdException w:name="Grid Table 3" w:uiPriority="48"/>
-    <w:lsdException w:name="Grid Table 4" w:uiPriority="49"/>
-    <w:lsdException w:name="Grid Table 5 Dark" w:uiPriority="50"/>
-    <w:lsdException w:name="Grid Table 6 Colorful" w:uiPriority="51"/>
-    <w:lsdException w:name="Grid Table 7 Colorful" w:uiPriority="52"/>
-    <w:lsdException w:name="Grid Table 1 Light Accent 1" w:uiPriority="46"/>
-    <w:lsdException w:name="Grid Table 2 Accent 1" w:uiPriority="47"/>
-    <w:lsdException w:name="Grid Table 3 Accent 1" w:uiPriority="48"/>
-    <w:lsdException w:name="Grid Table 4 Accent 1" w:uiPriority="49"/>
-    <w:lsdException w:name="Grid Table 5 Dark Accent 1" w:uiPriority="50"/>
-    <w:lsdException w:name="Grid Table 6 Colorful Accent 1" w:uiPriority="51"/>
-    <w:lsdException w:name="Grid Table 7 Colorful Accent 1" w:uiPriority="52"/>
-    <w:lsdException w:name="Grid Table 1 Light Accent 2" w:uiPriority="46"/>
-    <w:lsdException w:name="Grid Table 2 Accent 2" w:uiPriority="47"/>
-    <w:lsdException w:name="Grid Table 3 Accent 2" w:uiPriority="48"/>
-    <w:lsdException w:name="Grid Table 4 Accent 2" w:uiPriority="49"/>
-    <w:lsdException w:name="Grid Table 5 Dark Accent 2" w:uiPriority="50"/>
-    <w:lsdException w:name="Grid Table 6 Colorful Accent 2" w:uiPriority="51"/>
-    <w:lsdException w:name="Grid Table 7 Colorful Accent 2" w:uiPriority="52"/>
-    <w:lsdException w:name="Grid Table 1 Light Accent 3" w:uiPriority="46"/>
-    <w:lsdException w:name="Grid Table 2 Accent 3" w:uiPriority="47"/>
-    <w:lsdException w:name="Grid Table 3 Accent 3" w:uiPriority="48"/>
-    <w:lsdException w:name="Grid Table 4 Accent 3" w:uiPriority="49"/>
-    <w:lsdException w:name="Grid Table 5 Dark Accent 3" w:uiPriority="50"/>
-    <w:lsdException w:name="Grid Table 6 Colorful Accent 3" w:uiPriority="51"/>
-    <w:lsdException w:name="Grid Table 7 Colorful Accent 3" w:uiPriority="52"/>
-    <w:lsdException w:name="Grid Table 1 Light Accent 4" w:uiPriority="46"/>
-    <w:lsdException w:name="Grid Table 2 Accent 4" w:uiPriority="47"/>
-    <w:lsdException w:name="Grid Table 3 Accent 4" w:uiPriority="48"/>
-    <w:lsdException w:name="Grid Table 4 Accent 4" w:uiPriority="49"/>
-    <w:lsdException w:name="Grid Table 5 Dark Accent 4" w:uiPriority="50"/>
-    <w:lsdException w:name="Grid Table 6 Colorful Accent 4" w:uiPriority="51"/>
-    <w:lsdException w:name="Grid Table 7 Colorful Accent 4" w:uiPriority="52"/>
-    <w:lsdException w:name="Grid Table 1 Light Accent 5" w:uiPriority="46"/>
-    <w:lsdException w:name="Grid Table 2 Accent 5" w:uiPriority="47"/>
-    <w:lsdException w:name="Grid Table 3 Accent 5" w:uiPriority="48"/>
-    <w:lsdException w:name="Grid Table 4 Accent 5" w:uiPriority="49"/>
-    <w:lsdException w:name="Grid Table 5 Dark Accent 5" w:uiPriority="50"/>
-    <w:lsdException w:name="Grid Table 6 Colorful Accent 5" w:uiPriority="51"/>
-    <w:lsdException w:name="Grid Table 7 Colorful Accent 5" w:uiPriority="52"/>
-    <w:lsdException w:name="Grid Table 1 Light Accent 6" w:uiPriority="46"/>
-    <w:lsdException w:name="Grid Table 2 Accent 6" w:uiPriority="47"/>
-    <w:lsdException w:name="Grid Table 3 Accent 6" w:uiPriority="48"/>
-    <w:lsdException w:name="Grid Table 4 Accent 6" w:uiPriority="49"/>
-    <w:lsdException w:name="Grid Table 5 Dark Accent 6" w:uiPriority="50"/>
-    <w:lsdException w:name="Grid Table 6 Colorful Accent 6" w:uiPriority="51"/>
-    <w:lsdException w:name="Grid Table 7 Colorful Accent 6" w:uiPriority="52"/>
-    <w:lsdException w:name="List Table 1 Light" w:uiPriority="46"/>
-    <w:lsdException w:name="List Table 2" w:uiPriority="47"/>
-    <w:lsdException w:name="List Table 3" w:uiPriority="48"/>
-    <w:lsdException w:name="List Table 4" w:uiPriority="49"/>
-    <w:lsdException w:name="List Table 5 Dark" w:uiPriority="50"/>
-    <w:lsdException w:name="List Table 6 Colorful" w:uiPriority="51"/>
-    <w:lsdException w:name="List Table 7 Colorful" w:uiPriority="52"/>
-    <w:lsdException w:name="List Table 1 Light Accent 1" w:uiPriority="46"/>
-    <w:lsdException w:name="List Table 2 Accent 1" w:uiPriority="47"/>
-    <w:lsdException w:name="List Table 3 Accent 1" w:uiPriority="48"/>
-    <w:lsdException w:name="List Table 4 Accent 1" w:uiPriority="49"/>
-    <w:lsdException w:name="List Table 5 Dark Accent 1" w:uiPriority="50"/>
-    <w:lsdException w:name="List Table 6 Colorful Accent 1" w:uiPriority="51"/>
-    <w:lsdException w:name="List Table 7 Colorful Accent 1" w:uiPriority="52"/>
-    <w:lsdException w:name="List Table 1 Light Accent 2" w:uiPriority="46"/>
-    <w:lsdException w:name="List Table 2 Accent 2" w:uiPriority="47"/>
-    <w:lsdException w:name="List Table 3 Accent 2" w:uiPriority="48"/>
-    <w:lsdException w:name="List Table 4 Accent 2" w:uiPriority="49"/>
-    <w:lsdException w:name="List Table 5 Dark Accent 2" w:uiPriority="50"/>
-    <w:lsdException w:name="List Table 6 Colorful Accent 2" w:uiPriority="51"/>
-    <w:lsdException w:name="List Table 7 Colorful Accent 2" w:uiPriority="52"/>
-    <w:lsdException w:name="List Table 1 Light Accent 3" w:uiPriority="46"/>
-    <w:lsdException w:name="List Table 2 Accent 3" w:uiPriority="47"/>
-    <w:lsdException w:name="List Table 3 Accent 3" w:uiPriority="48"/>
-    <w:lsdException w:name="List Table 4 Accent 3" w:uiPriority="49"/>
-    <w:lsdException w:name="List Table 5 Dark Accent 3" w:uiPriority="50"/>
-    <w:lsdException w:name="List Table 6 Colorful Accent 3" w:uiPriority="51"/>
-    <w:lsdException w:name="List Table 7 Colorful Accent 3" w:uiPriority="52"/>
-    <w:lsdException w:name="List Table 1 Light Accent 4" w:uiPriority="46"/>
-    <w:lsdException w:name="List Table 2 Accent 4" w:uiPriority="47"/>
-    <w:lsdException w:name="List Table 3 Accent 4" w:uiPriority="48"/>
-    <w:lsdException w:name="List Table 4 Accent 4" w:uiPriority="49"/>
-    <w:lsdException w:name="List Table 5 Dark Accent 4" w:uiPriority="50"/>
-    <w:lsdException w:name="List Table 6 Colorful Accent 4" w:uiPriority="51"/>
-    <w:lsdException w:name="List Table 7 Colorful Accent 4" w:uiPriority="52"/>
-    <w:lsdException w:name="List Table 1 Light Accent 5" w:uiPriority="46"/>
-    <w:lsdException w:name="List Table 2 Accent 5" w:uiPriority="47"/>
-    <w:lsdException w:name="List Table 3 Accent 5" w:uiPriority="48"/>
-    <w:lsdException w:name="List Table 4 Accent 5" w:uiPriority="49"/>
-    <w:lsdException w:name="List Table 5 Dark Accent 5" w:uiPriority="50"/>
-    <w:lsdException w:name="List Table 6 Colorful Accent 5" w:uiPriority="51"/>
-    <w:lsdException w:name="List Table 7 Colorful Accent 5" w:uiPriority="52"/>
-    <w:lsdException w:name="List Table 1 Light Accent 6" w:uiPriority="46"/>
-    <w:lsdException w:name="List Table 2 Accent 6" w:uiPriority="47"/>
-    <w:lsdException w:name="List Table 3 Accent 6" w:uiPriority="48"/>
-    <w:lsdException w:name="List Table 4 Accent 6" w:uiPriority="49"/>
-    <w:lsdException w:name="List Table 5 Dark Accent 6" w:uiPriority="50"/>
-    <w:lsdException w:name="List Table 6 Colorful Accent 6" w:uiPriority="51"/>
-    <w:lsdException w:name="List Table 7 Colorful Accent 6" w:uiPriority="52"/>
+  <w:latentStyles w:defLockedState="0" w:defUIPriority="99" w:defSemiHidden="1" w:defUnhideWhenUsed="1" w:defQFormat="0" w:count="267">
+    <w:lsdException w:name="Normal" w:semiHidden="0" w:uiPriority="0" w:unhideWhenUsed="0" w:qFormat="1"/>
+    <w:lsdException w:name="heading 1" w:semiHidden="0" w:uiPriority="9" w:unhideWhenUsed="0" w:qFormat="1"/>
+    <w:lsdException w:name="heading 2" w:uiPriority="9" w:qFormat="1"/>
+    <w:lsdException w:name="heading 3" w:uiPriority="9" w:qFormat="1"/>
+    <w:lsdException w:name="heading 4" w:uiPriority="9" w:qFormat="1"/>
+    <w:lsdException w:name="heading 5" w:uiPriority="9" w:qFormat="1"/>
+    <w:lsdException w:name="heading 6" w:uiPriority="9" w:qFormat="1"/>
+    <w:lsdException w:name="heading 7" w:uiPriority="9" w:qFormat="1"/>
+    <w:lsdException w:name="heading 8" w:uiPriority="9" w:qFormat="1"/>
+    <w:lsdException w:name="heading 9" w:uiPriority="9" w:qFormat="1"/>
+    <w:lsdException w:name="toc 1" w:uiPriority="39"/>
+    <w:lsdException w:name="toc 2" w:uiPriority="39"/>
+    <w:lsdException w:name="toc 3" w:uiPriority="39"/>
+    <w:lsdException w:name="toc 4" w:uiPriority="39"/>
+    <w:lsdException w:name="toc 5" w:uiPriority="39"/>
+    <w:lsdException w:name="toc 6" w:uiPriority="39"/>
+    <w:lsdException w:name="toc 7" w:uiPriority="39"/>
+    <w:lsdException w:name="toc 8" w:uiPriority="39"/>
+    <w:lsdException w:name="toc 9" w:uiPriority="39"/>
+    <w:lsdException w:name="caption" w:uiPriority="35" w:qFormat="1"/>
+    <w:lsdException w:name="Title" w:semiHidden="0" w:uiPriority="10" w:unhideWhenUsed="0" w:qFormat="1"/>
+    <w:lsdException w:name="Default Paragraph Font" w:uiPriority="1"/>
+    <w:lsdException w:name="Subtitle" w:semiHidden="0" w:uiPriority="11" w:unhideWhenUsed="0" w:qFormat="1"/>
+    <w:lsdException w:name="Strong" w:semiHidden="0" w:uiPriority="22" w:unhideWhenUsed="0" w:qFormat="1"/>
+    <w:lsdException w:name="Emphasis" w:semiHidden="0" w:uiPriority="20" w:unhideWhenUsed="0" w:qFormat="1"/>
+    <w:lsdException w:name="Table Grid" w:semiHidden="0" w:uiPriority="39" w:unhideWhenUsed="0"/>
+    <w:lsdException w:name="Placeholder Text" w:unhideWhenUsed="0"/>
+    <w:lsdException w:name="No Spacing" w:semiHidden="0" w:uiPriority="1" w:unhideWhenUsed="0" w:qFormat="1"/>
+    <w:lsdException w:name="Light Shading" w:semiHidden="0" w:uiPriority="60" w:unhideWhenUsed="0"/>
+    <w:lsdException w:name="Light List" w:semiHidden="0" w:uiPriority="61" w:unhideWhenUsed="0"/>
+    <w:lsdException w:name="Light Grid" w:semiHidden="0" w:uiPriority="62" w:unhideWhenUsed="0"/>
+    <w:lsdException w:name="Medium Shading 1" w:semiHidden="0" w:uiPriority="63" w:unhideWhenUsed="0"/>
+    <w:lsdException w:name="Medium Shading 2" w:semiHidden="0" w:uiPriority="64" w:unhideWhenUsed="0"/>
+    <w:lsdException w:name="Medium List 1" w:semiHidden="0" w:uiPriority="65" w:unhideWhenUsed="0"/>
+    <w:lsdException w:name="Medium List 2" w:semiHidden="0" w:uiPriority="66" w:unhideWhenUsed="0"/>
+    <w:lsdException w:name="Medium Grid 1" w:semiHidden="0" w:uiPriority="67" w:unhideWhenUsed="0"/>
+    <w:lsdException w:name="Medium Grid 2" w:semiHidden="0" w:uiPriority="68" w:unhideWhenUsed="0"/>
+    <w:lsdException w:name="Medium Grid 3" w:semiHidden="0" w:uiPriority="69" w:unhideWhenUsed="0"/>
+    <w:lsdException w:name="Dark List" w:semiHidden="0" w:uiPriority="70" w:unhideWhenUsed="0"/>
+    <w:lsdException w:name="Colorful Shading" w:semiHidden="0" w:uiPriority="71" w:unhideWhenUsed="0"/>
+    <w:lsdException w:name="Colorful List" w:semiHidden="0" w:uiPriority="72" w:unhideWhenUsed="0"/>
+    <w:lsdException w:name="Colorful Grid" w:semiHidden="0" w:uiPriority="73" w:unhideWhenUsed="0"/>
+    <w:lsdException w:name="Light Shading Accent 1" w:semiHidden="0" w:uiPriority="60" w:unhideWhenUsed="0"/>
+    <w:lsdException w:name="Light List Accent 1" w:semiHidden="0" w:uiPriority="61" w:unhideWhenUsed="0"/>
+    <w:lsdException w:name="Light Grid Accent 1" w:semiHidden="0" w:uiPriority="62" w:unhideWhenUsed="0"/>
+    <w:lsdException w:name="Medium Shading 1 Accent 1" w:semiHidden="0" w:uiPriority="63" w:unhideWhenUsed="0"/>
+    <w:lsdException w:name="Medium Shading 2 Accent 1" w:semiHidden="0" w:uiPriority="64" w:unhideWhenUsed="0"/>
+    <w:lsdException w:name="Medium List 1 Accent 1" w:semiHidden="0" w:uiPriority="65" w:unhideWhenUsed="0"/>
+    <w:lsdException w:name="Revision" w:unhideWhenUsed="0"/>
+    <w:lsdException w:name="List Paragraph" w:semiHidden="0" w:uiPriority="34" w:unhideWhenUsed="0" w:qFormat="1"/>
+    <w:lsdException w:name="Quote" w:semiHidden="0" w:uiPriority="29" w:unhideWhenUsed="0" w:qFormat="1"/>
+    <w:lsdException w:name="Intense Quote" w:semiHidden="0" w:uiPriority="30" w:unhideWhenUsed="0" w:qFormat="1"/>
+    <w:lsdException w:name="Medium List 2 Accent 1" w:semiHidden="0" w:uiPriority="66" w:unhideWhenUsed="0"/>
+    <w:lsdException w:name="Medium Grid 1 Accent 1" w:semiHidden="0" w:uiPriority="67" w:unhideWhenUsed="0"/>
+    <w:lsdException w:name="Medium Grid 2 Accent 1" w:semiHidden="0" w:uiPriority="68" w:unhideWhenUsed="0"/>
+    <w:lsdException w:name="Medium Grid 3 Accent 1" w:semiHidden="0" w:uiPriority="69" w:unhideWhenUsed="0"/>
+    <w:lsdException w:name="Dark List Accent 1" w:semiHidden="0" w:uiPriority="70" w:unhideWhenUsed="0"/>
+    <w:lsdException w:name="Colorful Shading Accent 1" w:semiHidden="0" w:uiPriority="71" w:unhideWhenUsed="0"/>
+    <w:lsdException w:name="Colorful List Accent 1" w:semiHidden="0" w:uiPriority="72" w:unhideWhenUsed="0"/>
+    <w:lsdException w:name="Colorful Grid Accent 1" w:semiHidden="0" w:uiPriority="73" w:unhideWhenUsed="0"/>
+    <w:lsdException w:name="Light Shading Accent 2" w:semiHidden="0" w:uiPriority="60" w:unhideWhenUsed="0"/>
+    <w:lsdException w:name="Light List Accent 2" w:semiHidden="0" w:uiPriority="61" w:unhideWhenUsed="0"/>
+    <w:lsdException w:name="Light Grid Accent 2" w:semiHidden="0" w:uiPriority="62" w:unhideWhenUsed="0"/>
+    <w:lsdException w:name="Medium Shading 1 Accent 2" w:semiHidden="0" w:uiPriority="63" w:unhideWhenUsed="0"/>
+    <w:lsdException w:name="Medium Shading 2 Accent 2" w:semiHidden="0" w:uiPriority="64" w:unhideWhenUsed="0"/>
+    <w:lsdException w:name="Medium List 1 Accent 2" w:semiHidden="0" w:uiPriority="65" w:unhideWhenUsed="0"/>
+    <w:lsdException w:name="Medium List 2 Accent 2" w:semiHidden="0" w:uiPriority="66" w:unhideWhenUsed="0"/>
+    <w:lsdException w:name="Medium Grid 1 Accent 2" w:semiHidden="0" w:uiPriority="67" w:unhideWhenUsed="0"/>
+    <w:lsdException w:name="Medium Grid 2 Accent 2" w:semiHidden="0" w:uiPriority="68" w:unhideWhenUsed="0"/>
+    <w:lsdException w:name="Medium Grid 3 Accent 2" w:semiHidden="0" w:uiPriority="69" w:unhideWhenUsed="0"/>
+    <w:lsdException w:name="Dark List Accent 2" w:semiHidden="0" w:uiPriority="70" w:unhideWhenUsed="0"/>
+    <w:lsdException w:name="Colorful Shading Accent 2" w:semiHidden="0" w:uiPriority="71" w:unhideWhenUsed="0"/>
+    <w:lsdException w:name="Colorful List Accent 2" w:semiHidden="0" w:uiPriority="72" w:unhideWhenUsed="0"/>
+    <w:lsdException w:name="Colorful Grid Accent 2" w:semiHidden="0" w:uiPriority="73" w:unhideWhenUsed="0"/>
+    <w:lsdException w:name="Light Shading Accent 3" w:semiHidden="0" w:uiPriority="60" w:unhideWhenUsed="0"/>
+    <w:lsdException w:name="Light List Accent 3" w:semiHidden="0" w:uiPriority="61" w:unhideWhenUsed="0"/>
+    <w:lsdException w:name="Light Grid Accent 3" w:semiHidden="0" w:uiPriority="62" w:unhideWhenUsed="0"/>
+    <w:lsdException w:name="Medium Shading 1 Accent 3" w:semiHidden="0" w:uiPriority="63" w:unhideWhenUsed="0"/>
+    <w:lsdException w:name="Medium Shading 2 Accent 3" w:semiHidden="0" w:uiPriority="64" w:unhideWhenUsed="0"/>
+    <w:lsdException w:name="Medium List 1 Accent 3" w:semiHidden="0" w:uiPriority="65" w:unhideWhenUsed="0"/>
+    <w:lsdException w:name="Medium List 2 Accent 3" w:semiHidden="0" w:uiPriority="66" w:unhideWhenUsed="0"/>
+    <w:lsdException w:name="Medium Grid 1 Accent 3" w:semiHidden="0" w:uiPriority="67" w:unhideWhenUsed="0"/>
+    <w:lsdException w:name="Medium Grid 2 Accent 3" w:semiHidden="0" w:uiPriority="68" w:unhideWhenUsed="0"/>
+    <w:lsdException w:name="Medium Grid 3 Accent 3" w:semiHidden="0" w:uiPriority="69" w:unhideWhenUsed="0"/>
+    <w:lsdException w:name="Dark List Accent 3" w:semiHidden="0" w:uiPriority="70" w:unhideWhenUsed="0"/>
+    <w:lsdException w:name="Colorful Shading Accent 3" w:semiHidden="0" w:uiPriority="71" w:unhideWhenUsed="0"/>
+    <w:lsdException w:name="Colorful List Accent 3" w:semiHidden="0" w:uiPriority="72" w:unhideWhenUsed="0"/>
+    <w:lsdException w:name="Colorful Grid Accent 3" w:semiHidden="0" w:uiPriority="73" w:unhideWhenUsed="0"/>
+    <w:lsdException w:name="Light Shading Accent 4" w:semiHidden="0" w:uiPriority="60" w:unhideWhenUsed="0"/>
+    <w:lsdException w:name="Light List Accent 4" w:semiHidden="0" w:uiPriority="61" w:unhideWhenUsed="0"/>
+    <w:lsdException w:name="Light Grid Accent 4" w:semiHidden="0" w:uiPriority="62" w:unhideWhenUsed="0"/>
+    <w:lsdException w:name="Medium Shading 1 Accent 4" w:semiHidden="0" w:uiPriority="63" w:unhideWhenUsed="0"/>
+    <w:lsdException w:name="Medium Shading 2 Accent 4" w:semiHidden="0" w:uiPriority="64" w:unhideWhenUsed="0"/>
+    <w:lsdException w:name="Medium List 1 Accent 4" w:semiHidden="0" w:uiPriority="65" w:unhideWhenUsed="0"/>
+    <w:lsdException w:name="Medium List 2 Accent 4" w:semiHidden="0" w:uiPriority="66" w:unhideWhenUsed="0"/>
+    <w:lsdException w:name="Medium Grid 1 Accent 4" w:semiHidden="0" w:uiPriority="67" w:unhideWhenUsed="0"/>
+    <w:lsdException w:name="Medium Grid 2 Accent 4" w:semiHidden="0" w:uiPriority="68" w:unhideWhenUsed="0"/>
+    <w:lsdException w:name="Medium Grid 3 Accent 4" w:semiHidden="0" w:uiPriority="69" w:unhideWhenUsed="0"/>
+    <w:lsdException w:name="Dark List Accent 4" w:semiHidden="0" w:uiPriority="70" w:unhideWhenUsed="0"/>
+    <w:lsdException w:name="Colorful Shading Accent 4" w:semiHidden="0" w:uiPriority="71" w:unhideWhenUsed="0"/>
+    <w:lsdException w:name="Colorful List Accent 4" w:semiHidden="0" w:uiPriority="72" w:unhideWhenUsed="0"/>
+    <w:lsdException w:name="Colorful Grid Accent 4" w:semiHidden="0" w:uiPriority="73" w:unhideWhenUsed="0"/>
+    <w:lsdException w:name="Light Shading Accent 5" w:semiHidden="0" w:uiPriority="60" w:unhideWhenUsed="0"/>
+    <w:lsdException w:name="Light List Accent 5" w:semiHidden="0" w:uiPriority="61" w:unhideWhenUsed="0"/>
+    <w:lsdException w:name="Light Grid Accent 5" w:semiHidden="0" w:uiPriority="62" w:unhideWhenUsed="0"/>
+    <w:lsdException w:name="Medium Shading 1 Accent 5" w:semiHidden="0" w:uiPriority="63" w:unhideWhenUsed="0"/>
+    <w:lsdException w:name="Medium Shading 2 Accent 5" w:semiHidden="0" w:uiPriority="64" w:unhideWhenUsed="0"/>
+    <w:lsdException w:name="Medium List 1 Accent 5" w:semiHidden="0" w:uiPriority="65" w:unhideWhenUsed="0"/>
+    <w:lsdException w:name="Medium List 2 Accent 5" w:semiHidden="0" w:uiPriority="66" w:unhideWhenUsed="0"/>
+    <w:lsdException w:name="Medium Grid 1 Accent 5" w:semiHidden="0" w:uiPriority="67" w:unhideWhenUsed="0"/>
+    <w:lsdException w:name="Medium Grid 2 Accent 5" w:semiHidden="0" w:uiPriority="68" w:unhideWhenUsed="0"/>
+    <w:lsdException w:name="Medium Grid 3 Accent 5" w:semiHidden="0" w:uiPriority="69" w:unhideWhenUsed="0"/>
+    <w:lsdException w:name="Dark List Accent 5" w:semiHidden="0" w:uiPriority="70" w:unhideWhenUsed="0"/>
+    <w:lsdException w:name="Colorful Shading Accent 5" w:semiHidden="0" w:uiPriority="71" w:unhideWhenUsed="0"/>
+    <w:lsdException w:name="Colorful List Accent 5" w:semiHidden="0" w:uiPriority="72" w:unhideWhenUsed="0"/>
+    <w:lsdException w:name="Colorful Grid Accent 5" w:semiHidden="0" w:uiPriority="73" w:unhideWhenUsed="0"/>
+    <w:lsdException w:name="Light Shading Accent 6" w:semiHidden="0" w:uiPriority="60" w:unhideWhenUsed="0"/>
+    <w:lsdException w:name="Light List Accent 6" w:semiHidden="0" w:uiPriority="61" w:unhideWhenUsed="0"/>
+    <w:lsdException w:name="Light Grid Accent 6" w:semiHidden="0" w:uiPriority="62" w:unhideWhenUsed="0"/>
+    <w:lsdException w:name="Medium Shading 1 Accent 6" w:semiHidden="0" w:uiPriority="63" w:unhideWhenUsed="0"/>
+    <w:lsdException w:name="Medium Shading 2 Accent 6" w:semiHidden="0" w:uiPriority="64" w:unhideWhenUsed="0"/>
+    <w:lsdException w:name="Medium List 1 Accent 6" w:semiHidden="0" w:uiPriority="65" w:unhideWhenUsed="0"/>
+    <w:lsdException w:name="Medium List 2 Accent 6" w:semiHidden="0" w:uiPriority="66" w:unhideWhenUsed="0"/>
+    <w:lsdException w:name="Medium Grid 1 Accent 6" w:semiHidden="0" w:uiPriority="67" w:unhideWhenUsed="0"/>
+    <w:lsdException w:name="Medium Grid 2 Accent 6" w:semiHidden="0" w:uiPriority="68" w:unhideWhenUsed="0"/>
+    <w:lsdException w:name="Medium Grid 3 Accent 6" w:semiHidden="0" w:uiPriority="69" w:unhideWhenUsed="0"/>
+    <w:lsdException w:name="Dark List Accent 6" w:semiHidden="0" w:uiPriority="70" w:unhideWhenUsed="0"/>
+    <w:lsdException w:name="Colorful Shading Accent 6" w:semiHidden="0" w:uiPriority="71" w:unhideWhenUsed="0"/>
+    <w:lsdException w:name="Colorful List Accent 6" w:semiHidden="0" w:uiPriority="72" w:unhideWhenUsed="0"/>
+    <w:lsdException w:name="Colorful Grid Accent 6" w:semiHidden="0" w:uiPriority="73" w:unhideWhenUsed="0"/>
+    <w:lsdException w:name="Subtle Emphasis" w:semiHidden="0" w:uiPriority="19" w:unhideWhenUsed="0" w:qFormat="1"/>
+    <w:lsdException w:name="Intense Emphasis" w:semiHidden="0" w:uiPriority="21" w:unhideWhenUsed="0" w:qFormat="1"/>
+    <w:lsdException w:name="Subtle Reference" w:semiHidden="0" w:uiPriority="31" w:unhideWhenUsed="0" w:qFormat="1"/>
+    <w:lsdException w:name="Intense Reference" w:semiHidden="0" w:uiPriority="32" w:unhideWhenUsed="0" w:qFormat="1"/>
+    <w:lsdException w:name="Book Title" w:semiHidden="0" w:uiPriority="33" w:unhideWhenUsed="0" w:qFormat="1"/>
+    <w:lsdException w:name="Bibliography" w:uiPriority="37"/>
+    <w:lsdException w:name="TOC Heading" w:uiPriority="39" w:qFormat="1"/>
   </w:latentStyles>
   <w:style w:type="paragraph" w:default="1" w:styleId="Standard">
     <w:name w:val="Normal"/>
@@ -10959,6 +9949,975 @@
 </w:styles>
 </file>
 
+<file path=word/stylesWithEffects.xml><?xml version="1.0" encoding="utf-8"?>
+<w:styles xmlns:wpc="http://schemas.microsoft.com/office/word/2010/wordprocessingCanvas" xmlns:mc="http://schemas.openxmlformats.org/markup-compatibility/2006" xmlns:o="urn:schemas-microsoft-com:office:office" xmlns:r="http://schemas.openxmlformats.org/officeDocument/2006/relationships" xmlns:m="http://schemas.openxmlformats.org/officeDocument/2006/math" xmlns:v="urn:schemas-microsoft-com:vml" xmlns:wp14="http://schemas.microsoft.com/office/word/2010/wordprocessingDrawing" xmlns:wp="http://schemas.openxmlformats.org/drawingml/2006/wordprocessingDrawing" xmlns:w10="urn:schemas-microsoft-com:office:word" xmlns:w="http://schemas.openxmlformats.org/wordprocessingml/2006/main" xmlns:w14="http://schemas.microsoft.com/office/word/2010/wordml" xmlns:wpg="http://schemas.microsoft.com/office/word/2010/wordprocessingGroup" xmlns:wpi="http://schemas.microsoft.com/office/word/2010/wordprocessingInk" xmlns:wne="http://schemas.microsoft.com/office/word/2006/wordml" xmlns:wps="http://schemas.microsoft.com/office/word/2010/wordprocessingShape" mc:Ignorable="w14 wp14">
+  <w:docDefaults>
+    <w:rPrDefault>
+      <w:rPr>
+        <w:rFonts w:asciiTheme="minorHAnsi" w:eastAsiaTheme="minorHAnsi" w:hAnsiTheme="minorHAnsi" w:cstheme="minorBidi"/>
+        <w:szCs w:val="22"/>
+        <w:lang w:val="de-DE" w:eastAsia="en-US" w:bidi="ar-SA"/>
+      </w:rPr>
+    </w:rPrDefault>
+    <w:pPrDefault>
+      <w:pPr>
+        <w:spacing w:line="252" w:lineRule="auto"/>
+      </w:pPr>
+    </w:pPrDefault>
+  </w:docDefaults>
+  <w:latentStyles w:defLockedState="0" w:defUIPriority="99" w:defSemiHidden="1" w:defUnhideWhenUsed="1" w:defQFormat="0" w:count="267">
+    <w:lsdException w:name="Normal" w:semiHidden="0" w:uiPriority="0" w:unhideWhenUsed="0" w:qFormat="1"/>
+    <w:lsdException w:name="heading 1" w:semiHidden="0" w:uiPriority="9" w:unhideWhenUsed="0" w:qFormat="1"/>
+    <w:lsdException w:name="heading 2" w:uiPriority="9" w:qFormat="1"/>
+    <w:lsdException w:name="heading 3" w:uiPriority="9" w:qFormat="1"/>
+    <w:lsdException w:name="heading 4" w:uiPriority="9" w:qFormat="1"/>
+    <w:lsdException w:name="heading 5" w:uiPriority="9" w:qFormat="1"/>
+    <w:lsdException w:name="heading 6" w:uiPriority="9" w:qFormat="1"/>
+    <w:lsdException w:name="heading 7" w:uiPriority="9" w:qFormat="1"/>
+    <w:lsdException w:name="heading 8" w:uiPriority="9" w:qFormat="1"/>
+    <w:lsdException w:name="heading 9" w:uiPriority="9" w:qFormat="1"/>
+    <w:lsdException w:name="toc 1" w:uiPriority="39"/>
+    <w:lsdException w:name="toc 2" w:uiPriority="39"/>
+    <w:lsdException w:name="toc 3" w:uiPriority="39"/>
+    <w:lsdException w:name="toc 4" w:uiPriority="39"/>
+    <w:lsdException w:name="toc 5" w:uiPriority="39"/>
+    <w:lsdException w:name="toc 6" w:uiPriority="39"/>
+    <w:lsdException w:name="toc 7" w:uiPriority="39"/>
+    <w:lsdException w:name="toc 8" w:uiPriority="39"/>
+    <w:lsdException w:name="toc 9" w:uiPriority="39"/>
+    <w:lsdException w:name="caption" w:uiPriority="35" w:qFormat="1"/>
+    <w:lsdException w:name="Title" w:semiHidden="0" w:uiPriority="10" w:unhideWhenUsed="0" w:qFormat="1"/>
+    <w:lsdException w:name="Default Paragraph Font" w:uiPriority="1"/>
+    <w:lsdException w:name="Subtitle" w:semiHidden="0" w:uiPriority="11" w:unhideWhenUsed="0" w:qFormat="1"/>
+    <w:lsdException w:name="Strong" w:semiHidden="0" w:uiPriority="22" w:unhideWhenUsed="0" w:qFormat="1"/>
+    <w:lsdException w:name="Emphasis" w:semiHidden="0" w:uiPriority="20" w:unhideWhenUsed="0" w:qFormat="1"/>
+    <w:lsdException w:name="Table Grid" w:semiHidden="0" w:uiPriority="39" w:unhideWhenUsed="0"/>
+    <w:lsdException w:name="Placeholder Text" w:unhideWhenUsed="0"/>
+    <w:lsdException w:name="No Spacing" w:semiHidden="0" w:uiPriority="1" w:unhideWhenUsed="0" w:qFormat="1"/>
+    <w:lsdException w:name="Light Shading" w:semiHidden="0" w:uiPriority="60" w:unhideWhenUsed="0"/>
+    <w:lsdException w:name="Light List" w:semiHidden="0" w:uiPriority="61" w:unhideWhenUsed="0"/>
+    <w:lsdException w:name="Light Grid" w:semiHidden="0" w:uiPriority="62" w:unhideWhenUsed="0"/>
+    <w:lsdException w:name="Medium Shading 1" w:semiHidden="0" w:uiPriority="63" w:unhideWhenUsed="0"/>
+    <w:lsdException w:name="Medium Shading 2" w:semiHidden="0" w:uiPriority="64" w:unhideWhenUsed="0"/>
+    <w:lsdException w:name="Medium List 1" w:semiHidden="0" w:uiPriority="65" w:unhideWhenUsed="0"/>
+    <w:lsdException w:name="Medium List 2" w:semiHidden="0" w:uiPriority="66" w:unhideWhenUsed="0"/>
+    <w:lsdException w:name="Medium Grid 1" w:semiHidden="0" w:uiPriority="67" w:unhideWhenUsed="0"/>
+    <w:lsdException w:name="Medium Grid 2" w:semiHidden="0" w:uiPriority="68" w:unhideWhenUsed="0"/>
+    <w:lsdException w:name="Medium Grid 3" w:semiHidden="0" w:uiPriority="69" w:unhideWhenUsed="0"/>
+    <w:lsdException w:name="Dark List" w:semiHidden="0" w:uiPriority="70" w:unhideWhenUsed="0"/>
+    <w:lsdException w:name="Colorful Shading" w:semiHidden="0" w:uiPriority="71" w:unhideWhenUsed="0"/>
+    <w:lsdException w:name="Colorful List" w:semiHidden="0" w:uiPriority="72" w:unhideWhenUsed="0"/>
+    <w:lsdException w:name="Colorful Grid" w:semiHidden="0" w:uiPriority="73" w:unhideWhenUsed="0"/>
+    <w:lsdException w:name="Light Shading Accent 1" w:semiHidden="0" w:uiPriority="60" w:unhideWhenUsed="0"/>
+    <w:lsdException w:name="Light List Accent 1" w:semiHidden="0" w:uiPriority="61" w:unhideWhenUsed="0"/>
+    <w:lsdException w:name="Light Grid Accent 1" w:semiHidden="0" w:uiPriority="62" w:unhideWhenUsed="0"/>
+    <w:lsdException w:name="Medium Shading 1 Accent 1" w:semiHidden="0" w:uiPriority="63" w:unhideWhenUsed="0"/>
+    <w:lsdException w:name="Medium Shading 2 Accent 1" w:semiHidden="0" w:uiPriority="64" w:unhideWhenUsed="0"/>
+    <w:lsdException w:name="Medium List 1 Accent 1" w:semiHidden="0" w:uiPriority="65" w:unhideWhenUsed="0"/>
+    <w:lsdException w:name="Revision" w:unhideWhenUsed="0"/>
+    <w:lsdException w:name="List Paragraph" w:semiHidden="0" w:uiPriority="34" w:unhideWhenUsed="0" w:qFormat="1"/>
+    <w:lsdException w:name="Quote" w:semiHidden="0" w:uiPriority="29" w:unhideWhenUsed="0" w:qFormat="1"/>
+    <w:lsdException w:name="Intense Quote" w:semiHidden="0" w:uiPriority="30" w:unhideWhenUsed="0" w:qFormat="1"/>
+    <w:lsdException w:name="Medium List 2 Accent 1" w:semiHidden="0" w:uiPriority="66" w:unhideWhenUsed="0"/>
+    <w:lsdException w:name="Medium Grid 1 Accent 1" w:semiHidden="0" w:uiPriority="67" w:unhideWhenUsed="0"/>
+    <w:lsdException w:name="Medium Grid 2 Accent 1" w:semiHidden="0" w:uiPriority="68" w:unhideWhenUsed="0"/>
+    <w:lsdException w:name="Medium Grid 3 Accent 1" w:semiHidden="0" w:uiPriority="69" w:unhideWhenUsed="0"/>
+    <w:lsdException w:name="Dark List Accent 1" w:semiHidden="0" w:uiPriority="70" w:unhideWhenUsed="0"/>
+    <w:lsdException w:name="Colorful Shading Accent 1" w:semiHidden="0" w:uiPriority="71" w:unhideWhenUsed="0"/>
+    <w:lsdException w:name="Colorful List Accent 1" w:semiHidden="0" w:uiPriority="72" w:unhideWhenUsed="0"/>
+    <w:lsdException w:name="Colorful Grid Accent 1" w:semiHidden="0" w:uiPriority="73" w:unhideWhenUsed="0"/>
+    <w:lsdException w:name="Light Shading Accent 2" w:semiHidden="0" w:uiPriority="60" w:unhideWhenUsed="0"/>
+    <w:lsdException w:name="Light List Accent 2" w:semiHidden="0" w:uiPriority="61" w:unhideWhenUsed="0"/>
+    <w:lsdException w:name="Light Grid Accent 2" w:semiHidden="0" w:uiPriority="62" w:unhideWhenUsed="0"/>
+    <w:lsdException w:name="Medium Shading 1 Accent 2" w:semiHidden="0" w:uiPriority="63" w:unhideWhenUsed="0"/>
+    <w:lsdException w:name="Medium Shading 2 Accent 2" w:semiHidden="0" w:uiPriority="64" w:unhideWhenUsed="0"/>
+    <w:lsdException w:name="Medium List 1 Accent 2" w:semiHidden="0" w:uiPriority="65" w:unhideWhenUsed="0"/>
+    <w:lsdException w:name="Medium List 2 Accent 2" w:semiHidden="0" w:uiPriority="66" w:unhideWhenUsed="0"/>
+    <w:lsdException w:name="Medium Grid 1 Accent 2" w:semiHidden="0" w:uiPriority="67" w:unhideWhenUsed="0"/>
+    <w:lsdException w:name="Medium Grid 2 Accent 2" w:semiHidden="0" w:uiPriority="68" w:unhideWhenUsed="0"/>
+    <w:lsdException w:name="Medium Grid 3 Accent 2" w:semiHidden="0" w:uiPriority="69" w:unhideWhenUsed="0"/>
+    <w:lsdException w:name="Dark List Accent 2" w:semiHidden="0" w:uiPriority="70" w:unhideWhenUsed="0"/>
+    <w:lsdException w:name="Colorful Shading Accent 2" w:semiHidden="0" w:uiPriority="71" w:unhideWhenUsed="0"/>
+    <w:lsdException w:name="Colorful List Accent 2" w:semiHidden="0" w:uiPriority="72" w:unhideWhenUsed="0"/>
+    <w:lsdException w:name="Colorful Grid Accent 2" w:semiHidden="0" w:uiPriority="73" w:unhideWhenUsed="0"/>
+    <w:lsdException w:name="Light Shading Accent 3" w:semiHidden="0" w:uiPriority="60" w:unhideWhenUsed="0"/>
+    <w:lsdException w:name="Light List Accent 3" w:semiHidden="0" w:uiPriority="61" w:unhideWhenUsed="0"/>
+    <w:lsdException w:name="Light Grid Accent 3" w:semiHidden="0" w:uiPriority="62" w:unhideWhenUsed="0"/>
+    <w:lsdException w:name="Medium Shading 1 Accent 3" w:semiHidden="0" w:uiPriority="63" w:unhideWhenUsed="0"/>
+    <w:lsdException w:name="Medium Shading 2 Accent 3" w:semiHidden="0" w:uiPriority="64" w:unhideWhenUsed="0"/>
+    <w:lsdException w:name="Medium List 1 Accent 3" w:semiHidden="0" w:uiPriority="65" w:unhideWhenUsed="0"/>
+    <w:lsdException w:name="Medium List 2 Accent 3" w:semiHidden="0" w:uiPriority="66" w:unhideWhenUsed="0"/>
+    <w:lsdException w:name="Medium Grid 1 Accent 3" w:semiHidden="0" w:uiPriority="67" w:unhideWhenUsed="0"/>
+    <w:lsdException w:name="Medium Grid 2 Accent 3" w:semiHidden="0" w:uiPriority="68" w:unhideWhenUsed="0"/>
+    <w:lsdException w:name="Medium Grid 3 Accent 3" w:semiHidden="0" w:uiPriority="69" w:unhideWhenUsed="0"/>
+    <w:lsdException w:name="Dark List Accent 3" w:semiHidden="0" w:uiPriority="70" w:unhideWhenUsed="0"/>
+    <w:lsdException w:name="Colorful Shading Accent 3" w:semiHidden="0" w:uiPriority="71" w:unhideWhenUsed="0"/>
+    <w:lsdException w:name="Colorful List Accent 3" w:semiHidden="0" w:uiPriority="72" w:unhideWhenUsed="0"/>
+    <w:lsdException w:name="Colorful Grid Accent 3" w:semiHidden="0" w:uiPriority="73" w:unhideWhenUsed="0"/>
+    <w:lsdException w:name="Light Shading Accent 4" w:semiHidden="0" w:uiPriority="60" w:unhideWhenUsed="0"/>
+    <w:lsdException w:name="Light List Accent 4" w:semiHidden="0" w:uiPriority="61" w:unhideWhenUsed="0"/>
+    <w:lsdException w:name="Light Grid Accent 4" w:semiHidden="0" w:uiPriority="62" w:unhideWhenUsed="0"/>
+    <w:lsdException w:name="Medium Shading 1 Accent 4" w:semiHidden="0" w:uiPriority="63" w:unhideWhenUsed="0"/>
+    <w:lsdException w:name="Medium Shading 2 Accent 4" w:semiHidden="0" w:uiPriority="64" w:unhideWhenUsed="0"/>
+    <w:lsdException w:name="Medium List 1 Accent 4" w:semiHidden="0" w:uiPriority="65" w:unhideWhenUsed="0"/>
+    <w:lsdException w:name="Medium List 2 Accent 4" w:semiHidden="0" w:uiPriority="66" w:unhideWhenUsed="0"/>
+    <w:lsdException w:name="Medium Grid 1 Accent 4" w:semiHidden="0" w:uiPriority="67" w:unhideWhenUsed="0"/>
+    <w:lsdException w:name="Medium Grid 2 Accent 4" w:semiHidden="0" w:uiPriority="68" w:unhideWhenUsed="0"/>
+    <w:lsdException w:name="Medium Grid 3 Accent 4" w:semiHidden="0" w:uiPriority="69" w:unhideWhenUsed="0"/>
+    <w:lsdException w:name="Dark List Accent 4" w:semiHidden="0" w:uiPriority="70" w:unhideWhenUsed="0"/>
+    <w:lsdException w:name="Colorful Shading Accent 4" w:semiHidden="0" w:uiPriority="71" w:unhideWhenUsed="0"/>
+    <w:lsdException w:name="Colorful List Accent 4" w:semiHidden="0" w:uiPriority="72" w:unhideWhenUsed="0"/>
+    <w:lsdException w:name="Colorful Grid Accent 4" w:semiHidden="0" w:uiPriority="73" w:unhideWhenUsed="0"/>
+    <w:lsdException w:name="Light Shading Accent 5" w:semiHidden="0" w:uiPriority="60" w:unhideWhenUsed="0"/>
+    <w:lsdException w:name="Light List Accent 5" w:semiHidden="0" w:uiPriority="61" w:unhideWhenUsed="0"/>
+    <w:lsdException w:name="Light Grid Accent 5" w:semiHidden="0" w:uiPriority="62" w:unhideWhenUsed="0"/>
+    <w:lsdException w:name="Medium Shading 1 Accent 5" w:semiHidden="0" w:uiPriority="63" w:unhideWhenUsed="0"/>
+    <w:lsdException w:name="Medium Shading 2 Accent 5" w:semiHidden="0" w:uiPriority="64" w:unhideWhenUsed="0"/>
+    <w:lsdException w:name="Medium List 1 Accent 5" w:semiHidden="0" w:uiPriority="65" w:unhideWhenUsed="0"/>
+    <w:lsdException w:name="Medium List 2 Accent 5" w:semiHidden="0" w:uiPriority="66" w:unhideWhenUsed="0"/>
+    <w:lsdException w:name="Medium Grid 1 Accent 5" w:semiHidden="0" w:uiPriority="67" w:unhideWhenUsed="0"/>
+    <w:lsdException w:name="Medium Grid 2 Accent 5" w:semiHidden="0" w:uiPriority="68" w:unhideWhenUsed="0"/>
+    <w:lsdException w:name="Medium Grid 3 Accent 5" w:semiHidden="0" w:uiPriority="69" w:unhideWhenUsed="0"/>
+    <w:lsdException w:name="Dark List Accent 5" w:semiHidden="0" w:uiPriority="70" w:unhideWhenUsed="0"/>
+    <w:lsdException w:name="Colorful Shading Accent 5" w:semiHidden="0" w:uiPriority="71" w:unhideWhenUsed="0"/>
+    <w:lsdException w:name="Colorful List Accent 5" w:semiHidden="0" w:uiPriority="72" w:unhideWhenUsed="0"/>
+    <w:lsdException w:name="Colorful Grid Accent 5" w:semiHidden="0" w:uiPriority="73" w:unhideWhenUsed="0"/>
+    <w:lsdException w:name="Light Shading Accent 6" w:semiHidden="0" w:uiPriority="60" w:unhideWhenUsed="0"/>
+    <w:lsdException w:name="Light List Accent 6" w:semiHidden="0" w:uiPriority="61" w:unhideWhenUsed="0"/>
+    <w:lsdException w:name="Light Grid Accent 6" w:semiHidden="0" w:uiPriority="62" w:unhideWhenUsed="0"/>
+    <w:lsdException w:name="Medium Shading 1 Accent 6" w:semiHidden="0" w:uiPriority="63" w:unhideWhenUsed="0"/>
+    <w:lsdException w:name="Medium Shading 2 Accent 6" w:semiHidden="0" w:uiPriority="64" w:unhideWhenUsed="0"/>
+    <w:lsdException w:name="Medium List 1 Accent 6" w:semiHidden="0" w:uiPriority="65" w:unhideWhenUsed="0"/>
+    <w:lsdException w:name="Medium List 2 Accent 6" w:semiHidden="0" w:uiPriority="66" w:unhideWhenUsed="0"/>
+    <w:lsdException w:name="Medium Grid 1 Accent 6" w:semiHidden="0" w:uiPriority="67" w:unhideWhenUsed="0"/>
+    <w:lsdException w:name="Medium Grid 2 Accent 6" w:semiHidden="0" w:uiPriority="68" w:unhideWhenUsed="0"/>
+    <w:lsdException w:name="Medium Grid 3 Accent 6" w:semiHidden="0" w:uiPriority="69" w:unhideWhenUsed="0"/>
+    <w:lsdException w:name="Dark List Accent 6" w:semiHidden="0" w:uiPriority="70" w:unhideWhenUsed="0"/>
+    <w:lsdException w:name="Colorful Shading Accent 6" w:semiHidden="0" w:uiPriority="71" w:unhideWhenUsed="0"/>
+    <w:lsdException w:name="Colorful List Accent 6" w:semiHidden="0" w:uiPriority="72" w:unhideWhenUsed="0"/>
+    <w:lsdException w:name="Colorful Grid Accent 6" w:semiHidden="0" w:uiPriority="73" w:unhideWhenUsed="0"/>
+    <w:lsdException w:name="Subtle Emphasis" w:semiHidden="0" w:uiPriority="19" w:unhideWhenUsed="0" w:qFormat="1"/>
+    <w:lsdException w:name="Intense Emphasis" w:semiHidden="0" w:uiPriority="21" w:unhideWhenUsed="0" w:qFormat="1"/>
+    <w:lsdException w:name="Subtle Reference" w:semiHidden="0" w:uiPriority="31" w:unhideWhenUsed="0" w:qFormat="1"/>
+    <w:lsdException w:name="Intense Reference" w:semiHidden="0" w:uiPriority="32" w:unhideWhenUsed="0" w:qFormat="1"/>
+    <w:lsdException w:name="Book Title" w:semiHidden="0" w:uiPriority="33" w:unhideWhenUsed="0" w:qFormat="1"/>
+    <w:lsdException w:name="Bibliography" w:uiPriority="37"/>
+    <w:lsdException w:name="TOC Heading" w:uiPriority="39" w:qFormat="1"/>
+  </w:latentStyles>
+  <w:style w:type="paragraph" w:default="1" w:styleId="Standard">
+    <w:name w:val="Normal"/>
+    <w:qFormat/>
+    <w:rsid w:val="00D253B2"/>
+    <w:pPr>
+      <w:suppressAutoHyphens/>
+      <w:spacing w:after="160"/>
+    </w:pPr>
+    <w:rPr>
+      <w:rFonts w:ascii="Calibri" w:eastAsia="Calibri" w:hAnsi="Calibri"/>
+      <w:color w:val="00000A"/>
+      <w:sz w:val="22"/>
+    </w:rPr>
+  </w:style>
+  <w:style w:type="paragraph" w:styleId="berschrift1">
+    <w:name w:val="heading 1"/>
+    <w:basedOn w:val="Standard"/>
+    <w:next w:val="Standard"/>
+    <w:uiPriority w:val="9"/>
+    <w:qFormat/>
+    <w:rsid w:val="00D253B2"/>
+    <w:pPr>
+      <w:keepNext/>
+      <w:spacing w:before="240" w:after="60" w:line="240" w:lineRule="auto"/>
+      <w:outlineLvl w:val="0"/>
+    </w:pPr>
+    <w:rPr>
+      <w:rFonts w:ascii="Arial" w:eastAsia="Times New Roman" w:hAnsi="Arial" w:cs="Arial"/>
+      <w:b/>
+      <w:bCs/>
+      <w:sz w:val="32"/>
+      <w:szCs w:val="32"/>
+      <w:lang w:eastAsia="de-DE"/>
+    </w:rPr>
+  </w:style>
+  <w:style w:type="paragraph" w:styleId="berschrift2">
+    <w:name w:val="heading 2"/>
+    <w:basedOn w:val="Standard"/>
+    <w:next w:val="Standard"/>
+    <w:uiPriority w:val="9"/>
+    <w:qFormat/>
+    <w:rsid w:val="00D253B2"/>
+    <w:pPr>
+      <w:keepNext/>
+      <w:spacing w:before="240" w:after="60" w:line="240" w:lineRule="auto"/>
+      <w:outlineLvl w:val="1"/>
+    </w:pPr>
+    <w:rPr>
+      <w:rFonts w:ascii="Arial" w:eastAsia="Times New Roman" w:hAnsi="Arial" w:cs="Arial"/>
+      <w:b/>
+      <w:bCs/>
+      <w:iCs/>
+      <w:sz w:val="28"/>
+      <w:szCs w:val="28"/>
+      <w:lang w:eastAsia="de-DE"/>
+    </w:rPr>
+  </w:style>
+  <w:style w:type="paragraph" w:styleId="berschrift3">
+    <w:name w:val="heading 3"/>
+    <w:basedOn w:val="Standard"/>
+    <w:next w:val="Standard"/>
+    <w:uiPriority w:val="9"/>
+    <w:qFormat/>
+    <w:rsid w:val="00D253B2"/>
+    <w:pPr>
+      <w:keepNext/>
+      <w:spacing w:before="240" w:after="60" w:line="240" w:lineRule="auto"/>
+      <w:outlineLvl w:val="2"/>
+    </w:pPr>
+    <w:rPr>
+      <w:rFonts w:ascii="Arial" w:eastAsia="Times New Roman" w:hAnsi="Arial" w:cs="Arial"/>
+      <w:b/>
+      <w:bCs/>
+      <w:sz w:val="24"/>
+      <w:szCs w:val="26"/>
+      <w:lang w:eastAsia="de-DE"/>
+    </w:rPr>
+  </w:style>
+  <w:style w:type="paragraph" w:styleId="berschrift4">
+    <w:name w:val="heading 4"/>
+    <w:basedOn w:val="Standard"/>
+    <w:next w:val="Standard"/>
+    <w:uiPriority w:val="9"/>
+    <w:semiHidden/>
+    <w:unhideWhenUsed/>
+    <w:qFormat/>
+    <w:rsid w:val="00D253B2"/>
+    <w:pPr>
+      <w:keepNext/>
+      <w:keepLines/>
+      <w:spacing w:before="40" w:after="0" w:line="276" w:lineRule="auto"/>
+      <w:jc w:val="both"/>
+      <w:outlineLvl w:val="3"/>
+    </w:pPr>
+    <w:rPr>
+      <w:rFonts w:asciiTheme="majorHAnsi" w:eastAsiaTheme="majorEastAsia" w:hAnsiTheme="majorHAnsi" w:cstheme="majorBidi"/>
+      <w:i/>
+      <w:iCs/>
+      <w:color w:val="2E74B5" w:themeColor="accent1" w:themeShade="BF"/>
+    </w:rPr>
+  </w:style>
+  <w:style w:type="paragraph" w:styleId="berschrift5">
+    <w:name w:val="heading 5"/>
+    <w:basedOn w:val="Standard"/>
+    <w:next w:val="Standard"/>
+    <w:uiPriority w:val="9"/>
+    <w:qFormat/>
+    <w:rsid w:val="00D253B2"/>
+    <w:pPr>
+      <w:spacing w:before="240" w:after="60" w:line="240" w:lineRule="auto"/>
+      <w:outlineLvl w:val="4"/>
+    </w:pPr>
+    <w:rPr>
+      <w:rFonts w:ascii="Arial" w:eastAsia="Times New Roman" w:hAnsi="Arial" w:cs="Times New Roman"/>
+      <w:b/>
+      <w:bCs/>
+      <w:iCs/>
+      <w:sz w:val="24"/>
+      <w:szCs w:val="26"/>
+      <w:lang w:eastAsia="de-DE"/>
+    </w:rPr>
+  </w:style>
+  <w:style w:type="paragraph" w:styleId="berschrift6">
+    <w:name w:val="heading 6"/>
+    <w:basedOn w:val="Standard"/>
+    <w:next w:val="Standard"/>
+    <w:uiPriority w:val="9"/>
+    <w:semiHidden/>
+    <w:unhideWhenUsed/>
+    <w:qFormat/>
+    <w:rsid w:val="00D253B2"/>
+    <w:pPr>
+      <w:keepNext/>
+      <w:keepLines/>
+      <w:spacing w:before="40" w:after="0" w:line="276" w:lineRule="auto"/>
+      <w:jc w:val="both"/>
+      <w:outlineLvl w:val="5"/>
+    </w:pPr>
+    <w:rPr>
+      <w:rFonts w:asciiTheme="majorHAnsi" w:eastAsiaTheme="majorEastAsia" w:hAnsiTheme="majorHAnsi" w:cstheme="majorBidi"/>
+      <w:color w:val="1F4D78" w:themeColor="accent1" w:themeShade="7F"/>
+    </w:rPr>
+  </w:style>
+  <w:style w:type="paragraph" w:styleId="berschrift7">
+    <w:name w:val="heading 7"/>
+    <w:basedOn w:val="Standard"/>
+    <w:next w:val="Standard"/>
+    <w:uiPriority w:val="9"/>
+    <w:semiHidden/>
+    <w:unhideWhenUsed/>
+    <w:qFormat/>
+    <w:rsid w:val="00D253B2"/>
+    <w:pPr>
+      <w:keepNext/>
+      <w:keepLines/>
+      <w:spacing w:before="40" w:after="0" w:line="276" w:lineRule="auto"/>
+      <w:jc w:val="both"/>
+      <w:outlineLvl w:val="6"/>
+    </w:pPr>
+    <w:rPr>
+      <w:rFonts w:asciiTheme="majorHAnsi" w:eastAsiaTheme="majorEastAsia" w:hAnsiTheme="majorHAnsi" w:cstheme="majorBidi"/>
+      <w:i/>
+      <w:iCs/>
+      <w:color w:val="1F4D78" w:themeColor="accent1" w:themeShade="7F"/>
+    </w:rPr>
+  </w:style>
+  <w:style w:type="paragraph" w:styleId="berschrift8">
+    <w:name w:val="heading 8"/>
+    <w:basedOn w:val="Standard"/>
+    <w:next w:val="Standard"/>
+    <w:uiPriority w:val="9"/>
+    <w:semiHidden/>
+    <w:unhideWhenUsed/>
+    <w:qFormat/>
+    <w:rsid w:val="00D253B2"/>
+    <w:pPr>
+      <w:keepNext/>
+      <w:keepLines/>
+      <w:spacing w:before="40" w:after="0" w:line="276" w:lineRule="auto"/>
+      <w:jc w:val="both"/>
+      <w:outlineLvl w:val="7"/>
+    </w:pPr>
+    <w:rPr>
+      <w:rFonts w:asciiTheme="majorHAnsi" w:eastAsiaTheme="majorEastAsia" w:hAnsiTheme="majorHAnsi" w:cstheme="majorBidi"/>
+      <w:color w:val="272727" w:themeColor="text1" w:themeTint="D8"/>
+      <w:sz w:val="21"/>
+      <w:szCs w:val="21"/>
+    </w:rPr>
+  </w:style>
+  <w:style w:type="paragraph" w:styleId="berschrift9">
+    <w:name w:val="heading 9"/>
+    <w:basedOn w:val="Standard"/>
+    <w:next w:val="Standard"/>
+    <w:uiPriority w:val="9"/>
+    <w:semiHidden/>
+    <w:unhideWhenUsed/>
+    <w:qFormat/>
+    <w:rsid w:val="00D253B2"/>
+    <w:pPr>
+      <w:keepNext/>
+      <w:keepLines/>
+      <w:spacing w:before="40" w:after="0" w:line="276" w:lineRule="auto"/>
+      <w:jc w:val="both"/>
+      <w:outlineLvl w:val="8"/>
+    </w:pPr>
+    <w:rPr>
+      <w:rFonts w:asciiTheme="majorHAnsi" w:eastAsiaTheme="majorEastAsia" w:hAnsiTheme="majorHAnsi" w:cstheme="majorBidi"/>
+      <w:i/>
+      <w:iCs/>
+      <w:color w:val="272727" w:themeColor="text1" w:themeTint="D8"/>
+      <w:sz w:val="21"/>
+      <w:szCs w:val="21"/>
+    </w:rPr>
+  </w:style>
+  <w:style w:type="character" w:default="1" w:styleId="Absatz-Standardschriftart">
+    <w:name w:val="Default Paragraph Font"/>
+    <w:uiPriority w:val="1"/>
+    <w:semiHidden/>
+    <w:unhideWhenUsed/>
+  </w:style>
+  <w:style w:type="table" w:default="1" w:styleId="NormaleTabelle">
+    <w:name w:val="Normal Table"/>
+    <w:uiPriority w:val="99"/>
+    <w:semiHidden/>
+    <w:unhideWhenUsed/>
+    <w:tblPr>
+      <w:tblInd w:w="0" w:type="dxa"/>
+      <w:tblCellMar>
+        <w:top w:w="0" w:type="dxa"/>
+        <w:left w:w="108" w:type="dxa"/>
+        <w:bottom w:w="0" w:type="dxa"/>
+        <w:right w:w="108" w:type="dxa"/>
+      </w:tblCellMar>
+    </w:tblPr>
+  </w:style>
+  <w:style w:type="numbering" w:default="1" w:styleId="KeineListe">
+    <w:name w:val="No List"/>
+    <w:uiPriority w:val="99"/>
+    <w:semiHidden/>
+    <w:unhideWhenUsed/>
+  </w:style>
+  <w:style w:type="character" w:customStyle="1" w:styleId="berschrift1Zchn">
+    <w:name w:val="Überschrift 1 Zchn"/>
+    <w:basedOn w:val="Absatz-Standardschriftart"/>
+    <w:uiPriority w:val="9"/>
+    <w:rsid w:val="00D253B2"/>
+    <w:rPr>
+      <w:rFonts w:ascii="Arial" w:eastAsia="Times New Roman" w:hAnsi="Arial" w:cs="Arial"/>
+      <w:b/>
+      <w:bCs/>
+      <w:sz w:val="32"/>
+      <w:szCs w:val="32"/>
+      <w:lang w:eastAsia="de-DE"/>
+    </w:rPr>
+  </w:style>
+  <w:style w:type="character" w:customStyle="1" w:styleId="berschrift2Zchn">
+    <w:name w:val="Überschrift 2 Zchn"/>
+    <w:basedOn w:val="Absatz-Standardschriftart"/>
+    <w:uiPriority w:val="9"/>
+    <w:rsid w:val="00D253B2"/>
+    <w:rPr>
+      <w:rFonts w:ascii="Arial" w:eastAsia="Times New Roman" w:hAnsi="Arial" w:cs="Arial"/>
+      <w:b/>
+      <w:bCs/>
+      <w:iCs/>
+      <w:sz w:val="28"/>
+      <w:szCs w:val="28"/>
+      <w:lang w:eastAsia="de-DE"/>
+    </w:rPr>
+  </w:style>
+  <w:style w:type="character" w:customStyle="1" w:styleId="berschrift3Zchn">
+    <w:name w:val="Überschrift 3 Zchn"/>
+    <w:basedOn w:val="Absatz-Standardschriftart"/>
+    <w:uiPriority w:val="9"/>
+    <w:rsid w:val="00D253B2"/>
+    <w:rPr>
+      <w:rFonts w:ascii="Arial" w:eastAsia="Times New Roman" w:hAnsi="Arial" w:cs="Arial"/>
+      <w:b/>
+      <w:bCs/>
+      <w:sz w:val="24"/>
+      <w:szCs w:val="26"/>
+      <w:lang w:eastAsia="de-DE"/>
+    </w:rPr>
+  </w:style>
+  <w:style w:type="character" w:customStyle="1" w:styleId="berschrift4Zchn">
+    <w:name w:val="Überschrift 4 Zchn"/>
+    <w:basedOn w:val="Absatz-Standardschriftart"/>
+    <w:uiPriority w:val="9"/>
+    <w:semiHidden/>
+    <w:rsid w:val="00D253B2"/>
+    <w:rPr>
+      <w:rFonts w:asciiTheme="majorHAnsi" w:eastAsiaTheme="majorEastAsia" w:hAnsiTheme="majorHAnsi" w:cstheme="majorBidi"/>
+      <w:i/>
+      <w:iCs/>
+      <w:color w:val="2E74B5" w:themeColor="accent1" w:themeShade="BF"/>
+    </w:rPr>
+  </w:style>
+  <w:style w:type="character" w:customStyle="1" w:styleId="berschrift5Zchn">
+    <w:name w:val="Überschrift 5 Zchn"/>
+    <w:basedOn w:val="Absatz-Standardschriftart"/>
+    <w:uiPriority w:val="9"/>
+    <w:rsid w:val="00D253B2"/>
+    <w:rPr>
+      <w:rFonts w:ascii="Arial" w:eastAsia="Times New Roman" w:hAnsi="Arial" w:cs="Times New Roman"/>
+      <w:b/>
+      <w:bCs/>
+      <w:iCs/>
+      <w:sz w:val="24"/>
+      <w:szCs w:val="26"/>
+      <w:lang w:eastAsia="de-DE"/>
+    </w:rPr>
+  </w:style>
+  <w:style w:type="character" w:customStyle="1" w:styleId="berschrift6Zchn">
+    <w:name w:val="Überschrift 6 Zchn"/>
+    <w:basedOn w:val="Absatz-Standardschriftart"/>
+    <w:uiPriority w:val="9"/>
+    <w:semiHidden/>
+    <w:rsid w:val="00D253B2"/>
+    <w:rPr>
+      <w:rFonts w:asciiTheme="majorHAnsi" w:eastAsiaTheme="majorEastAsia" w:hAnsiTheme="majorHAnsi" w:cstheme="majorBidi"/>
+      <w:color w:val="1F4D78" w:themeColor="accent1" w:themeShade="7F"/>
+    </w:rPr>
+  </w:style>
+  <w:style w:type="character" w:customStyle="1" w:styleId="berschrift7Zchn">
+    <w:name w:val="Überschrift 7 Zchn"/>
+    <w:basedOn w:val="Absatz-Standardschriftart"/>
+    <w:uiPriority w:val="9"/>
+    <w:semiHidden/>
+    <w:rsid w:val="00D253B2"/>
+    <w:rPr>
+      <w:rFonts w:asciiTheme="majorHAnsi" w:eastAsiaTheme="majorEastAsia" w:hAnsiTheme="majorHAnsi" w:cstheme="majorBidi"/>
+      <w:i/>
+      <w:iCs/>
+      <w:color w:val="1F4D78" w:themeColor="accent1" w:themeShade="7F"/>
+    </w:rPr>
+  </w:style>
+  <w:style w:type="character" w:customStyle="1" w:styleId="berschrift8Zchn">
+    <w:name w:val="Überschrift 8 Zchn"/>
+    <w:basedOn w:val="Absatz-Standardschriftart"/>
+    <w:uiPriority w:val="9"/>
+    <w:semiHidden/>
+    <w:rsid w:val="00D253B2"/>
+    <w:rPr>
+      <w:rFonts w:asciiTheme="majorHAnsi" w:eastAsiaTheme="majorEastAsia" w:hAnsiTheme="majorHAnsi" w:cstheme="majorBidi"/>
+      <w:color w:val="272727" w:themeColor="text1" w:themeTint="D8"/>
+      <w:sz w:val="21"/>
+      <w:szCs w:val="21"/>
+    </w:rPr>
+  </w:style>
+  <w:style w:type="character" w:customStyle="1" w:styleId="berschrift9Zchn">
+    <w:name w:val="Überschrift 9 Zchn"/>
+    <w:basedOn w:val="Absatz-Standardschriftart"/>
+    <w:uiPriority w:val="9"/>
+    <w:semiHidden/>
+    <w:rsid w:val="00D253B2"/>
+    <w:rPr>
+      <w:rFonts w:asciiTheme="majorHAnsi" w:eastAsiaTheme="majorEastAsia" w:hAnsiTheme="majorHAnsi" w:cstheme="majorBidi"/>
+      <w:i/>
+      <w:iCs/>
+      <w:color w:val="272727" w:themeColor="text1" w:themeTint="D8"/>
+      <w:sz w:val="21"/>
+      <w:szCs w:val="21"/>
+    </w:rPr>
+  </w:style>
+  <w:style w:type="character" w:customStyle="1" w:styleId="KopfzeileZchn">
+    <w:name w:val="Kopfzeile Zchn"/>
+    <w:basedOn w:val="Absatz-Standardschriftart"/>
+    <w:link w:val="Kopfzeile"/>
+    <w:uiPriority w:val="99"/>
+    <w:rsid w:val="00D253B2"/>
+  </w:style>
+  <w:style w:type="character" w:customStyle="1" w:styleId="FuzeileZchn">
+    <w:name w:val="Fußzeile Zchn"/>
+    <w:basedOn w:val="Absatz-Standardschriftart"/>
+    <w:link w:val="Fuzeile"/>
+    <w:uiPriority w:val="99"/>
+    <w:rsid w:val="00D253B2"/>
+  </w:style>
+  <w:style w:type="character" w:customStyle="1" w:styleId="InternetLink">
+    <w:name w:val="Internet Link"/>
+    <w:basedOn w:val="Absatz-Standardschriftart"/>
+    <w:uiPriority w:val="99"/>
+    <w:unhideWhenUsed/>
+    <w:rsid w:val="00D253B2"/>
+    <w:rPr>
+      <w:color w:val="0563C1" w:themeColor="hyperlink"/>
+      <w:u w:val="single"/>
+    </w:rPr>
+  </w:style>
+  <w:style w:type="character" w:styleId="SchwacheHervorhebung">
+    <w:name w:val="Subtle Emphasis"/>
+    <w:basedOn w:val="Absatz-Standardschriftart"/>
+    <w:uiPriority w:val="19"/>
+    <w:qFormat/>
+    <w:rsid w:val="00D253B2"/>
+    <w:rPr>
+      <w:i/>
+      <w:iCs/>
+      <w:color w:val="404040" w:themeColor="text1" w:themeTint="BF"/>
+    </w:rPr>
+  </w:style>
+  <w:style w:type="character" w:customStyle="1" w:styleId="UntertitelZchn">
+    <w:name w:val="Untertitel Zchn"/>
+    <w:basedOn w:val="Absatz-Standardschriftart"/>
+    <w:link w:val="Untertitel"/>
+    <w:uiPriority w:val="11"/>
+    <w:rsid w:val="00D253B2"/>
+    <w:rPr>
+      <w:rFonts w:eastAsiaTheme="minorEastAsia"/>
+      <w:color w:val="5A5A5A" w:themeColor="text1" w:themeTint="A5"/>
+      <w:spacing w:val="15"/>
+    </w:rPr>
+  </w:style>
+  <w:style w:type="character" w:customStyle="1" w:styleId="SprechblasentextZchn">
+    <w:name w:val="Sprechblasentext Zchn"/>
+    <w:basedOn w:val="Absatz-Standardschriftart"/>
+    <w:link w:val="Sprechblasentext"/>
+    <w:uiPriority w:val="99"/>
+    <w:semiHidden/>
+    <w:rsid w:val="000206B0"/>
+    <w:rPr>
+      <w:rFonts w:ascii="Tahoma" w:hAnsi="Tahoma" w:cs="Tahoma"/>
+      <w:sz w:val="16"/>
+      <w:szCs w:val="16"/>
+    </w:rPr>
+  </w:style>
+  <w:style w:type="character" w:customStyle="1" w:styleId="ListLabel1">
+    <w:name w:val="ListLabel 1"/>
+    <w:rPr>
+      <w:rFonts w:cs="Times New Roman"/>
+      <w:i w:val="0"/>
+      <w:iCs w:val="0"/>
+      <w:caps w:val="0"/>
+      <w:smallCaps w:val="0"/>
+      <w:outline w:val="0"/>
+      <w:emboss w:val="0"/>
+      <w:imprint w:val="0"/>
+      <w:vanish w:val="0"/>
+      <w:color w:val="000000"/>
+      <w:spacing w:val="0"/>
+      <w:w w:val="0"/>
+      <w:position w:val="0"/>
+      <w:sz w:val="0"/>
+      <w:szCs w:val="0"/>
+      <w:effect w:val="none"/>
+      <w:shd w:val="clear" w:color="auto" w:fill="000000"/>
+      <w:vertAlign w:val="baseline"/>
+      <w:em w:val="none"/>
+      <w:lang w:val="x-none" w:eastAsia="x-none" w:bidi="x-none"/>
+    </w:rPr>
+  </w:style>
+  <w:style w:type="character" w:customStyle="1" w:styleId="IndexLink">
+    <w:name w:val="Index Link"/>
+  </w:style>
+  <w:style w:type="paragraph" w:customStyle="1" w:styleId="Heading">
+    <w:name w:val="Heading"/>
+    <w:basedOn w:val="Standard"/>
+    <w:next w:val="TextBody"/>
+    <w:pPr>
+      <w:keepNext/>
+      <w:spacing w:before="240" w:after="120"/>
+    </w:pPr>
+    <w:rPr>
+      <w:rFonts w:ascii="Liberation Sans" w:eastAsia="DejaVu Sans" w:hAnsi="Liberation Sans" w:cs="DejaVu Sans"/>
+      <w:sz w:val="28"/>
+      <w:szCs w:val="28"/>
+    </w:rPr>
+  </w:style>
+  <w:style w:type="paragraph" w:customStyle="1" w:styleId="TextBody">
+    <w:name w:val="Text Body"/>
+    <w:basedOn w:val="Standard"/>
+    <w:pPr>
+      <w:spacing w:after="140" w:line="288" w:lineRule="auto"/>
+    </w:pPr>
+  </w:style>
+  <w:style w:type="paragraph" w:styleId="Liste">
+    <w:name w:val="List"/>
+    <w:basedOn w:val="TextBody"/>
+  </w:style>
+  <w:style w:type="paragraph" w:styleId="Beschriftung">
+    <w:name w:val="caption"/>
+    <w:basedOn w:val="Standard"/>
+    <w:pPr>
+      <w:suppressLineNumbers/>
+      <w:spacing w:before="120" w:after="120"/>
+    </w:pPr>
+    <w:rPr>
+      <w:i/>
+      <w:iCs/>
+      <w:sz w:val="24"/>
+      <w:szCs w:val="24"/>
+    </w:rPr>
+  </w:style>
+  <w:style w:type="paragraph" w:customStyle="1" w:styleId="Index">
+    <w:name w:val="Index"/>
+    <w:basedOn w:val="Standard"/>
+    <w:pPr>
+      <w:suppressLineNumbers/>
+    </w:pPr>
+  </w:style>
+  <w:style w:type="paragraph" w:styleId="Kopfzeile">
+    <w:name w:val="header"/>
+    <w:basedOn w:val="Standard"/>
+    <w:link w:val="KopfzeileZchn"/>
+    <w:uiPriority w:val="99"/>
+    <w:unhideWhenUsed/>
+    <w:rsid w:val="00D253B2"/>
+    <w:pPr>
+      <w:tabs>
+        <w:tab w:val="center" w:pos="4536"/>
+        <w:tab w:val="right" w:pos="9072"/>
+      </w:tabs>
+      <w:spacing w:after="0" w:line="240" w:lineRule="auto"/>
+    </w:pPr>
+  </w:style>
+  <w:style w:type="paragraph" w:styleId="Fuzeile">
+    <w:name w:val="footer"/>
+    <w:basedOn w:val="Standard"/>
+    <w:link w:val="FuzeileZchn"/>
+    <w:uiPriority w:val="99"/>
+    <w:unhideWhenUsed/>
+    <w:rsid w:val="00D253B2"/>
+    <w:pPr>
+      <w:tabs>
+        <w:tab w:val="center" w:pos="4536"/>
+        <w:tab w:val="right" w:pos="9072"/>
+      </w:tabs>
+      <w:spacing w:after="0" w:line="240" w:lineRule="auto"/>
+    </w:pPr>
+  </w:style>
+  <w:style w:type="paragraph" w:customStyle="1" w:styleId="ContentsHeading">
+    <w:name w:val="Contents Heading"/>
+    <w:basedOn w:val="berschrift1"/>
+    <w:next w:val="Standard"/>
+    <w:uiPriority w:val="39"/>
+    <w:unhideWhenUsed/>
+    <w:qFormat/>
+    <w:rsid w:val="00D253B2"/>
+    <w:pPr>
+      <w:keepLines/>
+      <w:spacing w:after="0" w:line="252" w:lineRule="auto"/>
+    </w:pPr>
+    <w:rPr>
+      <w:rFonts w:asciiTheme="majorHAnsi" w:eastAsiaTheme="majorEastAsia" w:hAnsiTheme="majorHAnsi" w:cstheme="majorBidi"/>
+      <w:b w:val="0"/>
+      <w:bCs w:val="0"/>
+      <w:color w:val="2E74B5" w:themeColor="accent1" w:themeShade="BF"/>
+    </w:rPr>
+  </w:style>
+  <w:style w:type="paragraph" w:customStyle="1" w:styleId="Contents1">
+    <w:name w:val="Contents 1"/>
+    <w:basedOn w:val="Standard"/>
+    <w:next w:val="Standard"/>
+    <w:autoRedefine/>
+    <w:uiPriority w:val="39"/>
+    <w:unhideWhenUsed/>
+    <w:rsid w:val="00D253B2"/>
+    <w:pPr>
+      <w:tabs>
+        <w:tab w:val="left" w:pos="440"/>
+        <w:tab w:val="right" w:leader="dot" w:pos="9062"/>
+      </w:tabs>
+      <w:spacing w:after="100"/>
+    </w:pPr>
+  </w:style>
+  <w:style w:type="paragraph" w:customStyle="1" w:styleId="Contents2">
+    <w:name w:val="Contents 2"/>
+    <w:basedOn w:val="Standard"/>
+    <w:next w:val="Standard"/>
+    <w:autoRedefine/>
+    <w:uiPriority w:val="39"/>
+    <w:unhideWhenUsed/>
+    <w:rsid w:val="00D253B2"/>
+    <w:pPr>
+      <w:spacing w:after="100"/>
+      <w:ind w:left="220"/>
+    </w:pPr>
+  </w:style>
+  <w:style w:type="paragraph" w:styleId="Untertitel">
+    <w:name w:val="Subtitle"/>
+    <w:basedOn w:val="Standard"/>
+    <w:next w:val="Standard"/>
+    <w:link w:val="UntertitelZchn"/>
+    <w:uiPriority w:val="11"/>
+    <w:qFormat/>
+    <w:rsid w:val="00D253B2"/>
+    <w:pPr>
+      <w:spacing w:line="276" w:lineRule="auto"/>
+      <w:jc w:val="both"/>
+    </w:pPr>
+    <w:rPr>
+      <w:rFonts w:eastAsiaTheme="minorEastAsia"/>
+      <w:color w:val="5A5A5A" w:themeColor="text1" w:themeTint="A5"/>
+      <w:spacing w:val="15"/>
+    </w:rPr>
+  </w:style>
+  <w:style w:type="paragraph" w:styleId="Sprechblasentext">
+    <w:name w:val="Balloon Text"/>
+    <w:basedOn w:val="Standard"/>
+    <w:link w:val="SprechblasentextZchn"/>
+    <w:uiPriority w:val="99"/>
+    <w:semiHidden/>
+    <w:unhideWhenUsed/>
+    <w:rsid w:val="000206B0"/>
+    <w:pPr>
+      <w:spacing w:after="0" w:line="240" w:lineRule="auto"/>
+    </w:pPr>
+    <w:rPr>
+      <w:rFonts w:ascii="Tahoma" w:hAnsi="Tahoma" w:cs="Tahoma"/>
+      <w:sz w:val="16"/>
+      <w:szCs w:val="16"/>
+    </w:rPr>
+  </w:style>
+  <w:style w:type="paragraph" w:customStyle="1" w:styleId="Contents3">
+    <w:name w:val="Contents 3"/>
+    <w:basedOn w:val="Standard"/>
+    <w:next w:val="Standard"/>
+    <w:autoRedefine/>
+    <w:uiPriority w:val="39"/>
+    <w:unhideWhenUsed/>
+    <w:rsid w:val="000206B0"/>
+    <w:pPr>
+      <w:spacing w:after="100"/>
+      <w:ind w:left="440"/>
+    </w:pPr>
+  </w:style>
+  <w:style w:type="paragraph" w:styleId="Listenabsatz">
+    <w:name w:val="List Paragraph"/>
+    <w:basedOn w:val="Standard"/>
+    <w:uiPriority w:val="34"/>
+    <w:qFormat/>
+    <w:rsid w:val="00FC68C5"/>
+    <w:pPr>
+      <w:ind w:left="720"/>
+      <w:contextualSpacing/>
+    </w:pPr>
+  </w:style>
+  <w:style w:type="table" w:styleId="HelleListe-Akzent1">
+    <w:name w:val="Light List Accent 1"/>
+    <w:basedOn w:val="NormaleTabelle"/>
+    <w:uiPriority w:val="61"/>
+    <w:rsid w:val="00D253B2"/>
+    <w:pPr>
+      <w:spacing w:line="240" w:lineRule="auto"/>
+    </w:pPr>
+    <w:tblPr>
+      <w:tblStyleRowBandSize w:val="1"/>
+      <w:tblStyleColBandSize w:val="1"/>
+      <w:tblBorders>
+        <w:top w:val="single" w:sz="8" w:space="0" w:color="5B9BD5" w:themeColor="accent1"/>
+        <w:left w:val="single" w:sz="8" w:space="0" w:color="5B9BD5" w:themeColor="accent1"/>
+        <w:bottom w:val="single" w:sz="8" w:space="0" w:color="5B9BD5" w:themeColor="accent1"/>
+        <w:right w:val="single" w:sz="8" w:space="0" w:color="5B9BD5" w:themeColor="accent1"/>
+      </w:tblBorders>
+    </w:tblPr>
+    <w:tblStylePr w:type="firstRow">
+      <w:pPr>
+        <w:spacing w:before="0" w:after="0" w:line="240" w:lineRule="auto"/>
+      </w:pPr>
+      <w:rPr>
+        <w:b/>
+        <w:bCs/>
+        <w:color w:val="FFFFFF" w:themeColor="background1"/>
+      </w:rPr>
+      <w:tblPr/>
+      <w:tcPr>
+        <w:shd w:val="clear" w:color="auto" w:fill="5B9BD5" w:themeFill="accent1"/>
+      </w:tcPr>
+    </w:tblStylePr>
+    <w:tblStylePr w:type="lastRow">
+      <w:pPr>
+        <w:spacing w:before="0" w:after="0" w:line="240" w:lineRule="auto"/>
+      </w:pPr>
+      <w:rPr>
+        <w:b/>
+        <w:bCs/>
+      </w:rPr>
+      <w:tblPr/>
+      <w:tcPr>
+        <w:tcBorders>
+          <w:top w:val="double" w:sz="6" w:space="0" w:color="5B9BD5" w:themeColor="accent1"/>
+          <w:left w:val="single" w:sz="8" w:space="0" w:color="5B9BD5" w:themeColor="accent1"/>
+          <w:bottom w:val="single" w:sz="8" w:space="0" w:color="5B9BD5" w:themeColor="accent1"/>
+          <w:right w:val="single" w:sz="8" w:space="0" w:color="5B9BD5" w:themeColor="accent1"/>
+        </w:tcBorders>
+      </w:tcPr>
+    </w:tblStylePr>
+    <w:tblStylePr w:type="firstCol">
+      <w:rPr>
+        <w:b/>
+        <w:bCs/>
+      </w:rPr>
+    </w:tblStylePr>
+    <w:tblStylePr w:type="lastCol">
+      <w:rPr>
+        <w:b/>
+        <w:bCs/>
+      </w:rPr>
+    </w:tblStylePr>
+    <w:tblStylePr w:type="band1Vert">
+      <w:tblPr/>
+      <w:tcPr>
+        <w:tcBorders>
+          <w:top w:val="single" w:sz="8" w:space="0" w:color="5B9BD5" w:themeColor="accent1"/>
+          <w:left w:val="single" w:sz="8" w:space="0" w:color="5B9BD5" w:themeColor="accent1"/>
+          <w:bottom w:val="single" w:sz="8" w:space="0" w:color="5B9BD5" w:themeColor="accent1"/>
+          <w:right w:val="single" w:sz="8" w:space="0" w:color="5B9BD5" w:themeColor="accent1"/>
+        </w:tcBorders>
+      </w:tcPr>
+    </w:tblStylePr>
+    <w:tblStylePr w:type="band1Horz">
+      <w:tblPr/>
+      <w:tcPr>
+        <w:tcBorders>
+          <w:top w:val="single" w:sz="8" w:space="0" w:color="5B9BD5" w:themeColor="accent1"/>
+          <w:left w:val="single" w:sz="8" w:space="0" w:color="5B9BD5" w:themeColor="accent1"/>
+          <w:bottom w:val="single" w:sz="8" w:space="0" w:color="5B9BD5" w:themeColor="accent1"/>
+          <w:right w:val="single" w:sz="8" w:space="0" w:color="5B9BD5" w:themeColor="accent1"/>
+        </w:tcBorders>
+      </w:tcPr>
+    </w:tblStylePr>
+  </w:style>
+  <w:style w:type="table" w:styleId="Tabellenraster">
+    <w:name w:val="Table Grid"/>
+    <w:basedOn w:val="NormaleTabelle"/>
+    <w:uiPriority w:val="39"/>
+    <w:rsid w:val="00FC68C5"/>
+    <w:pPr>
+      <w:spacing w:line="240" w:lineRule="auto"/>
+    </w:pPr>
+    <w:tblPr>
+      <w:tblBorders>
+        <w:top w:val="single" w:sz="4" w:space="0" w:color="auto"/>
+        <w:left w:val="single" w:sz="4" w:space="0" w:color="auto"/>
+        <w:bottom w:val="single" w:sz="4" w:space="0" w:color="auto"/>
+        <w:right w:val="single" w:sz="4" w:space="0" w:color="auto"/>
+        <w:insideH w:val="single" w:sz="4" w:space="0" w:color="auto"/>
+        <w:insideV w:val="single" w:sz="4" w:space="0" w:color="auto"/>
+      </w:tblBorders>
+    </w:tblPr>
+  </w:style>
+  <w:style w:type="character" w:styleId="Kommentarzeichen">
+    <w:name w:val="annotation reference"/>
+    <w:basedOn w:val="Absatz-Standardschriftart"/>
+    <w:uiPriority w:val="99"/>
+    <w:semiHidden/>
+    <w:unhideWhenUsed/>
+    <w:rsid w:val="004D42D4"/>
+    <w:rPr>
+      <w:sz w:val="16"/>
+      <w:szCs w:val="16"/>
+    </w:rPr>
+  </w:style>
+  <w:style w:type="paragraph" w:styleId="Kommentartext">
+    <w:name w:val="annotation text"/>
+    <w:basedOn w:val="Standard"/>
+    <w:link w:val="KommentartextZchn"/>
+    <w:uiPriority w:val="99"/>
+    <w:semiHidden/>
+    <w:unhideWhenUsed/>
+    <w:rsid w:val="004D42D4"/>
+    <w:pPr>
+      <w:spacing w:line="240" w:lineRule="auto"/>
+    </w:pPr>
+    <w:rPr>
+      <w:sz w:val="20"/>
+      <w:szCs w:val="20"/>
+    </w:rPr>
+  </w:style>
+  <w:style w:type="character" w:customStyle="1" w:styleId="KommentartextZchn">
+    <w:name w:val="Kommentartext Zchn"/>
+    <w:basedOn w:val="Absatz-Standardschriftart"/>
+    <w:link w:val="Kommentartext"/>
+    <w:uiPriority w:val="99"/>
+    <w:semiHidden/>
+    <w:rsid w:val="004D42D4"/>
+    <w:rPr>
+      <w:rFonts w:ascii="Calibri" w:eastAsia="Calibri" w:hAnsi="Calibri"/>
+      <w:color w:val="00000A"/>
+      <w:szCs w:val="20"/>
+    </w:rPr>
+  </w:style>
+  <w:style w:type="paragraph" w:styleId="Kommentarthema">
+    <w:name w:val="annotation subject"/>
+    <w:basedOn w:val="Kommentartext"/>
+    <w:next w:val="Kommentartext"/>
+    <w:link w:val="KommentarthemaZchn"/>
+    <w:uiPriority w:val="99"/>
+    <w:semiHidden/>
+    <w:unhideWhenUsed/>
+    <w:rsid w:val="004D42D4"/>
+    <w:rPr>
+      <w:b/>
+      <w:bCs/>
+    </w:rPr>
+  </w:style>
+  <w:style w:type="character" w:customStyle="1" w:styleId="KommentarthemaZchn">
+    <w:name w:val="Kommentarthema Zchn"/>
+    <w:basedOn w:val="KommentartextZchn"/>
+    <w:link w:val="Kommentarthema"/>
+    <w:uiPriority w:val="99"/>
+    <w:semiHidden/>
+    <w:rsid w:val="004D42D4"/>
+    <w:rPr>
+      <w:rFonts w:ascii="Calibri" w:eastAsia="Calibri" w:hAnsi="Calibri"/>
+      <w:b/>
+      <w:bCs/>
+      <w:color w:val="00000A"/>
+      <w:szCs w:val="20"/>
+    </w:rPr>
+  </w:style>
+</w:styles>
+</file>
+
 <file path=word/theme/theme1.xml><?xml version="1.0" encoding="utf-8"?>
 <a:theme xmlns:a="http://schemas.openxmlformats.org/drawingml/2006/main" name="Office Theme">
   <a:themeElements>
@@ -11214,7 +11173,7 @@
   <a:extraClrSchemeLst/>
   <a:extLst>
     <a:ext uri="{05A4C25C-085E-4340-85A3-A5531E510DB2}">
-      <thm15:themeFamily xmlns:thm15="http://schemas.microsoft.com/office/thememl/2012/main" name="Office Theme" id="{62F939B6-93AF-4DB8-9C6B-D6C7DFDC589F}" vid="{4A3C46E8-61CC-4603-A589-7422A47A8E4A}"/>
+      <thm15:themeFamily xmlns="" xmlns:thm15="http://schemas.microsoft.com/office/thememl/2012/main" name="Office Theme" id="{62F939B6-93AF-4DB8-9C6B-D6C7DFDC589F}" vid="{4A3C46E8-61CC-4603-A589-7422A47A8E4A}"/>
     </a:ext>
   </a:extLst>
 </a:theme>
